--- a/BaseDeDatos/3.BasesDeDatosNoRelacionales/Unidad2/UNIDAD2.docx
+++ b/BaseDeDatos/3.BasesDeDatosNoRelacionales/Unidad2/UNIDAD2.docx
@@ -4,7 +4,7 @@
   <w:body>
     <w:p>
       <w:pPr>
-        <w:spacing w:before="100" w:beforeAutospacing="1" w:after="100" w:afterAutospacing="1" w:line="240" w:lineRule="auto"/>
+        <w:spacing w:after="0" w:line="240" w:lineRule="auto"/>
         <w:outlineLvl w:val="2"/>
         <w:rPr>
           <w:rFonts w:ascii="Arial" w:eastAsia="Times New Roman" w:hAnsi="Arial" w:cs="Arial"/>
@@ -32,7 +32,7 @@
           <w:ilvl w:val="0"/>
           <w:numId w:val="2"/>
         </w:numPr>
-        <w:spacing w:before="100" w:beforeAutospacing="1" w:after="100" w:afterAutospacing="1" w:line="240" w:lineRule="auto"/>
+        <w:spacing w:after="0" w:line="240" w:lineRule="auto"/>
         <w:rPr>
           <w:rFonts w:ascii="Arial" w:eastAsia="Times New Roman" w:hAnsi="Arial" w:cs="Arial"/>
           <w:sz w:val="24"/>
@@ -384,7 +384,6 @@
           <w:lang w:val="es-CR"/>
         </w:rPr>
       </w:pPr>
-      <w:proofErr w:type="spellStart"/>
       <w:r>
         <w:rPr>
           <w:rFonts w:ascii="Arial" w:hAnsi="Arial" w:cs="Arial"/>
@@ -392,29 +391,8 @@
           <w:bCs/>
           <w:lang w:val="es-CR"/>
         </w:rPr>
-        <w:t>Objetivos</w:t>
-      </w:r>
-      <w:proofErr w:type="spellEnd"/>
-      <w:r>
-        <w:rPr>
-          <w:rFonts w:ascii="Arial" w:hAnsi="Arial" w:cs="Arial"/>
-          <w:b/>
-          <w:bCs/>
-          <w:lang w:val="es-CR"/>
-        </w:rPr>
-        <w:t xml:space="preserve"> de </w:t>
-      </w:r>
-      <w:proofErr w:type="spellStart"/>
-      <w:r>
-        <w:rPr>
-          <w:rFonts w:ascii="Arial" w:hAnsi="Arial" w:cs="Arial"/>
-          <w:b/>
-          <w:bCs/>
-          <w:lang w:val="es-CR"/>
-        </w:rPr>
-        <w:t>aprendizaje</w:t>
-      </w:r>
-      <w:proofErr w:type="spellEnd"/>
+        <w:t>Objetivos de aprendizaje</w:t>
+      </w:r>
     </w:p>
     <w:p>
       <w:pPr>
@@ -423,6 +401,7 @@
           <w:ilvl w:val="0"/>
           <w:numId w:val="3"/>
         </w:numPr>
+        <w:spacing w:before="0" w:beforeAutospacing="0" w:after="0" w:afterAutospacing="0"/>
         <w:rPr>
           <w:rFonts w:ascii="Arial" w:hAnsi="Arial" w:cs="Arial"/>
           <w:lang w:val="es-CR"/>
@@ -459,6 +438,7 @@
           <w:ilvl w:val="0"/>
           <w:numId w:val="3"/>
         </w:numPr>
+        <w:spacing w:before="0" w:beforeAutospacing="0" w:after="0" w:afterAutospacing="0"/>
         <w:rPr>
           <w:rFonts w:ascii="Arial" w:hAnsi="Arial" w:cs="Arial"/>
           <w:lang w:val="es-CR"/>
@@ -479,6 +459,7 @@
           <w:ilvl w:val="0"/>
           <w:numId w:val="3"/>
         </w:numPr>
+        <w:spacing w:before="0" w:beforeAutospacing="0" w:after="0" w:afterAutospacing="0"/>
         <w:rPr>
           <w:rFonts w:ascii="Arial" w:hAnsi="Arial" w:cs="Arial"/>
           <w:lang w:val="es-CR"/>
@@ -515,6 +496,7 @@
           <w:ilvl w:val="0"/>
           <w:numId w:val="3"/>
         </w:numPr>
+        <w:spacing w:before="0" w:beforeAutospacing="0" w:after="0" w:afterAutospacing="0"/>
         <w:rPr>
           <w:rFonts w:ascii="Arial" w:hAnsi="Arial" w:cs="Arial"/>
           <w:lang w:val="es-CR"/>
@@ -551,6 +533,7 @@
           <w:ilvl w:val="0"/>
           <w:numId w:val="3"/>
         </w:numPr>
+        <w:spacing w:before="0" w:beforeAutospacing="0" w:after="0" w:afterAutospacing="0"/>
         <w:rPr>
           <w:rFonts w:ascii="Arial" w:hAnsi="Arial" w:cs="Arial"/>
           <w:lang w:val="es-CR"/>
@@ -582,18 +565,18 @@
     </w:p>
     <w:p>
       <w:pPr>
-        <w:spacing w:before="100" w:beforeAutospacing="1" w:after="100" w:afterAutospacing="1" w:line="240" w:lineRule="auto"/>
-        <w:rPr>
-          <w:rFonts w:ascii="Arial" w:eastAsia="Times New Roman" w:hAnsi="Arial" w:cs="Arial"/>
-          <w:sz w:val="24"/>
-          <w:szCs w:val="24"/>
-          <w:lang w:val="es-CR"/>
-        </w:rPr>
-      </w:pPr>
-    </w:p>
-    <w:p>
-      <w:pPr>
-        <w:spacing w:before="100" w:beforeAutospacing="1" w:after="100" w:afterAutospacing="1" w:line="240" w:lineRule="auto"/>
+        <w:spacing w:after="0" w:line="240" w:lineRule="auto"/>
+        <w:rPr>
+          <w:rFonts w:ascii="Arial" w:eastAsia="Times New Roman" w:hAnsi="Arial" w:cs="Arial"/>
+          <w:sz w:val="24"/>
+          <w:szCs w:val="24"/>
+          <w:lang w:val="es-CR"/>
+        </w:rPr>
+      </w:pPr>
+    </w:p>
+    <w:p>
+      <w:pPr>
+        <w:spacing w:after="0" w:line="240" w:lineRule="auto"/>
         <w:rPr>
           <w:rFonts w:ascii="Arial" w:eastAsia="Times New Roman" w:hAnsi="Arial" w:cs="Arial"/>
           <w:sz w:val="24"/>
@@ -609,21 +592,20 @@
           <w:ilvl w:val="0"/>
           <w:numId w:val="2"/>
         </w:numPr>
-        <w:spacing w:before="100" w:beforeAutospacing="1" w:after="100" w:afterAutospacing="1" w:line="240" w:lineRule="auto"/>
-        <w:rPr>
-          <w:rFonts w:ascii="Arial" w:eastAsia="Times New Roman" w:hAnsi="Arial" w:cs="Arial"/>
-          <w:sz w:val="24"/>
-          <w:szCs w:val="24"/>
-        </w:rPr>
-      </w:pPr>
-      <w:proofErr w:type="spellStart"/>
-      <w:r>
-        <w:rPr>
-          <w:rFonts w:ascii="Arial" w:eastAsia="Times New Roman" w:hAnsi="Arial" w:cs="Arial"/>
-          <w:sz w:val="24"/>
-          <w:szCs w:val="24"/>
-        </w:rPr>
-        <w:lastRenderedPageBreak/>
+        <w:spacing w:after="0" w:line="240" w:lineRule="auto"/>
+        <w:rPr>
+          <w:rFonts w:ascii="Arial" w:eastAsia="Times New Roman" w:hAnsi="Arial" w:cs="Arial"/>
+          <w:sz w:val="24"/>
+          <w:szCs w:val="24"/>
+        </w:rPr>
+      </w:pPr>
+      <w:proofErr w:type="spellStart"/>
+      <w:r>
+        <w:rPr>
+          <w:rFonts w:ascii="Arial" w:eastAsia="Times New Roman" w:hAnsi="Arial" w:cs="Arial"/>
+          <w:sz w:val="24"/>
+          <w:szCs w:val="24"/>
+        </w:rPr>
         <w:t>Lección</w:t>
       </w:r>
       <w:proofErr w:type="spellEnd"/>
@@ -675,16 +657,7 @@
     <w:p>
       <w:pPr>
         <w:pStyle w:val="ListParagraph"/>
-        <w:rPr>
-          <w:rFonts w:ascii="Arial" w:eastAsia="Times New Roman" w:hAnsi="Arial" w:cs="Arial"/>
-          <w:sz w:val="24"/>
-          <w:szCs w:val="24"/>
-        </w:rPr>
-      </w:pPr>
-    </w:p>
-    <w:p>
-      <w:pPr>
-        <w:spacing w:before="100" w:beforeAutospacing="1" w:after="100" w:afterAutospacing="1" w:line="240" w:lineRule="auto"/>
+        <w:spacing w:after="0"/>
         <w:rPr>
           <w:rFonts w:ascii="Arial" w:eastAsia="Times New Roman" w:hAnsi="Arial" w:cs="Arial"/>
           <w:sz w:val="24"/>
@@ -699,7 +672,7 @@
           <w:ilvl w:val="1"/>
           <w:numId w:val="2"/>
         </w:numPr>
-        <w:spacing w:before="100" w:beforeAutospacing="1" w:after="100" w:afterAutospacing="1" w:line="240" w:lineRule="auto"/>
+        <w:spacing w:after="0" w:line="240" w:lineRule="auto"/>
         <w:rPr>
           <w:rFonts w:ascii="Arial" w:eastAsia="Times New Roman" w:hAnsi="Arial" w:cs="Arial"/>
           <w:sz w:val="24"/>
@@ -729,9 +702,1196 @@
     </w:p>
     <w:p>
       <w:pPr>
-        <w:pStyle w:val="ListParagraph"/>
-        <w:spacing w:before="100" w:beforeAutospacing="1" w:after="100" w:afterAutospacing="1" w:line="240" w:lineRule="auto"/>
-        <w:ind w:left="1440"/>
+        <w:spacing w:after="0" w:line="240" w:lineRule="auto"/>
+        <w:ind w:left="720"/>
+        <w:rPr>
+          <w:rFonts w:ascii="Arial" w:eastAsia="Times New Roman" w:hAnsi="Arial" w:cs="Arial"/>
+          <w:sz w:val="24"/>
+          <w:szCs w:val="24"/>
+        </w:rPr>
+      </w:pPr>
+    </w:p>
+    <w:p>
+      <w:pPr>
+        <w:spacing w:after="0" w:line="240" w:lineRule="auto"/>
+        <w:ind w:left="720"/>
+        <w:rPr>
+          <w:rFonts w:ascii="Arial" w:eastAsia="Times New Roman" w:hAnsi="Arial" w:cs="Arial"/>
+          <w:sz w:val="24"/>
+          <w:szCs w:val="24"/>
+          <w:lang w:val="es-CR"/>
+        </w:rPr>
+      </w:pPr>
+      <w:r>
+        <w:rPr>
+          <w:rFonts w:ascii="Arial" w:eastAsia="Times New Roman" w:hAnsi="Arial" w:cs="Arial"/>
+          <w:sz w:val="24"/>
+          <w:szCs w:val="24"/>
+          <w:lang w:val="es-CR"/>
+        </w:rPr>
+        <w:lastRenderedPageBreak/>
+        <w:t>Es una base de d</w:t>
+      </w:r>
+      <w:r>
+        <w:rPr>
+          <w:rFonts w:ascii="Arial" w:eastAsia="Times New Roman" w:hAnsi="Arial" w:cs="Arial"/>
+          <w:sz w:val="24"/>
+          <w:szCs w:val="24"/>
+          <w:lang w:val="es-CR"/>
+        </w:rPr>
+        <w:t>atos NoSQL orientada a documentos. Trabaja con documentos JSON</w:t>
+      </w:r>
+    </w:p>
+    <w:p>
+      <w:pPr>
+        <w:spacing w:after="0" w:line="240" w:lineRule="auto"/>
+        <w:rPr>
+          <w:rFonts w:ascii="Arial" w:eastAsia="Times New Roman" w:hAnsi="Arial" w:cs="Arial"/>
+          <w:sz w:val="24"/>
+          <w:szCs w:val="24"/>
+          <w:lang w:val="es-CR"/>
+        </w:rPr>
+      </w:pPr>
+      <w:r>
+        <w:rPr>
+          <w:rFonts w:ascii="Arial" w:eastAsia="Times New Roman" w:hAnsi="Arial" w:cs="Arial"/>
+          <w:sz w:val="24"/>
+          <w:szCs w:val="24"/>
+          <w:lang w:val="es-CR"/>
+        </w:rPr>
+        <w:tab/>
+      </w:r>
+    </w:p>
+    <w:p>
+      <w:pPr>
+        <w:spacing w:after="0" w:line="240" w:lineRule="auto"/>
+        <w:ind w:left="720"/>
+        <w:rPr>
+          <w:rFonts w:ascii="Arial" w:eastAsia="Times New Roman" w:hAnsi="Arial" w:cs="Arial"/>
+          <w:sz w:val="24"/>
+          <w:szCs w:val="24"/>
+          <w:lang w:val="es-CR"/>
+        </w:rPr>
+      </w:pPr>
+      <w:r>
+        <w:rPr>
+          <w:rFonts w:ascii="Arial" w:eastAsia="Times New Roman" w:hAnsi="Arial" w:cs="Arial"/>
+          <w:sz w:val="24"/>
+          <w:szCs w:val="24"/>
+          <w:lang w:val="es-CR"/>
+        </w:rPr>
+        <w:t>Características:</w:t>
+      </w:r>
+    </w:p>
+    <w:p>
+      <w:pPr>
+        <w:pStyle w:val="ListParagraph"/>
+        <w:numPr>
+          <w:ilvl w:val="0"/>
+          <w:numId w:val="4"/>
+        </w:numPr>
+        <w:spacing w:after="0" w:line="240" w:lineRule="auto"/>
+        <w:rPr>
+          <w:rFonts w:ascii="Arial" w:eastAsia="Times New Roman" w:hAnsi="Arial" w:cs="Arial"/>
+          <w:sz w:val="24"/>
+          <w:szCs w:val="24"/>
+          <w:lang w:val="es-CR"/>
+        </w:rPr>
+      </w:pPr>
+      <w:r>
+        <w:rPr>
+          <w:rFonts w:ascii="Arial" w:eastAsia="Times New Roman" w:hAnsi="Arial" w:cs="Arial"/>
+          <w:sz w:val="24"/>
+          <w:szCs w:val="24"/>
+          <w:lang w:val="es-CR"/>
+        </w:rPr>
+        <w:t xml:space="preserve">Programado en </w:t>
+      </w:r>
+      <w:proofErr w:type="spellStart"/>
+      <w:r>
+        <w:rPr>
+          <w:rFonts w:ascii="Arial" w:eastAsia="Times New Roman" w:hAnsi="Arial" w:cs="Arial"/>
+          <w:sz w:val="24"/>
+          <w:szCs w:val="24"/>
+          <w:lang w:val="es-CR"/>
+        </w:rPr>
+        <w:t>Erlang</w:t>
+      </w:r>
+      <w:proofErr w:type="spellEnd"/>
+      <w:r>
+        <w:rPr>
+          <w:rFonts w:ascii="Arial" w:eastAsia="Times New Roman" w:hAnsi="Arial" w:cs="Arial"/>
+          <w:sz w:val="24"/>
+          <w:szCs w:val="24"/>
+          <w:lang w:val="es-CR"/>
+        </w:rPr>
+        <w:t>: lenguaje usado para hacer aplicaciones distribuidas</w:t>
+      </w:r>
+    </w:p>
+    <w:p>
+      <w:pPr>
+        <w:pStyle w:val="ListParagraph"/>
+        <w:numPr>
+          <w:ilvl w:val="0"/>
+          <w:numId w:val="4"/>
+        </w:numPr>
+        <w:spacing w:after="0" w:line="240" w:lineRule="auto"/>
+        <w:rPr>
+          <w:rFonts w:ascii="Arial" w:eastAsia="Times New Roman" w:hAnsi="Arial" w:cs="Arial"/>
+          <w:sz w:val="24"/>
+          <w:szCs w:val="24"/>
+          <w:lang w:val="es-CR"/>
+        </w:rPr>
+      </w:pPr>
+      <w:r>
+        <w:rPr>
+          <w:rFonts w:ascii="Arial" w:eastAsia="Times New Roman" w:hAnsi="Arial" w:cs="Arial"/>
+          <w:sz w:val="24"/>
+          <w:szCs w:val="24"/>
+          <w:lang w:val="es-CR"/>
+        </w:rPr>
+        <w:t xml:space="preserve">Licencia es </w:t>
+      </w:r>
+      <w:proofErr w:type="spellStart"/>
+      <w:r>
+        <w:rPr>
+          <w:rFonts w:ascii="Arial" w:eastAsia="Times New Roman" w:hAnsi="Arial" w:cs="Arial"/>
+          <w:sz w:val="24"/>
+          <w:szCs w:val="24"/>
+          <w:lang w:val="es-CR"/>
+        </w:rPr>
+        <w:t>OpenSource</w:t>
+      </w:r>
+      <w:proofErr w:type="spellEnd"/>
+      <w:r>
+        <w:rPr>
+          <w:rFonts w:ascii="Arial" w:eastAsia="Times New Roman" w:hAnsi="Arial" w:cs="Arial"/>
+          <w:sz w:val="24"/>
+          <w:szCs w:val="24"/>
+          <w:lang w:val="es-CR"/>
+        </w:rPr>
+        <w:t>.</w:t>
+      </w:r>
+    </w:p>
+    <w:p>
+      <w:pPr>
+        <w:pStyle w:val="ListParagraph"/>
+        <w:numPr>
+          <w:ilvl w:val="0"/>
+          <w:numId w:val="4"/>
+        </w:numPr>
+        <w:spacing w:after="0" w:line="240" w:lineRule="auto"/>
+        <w:rPr>
+          <w:rFonts w:ascii="Arial" w:eastAsia="Times New Roman" w:hAnsi="Arial" w:cs="Arial"/>
+          <w:sz w:val="24"/>
+          <w:szCs w:val="24"/>
+          <w:lang w:val="es-CR"/>
+        </w:rPr>
+      </w:pPr>
+      <w:r>
+        <w:rPr>
+          <w:rFonts w:ascii="Arial" w:eastAsia="Times New Roman" w:hAnsi="Arial" w:cs="Arial"/>
+          <w:sz w:val="24"/>
+          <w:szCs w:val="24"/>
+          <w:lang w:val="es-CR"/>
+        </w:rPr>
+        <w:t>Dirigida por el grupo Apache</w:t>
+      </w:r>
+    </w:p>
+    <w:p>
+      <w:pPr>
+        <w:pStyle w:val="ListParagraph"/>
+        <w:numPr>
+          <w:ilvl w:val="0"/>
+          <w:numId w:val="4"/>
+        </w:numPr>
+        <w:spacing w:after="0" w:line="240" w:lineRule="auto"/>
+        <w:rPr>
+          <w:rFonts w:ascii="Arial" w:eastAsia="Times New Roman" w:hAnsi="Arial" w:cs="Arial"/>
+          <w:sz w:val="24"/>
+          <w:szCs w:val="24"/>
+          <w:lang w:val="es-CR"/>
+        </w:rPr>
+      </w:pPr>
+      <w:r>
+        <w:rPr>
+          <w:rFonts w:ascii="Arial" w:eastAsia="Times New Roman" w:hAnsi="Arial" w:cs="Arial"/>
+          <w:sz w:val="24"/>
+          <w:szCs w:val="24"/>
+          <w:lang w:val="es-CR"/>
+        </w:rPr>
+        <w:t>Se basa en la replicación (puede tener varios nodos y los mismo se pueden sincronizar)</w:t>
+      </w:r>
+    </w:p>
+    <w:p>
+      <w:pPr>
+        <w:pStyle w:val="ListParagraph"/>
+        <w:numPr>
+          <w:ilvl w:val="0"/>
+          <w:numId w:val="4"/>
+        </w:numPr>
+        <w:spacing w:after="0" w:line="240" w:lineRule="auto"/>
+        <w:rPr>
+          <w:rFonts w:ascii="Arial" w:eastAsia="Times New Roman" w:hAnsi="Arial" w:cs="Arial"/>
+          <w:sz w:val="24"/>
+          <w:szCs w:val="24"/>
+          <w:lang w:val="es-CR"/>
+        </w:rPr>
+      </w:pPr>
+      <w:r>
+        <w:rPr>
+          <w:rFonts w:ascii="Arial" w:eastAsia="Times New Roman" w:hAnsi="Arial" w:cs="Arial"/>
+          <w:sz w:val="24"/>
+          <w:szCs w:val="24"/>
+          <w:lang w:val="es-CR"/>
+        </w:rPr>
+        <w:t>Es escalable debido a su arquitectura distribuida</w:t>
+      </w:r>
+    </w:p>
+    <w:p>
+      <w:pPr>
+        <w:pStyle w:val="ListParagraph"/>
+        <w:numPr>
+          <w:ilvl w:val="0"/>
+          <w:numId w:val="4"/>
+        </w:numPr>
+        <w:spacing w:after="0" w:line="240" w:lineRule="auto"/>
+        <w:rPr>
+          <w:rFonts w:ascii="Arial" w:eastAsia="Times New Roman" w:hAnsi="Arial" w:cs="Arial"/>
+          <w:sz w:val="24"/>
+          <w:szCs w:val="24"/>
+          <w:lang w:val="es-CR"/>
+        </w:rPr>
+      </w:pPr>
+      <w:r>
+        <w:rPr>
+          <w:rFonts w:ascii="Arial" w:eastAsia="Times New Roman" w:hAnsi="Arial" w:cs="Arial"/>
+          <w:sz w:val="24"/>
+          <w:szCs w:val="24"/>
+          <w:lang w:val="es-CR"/>
+        </w:rPr>
+        <w:t>Lo anterior hace más eficiente el manejo del tráfico</w:t>
+      </w:r>
+    </w:p>
+    <w:p>
+      <w:pPr>
+        <w:spacing w:after="0" w:line="240" w:lineRule="auto"/>
+        <w:ind w:left="720"/>
+        <w:rPr>
+          <w:rFonts w:ascii="Arial" w:eastAsia="Times New Roman" w:hAnsi="Arial" w:cs="Arial"/>
+          <w:sz w:val="24"/>
+          <w:szCs w:val="24"/>
+          <w:lang w:val="es-CR"/>
+        </w:rPr>
+      </w:pPr>
+    </w:p>
+    <w:p>
+      <w:pPr>
+        <w:spacing w:after="0" w:line="240" w:lineRule="auto"/>
+        <w:ind w:left="720"/>
+        <w:rPr>
+          <w:rFonts w:ascii="Arial" w:eastAsia="Times New Roman" w:hAnsi="Arial" w:cs="Arial"/>
+          <w:sz w:val="24"/>
+          <w:szCs w:val="24"/>
+          <w:lang w:val="es-CR"/>
+        </w:rPr>
+      </w:pPr>
+      <w:r>
+        <w:rPr>
+          <w:rFonts w:ascii="Arial" w:eastAsia="Times New Roman" w:hAnsi="Arial" w:cs="Arial"/>
+          <w:sz w:val="24"/>
+          <w:szCs w:val="24"/>
+          <w:lang w:val="es-CR"/>
+        </w:rPr>
+        <w:t xml:space="preserve">Características </w:t>
+      </w:r>
+      <w:proofErr w:type="spellStart"/>
+      <w:r>
+        <w:rPr>
+          <w:rFonts w:ascii="Arial" w:eastAsia="Times New Roman" w:hAnsi="Arial" w:cs="Arial"/>
+          <w:sz w:val="24"/>
+          <w:szCs w:val="24"/>
+          <w:lang w:val="es-CR"/>
+        </w:rPr>
+        <w:t>resltantes</w:t>
+      </w:r>
+      <w:proofErr w:type="spellEnd"/>
+      <w:r>
+        <w:rPr>
+          <w:rFonts w:ascii="Arial" w:eastAsia="Times New Roman" w:hAnsi="Arial" w:cs="Arial"/>
+          <w:sz w:val="24"/>
+          <w:szCs w:val="24"/>
+          <w:lang w:val="es-CR"/>
+        </w:rPr>
+        <w:t>:</w:t>
+      </w:r>
+    </w:p>
+    <w:p>
+      <w:pPr>
+        <w:pStyle w:val="ListParagraph"/>
+        <w:numPr>
+          <w:ilvl w:val="0"/>
+          <w:numId w:val="4"/>
+        </w:numPr>
+        <w:spacing w:after="0" w:line="240" w:lineRule="auto"/>
+        <w:rPr>
+          <w:rFonts w:ascii="Arial" w:eastAsia="Times New Roman" w:hAnsi="Arial" w:cs="Arial"/>
+          <w:sz w:val="24"/>
+          <w:szCs w:val="24"/>
+          <w:lang w:val="es-CR"/>
+        </w:rPr>
+      </w:pPr>
+      <w:r>
+        <w:rPr>
+          <w:rFonts w:ascii="Arial" w:eastAsia="Times New Roman" w:hAnsi="Arial" w:cs="Arial"/>
+          <w:sz w:val="24"/>
+          <w:szCs w:val="24"/>
+          <w:lang w:val="es-CR"/>
+        </w:rPr>
+        <w:t xml:space="preserve">Tiene un API REST </w:t>
+      </w:r>
+      <w:r>
+        <w:rPr>
+          <w:rFonts w:ascii="Arial" w:eastAsia="Times New Roman" w:hAnsi="Arial" w:cs="Arial"/>
+          <w:sz w:val="24"/>
+          <w:szCs w:val="24"/>
+          <w:lang w:val="es-CR"/>
+        </w:rPr>
+        <w:sym w:font="Wingdings" w:char="F0E0"/>
+      </w:r>
+      <w:r>
+        <w:rPr>
+          <w:rFonts w:ascii="Arial" w:eastAsia="Times New Roman" w:hAnsi="Arial" w:cs="Arial"/>
+          <w:sz w:val="24"/>
+          <w:szCs w:val="24"/>
+          <w:lang w:val="es-CR"/>
+        </w:rPr>
+        <w:t xml:space="preserve"> Lo que significa que la manera de interactuar con la base de datos es HTTP y los fundamentos de la filosofía REST.</w:t>
+      </w:r>
+    </w:p>
+    <w:p>
+      <w:pPr>
+        <w:pStyle w:val="ListParagraph"/>
+        <w:numPr>
+          <w:ilvl w:val="0"/>
+          <w:numId w:val="4"/>
+        </w:numPr>
+        <w:spacing w:after="0" w:line="240" w:lineRule="auto"/>
+        <w:rPr>
+          <w:rFonts w:ascii="Arial" w:eastAsia="Times New Roman" w:hAnsi="Arial" w:cs="Arial"/>
+          <w:sz w:val="24"/>
+          <w:szCs w:val="24"/>
+          <w:lang w:val="es-CR"/>
+        </w:rPr>
+      </w:pPr>
+      <w:r>
+        <w:rPr>
+          <w:rFonts w:ascii="Arial" w:eastAsia="Times New Roman" w:hAnsi="Arial" w:cs="Arial"/>
+          <w:sz w:val="24"/>
+          <w:szCs w:val="24"/>
+          <w:lang w:val="es-CR"/>
+        </w:rPr>
+        <w:t>La ventaja es que no requiere de librerías adicionales ya que todo se realiza a través de HTTP.</w:t>
+      </w:r>
+    </w:p>
+    <w:p>
+      <w:pPr>
+        <w:pStyle w:val="ListParagraph"/>
+        <w:numPr>
+          <w:ilvl w:val="0"/>
+          <w:numId w:val="4"/>
+        </w:numPr>
+        <w:spacing w:after="0" w:line="240" w:lineRule="auto"/>
+        <w:rPr>
+          <w:rFonts w:ascii="Arial" w:eastAsia="Times New Roman" w:hAnsi="Arial" w:cs="Arial"/>
+          <w:sz w:val="24"/>
+          <w:szCs w:val="24"/>
+          <w:lang w:val="es-CR"/>
+        </w:rPr>
+      </w:pPr>
+      <w:r>
+        <w:rPr>
+          <w:rFonts w:ascii="Arial" w:eastAsia="Times New Roman" w:hAnsi="Arial" w:cs="Arial"/>
+          <w:sz w:val="24"/>
+          <w:szCs w:val="24"/>
+          <w:lang w:val="es-CR"/>
+        </w:rPr>
+        <w:t xml:space="preserve">Facilita el desarrollo Mobile </w:t>
+      </w:r>
+      <w:proofErr w:type="spellStart"/>
+      <w:r>
+        <w:rPr>
+          <w:rFonts w:ascii="Arial" w:eastAsia="Times New Roman" w:hAnsi="Arial" w:cs="Arial"/>
+          <w:sz w:val="24"/>
+          <w:szCs w:val="24"/>
+          <w:lang w:val="es-CR"/>
+        </w:rPr>
+        <w:t>First</w:t>
+      </w:r>
+      <w:proofErr w:type="spellEnd"/>
+      <w:r>
+        <w:rPr>
+          <w:rFonts w:ascii="Arial" w:eastAsia="Times New Roman" w:hAnsi="Arial" w:cs="Arial"/>
+          <w:sz w:val="24"/>
+          <w:szCs w:val="24"/>
+          <w:lang w:val="es-CR"/>
+        </w:rPr>
+        <w:t xml:space="preserve"> para datos, </w:t>
+      </w:r>
+      <w:proofErr w:type="spellStart"/>
+      <w:r>
+        <w:rPr>
+          <w:rFonts w:ascii="Arial" w:eastAsia="Times New Roman" w:hAnsi="Arial" w:cs="Arial"/>
+          <w:sz w:val="24"/>
+          <w:szCs w:val="24"/>
+          <w:lang w:val="es-CR"/>
+        </w:rPr>
+        <w:t>couchDB</w:t>
+      </w:r>
+      <w:proofErr w:type="spellEnd"/>
+      <w:r>
+        <w:rPr>
+          <w:rFonts w:ascii="Arial" w:eastAsia="Times New Roman" w:hAnsi="Arial" w:cs="Arial"/>
+          <w:sz w:val="24"/>
+          <w:szCs w:val="24"/>
+          <w:lang w:val="es-CR"/>
+        </w:rPr>
+        <w:t xml:space="preserve"> puede instalarse en sistemas operativos Android o IOS</w:t>
+      </w:r>
+    </w:p>
+    <w:p>
+      <w:pPr>
+        <w:pStyle w:val="ListParagraph"/>
+        <w:numPr>
+          <w:ilvl w:val="0"/>
+          <w:numId w:val="4"/>
+        </w:numPr>
+        <w:spacing w:after="0" w:line="240" w:lineRule="auto"/>
+        <w:rPr>
+          <w:rFonts w:ascii="Arial" w:eastAsia="Times New Roman" w:hAnsi="Arial" w:cs="Arial"/>
+          <w:sz w:val="24"/>
+          <w:szCs w:val="24"/>
+          <w:lang w:val="es-CR"/>
+        </w:rPr>
+      </w:pPr>
+      <w:r>
+        <w:rPr>
+          <w:rFonts w:ascii="Arial" w:eastAsia="Times New Roman" w:hAnsi="Arial" w:cs="Arial"/>
+          <w:sz w:val="24"/>
+          <w:szCs w:val="24"/>
+          <w:lang w:val="es-CR"/>
+        </w:rPr>
+        <w:t xml:space="preserve">La característica de replicación se hace muy útil cuando los móviles no están conectados a la red y luego se conectan para sincronizar los datos con el </w:t>
+      </w:r>
+      <w:proofErr w:type="gramStart"/>
+      <w:r>
+        <w:rPr>
+          <w:rFonts w:ascii="Arial" w:eastAsia="Times New Roman" w:hAnsi="Arial" w:cs="Arial"/>
+          <w:sz w:val="24"/>
+          <w:szCs w:val="24"/>
+          <w:lang w:val="es-CR"/>
+        </w:rPr>
+        <w:t>server</w:t>
+      </w:r>
+      <w:proofErr w:type="gramEnd"/>
+      <w:r>
+        <w:rPr>
+          <w:rFonts w:ascii="Arial" w:eastAsia="Times New Roman" w:hAnsi="Arial" w:cs="Arial"/>
+          <w:sz w:val="24"/>
+          <w:szCs w:val="24"/>
+          <w:lang w:val="es-CR"/>
+        </w:rPr>
+        <w:t>.</w:t>
+      </w:r>
+    </w:p>
+    <w:p>
+      <w:pPr>
+        <w:pStyle w:val="ListParagraph"/>
+        <w:numPr>
+          <w:ilvl w:val="0"/>
+          <w:numId w:val="4"/>
+        </w:numPr>
+        <w:spacing w:after="0" w:line="240" w:lineRule="auto"/>
+        <w:rPr>
+          <w:rFonts w:ascii="Arial" w:eastAsia="Times New Roman" w:hAnsi="Arial" w:cs="Arial"/>
+          <w:sz w:val="24"/>
+          <w:szCs w:val="24"/>
+          <w:lang w:val="es-CR"/>
+        </w:rPr>
+      </w:pPr>
+      <w:r>
+        <w:rPr>
+          <w:rFonts w:ascii="Arial" w:eastAsia="Times New Roman" w:hAnsi="Arial" w:cs="Arial"/>
+          <w:sz w:val="24"/>
+          <w:szCs w:val="24"/>
+          <w:lang w:val="es-CR"/>
+        </w:rPr>
+        <w:t xml:space="preserve">Posee un lenguaje que se llama mango para efectuar </w:t>
+      </w:r>
+      <w:proofErr w:type="spellStart"/>
+      <w:r>
+        <w:rPr>
+          <w:rFonts w:ascii="Arial" w:eastAsia="Times New Roman" w:hAnsi="Arial" w:cs="Arial"/>
+          <w:sz w:val="24"/>
+          <w:szCs w:val="24"/>
+          <w:lang w:val="es-CR"/>
+        </w:rPr>
+        <w:t>queries</w:t>
+      </w:r>
+      <w:proofErr w:type="spellEnd"/>
+      <w:r>
+        <w:rPr>
+          <w:rFonts w:ascii="Arial" w:eastAsia="Times New Roman" w:hAnsi="Arial" w:cs="Arial"/>
+          <w:sz w:val="24"/>
+          <w:szCs w:val="24"/>
+          <w:lang w:val="es-CR"/>
+        </w:rPr>
+        <w:t xml:space="preserve"> a la DB.</w:t>
+      </w:r>
+    </w:p>
+    <w:p>
+      <w:pPr>
+        <w:pStyle w:val="ListParagraph"/>
+        <w:numPr>
+          <w:ilvl w:val="0"/>
+          <w:numId w:val="4"/>
+        </w:numPr>
+        <w:spacing w:after="0" w:line="240" w:lineRule="auto"/>
+        <w:rPr>
+          <w:rFonts w:ascii="Arial" w:eastAsia="Times New Roman" w:hAnsi="Arial" w:cs="Arial"/>
+          <w:sz w:val="24"/>
+          <w:szCs w:val="24"/>
+          <w:lang w:val="es-CR"/>
+        </w:rPr>
+      </w:pPr>
+      <w:r>
+        <w:rPr>
+          <w:rFonts w:ascii="Arial" w:eastAsia="Times New Roman" w:hAnsi="Arial" w:cs="Arial"/>
+          <w:sz w:val="24"/>
+          <w:szCs w:val="24"/>
+          <w:lang w:val="es-CR"/>
+        </w:rPr>
+        <w:t>Maneja las versiones de los documentos.</w:t>
+      </w:r>
+    </w:p>
+    <w:p>
+      <w:pPr>
+        <w:spacing w:after="0" w:line="240" w:lineRule="auto"/>
+        <w:rPr>
+          <w:rFonts w:ascii="Arial" w:eastAsia="Times New Roman" w:hAnsi="Arial" w:cs="Arial"/>
+          <w:sz w:val="24"/>
+          <w:szCs w:val="24"/>
+          <w:lang w:val="es-CR"/>
+        </w:rPr>
+      </w:pPr>
+    </w:p>
+    <w:p>
+      <w:pPr>
+        <w:spacing w:after="0" w:line="240" w:lineRule="auto"/>
+        <w:ind w:left="720"/>
+        <w:rPr>
+          <w:rFonts w:ascii="Arial" w:eastAsia="Times New Roman" w:hAnsi="Arial" w:cs="Arial"/>
+          <w:sz w:val="24"/>
+          <w:szCs w:val="24"/>
+          <w:lang w:val="es-CR"/>
+        </w:rPr>
+      </w:pPr>
+      <w:r>
+        <w:rPr>
+          <w:rFonts w:ascii="Arial" w:eastAsia="Times New Roman" w:hAnsi="Arial" w:cs="Arial"/>
+          <w:sz w:val="24"/>
+          <w:szCs w:val="24"/>
+          <w:lang w:val="es-CR"/>
+        </w:rPr>
+        <w:t>Herramientas:</w:t>
+      </w:r>
+    </w:p>
+    <w:p>
+      <w:pPr>
+        <w:pStyle w:val="ListParagraph"/>
+        <w:numPr>
+          <w:ilvl w:val="0"/>
+          <w:numId w:val="4"/>
+        </w:numPr>
+        <w:spacing w:after="0" w:line="240" w:lineRule="auto"/>
+        <w:rPr>
+          <w:rFonts w:ascii="Arial" w:eastAsia="Times New Roman" w:hAnsi="Arial" w:cs="Arial"/>
+          <w:sz w:val="24"/>
+          <w:szCs w:val="24"/>
+          <w:lang w:val="es-CR"/>
+        </w:rPr>
+      </w:pPr>
+      <w:r>
+        <w:rPr>
+          <w:rFonts w:ascii="Arial" w:eastAsia="Times New Roman" w:hAnsi="Arial" w:cs="Arial"/>
+          <w:sz w:val="24"/>
+          <w:szCs w:val="24"/>
+          <w:lang w:val="es-CR"/>
+        </w:rPr>
+        <w:t>Clientes HTTP: curl://</w:t>
+      </w:r>
+    </w:p>
+    <w:p>
+      <w:pPr>
+        <w:pStyle w:val="ListParagraph"/>
+        <w:numPr>
+          <w:ilvl w:val="0"/>
+          <w:numId w:val="4"/>
+        </w:numPr>
+        <w:spacing w:after="0" w:line="240" w:lineRule="auto"/>
+        <w:rPr>
+          <w:rFonts w:ascii="Arial" w:eastAsia="Times New Roman" w:hAnsi="Arial" w:cs="Arial"/>
+          <w:sz w:val="24"/>
+          <w:szCs w:val="24"/>
+          <w:lang w:val="es-CR"/>
+        </w:rPr>
+      </w:pPr>
+      <w:r>
+        <w:rPr>
+          <w:rFonts w:ascii="Arial" w:eastAsia="Times New Roman" w:hAnsi="Arial" w:cs="Arial"/>
+          <w:sz w:val="24"/>
+          <w:szCs w:val="24"/>
+          <w:lang w:val="es-CR"/>
+        </w:rPr>
+        <w:t xml:space="preserve">Cliente Web llamado </w:t>
+      </w:r>
+      <w:proofErr w:type="spellStart"/>
+      <w:r>
+        <w:rPr>
+          <w:rFonts w:ascii="Arial" w:eastAsia="Times New Roman" w:hAnsi="Arial" w:cs="Arial"/>
+          <w:sz w:val="24"/>
+          <w:szCs w:val="24"/>
+          <w:lang w:val="es-CR"/>
+        </w:rPr>
+        <w:t>Postman</w:t>
+      </w:r>
+      <w:proofErr w:type="spellEnd"/>
+      <w:r>
+        <w:rPr>
+          <w:rFonts w:ascii="Arial" w:eastAsia="Times New Roman" w:hAnsi="Arial" w:cs="Arial"/>
+          <w:sz w:val="24"/>
+          <w:szCs w:val="24"/>
+          <w:lang w:val="es-CR"/>
+        </w:rPr>
+        <w:t xml:space="preserve"> el cual se instala en el navegador para hacer peticiones HTTP a otros sistemas.</w:t>
+      </w:r>
+    </w:p>
+    <w:p>
+      <w:pPr>
+        <w:pStyle w:val="ListParagraph"/>
+        <w:numPr>
+          <w:ilvl w:val="0"/>
+          <w:numId w:val="4"/>
+        </w:numPr>
+        <w:spacing w:after="0" w:line="240" w:lineRule="auto"/>
+        <w:rPr>
+          <w:rFonts w:ascii="Arial" w:eastAsia="Times New Roman" w:hAnsi="Arial" w:cs="Arial"/>
+          <w:sz w:val="24"/>
+          <w:szCs w:val="24"/>
+          <w:lang w:val="es-CR"/>
+        </w:rPr>
+      </w:pPr>
+      <w:proofErr w:type="spellStart"/>
+      <w:r>
+        <w:rPr>
+          <w:rFonts w:ascii="Arial" w:eastAsia="Times New Roman" w:hAnsi="Arial" w:cs="Arial"/>
+          <w:sz w:val="24"/>
+          <w:szCs w:val="24"/>
+          <w:lang w:val="es-CR"/>
+        </w:rPr>
+        <w:t>couchDB</w:t>
+      </w:r>
+      <w:proofErr w:type="spellEnd"/>
+      <w:r>
+        <w:rPr>
+          <w:rFonts w:ascii="Arial" w:eastAsia="Times New Roman" w:hAnsi="Arial" w:cs="Arial"/>
+          <w:sz w:val="24"/>
+          <w:szCs w:val="24"/>
+          <w:lang w:val="es-CR"/>
+        </w:rPr>
+        <w:t xml:space="preserve"> viene con una herramienta llamada </w:t>
+      </w:r>
+      <w:proofErr w:type="spellStart"/>
+      <w:r>
+        <w:rPr>
+          <w:rFonts w:ascii="Arial" w:eastAsia="Times New Roman" w:hAnsi="Arial" w:cs="Arial"/>
+          <w:sz w:val="24"/>
+          <w:szCs w:val="24"/>
+          <w:lang w:val="es-CR"/>
+        </w:rPr>
+        <w:t>Fauxton</w:t>
+      </w:r>
+      <w:proofErr w:type="spellEnd"/>
+      <w:r>
+        <w:rPr>
+          <w:rFonts w:ascii="Arial" w:eastAsia="Times New Roman" w:hAnsi="Arial" w:cs="Arial"/>
+          <w:sz w:val="24"/>
+          <w:szCs w:val="24"/>
+          <w:lang w:val="es-CR"/>
+        </w:rPr>
+        <w:t xml:space="preserve"> (es </w:t>
+      </w:r>
+      <w:proofErr w:type="spellStart"/>
+      <w:r>
+        <w:rPr>
+          <w:rFonts w:ascii="Arial" w:eastAsia="Times New Roman" w:hAnsi="Arial" w:cs="Arial"/>
+          <w:sz w:val="24"/>
+          <w:szCs w:val="24"/>
+          <w:lang w:val="es-CR"/>
+        </w:rPr>
+        <w:t>openSource</w:t>
+      </w:r>
+      <w:proofErr w:type="spellEnd"/>
+      <w:r>
+        <w:rPr>
+          <w:rFonts w:ascii="Arial" w:eastAsia="Times New Roman" w:hAnsi="Arial" w:cs="Arial"/>
+          <w:sz w:val="24"/>
+          <w:szCs w:val="24"/>
+          <w:lang w:val="es-CR"/>
+        </w:rPr>
+        <w:t>) es una aplicación web que de manera gráfica permite interactuar con la DB.</w:t>
+      </w:r>
+    </w:p>
+    <w:p>
+      <w:pPr>
+        <w:spacing w:after="0" w:line="240" w:lineRule="auto"/>
+        <w:ind w:left="720"/>
+        <w:rPr>
+          <w:rFonts w:ascii="Arial" w:eastAsia="Times New Roman" w:hAnsi="Arial" w:cs="Arial"/>
+          <w:sz w:val="24"/>
+          <w:szCs w:val="24"/>
+          <w:lang w:val="es-CR"/>
+        </w:rPr>
+      </w:pPr>
+    </w:p>
+    <w:p>
+      <w:pPr>
+        <w:spacing w:after="0" w:line="240" w:lineRule="auto"/>
+        <w:ind w:left="720"/>
+        <w:rPr>
+          <w:rFonts w:ascii="Arial" w:eastAsia="Times New Roman" w:hAnsi="Arial" w:cs="Arial"/>
+          <w:sz w:val="24"/>
+          <w:szCs w:val="24"/>
+          <w:lang w:val="es-CR"/>
+        </w:rPr>
+      </w:pPr>
+      <w:r>
+        <w:rPr>
+          <w:rFonts w:ascii="Arial" w:eastAsia="Times New Roman" w:hAnsi="Arial" w:cs="Arial"/>
+          <w:sz w:val="24"/>
+          <w:szCs w:val="24"/>
+          <w:lang w:val="es-CR"/>
+        </w:rPr>
+        <w:t>Filosofía REST:</w:t>
+      </w:r>
+    </w:p>
+    <w:p>
+      <w:pPr>
+        <w:spacing w:after="0" w:line="240" w:lineRule="auto"/>
+        <w:ind w:left="720"/>
+        <w:rPr>
+          <w:rFonts w:ascii="Arial" w:eastAsia="Times New Roman" w:hAnsi="Arial" w:cs="Arial"/>
+          <w:sz w:val="24"/>
+          <w:szCs w:val="24"/>
+          <w:lang w:val="es-CR"/>
+        </w:rPr>
+      </w:pPr>
+      <w:r>
+        <w:rPr>
+          <w:rFonts w:ascii="Arial" w:eastAsia="Times New Roman" w:hAnsi="Arial" w:cs="Arial"/>
+          <w:sz w:val="24"/>
+          <w:szCs w:val="24"/>
+          <w:lang w:val="es-CR"/>
+        </w:rPr>
+        <w:t>En la web lo que se tienen son recursos, ejemplo:</w:t>
+      </w:r>
+    </w:p>
+    <w:p>
+      <w:pPr>
+        <w:spacing w:after="0" w:line="240" w:lineRule="auto"/>
+        <w:ind w:left="720"/>
+        <w:rPr>
+          <w:rFonts w:ascii="Arial" w:eastAsia="Times New Roman" w:hAnsi="Arial" w:cs="Arial"/>
+          <w:sz w:val="24"/>
+          <w:szCs w:val="24"/>
+          <w:lang w:val="es-CR"/>
+        </w:rPr>
+      </w:pPr>
+      <w:r>
+        <w:rPr>
+          <w:rFonts w:ascii="Arial" w:eastAsia="Times New Roman" w:hAnsi="Arial" w:cs="Arial"/>
+          <w:sz w:val="24"/>
+          <w:szCs w:val="24"/>
+          <w:lang w:val="es-CR"/>
+        </w:rPr>
+        <w:t>/personas</w:t>
+      </w:r>
+      <w:r>
+        <w:rPr>
+          <w:rFonts w:ascii="Arial" w:eastAsia="Times New Roman" w:hAnsi="Arial" w:cs="Arial"/>
+          <w:sz w:val="24"/>
+          <w:szCs w:val="24"/>
+          <w:lang w:val="es-CR"/>
+        </w:rPr>
+        <w:tab/>
+      </w:r>
+      <w:r>
+        <w:rPr>
+          <w:rFonts w:ascii="Arial" w:eastAsia="Times New Roman" w:hAnsi="Arial" w:cs="Arial"/>
+          <w:sz w:val="24"/>
+          <w:szCs w:val="24"/>
+          <w:lang w:val="es-CR"/>
+        </w:rPr>
+        <w:tab/>
+      </w:r>
+      <w:r>
+        <w:rPr>
+          <w:rFonts w:ascii="Arial" w:eastAsia="Times New Roman" w:hAnsi="Arial" w:cs="Arial"/>
+          <w:sz w:val="24"/>
+          <w:szCs w:val="24"/>
+          <w:lang w:val="es-CR"/>
+        </w:rPr>
+        <w:tab/>
+      </w:r>
+      <w:r>
+        <w:rPr>
+          <w:rFonts w:ascii="Arial" w:eastAsia="Times New Roman" w:hAnsi="Arial" w:cs="Arial"/>
+          <w:sz w:val="24"/>
+          <w:szCs w:val="24"/>
+          <w:lang w:val="es-CR"/>
+        </w:rPr>
+        <w:tab/>
+      </w:r>
+      <w:r>
+        <w:rPr>
+          <w:rFonts w:ascii="Arial" w:eastAsia="Times New Roman" w:hAnsi="Arial" w:cs="Arial"/>
+          <w:sz w:val="24"/>
+          <w:szCs w:val="24"/>
+          <w:lang w:val="es-CR"/>
+        </w:rPr>
+        <w:sym w:font="Wingdings" w:char="F0E0"/>
+      </w:r>
+      <w:r>
+        <w:rPr>
+          <w:rFonts w:ascii="Arial" w:eastAsia="Times New Roman" w:hAnsi="Arial" w:cs="Arial"/>
+          <w:sz w:val="24"/>
+          <w:szCs w:val="24"/>
+          <w:lang w:val="es-CR"/>
+        </w:rPr>
+        <w:t xml:space="preserve"> es un recurso</w:t>
+      </w:r>
+    </w:p>
+    <w:p>
+      <w:pPr>
+        <w:spacing w:after="0" w:line="240" w:lineRule="auto"/>
+        <w:ind w:left="720"/>
+        <w:rPr>
+          <w:rFonts w:ascii="Arial" w:eastAsia="Times New Roman" w:hAnsi="Arial" w:cs="Arial"/>
+          <w:sz w:val="24"/>
+          <w:szCs w:val="24"/>
+          <w:lang w:val="es-CR"/>
+        </w:rPr>
+      </w:pPr>
+      <w:r>
+        <w:rPr>
+          <w:rFonts w:ascii="Arial" w:eastAsia="Times New Roman" w:hAnsi="Arial" w:cs="Arial"/>
+          <w:sz w:val="24"/>
+          <w:szCs w:val="24"/>
+          <w:lang w:val="es-CR"/>
+        </w:rPr>
+        <w:t>/personas/1</w:t>
+      </w:r>
+      <w:r>
+        <w:rPr>
+          <w:rFonts w:ascii="Arial" w:eastAsia="Times New Roman" w:hAnsi="Arial" w:cs="Arial"/>
+          <w:sz w:val="24"/>
+          <w:szCs w:val="24"/>
+          <w:lang w:val="es-CR"/>
+        </w:rPr>
+        <w:tab/>
+      </w:r>
+      <w:r>
+        <w:rPr>
+          <w:rFonts w:ascii="Arial" w:eastAsia="Times New Roman" w:hAnsi="Arial" w:cs="Arial"/>
+          <w:sz w:val="24"/>
+          <w:szCs w:val="24"/>
+          <w:lang w:val="es-CR"/>
+        </w:rPr>
+        <w:tab/>
+      </w:r>
+      <w:r>
+        <w:rPr>
+          <w:rFonts w:ascii="Arial" w:eastAsia="Times New Roman" w:hAnsi="Arial" w:cs="Arial"/>
+          <w:sz w:val="24"/>
+          <w:szCs w:val="24"/>
+          <w:lang w:val="es-CR"/>
+        </w:rPr>
+        <w:tab/>
+      </w:r>
+      <w:r>
+        <w:rPr>
+          <w:rFonts w:ascii="Arial" w:eastAsia="Times New Roman" w:hAnsi="Arial" w:cs="Arial"/>
+          <w:sz w:val="24"/>
+          <w:szCs w:val="24"/>
+          <w:lang w:val="es-CR"/>
+        </w:rPr>
+        <w:tab/>
+      </w:r>
+      <w:r>
+        <w:rPr>
+          <w:rFonts w:ascii="Arial" w:eastAsia="Times New Roman" w:hAnsi="Arial" w:cs="Arial"/>
+          <w:sz w:val="24"/>
+          <w:szCs w:val="24"/>
+          <w:lang w:val="es-CR"/>
+        </w:rPr>
+        <w:sym w:font="Wingdings" w:char="F0E0"/>
+      </w:r>
+      <w:r>
+        <w:rPr>
+          <w:rFonts w:ascii="Arial" w:eastAsia="Times New Roman" w:hAnsi="Arial" w:cs="Arial"/>
+          <w:sz w:val="24"/>
+          <w:szCs w:val="24"/>
+          <w:lang w:val="es-CR"/>
+        </w:rPr>
+        <w:t xml:space="preserve"> es otro recurso</w:t>
+      </w:r>
+    </w:p>
+    <w:p>
+      <w:pPr>
+        <w:spacing w:after="0" w:line="240" w:lineRule="auto"/>
+        <w:ind w:left="720"/>
+        <w:rPr>
+          <w:rFonts w:ascii="Arial" w:eastAsia="Times New Roman" w:hAnsi="Arial" w:cs="Arial"/>
+          <w:sz w:val="24"/>
+          <w:szCs w:val="24"/>
+          <w:lang w:val="es-CR"/>
+        </w:rPr>
+      </w:pPr>
+      <w:r>
+        <w:rPr>
+          <w:rFonts w:ascii="Arial" w:eastAsia="Times New Roman" w:hAnsi="Arial" w:cs="Arial"/>
+          <w:sz w:val="24"/>
+          <w:szCs w:val="24"/>
+          <w:lang w:val="es-CR"/>
+        </w:rPr>
+        <w:t>/personas/1/</w:t>
+      </w:r>
+      <w:proofErr w:type="spellStart"/>
+      <w:r>
+        <w:rPr>
+          <w:rFonts w:ascii="Arial" w:eastAsia="Times New Roman" w:hAnsi="Arial" w:cs="Arial"/>
+          <w:sz w:val="24"/>
+          <w:szCs w:val="24"/>
+          <w:lang w:val="es-CR"/>
+        </w:rPr>
+        <w:t>direccion</w:t>
+      </w:r>
+      <w:proofErr w:type="spellEnd"/>
+      <w:r>
+        <w:rPr>
+          <w:rFonts w:ascii="Arial" w:eastAsia="Times New Roman" w:hAnsi="Arial" w:cs="Arial"/>
+          <w:sz w:val="24"/>
+          <w:szCs w:val="24"/>
+          <w:lang w:val="es-CR"/>
+        </w:rPr>
+        <w:tab/>
+      </w:r>
+      <w:r>
+        <w:rPr>
+          <w:rFonts w:ascii="Arial" w:eastAsia="Times New Roman" w:hAnsi="Arial" w:cs="Arial"/>
+          <w:sz w:val="24"/>
+          <w:szCs w:val="24"/>
+          <w:lang w:val="es-CR"/>
+        </w:rPr>
+        <w:tab/>
+      </w:r>
+      <w:r>
+        <w:rPr>
+          <w:rFonts w:ascii="Arial" w:eastAsia="Times New Roman" w:hAnsi="Arial" w:cs="Arial"/>
+          <w:sz w:val="24"/>
+          <w:szCs w:val="24"/>
+          <w:lang w:val="es-CR"/>
+        </w:rPr>
+        <w:sym w:font="Wingdings" w:char="F0E0"/>
+      </w:r>
+      <w:r>
+        <w:rPr>
+          <w:rFonts w:ascii="Arial" w:eastAsia="Times New Roman" w:hAnsi="Arial" w:cs="Arial"/>
+          <w:sz w:val="24"/>
+          <w:szCs w:val="24"/>
+          <w:lang w:val="es-CR"/>
+        </w:rPr>
+        <w:t xml:space="preserve"> es otro recurso</w:t>
+      </w:r>
+    </w:p>
+    <w:p>
+      <w:pPr>
+        <w:spacing w:after="0" w:line="240" w:lineRule="auto"/>
+        <w:ind w:left="720"/>
+        <w:rPr>
+          <w:rFonts w:ascii="Arial" w:eastAsia="Times New Roman" w:hAnsi="Arial" w:cs="Arial"/>
+          <w:sz w:val="24"/>
+          <w:szCs w:val="24"/>
+          <w:lang w:val="es-CR"/>
+        </w:rPr>
+      </w:pPr>
+    </w:p>
+    <w:p>
+      <w:pPr>
+        <w:spacing w:after="0" w:line="240" w:lineRule="auto"/>
+        <w:ind w:left="720"/>
+        <w:rPr>
+          <w:rFonts w:ascii="Arial" w:eastAsia="Times New Roman" w:hAnsi="Arial" w:cs="Arial"/>
+          <w:sz w:val="24"/>
+          <w:szCs w:val="24"/>
+          <w:lang w:val="es-CR"/>
+        </w:rPr>
+      </w:pPr>
+      <w:r>
+        <w:rPr>
+          <w:rFonts w:ascii="Arial" w:eastAsia="Times New Roman" w:hAnsi="Arial" w:cs="Arial"/>
+          <w:sz w:val="24"/>
+          <w:szCs w:val="24"/>
+          <w:lang w:val="es-CR"/>
+        </w:rPr>
+        <w:t>En HTTP se definen los métodos o verbos, y los más comunes son:</w:t>
+      </w:r>
+    </w:p>
+    <w:p>
+      <w:pPr>
+        <w:spacing w:after="0" w:line="240" w:lineRule="auto"/>
+        <w:ind w:left="720"/>
+        <w:rPr>
+          <w:rFonts w:ascii="Arial" w:eastAsia="Times New Roman" w:hAnsi="Arial" w:cs="Arial"/>
+          <w:sz w:val="24"/>
+          <w:szCs w:val="24"/>
+        </w:rPr>
+      </w:pPr>
+      <w:r>
+        <w:rPr>
+          <w:rFonts w:ascii="Arial" w:eastAsia="Times New Roman" w:hAnsi="Arial" w:cs="Arial"/>
+          <w:sz w:val="24"/>
+          <w:szCs w:val="24"/>
+        </w:rPr>
+        <w:t>GET, POST, PUT y D</w:t>
+      </w:r>
+      <w:r>
+        <w:rPr>
+          <w:rFonts w:ascii="Arial" w:eastAsia="Times New Roman" w:hAnsi="Arial" w:cs="Arial"/>
+          <w:sz w:val="24"/>
+          <w:szCs w:val="24"/>
+        </w:rPr>
+        <w:t>ELETE</w:t>
+      </w:r>
+    </w:p>
+    <w:p>
+      <w:pPr>
+        <w:spacing w:after="0" w:line="240" w:lineRule="auto"/>
+        <w:ind w:left="720"/>
+        <w:rPr>
+          <w:rFonts w:ascii="Arial" w:eastAsia="Times New Roman" w:hAnsi="Arial" w:cs="Arial"/>
+          <w:sz w:val="24"/>
+          <w:szCs w:val="24"/>
+        </w:rPr>
+      </w:pPr>
+      <w:r>
+        <w:rPr>
+          <w:noProof/>
+        </w:rPr>
+        <w:lastRenderedPageBreak/>
+        <w:drawing>
+          <wp:inline distT="0" distB="0" distL="0" distR="0" wp14:anchorId="6047E42F" wp14:editId="4109CFB1">
+            <wp:extent cx="4600138" cy="2635250"/>
+            <wp:effectExtent l="0" t="0" r="0" b="0"/>
+            <wp:docPr id="1" name="Picture 1"/>
+            <wp:cNvGraphicFramePr>
+              <a:graphicFrameLocks xmlns:a="http://schemas.openxmlformats.org/drawingml/2006/main" noChangeAspect="1"/>
+            </wp:cNvGraphicFramePr>
+            <a:graphic xmlns:a="http://schemas.openxmlformats.org/drawingml/2006/main">
+              <a:graphicData uri="http://schemas.openxmlformats.org/drawingml/2006/picture">
+                <pic:pic xmlns:pic="http://schemas.openxmlformats.org/drawingml/2006/picture">
+                  <pic:nvPicPr>
+                    <pic:cNvPr id="1" name=""/>
+                    <pic:cNvPicPr/>
+                  </pic:nvPicPr>
+                  <pic:blipFill>
+                    <a:blip r:embed="rId7"/>
+                    <a:stretch>
+                      <a:fillRect/>
+                    </a:stretch>
+                  </pic:blipFill>
+                  <pic:spPr>
+                    <a:xfrm>
+                      <a:off x="0" y="0"/>
+                      <a:ext cx="4607068" cy="2639220"/>
+                    </a:xfrm>
+                    <a:prstGeom prst="rect">
+                      <a:avLst/>
+                    </a:prstGeom>
+                  </pic:spPr>
+                </pic:pic>
+              </a:graphicData>
+            </a:graphic>
+          </wp:inline>
+        </w:drawing>
+      </w:r>
+    </w:p>
+    <w:p>
+      <w:pPr>
+        <w:spacing w:after="0" w:line="240" w:lineRule="auto"/>
+        <w:ind w:left="720"/>
+        <w:rPr>
+          <w:rFonts w:ascii="Arial" w:eastAsia="Times New Roman" w:hAnsi="Arial" w:cs="Arial"/>
+          <w:sz w:val="24"/>
+          <w:szCs w:val="24"/>
+        </w:rPr>
+      </w:pPr>
+    </w:p>
+    <w:p>
+      <w:pPr>
+        <w:spacing w:after="0" w:line="240" w:lineRule="auto"/>
+        <w:ind w:left="720"/>
+        <w:rPr>
+          <w:rFonts w:ascii="Arial" w:eastAsia="Times New Roman" w:hAnsi="Arial" w:cs="Arial"/>
+          <w:sz w:val="24"/>
+          <w:szCs w:val="24"/>
+          <w:lang w:val="es-CR"/>
+        </w:rPr>
+      </w:pPr>
+      <w:proofErr w:type="spellStart"/>
+      <w:r>
+        <w:rPr>
+          <w:rFonts w:ascii="Arial" w:eastAsia="Times New Roman" w:hAnsi="Arial" w:cs="Arial"/>
+          <w:sz w:val="24"/>
+          <w:szCs w:val="24"/>
+          <w:lang w:val="es-CR"/>
+        </w:rPr>
+        <w:t>Metodo</w:t>
+      </w:r>
+      <w:proofErr w:type="spellEnd"/>
+      <w:r>
+        <w:rPr>
+          <w:rFonts w:ascii="Arial" w:eastAsia="Times New Roman" w:hAnsi="Arial" w:cs="Arial"/>
+          <w:sz w:val="24"/>
+          <w:szCs w:val="24"/>
+          <w:lang w:val="es-CR"/>
+        </w:rPr>
+        <w:t xml:space="preserve"> GET se usa p</w:t>
+      </w:r>
+      <w:r>
+        <w:rPr>
+          <w:rFonts w:ascii="Arial" w:eastAsia="Times New Roman" w:hAnsi="Arial" w:cs="Arial"/>
+          <w:sz w:val="24"/>
+          <w:szCs w:val="24"/>
+          <w:lang w:val="es-CR"/>
+        </w:rPr>
+        <w:t>ara obtener mientras que el método POST se usa para crear. El método PUT se usa para modificar</w:t>
+      </w:r>
+    </w:p>
+    <w:p>
+      <w:pPr>
+        <w:spacing w:after="0" w:line="240" w:lineRule="auto"/>
+        <w:ind w:left="720"/>
         <w:rPr>
           <w:rFonts w:ascii="Arial" w:eastAsia="Times New Roman" w:hAnsi="Arial" w:cs="Arial"/>
           <w:sz w:val="24"/>
@@ -746,7 +1906,7 @@
           <w:ilvl w:val="1"/>
           <w:numId w:val="2"/>
         </w:numPr>
-        <w:spacing w:before="100" w:beforeAutospacing="1" w:after="100" w:afterAutospacing="1" w:line="240" w:lineRule="auto"/>
+        <w:spacing w:after="0" w:line="240" w:lineRule="auto"/>
         <w:rPr>
           <w:rFonts w:ascii="Arial" w:eastAsia="Times New Roman" w:hAnsi="Arial" w:cs="Arial"/>
           <w:sz w:val="24"/>
@@ -792,7 +1952,30 @@
     </w:p>
     <w:p>
       <w:pPr>
-        <w:pStyle w:val="ListParagraph"/>
+        <w:spacing w:after="0" w:line="240" w:lineRule="auto"/>
+        <w:ind w:left="720"/>
+        <w:rPr>
+          <w:rFonts w:ascii="Arial" w:eastAsia="Times New Roman" w:hAnsi="Arial" w:cs="Arial"/>
+          <w:sz w:val="24"/>
+          <w:szCs w:val="24"/>
+        </w:rPr>
+      </w:pPr>
+    </w:p>
+    <w:p>
+      <w:pPr>
+        <w:spacing w:after="0" w:line="240" w:lineRule="auto"/>
+        <w:ind w:left="720"/>
+        <w:rPr>
+          <w:rFonts w:ascii="Arial" w:eastAsia="Times New Roman" w:hAnsi="Arial" w:cs="Arial"/>
+          <w:sz w:val="24"/>
+          <w:szCs w:val="24"/>
+        </w:rPr>
+      </w:pPr>
+    </w:p>
+    <w:p>
+      <w:pPr>
+        <w:pStyle w:val="ListParagraph"/>
+        <w:spacing w:after="0"/>
         <w:rPr>
           <w:rFonts w:ascii="Arial" w:eastAsia="Times New Roman" w:hAnsi="Arial" w:cs="Arial"/>
           <w:sz w:val="24"/>
@@ -807,7 +1990,7 @@
           <w:ilvl w:val="1"/>
           <w:numId w:val="2"/>
         </w:numPr>
-        <w:spacing w:before="100" w:beforeAutospacing="1" w:after="100" w:afterAutospacing="1" w:line="240" w:lineRule="auto"/>
+        <w:spacing w:after="0" w:line="240" w:lineRule="auto"/>
         <w:rPr>
           <w:rFonts w:ascii="Arial" w:eastAsia="Times New Roman" w:hAnsi="Arial" w:cs="Arial"/>
           <w:sz w:val="24"/>
@@ -854,6 +2037,7 @@
     <w:p>
       <w:pPr>
         <w:pStyle w:val="ListParagraph"/>
+        <w:spacing w:after="0"/>
         <w:rPr>
           <w:rFonts w:ascii="Arial" w:eastAsia="Times New Roman" w:hAnsi="Arial" w:cs="Arial"/>
           <w:sz w:val="24"/>
@@ -868,7 +2052,7 @@
           <w:ilvl w:val="1"/>
           <w:numId w:val="2"/>
         </w:numPr>
-        <w:spacing w:before="100" w:beforeAutospacing="1" w:after="100" w:afterAutospacing="1" w:line="240" w:lineRule="auto"/>
+        <w:spacing w:after="0" w:line="240" w:lineRule="auto"/>
         <w:rPr>
           <w:rFonts w:ascii="Arial" w:eastAsia="Times New Roman" w:hAnsi="Arial" w:cs="Arial"/>
           <w:sz w:val="24"/>
@@ -915,6 +2099,7 @@
     <w:p>
       <w:pPr>
         <w:pStyle w:val="ListParagraph"/>
+        <w:spacing w:after="0"/>
         <w:rPr>
           <w:rFonts w:ascii="Arial" w:eastAsia="Times New Roman" w:hAnsi="Arial" w:cs="Arial"/>
           <w:sz w:val="24"/>
@@ -929,7 +2114,7 @@
           <w:ilvl w:val="1"/>
           <w:numId w:val="2"/>
         </w:numPr>
-        <w:spacing w:before="100" w:beforeAutospacing="1" w:after="100" w:afterAutospacing="1" w:line="240" w:lineRule="auto"/>
+        <w:spacing w:after="0" w:line="240" w:lineRule="auto"/>
         <w:rPr>
           <w:rFonts w:ascii="Arial" w:eastAsia="Times New Roman" w:hAnsi="Arial" w:cs="Arial"/>
           <w:sz w:val="24"/>
@@ -948,6 +2133,7 @@
     <w:p>
       <w:pPr>
         <w:pStyle w:val="ListParagraph"/>
+        <w:spacing w:after="0"/>
         <w:rPr>
           <w:rFonts w:ascii="Arial" w:eastAsia="Times New Roman" w:hAnsi="Arial" w:cs="Arial"/>
           <w:sz w:val="24"/>
@@ -962,7 +2148,7 @@
           <w:ilvl w:val="1"/>
           <w:numId w:val="2"/>
         </w:numPr>
-        <w:spacing w:before="100" w:beforeAutospacing="1" w:after="100" w:afterAutospacing="1" w:line="240" w:lineRule="auto"/>
+        <w:spacing w:after="0" w:line="240" w:lineRule="auto"/>
         <w:rPr>
           <w:rFonts w:ascii="Arial" w:eastAsia="Times New Roman" w:hAnsi="Arial" w:cs="Arial"/>
           <w:sz w:val="24"/>
@@ -1019,6 +2205,7 @@
     <w:p>
       <w:pPr>
         <w:pStyle w:val="ListParagraph"/>
+        <w:spacing w:after="0"/>
         <w:rPr>
           <w:rFonts w:ascii="Arial" w:eastAsia="Times New Roman" w:hAnsi="Arial" w:cs="Arial"/>
           <w:sz w:val="24"/>
@@ -1033,7 +2220,7 @@
           <w:ilvl w:val="1"/>
           <w:numId w:val="2"/>
         </w:numPr>
-        <w:spacing w:before="100" w:beforeAutospacing="1" w:after="100" w:afterAutospacing="1" w:line="240" w:lineRule="auto"/>
+        <w:spacing w:after="0" w:line="240" w:lineRule="auto"/>
         <w:rPr>
           <w:rFonts w:ascii="Arial" w:eastAsia="Times New Roman" w:hAnsi="Arial" w:cs="Arial"/>
           <w:sz w:val="24"/>
@@ -1052,6 +2239,7 @@
     <w:p>
       <w:pPr>
         <w:pStyle w:val="ListParagraph"/>
+        <w:spacing w:after="0"/>
         <w:rPr>
           <w:rFonts w:ascii="Arial" w:eastAsia="Times New Roman" w:hAnsi="Arial" w:cs="Arial"/>
           <w:sz w:val="24"/>
@@ -1066,7 +2254,7 @@
           <w:ilvl w:val="1"/>
           <w:numId w:val="2"/>
         </w:numPr>
-        <w:spacing w:before="100" w:beforeAutospacing="1" w:after="100" w:afterAutospacing="1" w:line="240" w:lineRule="auto"/>
+        <w:spacing w:after="0" w:line="240" w:lineRule="auto"/>
         <w:rPr>
           <w:rFonts w:ascii="Arial" w:eastAsia="Times New Roman" w:hAnsi="Arial" w:cs="Arial"/>
           <w:sz w:val="24"/>
@@ -1105,6 +2293,7 @@
     <w:p>
       <w:pPr>
         <w:pStyle w:val="ListParagraph"/>
+        <w:spacing w:after="0"/>
         <w:rPr>
           <w:rFonts w:ascii="Arial" w:eastAsia="Times New Roman" w:hAnsi="Arial" w:cs="Arial"/>
           <w:sz w:val="24"/>
@@ -1119,7 +2308,7 @@
           <w:ilvl w:val="1"/>
           <w:numId w:val="2"/>
         </w:numPr>
-        <w:spacing w:before="100" w:beforeAutospacing="1" w:after="100" w:afterAutospacing="1" w:line="240" w:lineRule="auto"/>
+        <w:spacing w:after="0" w:line="240" w:lineRule="auto"/>
         <w:rPr>
           <w:rFonts w:ascii="Arial" w:eastAsia="Times New Roman" w:hAnsi="Arial" w:cs="Arial"/>
           <w:sz w:val="24"/>
@@ -1174,17 +2363,18 @@
     <w:p>
       <w:pPr>
         <w:pStyle w:val="ListParagraph"/>
-        <w:rPr>
-          <w:rFonts w:ascii="Arial" w:eastAsia="Times New Roman" w:hAnsi="Arial" w:cs="Arial"/>
-          <w:sz w:val="24"/>
-          <w:szCs w:val="24"/>
-        </w:rPr>
-      </w:pPr>
-    </w:p>
-    <w:p>
-      <w:pPr>
-        <w:pStyle w:val="ListParagraph"/>
-        <w:spacing w:before="100" w:beforeAutospacing="1" w:after="100" w:afterAutospacing="1" w:line="240" w:lineRule="auto"/>
+        <w:spacing w:after="0"/>
+        <w:rPr>
+          <w:rFonts w:ascii="Arial" w:eastAsia="Times New Roman" w:hAnsi="Arial" w:cs="Arial"/>
+          <w:sz w:val="24"/>
+          <w:szCs w:val="24"/>
+        </w:rPr>
+      </w:pPr>
+    </w:p>
+    <w:p>
+      <w:pPr>
+        <w:pStyle w:val="ListParagraph"/>
+        <w:spacing w:after="0" w:line="240" w:lineRule="auto"/>
         <w:ind w:left="1440"/>
         <w:rPr>
           <w:rFonts w:ascii="Arial" w:eastAsia="Times New Roman" w:hAnsi="Arial" w:cs="Arial"/>
@@ -1200,7 +2390,7 @@
           <w:ilvl w:val="0"/>
           <w:numId w:val="2"/>
         </w:numPr>
-        <w:spacing w:before="100" w:beforeAutospacing="1" w:after="100" w:afterAutospacing="1" w:line="240" w:lineRule="auto"/>
+        <w:spacing w:after="0" w:line="240" w:lineRule="auto"/>
         <w:rPr>
           <w:rFonts w:ascii="Arial" w:eastAsia="Times New Roman" w:hAnsi="Arial" w:cs="Arial"/>
           <w:sz w:val="24"/>
@@ -1239,7 +2429,7 @@
     <w:p>
       <w:pPr>
         <w:pStyle w:val="ListParagraph"/>
-        <w:spacing w:before="100" w:beforeAutospacing="1" w:after="100" w:afterAutospacing="1" w:line="240" w:lineRule="auto"/>
+        <w:spacing w:after="0" w:line="240" w:lineRule="auto"/>
         <w:ind w:left="1080"/>
         <w:rPr>
           <w:rFonts w:ascii="Arial" w:eastAsia="Times New Roman" w:hAnsi="Arial" w:cs="Arial"/>
@@ -1255,7 +2445,7 @@
           <w:ilvl w:val="0"/>
           <w:numId w:val="2"/>
         </w:numPr>
-        <w:spacing w:before="100" w:beforeAutospacing="1" w:after="100" w:afterAutospacing="1" w:line="240" w:lineRule="auto"/>
+        <w:spacing w:after="0" w:line="240" w:lineRule="auto"/>
         <w:rPr>
           <w:rFonts w:ascii="Arial" w:eastAsia="Times New Roman" w:hAnsi="Arial" w:cs="Arial"/>
           <w:sz w:val="24"/>
@@ -1294,17 +2484,18 @@
     <w:p>
       <w:pPr>
         <w:pStyle w:val="ListParagraph"/>
-        <w:rPr>
-          <w:rFonts w:ascii="Arial" w:eastAsia="Times New Roman" w:hAnsi="Arial" w:cs="Arial"/>
-          <w:sz w:val="24"/>
-          <w:szCs w:val="24"/>
-        </w:rPr>
-      </w:pPr>
-    </w:p>
-    <w:p>
-      <w:pPr>
-        <w:pStyle w:val="ListParagraph"/>
-        <w:spacing w:before="100" w:beforeAutospacing="1" w:after="100" w:afterAutospacing="1" w:line="240" w:lineRule="auto"/>
+        <w:spacing w:after="0"/>
+        <w:rPr>
+          <w:rFonts w:ascii="Arial" w:eastAsia="Times New Roman" w:hAnsi="Arial" w:cs="Arial"/>
+          <w:sz w:val="24"/>
+          <w:szCs w:val="24"/>
+        </w:rPr>
+      </w:pPr>
+    </w:p>
+    <w:p>
+      <w:pPr>
+        <w:pStyle w:val="ListParagraph"/>
+        <w:spacing w:after="0" w:line="240" w:lineRule="auto"/>
         <w:ind w:left="1080"/>
         <w:rPr>
           <w:rFonts w:ascii="Arial" w:eastAsia="Times New Roman" w:hAnsi="Arial" w:cs="Arial"/>
@@ -1320,7 +2511,7 @@
           <w:ilvl w:val="0"/>
           <w:numId w:val="2"/>
         </w:numPr>
-        <w:spacing w:before="100" w:beforeAutospacing="1" w:after="100" w:afterAutospacing="1" w:line="240" w:lineRule="auto"/>
+        <w:spacing w:after="0" w:line="240" w:lineRule="auto"/>
         <w:rPr>
           <w:rFonts w:ascii="Arial" w:eastAsia="Times New Roman" w:hAnsi="Arial" w:cs="Arial"/>
           <w:sz w:val="24"/>
@@ -1341,7 +2532,7 @@
     <w:p>
       <w:pPr>
         <w:pStyle w:val="ListParagraph"/>
-        <w:spacing w:before="100" w:beforeAutospacing="1" w:after="100" w:afterAutospacing="1" w:line="240" w:lineRule="auto"/>
+        <w:spacing w:after="0" w:line="240" w:lineRule="auto"/>
         <w:ind w:left="1080"/>
         <w:rPr>
           <w:rFonts w:ascii="Arial" w:eastAsia="Times New Roman" w:hAnsi="Arial" w:cs="Arial"/>
@@ -1358,7 +2549,7 @@
           <w:ilvl w:val="0"/>
           <w:numId w:val="2"/>
         </w:numPr>
-        <w:spacing w:before="100" w:beforeAutospacing="1" w:after="100" w:afterAutospacing="1" w:line="240" w:lineRule="auto"/>
+        <w:spacing w:after="0" w:line="240" w:lineRule="auto"/>
         <w:rPr>
           <w:rFonts w:ascii="Arial" w:eastAsia="Times New Roman" w:hAnsi="Arial" w:cs="Arial"/>
           <w:sz w:val="24"/>
@@ -1386,6 +2577,7 @@
     </w:p>
     <w:p>
       <w:pPr>
+        <w:spacing w:after="0"/>
         <w:rPr>
           <w:rFonts w:ascii="Arial" w:hAnsi="Arial" w:cs="Arial"/>
           <w:sz w:val="24"/>
@@ -1406,6 +2598,118 @@
 <file path=word/numbering.xml><?xml version="1.0" encoding="utf-8"?>
 <w:numbering xmlns:wpc="http://schemas.microsoft.com/office/word/2010/wordprocessingCanvas" xmlns:cx="http://schemas.microsoft.com/office/drawing/2014/chartex" xmlns:cx1="http://schemas.microsoft.com/office/drawing/2015/9/8/chartex" xmlns:cx2="http://schemas.microsoft.com/office/drawing/2015/10/21/chartex" xmlns:cx3="http://schemas.microsoft.com/office/drawing/2016/5/9/chartex" xmlns:cx4="http://schemas.microsoft.com/office/drawing/2016/5/10/chartex" xmlns:cx5="http://schemas.microsoft.com/office/drawing/2016/5/11/chartex" xmlns:cx6="http://schemas.microsoft.com/office/drawing/2016/5/12/chartex" xmlns:cx7="http://schemas.microsoft.com/office/drawing/2016/5/13/chartex" xmlns:cx8="http://schemas.microsoft.com/office/drawing/2016/5/14/chartex" xmlns:mc="http://schemas.openxmlformats.org/markup-compatibility/2006" xmlns:aink="http://schemas.microsoft.com/office/drawing/2016/ink" xmlns:am3d="http://schemas.microsoft.com/office/drawing/2017/model3d" xmlns:o="urn:schemas-microsoft-com:office:office" xmlns:r="http://schemas.openxmlformats.org/officeDocument/2006/relationships" xmlns:m="http://schemas.openxmlformats.org/officeDocument/2006/math" xmlns:v="urn:schemas-microsoft-com:vml" xmlns:wp14="http://schemas.microsoft.com/office/word/2010/wordprocessingDrawing" xmlns:wp="http://schemas.openxmlformats.org/drawingml/2006/wordprocessingDrawing" xmlns:w10="urn:schemas-microsoft-com:office:word" xmlns:w="http://schemas.openxmlformats.org/wordprocessingml/2006/main" xmlns:w14="http://schemas.microsoft.com/office/word/2010/wordml" xmlns:w15="http://schemas.microsoft.com/office/word/2012/wordml" xmlns:w16cex="http://schemas.microsoft.com/office/word/2018/wordml/cex" xmlns:w16cid="http://schemas.microsoft.com/office/word/2016/wordml/cid" xmlns:w16="http://schemas.microsoft.com/office/word/2018/wordml" xmlns:w16se="http://schemas.microsoft.com/office/word/2015/wordml/symex" xmlns:wpg="http://schemas.microsoft.com/office/word/2010/wordprocessingGroup" xmlns:wpi="http://schemas.microsoft.com/office/word/2010/wordprocessingInk" xmlns:wne="http://schemas.microsoft.com/office/word/2006/wordml" xmlns:wps="http://schemas.microsoft.com/office/word/2010/wordprocessingShape" mc:Ignorable="w14 w15 w16se w16cid w16 w16cex wp14">
   <w:abstractNum w:abstractNumId="0" w15:restartNumberingAfterBreak="0">
+    <w:nsid w:val="0CAD6E2F"/>
+    <w:multiLevelType w:val="hybridMultilevel"/>
+    <w:tmpl w:val="90C2FF1C"/>
+    <w:lvl w:ilvl="0" w:tplc="C94A9C10">
+      <w:numFmt w:val="bullet"/>
+      <w:lvlText w:val="-"/>
+      <w:lvlJc w:val="left"/>
+      <w:pPr>
+        <w:ind w:left="1080" w:hanging="360"/>
+      </w:pPr>
+      <w:rPr>
+        <w:rFonts w:ascii="Arial" w:eastAsia="Times New Roman" w:hAnsi="Arial" w:cs="Arial" w:hint="default"/>
+      </w:rPr>
+    </w:lvl>
+    <w:lvl w:ilvl="1" w:tplc="04090003" w:tentative="1">
+      <w:start w:val="1"/>
+      <w:numFmt w:val="bullet"/>
+      <w:lvlText w:val="o"/>
+      <w:lvlJc w:val="left"/>
+      <w:pPr>
+        <w:ind w:left="1800" w:hanging="360"/>
+      </w:pPr>
+      <w:rPr>
+        <w:rFonts w:ascii="Courier New" w:hAnsi="Courier New" w:cs="Courier New" w:hint="default"/>
+      </w:rPr>
+    </w:lvl>
+    <w:lvl w:ilvl="2" w:tplc="04090005" w:tentative="1">
+      <w:start w:val="1"/>
+      <w:numFmt w:val="bullet"/>
+      <w:lvlText w:val=""/>
+      <w:lvlJc w:val="left"/>
+      <w:pPr>
+        <w:ind w:left="2520" w:hanging="360"/>
+      </w:pPr>
+      <w:rPr>
+        <w:rFonts w:ascii="Wingdings" w:hAnsi="Wingdings" w:hint="default"/>
+      </w:rPr>
+    </w:lvl>
+    <w:lvl w:ilvl="3" w:tplc="04090001" w:tentative="1">
+      <w:start w:val="1"/>
+      <w:numFmt w:val="bullet"/>
+      <w:lvlText w:val=""/>
+      <w:lvlJc w:val="left"/>
+      <w:pPr>
+        <w:ind w:left="3240" w:hanging="360"/>
+      </w:pPr>
+      <w:rPr>
+        <w:rFonts w:ascii="Symbol" w:hAnsi="Symbol" w:hint="default"/>
+      </w:rPr>
+    </w:lvl>
+    <w:lvl w:ilvl="4" w:tplc="04090003" w:tentative="1">
+      <w:start w:val="1"/>
+      <w:numFmt w:val="bullet"/>
+      <w:lvlText w:val="o"/>
+      <w:lvlJc w:val="left"/>
+      <w:pPr>
+        <w:ind w:left="3960" w:hanging="360"/>
+      </w:pPr>
+      <w:rPr>
+        <w:rFonts w:ascii="Courier New" w:hAnsi="Courier New" w:cs="Courier New" w:hint="default"/>
+      </w:rPr>
+    </w:lvl>
+    <w:lvl w:ilvl="5" w:tplc="04090005" w:tentative="1">
+      <w:start w:val="1"/>
+      <w:numFmt w:val="bullet"/>
+      <w:lvlText w:val=""/>
+      <w:lvlJc w:val="left"/>
+      <w:pPr>
+        <w:ind w:left="4680" w:hanging="360"/>
+      </w:pPr>
+      <w:rPr>
+        <w:rFonts w:ascii="Wingdings" w:hAnsi="Wingdings" w:hint="default"/>
+      </w:rPr>
+    </w:lvl>
+    <w:lvl w:ilvl="6" w:tplc="04090001" w:tentative="1">
+      <w:start w:val="1"/>
+      <w:numFmt w:val="bullet"/>
+      <w:lvlText w:val=""/>
+      <w:lvlJc w:val="left"/>
+      <w:pPr>
+        <w:ind w:left="5400" w:hanging="360"/>
+      </w:pPr>
+      <w:rPr>
+        <w:rFonts w:ascii="Symbol" w:hAnsi="Symbol" w:hint="default"/>
+      </w:rPr>
+    </w:lvl>
+    <w:lvl w:ilvl="7" w:tplc="04090003" w:tentative="1">
+      <w:start w:val="1"/>
+      <w:numFmt w:val="bullet"/>
+      <w:lvlText w:val="o"/>
+      <w:lvlJc w:val="left"/>
+      <w:pPr>
+        <w:ind w:left="6120" w:hanging="360"/>
+      </w:pPr>
+      <w:rPr>
+        <w:rFonts w:ascii="Courier New" w:hAnsi="Courier New" w:cs="Courier New" w:hint="default"/>
+      </w:rPr>
+    </w:lvl>
+    <w:lvl w:ilvl="8" w:tplc="04090005" w:tentative="1">
+      <w:start w:val="1"/>
+      <w:numFmt w:val="bullet"/>
+      <w:lvlText w:val=""/>
+      <w:lvlJc w:val="left"/>
+      <w:pPr>
+        <w:ind w:left="6840" w:hanging="360"/>
+      </w:pPr>
+      <w:rPr>
+        <w:rFonts w:ascii="Wingdings" w:hAnsi="Wingdings" w:hint="default"/>
+      </w:rPr>
+    </w:lvl>
+  </w:abstractNum>
+  <w:abstractNum w:abstractNumId="1" w15:restartNumberingAfterBreak="0">
     <w:nsid w:val="3917665B"/>
     <w:multiLevelType w:val="multilevel"/>
     <w:tmpl w:val="014E7660"/>
@@ -1518,7 +2822,7 @@
       </w:pPr>
     </w:lvl>
   </w:abstractNum>
-  <w:abstractNum w:abstractNumId="1" w15:restartNumberingAfterBreak="0">
+  <w:abstractNum w:abstractNumId="2" w15:restartNumberingAfterBreak="0">
     <w:nsid w:val="5B3E1DAE"/>
     <w:multiLevelType w:val="multilevel"/>
     <w:tmpl w:val="5214227E"/>
@@ -1639,7 +2943,7 @@
       </w:rPr>
     </w:lvl>
   </w:abstractNum>
-  <w:abstractNum w:abstractNumId="2" w15:restartNumberingAfterBreak="0">
+  <w:abstractNum w:abstractNumId="3" w15:restartNumberingAfterBreak="0">
     <w:nsid w:val="699D7AC2"/>
     <w:multiLevelType w:val="multilevel"/>
     <w:tmpl w:val="5B94A7D4"/>
@@ -1789,12 +3093,15 @@
     </w:lvl>
   </w:abstractNum>
   <w:num w:numId="1">
+    <w:abstractNumId w:val="3"/>
+  </w:num>
+  <w:num w:numId="2">
     <w:abstractNumId w:val="2"/>
   </w:num>
-  <w:num w:numId="2">
+  <w:num w:numId="3">
     <w:abstractNumId w:val="1"/>
   </w:num>
-  <w:num w:numId="3">
+  <w:num w:numId="4">
     <w:abstractNumId w:val="0"/>
   </w:num>
 </w:numbering>
@@ -1923,6 +3230,7 @@
     <w:lsdException w:name="HTML Sample" w:semiHidden="1" w:unhideWhenUsed="1"/>
     <w:lsdException w:name="HTML Typewriter" w:semiHidden="1" w:unhideWhenUsed="1"/>
     <w:lsdException w:name="HTML Variable" w:semiHidden="1" w:unhideWhenUsed="1"/>
+    <w:lsdException w:name="Normal Table" w:semiHidden="1" w:unhideWhenUsed="1"/>
     <w:lsdException w:name="annotation subject" w:semiHidden="1" w:unhideWhenUsed="1"/>
     <w:lsdException w:name="No List" w:semiHidden="1" w:unhideWhenUsed="1"/>
     <w:lsdException w:name="Outline List 1" w:semiHidden="1" w:unhideWhenUsed="1"/>
@@ -1969,8 +3277,10 @@
     <w:lsdException w:name="Table Subtle 2" w:semiHidden="1" w:unhideWhenUsed="1"/>
     <w:lsdException w:name="Table Web 1" w:semiHidden="1" w:unhideWhenUsed="1"/>
     <w:lsdException w:name="Table Web 2" w:semiHidden="1" w:unhideWhenUsed="1"/>
+    <w:lsdException w:name="Table Web 3" w:semiHidden="1" w:unhideWhenUsed="1"/>
     <w:lsdException w:name="Balloon Text" w:semiHidden="1" w:unhideWhenUsed="1"/>
     <w:lsdException w:name="Table Grid" w:uiPriority="39"/>
+    <w:lsdException w:name="Table Theme" w:semiHidden="1" w:unhideWhenUsed="1"/>
     <w:lsdException w:name="Placeholder Text" w:semiHidden="1"/>
     <w:lsdException w:name="No Spacing" w:uiPriority="1" w:qFormat="1"/>
     <w:lsdException w:name="Light Shading" w:uiPriority="60"/>
@@ -2289,8 +3599,8 @@
       <w:u w:val="single"/>
     </w:rPr>
   </w:style>
-  <w:style w:type="paragraph" w:customStyle="1" w:styleId="list">
-    <w:name w:val="list"/>
+  <w:style w:type="paragraph" w:customStyle="1" w:styleId="List1">
+    <w:name w:val="List1"/>
     <w:basedOn w:val="Normal"/>
     <w:rsid w:val="00F063D2"/>
     <w:pPr>

--- a/BaseDeDatos/3.BasesDeDatosNoRelacionales/Unidad2/UNIDAD2.docx
+++ b/BaseDeDatos/3.BasesDeDatosNoRelacionales/Unidad2/UNIDAD2.docx
@@ -1971,6 +1971,46 @@
           <w:szCs w:val="24"/>
         </w:rPr>
       </w:pPr>
+      <w:r>
+        <w:rPr>
+          <w:noProof/>
+        </w:rPr>
+        <w:drawing>
+          <wp:inline distT="0" distB="0" distL="0" distR="0" wp14:anchorId="2CE8063B" wp14:editId="5C30828C">
+            <wp:extent cx="3333750" cy="2114224"/>
+            <wp:effectExtent l="0" t="0" r="0" b="635"/>
+            <wp:docPr id="2" name="Picture 2"/>
+            <wp:cNvGraphicFramePr>
+              <a:graphicFrameLocks xmlns:a="http://schemas.openxmlformats.org/drawingml/2006/main" noChangeAspect="1"/>
+            </wp:cNvGraphicFramePr>
+            <a:graphic xmlns:a="http://schemas.openxmlformats.org/drawingml/2006/main">
+              <a:graphicData uri="http://schemas.openxmlformats.org/drawingml/2006/picture">
+                <pic:pic xmlns:pic="http://schemas.openxmlformats.org/drawingml/2006/picture">
+                  <pic:nvPicPr>
+                    <pic:cNvPr id="1" name=""/>
+                    <pic:cNvPicPr/>
+                  </pic:nvPicPr>
+                  <pic:blipFill>
+                    <a:blip r:embed="rId8"/>
+                    <a:stretch>
+                      <a:fillRect/>
+                    </a:stretch>
+                  </pic:blipFill>
+                  <pic:spPr>
+                    <a:xfrm>
+                      <a:off x="0" y="0"/>
+                      <a:ext cx="3346567" cy="2122352"/>
+                    </a:xfrm>
+                    <a:prstGeom prst="rect">
+                      <a:avLst/>
+                    </a:prstGeom>
+                  </pic:spPr>
+                </pic:pic>
+              </a:graphicData>
+            </a:graphic>
+          </wp:inline>
+        </w:drawing>
+      </w:r>
     </w:p>
     <w:p>
       <w:pPr>
@@ -2036,14 +2076,223 @@
     </w:p>
     <w:p>
       <w:pPr>
-        <w:pStyle w:val="ListParagraph"/>
+        <w:spacing w:after="0" w:line="240" w:lineRule="auto"/>
+        <w:ind w:left="720"/>
+        <w:rPr>
+          <w:rFonts w:ascii="Arial" w:eastAsia="Times New Roman" w:hAnsi="Arial" w:cs="Arial"/>
+          <w:sz w:val="24"/>
+          <w:szCs w:val="24"/>
+        </w:rPr>
+      </w:pPr>
+    </w:p>
+    <w:p>
+      <w:pPr>
+        <w:spacing w:after="0" w:line="240" w:lineRule="auto"/>
+        <w:ind w:left="720"/>
+        <w:rPr>
+          <w:rFonts w:ascii="Arial" w:eastAsia="Times New Roman" w:hAnsi="Arial" w:cs="Arial"/>
+          <w:b/>
+          <w:bCs/>
+          <w:sz w:val="24"/>
+          <w:szCs w:val="24"/>
+          <w:lang w:val="es-CR"/>
+        </w:rPr>
+      </w:pPr>
+      <w:r>
+        <w:rPr>
+          <w:rFonts w:ascii="Arial" w:eastAsia="Times New Roman" w:hAnsi="Arial" w:cs="Arial"/>
+          <w:b/>
+          <w:bCs/>
+          <w:sz w:val="24"/>
+          <w:szCs w:val="24"/>
+          <w:lang w:val="es-CR"/>
+        </w:rPr>
+        <w:t>Prueba tus conocimientos</w:t>
+      </w:r>
+    </w:p>
+    <w:p>
+      <w:pPr>
+        <w:spacing w:after="0" w:line="240" w:lineRule="auto"/>
+        <w:ind w:left="720"/>
+        <w:rPr>
+          <w:rFonts w:ascii="Arial" w:eastAsia="Times New Roman" w:hAnsi="Arial" w:cs="Arial"/>
+          <w:sz w:val="24"/>
+          <w:szCs w:val="24"/>
+          <w:lang w:val="es-CR"/>
+        </w:rPr>
+      </w:pPr>
+    </w:p>
+    <w:p>
+      <w:pPr>
+        <w:spacing w:after="0" w:line="240" w:lineRule="auto"/>
+        <w:ind w:left="720"/>
+        <w:rPr>
+          <w:rFonts w:ascii="Arial" w:eastAsia="Times New Roman" w:hAnsi="Arial" w:cs="Arial"/>
+          <w:sz w:val="24"/>
+          <w:szCs w:val="24"/>
+          <w:lang w:val="es-CR"/>
+        </w:rPr>
+      </w:pPr>
+      <w:r>
+        <w:rPr>
+          <w:rFonts w:ascii="Arial" w:eastAsia="Times New Roman" w:hAnsi="Arial" w:cs="Arial"/>
+          <w:sz w:val="24"/>
+          <w:szCs w:val="24"/>
+          <w:lang w:val="es-CR"/>
+        </w:rPr>
+        <w:t xml:space="preserve">José está desarrollando una aplicación para teléfonos móviles, cuya base de datos NoSQL debe sincronizarse con una base de datos en la nube. Él está usando </w:t>
+      </w:r>
+      <w:proofErr w:type="spellStart"/>
+      <w:r>
+        <w:rPr>
+          <w:rFonts w:ascii="Arial" w:eastAsia="Times New Roman" w:hAnsi="Arial" w:cs="Arial"/>
+          <w:sz w:val="24"/>
+          <w:szCs w:val="24"/>
+          <w:lang w:val="es-CR"/>
+        </w:rPr>
+        <w:t>CouchDB</w:t>
+      </w:r>
+      <w:proofErr w:type="spellEnd"/>
+      <w:r>
+        <w:rPr>
+          <w:rFonts w:ascii="Arial" w:eastAsia="Times New Roman" w:hAnsi="Arial" w:cs="Arial"/>
+          <w:sz w:val="24"/>
+          <w:szCs w:val="24"/>
+          <w:lang w:val="es-CR"/>
+        </w:rPr>
+        <w:t xml:space="preserve"> como manejador de base de datos y necesita que le ayudes con este proceso de sincronización.</w:t>
+      </w:r>
+    </w:p>
+    <w:p>
+      <w:pPr>
+        <w:spacing w:after="0" w:line="240" w:lineRule="auto"/>
+        <w:ind w:left="720"/>
+        <w:rPr>
+          <w:rFonts w:ascii="Arial" w:eastAsia="Times New Roman" w:hAnsi="Arial" w:cs="Arial"/>
+          <w:sz w:val="24"/>
+          <w:szCs w:val="24"/>
+          <w:lang w:val="es-CR"/>
+        </w:rPr>
+      </w:pPr>
+    </w:p>
+    <w:p>
+      <w:pPr>
+        <w:spacing w:after="0" w:line="240" w:lineRule="auto"/>
+        <w:ind w:left="720"/>
+        <w:rPr>
+          <w:rFonts w:ascii="Arial" w:eastAsia="Times New Roman" w:hAnsi="Arial" w:cs="Arial"/>
+          <w:sz w:val="24"/>
+          <w:szCs w:val="24"/>
+          <w:lang w:val="es-CR"/>
+        </w:rPr>
+      </w:pPr>
+      <w:r>
+        <w:rPr>
+          <w:rFonts w:ascii="Arial" w:eastAsia="Times New Roman" w:hAnsi="Arial" w:cs="Arial"/>
+          <w:sz w:val="24"/>
+          <w:szCs w:val="24"/>
+          <w:lang w:val="es-CR"/>
+        </w:rPr>
+        <w:t xml:space="preserve">¿Qué requiere José para realizar esta operación? </w:t>
+      </w:r>
+    </w:p>
+    <w:p>
+      <w:pPr>
+        <w:spacing w:after="0" w:line="240" w:lineRule="auto"/>
+        <w:ind w:left="720"/>
+        <w:rPr>
+          <w:rFonts w:ascii="Arial" w:eastAsia="Times New Roman" w:hAnsi="Arial" w:cs="Arial"/>
+          <w:sz w:val="24"/>
+          <w:szCs w:val="24"/>
+          <w:lang w:val="es-CR"/>
+        </w:rPr>
+      </w:pPr>
+    </w:p>
+    <w:p>
+      <w:pPr>
+        <w:spacing w:after="0" w:line="240" w:lineRule="auto"/>
+        <w:ind w:left="720"/>
+        <w:rPr>
+          <w:rFonts w:ascii="Arial" w:eastAsia="Times New Roman" w:hAnsi="Arial" w:cs="Arial"/>
+          <w:sz w:val="24"/>
+          <w:szCs w:val="24"/>
+          <w:lang w:val="es-CR"/>
+        </w:rPr>
+      </w:pPr>
+    </w:p>
+    <w:p>
+      <w:pPr>
+        <w:spacing w:after="0" w:line="240" w:lineRule="auto"/>
+        <w:ind w:left="720"/>
+        <w:jc w:val="center"/>
+        <w:rPr>
+          <w:rFonts w:ascii="Arial" w:eastAsia="Times New Roman" w:hAnsi="Arial" w:cs="Arial"/>
+          <w:sz w:val="24"/>
+          <w:szCs w:val="24"/>
+          <w:lang w:val="es-CR"/>
+        </w:rPr>
+      </w:pPr>
+      <w:r>
+        <w:rPr>
+          <w:noProof/>
+        </w:rPr>
+        <w:lastRenderedPageBreak/>
+        <w:drawing>
+          <wp:inline distT="0" distB="0" distL="0" distR="0" wp14:anchorId="45C605F8" wp14:editId="07686048">
+            <wp:extent cx="4178300" cy="2838655"/>
+            <wp:effectExtent l="0" t="0" r="0" b="0"/>
+            <wp:docPr id="3" name="Picture 3"/>
+            <wp:cNvGraphicFramePr>
+              <a:graphicFrameLocks xmlns:a="http://schemas.openxmlformats.org/drawingml/2006/main" noChangeAspect="1"/>
+            </wp:cNvGraphicFramePr>
+            <a:graphic xmlns:a="http://schemas.openxmlformats.org/drawingml/2006/main">
+              <a:graphicData uri="http://schemas.openxmlformats.org/drawingml/2006/picture">
+                <pic:pic xmlns:pic="http://schemas.openxmlformats.org/drawingml/2006/picture">
+                  <pic:nvPicPr>
+                    <pic:cNvPr id="1" name=""/>
+                    <pic:cNvPicPr/>
+                  </pic:nvPicPr>
+                  <pic:blipFill>
+                    <a:blip r:embed="rId9"/>
+                    <a:stretch>
+                      <a:fillRect/>
+                    </a:stretch>
+                  </pic:blipFill>
+                  <pic:spPr>
+                    <a:xfrm>
+                      <a:off x="0" y="0"/>
+                      <a:ext cx="4191506" cy="2847627"/>
+                    </a:xfrm>
+                    <a:prstGeom prst="rect">
+                      <a:avLst/>
+                    </a:prstGeom>
+                  </pic:spPr>
+                </pic:pic>
+              </a:graphicData>
+            </a:graphic>
+          </wp:inline>
+        </w:drawing>
+      </w:r>
+    </w:p>
+    <w:p>
+      <w:pPr>
         <w:spacing w:after="0"/>
         <w:rPr>
           <w:rFonts w:ascii="Arial" w:eastAsia="Times New Roman" w:hAnsi="Arial" w:cs="Arial"/>
           <w:sz w:val="24"/>
           <w:szCs w:val="24"/>
-        </w:rPr>
-      </w:pPr>
+          <w:lang w:val="es-CR"/>
+        </w:rPr>
+      </w:pPr>
+      <w:r>
+        <w:rPr>
+          <w:rFonts w:ascii="Arial" w:eastAsia="Times New Roman" w:hAnsi="Arial" w:cs="Arial"/>
+          <w:sz w:val="24"/>
+          <w:szCs w:val="24"/>
+          <w:lang w:val="es-CR"/>
+        </w:rPr>
+        <w:tab/>
+      </w:r>
     </w:p>
     <w:p>
       <w:pPr>
@@ -2098,6 +2347,67 @@
     </w:p>
     <w:p>
       <w:pPr>
+        <w:spacing w:after="0" w:line="240" w:lineRule="auto"/>
+        <w:rPr>
+          <w:rFonts w:ascii="Arial" w:eastAsia="Times New Roman" w:hAnsi="Arial" w:cs="Arial"/>
+          <w:sz w:val="24"/>
+          <w:szCs w:val="24"/>
+        </w:rPr>
+      </w:pPr>
+    </w:p>
+    <w:p>
+      <w:pPr>
+        <w:spacing w:after="0" w:line="240" w:lineRule="auto"/>
+        <w:ind w:left="720"/>
+        <w:rPr>
+          <w:rFonts w:ascii="Arial" w:eastAsia="Times New Roman" w:hAnsi="Arial" w:cs="Arial"/>
+          <w:sz w:val="24"/>
+          <w:szCs w:val="24"/>
+        </w:rPr>
+      </w:pPr>
+      <w:r>
+        <w:rPr>
+          <w:noProof/>
+        </w:rPr>
+        <w:drawing>
+          <wp:inline distT="0" distB="0" distL="0" distR="0" wp14:anchorId="326D7A48" wp14:editId="0320983A">
+            <wp:extent cx="3663950" cy="2326765"/>
+            <wp:effectExtent l="0" t="0" r="0" b="0"/>
+            <wp:docPr id="4" name="Picture 4"/>
+            <wp:cNvGraphicFramePr>
+              <a:graphicFrameLocks xmlns:a="http://schemas.openxmlformats.org/drawingml/2006/main" noChangeAspect="1"/>
+            </wp:cNvGraphicFramePr>
+            <a:graphic xmlns:a="http://schemas.openxmlformats.org/drawingml/2006/main">
+              <a:graphicData uri="http://schemas.openxmlformats.org/drawingml/2006/picture">
+                <pic:pic xmlns:pic="http://schemas.openxmlformats.org/drawingml/2006/picture">
+                  <pic:nvPicPr>
+                    <pic:cNvPr id="1" name=""/>
+                    <pic:cNvPicPr/>
+                  </pic:nvPicPr>
+                  <pic:blipFill>
+                    <a:blip r:embed="rId10"/>
+                    <a:stretch>
+                      <a:fillRect/>
+                    </a:stretch>
+                  </pic:blipFill>
+                  <pic:spPr>
+                    <a:xfrm>
+                      <a:off x="0" y="0"/>
+                      <a:ext cx="3674934" cy="2333740"/>
+                    </a:xfrm>
+                    <a:prstGeom prst="rect">
+                      <a:avLst/>
+                    </a:prstGeom>
+                  </pic:spPr>
+                </pic:pic>
+              </a:graphicData>
+            </a:graphic>
+          </wp:inline>
+        </w:drawing>
+      </w:r>
+    </w:p>
+    <w:p>
+      <w:pPr>
         <w:pStyle w:val="ListParagraph"/>
         <w:spacing w:after="0"/>
         <w:rPr>
@@ -2201,6 +2511,27 @@
         <w:t>datos</w:t>
       </w:r>
       <w:proofErr w:type="spellEnd"/>
+    </w:p>
+    <w:p>
+      <w:pPr>
+        <w:pStyle w:val="ListParagraph"/>
+        <w:rPr>
+          <w:rFonts w:ascii="Arial" w:eastAsia="Times New Roman" w:hAnsi="Arial" w:cs="Arial"/>
+          <w:sz w:val="24"/>
+          <w:szCs w:val="24"/>
+        </w:rPr>
+      </w:pPr>
+    </w:p>
+    <w:p>
+      <w:pPr>
+        <w:spacing w:after="0" w:line="240" w:lineRule="auto"/>
+        <w:ind w:left="720"/>
+        <w:rPr>
+          <w:rFonts w:ascii="Arial" w:eastAsia="Times New Roman" w:hAnsi="Arial" w:cs="Arial"/>
+          <w:sz w:val="24"/>
+          <w:szCs w:val="24"/>
+        </w:rPr>
+      </w:pPr>
     </w:p>
     <w:p>
       <w:pPr>

--- a/BaseDeDatos/3.BasesDeDatosNoRelacionales/Unidad2/UNIDAD2.docx
+++ b/BaseDeDatos/3.BasesDeDatosNoRelacionales/Unidad2/UNIDAD2.docx
@@ -39,7 +39,7 @@
           <w:szCs w:val="24"/>
         </w:rPr>
       </w:pPr>
-      <w:hyperlink r:id="rId5" w:history="1">
+      <w:hyperlink r:id="rId6" w:history="1">
         <w:r>
           <w:rPr>
             <w:rFonts w:ascii="Arial" w:eastAsia="Times New Roman" w:hAnsi="Arial" w:cs="Arial"/>
@@ -679,7 +679,7 @@
           <w:szCs w:val="24"/>
         </w:rPr>
       </w:pPr>
-      <w:hyperlink r:id="rId6" w:history="1">
+      <w:hyperlink r:id="rId7" w:history="1">
         <w:proofErr w:type="spellStart"/>
         <w:r>
           <w:rPr>
@@ -1815,7 +1815,7 @@
                     <pic:cNvPicPr/>
                   </pic:nvPicPr>
                   <pic:blipFill>
-                    <a:blip r:embed="rId7"/>
+                    <a:blip r:embed="rId8"/>
                     <a:stretch>
                       <a:fillRect/>
                     </a:stretch>
@@ -1980,268 +1980,6 @@
             <wp:extent cx="3333750" cy="2114224"/>
             <wp:effectExtent l="0" t="0" r="0" b="635"/>
             <wp:docPr id="2" name="Picture 2"/>
-            <wp:cNvGraphicFramePr>
-              <a:graphicFrameLocks xmlns:a="http://schemas.openxmlformats.org/drawingml/2006/main" noChangeAspect="1"/>
-            </wp:cNvGraphicFramePr>
-            <a:graphic xmlns:a="http://schemas.openxmlformats.org/drawingml/2006/main">
-              <a:graphicData uri="http://schemas.openxmlformats.org/drawingml/2006/picture">
-                <pic:pic xmlns:pic="http://schemas.openxmlformats.org/drawingml/2006/picture">
-                  <pic:nvPicPr>
-                    <pic:cNvPr id="1" name=""/>
-                    <pic:cNvPicPr/>
-                  </pic:nvPicPr>
-                  <pic:blipFill>
-                    <a:blip r:embed="rId8"/>
-                    <a:stretch>
-                      <a:fillRect/>
-                    </a:stretch>
-                  </pic:blipFill>
-                  <pic:spPr>
-                    <a:xfrm>
-                      <a:off x="0" y="0"/>
-                      <a:ext cx="3346567" cy="2122352"/>
-                    </a:xfrm>
-                    <a:prstGeom prst="rect">
-                      <a:avLst/>
-                    </a:prstGeom>
-                  </pic:spPr>
-                </pic:pic>
-              </a:graphicData>
-            </a:graphic>
-          </wp:inline>
-        </w:drawing>
-      </w:r>
-    </w:p>
-    <w:p>
-      <w:pPr>
-        <w:pStyle w:val="ListParagraph"/>
-        <w:spacing w:after="0"/>
-        <w:rPr>
-          <w:rFonts w:ascii="Arial" w:eastAsia="Times New Roman" w:hAnsi="Arial" w:cs="Arial"/>
-          <w:sz w:val="24"/>
-          <w:szCs w:val="24"/>
-        </w:rPr>
-      </w:pPr>
-    </w:p>
-    <w:p>
-      <w:pPr>
-        <w:pStyle w:val="ListParagraph"/>
-        <w:numPr>
-          <w:ilvl w:val="1"/>
-          <w:numId w:val="2"/>
-        </w:numPr>
-        <w:spacing w:after="0" w:line="240" w:lineRule="auto"/>
-        <w:rPr>
-          <w:rFonts w:ascii="Arial" w:eastAsia="Times New Roman" w:hAnsi="Arial" w:cs="Arial"/>
-          <w:sz w:val="24"/>
-          <w:szCs w:val="24"/>
-        </w:rPr>
-      </w:pPr>
-      <w:proofErr w:type="spellStart"/>
-      <w:r>
-        <w:rPr>
-          <w:rFonts w:ascii="Arial" w:eastAsia="Times New Roman" w:hAnsi="Arial" w:cs="Arial"/>
-          <w:sz w:val="24"/>
-          <w:szCs w:val="24"/>
-        </w:rPr>
-        <w:t>Actividad</w:t>
-      </w:r>
-      <w:proofErr w:type="spellEnd"/>
-      <w:r>
-        <w:rPr>
-          <w:rFonts w:ascii="Arial" w:eastAsia="Times New Roman" w:hAnsi="Arial" w:cs="Arial"/>
-          <w:sz w:val="24"/>
-          <w:szCs w:val="24"/>
-        </w:rPr>
-        <w:t xml:space="preserve"> </w:t>
-      </w:r>
-      <w:proofErr w:type="spellStart"/>
-      <w:r>
-        <w:rPr>
-          <w:rFonts w:ascii="Arial" w:eastAsia="Times New Roman" w:hAnsi="Arial" w:cs="Arial"/>
-          <w:sz w:val="24"/>
-          <w:szCs w:val="24"/>
-        </w:rPr>
-        <w:t>interactiva</w:t>
-      </w:r>
-      <w:proofErr w:type="spellEnd"/>
-      <w:r>
-        <w:rPr>
-          <w:rFonts w:ascii="Arial" w:eastAsia="Times New Roman" w:hAnsi="Arial" w:cs="Arial"/>
-          <w:sz w:val="24"/>
-          <w:szCs w:val="24"/>
-        </w:rPr>
-        <w:t xml:space="preserve"> 2</w:t>
-      </w:r>
-    </w:p>
-    <w:p>
-      <w:pPr>
-        <w:spacing w:after="0" w:line="240" w:lineRule="auto"/>
-        <w:ind w:left="720"/>
-        <w:rPr>
-          <w:rFonts w:ascii="Arial" w:eastAsia="Times New Roman" w:hAnsi="Arial" w:cs="Arial"/>
-          <w:sz w:val="24"/>
-          <w:szCs w:val="24"/>
-        </w:rPr>
-      </w:pPr>
-    </w:p>
-    <w:p>
-      <w:pPr>
-        <w:spacing w:after="0" w:line="240" w:lineRule="auto"/>
-        <w:ind w:left="720"/>
-        <w:rPr>
-          <w:rFonts w:ascii="Arial" w:eastAsia="Times New Roman" w:hAnsi="Arial" w:cs="Arial"/>
-          <w:b/>
-          <w:bCs/>
-          <w:sz w:val="24"/>
-          <w:szCs w:val="24"/>
-          <w:lang w:val="es-CR"/>
-        </w:rPr>
-      </w:pPr>
-      <w:r>
-        <w:rPr>
-          <w:rFonts w:ascii="Arial" w:eastAsia="Times New Roman" w:hAnsi="Arial" w:cs="Arial"/>
-          <w:b/>
-          <w:bCs/>
-          <w:sz w:val="24"/>
-          <w:szCs w:val="24"/>
-          <w:lang w:val="es-CR"/>
-        </w:rPr>
-        <w:t>Prueba tus conocimientos</w:t>
-      </w:r>
-    </w:p>
-    <w:p>
-      <w:pPr>
-        <w:spacing w:after="0" w:line="240" w:lineRule="auto"/>
-        <w:ind w:left="720"/>
-        <w:rPr>
-          <w:rFonts w:ascii="Arial" w:eastAsia="Times New Roman" w:hAnsi="Arial" w:cs="Arial"/>
-          <w:sz w:val="24"/>
-          <w:szCs w:val="24"/>
-          <w:lang w:val="es-CR"/>
-        </w:rPr>
-      </w:pPr>
-    </w:p>
-    <w:p>
-      <w:pPr>
-        <w:spacing w:after="0" w:line="240" w:lineRule="auto"/>
-        <w:ind w:left="720"/>
-        <w:rPr>
-          <w:rFonts w:ascii="Arial" w:eastAsia="Times New Roman" w:hAnsi="Arial" w:cs="Arial"/>
-          <w:sz w:val="24"/>
-          <w:szCs w:val="24"/>
-          <w:lang w:val="es-CR"/>
-        </w:rPr>
-      </w:pPr>
-      <w:r>
-        <w:rPr>
-          <w:rFonts w:ascii="Arial" w:eastAsia="Times New Roman" w:hAnsi="Arial" w:cs="Arial"/>
-          <w:sz w:val="24"/>
-          <w:szCs w:val="24"/>
-          <w:lang w:val="es-CR"/>
-        </w:rPr>
-        <w:t xml:space="preserve">José está desarrollando una aplicación para teléfonos móviles, cuya base de datos NoSQL debe sincronizarse con una base de datos en la nube. Él está usando </w:t>
-      </w:r>
-      <w:proofErr w:type="spellStart"/>
-      <w:r>
-        <w:rPr>
-          <w:rFonts w:ascii="Arial" w:eastAsia="Times New Roman" w:hAnsi="Arial" w:cs="Arial"/>
-          <w:sz w:val="24"/>
-          <w:szCs w:val="24"/>
-          <w:lang w:val="es-CR"/>
-        </w:rPr>
-        <w:t>CouchDB</w:t>
-      </w:r>
-      <w:proofErr w:type="spellEnd"/>
-      <w:r>
-        <w:rPr>
-          <w:rFonts w:ascii="Arial" w:eastAsia="Times New Roman" w:hAnsi="Arial" w:cs="Arial"/>
-          <w:sz w:val="24"/>
-          <w:szCs w:val="24"/>
-          <w:lang w:val="es-CR"/>
-        </w:rPr>
-        <w:t xml:space="preserve"> como manejador de base de datos y necesita que le ayudes con este proceso de sincronización.</w:t>
-      </w:r>
-    </w:p>
-    <w:p>
-      <w:pPr>
-        <w:spacing w:after="0" w:line="240" w:lineRule="auto"/>
-        <w:ind w:left="720"/>
-        <w:rPr>
-          <w:rFonts w:ascii="Arial" w:eastAsia="Times New Roman" w:hAnsi="Arial" w:cs="Arial"/>
-          <w:sz w:val="24"/>
-          <w:szCs w:val="24"/>
-          <w:lang w:val="es-CR"/>
-        </w:rPr>
-      </w:pPr>
-    </w:p>
-    <w:p>
-      <w:pPr>
-        <w:spacing w:after="0" w:line="240" w:lineRule="auto"/>
-        <w:ind w:left="720"/>
-        <w:rPr>
-          <w:rFonts w:ascii="Arial" w:eastAsia="Times New Roman" w:hAnsi="Arial" w:cs="Arial"/>
-          <w:sz w:val="24"/>
-          <w:szCs w:val="24"/>
-          <w:lang w:val="es-CR"/>
-        </w:rPr>
-      </w:pPr>
-      <w:r>
-        <w:rPr>
-          <w:rFonts w:ascii="Arial" w:eastAsia="Times New Roman" w:hAnsi="Arial" w:cs="Arial"/>
-          <w:sz w:val="24"/>
-          <w:szCs w:val="24"/>
-          <w:lang w:val="es-CR"/>
-        </w:rPr>
-        <w:t xml:space="preserve">¿Qué requiere José para realizar esta operación? </w:t>
-      </w:r>
-    </w:p>
-    <w:p>
-      <w:pPr>
-        <w:spacing w:after="0" w:line="240" w:lineRule="auto"/>
-        <w:ind w:left="720"/>
-        <w:rPr>
-          <w:rFonts w:ascii="Arial" w:eastAsia="Times New Roman" w:hAnsi="Arial" w:cs="Arial"/>
-          <w:sz w:val="24"/>
-          <w:szCs w:val="24"/>
-          <w:lang w:val="es-CR"/>
-        </w:rPr>
-      </w:pPr>
-    </w:p>
-    <w:p>
-      <w:pPr>
-        <w:spacing w:after="0" w:line="240" w:lineRule="auto"/>
-        <w:ind w:left="720"/>
-        <w:rPr>
-          <w:rFonts w:ascii="Arial" w:eastAsia="Times New Roman" w:hAnsi="Arial" w:cs="Arial"/>
-          <w:sz w:val="24"/>
-          <w:szCs w:val="24"/>
-          <w:lang w:val="es-CR"/>
-        </w:rPr>
-      </w:pPr>
-    </w:p>
-    <w:p>
-      <w:pPr>
-        <w:spacing w:after="0" w:line="240" w:lineRule="auto"/>
-        <w:ind w:left="720"/>
-        <w:jc w:val="center"/>
-        <w:rPr>
-          <w:rFonts w:ascii="Arial" w:eastAsia="Times New Roman" w:hAnsi="Arial" w:cs="Arial"/>
-          <w:sz w:val="24"/>
-          <w:szCs w:val="24"/>
-          <w:lang w:val="es-CR"/>
-        </w:rPr>
-      </w:pPr>
-      <w:r>
-        <w:rPr>
-          <w:noProof/>
-        </w:rPr>
-        <w:lastRenderedPageBreak/>
-        <w:drawing>
-          <wp:inline distT="0" distB="0" distL="0" distR="0" wp14:anchorId="45C605F8" wp14:editId="07686048">
-            <wp:extent cx="4178300" cy="2838655"/>
-            <wp:effectExtent l="0" t="0" r="0" b="0"/>
-            <wp:docPr id="3" name="Picture 3"/>
             <wp:cNvGraphicFramePr>
               <a:graphicFrameLocks xmlns:a="http://schemas.openxmlformats.org/drawingml/2006/main" noChangeAspect="1"/>
             </wp:cNvGraphicFramePr>
@@ -2261,7 +1999,7 @@
                   <pic:spPr>
                     <a:xfrm>
                       <a:off x="0" y="0"/>
-                      <a:ext cx="4191506" cy="2847627"/>
+                      <a:ext cx="3346567" cy="2122352"/>
                     </a:xfrm>
                     <a:prstGeom prst="rect">
                       <a:avLst/>
@@ -2276,23 +2014,14 @@
     </w:p>
     <w:p>
       <w:pPr>
+        <w:pStyle w:val="ListParagraph"/>
         <w:spacing w:after="0"/>
         <w:rPr>
           <w:rFonts w:ascii="Arial" w:eastAsia="Times New Roman" w:hAnsi="Arial" w:cs="Arial"/>
           <w:sz w:val="24"/>
           <w:szCs w:val="24"/>
-          <w:lang w:val="es-CR"/>
-        </w:rPr>
-      </w:pPr>
-      <w:r>
-        <w:rPr>
-          <w:rFonts w:ascii="Arial" w:eastAsia="Times New Roman" w:hAnsi="Arial" w:cs="Arial"/>
-          <w:sz w:val="24"/>
-          <w:szCs w:val="24"/>
-          <w:lang w:val="es-CR"/>
-        </w:rPr>
-        <w:tab/>
-      </w:r>
+        </w:rPr>
+      </w:pPr>
     </w:p>
     <w:p>
       <w:pPr>
@@ -2342,38 +2071,177 @@
           <w:sz w:val="24"/>
           <w:szCs w:val="24"/>
         </w:rPr>
-        <w:t xml:space="preserve"> 3</w:t>
-      </w:r>
-    </w:p>
-    <w:p>
-      <w:pPr>
-        <w:spacing w:after="0" w:line="240" w:lineRule="auto"/>
-        <w:rPr>
-          <w:rFonts w:ascii="Arial" w:eastAsia="Times New Roman" w:hAnsi="Arial" w:cs="Arial"/>
-          <w:sz w:val="24"/>
-          <w:szCs w:val="24"/>
-        </w:rPr>
-      </w:pPr>
-    </w:p>
-    <w:p>
-      <w:pPr>
-        <w:spacing w:after="0" w:line="240" w:lineRule="auto"/>
-        <w:ind w:left="720"/>
-        <w:rPr>
-          <w:rFonts w:ascii="Arial" w:eastAsia="Times New Roman" w:hAnsi="Arial" w:cs="Arial"/>
-          <w:sz w:val="24"/>
-          <w:szCs w:val="24"/>
+        <w:t xml:space="preserve"> 2</w:t>
+      </w:r>
+    </w:p>
+    <w:p>
+      <w:pPr>
+        <w:spacing w:after="0" w:line="240" w:lineRule="auto"/>
+        <w:ind w:left="720"/>
+        <w:rPr>
+          <w:rFonts w:ascii="Arial" w:eastAsia="Times New Roman" w:hAnsi="Arial" w:cs="Arial"/>
+          <w:sz w:val="24"/>
+          <w:szCs w:val="24"/>
+        </w:rPr>
+      </w:pPr>
+    </w:p>
+    <w:p>
+      <w:pPr>
+        <w:spacing w:after="0" w:line="240" w:lineRule="auto"/>
+        <w:ind w:left="720"/>
+        <w:rPr>
+          <w:rFonts w:ascii="Arial" w:eastAsia="Times New Roman" w:hAnsi="Arial" w:cs="Arial"/>
+          <w:b/>
+          <w:bCs/>
+          <w:sz w:val="24"/>
+          <w:szCs w:val="24"/>
+          <w:lang w:val="es-CR"/>
+        </w:rPr>
+      </w:pPr>
+      <w:r>
+        <w:rPr>
+          <w:rFonts w:ascii="Arial" w:eastAsia="Times New Roman" w:hAnsi="Arial" w:cs="Arial"/>
+          <w:b/>
+          <w:bCs/>
+          <w:sz w:val="24"/>
+          <w:szCs w:val="24"/>
+          <w:lang w:val="es-CR"/>
+        </w:rPr>
+        <w:t>Prueba tus conocimientos</w:t>
+      </w:r>
+    </w:p>
+    <w:p>
+      <w:pPr>
+        <w:spacing w:after="0" w:line="240" w:lineRule="auto"/>
+        <w:ind w:left="720"/>
+        <w:rPr>
+          <w:rFonts w:ascii="Arial" w:eastAsia="Times New Roman" w:hAnsi="Arial" w:cs="Arial"/>
+          <w:sz w:val="24"/>
+          <w:szCs w:val="24"/>
+          <w:lang w:val="es-CR"/>
+        </w:rPr>
+      </w:pPr>
+    </w:p>
+    <w:p>
+      <w:pPr>
+        <w:spacing w:after="0" w:line="240" w:lineRule="auto"/>
+        <w:ind w:left="720"/>
+        <w:rPr>
+          <w:rFonts w:ascii="Arial" w:eastAsia="Times New Roman" w:hAnsi="Arial" w:cs="Arial"/>
+          <w:sz w:val="24"/>
+          <w:szCs w:val="24"/>
+          <w:lang w:val="es-CR"/>
+        </w:rPr>
+      </w:pPr>
+      <w:r>
+        <w:rPr>
+          <w:rFonts w:ascii="Arial" w:eastAsia="Times New Roman" w:hAnsi="Arial" w:cs="Arial"/>
+          <w:sz w:val="24"/>
+          <w:szCs w:val="24"/>
+          <w:lang w:val="es-CR"/>
+        </w:rPr>
+        <w:t xml:space="preserve">José está desarrollando una aplicación para teléfonos móviles, cuya base de datos NoSQL debe sincronizarse con una base de datos en la nube. Él está usando </w:t>
+      </w:r>
+      <w:proofErr w:type="spellStart"/>
+      <w:r>
+        <w:rPr>
+          <w:rFonts w:ascii="Arial" w:eastAsia="Times New Roman" w:hAnsi="Arial" w:cs="Arial"/>
+          <w:sz w:val="24"/>
+          <w:szCs w:val="24"/>
+          <w:lang w:val="es-CR"/>
+        </w:rPr>
+        <w:t>CouchDB</w:t>
+      </w:r>
+      <w:proofErr w:type="spellEnd"/>
+      <w:r>
+        <w:rPr>
+          <w:rFonts w:ascii="Arial" w:eastAsia="Times New Roman" w:hAnsi="Arial" w:cs="Arial"/>
+          <w:sz w:val="24"/>
+          <w:szCs w:val="24"/>
+          <w:lang w:val="es-CR"/>
+        </w:rPr>
+        <w:t xml:space="preserve"> como manejador de base de datos y necesita que le ayudes con este proceso de sincronización.</w:t>
+      </w:r>
+    </w:p>
+    <w:p>
+      <w:pPr>
+        <w:spacing w:after="0" w:line="240" w:lineRule="auto"/>
+        <w:ind w:left="720"/>
+        <w:rPr>
+          <w:rFonts w:ascii="Arial" w:eastAsia="Times New Roman" w:hAnsi="Arial" w:cs="Arial"/>
+          <w:sz w:val="24"/>
+          <w:szCs w:val="24"/>
+          <w:lang w:val="es-CR"/>
+        </w:rPr>
+      </w:pPr>
+    </w:p>
+    <w:p>
+      <w:pPr>
+        <w:spacing w:after="0" w:line="240" w:lineRule="auto"/>
+        <w:ind w:left="720"/>
+        <w:rPr>
+          <w:rFonts w:ascii="Arial" w:eastAsia="Times New Roman" w:hAnsi="Arial" w:cs="Arial"/>
+          <w:sz w:val="24"/>
+          <w:szCs w:val="24"/>
+          <w:lang w:val="es-CR"/>
+        </w:rPr>
+      </w:pPr>
+      <w:r>
+        <w:rPr>
+          <w:rFonts w:ascii="Arial" w:eastAsia="Times New Roman" w:hAnsi="Arial" w:cs="Arial"/>
+          <w:sz w:val="24"/>
+          <w:szCs w:val="24"/>
+          <w:lang w:val="es-CR"/>
+        </w:rPr>
+        <w:t xml:space="preserve">¿Qué requiere José para realizar esta operación? </w:t>
+      </w:r>
+    </w:p>
+    <w:p>
+      <w:pPr>
+        <w:spacing w:after="0" w:line="240" w:lineRule="auto"/>
+        <w:ind w:left="720"/>
+        <w:rPr>
+          <w:rFonts w:ascii="Arial" w:eastAsia="Times New Roman" w:hAnsi="Arial" w:cs="Arial"/>
+          <w:sz w:val="24"/>
+          <w:szCs w:val="24"/>
+          <w:lang w:val="es-CR"/>
+        </w:rPr>
+      </w:pPr>
+    </w:p>
+    <w:p>
+      <w:pPr>
+        <w:spacing w:after="0" w:line="240" w:lineRule="auto"/>
+        <w:ind w:left="720"/>
+        <w:rPr>
+          <w:rFonts w:ascii="Arial" w:eastAsia="Times New Roman" w:hAnsi="Arial" w:cs="Arial"/>
+          <w:sz w:val="24"/>
+          <w:szCs w:val="24"/>
+          <w:lang w:val="es-CR"/>
+        </w:rPr>
+      </w:pPr>
+    </w:p>
+    <w:p>
+      <w:pPr>
+        <w:spacing w:after="0" w:line="240" w:lineRule="auto"/>
+        <w:ind w:left="720"/>
+        <w:jc w:val="center"/>
+        <w:rPr>
+          <w:rFonts w:ascii="Arial" w:eastAsia="Times New Roman" w:hAnsi="Arial" w:cs="Arial"/>
+          <w:sz w:val="24"/>
+          <w:szCs w:val="24"/>
+          <w:lang w:val="es-CR"/>
         </w:rPr>
       </w:pPr>
       <w:r>
         <w:rPr>
           <w:noProof/>
         </w:rPr>
+        <w:lastRenderedPageBreak/>
         <w:drawing>
-          <wp:inline distT="0" distB="0" distL="0" distR="0" wp14:anchorId="326D7A48" wp14:editId="0320983A">
-            <wp:extent cx="3663950" cy="2326765"/>
+          <wp:inline distT="0" distB="0" distL="0" distR="0" wp14:anchorId="45C605F8" wp14:editId="07686048">
+            <wp:extent cx="4178300" cy="2838655"/>
             <wp:effectExtent l="0" t="0" r="0" b="0"/>
-            <wp:docPr id="4" name="Picture 4"/>
+            <wp:docPr id="3" name="Picture 3"/>
             <wp:cNvGraphicFramePr>
               <a:graphicFrameLocks xmlns:a="http://schemas.openxmlformats.org/drawingml/2006/main" noChangeAspect="1"/>
             </wp:cNvGraphicFramePr>
@@ -2393,6 +2261,138 @@
                   <pic:spPr>
                     <a:xfrm>
                       <a:off x="0" y="0"/>
+                      <a:ext cx="4191506" cy="2847627"/>
+                    </a:xfrm>
+                    <a:prstGeom prst="rect">
+                      <a:avLst/>
+                    </a:prstGeom>
+                  </pic:spPr>
+                </pic:pic>
+              </a:graphicData>
+            </a:graphic>
+          </wp:inline>
+        </w:drawing>
+      </w:r>
+    </w:p>
+    <w:p>
+      <w:pPr>
+        <w:spacing w:after="0"/>
+        <w:rPr>
+          <w:rFonts w:ascii="Arial" w:eastAsia="Times New Roman" w:hAnsi="Arial" w:cs="Arial"/>
+          <w:sz w:val="24"/>
+          <w:szCs w:val="24"/>
+          <w:lang w:val="es-CR"/>
+        </w:rPr>
+      </w:pPr>
+      <w:r>
+        <w:rPr>
+          <w:rFonts w:ascii="Arial" w:eastAsia="Times New Roman" w:hAnsi="Arial" w:cs="Arial"/>
+          <w:sz w:val="24"/>
+          <w:szCs w:val="24"/>
+          <w:lang w:val="es-CR"/>
+        </w:rPr>
+        <w:tab/>
+      </w:r>
+    </w:p>
+    <w:p>
+      <w:pPr>
+        <w:pStyle w:val="ListParagraph"/>
+        <w:numPr>
+          <w:ilvl w:val="1"/>
+          <w:numId w:val="2"/>
+        </w:numPr>
+        <w:spacing w:after="0" w:line="240" w:lineRule="auto"/>
+        <w:rPr>
+          <w:rFonts w:ascii="Arial" w:eastAsia="Times New Roman" w:hAnsi="Arial" w:cs="Arial"/>
+          <w:sz w:val="24"/>
+          <w:szCs w:val="24"/>
+        </w:rPr>
+      </w:pPr>
+      <w:proofErr w:type="spellStart"/>
+      <w:r>
+        <w:rPr>
+          <w:rFonts w:ascii="Arial" w:eastAsia="Times New Roman" w:hAnsi="Arial" w:cs="Arial"/>
+          <w:sz w:val="24"/>
+          <w:szCs w:val="24"/>
+        </w:rPr>
+        <w:t>Actividad</w:t>
+      </w:r>
+      <w:proofErr w:type="spellEnd"/>
+      <w:r>
+        <w:rPr>
+          <w:rFonts w:ascii="Arial" w:eastAsia="Times New Roman" w:hAnsi="Arial" w:cs="Arial"/>
+          <w:sz w:val="24"/>
+          <w:szCs w:val="24"/>
+        </w:rPr>
+        <w:t xml:space="preserve"> </w:t>
+      </w:r>
+      <w:proofErr w:type="spellStart"/>
+      <w:r>
+        <w:rPr>
+          <w:rFonts w:ascii="Arial" w:eastAsia="Times New Roman" w:hAnsi="Arial" w:cs="Arial"/>
+          <w:sz w:val="24"/>
+          <w:szCs w:val="24"/>
+        </w:rPr>
+        <w:t>interactiva</w:t>
+      </w:r>
+      <w:proofErr w:type="spellEnd"/>
+      <w:r>
+        <w:rPr>
+          <w:rFonts w:ascii="Arial" w:eastAsia="Times New Roman" w:hAnsi="Arial" w:cs="Arial"/>
+          <w:sz w:val="24"/>
+          <w:szCs w:val="24"/>
+        </w:rPr>
+        <w:t xml:space="preserve"> 3</w:t>
+      </w:r>
+    </w:p>
+    <w:p>
+      <w:pPr>
+        <w:spacing w:after="0" w:line="240" w:lineRule="auto"/>
+        <w:rPr>
+          <w:rFonts w:ascii="Arial" w:eastAsia="Times New Roman" w:hAnsi="Arial" w:cs="Arial"/>
+          <w:sz w:val="24"/>
+          <w:szCs w:val="24"/>
+        </w:rPr>
+      </w:pPr>
+    </w:p>
+    <w:p>
+      <w:pPr>
+        <w:spacing w:after="0" w:line="240" w:lineRule="auto"/>
+        <w:ind w:left="720"/>
+        <w:rPr>
+          <w:rFonts w:ascii="Arial" w:eastAsia="Times New Roman" w:hAnsi="Arial" w:cs="Arial"/>
+          <w:sz w:val="24"/>
+          <w:szCs w:val="24"/>
+        </w:rPr>
+      </w:pPr>
+      <w:r>
+        <w:rPr>
+          <w:noProof/>
+        </w:rPr>
+        <w:drawing>
+          <wp:inline distT="0" distB="0" distL="0" distR="0" wp14:anchorId="326D7A48" wp14:editId="0320983A">
+            <wp:extent cx="3663950" cy="2326765"/>
+            <wp:effectExtent l="0" t="0" r="0" b="0"/>
+            <wp:docPr id="4" name="Picture 4"/>
+            <wp:cNvGraphicFramePr>
+              <a:graphicFrameLocks xmlns:a="http://schemas.openxmlformats.org/drawingml/2006/main" noChangeAspect="1"/>
+            </wp:cNvGraphicFramePr>
+            <a:graphic xmlns:a="http://schemas.openxmlformats.org/drawingml/2006/main">
+              <a:graphicData uri="http://schemas.openxmlformats.org/drawingml/2006/picture">
+                <pic:pic xmlns:pic="http://schemas.openxmlformats.org/drawingml/2006/picture">
+                  <pic:nvPicPr>
+                    <pic:cNvPr id="1" name=""/>
+                    <pic:cNvPicPr/>
+                  </pic:nvPicPr>
+                  <pic:blipFill>
+                    <a:blip r:embed="rId11"/>
+                    <a:stretch>
+                      <a:fillRect/>
+                    </a:stretch>
+                  </pic:blipFill>
+                  <pic:spPr>
+                    <a:xfrm>
+                      <a:off x="0" y="0"/>
                       <a:ext cx="3674934" cy="2333740"/>
                     </a:xfrm>
                     <a:prstGeom prst="rect">
@@ -2530,12 +2530,424 @@
           <w:rFonts w:ascii="Arial" w:eastAsia="Times New Roman" w:hAnsi="Arial" w:cs="Arial"/>
           <w:sz w:val="24"/>
           <w:szCs w:val="24"/>
-        </w:rPr>
-      </w:pPr>
-    </w:p>
-    <w:p>
-      <w:pPr>
-        <w:pStyle w:val="ListParagraph"/>
+          <w:lang w:val="es-CR"/>
+        </w:rPr>
+      </w:pPr>
+      <w:proofErr w:type="spellStart"/>
+      <w:r>
+        <w:rPr>
+          <w:rFonts w:ascii="Arial" w:eastAsia="Times New Roman" w:hAnsi="Arial" w:cs="Arial"/>
+          <w:sz w:val="24"/>
+          <w:szCs w:val="24"/>
+          <w:lang w:val="es-CR"/>
+        </w:rPr>
+        <w:t>Curl</w:t>
+      </w:r>
+      <w:proofErr w:type="spellEnd"/>
+      <w:r>
+        <w:rPr>
+          <w:rFonts w:ascii="Arial" w:eastAsia="Times New Roman" w:hAnsi="Arial" w:cs="Arial"/>
+          <w:sz w:val="24"/>
+          <w:szCs w:val="24"/>
+          <w:lang w:val="es-CR"/>
+        </w:rPr>
+        <w:t xml:space="preserve"> debe estar ins</w:t>
+      </w:r>
+      <w:r>
+        <w:rPr>
+          <w:rFonts w:ascii="Arial" w:eastAsia="Times New Roman" w:hAnsi="Arial" w:cs="Arial"/>
+          <w:sz w:val="24"/>
+          <w:szCs w:val="24"/>
+          <w:lang w:val="es-CR"/>
+        </w:rPr>
+        <w:t>talado en el sistema</w:t>
+      </w:r>
+    </w:p>
+    <w:p>
+      <w:pPr>
+        <w:spacing w:after="0" w:line="240" w:lineRule="auto"/>
+        <w:ind w:left="720"/>
+        <w:rPr>
+          <w:rFonts w:ascii="Arial" w:eastAsia="Times New Roman" w:hAnsi="Arial" w:cs="Arial"/>
+          <w:sz w:val="24"/>
+          <w:szCs w:val="24"/>
+          <w:lang w:val="es-CR"/>
+        </w:rPr>
+      </w:pPr>
+    </w:p>
+    <w:p>
+      <w:pPr>
+        <w:spacing w:after="0" w:line="240" w:lineRule="auto"/>
+        <w:ind w:left="720"/>
+        <w:rPr>
+          <w:rFonts w:ascii="Arial" w:eastAsia="Times New Roman" w:hAnsi="Arial" w:cs="Arial"/>
+          <w:sz w:val="24"/>
+          <w:szCs w:val="24"/>
+          <w:lang w:val="es-CR"/>
+        </w:rPr>
+      </w:pPr>
+      <w:r>
+        <w:rPr>
+          <w:rFonts w:ascii="Arial" w:eastAsia="Times New Roman" w:hAnsi="Arial" w:cs="Arial"/>
+          <w:sz w:val="24"/>
+          <w:szCs w:val="24"/>
+          <w:lang w:val="es-CR"/>
+        </w:rPr>
+        <w:t>O utilizar F</w:t>
+      </w:r>
+      <w:proofErr w:type="spellStart"/>
+      <w:r>
+        <w:rPr>
+          <w:rFonts w:ascii="Arial" w:eastAsia="Times New Roman" w:hAnsi="Arial" w:cs="Arial"/>
+          <w:sz w:val="24"/>
+          <w:szCs w:val="24"/>
+          <w:lang w:val="es-CR"/>
+        </w:rPr>
+        <w:t>auxton</w:t>
+      </w:r>
+      <w:proofErr w:type="spellEnd"/>
+      <w:r>
+        <w:rPr>
+          <w:rFonts w:ascii="Arial" w:eastAsia="Times New Roman" w:hAnsi="Arial" w:cs="Arial"/>
+          <w:sz w:val="24"/>
+          <w:szCs w:val="24"/>
+          <w:lang w:val="es-CR"/>
+        </w:rPr>
+        <w:t xml:space="preserve"> de la siguiente manera:</w:t>
+      </w:r>
+    </w:p>
+    <w:p>
+      <w:pPr>
+        <w:spacing w:after="0" w:line="240" w:lineRule="auto"/>
+        <w:ind w:left="720"/>
+        <w:rPr>
+          <w:rFonts w:ascii="Arial" w:eastAsia="Times New Roman" w:hAnsi="Arial" w:cs="Arial"/>
+          <w:sz w:val="24"/>
+          <w:szCs w:val="24"/>
+          <w:lang w:val="es-CR"/>
+        </w:rPr>
+      </w:pPr>
+      <w:r>
+        <w:rPr>
+          <w:rFonts w:ascii="Arial" w:eastAsia="Times New Roman" w:hAnsi="Arial" w:cs="Arial"/>
+          <w:sz w:val="24"/>
+          <w:szCs w:val="24"/>
+          <w:lang w:val="es-CR"/>
+        </w:rPr>
+        <w:t>127.0.0.1/5984/_</w:t>
+      </w:r>
+      <w:proofErr w:type="spellStart"/>
+      <w:r>
+        <w:rPr>
+          <w:rFonts w:ascii="Arial" w:eastAsia="Times New Roman" w:hAnsi="Arial" w:cs="Arial"/>
+          <w:sz w:val="24"/>
+          <w:szCs w:val="24"/>
+          <w:lang w:val="es-CR"/>
+        </w:rPr>
+        <w:t>utils</w:t>
+      </w:r>
+      <w:proofErr w:type="spellEnd"/>
+    </w:p>
+    <w:p>
+      <w:pPr>
+        <w:spacing w:after="0" w:line="240" w:lineRule="auto"/>
+        <w:ind w:left="720"/>
+        <w:rPr>
+          <w:rFonts w:ascii="Arial" w:eastAsia="Times New Roman" w:hAnsi="Arial" w:cs="Arial"/>
+          <w:sz w:val="24"/>
+          <w:szCs w:val="24"/>
+          <w:lang w:val="es-CR"/>
+        </w:rPr>
+      </w:pPr>
+    </w:p>
+    <w:p>
+      <w:pPr>
+        <w:spacing w:after="0" w:line="240" w:lineRule="auto"/>
+        <w:ind w:left="720"/>
+        <w:rPr>
+          <w:rFonts w:ascii="Arial" w:eastAsia="Times New Roman" w:hAnsi="Arial" w:cs="Arial"/>
+          <w:sz w:val="24"/>
+          <w:szCs w:val="24"/>
+          <w:lang w:val="es-CR"/>
+        </w:rPr>
+      </w:pPr>
+      <w:r>
+        <w:rPr>
+          <w:rFonts w:ascii="Arial" w:eastAsia="Times New Roman" w:hAnsi="Arial" w:cs="Arial"/>
+          <w:sz w:val="24"/>
+          <w:szCs w:val="24"/>
+          <w:lang w:val="es-CR"/>
+        </w:rPr>
+        <w:t xml:space="preserve">Ejemplo de uso con </w:t>
+      </w:r>
+      <w:proofErr w:type="spellStart"/>
+      <w:r>
+        <w:rPr>
+          <w:rFonts w:ascii="Arial" w:eastAsia="Times New Roman" w:hAnsi="Arial" w:cs="Arial"/>
+          <w:sz w:val="24"/>
+          <w:szCs w:val="24"/>
+          <w:lang w:val="es-CR"/>
+        </w:rPr>
+        <w:t>curl</w:t>
+      </w:r>
+      <w:proofErr w:type="spellEnd"/>
+      <w:r>
+        <w:rPr>
+          <w:rFonts w:ascii="Arial" w:eastAsia="Times New Roman" w:hAnsi="Arial" w:cs="Arial"/>
+          <w:sz w:val="24"/>
+          <w:szCs w:val="24"/>
+          <w:lang w:val="es-CR"/>
+        </w:rPr>
+        <w:t>:</w:t>
+      </w:r>
+    </w:p>
+    <w:p>
+      <w:pPr>
+        <w:spacing w:after="0" w:line="240" w:lineRule="auto"/>
+        <w:ind w:left="720"/>
+        <w:rPr>
+          <w:rFonts w:ascii="Arial" w:eastAsia="Times New Roman" w:hAnsi="Arial" w:cs="Arial"/>
+          <w:sz w:val="24"/>
+          <w:szCs w:val="24"/>
+          <w:lang w:val="es-CR"/>
+        </w:rPr>
+      </w:pPr>
+      <w:proofErr w:type="spellStart"/>
+      <w:r>
+        <w:rPr>
+          <w:rFonts w:ascii="Arial" w:eastAsia="Times New Roman" w:hAnsi="Arial" w:cs="Arial"/>
+          <w:sz w:val="24"/>
+          <w:szCs w:val="24"/>
+          <w:lang w:val="es-CR"/>
+        </w:rPr>
+        <w:t>Curl</w:t>
+      </w:r>
+      <w:proofErr w:type="spellEnd"/>
+      <w:r>
+        <w:rPr>
+          <w:rFonts w:ascii="Arial" w:eastAsia="Times New Roman" w:hAnsi="Arial" w:cs="Arial"/>
+          <w:sz w:val="24"/>
+          <w:szCs w:val="24"/>
+          <w:lang w:val="es-CR"/>
+        </w:rPr>
+        <w:t xml:space="preserve"> </w:t>
+      </w:r>
+      <w:r>
+        <w:rPr>
+          <w:rFonts w:ascii="Arial" w:eastAsia="Times New Roman" w:hAnsi="Arial" w:cs="Arial"/>
+          <w:sz w:val="24"/>
+          <w:szCs w:val="24"/>
+          <w:lang w:val="es-CR"/>
+        </w:rPr>
+        <w:t xml:space="preserve">-X GET </w:t>
+      </w:r>
+      <w:hyperlink r:id="rId12" w:history="1">
+        <w:r>
+          <w:rPr>
+            <w:rStyle w:val="Hyperlink"/>
+            <w:rFonts w:ascii="Arial" w:eastAsia="Times New Roman" w:hAnsi="Arial" w:cs="Arial"/>
+            <w:sz w:val="24"/>
+            <w:szCs w:val="24"/>
+            <w:lang w:val="es-CR"/>
+          </w:rPr>
+          <w:t>http://127.0.0.1:5984/</w:t>
+        </w:r>
+      </w:hyperlink>
+    </w:p>
+    <w:p>
+      <w:pPr>
+        <w:spacing w:after="0" w:line="240" w:lineRule="auto"/>
+        <w:ind w:left="720"/>
+        <w:rPr>
+          <w:rFonts w:ascii="Arial" w:eastAsia="Times New Roman" w:hAnsi="Arial" w:cs="Arial"/>
+          <w:sz w:val="24"/>
+          <w:szCs w:val="24"/>
+          <w:lang w:val="es-CR"/>
+        </w:rPr>
+      </w:pPr>
+    </w:p>
+    <w:p>
+      <w:pPr>
+        <w:spacing w:after="0" w:line="240" w:lineRule="auto"/>
+        <w:ind w:left="720"/>
+        <w:rPr>
+          <w:rFonts w:ascii="Arial" w:eastAsia="Times New Roman" w:hAnsi="Arial" w:cs="Arial"/>
+          <w:sz w:val="24"/>
+          <w:szCs w:val="24"/>
+        </w:rPr>
+      </w:pPr>
+      <w:r>
+        <w:rPr>
+          <w:rFonts w:ascii="Arial" w:eastAsia="Times New Roman" w:hAnsi="Arial" w:cs="Arial"/>
+          <w:sz w:val="24"/>
+          <w:szCs w:val="24"/>
+        </w:rPr>
+        <w:lastRenderedPageBreak/>
+        <w:t xml:space="preserve">Curl -X GET </w:t>
+      </w:r>
+      <w:hyperlink r:id="rId13" w:history="1">
+        <w:r>
+          <w:rPr>
+            <w:rStyle w:val="Hyperlink"/>
+            <w:rFonts w:ascii="Arial" w:eastAsia="Times New Roman" w:hAnsi="Arial" w:cs="Arial"/>
+            <w:sz w:val="24"/>
+            <w:szCs w:val="24"/>
+          </w:rPr>
+          <w:t>http://127.0.0.1:5984/</w:t>
+        </w:r>
+        <w:r>
+          <w:rPr>
+            <w:rStyle w:val="Hyperlink"/>
+            <w:rFonts w:ascii="Arial" w:eastAsia="Times New Roman" w:hAnsi="Arial" w:cs="Arial"/>
+            <w:sz w:val="24"/>
+            <w:szCs w:val="24"/>
+          </w:rPr>
+          <w:t>_all_dbs</w:t>
+        </w:r>
+      </w:hyperlink>
+    </w:p>
+    <w:p>
+      <w:pPr>
+        <w:spacing w:after="0" w:line="240" w:lineRule="auto"/>
+        <w:ind w:left="720"/>
+        <w:rPr>
+          <w:rFonts w:ascii="Arial" w:eastAsia="Times New Roman" w:hAnsi="Arial" w:cs="Arial"/>
+          <w:sz w:val="24"/>
+          <w:szCs w:val="24"/>
+        </w:rPr>
+      </w:pPr>
+    </w:p>
+    <w:p>
+      <w:pPr>
+        <w:spacing w:after="0" w:line="240" w:lineRule="auto"/>
+        <w:ind w:left="720"/>
+        <w:rPr>
+          <w:rFonts w:ascii="Arial" w:eastAsia="Times New Roman" w:hAnsi="Arial" w:cs="Arial"/>
+          <w:sz w:val="24"/>
+          <w:szCs w:val="24"/>
+        </w:rPr>
+      </w:pPr>
+      <w:r>
+        <w:rPr>
+          <w:rFonts w:ascii="Arial" w:eastAsia="Times New Roman" w:hAnsi="Arial" w:cs="Arial"/>
+          <w:sz w:val="24"/>
+          <w:szCs w:val="24"/>
+        </w:rPr>
+        <w:t xml:space="preserve">Curl -X </w:t>
+      </w:r>
+      <w:r>
+        <w:rPr>
+          <w:rFonts w:ascii="Arial" w:eastAsia="Times New Roman" w:hAnsi="Arial" w:cs="Arial"/>
+          <w:sz w:val="24"/>
+          <w:szCs w:val="24"/>
+        </w:rPr>
+        <w:t>P</w:t>
+      </w:r>
+      <w:r>
+        <w:rPr>
+          <w:rFonts w:ascii="Arial" w:eastAsia="Times New Roman" w:hAnsi="Arial" w:cs="Arial"/>
+          <w:sz w:val="24"/>
+          <w:szCs w:val="24"/>
+        </w:rPr>
+        <w:t>UT</w:t>
+      </w:r>
+      <w:r>
+        <w:rPr>
+          <w:rFonts w:ascii="Arial" w:eastAsia="Times New Roman" w:hAnsi="Arial" w:cs="Arial"/>
+          <w:sz w:val="24"/>
+          <w:szCs w:val="24"/>
+        </w:rPr>
+        <w:t xml:space="preserve"> </w:t>
+      </w:r>
+      <w:hyperlink r:id="rId14" w:history="1">
+        <w:r>
+          <w:rPr>
+            <w:rStyle w:val="Hyperlink"/>
+            <w:rFonts w:ascii="Arial" w:eastAsia="Times New Roman" w:hAnsi="Arial" w:cs="Arial"/>
+            <w:sz w:val="24"/>
+            <w:szCs w:val="24"/>
+          </w:rPr>
+          <w:t>http://127.0.0.1:5984/</w:t>
+        </w:r>
+        <w:r>
+          <w:rPr>
+            <w:rStyle w:val="Hyperlink"/>
+            <w:rFonts w:ascii="Arial" w:eastAsia="Times New Roman" w:hAnsi="Arial" w:cs="Arial"/>
+            <w:sz w:val="24"/>
+            <w:szCs w:val="24"/>
+          </w:rPr>
+          <w:t>demo</w:t>
+        </w:r>
+      </w:hyperlink>
+    </w:p>
+    <w:p>
+      <w:pPr>
+        <w:spacing w:after="0" w:line="240" w:lineRule="auto"/>
+        <w:ind w:left="720"/>
+        <w:rPr>
+          <w:rFonts w:ascii="Arial" w:eastAsia="Times New Roman" w:hAnsi="Arial" w:cs="Arial"/>
+          <w:sz w:val="24"/>
+          <w:szCs w:val="24"/>
+        </w:rPr>
+      </w:pPr>
+    </w:p>
+    <w:p>
+      <w:pPr>
+        <w:spacing w:after="0" w:line="240" w:lineRule="auto"/>
+        <w:ind w:left="720"/>
+        <w:rPr>
+          <w:rFonts w:ascii="Arial" w:eastAsia="Times New Roman" w:hAnsi="Arial" w:cs="Arial"/>
+          <w:sz w:val="24"/>
+          <w:szCs w:val="24"/>
+        </w:rPr>
+      </w:pPr>
+      <w:r>
+        <w:rPr>
+          <w:rFonts w:ascii="Arial" w:eastAsia="Times New Roman" w:hAnsi="Arial" w:cs="Arial"/>
+          <w:sz w:val="24"/>
+          <w:szCs w:val="24"/>
+        </w:rPr>
+        <w:t xml:space="preserve">Curl -X </w:t>
+      </w:r>
+      <w:r>
+        <w:rPr>
+          <w:rFonts w:ascii="Arial" w:eastAsia="Times New Roman" w:hAnsi="Arial" w:cs="Arial"/>
+          <w:sz w:val="24"/>
+          <w:szCs w:val="24"/>
+        </w:rPr>
+        <w:t>PUT</w:t>
+      </w:r>
+      <w:r>
+        <w:rPr>
+          <w:rFonts w:ascii="Arial" w:eastAsia="Times New Roman" w:hAnsi="Arial" w:cs="Arial"/>
+          <w:sz w:val="24"/>
+          <w:szCs w:val="24"/>
+        </w:rPr>
+        <w:t xml:space="preserve"> </w:t>
+      </w:r>
+      <w:hyperlink r:id="rId15" w:history="1">
+        <w:r>
+          <w:rPr>
+            <w:rStyle w:val="Hyperlink"/>
+            <w:rFonts w:ascii="Arial" w:eastAsia="Times New Roman" w:hAnsi="Arial" w:cs="Arial"/>
+            <w:sz w:val="24"/>
+            <w:szCs w:val="24"/>
+          </w:rPr>
+          <w:t>http://127.0.0.1:5984/demo</w:t>
+        </w:r>
+        <w:r>
+          <w:rPr>
+            <w:rStyle w:val="Hyperlink"/>
+            <w:rFonts w:ascii="Arial" w:eastAsia="Times New Roman" w:hAnsi="Arial" w:cs="Arial"/>
+            <w:sz w:val="24"/>
+            <w:szCs w:val="24"/>
+          </w:rPr>
+          <w:t>/_all_docs</w:t>
+        </w:r>
+      </w:hyperlink>
+    </w:p>
+    <w:p>
+      <w:pPr>
         <w:spacing w:after="0"/>
         <w:rPr>
           <w:rFonts w:ascii="Arial" w:eastAsia="Times New Roman" w:hAnsi="Arial" w:cs="Arial"/>
@@ -2543,6 +2955,14 @@
           <w:szCs w:val="24"/>
         </w:rPr>
       </w:pPr>
+      <w:r>
+        <w:rPr>
+          <w:rFonts w:ascii="Arial" w:eastAsia="Times New Roman" w:hAnsi="Arial" w:cs="Arial"/>
+          <w:sz w:val="24"/>
+          <w:szCs w:val="24"/>
+        </w:rPr>
+        <w:tab/>
+      </w:r>
     </w:p>
     <w:p>
       <w:pPr>
@@ -2704,13 +3124,1079 @@
     </w:p>
     <w:p>
       <w:pPr>
-        <w:pStyle w:val="ListParagraph"/>
-        <w:spacing w:after="0" w:line="240" w:lineRule="auto"/>
-        <w:ind w:left="1440"/>
-        <w:rPr>
-          <w:rFonts w:ascii="Arial" w:eastAsia="Times New Roman" w:hAnsi="Arial" w:cs="Arial"/>
-          <w:sz w:val="24"/>
-          <w:szCs w:val="24"/>
+        <w:pStyle w:val="NormalWeb"/>
+        <w:spacing w:before="0" w:beforeAutospacing="0" w:after="0" w:afterAutospacing="0"/>
+        <w:jc w:val="both"/>
+        <w:rPr>
+          <w:rFonts w:ascii="Arial" w:hAnsi="Arial" w:cs="Arial"/>
+          <w:b/>
+          <w:bCs/>
+          <w:lang w:val="es-CR"/>
+        </w:rPr>
+      </w:pPr>
+      <w:r>
+        <w:rPr>
+          <w:rFonts w:ascii="Arial" w:hAnsi="Arial" w:cs="Arial"/>
+          <w:b/>
+          <w:bCs/>
+          <w:lang w:val="es-CR"/>
+        </w:rPr>
+        <w:t>Cápsula de conocimiento</w:t>
+      </w:r>
+    </w:p>
+    <w:p>
+      <w:pPr>
+        <w:pStyle w:val="NormalWeb"/>
+        <w:spacing w:before="0" w:beforeAutospacing="0" w:after="0" w:afterAutospacing="0"/>
+        <w:jc w:val="both"/>
+        <w:rPr>
+          <w:rFonts w:ascii="Arial" w:hAnsi="Arial" w:cs="Arial"/>
+          <w:b/>
+          <w:bCs/>
+          <w:lang w:val="es-CR"/>
+        </w:rPr>
+      </w:pPr>
+    </w:p>
+    <w:p>
+      <w:pPr>
+        <w:pStyle w:val="NormalWeb"/>
+        <w:spacing w:before="0" w:beforeAutospacing="0" w:after="0" w:afterAutospacing="0"/>
+        <w:jc w:val="both"/>
+        <w:rPr>
+          <w:rFonts w:ascii="Arial" w:hAnsi="Arial" w:cs="Arial"/>
+          <w:b/>
+          <w:bCs/>
+          <w:lang w:val="es-CR"/>
+        </w:rPr>
+      </w:pPr>
+      <w:r>
+        <w:rPr>
+          <w:rFonts w:ascii="Arial" w:hAnsi="Arial" w:cs="Arial"/>
+          <w:b/>
+          <w:bCs/>
+          <w:lang w:val="es-CR"/>
+        </w:rPr>
+        <w:t xml:space="preserve">Resumen de Comandos: Iniciando en </w:t>
+      </w:r>
+      <w:proofErr w:type="spellStart"/>
+      <w:r>
+        <w:rPr>
+          <w:rFonts w:ascii="Arial" w:hAnsi="Arial" w:cs="Arial"/>
+          <w:b/>
+          <w:bCs/>
+          <w:lang w:val="es-CR"/>
+        </w:rPr>
+        <w:t>CouchDB</w:t>
+      </w:r>
+      <w:proofErr w:type="spellEnd"/>
+    </w:p>
+    <w:p>
+      <w:pPr>
+        <w:pStyle w:val="NormalWeb"/>
+        <w:spacing w:before="0" w:beforeAutospacing="0" w:after="0" w:afterAutospacing="0"/>
+        <w:jc w:val="both"/>
+        <w:rPr>
+          <w:rFonts w:ascii="Arial" w:hAnsi="Arial" w:cs="Arial"/>
+          <w:b/>
+          <w:bCs/>
+          <w:lang w:val="es-CR"/>
+        </w:rPr>
+      </w:pPr>
+    </w:p>
+    <w:p>
+      <w:pPr>
+        <w:pStyle w:val="NormalWeb"/>
+        <w:spacing w:before="0" w:beforeAutospacing="0" w:after="0" w:afterAutospacing="0"/>
+        <w:jc w:val="both"/>
+        <w:rPr>
+          <w:rFonts w:ascii="Arial" w:hAnsi="Arial" w:cs="Arial"/>
+          <w:lang w:val="es-CR"/>
+        </w:rPr>
+      </w:pPr>
+      <w:r>
+        <w:rPr>
+          <w:rFonts w:ascii="Arial" w:hAnsi="Arial" w:cs="Arial"/>
+          <w:lang w:val="es-CR"/>
+        </w:rPr>
+        <w:t xml:space="preserve">La interacción con </w:t>
+      </w:r>
+      <w:proofErr w:type="spellStart"/>
+      <w:r>
+        <w:rPr>
+          <w:rFonts w:ascii="Arial" w:hAnsi="Arial" w:cs="Arial"/>
+          <w:lang w:val="es-CR"/>
+        </w:rPr>
+        <w:t>CouchDB</w:t>
+      </w:r>
+      <w:proofErr w:type="spellEnd"/>
+      <w:r>
+        <w:rPr>
+          <w:rFonts w:ascii="Arial" w:hAnsi="Arial" w:cs="Arial"/>
+          <w:lang w:val="es-CR"/>
+        </w:rPr>
+        <w:t xml:space="preserve"> se realiza a través del protocolo HTTP utilizando una API REST. Aquí tienes una guía rápida de los comandos iniciales para interactuar con la base de datos cuando usas el cliente HTTP </w:t>
+      </w:r>
+      <w:proofErr w:type="spellStart"/>
+      <w:r>
+        <w:rPr>
+          <w:rFonts w:ascii="Arial" w:hAnsi="Arial" w:cs="Arial"/>
+          <w:lang w:val="es-CR"/>
+        </w:rPr>
+        <w:t>curl</w:t>
+      </w:r>
+      <w:proofErr w:type="spellEnd"/>
+      <w:r>
+        <w:rPr>
+          <w:rFonts w:ascii="Arial" w:hAnsi="Arial" w:cs="Arial"/>
+          <w:lang w:val="es-CR"/>
+        </w:rPr>
+        <w:t>.</w:t>
+      </w:r>
+    </w:p>
+    <w:p>
+      <w:pPr>
+        <w:pStyle w:val="NormalWeb"/>
+        <w:spacing w:before="0" w:beforeAutospacing="0" w:after="0" w:afterAutospacing="0"/>
+        <w:jc w:val="both"/>
+        <w:rPr>
+          <w:rFonts w:ascii="Arial" w:hAnsi="Arial" w:cs="Arial"/>
+          <w:lang w:val="es-CR"/>
+        </w:rPr>
+      </w:pPr>
+    </w:p>
+    <w:p>
+      <w:pPr>
+        <w:pStyle w:val="NormalWeb"/>
+        <w:numPr>
+          <w:ilvl w:val="0"/>
+          <w:numId w:val="5"/>
+        </w:numPr>
+        <w:spacing w:before="0" w:beforeAutospacing="0" w:after="0" w:afterAutospacing="0"/>
+        <w:jc w:val="both"/>
+        <w:rPr>
+          <w:rFonts w:ascii="Arial" w:hAnsi="Arial" w:cs="Arial"/>
+        </w:rPr>
+      </w:pPr>
+      <w:r>
+        <w:rPr>
+          <w:rFonts w:ascii="Arial" w:hAnsi="Arial" w:cs="Arial"/>
+          <w:b/>
+          <w:bCs/>
+        </w:rPr>
+        <w:t xml:space="preserve">Ver status del </w:t>
+      </w:r>
+      <w:proofErr w:type="spellStart"/>
+      <w:r>
+        <w:rPr>
+          <w:rFonts w:ascii="Arial" w:hAnsi="Arial" w:cs="Arial"/>
+          <w:b/>
+          <w:bCs/>
+        </w:rPr>
+        <w:t>servidor</w:t>
+      </w:r>
+      <w:proofErr w:type="spellEnd"/>
+      <w:r>
+        <w:rPr>
+          <w:rFonts w:ascii="Arial" w:hAnsi="Arial" w:cs="Arial"/>
+          <w:b/>
+          <w:bCs/>
+        </w:rPr>
+        <w:t>:</w:t>
+      </w:r>
+    </w:p>
+    <w:p>
+      <w:pPr>
+        <w:pStyle w:val="HTMLPreformatted"/>
+        <w:ind w:left="720"/>
+      </w:pPr>
+      <w:r>
+        <w:rPr>
+          <w:rStyle w:val="token"/>
+        </w:rPr>
+        <w:t>curl</w:t>
+      </w:r>
+      <w:r>
+        <w:rPr>
+          <w:rStyle w:val="HTMLCode"/>
+        </w:rPr>
+        <w:t xml:space="preserve"> -X GET http://</w:t>
+      </w:r>
+      <w:r>
+        <w:rPr>
+          <w:rStyle w:val="token"/>
+        </w:rPr>
+        <w:t>&lt;</w:t>
+      </w:r>
+      <w:r>
+        <w:rPr>
+          <w:rStyle w:val="HTMLCode"/>
+        </w:rPr>
+        <w:t>ip-servidor</w:t>
+      </w:r>
+      <w:r>
+        <w:rPr>
+          <w:rStyle w:val="token"/>
+        </w:rPr>
+        <w:t>&gt;</w:t>
+      </w:r>
+      <w:r>
+        <w:rPr>
+          <w:rStyle w:val="HTMLCode"/>
+        </w:rPr>
+        <w:t>:</w:t>
+      </w:r>
+      <w:r>
+        <w:rPr>
+          <w:rStyle w:val="token"/>
+        </w:rPr>
+        <w:t>&lt;</w:t>
+      </w:r>
+      <w:r>
+        <w:rPr>
+          <w:rStyle w:val="HTMLCode"/>
+        </w:rPr>
+        <w:t>puerto</w:t>
+      </w:r>
+      <w:r>
+        <w:rPr>
+          <w:rStyle w:val="token"/>
+        </w:rPr>
+        <w:t>&gt;</w:t>
+      </w:r>
+      <w:r>
+        <w:rPr>
+          <w:rStyle w:val="HTMLCode"/>
+        </w:rPr>
+        <w:t>/</w:t>
+      </w:r>
+    </w:p>
+    <w:p>
+      <w:pPr>
+        <w:spacing w:after="0"/>
+        <w:ind w:left="720"/>
+        <w:rPr>
+          <w:rFonts w:ascii="Arial" w:hAnsi="Arial" w:cs="Arial"/>
+          <w:sz w:val="24"/>
+          <w:szCs w:val="24"/>
+        </w:rPr>
+      </w:pPr>
+    </w:p>
+    <w:p>
+      <w:pPr>
+        <w:pStyle w:val="NormalWeb"/>
+        <w:numPr>
+          <w:ilvl w:val="0"/>
+          <w:numId w:val="5"/>
+        </w:numPr>
+        <w:spacing w:before="0" w:beforeAutospacing="0" w:after="0" w:afterAutospacing="0"/>
+        <w:jc w:val="both"/>
+        <w:rPr>
+          <w:rFonts w:ascii="Arial" w:hAnsi="Arial" w:cs="Arial"/>
+          <w:lang w:val="es-CR"/>
+        </w:rPr>
+      </w:pPr>
+      <w:r>
+        <w:rPr>
+          <w:rFonts w:ascii="Arial" w:hAnsi="Arial" w:cs="Arial"/>
+          <w:b/>
+          <w:bCs/>
+          <w:lang w:val="es-CR"/>
+        </w:rPr>
+        <w:t>Listar las bases de datos:</w:t>
+      </w:r>
+    </w:p>
+    <w:p>
+      <w:pPr>
+        <w:pStyle w:val="HTMLPreformatted"/>
+        <w:ind w:left="720"/>
+      </w:pPr>
+      <w:r>
+        <w:rPr>
+          <w:rStyle w:val="token"/>
+        </w:rPr>
+        <w:t>curl</w:t>
+      </w:r>
+      <w:r>
+        <w:rPr>
+          <w:rStyle w:val="HTMLCode"/>
+        </w:rPr>
+        <w:t xml:space="preserve"> -X GET http://</w:t>
+      </w:r>
+      <w:r>
+        <w:rPr>
+          <w:rStyle w:val="token"/>
+        </w:rPr>
+        <w:t>&lt;</w:t>
+      </w:r>
+      <w:r>
+        <w:rPr>
+          <w:rStyle w:val="HTMLCode"/>
+        </w:rPr>
+        <w:t>ip-servidor</w:t>
+      </w:r>
+      <w:r>
+        <w:rPr>
+          <w:rStyle w:val="token"/>
+        </w:rPr>
+        <w:t>&gt;</w:t>
+      </w:r>
+      <w:r>
+        <w:rPr>
+          <w:rStyle w:val="HTMLCode"/>
+        </w:rPr>
+        <w:t>:</w:t>
+      </w:r>
+      <w:r>
+        <w:rPr>
+          <w:rStyle w:val="token"/>
+        </w:rPr>
+        <w:t>&lt;</w:t>
+      </w:r>
+      <w:r>
+        <w:rPr>
+          <w:rStyle w:val="HTMLCode"/>
+        </w:rPr>
+        <w:t>puerto</w:t>
+      </w:r>
+      <w:r>
+        <w:rPr>
+          <w:rStyle w:val="token"/>
+        </w:rPr>
+        <w:t>&gt;</w:t>
+      </w:r>
+      <w:r>
+        <w:rPr>
+          <w:rStyle w:val="HTMLCode"/>
+        </w:rPr>
+        <w:t>/_all_dbs</w:t>
+      </w:r>
+    </w:p>
+    <w:p>
+      <w:pPr>
+        <w:spacing w:after="0"/>
+        <w:ind w:left="720"/>
+        <w:rPr>
+          <w:rFonts w:ascii="Arial" w:hAnsi="Arial" w:cs="Arial"/>
+          <w:sz w:val="24"/>
+          <w:szCs w:val="24"/>
+        </w:rPr>
+      </w:pPr>
+    </w:p>
+    <w:p>
+      <w:pPr>
+        <w:pStyle w:val="NormalWeb"/>
+        <w:numPr>
+          <w:ilvl w:val="0"/>
+          <w:numId w:val="5"/>
+        </w:numPr>
+        <w:spacing w:before="0" w:beforeAutospacing="0" w:after="0" w:afterAutospacing="0"/>
+        <w:jc w:val="both"/>
+        <w:rPr>
+          <w:rFonts w:ascii="Arial" w:hAnsi="Arial" w:cs="Arial"/>
+        </w:rPr>
+      </w:pPr>
+      <w:proofErr w:type="spellStart"/>
+      <w:r>
+        <w:rPr>
+          <w:rFonts w:ascii="Arial" w:hAnsi="Arial" w:cs="Arial"/>
+          <w:b/>
+          <w:bCs/>
+        </w:rPr>
+        <w:t>Crear</w:t>
+      </w:r>
+      <w:proofErr w:type="spellEnd"/>
+      <w:r>
+        <w:rPr>
+          <w:rFonts w:ascii="Arial" w:hAnsi="Arial" w:cs="Arial"/>
+          <w:b/>
+          <w:bCs/>
+        </w:rPr>
+        <w:t xml:space="preserve"> base de </w:t>
+      </w:r>
+      <w:proofErr w:type="spellStart"/>
+      <w:r>
+        <w:rPr>
+          <w:rFonts w:ascii="Arial" w:hAnsi="Arial" w:cs="Arial"/>
+          <w:b/>
+          <w:bCs/>
+        </w:rPr>
+        <w:t>datos</w:t>
+      </w:r>
+      <w:proofErr w:type="spellEnd"/>
+      <w:r>
+        <w:rPr>
+          <w:rFonts w:ascii="Arial" w:hAnsi="Arial" w:cs="Arial"/>
+          <w:b/>
+          <w:bCs/>
+        </w:rPr>
+        <w:t>:</w:t>
+      </w:r>
+    </w:p>
+    <w:p>
+      <w:pPr>
+        <w:pStyle w:val="HTMLPreformatted"/>
+        <w:ind w:left="720"/>
+      </w:pPr>
+      <w:r>
+        <w:rPr>
+          <w:rStyle w:val="token"/>
+        </w:rPr>
+        <w:t>curl</w:t>
+      </w:r>
+      <w:r>
+        <w:rPr>
+          <w:rStyle w:val="HTMLCode"/>
+        </w:rPr>
+        <w:t xml:space="preserve"> -X PUT http://</w:t>
+      </w:r>
+      <w:r>
+        <w:rPr>
+          <w:rStyle w:val="token"/>
+        </w:rPr>
+        <w:t>&lt;</w:t>
+      </w:r>
+      <w:r>
+        <w:rPr>
+          <w:rStyle w:val="HTMLCode"/>
+        </w:rPr>
+        <w:t>ip-servidor</w:t>
+      </w:r>
+      <w:r>
+        <w:rPr>
+          <w:rStyle w:val="token"/>
+        </w:rPr>
+        <w:t>&gt;</w:t>
+      </w:r>
+      <w:r>
+        <w:rPr>
+          <w:rStyle w:val="HTMLCode"/>
+        </w:rPr>
+        <w:t>:</w:t>
+      </w:r>
+      <w:r>
+        <w:rPr>
+          <w:rStyle w:val="token"/>
+        </w:rPr>
+        <w:t>&lt;</w:t>
+      </w:r>
+      <w:r>
+        <w:rPr>
+          <w:rStyle w:val="HTMLCode"/>
+        </w:rPr>
+        <w:t>puerto</w:t>
+      </w:r>
+      <w:r>
+        <w:rPr>
+          <w:rStyle w:val="token"/>
+        </w:rPr>
+        <w:t>&gt;</w:t>
+      </w:r>
+      <w:r>
+        <w:rPr>
+          <w:rStyle w:val="HTMLCode"/>
+        </w:rPr>
+        <w:t>/</w:t>
+      </w:r>
+      <w:r>
+        <w:rPr>
+          <w:rStyle w:val="token"/>
+        </w:rPr>
+        <w:t>&lt;</w:t>
+      </w:r>
+      <w:r>
+        <w:rPr>
+          <w:rStyle w:val="HTMLCode"/>
+        </w:rPr>
+        <w:t>base-de-datos</w:t>
+      </w:r>
+      <w:r>
+        <w:rPr>
+          <w:rStyle w:val="token"/>
+        </w:rPr>
+        <w:t>&gt;</w:t>
+      </w:r>
+    </w:p>
+    <w:p>
+      <w:pPr>
+        <w:spacing w:after="0"/>
+        <w:ind w:left="720"/>
+        <w:rPr>
+          <w:rFonts w:ascii="Arial" w:hAnsi="Arial" w:cs="Arial"/>
+          <w:sz w:val="24"/>
+          <w:szCs w:val="24"/>
+        </w:rPr>
+      </w:pPr>
+    </w:p>
+    <w:p>
+      <w:pPr>
+        <w:pStyle w:val="NormalWeb"/>
+        <w:numPr>
+          <w:ilvl w:val="0"/>
+          <w:numId w:val="5"/>
+        </w:numPr>
+        <w:spacing w:before="0" w:beforeAutospacing="0" w:after="0" w:afterAutospacing="0"/>
+        <w:jc w:val="both"/>
+        <w:rPr>
+          <w:rFonts w:ascii="Arial" w:hAnsi="Arial" w:cs="Arial"/>
+        </w:rPr>
+      </w:pPr>
+      <w:proofErr w:type="spellStart"/>
+      <w:r>
+        <w:rPr>
+          <w:rFonts w:ascii="Arial" w:hAnsi="Arial" w:cs="Arial"/>
+          <w:b/>
+          <w:bCs/>
+        </w:rPr>
+        <w:t>Listar</w:t>
+      </w:r>
+      <w:proofErr w:type="spellEnd"/>
+      <w:r>
+        <w:rPr>
+          <w:rFonts w:ascii="Arial" w:hAnsi="Arial" w:cs="Arial"/>
+          <w:b/>
+          <w:bCs/>
+        </w:rPr>
+        <w:t xml:space="preserve"> </w:t>
+      </w:r>
+      <w:proofErr w:type="spellStart"/>
+      <w:r>
+        <w:rPr>
+          <w:rFonts w:ascii="Arial" w:hAnsi="Arial" w:cs="Arial"/>
+          <w:b/>
+          <w:bCs/>
+        </w:rPr>
+        <w:t>documentos</w:t>
+      </w:r>
+      <w:proofErr w:type="spellEnd"/>
+      <w:r>
+        <w:rPr>
+          <w:rFonts w:ascii="Arial" w:hAnsi="Arial" w:cs="Arial"/>
+          <w:b/>
+          <w:bCs/>
+        </w:rPr>
+        <w:t>:</w:t>
+      </w:r>
+    </w:p>
+    <w:p>
+      <w:pPr>
+        <w:pStyle w:val="HTMLPreformatted"/>
+        <w:ind w:left="720"/>
+      </w:pPr>
+      <w:r>
+        <w:rPr>
+          <w:rStyle w:val="token"/>
+        </w:rPr>
+        <w:t>curl</w:t>
+      </w:r>
+      <w:r>
+        <w:rPr>
+          <w:rStyle w:val="HTMLCode"/>
+        </w:rPr>
+        <w:t xml:space="preserve"> -X GET http://</w:t>
+      </w:r>
+      <w:r>
+        <w:rPr>
+          <w:rStyle w:val="token"/>
+        </w:rPr>
+        <w:t>&lt;</w:t>
+      </w:r>
+      <w:r>
+        <w:rPr>
+          <w:rStyle w:val="HTMLCode"/>
+        </w:rPr>
+        <w:t>ip-servidor</w:t>
+      </w:r>
+      <w:r>
+        <w:rPr>
+          <w:rStyle w:val="token"/>
+        </w:rPr>
+        <w:t>&gt;</w:t>
+      </w:r>
+      <w:r>
+        <w:rPr>
+          <w:rStyle w:val="HTMLCode"/>
+        </w:rPr>
+        <w:t>:</w:t>
+      </w:r>
+      <w:r>
+        <w:rPr>
+          <w:rStyle w:val="token"/>
+        </w:rPr>
+        <w:t>&lt;</w:t>
+      </w:r>
+      <w:r>
+        <w:rPr>
+          <w:rStyle w:val="HTMLCode"/>
+        </w:rPr>
+        <w:t>puerto</w:t>
+      </w:r>
+      <w:r>
+        <w:rPr>
+          <w:rStyle w:val="token"/>
+        </w:rPr>
+        <w:t>&gt;</w:t>
+      </w:r>
+      <w:r>
+        <w:rPr>
+          <w:rStyle w:val="HTMLCode"/>
+        </w:rPr>
+        <w:t>/</w:t>
+      </w:r>
+      <w:r>
+        <w:rPr>
+          <w:rStyle w:val="token"/>
+        </w:rPr>
+        <w:t>&lt;</w:t>
+      </w:r>
+      <w:r>
+        <w:rPr>
+          <w:rStyle w:val="HTMLCode"/>
+        </w:rPr>
+        <w:t>base-de-datos</w:t>
+      </w:r>
+      <w:r>
+        <w:rPr>
+          <w:rStyle w:val="token"/>
+        </w:rPr>
+        <w:t>&gt;</w:t>
+      </w:r>
+      <w:r>
+        <w:rPr>
+          <w:rStyle w:val="HTMLCode"/>
+        </w:rPr>
+        <w:t>/_all_docs</w:t>
+      </w:r>
+    </w:p>
+    <w:p>
+      <w:pPr>
+        <w:spacing w:after="0"/>
+        <w:ind w:left="720"/>
+        <w:rPr>
+          <w:rFonts w:ascii="Arial" w:hAnsi="Arial" w:cs="Arial"/>
+          <w:sz w:val="24"/>
+          <w:szCs w:val="24"/>
+        </w:rPr>
+      </w:pPr>
+    </w:p>
+    <w:p>
+      <w:pPr>
+        <w:pStyle w:val="NormalWeb"/>
+        <w:numPr>
+          <w:ilvl w:val="0"/>
+          <w:numId w:val="5"/>
+        </w:numPr>
+        <w:spacing w:before="0" w:beforeAutospacing="0" w:after="0" w:afterAutospacing="0"/>
+        <w:jc w:val="both"/>
+        <w:rPr>
+          <w:rFonts w:ascii="Arial" w:hAnsi="Arial" w:cs="Arial"/>
+        </w:rPr>
+      </w:pPr>
+      <w:proofErr w:type="spellStart"/>
+      <w:r>
+        <w:rPr>
+          <w:rFonts w:ascii="Arial" w:hAnsi="Arial" w:cs="Arial"/>
+          <w:b/>
+          <w:bCs/>
+        </w:rPr>
+        <w:t>Listar</w:t>
+      </w:r>
+      <w:proofErr w:type="spellEnd"/>
+      <w:r>
+        <w:rPr>
+          <w:rFonts w:ascii="Arial" w:hAnsi="Arial" w:cs="Arial"/>
+          <w:b/>
+          <w:bCs/>
+        </w:rPr>
+        <w:t xml:space="preserve"> </w:t>
+      </w:r>
+      <w:proofErr w:type="spellStart"/>
+      <w:r>
+        <w:rPr>
+          <w:rFonts w:ascii="Arial" w:hAnsi="Arial" w:cs="Arial"/>
+          <w:b/>
+          <w:bCs/>
+        </w:rPr>
+        <w:t>documentos</w:t>
+      </w:r>
+      <w:proofErr w:type="spellEnd"/>
+      <w:r>
+        <w:rPr>
+          <w:rFonts w:ascii="Arial" w:hAnsi="Arial" w:cs="Arial"/>
+          <w:b/>
+          <w:bCs/>
+        </w:rPr>
+        <w:t xml:space="preserve"> </w:t>
+      </w:r>
+      <w:proofErr w:type="spellStart"/>
+      <w:r>
+        <w:rPr>
+          <w:rFonts w:ascii="Arial" w:hAnsi="Arial" w:cs="Arial"/>
+          <w:b/>
+          <w:bCs/>
+        </w:rPr>
+        <w:t>completos</w:t>
+      </w:r>
+      <w:proofErr w:type="spellEnd"/>
+      <w:r>
+        <w:rPr>
+          <w:rFonts w:ascii="Arial" w:hAnsi="Arial" w:cs="Arial"/>
+          <w:b/>
+          <w:bCs/>
+        </w:rPr>
+        <w:t>:</w:t>
+      </w:r>
+    </w:p>
+    <w:p>
+      <w:pPr>
+        <w:pStyle w:val="HTMLPreformatted"/>
+        <w:ind w:left="720"/>
+      </w:pPr>
+      <w:r>
+        <w:rPr>
+          <w:rStyle w:val="token"/>
+        </w:rPr>
+        <w:t>curl</w:t>
+      </w:r>
+      <w:r>
+        <w:rPr>
+          <w:rStyle w:val="HTMLCode"/>
+        </w:rPr>
+        <w:t xml:space="preserve"> -X GET http://</w:t>
+      </w:r>
+      <w:r>
+        <w:rPr>
+          <w:rStyle w:val="token"/>
+        </w:rPr>
+        <w:t>&lt;</w:t>
+      </w:r>
+      <w:r>
+        <w:rPr>
+          <w:rStyle w:val="HTMLCode"/>
+        </w:rPr>
+        <w:t>ip-servidor</w:t>
+      </w:r>
+      <w:r>
+        <w:rPr>
+          <w:rStyle w:val="token"/>
+        </w:rPr>
+        <w:t>&gt;</w:t>
+      </w:r>
+      <w:r>
+        <w:rPr>
+          <w:rStyle w:val="HTMLCode"/>
+        </w:rPr>
+        <w:t>:</w:t>
+      </w:r>
+      <w:r>
+        <w:rPr>
+          <w:rStyle w:val="token"/>
+        </w:rPr>
+        <w:t>&lt;</w:t>
+      </w:r>
+      <w:r>
+        <w:rPr>
+          <w:rStyle w:val="HTMLCode"/>
+        </w:rPr>
+        <w:t>puerto</w:t>
+      </w:r>
+      <w:r>
+        <w:rPr>
+          <w:rStyle w:val="token"/>
+        </w:rPr>
+        <w:t>&gt;</w:t>
+      </w:r>
+      <w:r>
+        <w:rPr>
+          <w:rStyle w:val="HTMLCode"/>
+        </w:rPr>
+        <w:t>/</w:t>
+      </w:r>
+      <w:r>
+        <w:rPr>
+          <w:rStyle w:val="token"/>
+        </w:rPr>
+        <w:t>&lt;</w:t>
+      </w:r>
+      <w:r>
+        <w:rPr>
+          <w:rStyle w:val="HTMLCode"/>
+        </w:rPr>
+        <w:t>base-de-datos</w:t>
+      </w:r>
+      <w:r>
+        <w:rPr>
+          <w:rStyle w:val="token"/>
+        </w:rPr>
+        <w:t>&gt;</w:t>
+      </w:r>
+      <w:r>
+        <w:rPr>
+          <w:rStyle w:val="HTMLCode"/>
+        </w:rPr>
+        <w:t>/_all_docs?include_docs</w:t>
+      </w:r>
+      <w:r>
+        <w:rPr>
+          <w:rStyle w:val="token"/>
+        </w:rPr>
+        <w:t>=</w:t>
+      </w:r>
+      <w:r>
+        <w:rPr>
+          <w:rStyle w:val="HTMLCode"/>
+        </w:rPr>
+        <w:t>true</w:t>
+      </w:r>
+    </w:p>
+    <w:p>
+      <w:pPr>
+        <w:spacing w:after="0"/>
+        <w:ind w:left="720"/>
+        <w:rPr>
+          <w:rFonts w:ascii="Arial" w:hAnsi="Arial" w:cs="Arial"/>
+          <w:sz w:val="24"/>
+          <w:szCs w:val="24"/>
+        </w:rPr>
+      </w:pPr>
+    </w:p>
+    <w:p>
+      <w:pPr>
+        <w:pStyle w:val="NormalWeb"/>
+        <w:numPr>
+          <w:ilvl w:val="0"/>
+          <w:numId w:val="5"/>
+        </w:numPr>
+        <w:spacing w:before="0" w:beforeAutospacing="0" w:after="0" w:afterAutospacing="0"/>
+        <w:jc w:val="both"/>
+        <w:rPr>
+          <w:rFonts w:ascii="Arial" w:hAnsi="Arial" w:cs="Arial"/>
+        </w:rPr>
+      </w:pPr>
+      <w:proofErr w:type="spellStart"/>
+      <w:r>
+        <w:rPr>
+          <w:rFonts w:ascii="Arial" w:hAnsi="Arial" w:cs="Arial"/>
+          <w:b/>
+          <w:bCs/>
+        </w:rPr>
+        <w:t>Crear</w:t>
+      </w:r>
+      <w:proofErr w:type="spellEnd"/>
+      <w:r>
+        <w:rPr>
+          <w:rFonts w:ascii="Arial" w:hAnsi="Arial" w:cs="Arial"/>
+          <w:b/>
+          <w:bCs/>
+        </w:rPr>
+        <w:t xml:space="preserve"> </w:t>
+      </w:r>
+      <w:proofErr w:type="spellStart"/>
+      <w:r>
+        <w:rPr>
+          <w:rFonts w:ascii="Arial" w:hAnsi="Arial" w:cs="Arial"/>
+          <w:b/>
+          <w:bCs/>
+        </w:rPr>
+        <w:t>documento</w:t>
+      </w:r>
+      <w:proofErr w:type="spellEnd"/>
+      <w:r>
+        <w:rPr>
+          <w:rFonts w:ascii="Arial" w:hAnsi="Arial" w:cs="Arial"/>
+          <w:b/>
+          <w:bCs/>
+        </w:rPr>
+        <w:t>:</w:t>
+      </w:r>
+    </w:p>
+    <w:p>
+      <w:pPr>
+        <w:pStyle w:val="HTMLPreformatted"/>
+        <w:ind w:left="720"/>
+      </w:pPr>
+      <w:r>
+        <w:rPr>
+          <w:rStyle w:val="token"/>
+        </w:rPr>
+        <w:t>curl</w:t>
+      </w:r>
+      <w:r>
+        <w:rPr>
+          <w:rStyle w:val="HTMLCode"/>
+        </w:rPr>
+        <w:t xml:space="preserve"> -X PUT http://</w:t>
+      </w:r>
+      <w:r>
+        <w:rPr>
+          <w:rStyle w:val="token"/>
+        </w:rPr>
+        <w:t>&lt;</w:t>
+      </w:r>
+      <w:r>
+        <w:rPr>
+          <w:rStyle w:val="HTMLCode"/>
+        </w:rPr>
+        <w:t>ip-servidor</w:t>
+      </w:r>
+      <w:r>
+        <w:rPr>
+          <w:rStyle w:val="token"/>
+        </w:rPr>
+        <w:t>&gt;</w:t>
+      </w:r>
+      <w:r>
+        <w:rPr>
+          <w:rStyle w:val="HTMLCode"/>
+        </w:rPr>
+        <w:t>:</w:t>
+      </w:r>
+      <w:r>
+        <w:rPr>
+          <w:rStyle w:val="token"/>
+        </w:rPr>
+        <w:t>&lt;</w:t>
+      </w:r>
+      <w:r>
+        <w:rPr>
+          <w:rStyle w:val="HTMLCode"/>
+        </w:rPr>
+        <w:t>puerto</w:t>
+      </w:r>
+      <w:r>
+        <w:rPr>
+          <w:rStyle w:val="token"/>
+        </w:rPr>
+        <w:t>&gt;</w:t>
+      </w:r>
+      <w:r>
+        <w:rPr>
+          <w:rStyle w:val="HTMLCode"/>
+        </w:rPr>
+        <w:t>/</w:t>
+      </w:r>
+      <w:r>
+        <w:rPr>
+          <w:rStyle w:val="token"/>
+        </w:rPr>
+        <w:t>&lt;</w:t>
+      </w:r>
+      <w:r>
+        <w:rPr>
+          <w:rStyle w:val="HTMLCode"/>
+        </w:rPr>
+        <w:t>base-de-datos</w:t>
+      </w:r>
+      <w:r>
+        <w:rPr>
+          <w:rStyle w:val="token"/>
+        </w:rPr>
+        <w:t>&gt;</w:t>
+      </w:r>
+      <w:r>
+        <w:rPr>
+          <w:rStyle w:val="HTMLCode"/>
+        </w:rPr>
+        <w:t>/</w:t>
+      </w:r>
+      <w:r>
+        <w:rPr>
+          <w:rStyle w:val="token"/>
+        </w:rPr>
+        <w:t>&lt;</w:t>
+      </w:r>
+      <w:r>
+        <w:rPr>
+          <w:rStyle w:val="HTMLCode"/>
+        </w:rPr>
+        <w:t>id</w:t>
+      </w:r>
+      <w:r>
+        <w:rPr>
+          <w:rStyle w:val="token"/>
+        </w:rPr>
+        <w:t>&gt;</w:t>
+      </w:r>
+      <w:r>
+        <w:rPr>
+          <w:rStyle w:val="HTMLCode"/>
+        </w:rPr>
+        <w:t xml:space="preserve"> -d </w:t>
+      </w:r>
+      <w:r>
+        <w:rPr>
+          <w:rStyle w:val="token"/>
+        </w:rPr>
+        <w:t>'{&lt;json&gt;}'</w:t>
+      </w:r>
+    </w:p>
+    <w:p>
+      <w:pPr>
+        <w:spacing w:after="0"/>
+        <w:rPr>
+          <w:rFonts w:ascii="Arial" w:hAnsi="Arial" w:cs="Arial"/>
+          <w:sz w:val="24"/>
+          <w:szCs w:val="24"/>
+        </w:rPr>
+      </w:pPr>
+    </w:p>
+    <w:p>
+      <w:pPr>
+        <w:pStyle w:val="NormalWeb"/>
+        <w:spacing w:before="0" w:beforeAutospacing="0" w:after="0" w:afterAutospacing="0"/>
+        <w:jc w:val="both"/>
+        <w:rPr>
+          <w:rFonts w:ascii="Arial" w:hAnsi="Arial" w:cs="Arial"/>
+          <w:lang w:val="es-CR"/>
+        </w:rPr>
+      </w:pPr>
+      <w:r>
+        <w:rPr>
+          <w:rFonts w:ascii="Arial" w:hAnsi="Arial" w:cs="Arial"/>
+          <w:lang w:val="es-CR"/>
+        </w:rPr>
+        <w:t xml:space="preserve">Esperamos que esta guía te ayude a familiarizarte con los comandos de </w:t>
+      </w:r>
+      <w:proofErr w:type="spellStart"/>
+      <w:r>
+        <w:rPr>
+          <w:rFonts w:ascii="Arial" w:hAnsi="Arial" w:cs="Arial"/>
+          <w:lang w:val="es-CR"/>
+        </w:rPr>
+        <w:t>CouchDB</w:t>
+      </w:r>
+      <w:proofErr w:type="spellEnd"/>
+      <w:r>
+        <w:rPr>
+          <w:rFonts w:ascii="Arial" w:hAnsi="Arial" w:cs="Arial"/>
+          <w:lang w:val="es-CR"/>
+        </w:rPr>
+        <w:t xml:space="preserve"> para manejar la base de datos vía </w:t>
+      </w:r>
+      <w:proofErr w:type="spellStart"/>
+      <w:r>
+        <w:rPr>
+          <w:rFonts w:ascii="Arial" w:hAnsi="Arial" w:cs="Arial"/>
+          <w:lang w:val="es-CR"/>
+        </w:rPr>
+        <w:t>curl</w:t>
+      </w:r>
+      <w:proofErr w:type="spellEnd"/>
+      <w:r>
+        <w:rPr>
+          <w:rFonts w:ascii="Arial" w:hAnsi="Arial" w:cs="Arial"/>
+          <w:lang w:val="es-CR"/>
+        </w:rPr>
+        <w:t xml:space="preserve">. Aunque estas nos son las únicas opciones en cada uno de los comandos sí son las más elementales. </w:t>
+      </w:r>
+    </w:p>
+    <w:p>
+      <w:pPr>
+        <w:spacing w:after="0" w:line="240" w:lineRule="auto"/>
+        <w:rPr>
+          <w:rFonts w:ascii="Arial" w:eastAsia="Times New Roman" w:hAnsi="Arial" w:cs="Arial"/>
+          <w:sz w:val="24"/>
+          <w:szCs w:val="24"/>
+          <w:lang w:val="es-CR"/>
         </w:rPr>
       </w:pPr>
     </w:p>
@@ -2759,13 +4245,708 @@
     </w:p>
     <w:p>
       <w:pPr>
+        <w:spacing w:after="0" w:line="240" w:lineRule="auto"/>
+        <w:rPr>
+          <w:rFonts w:ascii="Arial" w:eastAsia="Times New Roman" w:hAnsi="Arial" w:cs="Arial"/>
+          <w:sz w:val="24"/>
+          <w:szCs w:val="24"/>
+        </w:rPr>
+      </w:pPr>
+    </w:p>
+    <w:p>
+      <w:pPr>
+        <w:spacing w:after="0" w:line="240" w:lineRule="auto"/>
+        <w:rPr>
+          <w:rFonts w:ascii="Arial" w:eastAsia="Times New Roman" w:hAnsi="Arial" w:cs="Arial"/>
+          <w:sz w:val="24"/>
+          <w:szCs w:val="24"/>
+        </w:rPr>
+      </w:pPr>
+    </w:p>
+    <w:p>
+      <w:pPr>
         <w:pStyle w:val="ListParagraph"/>
+        <w:numPr>
+          <w:ilvl w:val="1"/>
+          <w:numId w:val="2"/>
+        </w:numPr>
+        <w:spacing w:after="0" w:line="240" w:lineRule="auto"/>
+        <w:rPr>
+          <w:rFonts w:ascii="Arial" w:eastAsia="Times New Roman" w:hAnsi="Arial" w:cs="Arial"/>
+          <w:sz w:val="24"/>
+          <w:szCs w:val="24"/>
+        </w:rPr>
+      </w:pPr>
+      <w:hyperlink r:id="rId16" w:history="1">
+        <w:proofErr w:type="spellStart"/>
+        <w:r>
+          <w:rPr>
+            <w:rFonts w:ascii="Arial" w:eastAsia="Times New Roman" w:hAnsi="Arial" w:cs="Arial"/>
+            <w:sz w:val="24"/>
+            <w:szCs w:val="24"/>
+          </w:rPr>
+          <w:t>Operaciones</w:t>
+        </w:r>
+        <w:proofErr w:type="spellEnd"/>
+        <w:r>
+          <w:rPr>
+            <w:rFonts w:ascii="Arial" w:eastAsia="Times New Roman" w:hAnsi="Arial" w:cs="Arial"/>
+            <w:sz w:val="24"/>
+            <w:szCs w:val="24"/>
+          </w:rPr>
+          <w:t xml:space="preserve"> </w:t>
+        </w:r>
+        <w:proofErr w:type="spellStart"/>
+        <w:r>
+          <w:rPr>
+            <w:rFonts w:ascii="Arial" w:eastAsia="Times New Roman" w:hAnsi="Arial" w:cs="Arial"/>
+            <w:sz w:val="24"/>
+            <w:szCs w:val="24"/>
+          </w:rPr>
+          <w:t>Básicas</w:t>
+        </w:r>
+        <w:proofErr w:type="spellEnd"/>
+      </w:hyperlink>
+    </w:p>
+    <w:p>
+      <w:pPr>
+        <w:spacing w:after="0" w:line="240" w:lineRule="auto"/>
+        <w:ind w:left="720"/>
+        <w:rPr>
+          <w:rFonts w:ascii="Arial" w:eastAsia="Times New Roman" w:hAnsi="Arial" w:cs="Arial"/>
+          <w:sz w:val="24"/>
+          <w:szCs w:val="24"/>
+        </w:rPr>
+      </w:pPr>
+    </w:p>
+    <w:p>
+      <w:pPr>
+        <w:spacing w:after="0" w:line="240" w:lineRule="auto"/>
+        <w:ind w:left="720"/>
+        <w:rPr>
+          <w:rFonts w:ascii="Courier New" w:eastAsia="Times New Roman" w:hAnsi="Courier New" w:cs="Courier New"/>
+          <w:sz w:val="20"/>
+          <w:szCs w:val="20"/>
+        </w:rPr>
+      </w:pPr>
+      <w:r>
+        <w:rPr>
+          <w:rFonts w:ascii="Courier New" w:eastAsia="Times New Roman" w:hAnsi="Courier New" w:cs="Courier New"/>
+          <w:sz w:val="20"/>
+          <w:szCs w:val="20"/>
+        </w:rPr>
+        <w:t>curl -X PUT http://127.0.0.01:5984/registro</w:t>
+      </w:r>
+    </w:p>
+    <w:p>
+      <w:pPr>
+        <w:spacing w:after="0" w:line="240" w:lineRule="auto"/>
+        <w:ind w:left="720"/>
+        <w:rPr>
+          <w:rFonts w:ascii="Courier New" w:eastAsia="Times New Roman" w:hAnsi="Courier New" w:cs="Courier New"/>
+          <w:sz w:val="20"/>
+          <w:szCs w:val="20"/>
+        </w:rPr>
+      </w:pPr>
+    </w:p>
+    <w:p>
+      <w:pPr>
+        <w:spacing w:after="0" w:line="240" w:lineRule="auto"/>
+        <w:ind w:left="720"/>
+        <w:rPr>
+          <w:rFonts w:ascii="Courier New" w:eastAsia="Times New Roman" w:hAnsi="Courier New" w:cs="Courier New"/>
+          <w:sz w:val="20"/>
+          <w:szCs w:val="20"/>
+        </w:rPr>
+      </w:pPr>
+      <w:r>
+        <w:rPr>
+          <w:rFonts w:ascii="Courier New" w:eastAsia="Times New Roman" w:hAnsi="Courier New" w:cs="Courier New"/>
+          <w:sz w:val="20"/>
+          <w:szCs w:val="20"/>
+        </w:rPr>
+        <w:t>curl -X GET http://127.0.0.01:5984/_all_docs</w:t>
+      </w:r>
+    </w:p>
+    <w:p>
+      <w:pPr>
+        <w:spacing w:after="0" w:line="240" w:lineRule="auto"/>
+        <w:ind w:left="720"/>
+        <w:rPr>
+          <w:rFonts w:ascii="Courier New" w:eastAsia="Times New Roman" w:hAnsi="Courier New" w:cs="Courier New"/>
+          <w:sz w:val="20"/>
+          <w:szCs w:val="20"/>
+        </w:rPr>
+      </w:pPr>
+    </w:p>
+    <w:p>
+      <w:pPr>
+        <w:spacing w:after="0" w:line="240" w:lineRule="auto"/>
+        <w:ind w:left="720"/>
+        <w:rPr>
+          <w:rFonts w:ascii="Courier New" w:eastAsia="Times New Roman" w:hAnsi="Courier New" w:cs="Courier New"/>
+          <w:sz w:val="20"/>
+          <w:szCs w:val="20"/>
+        </w:rPr>
+      </w:pPr>
+      <w:r>
+        <w:rPr>
+          <w:rFonts w:ascii="Courier New" w:eastAsia="Times New Roman" w:hAnsi="Courier New" w:cs="Courier New"/>
+          <w:sz w:val="20"/>
+          <w:szCs w:val="20"/>
+        </w:rPr>
+        <w:t>curl -X GET http://127.0.0.01:5984/_uuids</w:t>
+      </w:r>
+    </w:p>
+    <w:p>
+      <w:pPr>
+        <w:spacing w:after="0" w:line="240" w:lineRule="auto"/>
+        <w:ind w:left="720"/>
+        <w:rPr>
+          <w:rFonts w:ascii="Courier New" w:eastAsia="Times New Roman" w:hAnsi="Courier New" w:cs="Courier New"/>
+          <w:sz w:val="20"/>
+          <w:szCs w:val="20"/>
+        </w:rPr>
+      </w:pPr>
+    </w:p>
+    <w:p>
+      <w:pPr>
+        <w:spacing w:after="0" w:line="240" w:lineRule="auto"/>
+        <w:ind w:left="720"/>
+        <w:rPr>
+          <w:rFonts w:ascii="Courier New" w:eastAsia="Times New Roman" w:hAnsi="Courier New" w:cs="Courier New"/>
+          <w:sz w:val="20"/>
+          <w:szCs w:val="20"/>
+        </w:rPr>
+      </w:pPr>
+      <w:r>
+        <w:rPr>
+          <w:rFonts w:ascii="Courier New" w:eastAsia="Times New Roman" w:hAnsi="Courier New" w:cs="Courier New"/>
+          <w:sz w:val="20"/>
+          <w:szCs w:val="20"/>
+        </w:rPr>
+        <w:t>curl -X GET http://127.0.0.01:5984/_uuids</w:t>
+      </w:r>
+    </w:p>
+    <w:p>
+      <w:pPr>
+        <w:spacing w:after="0" w:line="240" w:lineRule="auto"/>
+        <w:ind w:left="720"/>
+        <w:rPr>
+          <w:rFonts w:ascii="Courier New" w:eastAsia="Times New Roman" w:hAnsi="Courier New" w:cs="Courier New"/>
+          <w:sz w:val="20"/>
+          <w:szCs w:val="20"/>
+        </w:rPr>
+      </w:pPr>
+    </w:p>
+    <w:p>
+      <w:pPr>
+        <w:spacing w:after="0" w:line="240" w:lineRule="auto"/>
+        <w:ind w:left="720"/>
+        <w:rPr>
+          <w:rFonts w:ascii="Courier New" w:eastAsia="Times New Roman" w:hAnsi="Courier New" w:cs="Courier New"/>
+          <w:sz w:val="20"/>
+          <w:szCs w:val="20"/>
+        </w:rPr>
+      </w:pPr>
+      <w:r>
+        <w:rPr>
+          <w:rFonts w:ascii="Courier New" w:eastAsia="Times New Roman" w:hAnsi="Courier New" w:cs="Courier New"/>
+          <w:sz w:val="20"/>
+          <w:szCs w:val="20"/>
+        </w:rPr>
+        <w:t>curl -X GET http://127.0.0.01:5984/_uuids?count=5</w:t>
+      </w:r>
+    </w:p>
+    <w:p>
+      <w:pPr>
+        <w:spacing w:after="0" w:line="240" w:lineRule="auto"/>
+        <w:ind w:left="720"/>
+        <w:rPr>
+          <w:rFonts w:ascii="Courier New" w:eastAsia="Times New Roman" w:hAnsi="Courier New" w:cs="Courier New"/>
+          <w:sz w:val="20"/>
+          <w:szCs w:val="20"/>
+        </w:rPr>
+      </w:pPr>
+    </w:p>
+    <w:p>
+      <w:pPr>
+        <w:spacing w:after="0" w:line="240" w:lineRule="auto"/>
+        <w:ind w:left="720"/>
+        <w:rPr>
+          <w:rFonts w:ascii="Courier New" w:eastAsia="Times New Roman" w:hAnsi="Courier New" w:cs="Courier New"/>
+          <w:sz w:val="20"/>
+          <w:szCs w:val="20"/>
+          <w:lang w:val="es-CR"/>
+        </w:rPr>
+      </w:pPr>
+      <w:proofErr w:type="spellStart"/>
+      <w:r>
+        <w:rPr>
+          <w:rFonts w:ascii="Courier New" w:eastAsia="Times New Roman" w:hAnsi="Courier New" w:cs="Courier New"/>
+          <w:sz w:val="20"/>
+          <w:szCs w:val="20"/>
+          <w:lang w:val="es-CR"/>
+        </w:rPr>
+        <w:t>curl</w:t>
+      </w:r>
+      <w:proofErr w:type="spellEnd"/>
+      <w:r>
+        <w:rPr>
+          <w:rFonts w:ascii="Courier New" w:eastAsia="Times New Roman" w:hAnsi="Courier New" w:cs="Courier New"/>
+          <w:sz w:val="20"/>
+          <w:szCs w:val="20"/>
+          <w:lang w:val="es-CR"/>
+        </w:rPr>
+        <w:t xml:space="preserve"> -X PUT http://127.0.0.01:5984/registro/&lt;id&gt; -d '{"nombre": "</w:t>
+      </w:r>
+      <w:proofErr w:type="spellStart"/>
+      <w:r>
+        <w:rPr>
+          <w:rFonts w:ascii="Courier New" w:eastAsia="Times New Roman" w:hAnsi="Courier New" w:cs="Courier New"/>
+          <w:sz w:val="20"/>
+          <w:szCs w:val="20"/>
+          <w:lang w:val="es-CR"/>
+        </w:rPr>
+        <w:t>luis</w:t>
+      </w:r>
+      <w:proofErr w:type="spellEnd"/>
+      <w:r>
+        <w:rPr>
+          <w:rFonts w:ascii="Courier New" w:eastAsia="Times New Roman" w:hAnsi="Courier New" w:cs="Courier New"/>
+          <w:sz w:val="20"/>
+          <w:szCs w:val="20"/>
+          <w:lang w:val="es-CR"/>
+        </w:rPr>
+        <w:t>", "edad": 20, "tipo": "usuario"}'</w:t>
+      </w:r>
+    </w:p>
+    <w:p>
+      <w:pPr>
+        <w:spacing w:after="0" w:line="240" w:lineRule="auto"/>
+        <w:ind w:left="720"/>
+        <w:rPr>
+          <w:rFonts w:ascii="Courier New" w:eastAsia="Times New Roman" w:hAnsi="Courier New" w:cs="Courier New"/>
+          <w:sz w:val="20"/>
+          <w:szCs w:val="20"/>
+          <w:lang w:val="es-CR"/>
+        </w:rPr>
+      </w:pPr>
+    </w:p>
+    <w:p>
+      <w:pPr>
+        <w:spacing w:after="0" w:line="240" w:lineRule="auto"/>
+        <w:ind w:left="720"/>
+        <w:rPr>
+          <w:rFonts w:ascii="Courier New" w:eastAsia="Times New Roman" w:hAnsi="Courier New" w:cs="Courier New"/>
+          <w:sz w:val="20"/>
+          <w:szCs w:val="20"/>
+        </w:rPr>
+      </w:pPr>
+      <w:r>
+        <w:rPr>
+          <w:rFonts w:ascii="Courier New" w:eastAsia="Times New Roman" w:hAnsi="Courier New" w:cs="Courier New"/>
+          <w:sz w:val="20"/>
+          <w:szCs w:val="20"/>
+        </w:rPr>
+        <w:t>curl -X GET http://127.0.0.01:5984/_all_docs</w:t>
+      </w:r>
+    </w:p>
+    <w:p>
+      <w:pPr>
+        <w:spacing w:after="0" w:line="240" w:lineRule="auto"/>
+        <w:ind w:left="720"/>
+        <w:rPr>
+          <w:rFonts w:ascii="Courier New" w:eastAsia="Times New Roman" w:hAnsi="Courier New" w:cs="Courier New"/>
+          <w:sz w:val="20"/>
+          <w:szCs w:val="20"/>
+        </w:rPr>
+      </w:pPr>
+    </w:p>
+    <w:p>
+      <w:pPr>
+        <w:spacing w:after="0" w:line="240" w:lineRule="auto"/>
+        <w:ind w:left="720"/>
+        <w:rPr>
+          <w:rFonts w:ascii="Courier New" w:eastAsia="Times New Roman" w:hAnsi="Courier New" w:cs="Courier New"/>
+          <w:sz w:val="20"/>
+          <w:szCs w:val="20"/>
+        </w:rPr>
+      </w:pPr>
+      <w:r>
+        <w:rPr>
+          <w:rFonts w:ascii="Courier New" w:eastAsia="Times New Roman" w:hAnsi="Courier New" w:cs="Courier New"/>
+          <w:sz w:val="20"/>
+          <w:szCs w:val="20"/>
+        </w:rPr>
+        <w:t>curl -X GET http://127.0.0.01:5984/_all_docs?include_docs=true</w:t>
+      </w:r>
+    </w:p>
+    <w:p>
+      <w:pPr>
+        <w:spacing w:after="0" w:line="240" w:lineRule="auto"/>
+        <w:ind w:left="720"/>
+        <w:rPr>
+          <w:rFonts w:ascii="Courier New" w:eastAsia="Times New Roman" w:hAnsi="Courier New" w:cs="Courier New"/>
+          <w:sz w:val="20"/>
+          <w:szCs w:val="20"/>
+        </w:rPr>
+      </w:pPr>
+    </w:p>
+    <w:p>
+      <w:pPr>
+        <w:spacing w:after="0" w:line="240" w:lineRule="auto"/>
+        <w:ind w:left="720"/>
+        <w:rPr>
+          <w:rFonts w:ascii="Courier New" w:eastAsia="Times New Roman" w:hAnsi="Courier New" w:cs="Courier New"/>
+          <w:sz w:val="20"/>
+          <w:szCs w:val="20"/>
+          <w:lang w:val="es-CR"/>
+        </w:rPr>
+      </w:pPr>
+      <w:proofErr w:type="spellStart"/>
+      <w:r>
+        <w:rPr>
+          <w:rFonts w:ascii="Courier New" w:eastAsia="Times New Roman" w:hAnsi="Courier New" w:cs="Courier New"/>
+          <w:sz w:val="20"/>
+          <w:szCs w:val="20"/>
+          <w:lang w:val="es-CR"/>
+        </w:rPr>
+        <w:t>curl</w:t>
+      </w:r>
+      <w:proofErr w:type="spellEnd"/>
+      <w:r>
+        <w:rPr>
+          <w:rFonts w:ascii="Courier New" w:eastAsia="Times New Roman" w:hAnsi="Courier New" w:cs="Courier New"/>
+          <w:sz w:val="20"/>
+          <w:szCs w:val="20"/>
+          <w:lang w:val="es-CR"/>
+        </w:rPr>
+        <w:t xml:space="preserve"> -X PUT http://127.0.0.01:5984/registro/&lt;id&gt; -d '{"nombre": "</w:t>
+      </w:r>
+      <w:proofErr w:type="spellStart"/>
+      <w:r>
+        <w:rPr>
+          <w:rFonts w:ascii="Courier New" w:eastAsia="Times New Roman" w:hAnsi="Courier New" w:cs="Courier New"/>
+          <w:sz w:val="20"/>
+          <w:szCs w:val="20"/>
+          <w:lang w:val="es-CR"/>
+        </w:rPr>
+        <w:t>luis</w:t>
+      </w:r>
+      <w:proofErr w:type="spellEnd"/>
+      <w:r>
+        <w:rPr>
+          <w:rFonts w:ascii="Courier New" w:eastAsia="Times New Roman" w:hAnsi="Courier New" w:cs="Courier New"/>
+          <w:sz w:val="20"/>
+          <w:szCs w:val="20"/>
+          <w:lang w:val="es-CR"/>
+        </w:rPr>
+        <w:t>", "edad": 10, "tipo": "usuario": _</w:t>
+      </w:r>
+      <w:proofErr w:type="spellStart"/>
+      <w:r>
+        <w:rPr>
+          <w:rFonts w:ascii="Courier New" w:eastAsia="Times New Roman" w:hAnsi="Courier New" w:cs="Courier New"/>
+          <w:sz w:val="20"/>
+          <w:szCs w:val="20"/>
+          <w:lang w:val="es-CR"/>
+        </w:rPr>
+        <w:t>rev</w:t>
+      </w:r>
+      <w:proofErr w:type="spellEnd"/>
+      <w:r>
+        <w:rPr>
+          <w:rFonts w:ascii="Courier New" w:eastAsia="Times New Roman" w:hAnsi="Courier New" w:cs="Courier New"/>
+          <w:sz w:val="20"/>
+          <w:szCs w:val="20"/>
+          <w:lang w:val="es-CR"/>
+        </w:rPr>
+        <w:t>: &lt;id-</w:t>
+      </w:r>
+      <w:proofErr w:type="spellStart"/>
+      <w:r>
+        <w:rPr>
+          <w:rFonts w:ascii="Courier New" w:eastAsia="Times New Roman" w:hAnsi="Courier New" w:cs="Courier New"/>
+          <w:sz w:val="20"/>
+          <w:szCs w:val="20"/>
+          <w:lang w:val="es-CR"/>
+        </w:rPr>
+        <w:t>rev</w:t>
+      </w:r>
+      <w:proofErr w:type="spellEnd"/>
+      <w:r>
+        <w:rPr>
+          <w:rFonts w:ascii="Courier New" w:eastAsia="Times New Roman" w:hAnsi="Courier New" w:cs="Courier New"/>
+          <w:sz w:val="20"/>
+          <w:szCs w:val="20"/>
+          <w:lang w:val="es-CR"/>
+        </w:rPr>
+        <w:t>&gt;}</w:t>
+      </w:r>
+    </w:p>
+    <w:p>
+      <w:pPr>
+        <w:spacing w:after="0" w:line="240" w:lineRule="auto"/>
+        <w:ind w:left="720"/>
+        <w:rPr>
+          <w:rFonts w:ascii="Courier New" w:eastAsia="Times New Roman" w:hAnsi="Courier New" w:cs="Courier New"/>
+          <w:sz w:val="20"/>
+          <w:szCs w:val="20"/>
+          <w:lang w:val="es-CR"/>
+        </w:rPr>
+      </w:pPr>
+    </w:p>
+    <w:p>
+      <w:pPr>
+        <w:spacing w:after="0" w:line="240" w:lineRule="auto"/>
+        <w:ind w:left="720"/>
+        <w:rPr>
+          <w:rFonts w:ascii="Courier New" w:eastAsia="Times New Roman" w:hAnsi="Courier New" w:cs="Courier New"/>
+          <w:sz w:val="20"/>
+          <w:szCs w:val="20"/>
+        </w:rPr>
+      </w:pPr>
+      <w:r>
+        <w:rPr>
+          <w:rFonts w:ascii="Courier New" w:eastAsia="Times New Roman" w:hAnsi="Courier New" w:cs="Courier New"/>
+          <w:sz w:val="20"/>
+          <w:szCs w:val="20"/>
+        </w:rPr>
+        <w:t>curl -X GET http://127.0.0.01:5984/registro/&lt;id&gt;</w:t>
+      </w:r>
+    </w:p>
+    <w:p>
+      <w:pPr>
+        <w:spacing w:after="0" w:line="240" w:lineRule="auto"/>
+        <w:ind w:left="720"/>
+        <w:rPr>
+          <w:rFonts w:ascii="Courier New" w:eastAsia="Times New Roman" w:hAnsi="Courier New" w:cs="Courier New"/>
+          <w:sz w:val="20"/>
+          <w:szCs w:val="20"/>
+        </w:rPr>
+      </w:pPr>
+    </w:p>
+    <w:p>
+      <w:pPr>
+        <w:spacing w:after="0" w:line="240" w:lineRule="auto"/>
+        <w:ind w:left="720"/>
+        <w:rPr>
+          <w:rFonts w:ascii="Courier New" w:eastAsia="Times New Roman" w:hAnsi="Courier New" w:cs="Courier New"/>
+          <w:sz w:val="20"/>
+          <w:szCs w:val="20"/>
+        </w:rPr>
+      </w:pPr>
+      <w:r>
+        <w:rPr>
+          <w:rFonts w:ascii="Courier New" w:eastAsia="Times New Roman" w:hAnsi="Courier New" w:cs="Courier New"/>
+          <w:sz w:val="20"/>
+          <w:szCs w:val="20"/>
+        </w:rPr>
+        <w:t>curl -X DELETE http://127.0.0.01:5984/registro/&lt;id&gt;?rev=&lt;id-rev&gt;</w:t>
+      </w:r>
+    </w:p>
+    <w:p>
+      <w:pPr>
+        <w:spacing w:after="0" w:line="240" w:lineRule="auto"/>
+        <w:rPr>
+          <w:rFonts w:ascii="Arial" w:eastAsia="Times New Roman" w:hAnsi="Arial" w:cs="Arial"/>
+          <w:sz w:val="24"/>
+          <w:szCs w:val="24"/>
+        </w:rPr>
+      </w:pPr>
+    </w:p>
+    <w:p>
+      <w:pPr>
+        <w:pStyle w:val="ListParagraph"/>
+        <w:numPr>
+          <w:ilvl w:val="1"/>
+          <w:numId w:val="2"/>
+        </w:numPr>
+        <w:spacing w:after="0" w:line="240" w:lineRule="auto"/>
+        <w:rPr>
+          <w:rFonts w:ascii="Arial" w:eastAsia="Times New Roman" w:hAnsi="Arial" w:cs="Arial"/>
+          <w:sz w:val="24"/>
+          <w:szCs w:val="24"/>
+        </w:rPr>
+      </w:pPr>
+      <w:r>
+        <w:rPr>
+          <w:rFonts w:ascii="Arial" w:eastAsia="Times New Roman" w:hAnsi="Arial" w:cs="Arial"/>
+          <w:sz w:val="24"/>
+          <w:szCs w:val="24"/>
+        </w:rPr>
+        <w:t>Taller 1</w:t>
+      </w:r>
+    </w:p>
+    <w:p>
+      <w:pPr>
+        <w:pStyle w:val="ListParagraph"/>
+        <w:numPr>
+          <w:ilvl w:val="1"/>
+          <w:numId w:val="2"/>
+        </w:numPr>
+        <w:spacing w:after="0" w:line="240" w:lineRule="auto"/>
+        <w:rPr>
+          <w:rFonts w:ascii="Arial" w:eastAsia="Times New Roman" w:hAnsi="Arial" w:cs="Arial"/>
+          <w:sz w:val="24"/>
+          <w:szCs w:val="24"/>
+        </w:rPr>
+      </w:pPr>
+      <w:proofErr w:type="spellStart"/>
+      <w:r>
+        <w:rPr>
+          <w:rFonts w:ascii="Arial" w:eastAsia="Times New Roman" w:hAnsi="Arial" w:cs="Arial"/>
+          <w:sz w:val="24"/>
+          <w:szCs w:val="24"/>
+        </w:rPr>
+        <w:t>Consultas</w:t>
+      </w:r>
+      <w:proofErr w:type="spellEnd"/>
+      <w:r>
+        <w:rPr>
+          <w:rFonts w:ascii="Arial" w:eastAsia="Times New Roman" w:hAnsi="Arial" w:cs="Arial"/>
+          <w:sz w:val="24"/>
+          <w:szCs w:val="24"/>
+        </w:rPr>
+        <w:t xml:space="preserve"> con find</w:t>
+      </w:r>
+    </w:p>
+    <w:p>
+      <w:pPr>
+        <w:pStyle w:val="ListParagraph"/>
+        <w:numPr>
+          <w:ilvl w:val="1"/>
+          <w:numId w:val="2"/>
+        </w:numPr>
+        <w:spacing w:after="0" w:line="240" w:lineRule="auto"/>
+        <w:rPr>
+          <w:rFonts w:ascii="Arial" w:eastAsia="Times New Roman" w:hAnsi="Arial" w:cs="Arial"/>
+          <w:sz w:val="24"/>
+          <w:szCs w:val="24"/>
+        </w:rPr>
+      </w:pPr>
+      <w:r>
+        <w:rPr>
+          <w:rFonts w:ascii="Arial" w:eastAsia="Times New Roman" w:hAnsi="Arial" w:cs="Arial"/>
+          <w:sz w:val="24"/>
+          <w:szCs w:val="24"/>
+        </w:rPr>
+        <w:t>Taller 2</w:t>
+      </w:r>
+    </w:p>
+    <w:p>
+      <w:pPr>
+        <w:pStyle w:val="ListParagraph"/>
+        <w:numPr>
+          <w:ilvl w:val="1"/>
+          <w:numId w:val="2"/>
+        </w:numPr>
+        <w:spacing w:after="0" w:line="240" w:lineRule="auto"/>
+        <w:rPr>
+          <w:rFonts w:ascii="Arial" w:eastAsia="Times New Roman" w:hAnsi="Arial" w:cs="Arial"/>
+          <w:sz w:val="24"/>
+          <w:szCs w:val="24"/>
+        </w:rPr>
+      </w:pPr>
+      <w:proofErr w:type="spellStart"/>
+      <w:r>
+        <w:rPr>
+          <w:rFonts w:ascii="Arial" w:eastAsia="Times New Roman" w:hAnsi="Arial" w:cs="Arial"/>
+          <w:sz w:val="24"/>
+          <w:szCs w:val="24"/>
+        </w:rPr>
+        <w:t>Ejercicio</w:t>
+      </w:r>
+      <w:proofErr w:type="spellEnd"/>
+      <w:r>
+        <w:rPr>
+          <w:rFonts w:ascii="Arial" w:eastAsia="Times New Roman" w:hAnsi="Arial" w:cs="Arial"/>
+          <w:sz w:val="24"/>
+          <w:szCs w:val="24"/>
+        </w:rPr>
+        <w:t xml:space="preserve"> </w:t>
+      </w:r>
+      <w:proofErr w:type="spellStart"/>
+      <w:r>
+        <w:rPr>
+          <w:rFonts w:ascii="Arial" w:eastAsia="Times New Roman" w:hAnsi="Arial" w:cs="Arial"/>
+          <w:sz w:val="24"/>
+          <w:szCs w:val="24"/>
+        </w:rPr>
+        <w:t>práctico</w:t>
+      </w:r>
+      <w:proofErr w:type="spellEnd"/>
+    </w:p>
+    <w:p>
+      <w:pPr>
+        <w:pStyle w:val="ListParagraph"/>
+        <w:numPr>
+          <w:ilvl w:val="1"/>
+          <w:numId w:val="2"/>
+        </w:numPr>
+        <w:spacing w:after="0" w:line="240" w:lineRule="auto"/>
+        <w:rPr>
+          <w:rFonts w:ascii="Arial" w:eastAsia="Times New Roman" w:hAnsi="Arial" w:cs="Arial"/>
+          <w:sz w:val="24"/>
+          <w:szCs w:val="24"/>
+        </w:rPr>
+      </w:pPr>
+      <w:r>
+        <w:rPr>
+          <w:rFonts w:ascii="Arial" w:eastAsia="Times New Roman" w:hAnsi="Arial" w:cs="Arial"/>
+          <w:sz w:val="24"/>
+          <w:szCs w:val="24"/>
+        </w:rPr>
+        <w:t>¿</w:t>
+      </w:r>
+      <w:proofErr w:type="spellStart"/>
+      <w:r>
+        <w:rPr>
+          <w:rFonts w:ascii="Arial" w:eastAsia="Times New Roman" w:hAnsi="Arial" w:cs="Arial"/>
+          <w:sz w:val="24"/>
+          <w:szCs w:val="24"/>
+        </w:rPr>
+        <w:t>Sabías</w:t>
+      </w:r>
+      <w:proofErr w:type="spellEnd"/>
+      <w:r>
+        <w:rPr>
+          <w:rFonts w:ascii="Arial" w:eastAsia="Times New Roman" w:hAnsi="Arial" w:cs="Arial"/>
+          <w:sz w:val="24"/>
+          <w:szCs w:val="24"/>
+        </w:rPr>
+        <w:t xml:space="preserve"> </w:t>
+      </w:r>
+      <w:proofErr w:type="spellStart"/>
+      <w:r>
+        <w:rPr>
+          <w:rFonts w:ascii="Arial" w:eastAsia="Times New Roman" w:hAnsi="Arial" w:cs="Arial"/>
+          <w:sz w:val="24"/>
+          <w:szCs w:val="24"/>
+        </w:rPr>
+        <w:t>qué</w:t>
+      </w:r>
+      <w:proofErr w:type="spellEnd"/>
+      <w:r>
+        <w:rPr>
+          <w:rFonts w:ascii="Arial" w:eastAsia="Times New Roman" w:hAnsi="Arial" w:cs="Arial"/>
+          <w:sz w:val="24"/>
+          <w:szCs w:val="24"/>
+        </w:rPr>
+        <w:t>?</w:t>
+      </w:r>
+    </w:p>
+    <w:p>
+      <w:pPr>
+        <w:pStyle w:val="ListParagraph"/>
         <w:spacing w:after="0" w:line="240" w:lineRule="auto"/>
         <w:ind w:left="1080"/>
         <w:rPr>
           <w:rFonts w:ascii="Arial" w:eastAsia="Times New Roman" w:hAnsi="Arial" w:cs="Arial"/>
           <w:sz w:val="24"/>
           <w:szCs w:val="24"/>
+          <w:lang w:val="es-CR"/>
         </w:rPr>
       </w:pPr>
     </w:p>
@@ -3154,6 +5335,155 @@
     </w:lvl>
   </w:abstractNum>
   <w:abstractNum w:abstractNumId="2" w15:restartNumberingAfterBreak="0">
+    <w:nsid w:val="52E31BB6"/>
+    <w:multiLevelType w:val="multilevel"/>
+    <w:tmpl w:val="9FE81EA8"/>
+    <w:lvl w:ilvl="0">
+      <w:start w:val="1"/>
+      <w:numFmt w:val="bullet"/>
+      <w:lvlText w:val=""/>
+      <w:lvlJc w:val="left"/>
+      <w:pPr>
+        <w:tabs>
+          <w:tab w:val="num" w:pos="720"/>
+        </w:tabs>
+        <w:ind w:left="720" w:hanging="360"/>
+      </w:pPr>
+      <w:rPr>
+        <w:rFonts w:ascii="Symbol" w:hAnsi="Symbol" w:hint="default"/>
+        <w:sz w:val="20"/>
+      </w:rPr>
+    </w:lvl>
+    <w:lvl w:ilvl="1" w:tentative="1">
+      <w:start w:val="1"/>
+      <w:numFmt w:val="bullet"/>
+      <w:lvlText w:val="o"/>
+      <w:lvlJc w:val="left"/>
+      <w:pPr>
+        <w:tabs>
+          <w:tab w:val="num" w:pos="1440"/>
+        </w:tabs>
+        <w:ind w:left="1440" w:hanging="360"/>
+      </w:pPr>
+      <w:rPr>
+        <w:rFonts w:ascii="Courier New" w:hAnsi="Courier New" w:hint="default"/>
+        <w:sz w:val="20"/>
+      </w:rPr>
+    </w:lvl>
+    <w:lvl w:ilvl="2" w:tentative="1">
+      <w:start w:val="1"/>
+      <w:numFmt w:val="bullet"/>
+      <w:lvlText w:val=""/>
+      <w:lvlJc w:val="left"/>
+      <w:pPr>
+        <w:tabs>
+          <w:tab w:val="num" w:pos="2160"/>
+        </w:tabs>
+        <w:ind w:left="2160" w:hanging="360"/>
+      </w:pPr>
+      <w:rPr>
+        <w:rFonts w:ascii="Wingdings" w:hAnsi="Wingdings" w:hint="default"/>
+        <w:sz w:val="20"/>
+      </w:rPr>
+    </w:lvl>
+    <w:lvl w:ilvl="3" w:tentative="1">
+      <w:start w:val="1"/>
+      <w:numFmt w:val="bullet"/>
+      <w:lvlText w:val=""/>
+      <w:lvlJc w:val="left"/>
+      <w:pPr>
+        <w:tabs>
+          <w:tab w:val="num" w:pos="2880"/>
+        </w:tabs>
+        <w:ind w:left="2880" w:hanging="360"/>
+      </w:pPr>
+      <w:rPr>
+        <w:rFonts w:ascii="Wingdings" w:hAnsi="Wingdings" w:hint="default"/>
+        <w:sz w:val="20"/>
+      </w:rPr>
+    </w:lvl>
+    <w:lvl w:ilvl="4" w:tentative="1">
+      <w:start w:val="1"/>
+      <w:numFmt w:val="bullet"/>
+      <w:lvlText w:val=""/>
+      <w:lvlJc w:val="left"/>
+      <w:pPr>
+        <w:tabs>
+          <w:tab w:val="num" w:pos="3600"/>
+        </w:tabs>
+        <w:ind w:left="3600" w:hanging="360"/>
+      </w:pPr>
+      <w:rPr>
+        <w:rFonts w:ascii="Wingdings" w:hAnsi="Wingdings" w:hint="default"/>
+        <w:sz w:val="20"/>
+      </w:rPr>
+    </w:lvl>
+    <w:lvl w:ilvl="5" w:tentative="1">
+      <w:start w:val="1"/>
+      <w:numFmt w:val="bullet"/>
+      <w:lvlText w:val=""/>
+      <w:lvlJc w:val="left"/>
+      <w:pPr>
+        <w:tabs>
+          <w:tab w:val="num" w:pos="4320"/>
+        </w:tabs>
+        <w:ind w:left="4320" w:hanging="360"/>
+      </w:pPr>
+      <w:rPr>
+        <w:rFonts w:ascii="Wingdings" w:hAnsi="Wingdings" w:hint="default"/>
+        <w:sz w:val="20"/>
+      </w:rPr>
+    </w:lvl>
+    <w:lvl w:ilvl="6" w:tentative="1">
+      <w:start w:val="1"/>
+      <w:numFmt w:val="bullet"/>
+      <w:lvlText w:val=""/>
+      <w:lvlJc w:val="left"/>
+      <w:pPr>
+        <w:tabs>
+          <w:tab w:val="num" w:pos="5040"/>
+        </w:tabs>
+        <w:ind w:left="5040" w:hanging="360"/>
+      </w:pPr>
+      <w:rPr>
+        <w:rFonts w:ascii="Wingdings" w:hAnsi="Wingdings" w:hint="default"/>
+        <w:sz w:val="20"/>
+      </w:rPr>
+    </w:lvl>
+    <w:lvl w:ilvl="7" w:tentative="1">
+      <w:start w:val="1"/>
+      <w:numFmt w:val="bullet"/>
+      <w:lvlText w:val=""/>
+      <w:lvlJc w:val="left"/>
+      <w:pPr>
+        <w:tabs>
+          <w:tab w:val="num" w:pos="5760"/>
+        </w:tabs>
+        <w:ind w:left="5760" w:hanging="360"/>
+      </w:pPr>
+      <w:rPr>
+        <w:rFonts w:ascii="Wingdings" w:hAnsi="Wingdings" w:hint="default"/>
+        <w:sz w:val="20"/>
+      </w:rPr>
+    </w:lvl>
+    <w:lvl w:ilvl="8" w:tentative="1">
+      <w:start w:val="1"/>
+      <w:numFmt w:val="bullet"/>
+      <w:lvlText w:val=""/>
+      <w:lvlJc w:val="left"/>
+      <w:pPr>
+        <w:tabs>
+          <w:tab w:val="num" w:pos="6480"/>
+        </w:tabs>
+        <w:ind w:left="6480" w:hanging="360"/>
+      </w:pPr>
+      <w:rPr>
+        <w:rFonts w:ascii="Wingdings" w:hAnsi="Wingdings" w:hint="default"/>
+        <w:sz w:val="20"/>
+      </w:rPr>
+    </w:lvl>
+  </w:abstractNum>
+  <w:abstractNum w:abstractNumId="3" w15:restartNumberingAfterBreak="0">
     <w:nsid w:val="5B3E1DAE"/>
     <w:multiLevelType w:val="multilevel"/>
     <w:tmpl w:val="5214227E"/>
@@ -3274,7 +5604,7 @@
       </w:rPr>
     </w:lvl>
   </w:abstractNum>
-  <w:abstractNum w:abstractNumId="3" w15:restartNumberingAfterBreak="0">
+  <w:abstractNum w:abstractNumId="4" w15:restartNumberingAfterBreak="0">
     <w:nsid w:val="699D7AC2"/>
     <w:multiLevelType w:val="multilevel"/>
     <w:tmpl w:val="5B94A7D4"/>
@@ -3424,16 +5754,19 @@
     </w:lvl>
   </w:abstractNum>
   <w:num w:numId="1">
-    <w:abstractNumId w:val="3"/>
+    <w:abstractNumId w:val="4"/>
   </w:num>
   <w:num w:numId="2">
-    <w:abstractNumId w:val="2"/>
+    <w:abstractNumId w:val="3"/>
   </w:num>
   <w:num w:numId="3">
     <w:abstractNumId w:val="1"/>
   </w:num>
   <w:num w:numId="4">
     <w:abstractNumId w:val="0"/>
+  </w:num>
+  <w:num w:numId="5">
+    <w:abstractNumId w:val="2"/>
   </w:num>
 </w:numbering>
 </file>
@@ -3922,7 +6255,6 @@
     <w:name w:val="Hyperlink"/>
     <w:basedOn w:val="DefaultParagraphFont"/>
     <w:uiPriority w:val="99"/>
-    <w:semiHidden/>
     <w:unhideWhenUsed/>
     <w:rsid w:val="00F063D2"/>
     <w:rPr>
@@ -3984,7 +6316,6 @@
     <w:name w:val="Normal (Web)"/>
     <w:basedOn w:val="Normal"/>
     <w:uiPriority w:val="99"/>
-    <w:semiHidden/>
     <w:unhideWhenUsed/>
     <w:rsid w:val="006F46FB"/>
     <w:pPr>
@@ -3995,6 +6326,89 @@
       <w:sz w:val="24"/>
       <w:szCs w:val="24"/>
     </w:rPr>
+  </w:style>
+  <w:style w:type="character" w:styleId="UnresolvedMention">
+    <w:name w:val="Unresolved Mention"/>
+    <w:basedOn w:val="DefaultParagraphFont"/>
+    <w:uiPriority w:val="99"/>
+    <w:semiHidden/>
+    <w:unhideWhenUsed/>
+    <w:rsid w:val="00D1744F"/>
+    <w:rPr>
+      <w:color w:val="605E5C"/>
+      <w:shd w:val="clear" w:color="auto" w:fill="E1DFDD"/>
+    </w:rPr>
+  </w:style>
+  <w:style w:type="character" w:customStyle="1" w:styleId="h1-title">
+    <w:name w:val="h1-title"/>
+    <w:basedOn w:val="DefaultParagraphFont"/>
+    <w:rsid w:val="00230D7B"/>
+  </w:style>
+  <w:style w:type="paragraph" w:styleId="HTMLPreformatted">
+    <w:name w:val="HTML Preformatted"/>
+    <w:basedOn w:val="Normal"/>
+    <w:link w:val="HTMLPreformattedChar"/>
+    <w:uiPriority w:val="99"/>
+    <w:semiHidden/>
+    <w:unhideWhenUsed/>
+    <w:rsid w:val="00230D7B"/>
+    <w:pPr>
+      <w:tabs>
+        <w:tab w:val="left" w:pos="916"/>
+        <w:tab w:val="left" w:pos="1832"/>
+        <w:tab w:val="left" w:pos="2748"/>
+        <w:tab w:val="left" w:pos="3664"/>
+        <w:tab w:val="left" w:pos="4580"/>
+        <w:tab w:val="left" w:pos="5496"/>
+        <w:tab w:val="left" w:pos="6412"/>
+        <w:tab w:val="left" w:pos="7328"/>
+        <w:tab w:val="left" w:pos="8244"/>
+        <w:tab w:val="left" w:pos="9160"/>
+        <w:tab w:val="left" w:pos="10076"/>
+        <w:tab w:val="left" w:pos="10992"/>
+        <w:tab w:val="left" w:pos="11908"/>
+        <w:tab w:val="left" w:pos="12824"/>
+        <w:tab w:val="left" w:pos="13740"/>
+        <w:tab w:val="left" w:pos="14656"/>
+      </w:tabs>
+      <w:spacing w:after="0" w:line="240" w:lineRule="auto"/>
+    </w:pPr>
+    <w:rPr>
+      <w:rFonts w:ascii="Courier New" w:eastAsia="Times New Roman" w:hAnsi="Courier New" w:cs="Courier New"/>
+      <w:sz w:val="20"/>
+      <w:szCs w:val="20"/>
+    </w:rPr>
+  </w:style>
+  <w:style w:type="character" w:customStyle="1" w:styleId="HTMLPreformattedChar">
+    <w:name w:val="HTML Preformatted Char"/>
+    <w:basedOn w:val="DefaultParagraphFont"/>
+    <w:link w:val="HTMLPreformatted"/>
+    <w:uiPriority w:val="99"/>
+    <w:semiHidden/>
+    <w:rsid w:val="00230D7B"/>
+    <w:rPr>
+      <w:rFonts w:ascii="Courier New" w:eastAsia="Times New Roman" w:hAnsi="Courier New" w:cs="Courier New"/>
+      <w:sz w:val="20"/>
+      <w:szCs w:val="20"/>
+    </w:rPr>
+  </w:style>
+  <w:style w:type="character" w:styleId="HTMLCode">
+    <w:name w:val="HTML Code"/>
+    <w:basedOn w:val="DefaultParagraphFont"/>
+    <w:uiPriority w:val="99"/>
+    <w:semiHidden/>
+    <w:unhideWhenUsed/>
+    <w:rsid w:val="00230D7B"/>
+    <w:rPr>
+      <w:rFonts w:ascii="Courier New" w:eastAsia="Times New Roman" w:hAnsi="Courier New" w:cs="Courier New"/>
+      <w:sz w:val="20"/>
+      <w:szCs w:val="20"/>
+    </w:rPr>
+  </w:style>
+  <w:style w:type="character" w:customStyle="1" w:styleId="token">
+    <w:name w:val="token"/>
+    <w:basedOn w:val="DefaultParagraphFont"/>
+    <w:rsid w:val="00230D7B"/>
   </w:style>
 </w:styles>
 </file>
@@ -4292,4 +6706,16 @@
     </a:ext>
   </a:extLst>
 </a:theme>
+</file>
+
+<file path=customXml/item1.xml><?xml version="1.0" encoding="utf-8"?>
+<b:Sources xmlns:b="http://schemas.openxmlformats.org/officeDocument/2006/bibliography" xmlns="http://schemas.openxmlformats.org/officeDocument/2006/bibliography" SelectedStyle="\APASixthEditionOfficeOnline.xsl" StyleName="APA" Version="6"/>
+</file>
+
+<file path=customXml/itemProps1.xml><?xml version="1.0" encoding="utf-8"?>
+<ds:datastoreItem xmlns:ds="http://schemas.openxmlformats.org/officeDocument/2006/customXml" ds:itemID="{4A4DF398-3ECF-402F-AAB0-8008F3BF94BE}">
+  <ds:schemaRefs>
+    <ds:schemaRef ds:uri="http://schemas.openxmlformats.org/officeDocument/2006/bibliography"/>
+  </ds:schemaRefs>
+</ds:datastoreItem>
 </file>
--- a/BaseDeDatos/3.BasesDeDatosNoRelacionales/Unidad2/UNIDAD2.docx
+++ b/BaseDeDatos/3.BasesDeDatosNoRelacionales/Unidad2/UNIDAD2.docx
@@ -4755,6 +4755,14 @@
           <w:szCs w:val="24"/>
         </w:rPr>
       </w:pPr>
+      <w:r>
+        <w:rPr>
+          <w:rFonts w:ascii="Arial" w:eastAsia="Times New Roman" w:hAnsi="Arial" w:cs="Arial"/>
+          <w:sz w:val="24"/>
+          <w:szCs w:val="24"/>
+        </w:rPr>
+        <w:tab/>
+      </w:r>
     </w:p>
     <w:p>
       <w:pPr>
@@ -4782,6 +4790,18 @@
     <w:p>
       <w:pPr>
         <w:pStyle w:val="ListParagraph"/>
+        <w:spacing w:after="0" w:line="240" w:lineRule="auto"/>
+        <w:ind w:left="1440"/>
+        <w:rPr>
+          <w:rFonts w:ascii="Arial" w:eastAsia="Times New Roman" w:hAnsi="Arial" w:cs="Arial"/>
+          <w:sz w:val="24"/>
+          <w:szCs w:val="24"/>
+        </w:rPr>
+      </w:pPr>
+    </w:p>
+    <w:p>
+      <w:pPr>
+        <w:pStyle w:val="ListParagraph"/>
         <w:numPr>
           <w:ilvl w:val="1"/>
           <w:numId w:val="2"/>
@@ -4811,6 +4831,39 @@
         </w:rPr>
         <w:t xml:space="preserve"> con find</w:t>
       </w:r>
+    </w:p>
+    <w:p>
+      <w:pPr>
+        <w:spacing w:after="0" w:line="240" w:lineRule="auto"/>
+        <w:ind w:left="720"/>
+        <w:rPr>
+          <w:rFonts w:ascii="Arial" w:eastAsia="Times New Roman" w:hAnsi="Arial" w:cs="Arial"/>
+          <w:sz w:val="24"/>
+          <w:szCs w:val="24"/>
+        </w:rPr>
+      </w:pPr>
+    </w:p>
+    <w:p>
+      <w:pPr>
+        <w:spacing w:after="0" w:line="240" w:lineRule="auto"/>
+        <w:ind w:left="720"/>
+        <w:rPr>
+          <w:rFonts w:ascii="Arial" w:eastAsia="Times New Roman" w:hAnsi="Arial" w:cs="Arial"/>
+          <w:sz w:val="24"/>
+          <w:szCs w:val="24"/>
+        </w:rPr>
+      </w:pPr>
+    </w:p>
+    <w:p>
+      <w:pPr>
+        <w:spacing w:after="0" w:line="240" w:lineRule="auto"/>
+        <w:ind w:left="720"/>
+        <w:rPr>
+          <w:rFonts w:ascii="Arial" w:eastAsia="Times New Roman" w:hAnsi="Arial" w:cs="Arial"/>
+          <w:sz w:val="24"/>
+          <w:szCs w:val="24"/>
+        </w:rPr>
+      </w:pPr>
     </w:p>
     <w:p>
       <w:pPr>
@@ -6713,7 +6766,7 @@
 </file>
 
 <file path=customXml/itemProps1.xml><?xml version="1.0" encoding="utf-8"?>
-<ds:datastoreItem xmlns:ds="http://schemas.openxmlformats.org/officeDocument/2006/customXml" ds:itemID="{4A4DF398-3ECF-402F-AAB0-8008F3BF94BE}">
+<ds:datastoreItem xmlns:ds="http://schemas.openxmlformats.org/officeDocument/2006/customXml" ds:itemID="{8214DA16-A9FC-43A6-9E41-F7B5D1961423}">
   <ds:schemaRefs>
     <ds:schemaRef ds:uri="http://schemas.openxmlformats.org/officeDocument/2006/bibliography"/>
   </ds:schemaRefs>

--- a/BaseDeDatos/3.BasesDeDatosNoRelacionales/Unidad2/UNIDAD2.docx
+++ b/BaseDeDatos/3.BasesDeDatosNoRelacionales/Unidad2/UNIDAD2.docx
@@ -24,6 +24,19 @@
         </w:rPr>
         <w:t>UNIDAD 2: CouchDB</w:t>
       </w:r>
+    </w:p>
+    <w:p>
+      <w:pPr>
+        <w:spacing w:after="0" w:line="240" w:lineRule="auto"/>
+        <w:outlineLvl w:val="2"/>
+        <w:rPr>
+          <w:rFonts w:ascii="Arial" w:eastAsia="Times New Roman" w:hAnsi="Arial" w:cs="Arial"/>
+          <w:b/>
+          <w:bCs/>
+          <w:sz w:val="24"/>
+          <w:szCs w:val="24"/>
+        </w:rPr>
+      </w:pPr>
     </w:p>
     <w:p>
       <w:pPr>
@@ -2593,17 +2606,17 @@
           <w:szCs w:val="24"/>
           <w:lang w:val="es-CR"/>
         </w:rPr>
-        <w:t>O utilizar F</w:t>
-      </w:r>
-      <w:proofErr w:type="spellStart"/>
-      <w:r>
-        <w:rPr>
-          <w:rFonts w:ascii="Arial" w:eastAsia="Times New Roman" w:hAnsi="Arial" w:cs="Arial"/>
-          <w:sz w:val="24"/>
-          <w:szCs w:val="24"/>
-          <w:lang w:val="es-CR"/>
-        </w:rPr>
-        <w:t>auxton</w:t>
+        <w:t xml:space="preserve">O utilizar </w:t>
+      </w:r>
+      <w:proofErr w:type="spellStart"/>
+      <w:r>
+        <w:rPr>
+          <w:rFonts w:ascii="Arial" w:eastAsia="Times New Roman" w:hAnsi="Arial" w:cs="Arial"/>
+          <w:sz w:val="24"/>
+          <w:szCs w:val="24"/>
+          <w:lang w:val="es-CR"/>
+        </w:rPr>
+        <w:t>Fauxton</w:t>
       </w:r>
       <w:proofErr w:type="spellEnd"/>
       <w:r>
@@ -2709,83 +2722,25 @@
           <w:rFonts w:ascii="Arial" w:eastAsia="Times New Roman" w:hAnsi="Arial" w:cs="Arial"/>
           <w:sz w:val="24"/>
           <w:szCs w:val="24"/>
-          <w:lang w:val="es-CR"/>
-        </w:rPr>
-      </w:pPr>
-      <w:proofErr w:type="spellStart"/>
-      <w:r>
-        <w:rPr>
-          <w:rFonts w:ascii="Arial" w:eastAsia="Times New Roman" w:hAnsi="Arial" w:cs="Arial"/>
-          <w:sz w:val="24"/>
-          <w:szCs w:val="24"/>
-          <w:lang w:val="es-CR"/>
-        </w:rPr>
-        <w:t>Curl</w:t>
-      </w:r>
-      <w:proofErr w:type="spellEnd"/>
-      <w:r>
-        <w:rPr>
-          <w:rFonts w:ascii="Arial" w:eastAsia="Times New Roman" w:hAnsi="Arial" w:cs="Arial"/>
-          <w:sz w:val="24"/>
-          <w:szCs w:val="24"/>
-          <w:lang w:val="es-CR"/>
-        </w:rPr>
-        <w:t xml:space="preserve"> </w:t>
-      </w:r>
-      <w:r>
-        <w:rPr>
-          <w:rFonts w:ascii="Arial" w:eastAsia="Times New Roman" w:hAnsi="Arial" w:cs="Arial"/>
-          <w:sz w:val="24"/>
-          <w:szCs w:val="24"/>
-          <w:lang w:val="es-CR"/>
+        </w:rPr>
+      </w:pPr>
+      <w:r>
+        <w:rPr>
+          <w:rFonts w:ascii="Arial" w:eastAsia="Times New Roman" w:hAnsi="Arial" w:cs="Arial"/>
+          <w:sz w:val="24"/>
+          <w:szCs w:val="24"/>
+        </w:rPr>
+        <w:t xml:space="preserve">Curl </w:t>
+      </w:r>
+      <w:r>
+        <w:rPr>
+          <w:rFonts w:ascii="Arial" w:eastAsia="Times New Roman" w:hAnsi="Arial" w:cs="Arial"/>
+          <w:sz w:val="24"/>
+          <w:szCs w:val="24"/>
         </w:rPr>
         <w:t xml:space="preserve">-X GET </w:t>
       </w:r>
       <w:hyperlink r:id="rId12" w:history="1">
-        <w:r>
-          <w:rPr>
-            <w:rStyle w:val="Hyperlink"/>
-            <w:rFonts w:ascii="Arial" w:eastAsia="Times New Roman" w:hAnsi="Arial" w:cs="Arial"/>
-            <w:sz w:val="24"/>
-            <w:szCs w:val="24"/>
-            <w:lang w:val="es-CR"/>
-          </w:rPr>
-          <w:t>http://127.0.0.1:5984/</w:t>
-        </w:r>
-      </w:hyperlink>
-    </w:p>
-    <w:p>
-      <w:pPr>
-        <w:spacing w:after="0" w:line="240" w:lineRule="auto"/>
-        <w:ind w:left="720"/>
-        <w:rPr>
-          <w:rFonts w:ascii="Arial" w:eastAsia="Times New Roman" w:hAnsi="Arial" w:cs="Arial"/>
-          <w:sz w:val="24"/>
-          <w:szCs w:val="24"/>
-          <w:lang w:val="es-CR"/>
-        </w:rPr>
-      </w:pPr>
-    </w:p>
-    <w:p>
-      <w:pPr>
-        <w:spacing w:after="0" w:line="240" w:lineRule="auto"/>
-        <w:ind w:left="720"/>
-        <w:rPr>
-          <w:rFonts w:ascii="Arial" w:eastAsia="Times New Roman" w:hAnsi="Arial" w:cs="Arial"/>
-          <w:sz w:val="24"/>
-          <w:szCs w:val="24"/>
-        </w:rPr>
-      </w:pPr>
-      <w:r>
-        <w:rPr>
-          <w:rFonts w:ascii="Arial" w:eastAsia="Times New Roman" w:hAnsi="Arial" w:cs="Arial"/>
-          <w:sz w:val="24"/>
-          <w:szCs w:val="24"/>
-        </w:rPr>
-        <w:lastRenderedPageBreak/>
-        <w:t xml:space="preserve">Curl -X GET </w:t>
-      </w:r>
-      <w:hyperlink r:id="rId13" w:history="1">
         <w:r>
           <w:rPr>
             <w:rStyle w:val="Hyperlink"/>
@@ -2795,6 +2750,39 @@
           </w:rPr>
           <w:t>http://127.0.0.1:5984/</w:t>
         </w:r>
+      </w:hyperlink>
+    </w:p>
+    <w:p>
+      <w:pPr>
+        <w:spacing w:after="0" w:line="240" w:lineRule="auto"/>
+        <w:ind w:left="720"/>
+        <w:rPr>
+          <w:rFonts w:ascii="Arial" w:eastAsia="Times New Roman" w:hAnsi="Arial" w:cs="Arial"/>
+          <w:sz w:val="24"/>
+          <w:szCs w:val="24"/>
+        </w:rPr>
+      </w:pPr>
+    </w:p>
+    <w:p>
+      <w:pPr>
+        <w:spacing w:after="0" w:line="240" w:lineRule="auto"/>
+        <w:ind w:left="720"/>
+        <w:rPr>
+          <w:rFonts w:ascii="Arial" w:eastAsia="Times New Roman" w:hAnsi="Arial" w:cs="Arial"/>
+          <w:sz w:val="24"/>
+          <w:szCs w:val="24"/>
+        </w:rPr>
+      </w:pPr>
+      <w:r>
+        <w:rPr>
+          <w:rFonts w:ascii="Arial" w:eastAsia="Times New Roman" w:hAnsi="Arial" w:cs="Arial"/>
+          <w:sz w:val="24"/>
+          <w:szCs w:val="24"/>
+        </w:rPr>
+        <w:lastRenderedPageBreak/>
+        <w:t xml:space="preserve">Curl -X GET </w:t>
+      </w:r>
+      <w:hyperlink r:id="rId13" w:history="1">
         <w:r>
           <w:rPr>
             <w:rStyle w:val="Hyperlink"/>
@@ -2802,7 +2790,7 @@
             <w:sz w:val="24"/>
             <w:szCs w:val="24"/>
           </w:rPr>
-          <w:t>_all_dbs</w:t>
+          <w:t>http://127.0.0.1:5984/_all_dbs</w:t>
         </w:r>
       </w:hyperlink>
     </w:p>
@@ -2860,72 +2848,6 @@
         <w:t xml:space="preserve"> </w:t>
       </w:r>
       <w:hyperlink r:id="rId14" w:history="1">
-        <w:r>
-          <w:rPr>
-            <w:rStyle w:val="Hyperlink"/>
-            <w:rFonts w:ascii="Arial" w:eastAsia="Times New Roman" w:hAnsi="Arial" w:cs="Arial"/>
-            <w:sz w:val="24"/>
-            <w:szCs w:val="24"/>
-          </w:rPr>
-          <w:t>http://127.0.0.1:5984/</w:t>
-        </w:r>
-        <w:r>
-          <w:rPr>
-            <w:rStyle w:val="Hyperlink"/>
-            <w:rFonts w:ascii="Arial" w:eastAsia="Times New Roman" w:hAnsi="Arial" w:cs="Arial"/>
-            <w:sz w:val="24"/>
-            <w:szCs w:val="24"/>
-          </w:rPr>
-          <w:t>demo</w:t>
-        </w:r>
-      </w:hyperlink>
-    </w:p>
-    <w:p>
-      <w:pPr>
-        <w:spacing w:after="0" w:line="240" w:lineRule="auto"/>
-        <w:ind w:left="720"/>
-        <w:rPr>
-          <w:rFonts w:ascii="Arial" w:eastAsia="Times New Roman" w:hAnsi="Arial" w:cs="Arial"/>
-          <w:sz w:val="24"/>
-          <w:szCs w:val="24"/>
-        </w:rPr>
-      </w:pPr>
-    </w:p>
-    <w:p>
-      <w:pPr>
-        <w:spacing w:after="0" w:line="240" w:lineRule="auto"/>
-        <w:ind w:left="720"/>
-        <w:rPr>
-          <w:rFonts w:ascii="Arial" w:eastAsia="Times New Roman" w:hAnsi="Arial" w:cs="Arial"/>
-          <w:sz w:val="24"/>
-          <w:szCs w:val="24"/>
-        </w:rPr>
-      </w:pPr>
-      <w:r>
-        <w:rPr>
-          <w:rFonts w:ascii="Arial" w:eastAsia="Times New Roman" w:hAnsi="Arial" w:cs="Arial"/>
-          <w:sz w:val="24"/>
-          <w:szCs w:val="24"/>
-        </w:rPr>
-        <w:t xml:space="preserve">Curl -X </w:t>
-      </w:r>
-      <w:r>
-        <w:rPr>
-          <w:rFonts w:ascii="Arial" w:eastAsia="Times New Roman" w:hAnsi="Arial" w:cs="Arial"/>
-          <w:sz w:val="24"/>
-          <w:szCs w:val="24"/>
-        </w:rPr>
-        <w:t>PUT</w:t>
-      </w:r>
-      <w:r>
-        <w:rPr>
-          <w:rFonts w:ascii="Arial" w:eastAsia="Times New Roman" w:hAnsi="Arial" w:cs="Arial"/>
-          <w:sz w:val="24"/>
-          <w:szCs w:val="24"/>
-        </w:rPr>
-        <w:t xml:space="preserve"> </w:t>
-      </w:r>
-      <w:hyperlink r:id="rId15" w:history="1">
         <w:r>
           <w:rPr>
             <w:rStyle w:val="Hyperlink"/>
@@ -2935,6 +2857,54 @@
           </w:rPr>
           <w:t>http://127.0.0.1:5984/demo</w:t>
         </w:r>
+      </w:hyperlink>
+    </w:p>
+    <w:p>
+      <w:pPr>
+        <w:spacing w:after="0" w:line="240" w:lineRule="auto"/>
+        <w:ind w:left="720"/>
+        <w:rPr>
+          <w:rFonts w:ascii="Arial" w:eastAsia="Times New Roman" w:hAnsi="Arial" w:cs="Arial"/>
+          <w:sz w:val="24"/>
+          <w:szCs w:val="24"/>
+        </w:rPr>
+      </w:pPr>
+    </w:p>
+    <w:p>
+      <w:pPr>
+        <w:spacing w:after="0" w:line="240" w:lineRule="auto"/>
+        <w:ind w:left="720"/>
+        <w:rPr>
+          <w:rFonts w:ascii="Arial" w:eastAsia="Times New Roman" w:hAnsi="Arial" w:cs="Arial"/>
+          <w:sz w:val="24"/>
+          <w:szCs w:val="24"/>
+        </w:rPr>
+      </w:pPr>
+      <w:r>
+        <w:rPr>
+          <w:rFonts w:ascii="Arial" w:eastAsia="Times New Roman" w:hAnsi="Arial" w:cs="Arial"/>
+          <w:sz w:val="24"/>
+          <w:szCs w:val="24"/>
+        </w:rPr>
+        <w:t xml:space="preserve">Curl -X </w:t>
+      </w:r>
+      <w:r>
+        <w:rPr>
+          <w:rFonts w:ascii="Arial" w:eastAsia="Times New Roman" w:hAnsi="Arial" w:cs="Arial"/>
+          <w:sz w:val="24"/>
+          <w:szCs w:val="24"/>
+        </w:rPr>
+        <w:t>PUT</w:t>
+      </w:r>
+      <w:r>
+        <w:rPr>
+          <w:rFonts w:ascii="Arial" w:eastAsia="Times New Roman" w:hAnsi="Arial" w:cs="Arial"/>
+          <w:sz w:val="24"/>
+          <w:szCs w:val="24"/>
+        </w:rPr>
+        <w:t xml:space="preserve"> </w:t>
+      </w:r>
+      <w:hyperlink r:id="rId15" w:history="1">
         <w:r>
           <w:rPr>
             <w:rStyle w:val="Hyperlink"/>
@@ -2942,7 +2912,7 @@
             <w:sz w:val="24"/>
             <w:szCs w:val="24"/>
           </w:rPr>
-          <w:t>/_all_docs</w:t>
+          <w:t>http://127.0.0.1:5984/demo/_all_docs</w:t>
         </w:r>
       </w:hyperlink>
     </w:p>
@@ -4853,6 +4823,14 @@
           <w:szCs w:val="24"/>
         </w:rPr>
       </w:pPr>
+      <w:r>
+        <w:rPr>
+          <w:rFonts w:ascii="Arial" w:eastAsia="Times New Roman" w:hAnsi="Arial" w:cs="Arial"/>
+          <w:sz w:val="24"/>
+          <w:szCs w:val="24"/>
+        </w:rPr>
+        <w:t>Mango Query</w:t>
+      </w:r>
     </w:p>
     <w:p>
       <w:pPr>
@@ -4862,6 +4840,1686 @@
           <w:rFonts w:ascii="Arial" w:eastAsia="Times New Roman" w:hAnsi="Arial" w:cs="Arial"/>
           <w:sz w:val="24"/>
           <w:szCs w:val="24"/>
+        </w:rPr>
+      </w:pPr>
+    </w:p>
+    <w:p>
+      <w:pPr>
+        <w:spacing w:after="0" w:line="240" w:lineRule="auto"/>
+        <w:ind w:left="720"/>
+        <w:rPr>
+          <w:rFonts w:ascii="Arial" w:eastAsia="Times New Roman" w:hAnsi="Arial" w:cs="Arial"/>
+          <w:sz w:val="24"/>
+          <w:szCs w:val="24"/>
+        </w:rPr>
+      </w:pPr>
+      <w:proofErr w:type="spellStart"/>
+      <w:r>
+        <w:rPr>
+          <w:rFonts w:ascii="Arial" w:eastAsia="Times New Roman" w:hAnsi="Arial" w:cs="Arial"/>
+          <w:sz w:val="24"/>
+          <w:szCs w:val="24"/>
+        </w:rPr>
+        <w:t>Función</w:t>
+      </w:r>
+      <w:proofErr w:type="spellEnd"/>
+      <w:r>
+        <w:rPr>
+          <w:rFonts w:ascii="Arial" w:eastAsia="Times New Roman" w:hAnsi="Arial" w:cs="Arial"/>
+          <w:sz w:val="24"/>
+          <w:szCs w:val="24"/>
+        </w:rPr>
+        <w:t xml:space="preserve"> _find:</w:t>
+      </w:r>
+    </w:p>
+    <w:p>
+      <w:pPr>
+        <w:spacing w:after="0" w:line="240" w:lineRule="auto"/>
+        <w:ind w:left="720"/>
+        <w:rPr>
+          <w:rFonts w:ascii="Arial" w:eastAsia="Times New Roman" w:hAnsi="Arial" w:cs="Arial"/>
+          <w:sz w:val="24"/>
+          <w:szCs w:val="24"/>
+        </w:rPr>
+      </w:pPr>
+    </w:p>
+    <w:p>
+      <w:pPr>
+        <w:pStyle w:val="ListParagraph"/>
+        <w:numPr>
+          <w:ilvl w:val="0"/>
+          <w:numId w:val="4"/>
+        </w:numPr>
+        <w:spacing w:after="0" w:line="240" w:lineRule="auto"/>
+        <w:rPr>
+          <w:rFonts w:ascii="Arial" w:eastAsia="Times New Roman" w:hAnsi="Arial" w:cs="Arial"/>
+          <w:sz w:val="24"/>
+          <w:szCs w:val="24"/>
+          <w:lang w:val="es-CR"/>
+        </w:rPr>
+      </w:pPr>
+      <w:proofErr w:type="spellStart"/>
+      <w:r>
+        <w:rPr>
+          <w:rFonts w:ascii="Arial" w:eastAsia="Times New Roman" w:hAnsi="Arial" w:cs="Arial"/>
+          <w:sz w:val="24"/>
+          <w:szCs w:val="24"/>
+          <w:lang w:val="es-CR"/>
+        </w:rPr>
+        <w:t>Find</w:t>
+      </w:r>
+      <w:proofErr w:type="spellEnd"/>
+      <w:r>
+        <w:rPr>
+          <w:rFonts w:ascii="Arial" w:eastAsia="Times New Roman" w:hAnsi="Arial" w:cs="Arial"/>
+          <w:sz w:val="24"/>
+          <w:szCs w:val="24"/>
+          <w:lang w:val="es-CR"/>
+        </w:rPr>
+        <w:t xml:space="preserve"> requi</w:t>
+      </w:r>
+      <w:r>
+        <w:rPr>
+          <w:rFonts w:ascii="Arial" w:eastAsia="Times New Roman" w:hAnsi="Arial" w:cs="Arial"/>
+          <w:sz w:val="24"/>
+          <w:szCs w:val="24"/>
+          <w:lang w:val="es-CR"/>
+        </w:rPr>
+        <w:t>e</w:t>
+      </w:r>
+      <w:r>
+        <w:rPr>
+          <w:rFonts w:ascii="Arial" w:eastAsia="Times New Roman" w:hAnsi="Arial" w:cs="Arial"/>
+          <w:sz w:val="24"/>
+          <w:szCs w:val="24"/>
+          <w:lang w:val="es-CR"/>
+        </w:rPr>
+        <w:t>re de un JSON</w:t>
+      </w:r>
+      <w:r>
+        <w:rPr>
+          <w:rFonts w:ascii="Arial" w:eastAsia="Times New Roman" w:hAnsi="Arial" w:cs="Arial"/>
+          <w:sz w:val="24"/>
+          <w:szCs w:val="24"/>
+          <w:lang w:val="es-CR"/>
+        </w:rPr>
+        <w:t>.</w:t>
+      </w:r>
+    </w:p>
+    <w:p>
+      <w:pPr>
+        <w:pStyle w:val="ListParagraph"/>
+        <w:spacing w:after="0" w:line="240" w:lineRule="auto"/>
+        <w:ind w:left="1080"/>
+        <w:rPr>
+          <w:rFonts w:ascii="Arial" w:eastAsia="Times New Roman" w:hAnsi="Arial" w:cs="Arial"/>
+          <w:sz w:val="24"/>
+          <w:szCs w:val="24"/>
+          <w:lang w:val="es-CR"/>
+        </w:rPr>
+      </w:pPr>
+    </w:p>
+    <w:p>
+      <w:pPr>
+        <w:pStyle w:val="ListParagraph"/>
+        <w:spacing w:after="0" w:line="240" w:lineRule="auto"/>
+        <w:ind w:left="1080"/>
+        <w:rPr>
+          <w:rFonts w:ascii="Arial" w:eastAsia="Times New Roman" w:hAnsi="Arial" w:cs="Arial"/>
+          <w:sz w:val="24"/>
+          <w:szCs w:val="24"/>
+          <w:lang w:val="es-CR"/>
+        </w:rPr>
+      </w:pPr>
+      <w:r>
+        <w:rPr>
+          <w:rFonts w:ascii="Arial" w:eastAsia="Times New Roman" w:hAnsi="Arial" w:cs="Arial"/>
+          <w:sz w:val="24"/>
+          <w:szCs w:val="24"/>
+          <w:lang w:val="es-CR"/>
+        </w:rPr>
+        <w:t>Selector</w:t>
+      </w:r>
+    </w:p>
+    <w:p>
+      <w:pPr>
+        <w:pStyle w:val="ListParagraph"/>
+        <w:spacing w:after="0" w:line="240" w:lineRule="auto"/>
+        <w:ind w:left="1080"/>
+        <w:rPr>
+          <w:rFonts w:ascii="Arial" w:eastAsia="Times New Roman" w:hAnsi="Arial" w:cs="Arial"/>
+          <w:sz w:val="24"/>
+          <w:szCs w:val="24"/>
+          <w:lang w:val="es-CR"/>
+        </w:rPr>
+      </w:pPr>
+      <w:proofErr w:type="spellStart"/>
+      <w:r>
+        <w:rPr>
+          <w:rFonts w:ascii="Arial" w:eastAsia="Times New Roman" w:hAnsi="Arial" w:cs="Arial"/>
+          <w:sz w:val="24"/>
+          <w:szCs w:val="24"/>
+          <w:lang w:val="es-CR"/>
+        </w:rPr>
+        <w:t>Limit</w:t>
+      </w:r>
+      <w:proofErr w:type="spellEnd"/>
+    </w:p>
+    <w:p>
+      <w:pPr>
+        <w:pStyle w:val="ListParagraph"/>
+        <w:spacing w:after="0" w:line="240" w:lineRule="auto"/>
+        <w:ind w:left="1080"/>
+        <w:rPr>
+          <w:rFonts w:ascii="Arial" w:eastAsia="Times New Roman" w:hAnsi="Arial" w:cs="Arial"/>
+          <w:sz w:val="24"/>
+          <w:szCs w:val="24"/>
+          <w:lang w:val="es-CR"/>
+        </w:rPr>
+      </w:pPr>
+      <w:proofErr w:type="spellStart"/>
+      <w:r>
+        <w:rPr>
+          <w:rFonts w:ascii="Arial" w:eastAsia="Times New Roman" w:hAnsi="Arial" w:cs="Arial"/>
+          <w:sz w:val="24"/>
+          <w:szCs w:val="24"/>
+          <w:lang w:val="es-CR"/>
+        </w:rPr>
+        <w:t>Skip</w:t>
+      </w:r>
+      <w:proofErr w:type="spellEnd"/>
+    </w:p>
+    <w:p>
+      <w:pPr>
+        <w:pStyle w:val="ListParagraph"/>
+        <w:spacing w:after="0" w:line="240" w:lineRule="auto"/>
+        <w:ind w:left="1080"/>
+        <w:rPr>
+          <w:rFonts w:ascii="Arial" w:eastAsia="Times New Roman" w:hAnsi="Arial" w:cs="Arial"/>
+          <w:sz w:val="24"/>
+          <w:szCs w:val="24"/>
+          <w:lang w:val="es-CR"/>
+        </w:rPr>
+      </w:pPr>
+      <w:proofErr w:type="spellStart"/>
+      <w:r>
+        <w:rPr>
+          <w:rFonts w:ascii="Arial" w:eastAsia="Times New Roman" w:hAnsi="Arial" w:cs="Arial"/>
+          <w:sz w:val="24"/>
+          <w:szCs w:val="24"/>
+          <w:lang w:val="es-CR"/>
+        </w:rPr>
+        <w:t>Sort</w:t>
+      </w:r>
+      <w:proofErr w:type="spellEnd"/>
+    </w:p>
+    <w:p>
+      <w:pPr>
+        <w:pStyle w:val="ListParagraph"/>
+        <w:spacing w:after="0" w:line="240" w:lineRule="auto"/>
+        <w:ind w:left="1080"/>
+        <w:rPr>
+          <w:rFonts w:ascii="Arial" w:eastAsia="Times New Roman" w:hAnsi="Arial" w:cs="Arial"/>
+          <w:sz w:val="24"/>
+          <w:szCs w:val="24"/>
+          <w:lang w:val="es-CR"/>
+        </w:rPr>
+      </w:pPr>
+      <w:proofErr w:type="spellStart"/>
+      <w:r>
+        <w:rPr>
+          <w:rFonts w:ascii="Arial" w:eastAsia="Times New Roman" w:hAnsi="Arial" w:cs="Arial"/>
+          <w:sz w:val="24"/>
+          <w:szCs w:val="24"/>
+          <w:lang w:val="es-CR"/>
+        </w:rPr>
+        <w:t>F</w:t>
+      </w:r>
+      <w:r>
+        <w:rPr>
+          <w:rFonts w:ascii="Arial" w:eastAsia="Times New Roman" w:hAnsi="Arial" w:cs="Arial"/>
+          <w:sz w:val="24"/>
+          <w:szCs w:val="24"/>
+          <w:lang w:val="es-CR"/>
+        </w:rPr>
+        <w:t>ields</w:t>
+      </w:r>
+      <w:proofErr w:type="spellEnd"/>
+    </w:p>
+    <w:p>
+      <w:pPr>
+        <w:spacing w:after="0" w:line="240" w:lineRule="auto"/>
+        <w:rPr>
+          <w:rFonts w:ascii="Arial" w:eastAsia="Times New Roman" w:hAnsi="Arial" w:cs="Arial"/>
+          <w:sz w:val="24"/>
+          <w:szCs w:val="24"/>
+          <w:lang w:val="es-CR"/>
+        </w:rPr>
+      </w:pPr>
+    </w:p>
+    <w:p>
+      <w:pPr>
+        <w:spacing w:after="0" w:line="240" w:lineRule="auto"/>
+        <w:rPr>
+          <w:rFonts w:ascii="Arial" w:eastAsia="Times New Roman" w:hAnsi="Arial" w:cs="Arial"/>
+          <w:sz w:val="24"/>
+          <w:szCs w:val="24"/>
+          <w:lang w:val="es-CR"/>
+        </w:rPr>
+      </w:pPr>
+      <w:r>
+        <w:rPr>
+          <w:rFonts w:ascii="Arial" w:eastAsia="Times New Roman" w:hAnsi="Arial" w:cs="Arial"/>
+          <w:sz w:val="24"/>
+          <w:szCs w:val="24"/>
+          <w:lang w:val="es-CR"/>
+        </w:rPr>
+        <w:tab/>
+      </w:r>
+      <w:r>
+        <w:rPr>
+          <w:rFonts w:ascii="Arial" w:eastAsia="Times New Roman" w:hAnsi="Arial" w:cs="Arial"/>
+          <w:sz w:val="24"/>
+          <w:szCs w:val="24"/>
+          <w:lang w:val="es-CR"/>
+        </w:rPr>
+        <w:t xml:space="preserve">     Ejemplo</w:t>
+      </w:r>
+      <w:r>
+        <w:rPr>
+          <w:rFonts w:ascii="Arial" w:eastAsia="Times New Roman" w:hAnsi="Arial" w:cs="Arial"/>
+          <w:sz w:val="24"/>
+          <w:szCs w:val="24"/>
+          <w:lang w:val="es-CR"/>
+        </w:rPr>
+        <w:t xml:space="preserve"> de selector</w:t>
+      </w:r>
+      <w:r>
+        <w:rPr>
+          <w:rFonts w:ascii="Arial" w:eastAsia="Times New Roman" w:hAnsi="Arial" w:cs="Arial"/>
+          <w:sz w:val="24"/>
+          <w:szCs w:val="24"/>
+          <w:lang w:val="es-CR"/>
+        </w:rPr>
+        <w:t>:</w:t>
+      </w:r>
+    </w:p>
+    <w:p>
+      <w:pPr>
+        <w:spacing w:after="0" w:line="240" w:lineRule="auto"/>
+        <w:rPr>
+          <w:rFonts w:ascii="Courier New" w:eastAsia="Times New Roman" w:hAnsi="Courier New" w:cs="Courier New"/>
+          <w:sz w:val="24"/>
+          <w:szCs w:val="24"/>
+          <w:lang w:val="es-CR"/>
+        </w:rPr>
+      </w:pPr>
+      <w:r>
+        <w:rPr>
+          <w:rFonts w:ascii="Arial" w:eastAsia="Times New Roman" w:hAnsi="Arial" w:cs="Arial"/>
+          <w:sz w:val="24"/>
+          <w:szCs w:val="24"/>
+          <w:lang w:val="es-CR"/>
+        </w:rPr>
+        <w:tab/>
+      </w:r>
+      <w:r>
+        <w:rPr>
+          <w:rFonts w:ascii="Arial" w:eastAsia="Times New Roman" w:hAnsi="Arial" w:cs="Arial"/>
+          <w:sz w:val="24"/>
+          <w:szCs w:val="24"/>
+          <w:lang w:val="es-CR"/>
+        </w:rPr>
+        <w:tab/>
+      </w:r>
+      <w:r>
+        <w:rPr>
+          <w:rFonts w:ascii="Courier New" w:eastAsia="Times New Roman" w:hAnsi="Courier New" w:cs="Courier New"/>
+          <w:sz w:val="24"/>
+          <w:szCs w:val="24"/>
+          <w:lang w:val="es-CR"/>
+        </w:rPr>
+        <w:t>{</w:t>
+      </w:r>
+    </w:p>
+    <w:p>
+      <w:pPr>
+        <w:spacing w:after="0" w:line="240" w:lineRule="auto"/>
+        <w:rPr>
+          <w:rFonts w:ascii="Courier New" w:eastAsia="Times New Roman" w:hAnsi="Courier New" w:cs="Courier New"/>
+          <w:sz w:val="24"/>
+          <w:szCs w:val="24"/>
+          <w:lang w:val="es-CR"/>
+        </w:rPr>
+      </w:pPr>
+      <w:r>
+        <w:rPr>
+          <w:rFonts w:ascii="Courier New" w:eastAsia="Times New Roman" w:hAnsi="Courier New" w:cs="Courier New"/>
+          <w:sz w:val="24"/>
+          <w:szCs w:val="24"/>
+          <w:lang w:val="es-CR"/>
+        </w:rPr>
+        <w:tab/>
+      </w:r>
+      <w:r>
+        <w:rPr>
+          <w:rFonts w:ascii="Courier New" w:eastAsia="Times New Roman" w:hAnsi="Courier New" w:cs="Courier New"/>
+          <w:sz w:val="24"/>
+          <w:szCs w:val="24"/>
+          <w:lang w:val="es-CR"/>
+        </w:rPr>
+        <w:tab/>
+      </w:r>
+      <w:r>
+        <w:rPr>
+          <w:rFonts w:ascii="Courier New" w:eastAsia="Times New Roman" w:hAnsi="Courier New" w:cs="Courier New"/>
+          <w:sz w:val="24"/>
+          <w:szCs w:val="24"/>
+          <w:lang w:val="es-CR"/>
+        </w:rPr>
+        <w:tab/>
+        <w:t>“Selector”: {</w:t>
+      </w:r>
+    </w:p>
+    <w:p>
+      <w:pPr>
+        <w:spacing w:after="0" w:line="240" w:lineRule="auto"/>
+        <w:rPr>
+          <w:rFonts w:ascii="Courier New" w:eastAsia="Times New Roman" w:hAnsi="Courier New" w:cs="Courier New"/>
+          <w:sz w:val="24"/>
+          <w:szCs w:val="24"/>
+          <w:lang w:val="es-CR"/>
+        </w:rPr>
+      </w:pPr>
+      <w:r>
+        <w:rPr>
+          <w:rFonts w:ascii="Courier New" w:eastAsia="Times New Roman" w:hAnsi="Courier New" w:cs="Courier New"/>
+          <w:sz w:val="24"/>
+          <w:szCs w:val="24"/>
+          <w:lang w:val="es-CR"/>
+        </w:rPr>
+        <w:tab/>
+      </w:r>
+      <w:r>
+        <w:rPr>
+          <w:rFonts w:ascii="Courier New" w:eastAsia="Times New Roman" w:hAnsi="Courier New" w:cs="Courier New"/>
+          <w:sz w:val="24"/>
+          <w:szCs w:val="24"/>
+          <w:lang w:val="es-CR"/>
+        </w:rPr>
+        <w:tab/>
+      </w:r>
+      <w:r>
+        <w:rPr>
+          <w:rFonts w:ascii="Courier New" w:eastAsia="Times New Roman" w:hAnsi="Courier New" w:cs="Courier New"/>
+          <w:sz w:val="24"/>
+          <w:szCs w:val="24"/>
+          <w:lang w:val="es-CR"/>
+        </w:rPr>
+        <w:tab/>
+      </w:r>
+      <w:r>
+        <w:rPr>
+          <w:rFonts w:ascii="Courier New" w:eastAsia="Times New Roman" w:hAnsi="Courier New" w:cs="Courier New"/>
+          <w:sz w:val="24"/>
+          <w:szCs w:val="24"/>
+          <w:lang w:val="es-CR"/>
+        </w:rPr>
+        <w:tab/>
+        <w:t>“edad”: 15</w:t>
+      </w:r>
+    </w:p>
+    <w:p>
+      <w:pPr>
+        <w:spacing w:after="0" w:line="240" w:lineRule="auto"/>
+        <w:ind w:left="1440" w:firstLine="720"/>
+        <w:rPr>
+          <w:rFonts w:ascii="Courier New" w:eastAsia="Times New Roman" w:hAnsi="Courier New" w:cs="Courier New"/>
+          <w:sz w:val="24"/>
+          <w:szCs w:val="24"/>
+          <w:lang w:val="es-CR"/>
+        </w:rPr>
+      </w:pPr>
+      <w:r>
+        <w:rPr>
+          <w:rFonts w:ascii="Courier New" w:eastAsia="Times New Roman" w:hAnsi="Courier New" w:cs="Courier New"/>
+          <w:sz w:val="24"/>
+          <w:szCs w:val="24"/>
+          <w:lang w:val="es-CR"/>
+        </w:rPr>
+        <w:t>}</w:t>
+      </w:r>
+    </w:p>
+    <w:p>
+      <w:pPr>
+        <w:spacing w:after="0" w:line="240" w:lineRule="auto"/>
+        <w:ind w:left="720" w:firstLine="720"/>
+        <w:rPr>
+          <w:rFonts w:ascii="Courier New" w:eastAsia="Times New Roman" w:hAnsi="Courier New" w:cs="Courier New"/>
+          <w:sz w:val="24"/>
+          <w:szCs w:val="24"/>
+          <w:lang w:val="es-CR"/>
+        </w:rPr>
+      </w:pPr>
+      <w:r>
+        <w:rPr>
+          <w:rFonts w:ascii="Courier New" w:eastAsia="Times New Roman" w:hAnsi="Courier New" w:cs="Courier New"/>
+          <w:sz w:val="24"/>
+          <w:szCs w:val="24"/>
+          <w:lang w:val="es-CR"/>
+        </w:rPr>
+        <w:t>}</w:t>
+      </w:r>
+    </w:p>
+    <w:p>
+      <w:pPr>
+        <w:spacing w:after="0" w:line="240" w:lineRule="auto"/>
+        <w:rPr>
+          <w:rFonts w:ascii="Arial" w:eastAsia="Times New Roman" w:hAnsi="Arial" w:cs="Arial"/>
+          <w:sz w:val="24"/>
+          <w:szCs w:val="24"/>
+          <w:lang w:val="es-CR"/>
+        </w:rPr>
+      </w:pPr>
+      <w:r>
+        <w:rPr>
+          <w:rFonts w:ascii="Arial" w:eastAsia="Times New Roman" w:hAnsi="Arial" w:cs="Arial"/>
+          <w:sz w:val="24"/>
+          <w:szCs w:val="24"/>
+          <w:lang w:val="es-CR"/>
+        </w:rPr>
+        <w:tab/>
+      </w:r>
+    </w:p>
+    <w:p>
+      <w:pPr>
+        <w:spacing w:after="0" w:line="240" w:lineRule="auto"/>
+        <w:rPr>
+          <w:rFonts w:ascii="Arial" w:eastAsia="Times New Roman" w:hAnsi="Arial" w:cs="Arial"/>
+          <w:sz w:val="24"/>
+          <w:szCs w:val="24"/>
+          <w:lang w:val="es-CR"/>
+        </w:rPr>
+      </w:pPr>
+    </w:p>
+    <w:p>
+      <w:pPr>
+        <w:spacing w:after="0" w:line="240" w:lineRule="auto"/>
+        <w:rPr>
+          <w:rFonts w:ascii="Arial" w:eastAsia="Times New Roman" w:hAnsi="Arial" w:cs="Arial"/>
+          <w:sz w:val="24"/>
+          <w:szCs w:val="24"/>
+          <w:lang w:val="es-CR"/>
+        </w:rPr>
+      </w:pPr>
+    </w:p>
+    <w:p>
+      <w:pPr>
+        <w:spacing w:after="0" w:line="240" w:lineRule="auto"/>
+        <w:rPr>
+          <w:rFonts w:ascii="Arial" w:eastAsia="Times New Roman" w:hAnsi="Arial" w:cs="Arial"/>
+          <w:sz w:val="24"/>
+          <w:szCs w:val="24"/>
+          <w:lang w:val="es-CR"/>
+        </w:rPr>
+      </w:pPr>
+      <w:r>
+        <w:rPr>
+          <w:rFonts w:ascii="Arial" w:eastAsia="Times New Roman" w:hAnsi="Arial" w:cs="Arial"/>
+          <w:sz w:val="24"/>
+          <w:szCs w:val="24"/>
+          <w:lang w:val="es-CR"/>
+        </w:rPr>
+        <w:lastRenderedPageBreak/>
+        <w:tab/>
+      </w:r>
+      <w:r>
+        <w:rPr>
+          <w:rFonts w:ascii="Arial" w:eastAsia="Times New Roman" w:hAnsi="Arial" w:cs="Arial"/>
+          <w:sz w:val="24"/>
+          <w:szCs w:val="24"/>
+          <w:lang w:val="es-CR"/>
+        </w:rPr>
+        <w:t>Ejemplo de campos a mostrar:</w:t>
+      </w:r>
+    </w:p>
+    <w:p>
+      <w:pPr>
+        <w:spacing w:after="0" w:line="240" w:lineRule="auto"/>
+        <w:rPr>
+          <w:rFonts w:ascii="Courier New" w:eastAsia="Times New Roman" w:hAnsi="Courier New" w:cs="Courier New"/>
+          <w:sz w:val="24"/>
+          <w:szCs w:val="24"/>
+        </w:rPr>
+      </w:pPr>
+      <w:r>
+        <w:rPr>
+          <w:rFonts w:ascii="Arial" w:eastAsia="Times New Roman" w:hAnsi="Arial" w:cs="Arial"/>
+          <w:sz w:val="24"/>
+          <w:szCs w:val="24"/>
+          <w:lang w:val="es-CR"/>
+        </w:rPr>
+        <w:tab/>
+      </w:r>
+      <w:r>
+        <w:rPr>
+          <w:rFonts w:ascii="Arial" w:eastAsia="Times New Roman" w:hAnsi="Arial" w:cs="Arial"/>
+          <w:sz w:val="24"/>
+          <w:szCs w:val="24"/>
+          <w:lang w:val="es-CR"/>
+        </w:rPr>
+        <w:tab/>
+      </w:r>
+      <w:r>
+        <w:rPr>
+          <w:rFonts w:ascii="Courier New" w:eastAsia="Times New Roman" w:hAnsi="Courier New" w:cs="Courier New"/>
+          <w:sz w:val="24"/>
+          <w:szCs w:val="24"/>
+        </w:rPr>
+        <w:t>{</w:t>
+      </w:r>
+    </w:p>
+    <w:p>
+      <w:pPr>
+        <w:spacing w:after="0" w:line="240" w:lineRule="auto"/>
+        <w:rPr>
+          <w:rFonts w:ascii="Courier New" w:eastAsia="Times New Roman" w:hAnsi="Courier New" w:cs="Courier New"/>
+          <w:sz w:val="24"/>
+          <w:szCs w:val="24"/>
+        </w:rPr>
+      </w:pPr>
+      <w:r>
+        <w:rPr>
+          <w:rFonts w:ascii="Courier New" w:eastAsia="Times New Roman" w:hAnsi="Courier New" w:cs="Courier New"/>
+          <w:sz w:val="24"/>
+          <w:szCs w:val="24"/>
+        </w:rPr>
+        <w:tab/>
+      </w:r>
+      <w:r>
+        <w:rPr>
+          <w:rFonts w:ascii="Courier New" w:eastAsia="Times New Roman" w:hAnsi="Courier New" w:cs="Courier New"/>
+          <w:sz w:val="24"/>
+          <w:szCs w:val="24"/>
+        </w:rPr>
+        <w:tab/>
+      </w:r>
+      <w:r>
+        <w:rPr>
+          <w:rFonts w:ascii="Courier New" w:eastAsia="Times New Roman" w:hAnsi="Courier New" w:cs="Courier New"/>
+          <w:sz w:val="24"/>
+          <w:szCs w:val="24"/>
+        </w:rPr>
+        <w:tab/>
+        <w:t>“</w:t>
+      </w:r>
+      <w:r>
+        <w:rPr>
+          <w:rFonts w:ascii="Courier New" w:eastAsia="Times New Roman" w:hAnsi="Courier New" w:cs="Courier New"/>
+          <w:sz w:val="24"/>
+          <w:szCs w:val="24"/>
+        </w:rPr>
+        <w:t>s</w:t>
+      </w:r>
+      <w:r>
+        <w:rPr>
+          <w:rFonts w:ascii="Courier New" w:eastAsia="Times New Roman" w:hAnsi="Courier New" w:cs="Courier New"/>
+          <w:sz w:val="24"/>
+          <w:szCs w:val="24"/>
+        </w:rPr>
+        <w:t>elector”: {</w:t>
+      </w:r>
+    </w:p>
+    <w:p>
+      <w:pPr>
+        <w:spacing w:after="0" w:line="240" w:lineRule="auto"/>
+        <w:rPr>
+          <w:rFonts w:ascii="Courier New" w:eastAsia="Times New Roman" w:hAnsi="Courier New" w:cs="Courier New"/>
+          <w:sz w:val="24"/>
+          <w:szCs w:val="24"/>
+        </w:rPr>
+      </w:pPr>
+      <w:r>
+        <w:rPr>
+          <w:rFonts w:ascii="Courier New" w:eastAsia="Times New Roman" w:hAnsi="Courier New" w:cs="Courier New"/>
+          <w:sz w:val="24"/>
+          <w:szCs w:val="24"/>
+        </w:rPr>
+        <w:tab/>
+      </w:r>
+      <w:r>
+        <w:rPr>
+          <w:rFonts w:ascii="Courier New" w:eastAsia="Times New Roman" w:hAnsi="Courier New" w:cs="Courier New"/>
+          <w:sz w:val="24"/>
+          <w:szCs w:val="24"/>
+        </w:rPr>
+        <w:tab/>
+      </w:r>
+      <w:r>
+        <w:rPr>
+          <w:rFonts w:ascii="Courier New" w:eastAsia="Times New Roman" w:hAnsi="Courier New" w:cs="Courier New"/>
+          <w:sz w:val="24"/>
+          <w:szCs w:val="24"/>
+        </w:rPr>
+        <w:tab/>
+      </w:r>
+      <w:r>
+        <w:rPr>
+          <w:rFonts w:ascii="Courier New" w:eastAsia="Times New Roman" w:hAnsi="Courier New" w:cs="Courier New"/>
+          <w:sz w:val="24"/>
+          <w:szCs w:val="24"/>
+        </w:rPr>
+        <w:tab/>
+        <w:t xml:space="preserve">“edad”: </w:t>
+      </w:r>
+      <w:r>
+        <w:rPr>
+          <w:rFonts w:ascii="Courier New" w:eastAsia="Times New Roman" w:hAnsi="Courier New" w:cs="Courier New"/>
+          <w:sz w:val="24"/>
+          <w:szCs w:val="24"/>
+        </w:rPr>
+        <w:t>{</w:t>
+      </w:r>
+    </w:p>
+    <w:p>
+      <w:pPr>
+        <w:spacing w:after="0" w:line="240" w:lineRule="auto"/>
+        <w:rPr>
+          <w:rFonts w:ascii="Courier New" w:eastAsia="Times New Roman" w:hAnsi="Courier New" w:cs="Courier New"/>
+          <w:sz w:val="24"/>
+          <w:szCs w:val="24"/>
+        </w:rPr>
+      </w:pPr>
+      <w:r>
+        <w:rPr>
+          <w:rFonts w:ascii="Courier New" w:eastAsia="Times New Roman" w:hAnsi="Courier New" w:cs="Courier New"/>
+          <w:sz w:val="24"/>
+          <w:szCs w:val="24"/>
+        </w:rPr>
+        <w:tab/>
+      </w:r>
+      <w:r>
+        <w:rPr>
+          <w:rFonts w:ascii="Courier New" w:eastAsia="Times New Roman" w:hAnsi="Courier New" w:cs="Courier New"/>
+          <w:sz w:val="24"/>
+          <w:szCs w:val="24"/>
+        </w:rPr>
+        <w:tab/>
+      </w:r>
+      <w:r>
+        <w:rPr>
+          <w:rFonts w:ascii="Courier New" w:eastAsia="Times New Roman" w:hAnsi="Courier New" w:cs="Courier New"/>
+          <w:sz w:val="24"/>
+          <w:szCs w:val="24"/>
+        </w:rPr>
+        <w:tab/>
+      </w:r>
+      <w:r>
+        <w:rPr>
+          <w:rFonts w:ascii="Courier New" w:eastAsia="Times New Roman" w:hAnsi="Courier New" w:cs="Courier New"/>
+          <w:sz w:val="24"/>
+          <w:szCs w:val="24"/>
+        </w:rPr>
+        <w:tab/>
+      </w:r>
+      <w:r>
+        <w:rPr>
+          <w:rFonts w:ascii="Courier New" w:eastAsia="Times New Roman" w:hAnsi="Courier New" w:cs="Courier New"/>
+          <w:sz w:val="24"/>
+          <w:szCs w:val="24"/>
+        </w:rPr>
+        <w:tab/>
+        <w:t>“$</w:t>
+      </w:r>
+      <w:proofErr w:type="spellStart"/>
+      <w:r>
+        <w:rPr>
+          <w:rFonts w:ascii="Courier New" w:eastAsia="Times New Roman" w:hAnsi="Courier New" w:cs="Courier New"/>
+          <w:sz w:val="24"/>
+          <w:szCs w:val="24"/>
+        </w:rPr>
+        <w:t>gt</w:t>
+      </w:r>
+      <w:proofErr w:type="spellEnd"/>
+      <w:r>
+        <w:rPr>
+          <w:rFonts w:ascii="Courier New" w:eastAsia="Times New Roman" w:hAnsi="Courier New" w:cs="Courier New"/>
+          <w:sz w:val="24"/>
+          <w:szCs w:val="24"/>
+        </w:rPr>
+        <w:t xml:space="preserve">”: 5 </w:t>
+      </w:r>
+      <w:r>
+        <w:rPr>
+          <w:rFonts w:ascii="Courier New" w:eastAsia="Times New Roman" w:hAnsi="Courier New" w:cs="Courier New"/>
+          <w:sz w:val="24"/>
+          <w:szCs w:val="24"/>
+        </w:rPr>
+        <w:sym w:font="Wingdings" w:char="F0E0"/>
+      </w:r>
+      <w:r>
+        <w:rPr>
+          <w:rFonts w:ascii="Courier New" w:eastAsia="Times New Roman" w:hAnsi="Courier New" w:cs="Courier New"/>
+          <w:sz w:val="24"/>
+          <w:szCs w:val="24"/>
+        </w:rPr>
+        <w:t xml:space="preserve"> </w:t>
+      </w:r>
+      <w:proofErr w:type="spellStart"/>
+      <w:r>
+        <w:rPr>
+          <w:rFonts w:ascii="Courier New" w:eastAsia="Times New Roman" w:hAnsi="Courier New" w:cs="Courier New"/>
+          <w:sz w:val="24"/>
+          <w:szCs w:val="24"/>
+        </w:rPr>
+        <w:t>Greater</w:t>
+      </w:r>
+      <w:proofErr w:type="spellEnd"/>
+      <w:r>
+        <w:rPr>
+          <w:rFonts w:ascii="Courier New" w:eastAsia="Times New Roman" w:hAnsi="Courier New" w:cs="Courier New"/>
+          <w:sz w:val="24"/>
+          <w:szCs w:val="24"/>
+        </w:rPr>
+        <w:t xml:space="preserve"> </w:t>
+      </w:r>
+      <w:proofErr w:type="spellStart"/>
+      <w:r>
+        <w:rPr>
+          <w:rFonts w:ascii="Courier New" w:eastAsia="Times New Roman" w:hAnsi="Courier New" w:cs="Courier New"/>
+          <w:sz w:val="24"/>
+          <w:szCs w:val="24"/>
+        </w:rPr>
+        <w:t>than</w:t>
+      </w:r>
+      <w:proofErr w:type="spellEnd"/>
+    </w:p>
+    <w:p>
+      <w:pPr>
+        <w:spacing w:after="0" w:line="240" w:lineRule="auto"/>
+        <w:ind w:left="2160" w:firstLine="720"/>
+        <w:rPr>
+          <w:rFonts w:ascii="Courier New" w:eastAsia="Times New Roman" w:hAnsi="Courier New" w:cs="Courier New"/>
+          <w:sz w:val="24"/>
+          <w:szCs w:val="24"/>
+        </w:rPr>
+      </w:pPr>
+      <w:r>
+        <w:rPr>
+          <w:rFonts w:ascii="Courier New" w:eastAsia="Times New Roman" w:hAnsi="Courier New" w:cs="Courier New"/>
+          <w:sz w:val="24"/>
+          <w:szCs w:val="24"/>
+        </w:rPr>
+        <w:t>}</w:t>
+      </w:r>
+    </w:p>
+    <w:p>
+      <w:pPr>
+        <w:spacing w:after="0" w:line="240" w:lineRule="auto"/>
+        <w:ind w:left="1440" w:firstLine="720"/>
+        <w:rPr>
+          <w:rFonts w:ascii="Courier New" w:eastAsia="Times New Roman" w:hAnsi="Courier New" w:cs="Courier New"/>
+          <w:sz w:val="24"/>
+          <w:szCs w:val="24"/>
+        </w:rPr>
+      </w:pPr>
+      <w:r>
+        <w:rPr>
+          <w:rFonts w:ascii="Courier New" w:eastAsia="Times New Roman" w:hAnsi="Courier New" w:cs="Courier New"/>
+          <w:sz w:val="24"/>
+          <w:szCs w:val="24"/>
+        </w:rPr>
+        <w:t>}</w:t>
+      </w:r>
+      <w:r>
+        <w:rPr>
+          <w:rFonts w:ascii="Courier New" w:eastAsia="Times New Roman" w:hAnsi="Courier New" w:cs="Courier New"/>
+          <w:sz w:val="24"/>
+          <w:szCs w:val="24"/>
+        </w:rPr>
+        <w:t>,</w:t>
+      </w:r>
+    </w:p>
+    <w:p>
+      <w:pPr>
+        <w:spacing w:after="0" w:line="240" w:lineRule="auto"/>
+        <w:ind w:left="1440" w:firstLine="720"/>
+        <w:rPr>
+          <w:rFonts w:ascii="Courier New" w:eastAsia="Times New Roman" w:hAnsi="Courier New" w:cs="Courier New"/>
+          <w:sz w:val="24"/>
+          <w:szCs w:val="24"/>
+        </w:rPr>
+      </w:pPr>
+      <w:r>
+        <w:rPr>
+          <w:rFonts w:ascii="Courier New" w:eastAsia="Times New Roman" w:hAnsi="Courier New" w:cs="Courier New"/>
+          <w:sz w:val="24"/>
+          <w:szCs w:val="24"/>
+        </w:rPr>
+        <w:t>“</w:t>
+      </w:r>
+      <w:proofErr w:type="spellStart"/>
+      <w:r>
+        <w:rPr>
+          <w:rFonts w:ascii="Courier New" w:eastAsia="Times New Roman" w:hAnsi="Courier New" w:cs="Courier New"/>
+          <w:sz w:val="24"/>
+          <w:szCs w:val="24"/>
+        </w:rPr>
+        <w:t>fields</w:t>
+      </w:r>
+      <w:proofErr w:type="spellEnd"/>
+      <w:r>
+        <w:rPr>
+          <w:rFonts w:ascii="Courier New" w:eastAsia="Times New Roman" w:hAnsi="Courier New" w:cs="Courier New"/>
+          <w:sz w:val="24"/>
+          <w:szCs w:val="24"/>
+        </w:rPr>
+        <w:t>”: [</w:t>
+      </w:r>
+      <w:r>
+        <w:rPr>
+          <w:rFonts w:ascii="Courier New" w:eastAsia="Times New Roman" w:hAnsi="Courier New" w:cs="Courier New"/>
+          <w:sz w:val="24"/>
+          <w:szCs w:val="24"/>
+        </w:rPr>
+        <w:t xml:space="preserve">  </w:t>
+      </w:r>
+      <w:r>
+        <w:rPr>
+          <w:rFonts w:ascii="Courier New" w:eastAsia="Times New Roman" w:hAnsi="Courier New" w:cs="Courier New"/>
+          <w:sz w:val="24"/>
+          <w:szCs w:val="24"/>
+        </w:rPr>
+        <w:sym w:font="Wingdings" w:char="F0E0"/>
+      </w:r>
+      <w:r>
+        <w:rPr>
+          <w:rFonts w:ascii="Courier New" w:eastAsia="Times New Roman" w:hAnsi="Courier New" w:cs="Courier New"/>
+          <w:sz w:val="24"/>
+          <w:szCs w:val="24"/>
+        </w:rPr>
+        <w:t xml:space="preserve"> los campos a mostrar</w:t>
+      </w:r>
+    </w:p>
+    <w:p>
+      <w:pPr>
+        <w:spacing w:after="0" w:line="240" w:lineRule="auto"/>
+        <w:rPr>
+          <w:rFonts w:ascii="Courier New" w:eastAsia="Times New Roman" w:hAnsi="Courier New" w:cs="Courier New"/>
+          <w:sz w:val="24"/>
+          <w:szCs w:val="24"/>
+        </w:rPr>
+      </w:pPr>
+      <w:r>
+        <w:rPr>
+          <w:rFonts w:ascii="Courier New" w:eastAsia="Times New Roman" w:hAnsi="Courier New" w:cs="Courier New"/>
+          <w:sz w:val="24"/>
+          <w:szCs w:val="24"/>
+        </w:rPr>
+        <w:tab/>
+      </w:r>
+      <w:r>
+        <w:rPr>
+          <w:rFonts w:ascii="Courier New" w:eastAsia="Times New Roman" w:hAnsi="Courier New" w:cs="Courier New"/>
+          <w:sz w:val="24"/>
+          <w:szCs w:val="24"/>
+        </w:rPr>
+        <w:tab/>
+      </w:r>
+      <w:r>
+        <w:rPr>
+          <w:rFonts w:ascii="Courier New" w:eastAsia="Times New Roman" w:hAnsi="Courier New" w:cs="Courier New"/>
+          <w:sz w:val="24"/>
+          <w:szCs w:val="24"/>
+        </w:rPr>
+        <w:tab/>
+      </w:r>
+      <w:r>
+        <w:rPr>
+          <w:rFonts w:ascii="Courier New" w:eastAsia="Times New Roman" w:hAnsi="Courier New" w:cs="Courier New"/>
+          <w:sz w:val="24"/>
+          <w:szCs w:val="24"/>
+        </w:rPr>
+        <w:tab/>
+      </w:r>
+      <w:r>
+        <w:rPr>
+          <w:rFonts w:ascii="Courier New" w:eastAsia="Times New Roman" w:hAnsi="Courier New" w:cs="Courier New"/>
+          <w:sz w:val="24"/>
+          <w:szCs w:val="24"/>
+        </w:rPr>
+        <w:t>“</w:t>
+      </w:r>
+      <w:proofErr w:type="spellStart"/>
+      <w:r>
+        <w:rPr>
+          <w:rFonts w:ascii="Courier New" w:eastAsia="Times New Roman" w:hAnsi="Courier New" w:cs="Courier New"/>
+          <w:sz w:val="24"/>
+          <w:szCs w:val="24"/>
+        </w:rPr>
+        <w:t>nombre</w:t>
+      </w:r>
+      <w:proofErr w:type="spellEnd"/>
+      <w:r>
+        <w:rPr>
+          <w:rFonts w:ascii="Courier New" w:eastAsia="Times New Roman" w:hAnsi="Courier New" w:cs="Courier New"/>
+          <w:sz w:val="24"/>
+          <w:szCs w:val="24"/>
+        </w:rPr>
+        <w:t>”,</w:t>
+      </w:r>
+    </w:p>
+    <w:p>
+      <w:pPr>
+        <w:spacing w:after="0" w:line="240" w:lineRule="auto"/>
+        <w:rPr>
+          <w:rFonts w:ascii="Courier New" w:eastAsia="Times New Roman" w:hAnsi="Courier New" w:cs="Courier New"/>
+          <w:sz w:val="24"/>
+          <w:szCs w:val="24"/>
+        </w:rPr>
+      </w:pPr>
+      <w:r>
+        <w:rPr>
+          <w:rFonts w:ascii="Courier New" w:eastAsia="Times New Roman" w:hAnsi="Courier New" w:cs="Courier New"/>
+          <w:sz w:val="24"/>
+          <w:szCs w:val="24"/>
+        </w:rPr>
+        <w:tab/>
+      </w:r>
+      <w:r>
+        <w:rPr>
+          <w:rFonts w:ascii="Courier New" w:eastAsia="Times New Roman" w:hAnsi="Courier New" w:cs="Courier New"/>
+          <w:sz w:val="24"/>
+          <w:szCs w:val="24"/>
+        </w:rPr>
+        <w:tab/>
+      </w:r>
+      <w:r>
+        <w:rPr>
+          <w:rFonts w:ascii="Courier New" w:eastAsia="Times New Roman" w:hAnsi="Courier New" w:cs="Courier New"/>
+          <w:sz w:val="24"/>
+          <w:szCs w:val="24"/>
+        </w:rPr>
+        <w:tab/>
+      </w:r>
+      <w:r>
+        <w:rPr>
+          <w:rFonts w:ascii="Courier New" w:eastAsia="Times New Roman" w:hAnsi="Courier New" w:cs="Courier New"/>
+          <w:sz w:val="24"/>
+          <w:szCs w:val="24"/>
+        </w:rPr>
+        <w:tab/>
+      </w:r>
+      <w:r>
+        <w:rPr>
+          <w:rFonts w:ascii="Courier New" w:eastAsia="Times New Roman" w:hAnsi="Courier New" w:cs="Courier New"/>
+          <w:sz w:val="24"/>
+          <w:szCs w:val="24"/>
+        </w:rPr>
+        <w:t>“</w:t>
+      </w:r>
+      <w:proofErr w:type="spellStart"/>
+      <w:r>
+        <w:rPr>
+          <w:rFonts w:ascii="Courier New" w:eastAsia="Times New Roman" w:hAnsi="Courier New" w:cs="Courier New"/>
+          <w:sz w:val="24"/>
+          <w:szCs w:val="24"/>
+        </w:rPr>
+        <w:t>tipo</w:t>
+      </w:r>
+      <w:proofErr w:type="spellEnd"/>
+      <w:r>
+        <w:rPr>
+          <w:rFonts w:ascii="Courier New" w:eastAsia="Times New Roman" w:hAnsi="Courier New" w:cs="Courier New"/>
+          <w:sz w:val="24"/>
+          <w:szCs w:val="24"/>
+        </w:rPr>
+        <w:t>”</w:t>
+      </w:r>
+    </w:p>
+    <w:p>
+      <w:pPr>
+        <w:spacing w:after="0" w:line="240" w:lineRule="auto"/>
+        <w:ind w:left="1440" w:firstLine="720"/>
+        <w:rPr>
+          <w:rFonts w:ascii="Courier New" w:eastAsia="Times New Roman" w:hAnsi="Courier New" w:cs="Courier New"/>
+          <w:sz w:val="24"/>
+          <w:szCs w:val="24"/>
+        </w:rPr>
+      </w:pPr>
+      <w:r>
+        <w:rPr>
+          <w:rFonts w:ascii="Courier New" w:eastAsia="Times New Roman" w:hAnsi="Courier New" w:cs="Courier New"/>
+          <w:sz w:val="24"/>
+          <w:szCs w:val="24"/>
+        </w:rPr>
+        <w:t>]</w:t>
+      </w:r>
+    </w:p>
+    <w:p>
+      <w:pPr>
+        <w:spacing w:after="0" w:line="240" w:lineRule="auto"/>
+        <w:ind w:left="720" w:firstLine="720"/>
+        <w:rPr>
+          <w:rFonts w:ascii="Courier New" w:eastAsia="Times New Roman" w:hAnsi="Courier New" w:cs="Courier New"/>
+          <w:sz w:val="24"/>
+          <w:szCs w:val="24"/>
+        </w:rPr>
+      </w:pPr>
+      <w:r>
+        <w:rPr>
+          <w:rFonts w:ascii="Courier New" w:eastAsia="Times New Roman" w:hAnsi="Courier New" w:cs="Courier New"/>
+          <w:sz w:val="24"/>
+          <w:szCs w:val="24"/>
+        </w:rPr>
+        <w:t>}</w:t>
+      </w:r>
+    </w:p>
+    <w:p>
+      <w:pPr>
+        <w:spacing w:after="0" w:line="240" w:lineRule="auto"/>
+        <w:rPr>
+          <w:rFonts w:ascii="Arial" w:eastAsia="Times New Roman" w:hAnsi="Arial" w:cs="Arial"/>
+          <w:sz w:val="24"/>
+          <w:szCs w:val="24"/>
+          <w:lang w:val="es-CR"/>
+        </w:rPr>
+      </w:pPr>
+      <w:r>
+        <w:rPr>
+          <w:rFonts w:ascii="Arial" w:eastAsia="Times New Roman" w:hAnsi="Arial" w:cs="Arial"/>
+          <w:sz w:val="24"/>
+          <w:szCs w:val="24"/>
+          <w:lang w:val="es-CR"/>
+        </w:rPr>
+        <w:tab/>
+      </w:r>
+    </w:p>
+    <w:p>
+      <w:pPr>
+        <w:spacing w:after="0" w:line="240" w:lineRule="auto"/>
+        <w:rPr>
+          <w:rFonts w:ascii="Arial" w:eastAsia="Times New Roman" w:hAnsi="Arial" w:cs="Arial"/>
+          <w:sz w:val="24"/>
+          <w:szCs w:val="24"/>
+          <w:lang w:val="es-CR"/>
+        </w:rPr>
+      </w:pPr>
+      <w:r>
+        <w:rPr>
+          <w:rFonts w:ascii="Arial" w:eastAsia="Times New Roman" w:hAnsi="Arial" w:cs="Arial"/>
+          <w:sz w:val="24"/>
+          <w:szCs w:val="24"/>
+          <w:lang w:val="es-CR"/>
+        </w:rPr>
+        <w:tab/>
+      </w:r>
+      <w:r>
+        <w:rPr>
+          <w:rFonts w:ascii="Arial" w:eastAsia="Times New Roman" w:hAnsi="Arial" w:cs="Arial"/>
+          <w:sz w:val="24"/>
+          <w:szCs w:val="24"/>
+          <w:lang w:val="es-CR"/>
+        </w:rPr>
+        <w:t>Ejemplo de</w:t>
+      </w:r>
+      <w:r>
+        <w:rPr>
+          <w:rFonts w:ascii="Arial" w:eastAsia="Times New Roman" w:hAnsi="Arial" w:cs="Arial"/>
+          <w:sz w:val="24"/>
+          <w:szCs w:val="24"/>
+          <w:lang w:val="es-CR"/>
+        </w:rPr>
+        <w:t xml:space="preserve"> ordenamiento:</w:t>
+      </w:r>
+    </w:p>
+    <w:p>
+      <w:pPr>
+        <w:spacing w:after="0" w:line="240" w:lineRule="auto"/>
+        <w:rPr>
+          <w:rFonts w:ascii="Courier New" w:eastAsia="Times New Roman" w:hAnsi="Courier New" w:cs="Courier New"/>
+          <w:sz w:val="24"/>
+          <w:szCs w:val="24"/>
+        </w:rPr>
+      </w:pPr>
+      <w:r>
+        <w:rPr>
+          <w:rFonts w:ascii="Arial" w:eastAsia="Times New Roman" w:hAnsi="Arial" w:cs="Arial"/>
+          <w:sz w:val="24"/>
+          <w:szCs w:val="24"/>
+          <w:lang w:val="es-CR"/>
+        </w:rPr>
+        <w:tab/>
+      </w:r>
+      <w:r>
+        <w:rPr>
+          <w:rFonts w:ascii="Arial" w:eastAsia="Times New Roman" w:hAnsi="Arial" w:cs="Arial"/>
+          <w:sz w:val="24"/>
+          <w:szCs w:val="24"/>
+          <w:lang w:val="es-CR"/>
+        </w:rPr>
+        <w:tab/>
+      </w:r>
+      <w:r>
+        <w:rPr>
+          <w:rFonts w:ascii="Courier New" w:eastAsia="Times New Roman" w:hAnsi="Courier New" w:cs="Courier New"/>
+          <w:sz w:val="24"/>
+          <w:szCs w:val="24"/>
+        </w:rPr>
+        <w:t>{</w:t>
+      </w:r>
+    </w:p>
+    <w:p>
+      <w:pPr>
+        <w:spacing w:after="0" w:line="240" w:lineRule="auto"/>
+        <w:rPr>
+          <w:rFonts w:ascii="Courier New" w:eastAsia="Times New Roman" w:hAnsi="Courier New" w:cs="Courier New"/>
+          <w:sz w:val="24"/>
+          <w:szCs w:val="24"/>
+        </w:rPr>
+      </w:pPr>
+      <w:r>
+        <w:rPr>
+          <w:rFonts w:ascii="Courier New" w:eastAsia="Times New Roman" w:hAnsi="Courier New" w:cs="Courier New"/>
+          <w:sz w:val="24"/>
+          <w:szCs w:val="24"/>
+        </w:rPr>
+        <w:tab/>
+      </w:r>
+      <w:r>
+        <w:rPr>
+          <w:rFonts w:ascii="Courier New" w:eastAsia="Times New Roman" w:hAnsi="Courier New" w:cs="Courier New"/>
+          <w:sz w:val="24"/>
+          <w:szCs w:val="24"/>
+        </w:rPr>
+        <w:tab/>
+      </w:r>
+      <w:r>
+        <w:rPr>
+          <w:rFonts w:ascii="Courier New" w:eastAsia="Times New Roman" w:hAnsi="Courier New" w:cs="Courier New"/>
+          <w:sz w:val="24"/>
+          <w:szCs w:val="24"/>
+        </w:rPr>
+        <w:tab/>
+        <w:t>“selector”: {</w:t>
+      </w:r>
+    </w:p>
+    <w:p>
+      <w:pPr>
+        <w:spacing w:after="0" w:line="240" w:lineRule="auto"/>
+        <w:rPr>
+          <w:rFonts w:ascii="Courier New" w:eastAsia="Times New Roman" w:hAnsi="Courier New" w:cs="Courier New"/>
+          <w:sz w:val="24"/>
+          <w:szCs w:val="24"/>
+        </w:rPr>
+      </w:pPr>
+      <w:r>
+        <w:rPr>
+          <w:rFonts w:ascii="Courier New" w:eastAsia="Times New Roman" w:hAnsi="Courier New" w:cs="Courier New"/>
+          <w:sz w:val="24"/>
+          <w:szCs w:val="24"/>
+        </w:rPr>
+        <w:tab/>
+      </w:r>
+      <w:r>
+        <w:rPr>
+          <w:rFonts w:ascii="Courier New" w:eastAsia="Times New Roman" w:hAnsi="Courier New" w:cs="Courier New"/>
+          <w:sz w:val="24"/>
+          <w:szCs w:val="24"/>
+        </w:rPr>
+        <w:tab/>
+      </w:r>
+      <w:r>
+        <w:rPr>
+          <w:rFonts w:ascii="Courier New" w:eastAsia="Times New Roman" w:hAnsi="Courier New" w:cs="Courier New"/>
+          <w:sz w:val="24"/>
+          <w:szCs w:val="24"/>
+        </w:rPr>
+        <w:tab/>
+      </w:r>
+      <w:r>
+        <w:rPr>
+          <w:rFonts w:ascii="Courier New" w:eastAsia="Times New Roman" w:hAnsi="Courier New" w:cs="Courier New"/>
+          <w:sz w:val="24"/>
+          <w:szCs w:val="24"/>
+        </w:rPr>
+        <w:tab/>
+        <w:t>“</w:t>
+      </w:r>
+      <w:proofErr w:type="spellStart"/>
+      <w:r>
+        <w:rPr>
+          <w:rFonts w:ascii="Courier New" w:eastAsia="Times New Roman" w:hAnsi="Courier New" w:cs="Courier New"/>
+          <w:sz w:val="24"/>
+          <w:szCs w:val="24"/>
+        </w:rPr>
+        <w:t>edad</w:t>
+      </w:r>
+      <w:proofErr w:type="spellEnd"/>
+      <w:r>
+        <w:rPr>
+          <w:rFonts w:ascii="Courier New" w:eastAsia="Times New Roman" w:hAnsi="Courier New" w:cs="Courier New"/>
+          <w:sz w:val="24"/>
+          <w:szCs w:val="24"/>
+        </w:rPr>
+        <w:t>”: {</w:t>
+      </w:r>
+    </w:p>
+    <w:p>
+      <w:pPr>
+        <w:spacing w:after="0" w:line="240" w:lineRule="auto"/>
+        <w:rPr>
+          <w:rFonts w:ascii="Courier New" w:eastAsia="Times New Roman" w:hAnsi="Courier New" w:cs="Courier New"/>
+          <w:sz w:val="24"/>
+          <w:szCs w:val="24"/>
+        </w:rPr>
+      </w:pPr>
+      <w:r>
+        <w:rPr>
+          <w:rFonts w:ascii="Courier New" w:eastAsia="Times New Roman" w:hAnsi="Courier New" w:cs="Courier New"/>
+          <w:sz w:val="24"/>
+          <w:szCs w:val="24"/>
+        </w:rPr>
+        <w:tab/>
+      </w:r>
+      <w:r>
+        <w:rPr>
+          <w:rFonts w:ascii="Courier New" w:eastAsia="Times New Roman" w:hAnsi="Courier New" w:cs="Courier New"/>
+          <w:sz w:val="24"/>
+          <w:szCs w:val="24"/>
+        </w:rPr>
+        <w:tab/>
+      </w:r>
+      <w:r>
+        <w:rPr>
+          <w:rFonts w:ascii="Courier New" w:eastAsia="Times New Roman" w:hAnsi="Courier New" w:cs="Courier New"/>
+          <w:sz w:val="24"/>
+          <w:szCs w:val="24"/>
+        </w:rPr>
+        <w:tab/>
+      </w:r>
+      <w:r>
+        <w:rPr>
+          <w:rFonts w:ascii="Courier New" w:eastAsia="Times New Roman" w:hAnsi="Courier New" w:cs="Courier New"/>
+          <w:sz w:val="24"/>
+          <w:szCs w:val="24"/>
+        </w:rPr>
+        <w:tab/>
+      </w:r>
+      <w:r>
+        <w:rPr>
+          <w:rFonts w:ascii="Courier New" w:eastAsia="Times New Roman" w:hAnsi="Courier New" w:cs="Courier New"/>
+          <w:sz w:val="24"/>
+          <w:szCs w:val="24"/>
+        </w:rPr>
+        <w:tab/>
+        <w:t>“$</w:t>
+      </w:r>
+      <w:proofErr w:type="spellStart"/>
+      <w:r>
+        <w:rPr>
+          <w:rFonts w:ascii="Courier New" w:eastAsia="Times New Roman" w:hAnsi="Courier New" w:cs="Courier New"/>
+          <w:sz w:val="24"/>
+          <w:szCs w:val="24"/>
+        </w:rPr>
+        <w:t>gt</w:t>
+      </w:r>
+      <w:proofErr w:type="spellEnd"/>
+      <w:r>
+        <w:rPr>
+          <w:rFonts w:ascii="Courier New" w:eastAsia="Times New Roman" w:hAnsi="Courier New" w:cs="Courier New"/>
+          <w:sz w:val="24"/>
+          <w:szCs w:val="24"/>
+        </w:rPr>
+        <w:t xml:space="preserve">”: 5 </w:t>
+      </w:r>
+      <w:r>
+        <w:rPr>
+          <w:rFonts w:ascii="Courier New" w:eastAsia="Times New Roman" w:hAnsi="Courier New" w:cs="Courier New"/>
+          <w:sz w:val="24"/>
+          <w:szCs w:val="24"/>
+          <w:lang w:val="es-CR"/>
+        </w:rPr>
+        <w:sym w:font="Wingdings" w:char="F0E0"/>
+      </w:r>
+      <w:r>
+        <w:rPr>
+          <w:rFonts w:ascii="Courier New" w:eastAsia="Times New Roman" w:hAnsi="Courier New" w:cs="Courier New"/>
+          <w:sz w:val="24"/>
+          <w:szCs w:val="24"/>
+        </w:rPr>
+        <w:t xml:space="preserve"> Greater than</w:t>
+      </w:r>
+    </w:p>
+    <w:p>
+      <w:pPr>
+        <w:spacing w:after="0" w:line="240" w:lineRule="auto"/>
+        <w:ind w:left="2160" w:firstLine="720"/>
+        <w:rPr>
+          <w:rFonts w:ascii="Courier New" w:eastAsia="Times New Roman" w:hAnsi="Courier New" w:cs="Courier New"/>
+          <w:sz w:val="24"/>
+          <w:szCs w:val="24"/>
+        </w:rPr>
+      </w:pPr>
+      <w:r>
+        <w:rPr>
+          <w:rFonts w:ascii="Courier New" w:eastAsia="Times New Roman" w:hAnsi="Courier New" w:cs="Courier New"/>
+          <w:sz w:val="24"/>
+          <w:szCs w:val="24"/>
+        </w:rPr>
+        <w:t>}</w:t>
+      </w:r>
+    </w:p>
+    <w:p>
+      <w:pPr>
+        <w:spacing w:after="0" w:line="240" w:lineRule="auto"/>
+        <w:ind w:left="1440" w:firstLine="720"/>
+        <w:rPr>
+          <w:rFonts w:ascii="Courier New" w:eastAsia="Times New Roman" w:hAnsi="Courier New" w:cs="Courier New"/>
+          <w:sz w:val="24"/>
+          <w:szCs w:val="24"/>
+          <w:lang w:val="es-CR"/>
+        </w:rPr>
+      </w:pPr>
+      <w:r>
+        <w:rPr>
+          <w:rFonts w:ascii="Courier New" w:eastAsia="Times New Roman" w:hAnsi="Courier New" w:cs="Courier New"/>
+          <w:sz w:val="24"/>
+          <w:szCs w:val="24"/>
+          <w:lang w:val="es-CR"/>
+        </w:rPr>
+        <w:t>}</w:t>
+      </w:r>
+      <w:r>
+        <w:rPr>
+          <w:rFonts w:ascii="Courier New" w:eastAsia="Times New Roman" w:hAnsi="Courier New" w:cs="Courier New"/>
+          <w:sz w:val="24"/>
+          <w:szCs w:val="24"/>
+          <w:lang w:val="es-CR"/>
+        </w:rPr>
+        <w:t>,</w:t>
+      </w:r>
+    </w:p>
+    <w:p>
+      <w:pPr>
+        <w:spacing w:after="0" w:line="240" w:lineRule="auto"/>
+        <w:ind w:left="1440" w:firstLine="720"/>
+        <w:rPr>
+          <w:rFonts w:ascii="Courier New" w:eastAsia="Times New Roman" w:hAnsi="Courier New" w:cs="Courier New"/>
+          <w:sz w:val="24"/>
+          <w:szCs w:val="24"/>
+          <w:lang w:val="es-CR"/>
+        </w:rPr>
+      </w:pPr>
+      <w:r>
+        <w:rPr>
+          <w:rFonts w:ascii="Courier New" w:eastAsia="Times New Roman" w:hAnsi="Courier New" w:cs="Courier New"/>
+          <w:sz w:val="24"/>
+          <w:szCs w:val="24"/>
+          <w:lang w:val="es-CR"/>
+        </w:rPr>
+        <w:t>“</w:t>
+      </w:r>
+      <w:proofErr w:type="spellStart"/>
+      <w:r>
+        <w:rPr>
+          <w:rFonts w:ascii="Courier New" w:eastAsia="Times New Roman" w:hAnsi="Courier New" w:cs="Courier New"/>
+          <w:sz w:val="24"/>
+          <w:szCs w:val="24"/>
+          <w:lang w:val="es-CR"/>
+        </w:rPr>
+        <w:t>sort</w:t>
+      </w:r>
+      <w:proofErr w:type="spellEnd"/>
+      <w:r>
+        <w:rPr>
+          <w:rFonts w:ascii="Courier New" w:eastAsia="Times New Roman" w:hAnsi="Courier New" w:cs="Courier New"/>
+          <w:sz w:val="24"/>
+          <w:szCs w:val="24"/>
+          <w:lang w:val="es-CR"/>
+        </w:rPr>
+        <w:t>”: [{</w:t>
+      </w:r>
+      <w:r>
+        <w:rPr>
+          <w:rFonts w:ascii="Courier New" w:eastAsia="Times New Roman" w:hAnsi="Courier New" w:cs="Courier New"/>
+          <w:sz w:val="24"/>
+          <w:szCs w:val="24"/>
+          <w:lang w:val="es-CR"/>
+        </w:rPr>
+        <w:t>“nombre”</w:t>
+      </w:r>
+      <w:r>
+        <w:rPr>
+          <w:rFonts w:ascii="Courier New" w:eastAsia="Times New Roman" w:hAnsi="Courier New" w:cs="Courier New"/>
+          <w:sz w:val="24"/>
+          <w:szCs w:val="24"/>
+          <w:lang w:val="es-CR"/>
+        </w:rPr>
+        <w:t>: “</w:t>
+      </w:r>
+      <w:proofErr w:type="spellStart"/>
+      <w:r>
+        <w:rPr>
+          <w:rFonts w:ascii="Courier New" w:eastAsia="Times New Roman" w:hAnsi="Courier New" w:cs="Courier New"/>
+          <w:sz w:val="24"/>
+          <w:szCs w:val="24"/>
+          <w:lang w:val="es-CR"/>
+        </w:rPr>
+        <w:t>asc</w:t>
+      </w:r>
+      <w:proofErr w:type="spellEnd"/>
+      <w:r>
+        <w:rPr>
+          <w:rFonts w:ascii="Courier New" w:eastAsia="Times New Roman" w:hAnsi="Courier New" w:cs="Courier New"/>
+          <w:sz w:val="24"/>
+          <w:szCs w:val="24"/>
+          <w:lang w:val="es-CR"/>
+        </w:rPr>
+        <w:t>”</w:t>
+      </w:r>
+      <w:r>
+        <w:rPr>
+          <w:rFonts w:ascii="Courier New" w:eastAsia="Times New Roman" w:hAnsi="Courier New" w:cs="Courier New"/>
+          <w:sz w:val="24"/>
+          <w:szCs w:val="24"/>
+          <w:lang w:val="es-CR"/>
+        </w:rPr>
+        <w:t>}]</w:t>
+      </w:r>
+      <w:r>
+        <w:rPr>
+          <w:rFonts w:ascii="Courier New" w:eastAsia="Times New Roman" w:hAnsi="Courier New" w:cs="Courier New"/>
+          <w:sz w:val="24"/>
+          <w:szCs w:val="24"/>
+          <w:lang w:val="es-CR"/>
+        </w:rPr>
+        <w:t xml:space="preserve"> </w:t>
+      </w:r>
+      <w:r>
+        <w:rPr>
+          <w:rFonts w:ascii="Courier New" w:eastAsia="Times New Roman" w:hAnsi="Courier New" w:cs="Courier New"/>
+          <w:sz w:val="24"/>
+          <w:szCs w:val="24"/>
+          <w:lang w:val="es-CR"/>
+        </w:rPr>
+        <w:sym w:font="Wingdings" w:char="F0E0"/>
+      </w:r>
+      <w:r>
+        <w:rPr>
+          <w:rFonts w:ascii="Courier New" w:eastAsia="Times New Roman" w:hAnsi="Courier New" w:cs="Courier New"/>
+          <w:sz w:val="24"/>
+          <w:szCs w:val="24"/>
+          <w:lang w:val="es-CR"/>
+        </w:rPr>
+        <w:t xml:space="preserve"> Para ordenar por nombre</w:t>
+      </w:r>
+      <w:r>
+        <w:rPr>
+          <w:rFonts w:ascii="Courier New" w:eastAsia="Times New Roman" w:hAnsi="Courier New" w:cs="Courier New"/>
+          <w:sz w:val="24"/>
+          <w:szCs w:val="24"/>
+          <w:lang w:val="es-CR"/>
+        </w:rPr>
+        <w:t xml:space="preserve"> ascendente</w:t>
+      </w:r>
+    </w:p>
+    <w:p>
+      <w:pPr>
+        <w:spacing w:after="0" w:line="240" w:lineRule="auto"/>
+        <w:ind w:left="720" w:firstLine="720"/>
+        <w:rPr>
+          <w:rFonts w:ascii="Courier New" w:eastAsia="Times New Roman" w:hAnsi="Courier New" w:cs="Courier New"/>
+          <w:sz w:val="24"/>
+          <w:szCs w:val="24"/>
+          <w:lang w:val="es-CR"/>
+        </w:rPr>
+      </w:pPr>
+      <w:r>
+        <w:rPr>
+          <w:rFonts w:ascii="Courier New" w:eastAsia="Times New Roman" w:hAnsi="Courier New" w:cs="Courier New"/>
+          <w:sz w:val="24"/>
+          <w:szCs w:val="24"/>
+          <w:lang w:val="es-CR"/>
+        </w:rPr>
+        <w:t>}</w:t>
+      </w:r>
+    </w:p>
+    <w:p>
+      <w:pPr>
+        <w:spacing w:after="0" w:line="240" w:lineRule="auto"/>
+        <w:rPr>
+          <w:rFonts w:ascii="Arial" w:eastAsia="Times New Roman" w:hAnsi="Arial" w:cs="Arial"/>
+          <w:sz w:val="24"/>
+          <w:szCs w:val="24"/>
+          <w:lang w:val="es-CR"/>
+        </w:rPr>
+      </w:pPr>
+    </w:p>
+    <w:p>
+      <w:pPr>
+        <w:spacing w:after="0" w:line="240" w:lineRule="auto"/>
+        <w:ind w:left="720"/>
+        <w:rPr>
+          <w:rFonts w:ascii="Arial" w:eastAsia="Times New Roman" w:hAnsi="Arial" w:cs="Arial"/>
+          <w:sz w:val="24"/>
+          <w:szCs w:val="24"/>
+          <w:lang w:val="es-CR"/>
+        </w:rPr>
+      </w:pPr>
+      <w:r>
+        <w:rPr>
+          <w:rFonts w:ascii="Arial" w:eastAsia="Times New Roman" w:hAnsi="Arial" w:cs="Arial"/>
+          <w:sz w:val="24"/>
+          <w:szCs w:val="24"/>
+          <w:lang w:val="es-CR"/>
+        </w:rPr>
+        <w:t xml:space="preserve">Estos se pueden realizar por medio de la interfaz gráfica </w:t>
+      </w:r>
+      <w:proofErr w:type="spellStart"/>
+      <w:proofErr w:type="gramStart"/>
+      <w:r>
+        <w:rPr>
+          <w:rFonts w:ascii="Arial" w:eastAsia="Times New Roman" w:hAnsi="Arial" w:cs="Arial"/>
+          <w:sz w:val="24"/>
+          <w:szCs w:val="24"/>
+          <w:lang w:val="es-CR"/>
+        </w:rPr>
+        <w:t>Fauxton</w:t>
+      </w:r>
+      <w:proofErr w:type="spellEnd"/>
+      <w:proofErr w:type="gramEnd"/>
+      <w:r>
+        <w:rPr>
+          <w:rFonts w:ascii="Arial" w:eastAsia="Times New Roman" w:hAnsi="Arial" w:cs="Arial"/>
+          <w:sz w:val="24"/>
+          <w:szCs w:val="24"/>
+          <w:lang w:val="es-CR"/>
+        </w:rPr>
+        <w:t xml:space="preserve"> pero también se puede por medio de peticiones con el formato:</w:t>
+      </w:r>
+    </w:p>
+    <w:p>
+      <w:pPr>
+        <w:spacing w:after="0" w:line="240" w:lineRule="auto"/>
+        <w:rPr>
+          <w:rFonts w:ascii="Arial" w:eastAsia="Times New Roman" w:hAnsi="Arial" w:cs="Arial"/>
+          <w:sz w:val="24"/>
+          <w:szCs w:val="24"/>
+          <w:lang w:val="es-CR"/>
+        </w:rPr>
+      </w:pPr>
+      <w:r>
+        <w:rPr>
+          <w:rFonts w:ascii="Arial" w:eastAsia="Times New Roman" w:hAnsi="Arial" w:cs="Arial"/>
+          <w:sz w:val="24"/>
+          <w:szCs w:val="24"/>
+          <w:lang w:val="es-CR"/>
+        </w:rPr>
+        <w:tab/>
+      </w:r>
+    </w:p>
+    <w:p>
+      <w:pPr>
+        <w:spacing w:after="0" w:line="240" w:lineRule="auto"/>
+        <w:rPr>
+          <w:rFonts w:ascii="Arial" w:eastAsia="Times New Roman" w:hAnsi="Arial" w:cs="Arial"/>
+          <w:sz w:val="24"/>
+          <w:szCs w:val="24"/>
+          <w:lang w:val="es-CR"/>
+        </w:rPr>
+      </w:pPr>
+      <w:r>
+        <w:rPr>
+          <w:rFonts w:ascii="Arial" w:eastAsia="Times New Roman" w:hAnsi="Arial" w:cs="Arial"/>
+          <w:sz w:val="24"/>
+          <w:szCs w:val="24"/>
+          <w:lang w:val="es-CR"/>
+        </w:rPr>
+        <w:tab/>
+        <w:t>/</w:t>
+      </w:r>
+      <w:proofErr w:type="spellStart"/>
+      <w:r>
+        <w:rPr>
+          <w:rFonts w:ascii="Arial" w:eastAsia="Times New Roman" w:hAnsi="Arial" w:cs="Arial"/>
+          <w:sz w:val="24"/>
+          <w:szCs w:val="24"/>
+          <w:lang w:val="es-CR"/>
+        </w:rPr>
+        <w:t>base_de_datos</w:t>
+      </w:r>
+      <w:proofErr w:type="spellEnd"/>
+      <w:r>
+        <w:rPr>
+          <w:rFonts w:ascii="Arial" w:eastAsia="Times New Roman" w:hAnsi="Arial" w:cs="Arial"/>
+          <w:sz w:val="24"/>
+          <w:szCs w:val="24"/>
+          <w:lang w:val="es-CR"/>
+        </w:rPr>
+        <w:t>/_</w:t>
+      </w:r>
+      <w:proofErr w:type="spellStart"/>
+      <w:r>
+        <w:rPr>
+          <w:rFonts w:ascii="Arial" w:eastAsia="Times New Roman" w:hAnsi="Arial" w:cs="Arial"/>
+          <w:sz w:val="24"/>
+          <w:szCs w:val="24"/>
+          <w:lang w:val="es-CR"/>
+        </w:rPr>
+        <w:t>find</w:t>
+      </w:r>
+      <w:proofErr w:type="spellEnd"/>
+    </w:p>
+    <w:p>
+      <w:pPr>
+        <w:spacing w:after="0" w:line="240" w:lineRule="auto"/>
+        <w:ind w:left="720"/>
+        <w:rPr>
+          <w:rFonts w:ascii="Arial" w:eastAsia="Times New Roman" w:hAnsi="Arial" w:cs="Arial"/>
+          <w:sz w:val="24"/>
+          <w:szCs w:val="24"/>
+          <w:lang w:val="es-CR"/>
         </w:rPr>
       </w:pPr>
     </w:p>

--- a/BaseDeDatos/3.BasesDeDatosNoRelacionales/Unidad2/UNIDAD2.docx
+++ b/BaseDeDatos/3.BasesDeDatosNoRelacionales/Unidad2/UNIDAD2.docx
@@ -2640,9 +2640,21 @@
           <w:lang w:val="es-CR"/>
         </w:rPr>
       </w:pPr>
-      <w:r>
-        <w:rPr>
-          <w:rFonts w:ascii="Arial" w:eastAsia="Times New Roman" w:hAnsi="Arial" w:cs="Arial"/>
+    </w:p>
+    <w:p>
+      <w:pPr>
+        <w:spacing w:after="0" w:line="240" w:lineRule="auto"/>
+        <w:ind w:left="720"/>
+        <w:rPr>
+          <w:rFonts w:ascii="Courier New" w:eastAsia="Times New Roman" w:hAnsi="Courier New" w:cs="Courier New"/>
+          <w:sz w:val="24"/>
+          <w:szCs w:val="24"/>
+          <w:lang w:val="es-CR"/>
+        </w:rPr>
+      </w:pPr>
+      <w:r>
+        <w:rPr>
+          <w:rFonts w:ascii="Courier New" w:eastAsia="Times New Roman" w:hAnsi="Courier New" w:cs="Courier New"/>
           <w:sz w:val="24"/>
           <w:szCs w:val="24"/>
           <w:lang w:val="es-CR"/>
@@ -2652,7 +2664,7 @@
       <w:proofErr w:type="spellStart"/>
       <w:r>
         <w:rPr>
-          <w:rFonts w:ascii="Arial" w:eastAsia="Times New Roman" w:hAnsi="Arial" w:cs="Arial"/>
+          <w:rFonts w:ascii="Courier New" w:eastAsia="Times New Roman" w:hAnsi="Courier New" w:cs="Courier New"/>
           <w:sz w:val="24"/>
           <w:szCs w:val="24"/>
           <w:lang w:val="es-CR"/>
@@ -2664,6 +2676,81 @@
     <w:p>
       <w:pPr>
         <w:spacing w:after="0" w:line="240" w:lineRule="auto"/>
+        <w:rPr>
+          <w:rFonts w:ascii="Arial" w:eastAsia="Times New Roman" w:hAnsi="Arial" w:cs="Arial"/>
+          <w:sz w:val="24"/>
+          <w:szCs w:val="24"/>
+          <w:lang w:val="es-CR"/>
+        </w:rPr>
+      </w:pPr>
+    </w:p>
+    <w:p>
+      <w:pPr>
+        <w:spacing w:after="0" w:line="240" w:lineRule="auto"/>
+        <w:rPr>
+          <w:rFonts w:ascii="Arial" w:eastAsia="Times New Roman" w:hAnsi="Arial" w:cs="Arial"/>
+          <w:sz w:val="24"/>
+          <w:szCs w:val="24"/>
+          <w:lang w:val="es-CR"/>
+        </w:rPr>
+      </w:pPr>
+    </w:p>
+    <w:p>
+      <w:pPr>
+        <w:spacing w:after="0" w:line="240" w:lineRule="auto"/>
+        <w:rPr>
+          <w:rFonts w:ascii="Arial" w:eastAsia="Times New Roman" w:hAnsi="Arial" w:cs="Arial"/>
+          <w:sz w:val="24"/>
+          <w:szCs w:val="24"/>
+          <w:lang w:val="es-CR"/>
+        </w:rPr>
+      </w:pPr>
+    </w:p>
+    <w:p>
+      <w:pPr>
+        <w:spacing w:after="0" w:line="240" w:lineRule="auto"/>
+        <w:ind w:firstLine="720"/>
+        <w:rPr>
+          <w:rFonts w:ascii="Arial" w:eastAsia="Times New Roman" w:hAnsi="Arial" w:cs="Arial"/>
+          <w:sz w:val="24"/>
+          <w:szCs w:val="24"/>
+          <w:lang w:val="es-CR"/>
+        </w:rPr>
+      </w:pPr>
+      <w:r>
+        <w:rPr>
+          <w:rFonts w:ascii="Arial" w:eastAsia="Times New Roman" w:hAnsi="Arial" w:cs="Arial"/>
+          <w:sz w:val="24"/>
+          <w:szCs w:val="24"/>
+          <w:lang w:val="es-CR"/>
+        </w:rPr>
+        <w:lastRenderedPageBreak/>
+        <w:t xml:space="preserve">Ejemplo de uso con </w:t>
+      </w:r>
+      <w:proofErr w:type="spellStart"/>
+      <w:r>
+        <w:rPr>
+          <w:rFonts w:ascii="Arial" w:eastAsia="Times New Roman" w:hAnsi="Arial" w:cs="Arial"/>
+          <w:sz w:val="24"/>
+          <w:szCs w:val="24"/>
+          <w:lang w:val="es-CR"/>
+        </w:rPr>
+        <w:t>curl</w:t>
+      </w:r>
+      <w:proofErr w:type="spellEnd"/>
+      <w:r>
+        <w:rPr>
+          <w:rFonts w:ascii="Arial" w:eastAsia="Times New Roman" w:hAnsi="Arial" w:cs="Arial"/>
+          <w:sz w:val="24"/>
+          <w:szCs w:val="24"/>
+          <w:lang w:val="es-CR"/>
+        </w:rPr>
+        <w:t>:</w:t>
+      </w:r>
+    </w:p>
+    <w:p>
+      <w:pPr>
+        <w:spacing w:after="0" w:line="240" w:lineRule="auto"/>
         <w:ind w:left="720"/>
         <w:rPr>
           <w:rFonts w:ascii="Arial" w:eastAsia="Times New Roman" w:hAnsi="Arial" w:cs="Arial"/>
@@ -2684,59 +2771,38 @@
           <w:lang w:val="es-CR"/>
         </w:rPr>
       </w:pPr>
-      <w:r>
-        <w:rPr>
-          <w:rFonts w:ascii="Arial" w:eastAsia="Times New Roman" w:hAnsi="Arial" w:cs="Arial"/>
-          <w:sz w:val="24"/>
-          <w:szCs w:val="24"/>
-          <w:lang w:val="es-CR"/>
-        </w:rPr>
-        <w:t xml:space="preserve">Ejemplo de uso con </w:t>
-      </w:r>
-      <w:proofErr w:type="spellStart"/>
-      <w:r>
-        <w:rPr>
-          <w:rFonts w:ascii="Arial" w:eastAsia="Times New Roman" w:hAnsi="Arial" w:cs="Arial"/>
-          <w:sz w:val="24"/>
-          <w:szCs w:val="24"/>
-          <w:lang w:val="es-CR"/>
-        </w:rPr>
-        <w:t>curl</w:t>
-      </w:r>
-      <w:proofErr w:type="spellEnd"/>
-      <w:r>
-        <w:rPr>
-          <w:rFonts w:ascii="Arial" w:eastAsia="Times New Roman" w:hAnsi="Arial" w:cs="Arial"/>
-          <w:sz w:val="24"/>
-          <w:szCs w:val="24"/>
-          <w:lang w:val="es-CR"/>
-        </w:rPr>
-        <w:t>:</w:t>
-      </w:r>
     </w:p>
     <w:p>
       <w:pPr>
         <w:spacing w:after="0" w:line="240" w:lineRule="auto"/>
         <w:ind w:left="720"/>
         <w:rPr>
-          <w:rFonts w:ascii="Arial" w:eastAsia="Times New Roman" w:hAnsi="Arial" w:cs="Arial"/>
-          <w:sz w:val="24"/>
-          <w:szCs w:val="24"/>
-        </w:rPr>
-      </w:pPr>
-      <w:r>
-        <w:rPr>
-          <w:rFonts w:ascii="Arial" w:eastAsia="Times New Roman" w:hAnsi="Arial" w:cs="Arial"/>
-          <w:sz w:val="24"/>
-          <w:szCs w:val="24"/>
-        </w:rPr>
-        <w:t xml:space="preserve">Curl </w:t>
-      </w:r>
-      <w:r>
-        <w:rPr>
-          <w:rFonts w:ascii="Arial" w:eastAsia="Times New Roman" w:hAnsi="Arial" w:cs="Arial"/>
-          <w:sz w:val="24"/>
-          <w:szCs w:val="24"/>
+          <w:rFonts w:ascii="Courier New" w:eastAsia="Times New Roman" w:hAnsi="Courier New" w:cs="Courier New"/>
+          <w:sz w:val="20"/>
+          <w:szCs w:val="20"/>
+        </w:rPr>
+      </w:pPr>
+      <w:r>
+        <w:rPr>
+          <w:rFonts w:ascii="Courier New" w:eastAsia="Times New Roman" w:hAnsi="Courier New" w:cs="Courier New"/>
+          <w:sz w:val="20"/>
+          <w:szCs w:val="20"/>
+        </w:rPr>
+        <w:t>c</w:t>
+      </w:r>
+      <w:r>
+        <w:rPr>
+          <w:rFonts w:ascii="Courier New" w:eastAsia="Times New Roman" w:hAnsi="Courier New" w:cs="Courier New"/>
+          <w:sz w:val="20"/>
+          <w:szCs w:val="20"/>
+        </w:rPr>
+        <w:t xml:space="preserve">url </w:t>
+      </w:r>
+      <w:r>
+        <w:rPr>
+          <w:rFonts w:ascii="Courier New" w:eastAsia="Times New Roman" w:hAnsi="Courier New" w:cs="Courier New"/>
+          <w:sz w:val="20"/>
+          <w:szCs w:val="20"/>
         </w:rPr>
         <w:t xml:space="preserve">-X GET </w:t>
       </w:r>
@@ -2744,9 +2810,9 @@
         <w:r>
           <w:rPr>
             <w:rStyle w:val="Hyperlink"/>
-            <w:rFonts w:ascii="Arial" w:eastAsia="Times New Roman" w:hAnsi="Arial" w:cs="Arial"/>
-            <w:sz w:val="24"/>
-            <w:szCs w:val="24"/>
+            <w:rFonts w:ascii="Courier New" w:eastAsia="Times New Roman" w:hAnsi="Courier New" w:cs="Courier New"/>
+            <w:sz w:val="20"/>
+            <w:szCs w:val="20"/>
           </w:rPr>
           <w:t>http://127.0.0.1:5984/</w:t>
         </w:r>
@@ -2757,9 +2823,9 @@
         <w:spacing w:after="0" w:line="240" w:lineRule="auto"/>
         <w:ind w:left="720"/>
         <w:rPr>
-          <w:rFonts w:ascii="Arial" w:eastAsia="Times New Roman" w:hAnsi="Arial" w:cs="Arial"/>
-          <w:sz w:val="24"/>
-          <w:szCs w:val="24"/>
+          <w:rFonts w:ascii="Courier New" w:eastAsia="Times New Roman" w:hAnsi="Courier New" w:cs="Courier New"/>
+          <w:sz w:val="20"/>
+          <w:szCs w:val="20"/>
         </w:rPr>
       </w:pPr>
     </w:p>
@@ -2768,27 +2834,34 @@
         <w:spacing w:after="0" w:line="240" w:lineRule="auto"/>
         <w:ind w:left="720"/>
         <w:rPr>
-          <w:rFonts w:ascii="Arial" w:eastAsia="Times New Roman" w:hAnsi="Arial" w:cs="Arial"/>
-          <w:sz w:val="24"/>
-          <w:szCs w:val="24"/>
-        </w:rPr>
-      </w:pPr>
-      <w:r>
-        <w:rPr>
-          <w:rFonts w:ascii="Arial" w:eastAsia="Times New Roman" w:hAnsi="Arial" w:cs="Arial"/>
-          <w:sz w:val="24"/>
-          <w:szCs w:val="24"/>
-        </w:rPr>
-        <w:lastRenderedPageBreak/>
-        <w:t xml:space="preserve">Curl -X GET </w:t>
+          <w:rFonts w:ascii="Courier New" w:eastAsia="Times New Roman" w:hAnsi="Courier New" w:cs="Courier New"/>
+          <w:sz w:val="20"/>
+          <w:szCs w:val="20"/>
+        </w:rPr>
+      </w:pPr>
+      <w:r>
+        <w:rPr>
+          <w:rFonts w:ascii="Courier New" w:eastAsia="Times New Roman" w:hAnsi="Courier New" w:cs="Courier New"/>
+          <w:sz w:val="20"/>
+          <w:szCs w:val="20"/>
+        </w:rPr>
+        <w:t>c</w:t>
+      </w:r>
+      <w:r>
+        <w:rPr>
+          <w:rFonts w:ascii="Courier New" w:eastAsia="Times New Roman" w:hAnsi="Courier New" w:cs="Courier New"/>
+          <w:sz w:val="20"/>
+          <w:szCs w:val="20"/>
+        </w:rPr>
+        <w:t xml:space="preserve">url -X GET </w:t>
       </w:r>
       <w:hyperlink r:id="rId13" w:history="1">
         <w:r>
           <w:rPr>
             <w:rStyle w:val="Hyperlink"/>
-            <w:rFonts w:ascii="Arial" w:eastAsia="Times New Roman" w:hAnsi="Arial" w:cs="Arial"/>
-            <w:sz w:val="24"/>
-            <w:szCs w:val="24"/>
+            <w:rFonts w:ascii="Courier New" w:eastAsia="Times New Roman" w:hAnsi="Courier New" w:cs="Courier New"/>
+            <w:sz w:val="20"/>
+            <w:szCs w:val="20"/>
           </w:rPr>
           <w:t>http://127.0.0.1:5984/_all_dbs</w:t>
         </w:r>
@@ -2799,9 +2872,9 @@
         <w:spacing w:after="0" w:line="240" w:lineRule="auto"/>
         <w:ind w:left="720"/>
         <w:rPr>
-          <w:rFonts w:ascii="Arial" w:eastAsia="Times New Roman" w:hAnsi="Arial" w:cs="Arial"/>
-          <w:sz w:val="24"/>
-          <w:szCs w:val="24"/>
+          <w:rFonts w:ascii="Courier New" w:eastAsia="Times New Roman" w:hAnsi="Courier New" w:cs="Courier New"/>
+          <w:sz w:val="20"/>
+          <w:szCs w:val="20"/>
         </w:rPr>
       </w:pPr>
     </w:p>
@@ -2810,40 +2883,40 @@
         <w:spacing w:after="0" w:line="240" w:lineRule="auto"/>
         <w:ind w:left="720"/>
         <w:rPr>
-          <w:rFonts w:ascii="Arial" w:eastAsia="Times New Roman" w:hAnsi="Arial" w:cs="Arial"/>
-          <w:sz w:val="24"/>
-          <w:szCs w:val="24"/>
-        </w:rPr>
-      </w:pPr>
-      <w:r>
-        <w:rPr>
-          <w:rFonts w:ascii="Arial" w:eastAsia="Times New Roman" w:hAnsi="Arial" w:cs="Arial"/>
-          <w:sz w:val="24"/>
-          <w:szCs w:val="24"/>
-        </w:rPr>
-        <w:t xml:space="preserve">Curl -X </w:t>
-      </w:r>
-      <w:r>
-        <w:rPr>
-          <w:rFonts w:ascii="Arial" w:eastAsia="Times New Roman" w:hAnsi="Arial" w:cs="Arial"/>
-          <w:sz w:val="24"/>
-          <w:szCs w:val="24"/>
-        </w:rPr>
-        <w:t>P</w:t>
-      </w:r>
-      <w:r>
-        <w:rPr>
-          <w:rFonts w:ascii="Arial" w:eastAsia="Times New Roman" w:hAnsi="Arial" w:cs="Arial"/>
-          <w:sz w:val="24"/>
-          <w:szCs w:val="24"/>
+          <w:rFonts w:ascii="Courier New" w:eastAsia="Times New Roman" w:hAnsi="Courier New" w:cs="Courier New"/>
+          <w:sz w:val="20"/>
+          <w:szCs w:val="20"/>
+        </w:rPr>
+      </w:pPr>
+      <w:r>
+        <w:rPr>
+          <w:rFonts w:ascii="Courier New" w:eastAsia="Times New Roman" w:hAnsi="Courier New" w:cs="Courier New"/>
+          <w:sz w:val="20"/>
+          <w:szCs w:val="20"/>
+        </w:rPr>
+        <w:t>c</w:t>
+      </w:r>
+      <w:r>
+        <w:rPr>
+          <w:rFonts w:ascii="Courier New" w:eastAsia="Times New Roman" w:hAnsi="Courier New" w:cs="Courier New"/>
+          <w:sz w:val="20"/>
+          <w:szCs w:val="20"/>
+        </w:rPr>
+        <w:t>url -X P</w:t>
+      </w:r>
+      <w:r>
+        <w:rPr>
+          <w:rFonts w:ascii="Courier New" w:eastAsia="Times New Roman" w:hAnsi="Courier New" w:cs="Courier New"/>
+          <w:sz w:val="20"/>
+          <w:szCs w:val="20"/>
         </w:rPr>
         <w:t>UT</w:t>
       </w:r>
       <w:r>
         <w:rPr>
-          <w:rFonts w:ascii="Arial" w:eastAsia="Times New Roman" w:hAnsi="Arial" w:cs="Arial"/>
-          <w:sz w:val="24"/>
-          <w:szCs w:val="24"/>
+          <w:rFonts w:ascii="Courier New" w:eastAsia="Times New Roman" w:hAnsi="Courier New" w:cs="Courier New"/>
+          <w:sz w:val="20"/>
+          <w:szCs w:val="20"/>
         </w:rPr>
         <w:t xml:space="preserve"> </w:t>
       </w:r>
@@ -2851,9 +2924,9 @@
         <w:r>
           <w:rPr>
             <w:rStyle w:val="Hyperlink"/>
-            <w:rFonts w:ascii="Arial" w:eastAsia="Times New Roman" w:hAnsi="Arial" w:cs="Arial"/>
-            <w:sz w:val="24"/>
-            <w:szCs w:val="24"/>
+            <w:rFonts w:ascii="Courier New" w:eastAsia="Times New Roman" w:hAnsi="Courier New" w:cs="Courier New"/>
+            <w:sz w:val="20"/>
+            <w:szCs w:val="20"/>
           </w:rPr>
           <w:t>http://127.0.0.1:5984/demo</w:t>
         </w:r>
@@ -2864,9 +2937,9 @@
         <w:spacing w:after="0" w:line="240" w:lineRule="auto"/>
         <w:ind w:left="720"/>
         <w:rPr>
-          <w:rFonts w:ascii="Arial" w:eastAsia="Times New Roman" w:hAnsi="Arial" w:cs="Arial"/>
-          <w:sz w:val="24"/>
-          <w:szCs w:val="24"/>
+          <w:rFonts w:ascii="Courier New" w:eastAsia="Times New Roman" w:hAnsi="Courier New" w:cs="Courier New"/>
+          <w:sz w:val="20"/>
+          <w:szCs w:val="20"/>
         </w:rPr>
       </w:pPr>
     </w:p>
@@ -2875,42 +2948,34 @@
         <w:spacing w:after="0" w:line="240" w:lineRule="auto"/>
         <w:ind w:left="720"/>
         <w:rPr>
-          <w:rFonts w:ascii="Arial" w:eastAsia="Times New Roman" w:hAnsi="Arial" w:cs="Arial"/>
-          <w:sz w:val="24"/>
-          <w:szCs w:val="24"/>
-        </w:rPr>
-      </w:pPr>
-      <w:r>
-        <w:rPr>
-          <w:rFonts w:ascii="Arial" w:eastAsia="Times New Roman" w:hAnsi="Arial" w:cs="Arial"/>
-          <w:sz w:val="24"/>
-          <w:szCs w:val="24"/>
-        </w:rPr>
-        <w:t xml:space="preserve">Curl -X </w:t>
-      </w:r>
-      <w:r>
-        <w:rPr>
-          <w:rFonts w:ascii="Arial" w:eastAsia="Times New Roman" w:hAnsi="Arial" w:cs="Arial"/>
-          <w:sz w:val="24"/>
-          <w:szCs w:val="24"/>
-        </w:rPr>
-        <w:t>PUT</w:t>
-      </w:r>
-      <w:r>
-        <w:rPr>
-          <w:rFonts w:ascii="Arial" w:eastAsia="Times New Roman" w:hAnsi="Arial" w:cs="Arial"/>
-          <w:sz w:val="24"/>
-          <w:szCs w:val="24"/>
-        </w:rPr>
-        <w:t xml:space="preserve"> </w:t>
+          <w:rFonts w:ascii="Courier New" w:eastAsia="Times New Roman" w:hAnsi="Courier New" w:cs="Courier New"/>
+          <w:sz w:val="20"/>
+          <w:szCs w:val="20"/>
+        </w:rPr>
+      </w:pPr>
+      <w:r>
+        <w:rPr>
+          <w:rFonts w:ascii="Courier New" w:eastAsia="Times New Roman" w:hAnsi="Courier New" w:cs="Courier New"/>
+          <w:sz w:val="20"/>
+          <w:szCs w:val="20"/>
+        </w:rPr>
+        <w:t>c</w:t>
+      </w:r>
+      <w:r>
+        <w:rPr>
+          <w:rFonts w:ascii="Courier New" w:eastAsia="Times New Roman" w:hAnsi="Courier New" w:cs="Courier New"/>
+          <w:sz w:val="20"/>
+          <w:szCs w:val="20"/>
+        </w:rPr>
+        <w:t xml:space="preserve">url -X PUT </w:t>
       </w:r>
       <w:hyperlink r:id="rId15" w:history="1">
         <w:r>
           <w:rPr>
             <w:rStyle w:val="Hyperlink"/>
-            <w:rFonts w:ascii="Arial" w:eastAsia="Times New Roman" w:hAnsi="Arial" w:cs="Arial"/>
-            <w:sz w:val="24"/>
-            <w:szCs w:val="24"/>
+            <w:rFonts w:ascii="Courier New" w:eastAsia="Times New Roman" w:hAnsi="Courier New" w:cs="Courier New"/>
+            <w:sz w:val="20"/>
+            <w:szCs w:val="20"/>
           </w:rPr>
           <w:t>http://127.0.0.1:5984/demo/_all_docs</w:t>
         </w:r>
@@ -5218,7 +5283,25 @@
           <w:lang w:val="es-CR"/>
         </w:rPr>
         <w:tab/>
-        <w:t>“Selector”: {</w:t>
+        <w:t>“</w:t>
+      </w:r>
+      <w:r>
+        <w:rPr>
+          <w:rFonts w:ascii="Courier New" w:eastAsia="Times New Roman" w:hAnsi="Courier New" w:cs="Courier New"/>
+          <w:sz w:val="24"/>
+          <w:szCs w:val="24"/>
+          <w:lang w:val="es-CR"/>
+        </w:rPr>
+        <w:t>s</w:t>
+      </w:r>
+      <w:r>
+        <w:rPr>
+          <w:rFonts w:ascii="Courier New" w:eastAsia="Times New Roman" w:hAnsi="Courier New" w:cs="Courier New"/>
+          <w:sz w:val="24"/>
+          <w:szCs w:val="24"/>
+          <w:lang w:val="es-CR"/>
+        </w:rPr>
+        <w:t>elector”: {</w:t>
       </w:r>
     </w:p>
     <w:p>
@@ -5308,6 +5391,7 @@
           <w:szCs w:val="24"/>
           <w:lang w:val="es-CR"/>
         </w:rPr>
+        <w:lastRenderedPageBreak/>
         <w:t>}</w:t>
       </w:r>
     </w:p>
@@ -5370,7 +5454,6 @@
           <w:szCs w:val="24"/>
           <w:lang w:val="es-CR"/>
         </w:rPr>
-        <w:lastRenderedPageBreak/>
         <w:tab/>
       </w:r>
       <w:r>
@@ -5451,23 +5534,7 @@
           <w:szCs w:val="24"/>
         </w:rPr>
         <w:tab/>
-        <w:t>“</w:t>
-      </w:r>
-      <w:r>
-        <w:rPr>
-          <w:rFonts w:ascii="Courier New" w:eastAsia="Times New Roman" w:hAnsi="Courier New" w:cs="Courier New"/>
-          <w:sz w:val="24"/>
-          <w:szCs w:val="24"/>
-        </w:rPr>
-        <w:t>s</w:t>
-      </w:r>
-      <w:r>
-        <w:rPr>
-          <w:rFonts w:ascii="Courier New" w:eastAsia="Times New Roman" w:hAnsi="Courier New" w:cs="Courier New"/>
-          <w:sz w:val="24"/>
-          <w:szCs w:val="24"/>
-        </w:rPr>
-        <w:t>elector”: {</w:t>
+        <w:t>“selector”: {</w:t>
       </w:r>
     </w:p>
     <w:p>
@@ -5510,15 +5577,7 @@
           <w:szCs w:val="24"/>
         </w:rPr>
         <w:tab/>
-        <w:t xml:space="preserve">“edad”: </w:t>
-      </w:r>
-      <w:r>
-        <w:rPr>
-          <w:rFonts w:ascii="Courier New" w:eastAsia="Times New Roman" w:hAnsi="Courier New" w:cs="Courier New"/>
-          <w:sz w:val="24"/>
-          <w:szCs w:val="24"/>
-        </w:rPr>
-        <w:t>{</w:t>
+        <w:t>“edad”: {</w:t>
       </w:r>
     </w:p>
     <w:p>
@@ -5603,36 +5662,8 @@
           <w:sz w:val="24"/>
           <w:szCs w:val="24"/>
         </w:rPr>
-        <w:t xml:space="preserve"> </w:t>
-      </w:r>
-      <w:proofErr w:type="spellStart"/>
-      <w:r>
-        <w:rPr>
-          <w:rFonts w:ascii="Courier New" w:eastAsia="Times New Roman" w:hAnsi="Courier New" w:cs="Courier New"/>
-          <w:sz w:val="24"/>
-          <w:szCs w:val="24"/>
-        </w:rPr>
-        <w:t>Greater</w:t>
-      </w:r>
-      <w:proofErr w:type="spellEnd"/>
-      <w:r>
-        <w:rPr>
-          <w:rFonts w:ascii="Courier New" w:eastAsia="Times New Roman" w:hAnsi="Courier New" w:cs="Courier New"/>
-          <w:sz w:val="24"/>
-          <w:szCs w:val="24"/>
-        </w:rPr>
-        <w:t xml:space="preserve"> </w:t>
-      </w:r>
-      <w:proofErr w:type="spellStart"/>
-      <w:r>
-        <w:rPr>
-          <w:rFonts w:ascii="Courier New" w:eastAsia="Times New Roman" w:hAnsi="Courier New" w:cs="Courier New"/>
-          <w:sz w:val="24"/>
-          <w:szCs w:val="24"/>
-        </w:rPr>
-        <w:t>than</w:t>
-      </w:r>
-      <w:proofErr w:type="spellEnd"/>
+        <w:t xml:space="preserve"> Greater than</w:t>
+      </w:r>
     </w:p>
     <w:p>
       <w:pPr>
@@ -5661,13 +5692,15 @@
           <w:rFonts w:ascii="Courier New" w:eastAsia="Times New Roman" w:hAnsi="Courier New" w:cs="Courier New"/>
           <w:sz w:val="24"/>
           <w:szCs w:val="24"/>
-        </w:rPr>
-      </w:pPr>
-      <w:r>
-        <w:rPr>
-          <w:rFonts w:ascii="Courier New" w:eastAsia="Times New Roman" w:hAnsi="Courier New" w:cs="Courier New"/>
-          <w:sz w:val="24"/>
-          <w:szCs w:val="24"/>
+          <w:lang w:val="es-CR"/>
+        </w:rPr>
+      </w:pPr>
+      <w:r>
+        <w:rPr>
+          <w:rFonts w:ascii="Courier New" w:eastAsia="Times New Roman" w:hAnsi="Courier New" w:cs="Courier New"/>
+          <w:sz w:val="24"/>
+          <w:szCs w:val="24"/>
+          <w:lang w:val="es-CR"/>
         </w:rPr>
         <w:t>}</w:t>
       </w:r>
@@ -5676,6 +5709,7 @@
           <w:rFonts w:ascii="Courier New" w:eastAsia="Times New Roman" w:hAnsi="Courier New" w:cs="Courier New"/>
           <w:sz w:val="24"/>
           <w:szCs w:val="24"/>
+          <w:lang w:val="es-CR"/>
         </w:rPr>
         <w:t>,</w:t>
       </w:r>
@@ -5688,13 +5722,15 @@
           <w:rFonts w:ascii="Courier New" w:eastAsia="Times New Roman" w:hAnsi="Courier New" w:cs="Courier New"/>
           <w:sz w:val="24"/>
           <w:szCs w:val="24"/>
-        </w:rPr>
-      </w:pPr>
-      <w:r>
-        <w:rPr>
-          <w:rFonts w:ascii="Courier New" w:eastAsia="Times New Roman" w:hAnsi="Courier New" w:cs="Courier New"/>
-          <w:sz w:val="24"/>
-          <w:szCs w:val="24"/>
+          <w:lang w:val="es-CR"/>
+        </w:rPr>
+      </w:pPr>
+      <w:r>
+        <w:rPr>
+          <w:rFonts w:ascii="Courier New" w:eastAsia="Times New Roman" w:hAnsi="Courier New" w:cs="Courier New"/>
+          <w:sz w:val="24"/>
+          <w:szCs w:val="24"/>
+          <w:lang w:val="es-CR"/>
         </w:rPr>
         <w:t>“</w:t>
       </w:r>
@@ -5704,6 +5740,7 @@
           <w:rFonts w:ascii="Courier New" w:eastAsia="Times New Roman" w:hAnsi="Courier New" w:cs="Courier New"/>
           <w:sz w:val="24"/>
           <w:szCs w:val="24"/>
+          <w:lang w:val="es-CR"/>
         </w:rPr>
         <w:t>fields</w:t>
       </w:r>
@@ -5713,6 +5750,7 @@
           <w:rFonts w:ascii="Courier New" w:eastAsia="Times New Roman" w:hAnsi="Courier New" w:cs="Courier New"/>
           <w:sz w:val="24"/>
           <w:szCs w:val="24"/>
+          <w:lang w:val="es-CR"/>
         </w:rPr>
         <w:t>”: [</w:t>
       </w:r>
@@ -5721,6 +5759,7 @@
           <w:rFonts w:ascii="Courier New" w:eastAsia="Times New Roman" w:hAnsi="Courier New" w:cs="Courier New"/>
           <w:sz w:val="24"/>
           <w:szCs w:val="24"/>
+          <w:lang w:val="es-CR"/>
         </w:rPr>
         <w:t xml:space="preserve">  </w:t>
       </w:r>
@@ -5737,6 +5776,7 @@
           <w:rFonts w:ascii="Courier New" w:eastAsia="Times New Roman" w:hAnsi="Courier New" w:cs="Courier New"/>
           <w:sz w:val="24"/>
           <w:szCs w:val="24"/>
+          <w:lang w:val="es-CR"/>
         </w:rPr>
         <w:t xml:space="preserve"> los campos a mostrar</w:t>
       </w:r>
@@ -5748,13 +5788,15 @@
           <w:rFonts w:ascii="Courier New" w:eastAsia="Times New Roman" w:hAnsi="Courier New" w:cs="Courier New"/>
           <w:sz w:val="24"/>
           <w:szCs w:val="24"/>
-        </w:rPr>
-      </w:pPr>
-      <w:r>
-        <w:rPr>
-          <w:rFonts w:ascii="Courier New" w:eastAsia="Times New Roman" w:hAnsi="Courier New" w:cs="Courier New"/>
-          <w:sz w:val="24"/>
-          <w:szCs w:val="24"/>
+          <w:lang w:val="es-CR"/>
+        </w:rPr>
+      </w:pPr>
+      <w:r>
+        <w:rPr>
+          <w:rFonts w:ascii="Courier New" w:eastAsia="Times New Roman" w:hAnsi="Courier New" w:cs="Courier New"/>
+          <w:sz w:val="24"/>
+          <w:szCs w:val="24"/>
+          <w:lang w:val="es-CR"/>
         </w:rPr>
         <w:tab/>
       </w:r>
@@ -5763,6 +5805,7 @@
           <w:rFonts w:ascii="Courier New" w:eastAsia="Times New Roman" w:hAnsi="Courier New" w:cs="Courier New"/>
           <w:sz w:val="24"/>
           <w:szCs w:val="24"/>
+          <w:lang w:val="es-CR"/>
         </w:rPr>
         <w:tab/>
       </w:r>
@@ -5771,6 +5814,7 @@
           <w:rFonts w:ascii="Courier New" w:eastAsia="Times New Roman" w:hAnsi="Courier New" w:cs="Courier New"/>
           <w:sz w:val="24"/>
           <w:szCs w:val="24"/>
+          <w:lang w:val="es-CR"/>
         </w:rPr>
         <w:tab/>
       </w:r>
@@ -5779,6 +5823,7 @@
           <w:rFonts w:ascii="Courier New" w:eastAsia="Times New Roman" w:hAnsi="Courier New" w:cs="Courier New"/>
           <w:sz w:val="24"/>
           <w:szCs w:val="24"/>
+          <w:lang w:val="es-CR"/>
         </w:rPr>
         <w:tab/>
       </w:r>
@@ -5787,42 +5832,27 @@
           <w:rFonts w:ascii="Courier New" w:eastAsia="Times New Roman" w:hAnsi="Courier New" w:cs="Courier New"/>
           <w:sz w:val="24"/>
           <w:szCs w:val="24"/>
-        </w:rPr>
-        <w:t>“</w:t>
-      </w:r>
-      <w:proofErr w:type="spellStart"/>
-      <w:r>
-        <w:rPr>
-          <w:rFonts w:ascii="Courier New" w:eastAsia="Times New Roman" w:hAnsi="Courier New" w:cs="Courier New"/>
-          <w:sz w:val="24"/>
-          <w:szCs w:val="24"/>
-        </w:rPr>
-        <w:t>nombre</w:t>
-      </w:r>
-      <w:proofErr w:type="spellEnd"/>
-      <w:r>
-        <w:rPr>
-          <w:rFonts w:ascii="Courier New" w:eastAsia="Times New Roman" w:hAnsi="Courier New" w:cs="Courier New"/>
-          <w:sz w:val="24"/>
-          <w:szCs w:val="24"/>
-        </w:rPr>
-        <w:t>”,</w:t>
-      </w:r>
-    </w:p>
-    <w:p>
-      <w:pPr>
-        <w:spacing w:after="0" w:line="240" w:lineRule="auto"/>
-        <w:rPr>
-          <w:rFonts w:ascii="Courier New" w:eastAsia="Times New Roman" w:hAnsi="Courier New" w:cs="Courier New"/>
-          <w:sz w:val="24"/>
-          <w:szCs w:val="24"/>
-        </w:rPr>
-      </w:pPr>
-      <w:r>
-        <w:rPr>
-          <w:rFonts w:ascii="Courier New" w:eastAsia="Times New Roman" w:hAnsi="Courier New" w:cs="Courier New"/>
-          <w:sz w:val="24"/>
-          <w:szCs w:val="24"/>
+          <w:lang w:val="es-CR"/>
+        </w:rPr>
+        <w:t>“nombre”,</w:t>
+      </w:r>
+    </w:p>
+    <w:p>
+      <w:pPr>
+        <w:spacing w:after="0" w:line="240" w:lineRule="auto"/>
+        <w:rPr>
+          <w:rFonts w:ascii="Courier New" w:eastAsia="Times New Roman" w:hAnsi="Courier New" w:cs="Courier New"/>
+          <w:sz w:val="24"/>
+          <w:szCs w:val="24"/>
+          <w:lang w:val="es-CR"/>
+        </w:rPr>
+      </w:pPr>
+      <w:r>
+        <w:rPr>
+          <w:rFonts w:ascii="Courier New" w:eastAsia="Times New Roman" w:hAnsi="Courier New" w:cs="Courier New"/>
+          <w:sz w:val="24"/>
+          <w:szCs w:val="24"/>
+          <w:lang w:val="es-CR"/>
         </w:rPr>
         <w:tab/>
       </w:r>
@@ -5831,6 +5861,7 @@
           <w:rFonts w:ascii="Courier New" w:eastAsia="Times New Roman" w:hAnsi="Courier New" w:cs="Courier New"/>
           <w:sz w:val="24"/>
           <w:szCs w:val="24"/>
+          <w:lang w:val="es-CR"/>
         </w:rPr>
         <w:tab/>
       </w:r>
@@ -5839,6 +5870,7 @@
           <w:rFonts w:ascii="Courier New" w:eastAsia="Times New Roman" w:hAnsi="Courier New" w:cs="Courier New"/>
           <w:sz w:val="24"/>
           <w:szCs w:val="24"/>
+          <w:lang w:val="es-CR"/>
         </w:rPr>
         <w:tab/>
       </w:r>
@@ -5847,6 +5879,7 @@
           <w:rFonts w:ascii="Courier New" w:eastAsia="Times New Roman" w:hAnsi="Courier New" w:cs="Courier New"/>
           <w:sz w:val="24"/>
           <w:szCs w:val="24"/>
+          <w:lang w:val="es-CR"/>
         </w:rPr>
         <w:tab/>
       </w:r>
@@ -5855,26 +5888,9 @@
           <w:rFonts w:ascii="Courier New" w:eastAsia="Times New Roman" w:hAnsi="Courier New" w:cs="Courier New"/>
           <w:sz w:val="24"/>
           <w:szCs w:val="24"/>
-        </w:rPr>
-        <w:t>“</w:t>
-      </w:r>
-      <w:proofErr w:type="spellStart"/>
-      <w:r>
-        <w:rPr>
-          <w:rFonts w:ascii="Courier New" w:eastAsia="Times New Roman" w:hAnsi="Courier New" w:cs="Courier New"/>
-          <w:sz w:val="24"/>
-          <w:szCs w:val="24"/>
-        </w:rPr>
-        <w:t>tipo</w:t>
-      </w:r>
-      <w:proofErr w:type="spellEnd"/>
-      <w:r>
-        <w:rPr>
-          <w:rFonts w:ascii="Courier New" w:eastAsia="Times New Roman" w:hAnsi="Courier New" w:cs="Courier New"/>
-          <w:sz w:val="24"/>
-          <w:szCs w:val="24"/>
-        </w:rPr>
-        <w:t>”</w:t>
+          <w:lang w:val="es-CR"/>
+        </w:rPr>
+        <w:t>“tipo”</w:t>
       </w:r>
     </w:p>
     <w:p>
@@ -5885,13 +5901,15 @@
           <w:rFonts w:ascii="Courier New" w:eastAsia="Times New Roman" w:hAnsi="Courier New" w:cs="Courier New"/>
           <w:sz w:val="24"/>
           <w:szCs w:val="24"/>
-        </w:rPr>
-      </w:pPr>
-      <w:r>
-        <w:rPr>
-          <w:rFonts w:ascii="Courier New" w:eastAsia="Times New Roman" w:hAnsi="Courier New" w:cs="Courier New"/>
-          <w:sz w:val="24"/>
-          <w:szCs w:val="24"/>
+          <w:lang w:val="es-CR"/>
+        </w:rPr>
+      </w:pPr>
+      <w:r>
+        <w:rPr>
+          <w:rFonts w:ascii="Courier New" w:eastAsia="Times New Roman" w:hAnsi="Courier New" w:cs="Courier New"/>
+          <w:sz w:val="24"/>
+          <w:szCs w:val="24"/>
+          <w:lang w:val="es-CR"/>
         </w:rPr>
         <w:t>]</w:t>
       </w:r>
@@ -5904,13 +5922,15 @@
           <w:rFonts w:ascii="Courier New" w:eastAsia="Times New Roman" w:hAnsi="Courier New" w:cs="Courier New"/>
           <w:sz w:val="24"/>
           <w:szCs w:val="24"/>
-        </w:rPr>
-      </w:pPr>
-      <w:r>
-        <w:rPr>
-          <w:rFonts w:ascii="Courier New" w:eastAsia="Times New Roman" w:hAnsi="Courier New" w:cs="Courier New"/>
-          <w:sz w:val="24"/>
-          <w:szCs w:val="24"/>
+          <w:lang w:val="es-CR"/>
+        </w:rPr>
+      </w:pPr>
+      <w:r>
+        <w:rPr>
+          <w:rFonts w:ascii="Courier New" w:eastAsia="Times New Roman" w:hAnsi="Courier New" w:cs="Courier New"/>
+          <w:sz w:val="24"/>
+          <w:szCs w:val="24"/>
+          <w:lang w:val="es-CR"/>
         </w:rPr>
         <w:t>}</w:t>
       </w:r>
@@ -5953,33 +5973,17 @@
           <w:lang w:val="es-CR"/>
         </w:rPr>
         <w:tab/>
-      </w:r>
-      <w:r>
-        <w:rPr>
-          <w:rFonts w:ascii="Arial" w:eastAsia="Times New Roman" w:hAnsi="Arial" w:cs="Arial"/>
-          <w:sz w:val="24"/>
-          <w:szCs w:val="24"/>
-          <w:lang w:val="es-CR"/>
-        </w:rPr>
-        <w:t>Ejemplo de</w:t>
-      </w:r>
-      <w:r>
-        <w:rPr>
-          <w:rFonts w:ascii="Arial" w:eastAsia="Times New Roman" w:hAnsi="Arial" w:cs="Arial"/>
-          <w:sz w:val="24"/>
-          <w:szCs w:val="24"/>
-          <w:lang w:val="es-CR"/>
-        </w:rPr>
-        <w:t xml:space="preserve"> ordenamiento:</w:t>
-      </w:r>
-    </w:p>
-    <w:p>
-      <w:pPr>
-        <w:spacing w:after="0" w:line="240" w:lineRule="auto"/>
-        <w:rPr>
-          <w:rFonts w:ascii="Courier New" w:eastAsia="Times New Roman" w:hAnsi="Courier New" w:cs="Courier New"/>
-          <w:sz w:val="24"/>
-          <w:szCs w:val="24"/>
+        <w:t>Ejemplo de ordenamiento:</w:t>
+      </w:r>
+    </w:p>
+    <w:p>
+      <w:pPr>
+        <w:spacing w:after="0" w:line="240" w:lineRule="auto"/>
+        <w:rPr>
+          <w:rFonts w:ascii="Courier New" w:eastAsia="Times New Roman" w:hAnsi="Courier New" w:cs="Courier New"/>
+          <w:sz w:val="24"/>
+          <w:szCs w:val="24"/>
+          <w:lang w:val="es-CR"/>
         </w:rPr>
       </w:pPr>
       <w:r>
@@ -6005,6 +6009,7 @@
           <w:rFonts w:ascii="Courier New" w:eastAsia="Times New Roman" w:hAnsi="Courier New" w:cs="Courier New"/>
           <w:sz w:val="24"/>
           <w:szCs w:val="24"/>
+          <w:lang w:val="es-CR"/>
         </w:rPr>
         <w:t>{</w:t>
       </w:r>
@@ -6016,13 +6021,15 @@
           <w:rFonts w:ascii="Courier New" w:eastAsia="Times New Roman" w:hAnsi="Courier New" w:cs="Courier New"/>
           <w:sz w:val="24"/>
           <w:szCs w:val="24"/>
-        </w:rPr>
-      </w:pPr>
-      <w:r>
-        <w:rPr>
-          <w:rFonts w:ascii="Courier New" w:eastAsia="Times New Roman" w:hAnsi="Courier New" w:cs="Courier New"/>
-          <w:sz w:val="24"/>
-          <w:szCs w:val="24"/>
+          <w:lang w:val="es-CR"/>
+        </w:rPr>
+      </w:pPr>
+      <w:r>
+        <w:rPr>
+          <w:rFonts w:ascii="Courier New" w:eastAsia="Times New Roman" w:hAnsi="Courier New" w:cs="Courier New"/>
+          <w:sz w:val="24"/>
+          <w:szCs w:val="24"/>
+          <w:lang w:val="es-CR"/>
         </w:rPr>
         <w:tab/>
       </w:r>
@@ -6031,6 +6038,7 @@
           <w:rFonts w:ascii="Courier New" w:eastAsia="Times New Roman" w:hAnsi="Courier New" w:cs="Courier New"/>
           <w:sz w:val="24"/>
           <w:szCs w:val="24"/>
+          <w:lang w:val="es-CR"/>
         </w:rPr>
         <w:tab/>
       </w:r>
@@ -6039,6 +6047,7 @@
           <w:rFonts w:ascii="Courier New" w:eastAsia="Times New Roman" w:hAnsi="Courier New" w:cs="Courier New"/>
           <w:sz w:val="24"/>
           <w:szCs w:val="24"/>
+          <w:lang w:val="es-CR"/>
         </w:rPr>
         <w:tab/>
         <w:t>“selector”: {</w:t>
@@ -6051,13 +6060,15 @@
           <w:rFonts w:ascii="Courier New" w:eastAsia="Times New Roman" w:hAnsi="Courier New" w:cs="Courier New"/>
           <w:sz w:val="24"/>
           <w:szCs w:val="24"/>
-        </w:rPr>
-      </w:pPr>
-      <w:r>
-        <w:rPr>
-          <w:rFonts w:ascii="Courier New" w:eastAsia="Times New Roman" w:hAnsi="Courier New" w:cs="Courier New"/>
-          <w:sz w:val="24"/>
-          <w:szCs w:val="24"/>
+          <w:lang w:val="es-CR"/>
+        </w:rPr>
+      </w:pPr>
+      <w:r>
+        <w:rPr>
+          <w:rFonts w:ascii="Courier New" w:eastAsia="Times New Roman" w:hAnsi="Courier New" w:cs="Courier New"/>
+          <w:sz w:val="24"/>
+          <w:szCs w:val="24"/>
+          <w:lang w:val="es-CR"/>
         </w:rPr>
         <w:tab/>
       </w:r>
@@ -6066,6 +6077,7 @@
           <w:rFonts w:ascii="Courier New" w:eastAsia="Times New Roman" w:hAnsi="Courier New" w:cs="Courier New"/>
           <w:sz w:val="24"/>
           <w:szCs w:val="24"/>
+          <w:lang w:val="es-CR"/>
         </w:rPr>
         <w:tab/>
       </w:r>
@@ -6074,6 +6086,7 @@
           <w:rFonts w:ascii="Courier New" w:eastAsia="Times New Roman" w:hAnsi="Courier New" w:cs="Courier New"/>
           <w:sz w:val="24"/>
           <w:szCs w:val="24"/>
+          <w:lang w:val="es-CR"/>
         </w:rPr>
         <w:tab/>
       </w:r>
@@ -6082,43 +6095,28 @@
           <w:rFonts w:ascii="Courier New" w:eastAsia="Times New Roman" w:hAnsi="Courier New" w:cs="Courier New"/>
           <w:sz w:val="24"/>
           <w:szCs w:val="24"/>
+          <w:lang w:val="es-CR"/>
         </w:rPr>
         <w:tab/>
-        <w:t>“</w:t>
-      </w:r>
-      <w:proofErr w:type="spellStart"/>
-      <w:r>
-        <w:rPr>
-          <w:rFonts w:ascii="Courier New" w:eastAsia="Times New Roman" w:hAnsi="Courier New" w:cs="Courier New"/>
-          <w:sz w:val="24"/>
-          <w:szCs w:val="24"/>
-        </w:rPr>
-        <w:t>edad</w:t>
-      </w:r>
-      <w:proofErr w:type="spellEnd"/>
-      <w:r>
-        <w:rPr>
-          <w:rFonts w:ascii="Courier New" w:eastAsia="Times New Roman" w:hAnsi="Courier New" w:cs="Courier New"/>
-          <w:sz w:val="24"/>
-          <w:szCs w:val="24"/>
-        </w:rPr>
-        <w:t>”: {</w:t>
-      </w:r>
-    </w:p>
-    <w:p>
-      <w:pPr>
-        <w:spacing w:after="0" w:line="240" w:lineRule="auto"/>
-        <w:rPr>
-          <w:rFonts w:ascii="Courier New" w:eastAsia="Times New Roman" w:hAnsi="Courier New" w:cs="Courier New"/>
-          <w:sz w:val="24"/>
-          <w:szCs w:val="24"/>
-        </w:rPr>
-      </w:pPr>
-      <w:r>
-        <w:rPr>
-          <w:rFonts w:ascii="Courier New" w:eastAsia="Times New Roman" w:hAnsi="Courier New" w:cs="Courier New"/>
-          <w:sz w:val="24"/>
-          <w:szCs w:val="24"/>
+        <w:t>“edad”: {</w:t>
+      </w:r>
+    </w:p>
+    <w:p>
+      <w:pPr>
+        <w:spacing w:after="0" w:line="240" w:lineRule="auto"/>
+        <w:rPr>
+          <w:rFonts w:ascii="Courier New" w:eastAsia="Times New Roman" w:hAnsi="Courier New" w:cs="Courier New"/>
+          <w:sz w:val="24"/>
+          <w:szCs w:val="24"/>
+          <w:lang w:val="es-CR"/>
+        </w:rPr>
+      </w:pPr>
+      <w:r>
+        <w:rPr>
+          <w:rFonts w:ascii="Courier New" w:eastAsia="Times New Roman" w:hAnsi="Courier New" w:cs="Courier New"/>
+          <w:sz w:val="24"/>
+          <w:szCs w:val="24"/>
+          <w:lang w:val="es-CR"/>
         </w:rPr>
         <w:tab/>
       </w:r>
@@ -6127,6 +6125,7 @@
           <w:rFonts w:ascii="Courier New" w:eastAsia="Times New Roman" w:hAnsi="Courier New" w:cs="Courier New"/>
           <w:sz w:val="24"/>
           <w:szCs w:val="24"/>
+          <w:lang w:val="es-CR"/>
         </w:rPr>
         <w:tab/>
       </w:r>
@@ -6135,6 +6134,7 @@
           <w:rFonts w:ascii="Courier New" w:eastAsia="Times New Roman" w:hAnsi="Courier New" w:cs="Courier New"/>
           <w:sz w:val="24"/>
           <w:szCs w:val="24"/>
+          <w:lang w:val="es-CR"/>
         </w:rPr>
         <w:tab/>
       </w:r>
@@ -6143,6 +6143,7 @@
           <w:rFonts w:ascii="Courier New" w:eastAsia="Times New Roman" w:hAnsi="Courier New" w:cs="Courier New"/>
           <w:sz w:val="24"/>
           <w:szCs w:val="24"/>
+          <w:lang w:val="es-CR"/>
         </w:rPr>
         <w:tab/>
       </w:r>
@@ -6151,6 +6152,7 @@
           <w:rFonts w:ascii="Courier New" w:eastAsia="Times New Roman" w:hAnsi="Courier New" w:cs="Courier New"/>
           <w:sz w:val="24"/>
           <w:szCs w:val="24"/>
+          <w:lang w:val="es-CR"/>
         </w:rPr>
         <w:tab/>
         <w:t>“$</w:t>
@@ -6161,6 +6163,7 @@
           <w:rFonts w:ascii="Courier New" w:eastAsia="Times New Roman" w:hAnsi="Courier New" w:cs="Courier New"/>
           <w:sz w:val="24"/>
           <w:szCs w:val="24"/>
+          <w:lang w:val="es-CR"/>
         </w:rPr>
         <w:t>gt</w:t>
       </w:r>
@@ -6170,6 +6173,7 @@
           <w:rFonts w:ascii="Courier New" w:eastAsia="Times New Roman" w:hAnsi="Courier New" w:cs="Courier New"/>
           <w:sz w:val="24"/>
           <w:szCs w:val="24"/>
+          <w:lang w:val="es-CR"/>
         </w:rPr>
         <w:t xml:space="preserve">”: 5 </w:t>
       </w:r>
@@ -6187,9 +6191,41 @@
           <w:rFonts w:ascii="Courier New" w:eastAsia="Times New Roman" w:hAnsi="Courier New" w:cs="Courier New"/>
           <w:sz w:val="24"/>
           <w:szCs w:val="24"/>
-        </w:rPr>
-        <w:t xml:space="preserve"> Greater than</w:t>
-      </w:r>
+          <w:lang w:val="es-CR"/>
+        </w:rPr>
+        <w:t xml:space="preserve"> </w:t>
+      </w:r>
+      <w:proofErr w:type="spellStart"/>
+      <w:r>
+        <w:rPr>
+          <w:rFonts w:ascii="Courier New" w:eastAsia="Times New Roman" w:hAnsi="Courier New" w:cs="Courier New"/>
+          <w:sz w:val="24"/>
+          <w:szCs w:val="24"/>
+          <w:lang w:val="es-CR"/>
+        </w:rPr>
+        <w:t>Greater</w:t>
+      </w:r>
+      <w:proofErr w:type="spellEnd"/>
+      <w:r>
+        <w:rPr>
+          <w:rFonts w:ascii="Courier New" w:eastAsia="Times New Roman" w:hAnsi="Courier New" w:cs="Courier New"/>
+          <w:sz w:val="24"/>
+          <w:szCs w:val="24"/>
+          <w:lang w:val="es-CR"/>
+        </w:rPr>
+        <w:t xml:space="preserve"> </w:t>
+      </w:r>
+      <w:proofErr w:type="spellStart"/>
+      <w:r>
+        <w:rPr>
+          <w:rFonts w:ascii="Courier New" w:eastAsia="Times New Roman" w:hAnsi="Courier New" w:cs="Courier New"/>
+          <w:sz w:val="24"/>
+          <w:szCs w:val="24"/>
+          <w:lang w:val="es-CR"/>
+        </w:rPr>
+        <w:t>than</w:t>
+      </w:r>
+      <w:proofErr w:type="spellEnd"/>
     </w:p>
     <w:p>
       <w:pPr>
@@ -6199,13 +6235,15 @@
           <w:rFonts w:ascii="Courier New" w:eastAsia="Times New Roman" w:hAnsi="Courier New" w:cs="Courier New"/>
           <w:sz w:val="24"/>
           <w:szCs w:val="24"/>
-        </w:rPr>
-      </w:pPr>
-      <w:r>
-        <w:rPr>
-          <w:rFonts w:ascii="Courier New" w:eastAsia="Times New Roman" w:hAnsi="Courier New" w:cs="Courier New"/>
-          <w:sz w:val="24"/>
-          <w:szCs w:val="24"/>
+          <w:lang w:val="es-CR"/>
+        </w:rPr>
+      </w:pPr>
+      <w:r>
+        <w:rPr>
+          <w:rFonts w:ascii="Courier New" w:eastAsia="Times New Roman" w:hAnsi="Courier New" w:cs="Courier New"/>
+          <w:sz w:val="24"/>
+          <w:szCs w:val="24"/>
+          <w:lang w:val="es-CR"/>
         </w:rPr>
         <w:t>}</w:t>
       </w:r>
@@ -6549,45 +6587,14 @@
     <w:p>
       <w:pPr>
         <w:pStyle w:val="ListParagraph"/>
-        <w:numPr>
-          <w:ilvl w:val="1"/>
-          <w:numId w:val="2"/>
-        </w:numPr>
-        <w:spacing w:after="0" w:line="240" w:lineRule="auto"/>
-        <w:rPr>
-          <w:rFonts w:ascii="Arial" w:eastAsia="Times New Roman" w:hAnsi="Arial" w:cs="Arial"/>
-          <w:sz w:val="24"/>
-          <w:szCs w:val="24"/>
-        </w:rPr>
-      </w:pPr>
-      <w:proofErr w:type="spellStart"/>
-      <w:r>
-        <w:rPr>
-          <w:rFonts w:ascii="Arial" w:eastAsia="Times New Roman" w:hAnsi="Arial" w:cs="Arial"/>
-          <w:sz w:val="24"/>
-          <w:szCs w:val="24"/>
-        </w:rPr>
-        <w:t>Ejercicio</w:t>
-      </w:r>
-      <w:proofErr w:type="spellEnd"/>
-      <w:r>
-        <w:rPr>
-          <w:rFonts w:ascii="Arial" w:eastAsia="Times New Roman" w:hAnsi="Arial" w:cs="Arial"/>
-          <w:sz w:val="24"/>
-          <w:szCs w:val="24"/>
-        </w:rPr>
-        <w:t xml:space="preserve"> </w:t>
-      </w:r>
-      <w:proofErr w:type="spellStart"/>
-      <w:r>
-        <w:rPr>
-          <w:rFonts w:ascii="Arial" w:eastAsia="Times New Roman" w:hAnsi="Arial" w:cs="Arial"/>
-          <w:sz w:val="24"/>
-          <w:szCs w:val="24"/>
-        </w:rPr>
-        <w:t>práctico</w:t>
-      </w:r>
-      <w:proofErr w:type="spellEnd"/>
+        <w:spacing w:after="0" w:line="240" w:lineRule="auto"/>
+        <w:ind w:left="1440"/>
+        <w:rPr>
+          <w:rFonts w:ascii="Arial" w:eastAsia="Times New Roman" w:hAnsi="Arial" w:cs="Arial"/>
+          <w:sz w:val="24"/>
+          <w:szCs w:val="24"/>
+        </w:rPr>
+      </w:pPr>
     </w:p>
     <w:p>
       <w:pPr>
@@ -6603,6 +6610,59 @@
           <w:szCs w:val="24"/>
         </w:rPr>
       </w:pPr>
+      <w:proofErr w:type="spellStart"/>
+      <w:r>
+        <w:rPr>
+          <w:rFonts w:ascii="Arial" w:eastAsia="Times New Roman" w:hAnsi="Arial" w:cs="Arial"/>
+          <w:sz w:val="24"/>
+          <w:szCs w:val="24"/>
+        </w:rPr>
+        <w:t>Ejercicio</w:t>
+      </w:r>
+      <w:proofErr w:type="spellEnd"/>
+      <w:r>
+        <w:rPr>
+          <w:rFonts w:ascii="Arial" w:eastAsia="Times New Roman" w:hAnsi="Arial" w:cs="Arial"/>
+          <w:sz w:val="24"/>
+          <w:szCs w:val="24"/>
+        </w:rPr>
+        <w:t xml:space="preserve"> </w:t>
+      </w:r>
+      <w:proofErr w:type="spellStart"/>
+      <w:r>
+        <w:rPr>
+          <w:rFonts w:ascii="Arial" w:eastAsia="Times New Roman" w:hAnsi="Arial" w:cs="Arial"/>
+          <w:sz w:val="24"/>
+          <w:szCs w:val="24"/>
+        </w:rPr>
+        <w:t>práctico</w:t>
+      </w:r>
+      <w:proofErr w:type="spellEnd"/>
+    </w:p>
+    <w:p>
+      <w:pPr>
+        <w:spacing w:after="0" w:line="240" w:lineRule="auto"/>
+        <w:rPr>
+          <w:rFonts w:ascii="Arial" w:eastAsia="Times New Roman" w:hAnsi="Arial" w:cs="Arial"/>
+          <w:sz w:val="24"/>
+          <w:szCs w:val="24"/>
+        </w:rPr>
+      </w:pPr>
+    </w:p>
+    <w:p>
+      <w:pPr>
+        <w:pStyle w:val="ListParagraph"/>
+        <w:numPr>
+          <w:ilvl w:val="1"/>
+          <w:numId w:val="2"/>
+        </w:numPr>
+        <w:spacing w:after="0" w:line="240" w:lineRule="auto"/>
+        <w:rPr>
+          <w:rFonts w:ascii="Arial" w:eastAsia="Times New Roman" w:hAnsi="Arial" w:cs="Arial"/>
+          <w:sz w:val="24"/>
+          <w:szCs w:val="24"/>
+        </w:rPr>
+      </w:pPr>
       <w:r>
         <w:rPr>
           <w:rFonts w:ascii="Arial" w:eastAsia="Times New Roman" w:hAnsi="Arial" w:cs="Arial"/>
@@ -6646,6 +6706,744 @@
           <w:szCs w:val="24"/>
         </w:rPr>
         <w:t>?</w:t>
+      </w:r>
+    </w:p>
+    <w:p>
+      <w:pPr>
+        <w:spacing w:after="0" w:line="240" w:lineRule="auto"/>
+        <w:rPr>
+          <w:rFonts w:ascii="Arial" w:eastAsia="Times New Roman" w:hAnsi="Arial" w:cs="Arial"/>
+          <w:sz w:val="24"/>
+          <w:szCs w:val="24"/>
+        </w:rPr>
+      </w:pPr>
+    </w:p>
+    <w:p>
+      <w:pPr>
+        <w:pStyle w:val="NormalWeb"/>
+        <w:spacing w:before="0" w:beforeAutospacing="0" w:after="0" w:afterAutospacing="0"/>
+        <w:jc w:val="both"/>
+        <w:rPr>
+          <w:rFonts w:ascii="Arial" w:hAnsi="Arial" w:cs="Arial"/>
+          <w:b/>
+          <w:bCs/>
+          <w:lang w:val="es-CR"/>
+        </w:rPr>
+      </w:pPr>
+      <w:r>
+        <w:rPr>
+          <w:rFonts w:ascii="Arial" w:hAnsi="Arial" w:cs="Arial"/>
+          <w:b/>
+          <w:bCs/>
+          <w:lang w:val="es-CR"/>
+        </w:rPr>
+        <w:t>Cápsula de conocimiento</w:t>
+      </w:r>
+    </w:p>
+    <w:p>
+      <w:pPr>
+        <w:pStyle w:val="NormalWeb"/>
+        <w:spacing w:before="0" w:beforeAutospacing="0" w:after="0" w:afterAutospacing="0"/>
+        <w:jc w:val="both"/>
+        <w:rPr>
+          <w:rFonts w:ascii="Arial" w:hAnsi="Arial" w:cs="Arial"/>
+          <w:b/>
+          <w:bCs/>
+          <w:lang w:val="es-CR"/>
+        </w:rPr>
+      </w:pPr>
+    </w:p>
+    <w:p>
+      <w:pPr>
+        <w:pStyle w:val="NormalWeb"/>
+        <w:spacing w:before="0" w:beforeAutospacing="0" w:after="0" w:afterAutospacing="0"/>
+        <w:jc w:val="both"/>
+        <w:rPr>
+          <w:rFonts w:ascii="Arial" w:hAnsi="Arial" w:cs="Arial"/>
+          <w:b/>
+          <w:bCs/>
+          <w:lang w:val="es-CR"/>
+        </w:rPr>
+      </w:pPr>
+      <w:r>
+        <w:rPr>
+          <w:rFonts w:ascii="Arial" w:hAnsi="Arial" w:cs="Arial"/>
+          <w:b/>
+          <w:bCs/>
+          <w:lang w:val="es-CR"/>
+        </w:rPr>
+        <w:t xml:space="preserve">Resumen de Comandos: </w:t>
+      </w:r>
+      <w:proofErr w:type="spellStart"/>
+      <w:r>
+        <w:rPr>
+          <w:rFonts w:ascii="Arial" w:hAnsi="Arial" w:cs="Arial"/>
+          <w:b/>
+          <w:bCs/>
+          <w:lang w:val="es-CR"/>
+        </w:rPr>
+        <w:t>Ids</w:t>
+      </w:r>
+      <w:proofErr w:type="spellEnd"/>
+      <w:r>
+        <w:rPr>
+          <w:rFonts w:ascii="Arial" w:hAnsi="Arial" w:cs="Arial"/>
+          <w:b/>
+          <w:bCs/>
+          <w:lang w:val="es-CR"/>
+        </w:rPr>
+        <w:t xml:space="preserve"> y Mango</w:t>
+      </w:r>
+    </w:p>
+    <w:p>
+      <w:pPr>
+        <w:spacing w:after="0"/>
+        <w:rPr>
+          <w:rFonts w:ascii="Arial" w:hAnsi="Arial" w:cs="Arial"/>
+          <w:sz w:val="24"/>
+          <w:szCs w:val="24"/>
+        </w:rPr>
+      </w:pPr>
+    </w:p>
+    <w:p>
+      <w:pPr>
+        <w:pStyle w:val="NormalWeb"/>
+        <w:spacing w:before="0" w:beforeAutospacing="0" w:after="0" w:afterAutospacing="0"/>
+        <w:jc w:val="both"/>
+        <w:rPr>
+          <w:rFonts w:ascii="Arial" w:hAnsi="Arial" w:cs="Arial"/>
+          <w:lang w:val="es-CR"/>
+        </w:rPr>
+      </w:pPr>
+      <w:r>
+        <w:rPr>
+          <w:rFonts w:ascii="Arial" w:hAnsi="Arial" w:cs="Arial"/>
+          <w:lang w:val="es-CR"/>
+        </w:rPr>
+        <w:t xml:space="preserve">Existe una amplia gama de comandos en </w:t>
+      </w:r>
+      <w:proofErr w:type="spellStart"/>
+      <w:r>
+        <w:rPr>
+          <w:rFonts w:ascii="Arial" w:hAnsi="Arial" w:cs="Arial"/>
+          <w:lang w:val="es-CR"/>
+        </w:rPr>
+        <w:t>CouchDB</w:t>
+      </w:r>
+      <w:proofErr w:type="spellEnd"/>
+      <w:r>
+        <w:rPr>
+          <w:rFonts w:ascii="Arial" w:hAnsi="Arial" w:cs="Arial"/>
+          <w:lang w:val="es-CR"/>
+        </w:rPr>
+        <w:t xml:space="preserve">, sin embargo, seguidamente te ofrecemos una pequeña lista de aquellos relacionados a la obtención de </w:t>
+      </w:r>
+      <w:proofErr w:type="spellStart"/>
+      <w:r>
+        <w:rPr>
+          <w:rFonts w:ascii="Arial" w:hAnsi="Arial" w:cs="Arial"/>
+          <w:lang w:val="es-CR"/>
+        </w:rPr>
+        <w:t>IDs</w:t>
+      </w:r>
+      <w:proofErr w:type="spellEnd"/>
+      <w:r>
+        <w:rPr>
+          <w:rFonts w:ascii="Arial" w:hAnsi="Arial" w:cs="Arial"/>
+          <w:lang w:val="es-CR"/>
+        </w:rPr>
+        <w:t xml:space="preserve"> y un resumen de su sintaxis, para que puedas interactuar con el manejador cuando estés </w:t>
+      </w:r>
+      <w:r>
+        <w:rPr>
+          <w:rFonts w:ascii="Arial" w:hAnsi="Arial" w:cs="Arial"/>
+          <w:lang w:val="es-CR"/>
+        </w:rPr>
+        <w:lastRenderedPageBreak/>
+        <w:t xml:space="preserve">empleando </w:t>
+      </w:r>
+      <w:proofErr w:type="spellStart"/>
+      <w:r>
+        <w:rPr>
+          <w:rFonts w:ascii="Arial" w:hAnsi="Arial" w:cs="Arial"/>
+          <w:lang w:val="es-CR"/>
+        </w:rPr>
+        <w:t>curl</w:t>
+      </w:r>
+      <w:proofErr w:type="spellEnd"/>
+      <w:r>
+        <w:rPr>
+          <w:rFonts w:ascii="Arial" w:hAnsi="Arial" w:cs="Arial"/>
+          <w:lang w:val="es-CR"/>
+        </w:rPr>
+        <w:t>. Adicionalmente, te presentamos un sumario de las opciones para ejecutar consultas vía el lenguaje Mango. </w:t>
+      </w:r>
+    </w:p>
+    <w:p>
+      <w:pPr>
+        <w:spacing w:after="0"/>
+        <w:jc w:val="both"/>
+        <w:rPr>
+          <w:rFonts w:ascii="Arial" w:hAnsi="Arial" w:cs="Arial"/>
+          <w:sz w:val="24"/>
+          <w:szCs w:val="24"/>
+          <w:lang w:val="es-CR"/>
+        </w:rPr>
+      </w:pPr>
+    </w:p>
+    <w:p>
+      <w:pPr>
+        <w:pStyle w:val="NormalWeb"/>
+        <w:numPr>
+          <w:ilvl w:val="1"/>
+          <w:numId w:val="3"/>
+        </w:numPr>
+        <w:spacing w:before="0" w:beforeAutospacing="0" w:after="0" w:afterAutospacing="0"/>
+        <w:jc w:val="both"/>
+        <w:rPr>
+          <w:rFonts w:ascii="Arial" w:hAnsi="Arial" w:cs="Arial"/>
+        </w:rPr>
+      </w:pPr>
+      <w:proofErr w:type="spellStart"/>
+      <w:r>
+        <w:rPr>
+          <w:rFonts w:ascii="Arial" w:hAnsi="Arial" w:cs="Arial"/>
+          <w:b/>
+          <w:bCs/>
+        </w:rPr>
+        <w:t>Obtener</w:t>
+      </w:r>
+      <w:proofErr w:type="spellEnd"/>
+      <w:r>
+        <w:rPr>
+          <w:rFonts w:ascii="Arial" w:hAnsi="Arial" w:cs="Arial"/>
+          <w:b/>
+          <w:bCs/>
+        </w:rPr>
+        <w:t xml:space="preserve"> Id:</w:t>
+      </w:r>
+    </w:p>
+    <w:p>
+      <w:pPr>
+        <w:pStyle w:val="HTMLPreformatted"/>
+        <w:ind w:left="720"/>
+      </w:pPr>
+      <w:r>
+        <w:rPr>
+          <w:rStyle w:val="HTMLCode"/>
+        </w:rPr>
+        <w:t>curl -X GET http://127.0.0.1:5984/_uuids</w:t>
+      </w:r>
+    </w:p>
+    <w:p>
+      <w:pPr>
+        <w:spacing w:after="0"/>
+        <w:ind w:left="720"/>
+        <w:rPr>
+          <w:rFonts w:ascii="Arial" w:hAnsi="Arial" w:cs="Arial"/>
+          <w:sz w:val="24"/>
+          <w:szCs w:val="24"/>
+        </w:rPr>
+      </w:pPr>
+    </w:p>
+    <w:p>
+      <w:pPr>
+        <w:pStyle w:val="NormalWeb"/>
+        <w:numPr>
+          <w:ilvl w:val="1"/>
+          <w:numId w:val="3"/>
+        </w:numPr>
+        <w:spacing w:before="0" w:beforeAutospacing="0" w:after="0" w:afterAutospacing="0"/>
+        <w:jc w:val="both"/>
+        <w:rPr>
+          <w:rFonts w:ascii="Arial" w:hAnsi="Arial" w:cs="Arial"/>
+        </w:rPr>
+      </w:pPr>
+      <w:proofErr w:type="spellStart"/>
+      <w:r>
+        <w:rPr>
+          <w:rFonts w:ascii="Arial" w:hAnsi="Arial" w:cs="Arial"/>
+          <w:b/>
+          <w:bCs/>
+        </w:rPr>
+        <w:t>Obtener</w:t>
+      </w:r>
+      <w:proofErr w:type="spellEnd"/>
+      <w:r>
+        <w:rPr>
+          <w:rFonts w:ascii="Arial" w:hAnsi="Arial" w:cs="Arial"/>
+          <w:b/>
+          <w:bCs/>
+        </w:rPr>
+        <w:t xml:space="preserve"> </w:t>
+      </w:r>
+      <w:proofErr w:type="spellStart"/>
+      <w:r>
+        <w:rPr>
+          <w:rFonts w:ascii="Arial" w:hAnsi="Arial" w:cs="Arial"/>
+          <w:b/>
+          <w:bCs/>
+        </w:rPr>
+        <w:t>varios</w:t>
+      </w:r>
+      <w:proofErr w:type="spellEnd"/>
+      <w:r>
+        <w:rPr>
+          <w:rFonts w:ascii="Arial" w:hAnsi="Arial" w:cs="Arial"/>
+          <w:b/>
+          <w:bCs/>
+        </w:rPr>
+        <w:t xml:space="preserve"> ids:</w:t>
+      </w:r>
+    </w:p>
+    <w:p>
+      <w:pPr>
+        <w:pStyle w:val="HTMLPreformatted"/>
+        <w:ind w:left="720"/>
+        <w:rPr>
+          <w:rStyle w:val="HTMLCode"/>
+        </w:rPr>
+      </w:pPr>
+      <w:r>
+        <w:rPr>
+          <w:rStyle w:val="HTMLCode"/>
+        </w:rPr>
+        <w:t>curl -X GET http://127.0.0.1:5984/_uuids?count=&gt;cantidad&lt;</w:t>
+      </w:r>
+    </w:p>
+    <w:p>
+      <w:pPr>
+        <w:spacing w:after="0"/>
+        <w:ind w:left="720"/>
+        <w:rPr>
+          <w:rFonts w:ascii="Arial" w:hAnsi="Arial" w:cs="Arial"/>
+          <w:sz w:val="24"/>
+          <w:szCs w:val="24"/>
+        </w:rPr>
+      </w:pPr>
+    </w:p>
+    <w:p>
+      <w:pPr>
+        <w:pStyle w:val="NormalWeb"/>
+        <w:numPr>
+          <w:ilvl w:val="1"/>
+          <w:numId w:val="3"/>
+        </w:numPr>
+        <w:spacing w:before="0" w:beforeAutospacing="0" w:after="0" w:afterAutospacing="0"/>
+        <w:jc w:val="both"/>
+        <w:rPr>
+          <w:rFonts w:ascii="Arial" w:hAnsi="Arial" w:cs="Arial"/>
+          <w:lang w:val="es-CR"/>
+        </w:rPr>
+      </w:pPr>
+      <w:r>
+        <w:rPr>
+          <w:rFonts w:ascii="Arial" w:hAnsi="Arial" w:cs="Arial"/>
+          <w:b/>
+          <w:bCs/>
+          <w:lang w:val="es-CR"/>
+        </w:rPr>
+        <w:t>Crear documento con el id generado:</w:t>
+      </w:r>
+    </w:p>
+    <w:p>
+      <w:pPr>
+        <w:pStyle w:val="HTMLPreformatted"/>
+        <w:ind w:left="720"/>
+        <w:rPr>
+          <w:rStyle w:val="HTMLCode"/>
+        </w:rPr>
+      </w:pPr>
+      <w:r>
+        <w:rPr>
+          <w:rStyle w:val="HTMLCode"/>
+        </w:rPr>
+        <w:t>curl -X PUT http://&gt;ip-servidor&lt;:&gt;puerto&lt;/&gt;base-de-datos&lt;/&gt;id-generado&lt; -d '{&gt;json&lt;}'</w:t>
+      </w:r>
+    </w:p>
+    <w:p>
+      <w:pPr>
+        <w:spacing w:after="0"/>
+        <w:ind w:left="720"/>
+        <w:rPr>
+          <w:rFonts w:ascii="Arial" w:hAnsi="Arial" w:cs="Arial"/>
+          <w:sz w:val="24"/>
+          <w:szCs w:val="24"/>
+        </w:rPr>
+      </w:pPr>
+    </w:p>
+    <w:p>
+      <w:pPr>
+        <w:pStyle w:val="NormalWeb"/>
+        <w:numPr>
+          <w:ilvl w:val="1"/>
+          <w:numId w:val="3"/>
+        </w:numPr>
+        <w:spacing w:before="0" w:beforeAutospacing="0" w:after="0" w:afterAutospacing="0"/>
+        <w:jc w:val="both"/>
+        <w:rPr>
+          <w:rFonts w:ascii="Arial" w:hAnsi="Arial" w:cs="Arial"/>
+          <w:lang w:val="es-CR"/>
+        </w:rPr>
+      </w:pPr>
+      <w:r>
+        <w:rPr>
+          <w:rFonts w:ascii="Arial" w:hAnsi="Arial" w:cs="Arial"/>
+          <w:b/>
+          <w:bCs/>
+          <w:lang w:val="es-CR"/>
+        </w:rPr>
+        <w:t xml:space="preserve">Mango </w:t>
+      </w:r>
+      <w:proofErr w:type="spellStart"/>
+      <w:r>
+        <w:rPr>
+          <w:rFonts w:ascii="Arial" w:hAnsi="Arial" w:cs="Arial"/>
+          <w:b/>
+          <w:bCs/>
+          <w:lang w:val="es-CR"/>
+        </w:rPr>
+        <w:t>Query</w:t>
+      </w:r>
+      <w:proofErr w:type="spellEnd"/>
+      <w:r>
+        <w:rPr>
+          <w:rFonts w:ascii="Arial" w:hAnsi="Arial" w:cs="Arial"/>
+          <w:b/>
+          <w:bCs/>
+          <w:lang w:val="es-CR"/>
+        </w:rPr>
+        <w:t>:</w:t>
+      </w:r>
+      <w:r>
+        <w:rPr>
+          <w:rFonts w:ascii="Arial" w:hAnsi="Arial" w:cs="Arial"/>
+          <w:lang w:val="es-CR"/>
+        </w:rPr>
+        <w:t xml:space="preserve"> Con Mango </w:t>
+      </w:r>
+      <w:proofErr w:type="spellStart"/>
+      <w:r>
+        <w:rPr>
+          <w:rFonts w:ascii="Arial" w:hAnsi="Arial" w:cs="Arial"/>
+          <w:lang w:val="es-CR"/>
+        </w:rPr>
+        <w:t>Query</w:t>
+      </w:r>
+      <w:proofErr w:type="spellEnd"/>
+      <w:r>
+        <w:rPr>
+          <w:rFonts w:ascii="Arial" w:hAnsi="Arial" w:cs="Arial"/>
+          <w:lang w:val="es-CR"/>
+        </w:rPr>
+        <w:t xml:space="preserve"> podemos hacer consultas de manera muy fácil, aquí tienes las opciones más usadas.</w:t>
+      </w:r>
+    </w:p>
+    <w:p>
+      <w:pPr>
+        <w:pStyle w:val="ListParagraph"/>
+        <w:numPr>
+          <w:ilvl w:val="1"/>
+          <w:numId w:val="4"/>
+        </w:numPr>
+        <w:spacing w:after="0" w:line="240" w:lineRule="auto"/>
+        <w:rPr>
+          <w:rFonts w:ascii="Arial" w:hAnsi="Arial" w:cs="Arial"/>
+          <w:sz w:val="24"/>
+          <w:szCs w:val="24"/>
+          <w:lang w:val="es-CR"/>
+        </w:rPr>
+      </w:pPr>
+      <w:r>
+        <w:rPr>
+          <w:rFonts w:ascii="Arial" w:hAnsi="Arial" w:cs="Arial"/>
+          <w:b/>
+          <w:bCs/>
+          <w:sz w:val="24"/>
+          <w:szCs w:val="24"/>
+          <w:lang w:val="es-CR"/>
+        </w:rPr>
+        <w:t>selector: {&gt;</w:t>
+      </w:r>
+      <w:proofErr w:type="spellStart"/>
+      <w:r>
+        <w:rPr>
+          <w:rFonts w:ascii="Arial" w:hAnsi="Arial" w:cs="Arial"/>
+          <w:b/>
+          <w:bCs/>
+          <w:sz w:val="24"/>
+          <w:szCs w:val="24"/>
+          <w:lang w:val="es-CR"/>
+        </w:rPr>
+        <w:t>json</w:t>
+      </w:r>
+      <w:proofErr w:type="spellEnd"/>
+      <w:r>
+        <w:rPr>
+          <w:rFonts w:ascii="Arial" w:hAnsi="Arial" w:cs="Arial"/>
+          <w:b/>
+          <w:bCs/>
+          <w:sz w:val="24"/>
+          <w:szCs w:val="24"/>
+          <w:lang w:val="es-CR"/>
+        </w:rPr>
+        <w:t>&lt;}</w:t>
+      </w:r>
+      <w:r>
+        <w:rPr>
+          <w:rFonts w:ascii="Arial" w:hAnsi="Arial" w:cs="Arial"/>
+          <w:sz w:val="24"/>
+          <w:szCs w:val="24"/>
+          <w:lang w:val="es-CR"/>
+        </w:rPr>
+        <w:t xml:space="preserve"> </w:t>
+      </w:r>
+      <w:r>
+        <w:rPr>
+          <w:rFonts w:ascii="Arial" w:hAnsi="Arial" w:cs="Arial"/>
+          <w:sz w:val="24"/>
+          <w:szCs w:val="24"/>
+          <w:lang w:val="es-CR"/>
+        </w:rPr>
+        <w:br/>
+        <w:t xml:space="preserve">Este recibe las condiciones que deben cumplir los documentos. </w:t>
+      </w:r>
+    </w:p>
+    <w:p>
+      <w:pPr>
+        <w:pStyle w:val="ListParagraph"/>
+        <w:numPr>
+          <w:ilvl w:val="1"/>
+          <w:numId w:val="4"/>
+        </w:numPr>
+        <w:spacing w:after="0" w:line="240" w:lineRule="auto"/>
+        <w:rPr>
+          <w:rFonts w:ascii="Arial" w:hAnsi="Arial" w:cs="Arial"/>
+          <w:sz w:val="24"/>
+          <w:szCs w:val="24"/>
+          <w:lang w:val="es-CR"/>
+        </w:rPr>
+      </w:pPr>
+      <w:proofErr w:type="spellStart"/>
+      <w:r>
+        <w:rPr>
+          <w:rFonts w:ascii="Arial" w:hAnsi="Arial" w:cs="Arial"/>
+          <w:b/>
+          <w:bCs/>
+          <w:sz w:val="24"/>
+          <w:szCs w:val="24"/>
+          <w:lang w:val="es-CR"/>
+        </w:rPr>
+        <w:t>limit</w:t>
+      </w:r>
+      <w:proofErr w:type="spellEnd"/>
+      <w:r>
+        <w:rPr>
+          <w:rFonts w:ascii="Arial" w:hAnsi="Arial" w:cs="Arial"/>
+          <w:b/>
+          <w:bCs/>
+          <w:sz w:val="24"/>
+          <w:szCs w:val="24"/>
+          <w:lang w:val="es-CR"/>
+        </w:rPr>
+        <w:t>: &gt;número&lt;</w:t>
+      </w:r>
+      <w:r>
+        <w:rPr>
+          <w:rFonts w:ascii="Arial" w:hAnsi="Arial" w:cs="Arial"/>
+          <w:sz w:val="24"/>
+          <w:szCs w:val="24"/>
+          <w:lang w:val="es-CR"/>
+        </w:rPr>
+        <w:t xml:space="preserve"> </w:t>
+      </w:r>
+      <w:r>
+        <w:rPr>
+          <w:rFonts w:ascii="Arial" w:hAnsi="Arial" w:cs="Arial"/>
+          <w:sz w:val="24"/>
+          <w:szCs w:val="24"/>
+          <w:lang w:val="es-CR"/>
+        </w:rPr>
+        <w:br/>
+        <w:t xml:space="preserve">Representa el número máximo de documentos en la consulta. </w:t>
+      </w:r>
+    </w:p>
+    <w:p>
+      <w:pPr>
+        <w:pStyle w:val="ListParagraph"/>
+        <w:numPr>
+          <w:ilvl w:val="1"/>
+          <w:numId w:val="4"/>
+        </w:numPr>
+        <w:spacing w:after="0" w:line="240" w:lineRule="auto"/>
+        <w:rPr>
+          <w:rFonts w:ascii="Arial" w:hAnsi="Arial" w:cs="Arial"/>
+          <w:sz w:val="24"/>
+          <w:szCs w:val="24"/>
+          <w:lang w:val="es-CR"/>
+        </w:rPr>
+      </w:pPr>
+      <w:proofErr w:type="spellStart"/>
+      <w:r>
+        <w:rPr>
+          <w:rFonts w:ascii="Arial" w:hAnsi="Arial" w:cs="Arial"/>
+          <w:b/>
+          <w:bCs/>
+          <w:sz w:val="24"/>
+          <w:szCs w:val="24"/>
+          <w:lang w:val="es-CR"/>
+        </w:rPr>
+        <w:t>sort</w:t>
+      </w:r>
+      <w:proofErr w:type="spellEnd"/>
+      <w:r>
+        <w:rPr>
+          <w:rFonts w:ascii="Arial" w:hAnsi="Arial" w:cs="Arial"/>
+          <w:b/>
+          <w:bCs/>
+          <w:sz w:val="24"/>
+          <w:szCs w:val="24"/>
+          <w:lang w:val="es-CR"/>
+        </w:rPr>
+        <w:t>: {&gt;</w:t>
+      </w:r>
+      <w:proofErr w:type="spellStart"/>
+      <w:r>
+        <w:rPr>
+          <w:rFonts w:ascii="Arial" w:hAnsi="Arial" w:cs="Arial"/>
+          <w:b/>
+          <w:bCs/>
+          <w:sz w:val="24"/>
+          <w:szCs w:val="24"/>
+          <w:lang w:val="es-CR"/>
+        </w:rPr>
+        <w:t>json</w:t>
+      </w:r>
+      <w:proofErr w:type="spellEnd"/>
+      <w:r>
+        <w:rPr>
+          <w:rFonts w:ascii="Arial" w:hAnsi="Arial" w:cs="Arial"/>
+          <w:b/>
+          <w:bCs/>
+          <w:sz w:val="24"/>
+          <w:szCs w:val="24"/>
+          <w:lang w:val="es-CR"/>
+        </w:rPr>
+        <w:t>&lt;}</w:t>
+      </w:r>
+      <w:r>
+        <w:rPr>
+          <w:rFonts w:ascii="Arial" w:hAnsi="Arial" w:cs="Arial"/>
+          <w:sz w:val="24"/>
+          <w:szCs w:val="24"/>
+          <w:lang w:val="es-CR"/>
+        </w:rPr>
+        <w:t xml:space="preserve"> </w:t>
+      </w:r>
+      <w:r>
+        <w:rPr>
+          <w:rFonts w:ascii="Arial" w:hAnsi="Arial" w:cs="Arial"/>
+          <w:sz w:val="24"/>
+          <w:szCs w:val="24"/>
+          <w:lang w:val="es-CR"/>
+        </w:rPr>
+        <w:br/>
+        <w:t xml:space="preserve">Indica el orden de los documentos. </w:t>
+      </w:r>
+    </w:p>
+    <w:p>
+      <w:pPr>
+        <w:pStyle w:val="ListParagraph"/>
+        <w:numPr>
+          <w:ilvl w:val="1"/>
+          <w:numId w:val="4"/>
+        </w:numPr>
+        <w:spacing w:after="0" w:line="240" w:lineRule="auto"/>
+        <w:rPr>
+          <w:rFonts w:ascii="Arial" w:hAnsi="Arial" w:cs="Arial"/>
+          <w:sz w:val="24"/>
+          <w:szCs w:val="24"/>
+          <w:lang w:val="es-CR"/>
+        </w:rPr>
+      </w:pPr>
+      <w:proofErr w:type="spellStart"/>
+      <w:r>
+        <w:rPr>
+          <w:rFonts w:ascii="Arial" w:hAnsi="Arial" w:cs="Arial"/>
+          <w:b/>
+          <w:bCs/>
+          <w:sz w:val="24"/>
+          <w:szCs w:val="24"/>
+          <w:lang w:val="es-CR"/>
+        </w:rPr>
+        <w:t>fields</w:t>
+      </w:r>
+      <w:proofErr w:type="spellEnd"/>
+      <w:r>
+        <w:rPr>
+          <w:rFonts w:ascii="Arial" w:hAnsi="Arial" w:cs="Arial"/>
+          <w:b/>
+          <w:bCs/>
+          <w:sz w:val="24"/>
+          <w:szCs w:val="24"/>
+          <w:lang w:val="es-CR"/>
+        </w:rPr>
+        <w:t xml:space="preserve">: [&gt;array&lt;] </w:t>
+      </w:r>
+      <w:r>
+        <w:rPr>
+          <w:rFonts w:ascii="Arial" w:hAnsi="Arial" w:cs="Arial"/>
+          <w:sz w:val="24"/>
+          <w:szCs w:val="24"/>
+          <w:lang w:val="es-CR"/>
+        </w:rPr>
+        <w:br/>
+        <w:t xml:space="preserve">Define los atributos que se quieren por documento. </w:t>
+      </w:r>
+    </w:p>
+    <w:p>
+      <w:pPr>
+        <w:spacing w:after="0"/>
+        <w:rPr>
+          <w:rFonts w:ascii="Arial" w:hAnsi="Arial" w:cs="Arial"/>
+          <w:sz w:val="24"/>
+          <w:szCs w:val="24"/>
+          <w:lang w:val="es-CR"/>
+        </w:rPr>
+      </w:pPr>
+    </w:p>
+    <w:p>
+      <w:pPr>
+        <w:pStyle w:val="NormalWeb"/>
+        <w:spacing w:before="0" w:beforeAutospacing="0" w:after="0" w:afterAutospacing="0"/>
+        <w:jc w:val="both"/>
+        <w:rPr>
+          <w:rFonts w:ascii="Arial" w:hAnsi="Arial" w:cs="Arial"/>
+          <w:lang w:val="es-CR"/>
+        </w:rPr>
+      </w:pPr>
+      <w:r>
+        <w:rPr>
+          <w:rFonts w:ascii="Arial" w:hAnsi="Arial" w:cs="Arial"/>
+          <w:lang w:val="es-CR"/>
+        </w:rPr>
+        <w:t xml:space="preserve">Esperamos que esta guía te ayude a familiarizarte con los comandos de </w:t>
+      </w:r>
+      <w:proofErr w:type="spellStart"/>
+      <w:r>
+        <w:rPr>
+          <w:rFonts w:ascii="Arial" w:hAnsi="Arial" w:cs="Arial"/>
+          <w:lang w:val="es-CR"/>
+        </w:rPr>
+        <w:t>CouchDB</w:t>
+      </w:r>
+      <w:proofErr w:type="spellEnd"/>
+      <w:r>
+        <w:rPr>
+          <w:rFonts w:ascii="Arial" w:hAnsi="Arial" w:cs="Arial"/>
+          <w:lang w:val="es-CR"/>
+        </w:rPr>
+        <w:t xml:space="preserve"> y el lenguaje Mango. </w:t>
       </w:r>
     </w:p>
     <w:p>
@@ -6714,6 +7512,310 @@
           <w:szCs w:val="24"/>
         </w:rPr>
       </w:pPr>
+    </w:p>
+    <w:p>
+      <w:pPr>
+        <w:pStyle w:val="ListParagraph"/>
+        <w:numPr>
+          <w:ilvl w:val="1"/>
+          <w:numId w:val="2"/>
+        </w:numPr>
+        <w:spacing w:after="0" w:line="240" w:lineRule="auto"/>
+        <w:rPr>
+          <w:rFonts w:ascii="Arial" w:eastAsia="Times New Roman" w:hAnsi="Arial" w:cs="Arial"/>
+          <w:sz w:val="24"/>
+          <w:szCs w:val="24"/>
+        </w:rPr>
+      </w:pPr>
+      <w:hyperlink r:id="rId17" w:history="1">
+        <w:r>
+          <w:rPr>
+            <w:rFonts w:ascii="Arial" w:eastAsia="Times New Roman" w:hAnsi="Arial" w:cs="Arial"/>
+            <w:sz w:val="24"/>
+            <w:szCs w:val="24"/>
+          </w:rPr>
+          <w:t>Vistas</w:t>
+        </w:r>
+      </w:hyperlink>
+    </w:p>
+    <w:p>
+      <w:pPr>
+        <w:pStyle w:val="ListParagraph"/>
+        <w:spacing w:after="0" w:line="240" w:lineRule="auto"/>
+        <w:ind w:left="1440"/>
+        <w:rPr>
+          <w:rFonts w:ascii="Arial" w:eastAsia="Times New Roman" w:hAnsi="Arial" w:cs="Arial"/>
+          <w:sz w:val="24"/>
+          <w:szCs w:val="24"/>
+        </w:rPr>
+      </w:pPr>
+    </w:p>
+    <w:p>
+      <w:pPr>
+        <w:pStyle w:val="ListParagraph"/>
+        <w:numPr>
+          <w:ilvl w:val="1"/>
+          <w:numId w:val="2"/>
+        </w:numPr>
+        <w:spacing w:after="0" w:line="240" w:lineRule="auto"/>
+        <w:rPr>
+          <w:rFonts w:ascii="Arial" w:eastAsia="Times New Roman" w:hAnsi="Arial" w:cs="Arial"/>
+          <w:sz w:val="24"/>
+          <w:szCs w:val="24"/>
+        </w:rPr>
+      </w:pPr>
+      <w:r>
+        <w:rPr>
+          <w:rFonts w:ascii="Arial" w:eastAsia="Times New Roman" w:hAnsi="Arial" w:cs="Arial"/>
+          <w:sz w:val="24"/>
+          <w:szCs w:val="24"/>
+        </w:rPr>
+        <w:t>Taller 1</w:t>
+      </w:r>
+    </w:p>
+    <w:p>
+      <w:pPr>
+        <w:pStyle w:val="ListParagraph"/>
+        <w:rPr>
+          <w:rFonts w:ascii="Arial" w:eastAsia="Times New Roman" w:hAnsi="Arial" w:cs="Arial"/>
+          <w:sz w:val="24"/>
+          <w:szCs w:val="24"/>
+        </w:rPr>
+      </w:pPr>
+    </w:p>
+    <w:p>
+      <w:pPr>
+        <w:pStyle w:val="ListParagraph"/>
+        <w:spacing w:after="0" w:line="240" w:lineRule="auto"/>
+        <w:ind w:left="1440"/>
+        <w:rPr>
+          <w:rFonts w:ascii="Arial" w:eastAsia="Times New Roman" w:hAnsi="Arial" w:cs="Arial"/>
+          <w:sz w:val="24"/>
+          <w:szCs w:val="24"/>
+        </w:rPr>
+      </w:pPr>
+    </w:p>
+    <w:p>
+      <w:pPr>
+        <w:pStyle w:val="ListParagraph"/>
+        <w:numPr>
+          <w:ilvl w:val="1"/>
+          <w:numId w:val="2"/>
+        </w:numPr>
+        <w:spacing w:after="0" w:line="240" w:lineRule="auto"/>
+        <w:rPr>
+          <w:rFonts w:ascii="Arial" w:eastAsia="Times New Roman" w:hAnsi="Arial" w:cs="Arial"/>
+          <w:sz w:val="24"/>
+          <w:szCs w:val="24"/>
+        </w:rPr>
+      </w:pPr>
+      <w:proofErr w:type="spellStart"/>
+      <w:r>
+        <w:rPr>
+          <w:rFonts w:ascii="Arial" w:eastAsia="Times New Roman" w:hAnsi="Arial" w:cs="Arial"/>
+          <w:sz w:val="24"/>
+          <w:szCs w:val="24"/>
+        </w:rPr>
+        <w:t>Validaciones</w:t>
+      </w:r>
+      <w:proofErr w:type="spellEnd"/>
+      <w:r>
+        <w:rPr>
+          <w:rFonts w:ascii="Arial" w:eastAsia="Times New Roman" w:hAnsi="Arial" w:cs="Arial"/>
+          <w:sz w:val="24"/>
+          <w:szCs w:val="24"/>
+        </w:rPr>
+        <w:t xml:space="preserve"> de </w:t>
+      </w:r>
+      <w:proofErr w:type="spellStart"/>
+      <w:r>
+        <w:rPr>
+          <w:rFonts w:ascii="Arial" w:eastAsia="Times New Roman" w:hAnsi="Arial" w:cs="Arial"/>
+          <w:sz w:val="24"/>
+          <w:szCs w:val="24"/>
+        </w:rPr>
+        <w:t>Documentos</w:t>
+      </w:r>
+      <w:proofErr w:type="spellEnd"/>
+    </w:p>
+    <w:p>
+      <w:pPr>
+        <w:pStyle w:val="ListParagraph"/>
+        <w:spacing w:after="0" w:line="240" w:lineRule="auto"/>
+        <w:ind w:left="1440"/>
+        <w:rPr>
+          <w:rFonts w:ascii="Arial" w:eastAsia="Times New Roman" w:hAnsi="Arial" w:cs="Arial"/>
+          <w:sz w:val="24"/>
+          <w:szCs w:val="24"/>
+        </w:rPr>
+      </w:pPr>
+    </w:p>
+    <w:p>
+      <w:pPr>
+        <w:pStyle w:val="ListParagraph"/>
+        <w:numPr>
+          <w:ilvl w:val="1"/>
+          <w:numId w:val="2"/>
+        </w:numPr>
+        <w:spacing w:after="0" w:line="240" w:lineRule="auto"/>
+        <w:rPr>
+          <w:rFonts w:ascii="Arial" w:eastAsia="Times New Roman" w:hAnsi="Arial" w:cs="Arial"/>
+          <w:sz w:val="24"/>
+          <w:szCs w:val="24"/>
+        </w:rPr>
+      </w:pPr>
+      <w:r>
+        <w:rPr>
+          <w:rFonts w:ascii="Arial" w:eastAsia="Times New Roman" w:hAnsi="Arial" w:cs="Arial"/>
+          <w:sz w:val="24"/>
+          <w:szCs w:val="24"/>
+        </w:rPr>
+        <w:t>Taller 2</w:t>
+      </w:r>
+    </w:p>
+    <w:p>
+      <w:pPr>
+        <w:pStyle w:val="ListParagraph"/>
+        <w:rPr>
+          <w:rFonts w:ascii="Arial" w:eastAsia="Times New Roman" w:hAnsi="Arial" w:cs="Arial"/>
+          <w:sz w:val="24"/>
+          <w:szCs w:val="24"/>
+        </w:rPr>
+      </w:pPr>
+    </w:p>
+    <w:p>
+      <w:pPr>
+        <w:pStyle w:val="ListParagraph"/>
+        <w:spacing w:after="0" w:line="240" w:lineRule="auto"/>
+        <w:ind w:left="1440"/>
+        <w:rPr>
+          <w:rFonts w:ascii="Arial" w:eastAsia="Times New Roman" w:hAnsi="Arial" w:cs="Arial"/>
+          <w:sz w:val="24"/>
+          <w:szCs w:val="24"/>
+        </w:rPr>
+      </w:pPr>
+    </w:p>
+    <w:p>
+      <w:pPr>
+        <w:pStyle w:val="ListParagraph"/>
+        <w:numPr>
+          <w:ilvl w:val="1"/>
+          <w:numId w:val="2"/>
+        </w:numPr>
+        <w:spacing w:after="0" w:line="240" w:lineRule="auto"/>
+        <w:rPr>
+          <w:rFonts w:ascii="Arial" w:eastAsia="Times New Roman" w:hAnsi="Arial" w:cs="Arial"/>
+          <w:sz w:val="24"/>
+          <w:szCs w:val="24"/>
+        </w:rPr>
+      </w:pPr>
+      <w:proofErr w:type="spellStart"/>
+      <w:r>
+        <w:rPr>
+          <w:rFonts w:ascii="Arial" w:eastAsia="Times New Roman" w:hAnsi="Arial" w:cs="Arial"/>
+          <w:sz w:val="24"/>
+          <w:szCs w:val="24"/>
+        </w:rPr>
+        <w:t>Ejercicio</w:t>
+      </w:r>
+      <w:proofErr w:type="spellEnd"/>
+      <w:r>
+        <w:rPr>
+          <w:rFonts w:ascii="Arial" w:eastAsia="Times New Roman" w:hAnsi="Arial" w:cs="Arial"/>
+          <w:sz w:val="24"/>
+          <w:szCs w:val="24"/>
+        </w:rPr>
+        <w:t xml:space="preserve"> </w:t>
+      </w:r>
+      <w:proofErr w:type="spellStart"/>
+      <w:r>
+        <w:rPr>
+          <w:rFonts w:ascii="Arial" w:eastAsia="Times New Roman" w:hAnsi="Arial" w:cs="Arial"/>
+          <w:sz w:val="24"/>
+          <w:szCs w:val="24"/>
+        </w:rPr>
+        <w:t>práctic</w:t>
+      </w:r>
+      <w:r>
+        <w:rPr>
+          <w:rFonts w:ascii="Arial" w:eastAsia="Times New Roman" w:hAnsi="Arial" w:cs="Arial"/>
+          <w:sz w:val="24"/>
+          <w:szCs w:val="24"/>
+        </w:rPr>
+        <w:t>o</w:t>
+      </w:r>
+      <w:proofErr w:type="spellEnd"/>
+    </w:p>
+    <w:p>
+      <w:pPr>
+        <w:pStyle w:val="ListParagraph"/>
+        <w:spacing w:after="0" w:line="240" w:lineRule="auto"/>
+        <w:ind w:left="1440"/>
+        <w:rPr>
+          <w:rFonts w:ascii="Arial" w:eastAsia="Times New Roman" w:hAnsi="Arial" w:cs="Arial"/>
+          <w:sz w:val="24"/>
+          <w:szCs w:val="24"/>
+        </w:rPr>
+      </w:pPr>
+    </w:p>
+    <w:p>
+      <w:pPr>
+        <w:pStyle w:val="ListParagraph"/>
+        <w:numPr>
+          <w:ilvl w:val="1"/>
+          <w:numId w:val="2"/>
+        </w:numPr>
+        <w:spacing w:after="0" w:line="240" w:lineRule="auto"/>
+        <w:rPr>
+          <w:rFonts w:ascii="Arial" w:eastAsia="Times New Roman" w:hAnsi="Arial" w:cs="Arial"/>
+          <w:sz w:val="24"/>
+          <w:szCs w:val="24"/>
+        </w:rPr>
+      </w:pPr>
+      <w:r>
+        <w:rPr>
+          <w:rFonts w:ascii="Arial" w:eastAsia="Times New Roman" w:hAnsi="Arial" w:cs="Arial"/>
+          <w:sz w:val="24"/>
+          <w:szCs w:val="24"/>
+        </w:rPr>
+        <w:t>¿</w:t>
+      </w:r>
+      <w:proofErr w:type="spellStart"/>
+      <w:r>
+        <w:rPr>
+          <w:rFonts w:ascii="Arial" w:eastAsia="Times New Roman" w:hAnsi="Arial" w:cs="Arial"/>
+          <w:sz w:val="24"/>
+          <w:szCs w:val="24"/>
+        </w:rPr>
+        <w:t>Sabías</w:t>
+      </w:r>
+      <w:proofErr w:type="spellEnd"/>
+      <w:r>
+        <w:rPr>
+          <w:rFonts w:ascii="Arial" w:eastAsia="Times New Roman" w:hAnsi="Arial" w:cs="Arial"/>
+          <w:sz w:val="24"/>
+          <w:szCs w:val="24"/>
+        </w:rPr>
+        <w:t xml:space="preserve"> </w:t>
+      </w:r>
+      <w:proofErr w:type="spellStart"/>
+      <w:r>
+        <w:rPr>
+          <w:rFonts w:ascii="Arial" w:eastAsia="Times New Roman" w:hAnsi="Arial" w:cs="Arial"/>
+          <w:sz w:val="24"/>
+          <w:szCs w:val="24"/>
+        </w:rPr>
+        <w:t>qué</w:t>
+      </w:r>
+      <w:proofErr w:type="spellEnd"/>
+      <w:r>
+        <w:rPr>
+          <w:rFonts w:ascii="Arial" w:eastAsia="Times New Roman" w:hAnsi="Arial" w:cs="Arial"/>
+          <w:sz w:val="24"/>
+          <w:szCs w:val="24"/>
+        </w:rPr>
+        <w:t>?</w:t>
+      </w:r>
     </w:p>
     <w:p>
       <w:pPr>
@@ -6835,7 +7937,7 @@
         <w:rFonts w:ascii="Arial" w:eastAsia="Times New Roman" w:hAnsi="Arial" w:cs="Arial" w:hint="default"/>
       </w:rPr>
     </w:lvl>
-    <w:lvl w:ilvl="1" w:tplc="04090003" w:tentative="1">
+    <w:lvl w:ilvl="1" w:tplc="04090003">
       <w:start w:val="1"/>
       <w:numFmt w:val="bullet"/>
       <w:lvlText w:val="o"/>
@@ -6935,7 +8037,7 @@
   <w:abstractNum w:abstractNumId="1" w15:restartNumberingAfterBreak="0">
     <w:nsid w:val="3917665B"/>
     <w:multiLevelType w:val="multilevel"/>
-    <w:tmpl w:val="014E7660"/>
+    <w:tmpl w:val="86260628"/>
     <w:lvl w:ilvl="0">
       <w:start w:val="1"/>
       <w:numFmt w:val="decimal"/>
@@ -6948,17 +8050,18 @@
         <w:ind w:left="720" w:hanging="360"/>
       </w:pPr>
     </w:lvl>
-    <w:lvl w:ilvl="1" w:tentative="1">
+    <w:lvl w:ilvl="1">
       <w:start w:val="1"/>
       <w:numFmt w:val="decimal"/>
-      <w:lvlText w:val="%2."/>
+      <w:lvlText w:val="%2-"/>
       <w:lvlJc w:val="left"/>
       <w:pPr>
-        <w:tabs>
-          <w:tab w:val="num" w:pos="1440"/>
-        </w:tabs>
         <w:ind w:left="1440" w:hanging="360"/>
       </w:pPr>
+      <w:rPr>
+        <w:rFonts w:hint="default"/>
+        <w:b/>
+      </w:rPr>
     </w:lvl>
     <w:lvl w:ilvl="2" w:tentative="1">
       <w:start w:val="1"/>
@@ -7046,6 +8149,123 @@
     </w:lvl>
   </w:abstractNum>
   <w:abstractNum w:abstractNumId="2" w15:restartNumberingAfterBreak="0">
+    <w:nsid w:val="526B108F"/>
+    <w:multiLevelType w:val="multilevel"/>
+    <w:tmpl w:val="F4DAF52E"/>
+    <w:lvl w:ilvl="0">
+      <w:start w:val="1"/>
+      <w:numFmt w:val="decimal"/>
+      <w:lvlText w:val="%1."/>
+      <w:lvlJc w:val="left"/>
+      <w:pPr>
+        <w:tabs>
+          <w:tab w:val="num" w:pos="720"/>
+        </w:tabs>
+        <w:ind w:left="720" w:hanging="360"/>
+      </w:pPr>
+    </w:lvl>
+    <w:lvl w:ilvl="1">
+      <w:start w:val="1"/>
+      <w:numFmt w:val="bullet"/>
+      <w:lvlText w:val="o"/>
+      <w:lvlJc w:val="left"/>
+      <w:pPr>
+        <w:tabs>
+          <w:tab w:val="num" w:pos="1440"/>
+        </w:tabs>
+        <w:ind w:left="1440" w:hanging="360"/>
+      </w:pPr>
+      <w:rPr>
+        <w:rFonts w:ascii="Courier New" w:hAnsi="Courier New" w:hint="default"/>
+        <w:sz w:val="20"/>
+      </w:rPr>
+    </w:lvl>
+    <w:lvl w:ilvl="2" w:tentative="1">
+      <w:start w:val="1"/>
+      <w:numFmt w:val="decimal"/>
+      <w:lvlText w:val="%3."/>
+      <w:lvlJc w:val="left"/>
+      <w:pPr>
+        <w:tabs>
+          <w:tab w:val="num" w:pos="2160"/>
+        </w:tabs>
+        <w:ind w:left="2160" w:hanging="360"/>
+      </w:pPr>
+    </w:lvl>
+    <w:lvl w:ilvl="3" w:tentative="1">
+      <w:start w:val="1"/>
+      <w:numFmt w:val="decimal"/>
+      <w:lvlText w:val="%4."/>
+      <w:lvlJc w:val="left"/>
+      <w:pPr>
+        <w:tabs>
+          <w:tab w:val="num" w:pos="2880"/>
+        </w:tabs>
+        <w:ind w:left="2880" w:hanging="360"/>
+      </w:pPr>
+    </w:lvl>
+    <w:lvl w:ilvl="4" w:tentative="1">
+      <w:start w:val="1"/>
+      <w:numFmt w:val="decimal"/>
+      <w:lvlText w:val="%5."/>
+      <w:lvlJc w:val="left"/>
+      <w:pPr>
+        <w:tabs>
+          <w:tab w:val="num" w:pos="3600"/>
+        </w:tabs>
+        <w:ind w:left="3600" w:hanging="360"/>
+      </w:pPr>
+    </w:lvl>
+    <w:lvl w:ilvl="5" w:tentative="1">
+      <w:start w:val="1"/>
+      <w:numFmt w:val="decimal"/>
+      <w:lvlText w:val="%6."/>
+      <w:lvlJc w:val="left"/>
+      <w:pPr>
+        <w:tabs>
+          <w:tab w:val="num" w:pos="4320"/>
+        </w:tabs>
+        <w:ind w:left="4320" w:hanging="360"/>
+      </w:pPr>
+    </w:lvl>
+    <w:lvl w:ilvl="6" w:tentative="1">
+      <w:start w:val="1"/>
+      <w:numFmt w:val="decimal"/>
+      <w:lvlText w:val="%7."/>
+      <w:lvlJc w:val="left"/>
+      <w:pPr>
+        <w:tabs>
+          <w:tab w:val="num" w:pos="5040"/>
+        </w:tabs>
+        <w:ind w:left="5040" w:hanging="360"/>
+      </w:pPr>
+    </w:lvl>
+    <w:lvl w:ilvl="7" w:tentative="1">
+      <w:start w:val="1"/>
+      <w:numFmt w:val="decimal"/>
+      <w:lvlText w:val="%8."/>
+      <w:lvlJc w:val="left"/>
+      <w:pPr>
+        <w:tabs>
+          <w:tab w:val="num" w:pos="5760"/>
+        </w:tabs>
+        <w:ind w:left="5760" w:hanging="360"/>
+      </w:pPr>
+    </w:lvl>
+    <w:lvl w:ilvl="8" w:tentative="1">
+      <w:start w:val="1"/>
+      <w:numFmt w:val="decimal"/>
+      <w:lvlText w:val="%9."/>
+      <w:lvlJc w:val="left"/>
+      <w:pPr>
+        <w:tabs>
+          <w:tab w:val="num" w:pos="6480"/>
+        </w:tabs>
+        <w:ind w:left="6480" w:hanging="360"/>
+      </w:pPr>
+    </w:lvl>
+  </w:abstractNum>
+  <w:abstractNum w:abstractNumId="3" w15:restartNumberingAfterBreak="0">
     <w:nsid w:val="52E31BB6"/>
     <w:multiLevelType w:val="multilevel"/>
     <w:tmpl w:val="9FE81EA8"/>
@@ -7194,7 +8414,7 @@
       </w:rPr>
     </w:lvl>
   </w:abstractNum>
-  <w:abstractNum w:abstractNumId="3" w15:restartNumberingAfterBreak="0">
+  <w:abstractNum w:abstractNumId="4" w15:restartNumberingAfterBreak="0">
     <w:nsid w:val="5B3E1DAE"/>
     <w:multiLevelType w:val="multilevel"/>
     <w:tmpl w:val="5214227E"/>
@@ -7315,7 +8535,7 @@
       </w:rPr>
     </w:lvl>
   </w:abstractNum>
-  <w:abstractNum w:abstractNumId="4" w15:restartNumberingAfterBreak="0">
+  <w:abstractNum w:abstractNumId="5" w15:restartNumberingAfterBreak="0">
     <w:nsid w:val="699D7AC2"/>
     <w:multiLevelType w:val="multilevel"/>
     <w:tmpl w:val="5B94A7D4"/>
@@ -7465,10 +8685,10 @@
     </w:lvl>
   </w:abstractNum>
   <w:num w:numId="1">
-    <w:abstractNumId w:val="4"/>
+    <w:abstractNumId w:val="5"/>
   </w:num>
   <w:num w:numId="2">
-    <w:abstractNumId w:val="3"/>
+    <w:abstractNumId w:val="4"/>
   </w:num>
   <w:num w:numId="3">
     <w:abstractNumId w:val="1"/>
@@ -7477,6 +8697,9 @@
     <w:abstractNumId w:val="0"/>
   </w:num>
   <w:num w:numId="5">
+    <w:abstractNumId w:val="3"/>
+  </w:num>
+  <w:num w:numId="6">
     <w:abstractNumId w:val="2"/>
   </w:num>
 </w:numbering>

--- a/BaseDeDatos/3.BasesDeDatosNoRelacionales/Unidad2/UNIDAD2.docx
+++ b/BaseDeDatos/3.BasesDeDatosNoRelacionales/Unidad2/UNIDAD2.docx
@@ -7540,6 +7540,27 @@
     </w:p>
     <w:p>
       <w:pPr>
+        <w:spacing w:after="0" w:line="240" w:lineRule="auto"/>
+        <w:rPr>
+          <w:rFonts w:ascii="Arial" w:eastAsia="Times New Roman" w:hAnsi="Arial" w:cs="Arial"/>
+          <w:sz w:val="24"/>
+          <w:szCs w:val="24"/>
+        </w:rPr>
+      </w:pPr>
+    </w:p>
+    <w:p>
+      <w:pPr>
+        <w:spacing w:after="0" w:line="240" w:lineRule="auto"/>
+        <w:ind w:left="720"/>
+        <w:rPr>
+          <w:rFonts w:ascii="Arial" w:eastAsia="Times New Roman" w:hAnsi="Arial" w:cs="Arial"/>
+          <w:sz w:val="24"/>
+          <w:szCs w:val="24"/>
+        </w:rPr>
+      </w:pPr>
+    </w:p>
+    <w:p>
+      <w:pPr>
         <w:pStyle w:val="ListParagraph"/>
         <w:spacing w:after="0" w:line="240" w:lineRule="auto"/>
         <w:ind w:left="1440"/>
@@ -7575,19 +7596,7 @@
     </w:p>
     <w:p>
       <w:pPr>
-        <w:pStyle w:val="ListParagraph"/>
-        <w:rPr>
-          <w:rFonts w:ascii="Arial" w:eastAsia="Times New Roman" w:hAnsi="Arial" w:cs="Arial"/>
-          <w:sz w:val="24"/>
-          <w:szCs w:val="24"/>
-        </w:rPr>
-      </w:pPr>
-    </w:p>
-    <w:p>
-      <w:pPr>
-        <w:pStyle w:val="ListParagraph"/>
-        <w:spacing w:after="0" w:line="240" w:lineRule="auto"/>
-        <w:ind w:left="1440"/>
+        <w:spacing w:after="0" w:line="240" w:lineRule="auto"/>
         <w:rPr>
           <w:rFonts w:ascii="Arial" w:eastAsia="Times New Roman" w:hAnsi="Arial" w:cs="Arial"/>
           <w:sz w:val="24"/>
@@ -7672,16 +7681,6 @@
         </w:rPr>
         <w:t>Taller 2</w:t>
       </w:r>
-    </w:p>
-    <w:p>
-      <w:pPr>
-        <w:pStyle w:val="ListParagraph"/>
-        <w:rPr>
-          <w:rFonts w:ascii="Arial" w:eastAsia="Times New Roman" w:hAnsi="Arial" w:cs="Arial"/>
-          <w:sz w:val="24"/>
-          <w:szCs w:val="24"/>
-        </w:rPr>
-      </w:pPr>
     </w:p>
     <w:p>
       <w:pPr>

--- a/BaseDeDatos/3.BasesDeDatosNoRelacionales/Unidad2/UNIDAD2.docx
+++ b/BaseDeDatos/3.BasesDeDatosNoRelacionales/Unidad2/UNIDAD2.docx
@@ -59,657 +59,372 @@
             <w:sz w:val="24"/>
             <w:szCs w:val="24"/>
           </w:rPr>
-          <w:t xml:space="preserve">UNIDAD 2: </w:t>
+          <w:t>UNIDAD 2: Introducción</w:t>
         </w:r>
-        <w:proofErr w:type="spellStart"/>
+      </w:hyperlink>
+    </w:p>
+    <w:p>
+      <w:pPr>
+        <w:pStyle w:val="NormalWeb"/>
+        <w:spacing w:before="0" w:beforeAutospacing="0" w:after="0" w:afterAutospacing="0"/>
+        <w:jc w:val="both"/>
+        <w:rPr>
+          <w:rFonts w:ascii="Arial" w:hAnsi="Arial" w:cs="Arial"/>
+          <w:b/>
+          <w:bCs/>
+          <w:lang w:val="es-CR"/>
+        </w:rPr>
+      </w:pPr>
+      <w:r>
+        <w:rPr>
+          <w:rFonts w:ascii="Arial" w:hAnsi="Arial" w:cs="Arial"/>
+          <w:b/>
+          <w:bCs/>
+          <w:lang w:val="es-CR"/>
+        </w:rPr>
+        <w:t>Introducción</w:t>
+      </w:r>
+    </w:p>
+    <w:p>
+      <w:pPr>
+        <w:pStyle w:val="NormalWeb"/>
+        <w:spacing w:before="0" w:beforeAutospacing="0" w:after="0" w:afterAutospacing="0"/>
+        <w:jc w:val="both"/>
+        <w:rPr>
+          <w:rFonts w:ascii="Arial" w:hAnsi="Arial" w:cs="Arial"/>
+          <w:b/>
+          <w:bCs/>
+          <w:lang w:val="es-CR"/>
+        </w:rPr>
+      </w:pPr>
+    </w:p>
+    <w:p>
+      <w:pPr>
+        <w:pStyle w:val="NormalWeb"/>
+        <w:spacing w:before="0" w:beforeAutospacing="0" w:after="0" w:afterAutospacing="0"/>
+        <w:jc w:val="both"/>
+        <w:rPr>
+          <w:rFonts w:ascii="Arial" w:hAnsi="Arial" w:cs="Arial"/>
+          <w:b/>
+          <w:bCs/>
+          <w:lang w:val="es-CR"/>
+        </w:rPr>
+      </w:pPr>
+      <w:r>
+        <w:rPr>
+          <w:rFonts w:ascii="Arial" w:hAnsi="Arial" w:cs="Arial"/>
+          <w:b/>
+          <w:bCs/>
+          <w:lang w:val="es-CR"/>
+        </w:rPr>
+        <w:t>CouchDB</w:t>
+      </w:r>
+    </w:p>
+    <w:p>
+      <w:pPr>
+        <w:pStyle w:val="NormalWeb"/>
+        <w:spacing w:before="0" w:beforeAutospacing="0" w:after="0" w:afterAutospacing="0"/>
+        <w:jc w:val="both"/>
+        <w:rPr>
+          <w:rFonts w:ascii="Arial" w:hAnsi="Arial" w:cs="Arial"/>
+          <w:b/>
+          <w:bCs/>
+          <w:lang w:val="es-CR"/>
+        </w:rPr>
+      </w:pPr>
+    </w:p>
+    <w:p>
+      <w:pPr>
+        <w:pStyle w:val="NormalWeb"/>
+        <w:spacing w:before="0" w:beforeAutospacing="0" w:after="0" w:afterAutospacing="0"/>
+        <w:jc w:val="both"/>
+        <w:rPr>
+          <w:rFonts w:ascii="Arial" w:hAnsi="Arial" w:cs="Arial"/>
+          <w:lang w:val="es-CR"/>
+        </w:rPr>
+      </w:pPr>
+      <w:r>
+        <w:rPr>
+          <w:rFonts w:ascii="Arial" w:hAnsi="Arial" w:cs="Arial"/>
+          <w:lang w:val="es-CR"/>
+        </w:rPr>
+        <w:t xml:space="preserve">CouchDB es un manejador de base de datos no relacionales (NoSQL) orientado a documentos JSON. Este manejador posee unas características que lo hacen diferente a los demás manejadores en la misma categoría, pero quizás la más relevante es que usa un API REST para que con el empleo de simples peticiones del protocolo HTTP permita manejar las bases de datos. </w:t>
+      </w:r>
+    </w:p>
+    <w:p>
+      <w:pPr>
+        <w:pStyle w:val="NormalWeb"/>
+        <w:spacing w:before="0" w:beforeAutospacing="0" w:after="0" w:afterAutospacing="0"/>
+        <w:jc w:val="both"/>
+        <w:rPr>
+          <w:rFonts w:ascii="Arial" w:hAnsi="Arial" w:cs="Arial"/>
+          <w:lang w:val="es-CR"/>
+        </w:rPr>
+      </w:pPr>
+    </w:p>
+    <w:p>
+      <w:pPr>
+        <w:pStyle w:val="NormalWeb"/>
+        <w:spacing w:before="0" w:beforeAutospacing="0" w:after="0" w:afterAutospacing="0"/>
+        <w:jc w:val="both"/>
+        <w:rPr>
+          <w:rFonts w:ascii="Arial" w:hAnsi="Arial" w:cs="Arial"/>
+          <w:lang w:val="es-CR"/>
+        </w:rPr>
+      </w:pPr>
+      <w:r>
+        <w:rPr>
+          <w:rFonts w:ascii="Arial" w:hAnsi="Arial" w:cs="Arial"/>
+          <w:lang w:val="es-CR"/>
+        </w:rPr>
+        <w:t xml:space="preserve">Esta unidad comienza con una descripción detallada de CouchDB, que incluye sus características generales y específicas, y la filosofía de API REST que soporta la forma de interactuar con las bases de datos. Luego de esta introducción, podrás conocer y practicar con el sistema a través del uso de un cliente Web, llamado curl y una Aplicación Web denominada Fauxton. </w:t>
+      </w:r>
+    </w:p>
+    <w:p>
+      <w:pPr>
+        <w:pStyle w:val="NormalWeb"/>
+        <w:spacing w:before="0" w:beforeAutospacing="0" w:after="0" w:afterAutospacing="0"/>
+        <w:jc w:val="both"/>
+        <w:rPr>
+          <w:rFonts w:ascii="Arial" w:hAnsi="Arial" w:cs="Arial"/>
+          <w:lang w:val="es-CR"/>
+        </w:rPr>
+      </w:pPr>
+    </w:p>
+    <w:p>
+      <w:pPr>
+        <w:pStyle w:val="NormalWeb"/>
+        <w:spacing w:before="0" w:beforeAutospacing="0" w:after="0" w:afterAutospacing="0"/>
+        <w:jc w:val="both"/>
+        <w:rPr>
+          <w:rFonts w:ascii="Arial" w:hAnsi="Arial" w:cs="Arial"/>
+          <w:lang w:val="es-CR"/>
+        </w:rPr>
+      </w:pPr>
+      <w:r>
+        <w:rPr>
+          <w:rFonts w:ascii="Arial" w:hAnsi="Arial" w:cs="Arial"/>
+          <w:lang w:val="es-CR"/>
+        </w:rPr>
+        <w:t>Tendrás entonces la oportunidad, no solo de manejar una base de datos CouchDB, sino también de realizar consultas básicas y avanzadas, usando el lenguaje Mango Query incluido en las nuevas versiones de CouchDB y las funciones “map” y “reduce” a través del lenguaje JavaScript. Adicionalmente, podrás crear funciones de validación para chequear que tus documentos tengan la estructura y contenido correcto. Finalmente, te familiarizarás con los procesos de seguridad destinados a la creación de usuarios y su permisología, y las operaciones de respaldo y recuperación a través del uso de peticiones y formatos Json.</w:t>
+      </w:r>
+    </w:p>
+    <w:p>
+      <w:pPr>
+        <w:pStyle w:val="NormalWeb"/>
+        <w:spacing w:before="0" w:beforeAutospacing="0" w:after="0" w:afterAutospacing="0"/>
+        <w:jc w:val="both"/>
+        <w:rPr>
+          <w:rFonts w:ascii="Arial" w:hAnsi="Arial" w:cs="Arial"/>
+          <w:lang w:val="es-CR"/>
+        </w:rPr>
+      </w:pPr>
+    </w:p>
+    <w:p>
+      <w:pPr>
+        <w:pStyle w:val="NormalWeb"/>
+        <w:spacing w:before="0" w:beforeAutospacing="0" w:after="0" w:afterAutospacing="0"/>
+        <w:jc w:val="both"/>
+        <w:rPr>
+          <w:rFonts w:ascii="Arial" w:hAnsi="Arial" w:cs="Arial"/>
+          <w:b/>
+          <w:bCs/>
+          <w:lang w:val="es-CR"/>
+        </w:rPr>
+      </w:pPr>
+      <w:r>
+        <w:rPr>
+          <w:rFonts w:ascii="Arial" w:hAnsi="Arial" w:cs="Arial"/>
+          <w:b/>
+          <w:bCs/>
+          <w:lang w:val="es-CR"/>
+        </w:rPr>
+        <w:t>Objetivos de aprendizaje</w:t>
+      </w:r>
+    </w:p>
+    <w:p>
+      <w:pPr>
+        <w:pStyle w:val="NormalWeb"/>
+        <w:numPr>
+          <w:ilvl w:val="0"/>
+          <w:numId w:val="3"/>
+        </w:numPr>
+        <w:spacing w:before="0" w:beforeAutospacing="0" w:after="0" w:afterAutospacing="0"/>
+        <w:rPr>
+          <w:rFonts w:ascii="Arial" w:hAnsi="Arial" w:cs="Arial"/>
+          <w:lang w:val="es-CR"/>
+        </w:rPr>
+      </w:pPr>
+      <w:r>
+        <w:rPr>
+          <w:rFonts w:ascii="Arial" w:hAnsi="Arial" w:cs="Arial"/>
+          <w:lang w:val="es-CR"/>
+        </w:rPr>
+        <w:t>Crear bases de datos NoSQL orientadas a documentos JSON usando CouchDB a través de peticiones HTTP y API REST.</w:t>
+      </w:r>
+    </w:p>
+    <w:p>
+      <w:pPr>
+        <w:pStyle w:val="NormalWeb"/>
+        <w:numPr>
+          <w:ilvl w:val="0"/>
+          <w:numId w:val="3"/>
+        </w:numPr>
+        <w:spacing w:before="0" w:beforeAutospacing="0" w:after="0" w:afterAutospacing="0"/>
+        <w:rPr>
+          <w:rFonts w:ascii="Arial" w:hAnsi="Arial" w:cs="Arial"/>
+          <w:lang w:val="es-CR"/>
+        </w:rPr>
+      </w:pPr>
+      <w:r>
+        <w:rPr>
+          <w:rFonts w:ascii="Arial" w:hAnsi="Arial" w:cs="Arial"/>
+          <w:lang w:val="es-CR"/>
+        </w:rPr>
+        <w:t>Aplicar validaciones a los documentos de una base de datos para que se creen y actualicen de la forma que se requiere.</w:t>
+      </w:r>
+    </w:p>
+    <w:p>
+      <w:pPr>
+        <w:pStyle w:val="NormalWeb"/>
+        <w:numPr>
+          <w:ilvl w:val="0"/>
+          <w:numId w:val="3"/>
+        </w:numPr>
+        <w:spacing w:before="0" w:beforeAutospacing="0" w:after="0" w:afterAutospacing="0"/>
+        <w:rPr>
+          <w:rFonts w:ascii="Arial" w:hAnsi="Arial" w:cs="Arial"/>
+          <w:lang w:val="es-CR"/>
+        </w:rPr>
+      </w:pPr>
+      <w:r>
+        <w:rPr>
+          <w:rFonts w:ascii="Arial" w:hAnsi="Arial" w:cs="Arial"/>
+          <w:lang w:val="es-CR"/>
+        </w:rPr>
+        <w:t>Implementar consultas de mediana complejidad sobre las bases de datos CouchDB que podrán ser estructuradas en vistas que se pueden almacenar.</w:t>
+      </w:r>
+    </w:p>
+    <w:p>
+      <w:pPr>
+        <w:pStyle w:val="NormalWeb"/>
+        <w:numPr>
+          <w:ilvl w:val="0"/>
+          <w:numId w:val="3"/>
+        </w:numPr>
+        <w:spacing w:before="0" w:beforeAutospacing="0" w:after="0" w:afterAutospacing="0"/>
+        <w:rPr>
+          <w:rFonts w:ascii="Arial" w:hAnsi="Arial" w:cs="Arial"/>
+          <w:lang w:val="es-CR"/>
+        </w:rPr>
+      </w:pPr>
+      <w:r>
+        <w:rPr>
+          <w:rFonts w:ascii="Arial" w:hAnsi="Arial" w:cs="Arial"/>
+          <w:lang w:val="es-CR"/>
+        </w:rPr>
+        <w:t>Aplicar las funciones de seguridad de CouchDB para crear usuarios y sus correspondientes permisos en el sistema con la finalidad de validar los usuarios que pueden acceder los diferentes recursos.</w:t>
+      </w:r>
+    </w:p>
+    <w:p>
+      <w:pPr>
+        <w:pStyle w:val="NormalWeb"/>
+        <w:numPr>
+          <w:ilvl w:val="0"/>
+          <w:numId w:val="3"/>
+        </w:numPr>
+        <w:spacing w:before="0" w:beforeAutospacing="0" w:after="0" w:afterAutospacing="0"/>
+        <w:rPr>
+          <w:rFonts w:ascii="Arial" w:hAnsi="Arial" w:cs="Arial"/>
+          <w:lang w:val="es-CR"/>
+        </w:rPr>
+      </w:pPr>
+      <w:r>
+        <w:rPr>
+          <w:rFonts w:ascii="Arial" w:hAnsi="Arial" w:cs="Arial"/>
+          <w:lang w:val="es-CR"/>
+        </w:rPr>
+        <w:t>Aplicar las llamadas y correspondientes formatos para la recuperación y respaldo de datos en CouchDB.</w:t>
+      </w:r>
+    </w:p>
+    <w:p>
+      <w:pPr>
+        <w:spacing w:after="0" w:line="240" w:lineRule="auto"/>
+        <w:rPr>
+          <w:rFonts w:ascii="Arial" w:eastAsia="Times New Roman" w:hAnsi="Arial" w:cs="Arial"/>
+          <w:sz w:val="24"/>
+          <w:szCs w:val="24"/>
+          <w:lang w:val="es-CR"/>
+        </w:rPr>
+      </w:pPr>
+    </w:p>
+    <w:p>
+      <w:pPr>
+        <w:spacing w:after="0" w:line="240" w:lineRule="auto"/>
+        <w:rPr>
+          <w:rFonts w:ascii="Arial" w:eastAsia="Times New Roman" w:hAnsi="Arial" w:cs="Arial"/>
+          <w:sz w:val="24"/>
+          <w:szCs w:val="24"/>
+          <w:lang w:val="es-CR"/>
+        </w:rPr>
+      </w:pPr>
+    </w:p>
+    <w:p>
+      <w:pPr>
+        <w:pStyle w:val="ListParagraph"/>
+        <w:numPr>
+          <w:ilvl w:val="0"/>
+          <w:numId w:val="2"/>
+        </w:numPr>
+        <w:spacing w:after="0" w:line="240" w:lineRule="auto"/>
+        <w:rPr>
+          <w:rFonts w:ascii="Arial" w:eastAsia="Times New Roman" w:hAnsi="Arial" w:cs="Arial"/>
+          <w:sz w:val="24"/>
+          <w:szCs w:val="24"/>
+        </w:rPr>
+      </w:pPr>
+      <w:r>
+        <w:rPr>
+          <w:rFonts w:ascii="Arial" w:eastAsia="Times New Roman" w:hAnsi="Arial" w:cs="Arial"/>
+          <w:sz w:val="24"/>
+          <w:szCs w:val="24"/>
+        </w:rPr>
+        <w:t>Lección 1: Iniciandonos en CouchDB</w:t>
+      </w:r>
+    </w:p>
+    <w:p>
+      <w:pPr>
+        <w:pStyle w:val="ListParagraph"/>
+        <w:spacing w:after="0"/>
+        <w:rPr>
+          <w:rFonts w:ascii="Arial" w:eastAsia="Times New Roman" w:hAnsi="Arial" w:cs="Arial"/>
+          <w:sz w:val="24"/>
+          <w:szCs w:val="24"/>
+        </w:rPr>
+      </w:pPr>
+    </w:p>
+    <w:p>
+      <w:pPr>
+        <w:pStyle w:val="ListParagraph"/>
+        <w:numPr>
+          <w:ilvl w:val="1"/>
+          <w:numId w:val="2"/>
+        </w:numPr>
+        <w:spacing w:after="0" w:line="240" w:lineRule="auto"/>
+        <w:rPr>
+          <w:rFonts w:ascii="Arial" w:eastAsia="Times New Roman" w:hAnsi="Arial" w:cs="Arial"/>
+          <w:sz w:val="24"/>
+          <w:szCs w:val="24"/>
+        </w:rPr>
+      </w:pPr>
+      <w:hyperlink r:id="rId7" w:history="1">
         <w:r>
           <w:rPr>
             <w:rFonts w:ascii="Arial" w:eastAsia="Times New Roman" w:hAnsi="Arial" w:cs="Arial"/>
             <w:sz w:val="24"/>
             <w:szCs w:val="24"/>
           </w:rPr>
-          <w:t>Introducción</w:t>
-        </w:r>
-        <w:proofErr w:type="spellEnd"/>
-      </w:hyperlink>
-    </w:p>
-    <w:p>
-      <w:pPr>
-        <w:pStyle w:val="NormalWeb"/>
-        <w:spacing w:before="0" w:beforeAutospacing="0" w:after="0" w:afterAutospacing="0"/>
-        <w:jc w:val="both"/>
-        <w:rPr>
-          <w:rFonts w:ascii="Arial" w:hAnsi="Arial" w:cs="Arial"/>
-          <w:b/>
-          <w:bCs/>
-          <w:lang w:val="es-CR"/>
-        </w:rPr>
-      </w:pPr>
-      <w:r>
-        <w:rPr>
-          <w:rFonts w:ascii="Arial" w:hAnsi="Arial" w:cs="Arial"/>
-          <w:b/>
-          <w:bCs/>
-          <w:lang w:val="es-CR"/>
-        </w:rPr>
-        <w:t>Introducción</w:t>
-      </w:r>
-    </w:p>
-    <w:p>
-      <w:pPr>
-        <w:pStyle w:val="NormalWeb"/>
-        <w:spacing w:before="0" w:beforeAutospacing="0" w:after="0" w:afterAutospacing="0"/>
-        <w:jc w:val="both"/>
-        <w:rPr>
-          <w:rFonts w:ascii="Arial" w:hAnsi="Arial" w:cs="Arial"/>
-          <w:b/>
-          <w:bCs/>
-          <w:lang w:val="es-CR"/>
-        </w:rPr>
-      </w:pPr>
-    </w:p>
-    <w:p>
-      <w:pPr>
-        <w:pStyle w:val="NormalWeb"/>
-        <w:spacing w:before="0" w:beforeAutospacing="0" w:after="0" w:afterAutospacing="0"/>
-        <w:jc w:val="both"/>
-        <w:rPr>
-          <w:rFonts w:ascii="Arial" w:hAnsi="Arial" w:cs="Arial"/>
-          <w:b/>
-          <w:bCs/>
-          <w:lang w:val="es-CR"/>
-        </w:rPr>
-      </w:pPr>
-      <w:proofErr w:type="spellStart"/>
-      <w:r>
-        <w:rPr>
-          <w:rFonts w:ascii="Arial" w:hAnsi="Arial" w:cs="Arial"/>
-          <w:b/>
-          <w:bCs/>
-          <w:lang w:val="es-CR"/>
-        </w:rPr>
-        <w:t>CouchDB</w:t>
-      </w:r>
-      <w:proofErr w:type="spellEnd"/>
-    </w:p>
-    <w:p>
-      <w:pPr>
-        <w:pStyle w:val="NormalWeb"/>
-        <w:spacing w:before="0" w:beforeAutospacing="0" w:after="0" w:afterAutospacing="0"/>
-        <w:jc w:val="both"/>
-        <w:rPr>
-          <w:rFonts w:ascii="Arial" w:hAnsi="Arial" w:cs="Arial"/>
-          <w:b/>
-          <w:bCs/>
-          <w:lang w:val="es-CR"/>
-        </w:rPr>
-      </w:pPr>
-    </w:p>
-    <w:p>
-      <w:pPr>
-        <w:pStyle w:val="NormalWeb"/>
-        <w:spacing w:before="0" w:beforeAutospacing="0" w:after="0" w:afterAutospacing="0"/>
-        <w:jc w:val="both"/>
-        <w:rPr>
-          <w:rFonts w:ascii="Arial" w:hAnsi="Arial" w:cs="Arial"/>
-          <w:lang w:val="es-CR"/>
-        </w:rPr>
-      </w:pPr>
-      <w:proofErr w:type="spellStart"/>
-      <w:r>
-        <w:rPr>
-          <w:rFonts w:ascii="Arial" w:hAnsi="Arial" w:cs="Arial"/>
-          <w:lang w:val="es-CR"/>
-        </w:rPr>
-        <w:t>CouchDB</w:t>
-      </w:r>
-      <w:proofErr w:type="spellEnd"/>
-      <w:r>
-        <w:rPr>
-          <w:rFonts w:ascii="Arial" w:hAnsi="Arial" w:cs="Arial"/>
-          <w:lang w:val="es-CR"/>
-        </w:rPr>
-        <w:t xml:space="preserve"> es un manejador de base de datos no relacionales (NoSQL) orientado a documentos JSON. Este manejador posee unas características que lo hacen diferente a los demás manejadores en la misma categoría, pero quizás la más relevante es que usa un API REST para que con el empleo de simples peticiones del protocolo HTTP permita manejar las bases de datos. </w:t>
-      </w:r>
-    </w:p>
-    <w:p>
-      <w:pPr>
-        <w:pStyle w:val="NormalWeb"/>
-        <w:spacing w:before="0" w:beforeAutospacing="0" w:after="0" w:afterAutospacing="0"/>
-        <w:jc w:val="both"/>
-        <w:rPr>
-          <w:rFonts w:ascii="Arial" w:hAnsi="Arial" w:cs="Arial"/>
-          <w:lang w:val="es-CR"/>
-        </w:rPr>
-      </w:pPr>
-    </w:p>
-    <w:p>
-      <w:pPr>
-        <w:pStyle w:val="NormalWeb"/>
-        <w:spacing w:before="0" w:beforeAutospacing="0" w:after="0" w:afterAutospacing="0"/>
-        <w:jc w:val="both"/>
-        <w:rPr>
-          <w:rFonts w:ascii="Arial" w:hAnsi="Arial" w:cs="Arial"/>
-          <w:lang w:val="es-CR"/>
-        </w:rPr>
-      </w:pPr>
-      <w:r>
-        <w:rPr>
-          <w:rFonts w:ascii="Arial" w:hAnsi="Arial" w:cs="Arial"/>
-          <w:lang w:val="es-CR"/>
-        </w:rPr>
-        <w:t xml:space="preserve">Esta unidad comienza con una descripción detallada de </w:t>
-      </w:r>
-      <w:proofErr w:type="spellStart"/>
-      <w:r>
-        <w:rPr>
-          <w:rFonts w:ascii="Arial" w:hAnsi="Arial" w:cs="Arial"/>
-          <w:lang w:val="es-CR"/>
-        </w:rPr>
-        <w:t>CouchDB</w:t>
-      </w:r>
-      <w:proofErr w:type="spellEnd"/>
-      <w:r>
-        <w:rPr>
-          <w:rFonts w:ascii="Arial" w:hAnsi="Arial" w:cs="Arial"/>
-          <w:lang w:val="es-CR"/>
-        </w:rPr>
-        <w:t xml:space="preserve">, que incluye sus características generales y específicas, y la filosofía de API REST que soporta la forma de interactuar con las bases de datos. Luego de esta introducción, podrás conocer y practicar con el sistema a través del uso de un cliente Web, llamado </w:t>
-      </w:r>
-      <w:proofErr w:type="spellStart"/>
-      <w:r>
-        <w:rPr>
-          <w:rFonts w:ascii="Arial" w:hAnsi="Arial" w:cs="Arial"/>
-          <w:lang w:val="es-CR"/>
-        </w:rPr>
-        <w:t>curl</w:t>
-      </w:r>
-      <w:proofErr w:type="spellEnd"/>
-      <w:r>
-        <w:rPr>
-          <w:rFonts w:ascii="Arial" w:hAnsi="Arial" w:cs="Arial"/>
-          <w:lang w:val="es-CR"/>
-        </w:rPr>
-        <w:t xml:space="preserve"> y una Aplicación Web denominada </w:t>
-      </w:r>
-      <w:proofErr w:type="spellStart"/>
-      <w:r>
-        <w:rPr>
-          <w:rFonts w:ascii="Arial" w:hAnsi="Arial" w:cs="Arial"/>
-          <w:lang w:val="es-CR"/>
-        </w:rPr>
-        <w:t>Fauxton</w:t>
-      </w:r>
-      <w:proofErr w:type="spellEnd"/>
-      <w:r>
-        <w:rPr>
-          <w:rFonts w:ascii="Arial" w:hAnsi="Arial" w:cs="Arial"/>
-          <w:lang w:val="es-CR"/>
-        </w:rPr>
-        <w:t xml:space="preserve">. </w:t>
-      </w:r>
-    </w:p>
-    <w:p>
-      <w:pPr>
-        <w:pStyle w:val="NormalWeb"/>
-        <w:spacing w:before="0" w:beforeAutospacing="0" w:after="0" w:afterAutospacing="0"/>
-        <w:jc w:val="both"/>
-        <w:rPr>
-          <w:rFonts w:ascii="Arial" w:hAnsi="Arial" w:cs="Arial"/>
-          <w:lang w:val="es-CR"/>
-        </w:rPr>
-      </w:pPr>
-    </w:p>
-    <w:p>
-      <w:pPr>
-        <w:pStyle w:val="NormalWeb"/>
-        <w:spacing w:before="0" w:beforeAutospacing="0" w:after="0" w:afterAutospacing="0"/>
-        <w:jc w:val="both"/>
-        <w:rPr>
-          <w:rFonts w:ascii="Arial" w:hAnsi="Arial" w:cs="Arial"/>
-          <w:lang w:val="es-CR"/>
-        </w:rPr>
-      </w:pPr>
-      <w:r>
-        <w:rPr>
-          <w:rFonts w:ascii="Arial" w:hAnsi="Arial" w:cs="Arial"/>
-          <w:lang w:val="es-CR"/>
-        </w:rPr>
-        <w:t xml:space="preserve">Tendrás entonces la oportunidad, no solo de manejar una base de datos </w:t>
-      </w:r>
-      <w:proofErr w:type="spellStart"/>
-      <w:r>
-        <w:rPr>
-          <w:rFonts w:ascii="Arial" w:hAnsi="Arial" w:cs="Arial"/>
-          <w:lang w:val="es-CR"/>
-        </w:rPr>
-        <w:t>CouchDB</w:t>
-      </w:r>
-      <w:proofErr w:type="spellEnd"/>
-      <w:r>
-        <w:rPr>
-          <w:rFonts w:ascii="Arial" w:hAnsi="Arial" w:cs="Arial"/>
-          <w:lang w:val="es-CR"/>
-        </w:rPr>
-        <w:t xml:space="preserve">, sino también de realizar consultas básicas y avanzadas, usando el lenguaje Mango </w:t>
-      </w:r>
-      <w:proofErr w:type="spellStart"/>
-      <w:r>
-        <w:rPr>
-          <w:rFonts w:ascii="Arial" w:hAnsi="Arial" w:cs="Arial"/>
-          <w:lang w:val="es-CR"/>
-        </w:rPr>
-        <w:t>Query</w:t>
-      </w:r>
-      <w:proofErr w:type="spellEnd"/>
-      <w:r>
-        <w:rPr>
-          <w:rFonts w:ascii="Arial" w:hAnsi="Arial" w:cs="Arial"/>
-          <w:lang w:val="es-CR"/>
-        </w:rPr>
-        <w:t xml:space="preserve"> incluido en las nuevas versiones de </w:t>
-      </w:r>
-      <w:proofErr w:type="spellStart"/>
-      <w:r>
-        <w:rPr>
-          <w:rFonts w:ascii="Arial" w:hAnsi="Arial" w:cs="Arial"/>
-          <w:lang w:val="es-CR"/>
-        </w:rPr>
-        <w:t>CouchDB</w:t>
-      </w:r>
-      <w:proofErr w:type="spellEnd"/>
-      <w:r>
-        <w:rPr>
-          <w:rFonts w:ascii="Arial" w:hAnsi="Arial" w:cs="Arial"/>
-          <w:lang w:val="es-CR"/>
-        </w:rPr>
-        <w:t xml:space="preserve"> y las funciones “</w:t>
-      </w:r>
-      <w:proofErr w:type="spellStart"/>
-      <w:r>
-        <w:rPr>
-          <w:rFonts w:ascii="Arial" w:hAnsi="Arial" w:cs="Arial"/>
-          <w:lang w:val="es-CR"/>
-        </w:rPr>
-        <w:t>map</w:t>
-      </w:r>
-      <w:proofErr w:type="spellEnd"/>
-      <w:r>
-        <w:rPr>
-          <w:rFonts w:ascii="Arial" w:hAnsi="Arial" w:cs="Arial"/>
-          <w:lang w:val="es-CR"/>
-        </w:rPr>
-        <w:t xml:space="preserve">” y “reduce” a través del lenguaje JavaScript. Adicionalmente, podrás crear funciones de validación para chequear que tus documentos tengan la estructura y contenido correcto. Finalmente, te familiarizarás con los procesos de seguridad destinados a la creación de usuarios y su </w:t>
-      </w:r>
-      <w:proofErr w:type="spellStart"/>
-      <w:r>
-        <w:rPr>
-          <w:rFonts w:ascii="Arial" w:hAnsi="Arial" w:cs="Arial"/>
-          <w:lang w:val="es-CR"/>
-        </w:rPr>
-        <w:t>permisología</w:t>
-      </w:r>
-      <w:proofErr w:type="spellEnd"/>
-      <w:r>
-        <w:rPr>
-          <w:rFonts w:ascii="Arial" w:hAnsi="Arial" w:cs="Arial"/>
-          <w:lang w:val="es-CR"/>
-        </w:rPr>
-        <w:t xml:space="preserve">, y las operaciones de respaldo y recuperación a través del uso de peticiones y formatos </w:t>
-      </w:r>
-      <w:proofErr w:type="spellStart"/>
-      <w:r>
-        <w:rPr>
-          <w:rFonts w:ascii="Arial" w:hAnsi="Arial" w:cs="Arial"/>
-          <w:lang w:val="es-CR"/>
-        </w:rPr>
-        <w:t>Json</w:t>
-      </w:r>
-      <w:proofErr w:type="spellEnd"/>
-      <w:r>
-        <w:rPr>
-          <w:rFonts w:ascii="Arial" w:hAnsi="Arial" w:cs="Arial"/>
-          <w:lang w:val="es-CR"/>
-        </w:rPr>
-        <w:t>.</w:t>
-      </w:r>
-    </w:p>
-    <w:p>
-      <w:pPr>
-        <w:pStyle w:val="NormalWeb"/>
-        <w:spacing w:before="0" w:beforeAutospacing="0" w:after="0" w:afterAutospacing="0"/>
-        <w:jc w:val="both"/>
-        <w:rPr>
-          <w:rFonts w:ascii="Arial" w:hAnsi="Arial" w:cs="Arial"/>
-          <w:lang w:val="es-CR"/>
-        </w:rPr>
-      </w:pPr>
-    </w:p>
-    <w:p>
-      <w:pPr>
-        <w:pStyle w:val="NormalWeb"/>
-        <w:spacing w:before="0" w:beforeAutospacing="0" w:after="0" w:afterAutospacing="0"/>
-        <w:jc w:val="both"/>
-        <w:rPr>
-          <w:rFonts w:ascii="Arial" w:hAnsi="Arial" w:cs="Arial"/>
-          <w:b/>
-          <w:bCs/>
-          <w:lang w:val="es-CR"/>
-        </w:rPr>
-      </w:pPr>
-      <w:r>
-        <w:rPr>
-          <w:rFonts w:ascii="Arial" w:hAnsi="Arial" w:cs="Arial"/>
-          <w:b/>
-          <w:bCs/>
-          <w:lang w:val="es-CR"/>
-        </w:rPr>
-        <w:t>Objetivos de aprendizaje</w:t>
-      </w:r>
-    </w:p>
-    <w:p>
-      <w:pPr>
-        <w:pStyle w:val="NormalWeb"/>
-        <w:numPr>
-          <w:ilvl w:val="0"/>
-          <w:numId w:val="3"/>
-        </w:numPr>
-        <w:spacing w:before="0" w:beforeAutospacing="0" w:after="0" w:afterAutospacing="0"/>
-        <w:rPr>
-          <w:rFonts w:ascii="Arial" w:hAnsi="Arial" w:cs="Arial"/>
-          <w:lang w:val="es-CR"/>
-        </w:rPr>
-      </w:pPr>
-      <w:r>
-        <w:rPr>
-          <w:rFonts w:ascii="Arial" w:hAnsi="Arial" w:cs="Arial"/>
-          <w:lang w:val="es-CR"/>
-        </w:rPr>
-        <w:t xml:space="preserve">Crear bases de datos NoSQL orientadas a documentos JSON usando </w:t>
-      </w:r>
-      <w:proofErr w:type="spellStart"/>
-      <w:r>
-        <w:rPr>
-          <w:rFonts w:ascii="Arial" w:hAnsi="Arial" w:cs="Arial"/>
-          <w:lang w:val="es-CR"/>
-        </w:rPr>
-        <w:t>CouchDB</w:t>
-      </w:r>
-      <w:proofErr w:type="spellEnd"/>
-      <w:r>
-        <w:rPr>
-          <w:rFonts w:ascii="Arial" w:hAnsi="Arial" w:cs="Arial"/>
-          <w:lang w:val="es-CR"/>
-        </w:rPr>
-        <w:t xml:space="preserve"> a través de peticiones HTTP y API REST.</w:t>
-      </w:r>
-    </w:p>
-    <w:p>
-      <w:pPr>
-        <w:pStyle w:val="NormalWeb"/>
-        <w:numPr>
-          <w:ilvl w:val="0"/>
-          <w:numId w:val="3"/>
-        </w:numPr>
-        <w:spacing w:before="0" w:beforeAutospacing="0" w:after="0" w:afterAutospacing="0"/>
-        <w:rPr>
-          <w:rFonts w:ascii="Arial" w:hAnsi="Arial" w:cs="Arial"/>
-          <w:lang w:val="es-CR"/>
-        </w:rPr>
-      </w:pPr>
-      <w:r>
-        <w:rPr>
-          <w:rFonts w:ascii="Arial" w:hAnsi="Arial" w:cs="Arial"/>
-          <w:lang w:val="es-CR"/>
-        </w:rPr>
-        <w:t>Aplicar validaciones a los documentos de una base de datos para que se creen y actualicen de la forma que se requiere.</w:t>
-      </w:r>
-    </w:p>
-    <w:p>
-      <w:pPr>
-        <w:pStyle w:val="NormalWeb"/>
-        <w:numPr>
-          <w:ilvl w:val="0"/>
-          <w:numId w:val="3"/>
-        </w:numPr>
-        <w:spacing w:before="0" w:beforeAutospacing="0" w:after="0" w:afterAutospacing="0"/>
-        <w:rPr>
-          <w:rFonts w:ascii="Arial" w:hAnsi="Arial" w:cs="Arial"/>
-          <w:lang w:val="es-CR"/>
-        </w:rPr>
-      </w:pPr>
-      <w:r>
-        <w:rPr>
-          <w:rFonts w:ascii="Arial" w:hAnsi="Arial" w:cs="Arial"/>
-          <w:lang w:val="es-CR"/>
-        </w:rPr>
-        <w:t xml:space="preserve">Implementar consultas de mediana complejidad sobre las bases de datos </w:t>
-      </w:r>
-      <w:proofErr w:type="spellStart"/>
-      <w:r>
-        <w:rPr>
-          <w:rFonts w:ascii="Arial" w:hAnsi="Arial" w:cs="Arial"/>
-          <w:lang w:val="es-CR"/>
-        </w:rPr>
-        <w:t>CouchDB</w:t>
-      </w:r>
-      <w:proofErr w:type="spellEnd"/>
-      <w:r>
-        <w:rPr>
-          <w:rFonts w:ascii="Arial" w:hAnsi="Arial" w:cs="Arial"/>
-          <w:lang w:val="es-CR"/>
-        </w:rPr>
-        <w:t xml:space="preserve"> que podrán ser estructuradas en vistas que se pueden almacenar.</w:t>
-      </w:r>
-    </w:p>
-    <w:p>
-      <w:pPr>
-        <w:pStyle w:val="NormalWeb"/>
-        <w:numPr>
-          <w:ilvl w:val="0"/>
-          <w:numId w:val="3"/>
-        </w:numPr>
-        <w:spacing w:before="0" w:beforeAutospacing="0" w:after="0" w:afterAutospacing="0"/>
-        <w:rPr>
-          <w:rFonts w:ascii="Arial" w:hAnsi="Arial" w:cs="Arial"/>
-          <w:lang w:val="es-CR"/>
-        </w:rPr>
-      </w:pPr>
-      <w:r>
-        <w:rPr>
-          <w:rFonts w:ascii="Arial" w:hAnsi="Arial" w:cs="Arial"/>
-          <w:lang w:val="es-CR"/>
-        </w:rPr>
-        <w:t xml:space="preserve">Aplicar las funciones de seguridad de </w:t>
-      </w:r>
-      <w:proofErr w:type="spellStart"/>
-      <w:r>
-        <w:rPr>
-          <w:rFonts w:ascii="Arial" w:hAnsi="Arial" w:cs="Arial"/>
-          <w:lang w:val="es-CR"/>
-        </w:rPr>
-        <w:t>CouchDB</w:t>
-      </w:r>
-      <w:proofErr w:type="spellEnd"/>
-      <w:r>
-        <w:rPr>
-          <w:rFonts w:ascii="Arial" w:hAnsi="Arial" w:cs="Arial"/>
-          <w:lang w:val="es-CR"/>
-        </w:rPr>
-        <w:t xml:space="preserve"> para crear usuarios y sus correspondientes permisos en el sistema con la finalidad de validar los usuarios que pueden acceder los diferentes recursos.</w:t>
-      </w:r>
-    </w:p>
-    <w:p>
-      <w:pPr>
-        <w:pStyle w:val="NormalWeb"/>
-        <w:numPr>
-          <w:ilvl w:val="0"/>
-          <w:numId w:val="3"/>
-        </w:numPr>
-        <w:spacing w:before="0" w:beforeAutospacing="0" w:after="0" w:afterAutospacing="0"/>
-        <w:rPr>
-          <w:rFonts w:ascii="Arial" w:hAnsi="Arial" w:cs="Arial"/>
-          <w:lang w:val="es-CR"/>
-        </w:rPr>
-      </w:pPr>
-      <w:r>
-        <w:rPr>
-          <w:rFonts w:ascii="Arial" w:hAnsi="Arial" w:cs="Arial"/>
-          <w:lang w:val="es-CR"/>
-        </w:rPr>
-        <w:t xml:space="preserve">Aplicar las llamadas y correspondientes formatos para la recuperación y respaldo de datos en </w:t>
-      </w:r>
-      <w:proofErr w:type="spellStart"/>
-      <w:r>
-        <w:rPr>
-          <w:rFonts w:ascii="Arial" w:hAnsi="Arial" w:cs="Arial"/>
-          <w:lang w:val="es-CR"/>
-        </w:rPr>
-        <w:t>CouchDB</w:t>
-      </w:r>
-      <w:proofErr w:type="spellEnd"/>
-      <w:r>
-        <w:rPr>
-          <w:rFonts w:ascii="Arial" w:hAnsi="Arial" w:cs="Arial"/>
-          <w:lang w:val="es-CR"/>
-        </w:rPr>
-        <w:t>.</w:t>
-      </w:r>
-    </w:p>
-    <w:p>
-      <w:pPr>
-        <w:spacing w:after="0" w:line="240" w:lineRule="auto"/>
-        <w:rPr>
-          <w:rFonts w:ascii="Arial" w:eastAsia="Times New Roman" w:hAnsi="Arial" w:cs="Arial"/>
-          <w:sz w:val="24"/>
-          <w:szCs w:val="24"/>
-          <w:lang w:val="es-CR"/>
-        </w:rPr>
-      </w:pPr>
-    </w:p>
-    <w:p>
-      <w:pPr>
-        <w:spacing w:after="0" w:line="240" w:lineRule="auto"/>
-        <w:rPr>
-          <w:rFonts w:ascii="Arial" w:eastAsia="Times New Roman" w:hAnsi="Arial" w:cs="Arial"/>
-          <w:sz w:val="24"/>
-          <w:szCs w:val="24"/>
-          <w:lang w:val="es-CR"/>
-        </w:rPr>
-      </w:pPr>
-    </w:p>
-    <w:p>
-      <w:pPr>
-        <w:pStyle w:val="ListParagraph"/>
-        <w:numPr>
-          <w:ilvl w:val="0"/>
-          <w:numId w:val="2"/>
-        </w:numPr>
-        <w:spacing w:after="0" w:line="240" w:lineRule="auto"/>
-        <w:rPr>
-          <w:rFonts w:ascii="Arial" w:eastAsia="Times New Roman" w:hAnsi="Arial" w:cs="Arial"/>
-          <w:sz w:val="24"/>
-          <w:szCs w:val="24"/>
-        </w:rPr>
-      </w:pPr>
-      <w:proofErr w:type="spellStart"/>
-      <w:r>
-        <w:rPr>
-          <w:rFonts w:ascii="Arial" w:eastAsia="Times New Roman" w:hAnsi="Arial" w:cs="Arial"/>
-          <w:sz w:val="24"/>
-          <w:szCs w:val="24"/>
-        </w:rPr>
-        <w:t>Lección</w:t>
-      </w:r>
-      <w:proofErr w:type="spellEnd"/>
-      <w:r>
-        <w:rPr>
-          <w:rFonts w:ascii="Arial" w:eastAsia="Times New Roman" w:hAnsi="Arial" w:cs="Arial"/>
-          <w:sz w:val="24"/>
-          <w:szCs w:val="24"/>
-        </w:rPr>
-        <w:t xml:space="preserve"> 1: </w:t>
-      </w:r>
-      <w:proofErr w:type="spellStart"/>
-      <w:r>
-        <w:rPr>
-          <w:rFonts w:ascii="Arial" w:eastAsia="Times New Roman" w:hAnsi="Arial" w:cs="Arial"/>
-          <w:sz w:val="24"/>
-          <w:szCs w:val="24"/>
-        </w:rPr>
-        <w:t>Iniciandonos</w:t>
-      </w:r>
-      <w:proofErr w:type="spellEnd"/>
-      <w:r>
-        <w:rPr>
-          <w:rFonts w:ascii="Arial" w:eastAsia="Times New Roman" w:hAnsi="Arial" w:cs="Arial"/>
-          <w:sz w:val="24"/>
-          <w:szCs w:val="24"/>
-        </w:rPr>
-        <w:t xml:space="preserve"> </w:t>
-      </w:r>
-      <w:proofErr w:type="spellStart"/>
-      <w:r>
-        <w:rPr>
-          <w:rFonts w:ascii="Arial" w:eastAsia="Times New Roman" w:hAnsi="Arial" w:cs="Arial"/>
-          <w:sz w:val="24"/>
-          <w:szCs w:val="24"/>
-        </w:rPr>
-        <w:t>en</w:t>
-      </w:r>
-      <w:proofErr w:type="spellEnd"/>
-      <w:r>
-        <w:rPr>
-          <w:rFonts w:ascii="Arial" w:eastAsia="Times New Roman" w:hAnsi="Arial" w:cs="Arial"/>
-          <w:sz w:val="24"/>
-          <w:szCs w:val="24"/>
-        </w:rPr>
-        <w:t xml:space="preserve"> CouchDB</w:t>
-      </w:r>
-    </w:p>
-    <w:p>
-      <w:pPr>
-        <w:pStyle w:val="ListParagraph"/>
-        <w:spacing w:after="0"/>
-        <w:rPr>
-          <w:rFonts w:ascii="Arial" w:eastAsia="Times New Roman" w:hAnsi="Arial" w:cs="Arial"/>
-          <w:sz w:val="24"/>
-          <w:szCs w:val="24"/>
-        </w:rPr>
-      </w:pPr>
-    </w:p>
-    <w:p>
-      <w:pPr>
-        <w:pStyle w:val="ListParagraph"/>
-        <w:numPr>
-          <w:ilvl w:val="1"/>
-          <w:numId w:val="2"/>
-        </w:numPr>
-        <w:spacing w:after="0" w:line="240" w:lineRule="auto"/>
-        <w:rPr>
-          <w:rFonts w:ascii="Arial" w:eastAsia="Times New Roman" w:hAnsi="Arial" w:cs="Arial"/>
-          <w:sz w:val="24"/>
-          <w:szCs w:val="24"/>
-        </w:rPr>
-      </w:pPr>
-      <w:hyperlink r:id="rId7" w:history="1">
-        <w:proofErr w:type="spellStart"/>
-        <w:r>
-          <w:rPr>
-            <w:rFonts w:ascii="Arial" w:eastAsia="Times New Roman" w:hAnsi="Arial" w:cs="Arial"/>
-            <w:sz w:val="24"/>
-            <w:szCs w:val="24"/>
-          </w:rPr>
-          <w:t>Introducción</w:t>
-        </w:r>
-        <w:proofErr w:type="spellEnd"/>
-        <w:r>
-          <w:rPr>
-            <w:rFonts w:ascii="Arial" w:eastAsia="Times New Roman" w:hAnsi="Arial" w:cs="Arial"/>
-            <w:sz w:val="24"/>
-            <w:szCs w:val="24"/>
-          </w:rPr>
-          <w:t xml:space="preserve"> a CouchDB</w:t>
+          <w:t>Introducción a CouchDB</w:t>
         </w:r>
       </w:hyperlink>
     </w:p>
@@ -818,27 +533,7 @@
           <w:szCs w:val="24"/>
           <w:lang w:val="es-CR"/>
         </w:rPr>
-        <w:t xml:space="preserve">Programado en </w:t>
-      </w:r>
-      <w:proofErr w:type="spellStart"/>
-      <w:r>
-        <w:rPr>
-          <w:rFonts w:ascii="Arial" w:eastAsia="Times New Roman" w:hAnsi="Arial" w:cs="Arial"/>
-          <w:sz w:val="24"/>
-          <w:szCs w:val="24"/>
-          <w:lang w:val="es-CR"/>
-        </w:rPr>
-        <w:t>Erlang</w:t>
-      </w:r>
-      <w:proofErr w:type="spellEnd"/>
-      <w:r>
-        <w:rPr>
-          <w:rFonts w:ascii="Arial" w:eastAsia="Times New Roman" w:hAnsi="Arial" w:cs="Arial"/>
-          <w:sz w:val="24"/>
-          <w:szCs w:val="24"/>
-          <w:lang w:val="es-CR"/>
-        </w:rPr>
-        <w:t>: lenguaje usado para hacer aplicaciones distribuidas</w:t>
+        <w:t>Programado en Erlang: lenguaje usado para hacer aplicaciones distribuidas</w:t>
       </w:r>
     </w:p>
     <w:p>
@@ -863,27 +558,7 @@
           <w:szCs w:val="24"/>
           <w:lang w:val="es-CR"/>
         </w:rPr>
-        <w:t xml:space="preserve">Licencia es </w:t>
-      </w:r>
-      <w:proofErr w:type="spellStart"/>
-      <w:r>
-        <w:rPr>
-          <w:rFonts w:ascii="Arial" w:eastAsia="Times New Roman" w:hAnsi="Arial" w:cs="Arial"/>
-          <w:sz w:val="24"/>
-          <w:szCs w:val="24"/>
-          <w:lang w:val="es-CR"/>
-        </w:rPr>
-        <w:t>OpenSource</w:t>
-      </w:r>
-      <w:proofErr w:type="spellEnd"/>
-      <w:r>
-        <w:rPr>
-          <w:rFonts w:ascii="Arial" w:eastAsia="Times New Roman" w:hAnsi="Arial" w:cs="Arial"/>
-          <w:sz w:val="24"/>
-          <w:szCs w:val="24"/>
-          <w:lang w:val="es-CR"/>
-        </w:rPr>
-        <w:t>.</w:t>
+        <w:t>Licencia es OpenSource.</w:t>
       </w:r>
     </w:p>
     <w:p>
@@ -1016,27 +691,7 @@
           <w:szCs w:val="24"/>
           <w:lang w:val="es-CR"/>
         </w:rPr>
-        <w:t xml:space="preserve">Características </w:t>
-      </w:r>
-      <w:proofErr w:type="spellStart"/>
-      <w:r>
-        <w:rPr>
-          <w:rFonts w:ascii="Arial" w:eastAsia="Times New Roman" w:hAnsi="Arial" w:cs="Arial"/>
-          <w:sz w:val="24"/>
-          <w:szCs w:val="24"/>
-          <w:lang w:val="es-CR"/>
-        </w:rPr>
-        <w:t>resltantes</w:t>
-      </w:r>
-      <w:proofErr w:type="spellEnd"/>
-      <w:r>
-        <w:rPr>
-          <w:rFonts w:ascii="Arial" w:eastAsia="Times New Roman" w:hAnsi="Arial" w:cs="Arial"/>
-          <w:sz w:val="24"/>
-          <w:szCs w:val="24"/>
-          <w:lang w:val="es-CR"/>
-        </w:rPr>
-        <w:t>:</w:t>
+        <w:t>Características resltantes:</w:t>
       </w:r>
     </w:p>
     <w:p>
@@ -1129,47 +784,7 @@
           <w:szCs w:val="24"/>
           <w:lang w:val="es-CR"/>
         </w:rPr>
-        <w:t xml:space="preserve">Facilita el desarrollo Mobile </w:t>
-      </w:r>
-      <w:proofErr w:type="spellStart"/>
-      <w:r>
-        <w:rPr>
-          <w:rFonts w:ascii="Arial" w:eastAsia="Times New Roman" w:hAnsi="Arial" w:cs="Arial"/>
-          <w:sz w:val="24"/>
-          <w:szCs w:val="24"/>
-          <w:lang w:val="es-CR"/>
-        </w:rPr>
-        <w:t>First</w:t>
-      </w:r>
-      <w:proofErr w:type="spellEnd"/>
-      <w:r>
-        <w:rPr>
-          <w:rFonts w:ascii="Arial" w:eastAsia="Times New Roman" w:hAnsi="Arial" w:cs="Arial"/>
-          <w:sz w:val="24"/>
-          <w:szCs w:val="24"/>
-          <w:lang w:val="es-CR"/>
-        </w:rPr>
-        <w:t xml:space="preserve"> para datos, </w:t>
-      </w:r>
-      <w:proofErr w:type="spellStart"/>
-      <w:r>
-        <w:rPr>
-          <w:rFonts w:ascii="Arial" w:eastAsia="Times New Roman" w:hAnsi="Arial" w:cs="Arial"/>
-          <w:sz w:val="24"/>
-          <w:szCs w:val="24"/>
-          <w:lang w:val="es-CR"/>
-        </w:rPr>
-        <w:t>couchDB</w:t>
-      </w:r>
-      <w:proofErr w:type="spellEnd"/>
-      <w:r>
-        <w:rPr>
-          <w:rFonts w:ascii="Arial" w:eastAsia="Times New Roman" w:hAnsi="Arial" w:cs="Arial"/>
-          <w:sz w:val="24"/>
-          <w:szCs w:val="24"/>
-          <w:lang w:val="es-CR"/>
-        </w:rPr>
-        <w:t xml:space="preserve"> puede instalarse en sistemas operativos Android o IOS</w:t>
+        <w:t>Facilita el desarrollo Mobile First para datos, couchDB puede instalarse en sistemas operativos Android o IOS</w:t>
       </w:r>
     </w:p>
     <w:p>
@@ -1194,27 +809,7 @@
           <w:szCs w:val="24"/>
           <w:lang w:val="es-CR"/>
         </w:rPr>
-        <w:t xml:space="preserve">La característica de replicación se hace muy útil cuando los móviles no están conectados a la red y luego se conectan para sincronizar los datos con el </w:t>
-      </w:r>
-      <w:proofErr w:type="gramStart"/>
-      <w:r>
-        <w:rPr>
-          <w:rFonts w:ascii="Arial" w:eastAsia="Times New Roman" w:hAnsi="Arial" w:cs="Arial"/>
-          <w:sz w:val="24"/>
-          <w:szCs w:val="24"/>
-          <w:lang w:val="es-CR"/>
-        </w:rPr>
-        <w:t>server</w:t>
-      </w:r>
-      <w:proofErr w:type="gramEnd"/>
-      <w:r>
-        <w:rPr>
-          <w:rFonts w:ascii="Arial" w:eastAsia="Times New Roman" w:hAnsi="Arial" w:cs="Arial"/>
-          <w:sz w:val="24"/>
-          <w:szCs w:val="24"/>
-          <w:lang w:val="es-CR"/>
-        </w:rPr>
-        <w:t>.</w:t>
+        <w:t>La característica de replicación se hace muy útil cuando los móviles no están conectados a la red y luego se conectan para sincronizar los datos con el server.</w:t>
       </w:r>
     </w:p>
     <w:p>
@@ -1239,27 +834,7 @@
           <w:szCs w:val="24"/>
           <w:lang w:val="es-CR"/>
         </w:rPr>
-        <w:t xml:space="preserve">Posee un lenguaje que se llama mango para efectuar </w:t>
-      </w:r>
-      <w:proofErr w:type="spellStart"/>
-      <w:r>
-        <w:rPr>
-          <w:rFonts w:ascii="Arial" w:eastAsia="Times New Roman" w:hAnsi="Arial" w:cs="Arial"/>
-          <w:sz w:val="24"/>
-          <w:szCs w:val="24"/>
-          <w:lang w:val="es-CR"/>
-        </w:rPr>
-        <w:t>queries</w:t>
-      </w:r>
-      <w:proofErr w:type="spellEnd"/>
-      <w:r>
-        <w:rPr>
-          <w:rFonts w:ascii="Arial" w:eastAsia="Times New Roman" w:hAnsi="Arial" w:cs="Arial"/>
-          <w:sz w:val="24"/>
-          <w:szCs w:val="24"/>
-          <w:lang w:val="es-CR"/>
-        </w:rPr>
-        <w:t xml:space="preserve"> a la DB.</w:t>
+        <w:t>Posee un lenguaje que se llama mango para efectuar queries a la DB.</w:t>
       </w:r>
     </w:p>
     <w:p>
@@ -1366,27 +941,7 @@
           <w:szCs w:val="24"/>
           <w:lang w:val="es-CR"/>
         </w:rPr>
-        <w:t xml:space="preserve">Cliente Web llamado </w:t>
-      </w:r>
-      <w:proofErr w:type="spellStart"/>
-      <w:r>
-        <w:rPr>
-          <w:rFonts w:ascii="Arial" w:eastAsia="Times New Roman" w:hAnsi="Arial" w:cs="Arial"/>
-          <w:sz w:val="24"/>
-          <w:szCs w:val="24"/>
-          <w:lang w:val="es-CR"/>
-        </w:rPr>
-        <w:t>Postman</w:t>
-      </w:r>
-      <w:proofErr w:type="spellEnd"/>
-      <w:r>
-        <w:rPr>
-          <w:rFonts w:ascii="Arial" w:eastAsia="Times New Roman" w:hAnsi="Arial" w:cs="Arial"/>
-          <w:sz w:val="24"/>
-          <w:szCs w:val="24"/>
-          <w:lang w:val="es-CR"/>
-        </w:rPr>
-        <w:t xml:space="preserve"> el cual se instala en el navegador para hacer peticiones HTTP a otros sistemas.</w:t>
+        <w:t>Cliente Web llamado Postman el cual se instala en el navegador para hacer peticiones HTTP a otros sistemas.</w:t>
       </w:r>
     </w:p>
     <w:p>
@@ -1404,65 +959,14 @@
           <w:lang w:val="es-CR"/>
         </w:rPr>
       </w:pPr>
-      <w:proofErr w:type="spellStart"/>
-      <w:r>
-        <w:rPr>
-          <w:rFonts w:ascii="Arial" w:eastAsia="Times New Roman" w:hAnsi="Arial" w:cs="Arial"/>
-          <w:sz w:val="24"/>
-          <w:szCs w:val="24"/>
-          <w:lang w:val="es-CR"/>
-        </w:rPr>
-        <w:t>couchDB</w:t>
-      </w:r>
-      <w:proofErr w:type="spellEnd"/>
-      <w:r>
-        <w:rPr>
-          <w:rFonts w:ascii="Arial" w:eastAsia="Times New Roman" w:hAnsi="Arial" w:cs="Arial"/>
-          <w:sz w:val="24"/>
-          <w:szCs w:val="24"/>
-          <w:lang w:val="es-CR"/>
-        </w:rPr>
-        <w:t xml:space="preserve"> viene con una herramienta llamada </w:t>
-      </w:r>
-      <w:proofErr w:type="spellStart"/>
-      <w:r>
-        <w:rPr>
-          <w:rFonts w:ascii="Arial" w:eastAsia="Times New Roman" w:hAnsi="Arial" w:cs="Arial"/>
-          <w:sz w:val="24"/>
-          <w:szCs w:val="24"/>
-          <w:lang w:val="es-CR"/>
-        </w:rPr>
-        <w:t>Fauxton</w:t>
-      </w:r>
-      <w:proofErr w:type="spellEnd"/>
-      <w:r>
-        <w:rPr>
-          <w:rFonts w:ascii="Arial" w:eastAsia="Times New Roman" w:hAnsi="Arial" w:cs="Arial"/>
-          <w:sz w:val="24"/>
-          <w:szCs w:val="24"/>
-          <w:lang w:val="es-CR"/>
-        </w:rPr>
-        <w:t xml:space="preserve"> (es </w:t>
-      </w:r>
-      <w:proofErr w:type="spellStart"/>
-      <w:r>
-        <w:rPr>
-          <w:rFonts w:ascii="Arial" w:eastAsia="Times New Roman" w:hAnsi="Arial" w:cs="Arial"/>
-          <w:sz w:val="24"/>
-          <w:szCs w:val="24"/>
-          <w:lang w:val="es-CR"/>
-        </w:rPr>
-        <w:t>openSource</w:t>
-      </w:r>
-      <w:proofErr w:type="spellEnd"/>
-      <w:r>
-        <w:rPr>
-          <w:rFonts w:ascii="Arial" w:eastAsia="Times New Roman" w:hAnsi="Arial" w:cs="Arial"/>
-          <w:sz w:val="24"/>
-          <w:szCs w:val="24"/>
-          <w:lang w:val="es-CR"/>
-        </w:rPr>
-        <w:t>) es una aplicación web que de manera gráfica permite interactuar con la DB.</w:t>
+      <w:r>
+        <w:rPr>
+          <w:rFonts w:ascii="Arial" w:eastAsia="Times New Roman" w:hAnsi="Arial" w:cs="Arial"/>
+          <w:sz w:val="24"/>
+          <w:szCs w:val="24"/>
+          <w:lang w:val="es-CR"/>
+        </w:rPr>
+        <w:t>couchDB viene con una herramienta llamada Fauxton (es openSource) es una aplicación web que de manera gráfica permite interactuar con la DB.</w:t>
       </w:r>
     </w:p>
     <w:p>
@@ -1687,19 +1191,8 @@
           <w:szCs w:val="24"/>
           <w:lang w:val="es-CR"/>
         </w:rPr>
-        <w:t>/personas/1/</w:t>
-      </w:r>
-      <w:proofErr w:type="spellStart"/>
-      <w:r>
-        <w:rPr>
-          <w:rFonts w:ascii="Arial" w:eastAsia="Times New Roman" w:hAnsi="Arial" w:cs="Arial"/>
-          <w:sz w:val="24"/>
-          <w:szCs w:val="24"/>
-          <w:lang w:val="es-CR"/>
-        </w:rPr>
-        <w:t>direccion</w:t>
-      </w:r>
-      <w:proofErr w:type="spellEnd"/>
+        <w:t>/personas/1/direccion</w:t>
+      </w:r>
       <w:r>
         <w:rPr>
           <w:rFonts w:ascii="Arial" w:eastAsia="Times New Roman" w:hAnsi="Arial" w:cs="Arial"/>
@@ -1871,25 +1364,14 @@
           <w:lang w:val="es-CR"/>
         </w:rPr>
       </w:pPr>
-      <w:proofErr w:type="spellStart"/>
-      <w:r>
-        <w:rPr>
-          <w:rFonts w:ascii="Arial" w:eastAsia="Times New Roman" w:hAnsi="Arial" w:cs="Arial"/>
-          <w:sz w:val="24"/>
-          <w:szCs w:val="24"/>
-          <w:lang w:val="es-CR"/>
-        </w:rPr>
-        <w:t>Metodo</w:t>
-      </w:r>
-      <w:proofErr w:type="spellEnd"/>
-      <w:r>
-        <w:rPr>
-          <w:rFonts w:ascii="Arial" w:eastAsia="Times New Roman" w:hAnsi="Arial" w:cs="Arial"/>
-          <w:sz w:val="24"/>
-          <w:szCs w:val="24"/>
-          <w:lang w:val="es-CR"/>
-        </w:rPr>
-        <w:t xml:space="preserve"> GET se usa p</w:t>
+      <w:r>
+        <w:rPr>
+          <w:rFonts w:ascii="Arial" w:eastAsia="Times New Roman" w:hAnsi="Arial" w:cs="Arial"/>
+          <w:sz w:val="24"/>
+          <w:szCs w:val="24"/>
+          <w:lang w:val="es-CR"/>
+        </w:rPr>
+        <w:t>Metodo GET se usa p</w:t>
       </w:r>
       <w:r>
         <w:rPr>
@@ -1926,41 +1408,13 @@
           <w:szCs w:val="24"/>
         </w:rPr>
       </w:pPr>
-      <w:proofErr w:type="spellStart"/>
-      <w:r>
-        <w:rPr>
-          <w:rFonts w:ascii="Arial" w:eastAsia="Times New Roman" w:hAnsi="Arial" w:cs="Arial"/>
-          <w:sz w:val="24"/>
-          <w:szCs w:val="24"/>
-        </w:rPr>
-        <w:t>Actividad</w:t>
-      </w:r>
-      <w:proofErr w:type="spellEnd"/>
-      <w:r>
-        <w:rPr>
-          <w:rFonts w:ascii="Arial" w:eastAsia="Times New Roman" w:hAnsi="Arial" w:cs="Arial"/>
-          <w:sz w:val="24"/>
-          <w:szCs w:val="24"/>
-        </w:rPr>
-        <w:t xml:space="preserve"> </w:t>
-      </w:r>
-      <w:proofErr w:type="spellStart"/>
-      <w:r>
-        <w:rPr>
-          <w:rFonts w:ascii="Arial" w:eastAsia="Times New Roman" w:hAnsi="Arial" w:cs="Arial"/>
-          <w:sz w:val="24"/>
-          <w:szCs w:val="24"/>
-        </w:rPr>
-        <w:t>interactiva</w:t>
-      </w:r>
-      <w:proofErr w:type="spellEnd"/>
-      <w:r>
-        <w:rPr>
-          <w:rFonts w:ascii="Arial" w:eastAsia="Times New Roman" w:hAnsi="Arial" w:cs="Arial"/>
-          <w:sz w:val="24"/>
-          <w:szCs w:val="24"/>
-        </w:rPr>
-        <w:t xml:space="preserve"> 1</w:t>
+      <w:r>
+        <w:rPr>
+          <w:rFonts w:ascii="Arial" w:eastAsia="Times New Roman" w:hAnsi="Arial" w:cs="Arial"/>
+          <w:sz w:val="24"/>
+          <w:szCs w:val="24"/>
+        </w:rPr>
+        <w:t>Actividad interactiva 1</w:t>
       </w:r>
     </w:p>
     <w:p>
@@ -2050,41 +1504,13 @@
           <w:szCs w:val="24"/>
         </w:rPr>
       </w:pPr>
-      <w:proofErr w:type="spellStart"/>
-      <w:r>
-        <w:rPr>
-          <w:rFonts w:ascii="Arial" w:eastAsia="Times New Roman" w:hAnsi="Arial" w:cs="Arial"/>
-          <w:sz w:val="24"/>
-          <w:szCs w:val="24"/>
-        </w:rPr>
-        <w:t>Actividad</w:t>
-      </w:r>
-      <w:proofErr w:type="spellEnd"/>
-      <w:r>
-        <w:rPr>
-          <w:rFonts w:ascii="Arial" w:eastAsia="Times New Roman" w:hAnsi="Arial" w:cs="Arial"/>
-          <w:sz w:val="24"/>
-          <w:szCs w:val="24"/>
-        </w:rPr>
-        <w:t xml:space="preserve"> </w:t>
-      </w:r>
-      <w:proofErr w:type="spellStart"/>
-      <w:r>
-        <w:rPr>
-          <w:rFonts w:ascii="Arial" w:eastAsia="Times New Roman" w:hAnsi="Arial" w:cs="Arial"/>
-          <w:sz w:val="24"/>
-          <w:szCs w:val="24"/>
-        </w:rPr>
-        <w:t>interactiva</w:t>
-      </w:r>
-      <w:proofErr w:type="spellEnd"/>
-      <w:r>
-        <w:rPr>
-          <w:rFonts w:ascii="Arial" w:eastAsia="Times New Roman" w:hAnsi="Arial" w:cs="Arial"/>
-          <w:sz w:val="24"/>
-          <w:szCs w:val="24"/>
-        </w:rPr>
-        <w:t xml:space="preserve"> 2</w:t>
+      <w:r>
+        <w:rPr>
+          <w:rFonts w:ascii="Arial" w:eastAsia="Times New Roman" w:hAnsi="Arial" w:cs="Arial"/>
+          <w:sz w:val="24"/>
+          <w:szCs w:val="24"/>
+        </w:rPr>
+        <w:t>Actividad interactiva 2</w:t>
       </w:r>
     </w:p>
     <w:p>
@@ -2153,27 +1579,7 @@
           <w:szCs w:val="24"/>
           <w:lang w:val="es-CR"/>
         </w:rPr>
-        <w:t xml:space="preserve">José está desarrollando una aplicación para teléfonos móviles, cuya base de datos NoSQL debe sincronizarse con una base de datos en la nube. Él está usando </w:t>
-      </w:r>
-      <w:proofErr w:type="spellStart"/>
-      <w:r>
-        <w:rPr>
-          <w:rFonts w:ascii="Arial" w:eastAsia="Times New Roman" w:hAnsi="Arial" w:cs="Arial"/>
-          <w:sz w:val="24"/>
-          <w:szCs w:val="24"/>
-          <w:lang w:val="es-CR"/>
-        </w:rPr>
-        <w:t>CouchDB</w:t>
-      </w:r>
-      <w:proofErr w:type="spellEnd"/>
-      <w:r>
-        <w:rPr>
-          <w:rFonts w:ascii="Arial" w:eastAsia="Times New Roman" w:hAnsi="Arial" w:cs="Arial"/>
-          <w:sz w:val="24"/>
-          <w:szCs w:val="24"/>
-          <w:lang w:val="es-CR"/>
-        </w:rPr>
-        <w:t xml:space="preserve"> como manejador de base de datos y necesita que le ayudes con este proceso de sincronización.</w:t>
+        <w:t>José está desarrollando una aplicación para teléfonos móviles, cuya base de datos NoSQL debe sincronizarse con una base de datos en la nube. Él está usando CouchDB como manejador de base de datos y necesita que le ayudes con este proceso de sincronización.</w:t>
       </w:r>
     </w:p>
     <w:p>
@@ -2321,41 +1727,13 @@
           <w:szCs w:val="24"/>
         </w:rPr>
       </w:pPr>
-      <w:proofErr w:type="spellStart"/>
-      <w:r>
-        <w:rPr>
-          <w:rFonts w:ascii="Arial" w:eastAsia="Times New Roman" w:hAnsi="Arial" w:cs="Arial"/>
-          <w:sz w:val="24"/>
-          <w:szCs w:val="24"/>
-        </w:rPr>
-        <w:t>Actividad</w:t>
-      </w:r>
-      <w:proofErr w:type="spellEnd"/>
-      <w:r>
-        <w:rPr>
-          <w:rFonts w:ascii="Arial" w:eastAsia="Times New Roman" w:hAnsi="Arial" w:cs="Arial"/>
-          <w:sz w:val="24"/>
-          <w:szCs w:val="24"/>
-        </w:rPr>
-        <w:t xml:space="preserve"> </w:t>
-      </w:r>
-      <w:proofErr w:type="spellStart"/>
-      <w:r>
-        <w:rPr>
-          <w:rFonts w:ascii="Arial" w:eastAsia="Times New Roman" w:hAnsi="Arial" w:cs="Arial"/>
-          <w:sz w:val="24"/>
-          <w:szCs w:val="24"/>
-        </w:rPr>
-        <w:t>interactiva</w:t>
-      </w:r>
-      <w:proofErr w:type="spellEnd"/>
-      <w:r>
-        <w:rPr>
-          <w:rFonts w:ascii="Arial" w:eastAsia="Times New Roman" w:hAnsi="Arial" w:cs="Arial"/>
-          <w:sz w:val="24"/>
-          <w:szCs w:val="24"/>
-        </w:rPr>
-        <w:t xml:space="preserve"> 3</w:t>
+      <w:r>
+        <w:rPr>
+          <w:rFonts w:ascii="Arial" w:eastAsia="Times New Roman" w:hAnsi="Arial" w:cs="Arial"/>
+          <w:sz w:val="24"/>
+          <w:szCs w:val="24"/>
+        </w:rPr>
+        <w:t>Actividad interactiva 3</w:t>
       </w:r>
     </w:p>
     <w:p>
@@ -2478,52 +1856,14 @@
           <w:szCs w:val="24"/>
         </w:rPr>
       </w:pPr>
-      <w:proofErr w:type="spellStart"/>
-      <w:r>
-        <w:rPr>
-          <w:rFonts w:ascii="Arial" w:eastAsia="Times New Roman" w:hAnsi="Arial" w:cs="Arial"/>
-          <w:sz w:val="24"/>
-          <w:szCs w:val="24"/>
-        </w:rPr>
-        <w:t>Creando</w:t>
-      </w:r>
-      <w:proofErr w:type="spellEnd"/>
-      <w:r>
-        <w:rPr>
-          <w:rFonts w:ascii="Arial" w:eastAsia="Times New Roman" w:hAnsi="Arial" w:cs="Arial"/>
-          <w:sz w:val="24"/>
-          <w:szCs w:val="24"/>
-        </w:rPr>
-        <w:t xml:space="preserve"> y </w:t>
-      </w:r>
-      <w:proofErr w:type="spellStart"/>
-      <w:r>
-        <w:rPr>
-          <w:rFonts w:ascii="Arial" w:eastAsia="Times New Roman" w:hAnsi="Arial" w:cs="Arial"/>
-          <w:sz w:val="24"/>
-          <w:szCs w:val="24"/>
-        </w:rPr>
-        <w:t>almacenando</w:t>
-      </w:r>
-      <w:proofErr w:type="spellEnd"/>
-      <w:r>
-        <w:rPr>
-          <w:rFonts w:ascii="Arial" w:eastAsia="Times New Roman" w:hAnsi="Arial" w:cs="Arial"/>
-          <w:sz w:val="24"/>
-          <w:szCs w:val="24"/>
-        </w:rPr>
-        <w:t xml:space="preserve"> </w:t>
-      </w:r>
-      <w:proofErr w:type="spellStart"/>
-      <w:r>
-        <w:rPr>
-          <w:rFonts w:ascii="Arial" w:eastAsia="Times New Roman" w:hAnsi="Arial" w:cs="Arial"/>
-          <w:sz w:val="24"/>
-          <w:szCs w:val="24"/>
-        </w:rPr>
-        <w:t>datos</w:t>
-      </w:r>
-      <w:proofErr w:type="spellEnd"/>
+      <w:r>
+        <w:rPr>
+          <w:rFonts w:ascii="Arial" w:eastAsia="Times New Roman" w:hAnsi="Arial" w:cs="Arial"/>
+          <w:sz w:val="24"/>
+          <w:szCs w:val="24"/>
+        </w:rPr>
+        <w:t>Creando y almacenando datos</w:t>
+      </w:r>
     </w:p>
     <w:p>
       <w:pPr>
@@ -2546,25 +1886,14 @@
           <w:lang w:val="es-CR"/>
         </w:rPr>
       </w:pPr>
-      <w:proofErr w:type="spellStart"/>
-      <w:r>
-        <w:rPr>
-          <w:rFonts w:ascii="Arial" w:eastAsia="Times New Roman" w:hAnsi="Arial" w:cs="Arial"/>
-          <w:sz w:val="24"/>
-          <w:szCs w:val="24"/>
-          <w:lang w:val="es-CR"/>
-        </w:rPr>
-        <w:t>Curl</w:t>
-      </w:r>
-      <w:proofErr w:type="spellEnd"/>
-      <w:r>
-        <w:rPr>
-          <w:rFonts w:ascii="Arial" w:eastAsia="Times New Roman" w:hAnsi="Arial" w:cs="Arial"/>
-          <w:sz w:val="24"/>
-          <w:szCs w:val="24"/>
-          <w:lang w:val="es-CR"/>
-        </w:rPr>
-        <w:t xml:space="preserve"> debe estar ins</w:t>
+      <w:r>
+        <w:rPr>
+          <w:rFonts w:ascii="Arial" w:eastAsia="Times New Roman" w:hAnsi="Arial" w:cs="Arial"/>
+          <w:sz w:val="24"/>
+          <w:szCs w:val="24"/>
+          <w:lang w:val="es-CR"/>
+        </w:rPr>
+        <w:t>Curl debe estar ins</w:t>
       </w:r>
       <w:r>
         <w:rPr>
@@ -2606,72 +1935,41 @@
           <w:szCs w:val="24"/>
           <w:lang w:val="es-CR"/>
         </w:rPr>
-        <w:t xml:space="preserve">O utilizar </w:t>
-      </w:r>
-      <w:proofErr w:type="spellStart"/>
-      <w:r>
-        <w:rPr>
-          <w:rFonts w:ascii="Arial" w:eastAsia="Times New Roman" w:hAnsi="Arial" w:cs="Arial"/>
-          <w:sz w:val="24"/>
-          <w:szCs w:val="24"/>
-          <w:lang w:val="es-CR"/>
-        </w:rPr>
-        <w:t>Fauxton</w:t>
-      </w:r>
-      <w:proofErr w:type="spellEnd"/>
-      <w:r>
-        <w:rPr>
-          <w:rFonts w:ascii="Arial" w:eastAsia="Times New Roman" w:hAnsi="Arial" w:cs="Arial"/>
-          <w:sz w:val="24"/>
-          <w:szCs w:val="24"/>
-          <w:lang w:val="es-CR"/>
-        </w:rPr>
-        <w:t xml:space="preserve"> de la siguiente manera:</w:t>
-      </w:r>
-    </w:p>
-    <w:p>
-      <w:pPr>
-        <w:spacing w:after="0" w:line="240" w:lineRule="auto"/>
-        <w:ind w:left="720"/>
-        <w:rPr>
-          <w:rFonts w:ascii="Arial" w:eastAsia="Times New Roman" w:hAnsi="Arial" w:cs="Arial"/>
-          <w:sz w:val="24"/>
-          <w:szCs w:val="24"/>
-          <w:lang w:val="es-CR"/>
-        </w:rPr>
-      </w:pPr>
-    </w:p>
-    <w:p>
-      <w:pPr>
-        <w:spacing w:after="0" w:line="240" w:lineRule="auto"/>
-        <w:ind w:left="720"/>
-        <w:rPr>
-          <w:rFonts w:ascii="Courier New" w:eastAsia="Times New Roman" w:hAnsi="Courier New" w:cs="Courier New"/>
-          <w:sz w:val="24"/>
-          <w:szCs w:val="24"/>
-          <w:lang w:val="es-CR"/>
-        </w:rPr>
-      </w:pPr>
-      <w:r>
-        <w:rPr>
-          <w:rFonts w:ascii="Courier New" w:eastAsia="Times New Roman" w:hAnsi="Courier New" w:cs="Courier New"/>
-          <w:sz w:val="24"/>
-          <w:szCs w:val="24"/>
-          <w:lang w:val="es-CR"/>
-        </w:rPr>
-        <w:t>127.0.0.1/5984/_</w:t>
-      </w:r>
-      <w:proofErr w:type="spellStart"/>
-      <w:r>
-        <w:rPr>
-          <w:rFonts w:ascii="Courier New" w:eastAsia="Times New Roman" w:hAnsi="Courier New" w:cs="Courier New"/>
-          <w:sz w:val="24"/>
-          <w:szCs w:val="24"/>
-          <w:lang w:val="es-CR"/>
-        </w:rPr>
-        <w:t>utils</w:t>
-      </w:r>
-      <w:proofErr w:type="spellEnd"/>
+        <w:t>O utilizar Fauxton de la siguiente manera:</w:t>
+      </w:r>
+    </w:p>
+    <w:p>
+      <w:pPr>
+        <w:spacing w:after="0" w:line="240" w:lineRule="auto"/>
+        <w:ind w:left="720"/>
+        <w:rPr>
+          <w:rFonts w:ascii="Arial" w:eastAsia="Times New Roman" w:hAnsi="Arial" w:cs="Arial"/>
+          <w:sz w:val="24"/>
+          <w:szCs w:val="24"/>
+          <w:lang w:val="es-CR"/>
+        </w:rPr>
+      </w:pPr>
+    </w:p>
+    <w:p>
+      <w:pPr>
+        <w:spacing w:after="0" w:line="240" w:lineRule="auto"/>
+        <w:ind w:left="720"/>
+        <w:rPr>
+          <w:rFonts w:ascii="Courier New" w:eastAsia="Times New Roman" w:hAnsi="Courier New" w:cs="Courier New"/>
+          <w:sz w:val="24"/>
+          <w:szCs w:val="24"/>
+          <w:lang w:val="es-CR"/>
+        </w:rPr>
+      </w:pPr>
+      <w:r>
+        <w:rPr>
+          <w:rFonts w:ascii="Courier New" w:eastAsia="Times New Roman" w:hAnsi="Courier New" w:cs="Courier New"/>
+          <w:sz w:val="24"/>
+          <w:szCs w:val="24"/>
+          <w:lang w:val="es-CR"/>
+        </w:rPr>
+        <w:t>127.0.0.1/5984/_utils</w:t>
+      </w:r>
     </w:p>
     <w:p>
       <w:pPr>
@@ -2725,27 +2023,7 @@
           <w:lang w:val="es-CR"/>
         </w:rPr>
         <w:lastRenderedPageBreak/>
-        <w:t xml:space="preserve">Ejemplo de uso con </w:t>
-      </w:r>
-      <w:proofErr w:type="spellStart"/>
-      <w:r>
-        <w:rPr>
-          <w:rFonts w:ascii="Arial" w:eastAsia="Times New Roman" w:hAnsi="Arial" w:cs="Arial"/>
-          <w:sz w:val="24"/>
-          <w:szCs w:val="24"/>
-          <w:lang w:val="es-CR"/>
-        </w:rPr>
-        <w:t>curl</w:t>
-      </w:r>
-      <w:proofErr w:type="spellEnd"/>
-      <w:r>
-        <w:rPr>
-          <w:rFonts w:ascii="Arial" w:eastAsia="Times New Roman" w:hAnsi="Arial" w:cs="Arial"/>
-          <w:sz w:val="24"/>
-          <w:szCs w:val="24"/>
-          <w:lang w:val="es-CR"/>
-        </w:rPr>
-        <w:t>:</w:t>
+        <w:t>Ejemplo de uso con curl:</w:t>
       </w:r>
     </w:p>
     <w:p>
@@ -3047,34 +2325,14 @@
           <w:szCs w:val="24"/>
         </w:rPr>
       </w:pPr>
-      <w:proofErr w:type="spellStart"/>
-      <w:r>
-        <w:rPr>
-          <w:rFonts w:ascii="Arial" w:eastAsia="Times New Roman" w:hAnsi="Arial" w:cs="Arial"/>
-          <w:sz w:val="24"/>
-          <w:szCs w:val="24"/>
-        </w:rPr>
-        <w:t>Ejercicio</w:t>
-      </w:r>
-      <w:proofErr w:type="spellEnd"/>
-      <w:r>
-        <w:rPr>
-          <w:rFonts w:ascii="Arial" w:eastAsia="Times New Roman" w:hAnsi="Arial" w:cs="Arial"/>
-          <w:sz w:val="24"/>
-          <w:szCs w:val="24"/>
-        </w:rPr>
-        <w:t xml:space="preserve"> </w:t>
-      </w:r>
-      <w:proofErr w:type="spellStart"/>
-      <w:r>
-        <w:rPr>
-          <w:rFonts w:ascii="Arial" w:eastAsia="Times New Roman" w:hAnsi="Arial" w:cs="Arial"/>
-          <w:sz w:val="24"/>
-          <w:szCs w:val="24"/>
-        </w:rPr>
-        <w:t>práctico</w:t>
-      </w:r>
-      <w:proofErr w:type="spellEnd"/>
+      <w:r>
+        <w:rPr>
+          <w:rFonts w:ascii="Arial" w:eastAsia="Times New Roman" w:hAnsi="Arial" w:cs="Arial"/>
+          <w:sz w:val="24"/>
+          <w:szCs w:val="24"/>
+        </w:rPr>
+        <w:t>Ejercicio práctico</w:t>
+      </w:r>
     </w:p>
     <w:p>
       <w:pPr>
@@ -3107,43 +2365,7 @@
           <w:sz w:val="24"/>
           <w:szCs w:val="24"/>
         </w:rPr>
-        <w:t>¿</w:t>
-      </w:r>
-      <w:proofErr w:type="spellStart"/>
-      <w:r>
-        <w:rPr>
-          <w:rFonts w:ascii="Arial" w:eastAsia="Times New Roman" w:hAnsi="Arial" w:cs="Arial"/>
-          <w:sz w:val="24"/>
-          <w:szCs w:val="24"/>
-        </w:rPr>
-        <w:t>Sabías</w:t>
-      </w:r>
-      <w:proofErr w:type="spellEnd"/>
-      <w:r>
-        <w:rPr>
-          <w:rFonts w:ascii="Arial" w:eastAsia="Times New Roman" w:hAnsi="Arial" w:cs="Arial"/>
-          <w:sz w:val="24"/>
-          <w:szCs w:val="24"/>
-        </w:rPr>
-        <w:t xml:space="preserve"> </w:t>
-      </w:r>
-      <w:proofErr w:type="spellStart"/>
-      <w:r>
-        <w:rPr>
-          <w:rFonts w:ascii="Arial" w:eastAsia="Times New Roman" w:hAnsi="Arial" w:cs="Arial"/>
-          <w:sz w:val="24"/>
-          <w:szCs w:val="24"/>
-        </w:rPr>
-        <w:t>qué</w:t>
-      </w:r>
-      <w:proofErr w:type="spellEnd"/>
-      <w:r>
-        <w:rPr>
-          <w:rFonts w:ascii="Arial" w:eastAsia="Times New Roman" w:hAnsi="Arial" w:cs="Arial"/>
-          <w:sz w:val="24"/>
-          <w:szCs w:val="24"/>
-        </w:rPr>
-        <w:t>?</w:t>
+        <w:t>¿Sabías qué?</w:t>
       </w:r>
     </w:p>
     <w:p>
@@ -3211,19 +2433,8 @@
           <w:bCs/>
           <w:lang w:val="es-CR"/>
         </w:rPr>
-        <w:t xml:space="preserve">Resumen de Comandos: Iniciando en </w:t>
-      </w:r>
-      <w:proofErr w:type="spellStart"/>
-      <w:r>
-        <w:rPr>
-          <w:rFonts w:ascii="Arial" w:hAnsi="Arial" w:cs="Arial"/>
-          <w:b/>
-          <w:bCs/>
-          <w:lang w:val="es-CR"/>
-        </w:rPr>
-        <w:t>CouchDB</w:t>
-      </w:r>
-      <w:proofErr w:type="spellEnd"/>
+        <w:t>Resumen de Comandos: Iniciando en CouchDB</w:t>
+      </w:r>
     </w:p>
     <w:p>
       <w:pPr>
@@ -3253,39 +2464,7 @@
           <w:rFonts w:ascii="Arial" w:hAnsi="Arial" w:cs="Arial"/>
           <w:lang w:val="es-CR"/>
         </w:rPr>
-        <w:t xml:space="preserve">La interacción con </w:t>
-      </w:r>
-      <w:proofErr w:type="spellStart"/>
-      <w:r>
-        <w:rPr>
-          <w:rFonts w:ascii="Arial" w:hAnsi="Arial" w:cs="Arial"/>
-          <w:lang w:val="es-CR"/>
-        </w:rPr>
-        <w:t>CouchDB</w:t>
-      </w:r>
-      <w:proofErr w:type="spellEnd"/>
-      <w:r>
-        <w:rPr>
-          <w:rFonts w:ascii="Arial" w:hAnsi="Arial" w:cs="Arial"/>
-          <w:lang w:val="es-CR"/>
-        </w:rPr>
-        <w:t xml:space="preserve"> se realiza a través del protocolo HTTP utilizando una API REST. Aquí tienes una guía rápida de los comandos iniciales para interactuar con la base de datos cuando usas el cliente HTTP </w:t>
-      </w:r>
-      <w:proofErr w:type="spellStart"/>
-      <w:r>
-        <w:rPr>
-          <w:rFonts w:ascii="Arial" w:hAnsi="Arial" w:cs="Arial"/>
-          <w:lang w:val="es-CR"/>
-        </w:rPr>
-        <w:t>curl</w:t>
-      </w:r>
-      <w:proofErr w:type="spellEnd"/>
-      <w:r>
-        <w:rPr>
-          <w:rFonts w:ascii="Arial" w:hAnsi="Arial" w:cs="Arial"/>
-          <w:lang w:val="es-CR"/>
-        </w:rPr>
-        <w:t>.</w:t>
+        <w:t>La interacción con CouchDB se realiza a través del protocolo HTTP utilizando una API REST. Aquí tienes una guía rápida de los comandos iniciales para interactuar con la base de datos cuando usas el cliente HTTP curl.</w:t>
       </w:r>
     </w:p>
     <w:p>
@@ -3318,25 +2497,7 @@
           <w:b/>
           <w:bCs/>
         </w:rPr>
-        <w:t xml:space="preserve">Ver status del </w:t>
-      </w:r>
-      <w:proofErr w:type="spellStart"/>
-      <w:r>
-        <w:rPr>
-          <w:rFonts w:ascii="Arial" w:hAnsi="Arial" w:cs="Arial"/>
-          <w:b/>
-          <w:bCs/>
-        </w:rPr>
-        <w:t>servidor</w:t>
-      </w:r>
-      <w:proofErr w:type="spellEnd"/>
-      <w:r>
-        <w:rPr>
-          <w:rFonts w:ascii="Arial" w:hAnsi="Arial" w:cs="Arial"/>
-          <w:b/>
-          <w:bCs/>
-        </w:rPr>
-        <w:t>:</w:t>
+        <w:t>Ver status del servidor:</w:t>
       </w:r>
     </w:p>
     <w:p>
@@ -3530,41 +2691,13 @@
           <w:rFonts w:ascii="Arial" w:hAnsi="Arial" w:cs="Arial"/>
         </w:rPr>
       </w:pPr>
-      <w:proofErr w:type="spellStart"/>
       <w:r>
         <w:rPr>
           <w:rFonts w:ascii="Arial" w:hAnsi="Arial" w:cs="Arial"/>
           <w:b/>
           <w:bCs/>
         </w:rPr>
-        <w:t>Crear</w:t>
-      </w:r>
-      <w:proofErr w:type="spellEnd"/>
-      <w:r>
-        <w:rPr>
-          <w:rFonts w:ascii="Arial" w:hAnsi="Arial" w:cs="Arial"/>
-          <w:b/>
-          <w:bCs/>
-        </w:rPr>
-        <w:t xml:space="preserve"> base de </w:t>
-      </w:r>
-      <w:proofErr w:type="spellStart"/>
-      <w:r>
-        <w:rPr>
-          <w:rFonts w:ascii="Arial" w:hAnsi="Arial" w:cs="Arial"/>
-          <w:b/>
-          <w:bCs/>
-        </w:rPr>
-        <w:t>datos</w:t>
-      </w:r>
-      <w:proofErr w:type="spellEnd"/>
-      <w:r>
-        <w:rPr>
-          <w:rFonts w:ascii="Arial" w:hAnsi="Arial" w:cs="Arial"/>
-          <w:b/>
-          <w:bCs/>
-        </w:rPr>
-        <w:t>:</w:t>
+        <w:t>Crear base de datos:</w:t>
       </w:r>
     </w:p>
     <w:p>
@@ -3675,41 +2808,13 @@
           <w:rFonts w:ascii="Arial" w:hAnsi="Arial" w:cs="Arial"/>
         </w:rPr>
       </w:pPr>
-      <w:proofErr w:type="spellStart"/>
       <w:r>
         <w:rPr>
           <w:rFonts w:ascii="Arial" w:hAnsi="Arial" w:cs="Arial"/>
           <w:b/>
           <w:bCs/>
         </w:rPr>
-        <w:t>Listar</w:t>
-      </w:r>
-      <w:proofErr w:type="spellEnd"/>
-      <w:r>
-        <w:rPr>
-          <w:rFonts w:ascii="Arial" w:hAnsi="Arial" w:cs="Arial"/>
-          <w:b/>
-          <w:bCs/>
-        </w:rPr>
-        <w:t xml:space="preserve"> </w:t>
-      </w:r>
-      <w:proofErr w:type="spellStart"/>
-      <w:r>
-        <w:rPr>
-          <w:rFonts w:ascii="Arial" w:hAnsi="Arial" w:cs="Arial"/>
-          <w:b/>
-          <w:bCs/>
-        </w:rPr>
-        <w:t>documentos</w:t>
-      </w:r>
-      <w:proofErr w:type="spellEnd"/>
-      <w:r>
-        <w:rPr>
-          <w:rFonts w:ascii="Arial" w:hAnsi="Arial" w:cs="Arial"/>
-          <w:b/>
-          <w:bCs/>
-        </w:rPr>
-        <w:t>:</w:t>
+        <w:t>Listar documentos:</w:t>
       </w:r>
     </w:p>
     <w:p>
@@ -3826,59 +2931,13 @@
           <w:rFonts w:ascii="Arial" w:hAnsi="Arial" w:cs="Arial"/>
         </w:rPr>
       </w:pPr>
-      <w:proofErr w:type="spellStart"/>
       <w:r>
         <w:rPr>
           <w:rFonts w:ascii="Arial" w:hAnsi="Arial" w:cs="Arial"/>
           <w:b/>
           <w:bCs/>
         </w:rPr>
-        <w:t>Listar</w:t>
-      </w:r>
-      <w:proofErr w:type="spellEnd"/>
-      <w:r>
-        <w:rPr>
-          <w:rFonts w:ascii="Arial" w:hAnsi="Arial" w:cs="Arial"/>
-          <w:b/>
-          <w:bCs/>
-        </w:rPr>
-        <w:t xml:space="preserve"> </w:t>
-      </w:r>
-      <w:proofErr w:type="spellStart"/>
-      <w:r>
-        <w:rPr>
-          <w:rFonts w:ascii="Arial" w:hAnsi="Arial" w:cs="Arial"/>
-          <w:b/>
-          <w:bCs/>
-        </w:rPr>
-        <w:t>documentos</w:t>
-      </w:r>
-      <w:proofErr w:type="spellEnd"/>
-      <w:r>
-        <w:rPr>
-          <w:rFonts w:ascii="Arial" w:hAnsi="Arial" w:cs="Arial"/>
-          <w:b/>
-          <w:bCs/>
-        </w:rPr>
-        <w:t xml:space="preserve"> </w:t>
-      </w:r>
-      <w:proofErr w:type="spellStart"/>
-      <w:r>
-        <w:rPr>
-          <w:rFonts w:ascii="Arial" w:hAnsi="Arial" w:cs="Arial"/>
-          <w:b/>
-          <w:bCs/>
-        </w:rPr>
-        <w:t>completos</w:t>
-      </w:r>
-      <w:proofErr w:type="spellEnd"/>
-      <w:r>
-        <w:rPr>
-          <w:rFonts w:ascii="Arial" w:hAnsi="Arial" w:cs="Arial"/>
-          <w:b/>
-          <w:bCs/>
-        </w:rPr>
-        <w:t>:</w:t>
+        <w:t>Listar documentos completos:</w:t>
       </w:r>
     </w:p>
     <w:p>
@@ -4007,41 +3066,13 @@
           <w:rFonts w:ascii="Arial" w:hAnsi="Arial" w:cs="Arial"/>
         </w:rPr>
       </w:pPr>
-      <w:proofErr w:type="spellStart"/>
       <w:r>
         <w:rPr>
           <w:rFonts w:ascii="Arial" w:hAnsi="Arial" w:cs="Arial"/>
           <w:b/>
           <w:bCs/>
         </w:rPr>
-        <w:t>Crear</w:t>
-      </w:r>
-      <w:proofErr w:type="spellEnd"/>
-      <w:r>
-        <w:rPr>
-          <w:rFonts w:ascii="Arial" w:hAnsi="Arial" w:cs="Arial"/>
-          <w:b/>
-          <w:bCs/>
-        </w:rPr>
-        <w:t xml:space="preserve"> </w:t>
-      </w:r>
-      <w:proofErr w:type="spellStart"/>
-      <w:r>
-        <w:rPr>
-          <w:rFonts w:ascii="Arial" w:hAnsi="Arial" w:cs="Arial"/>
-          <w:b/>
-          <w:bCs/>
-        </w:rPr>
-        <w:t>documento</w:t>
-      </w:r>
-      <w:proofErr w:type="spellEnd"/>
-      <w:r>
-        <w:rPr>
-          <w:rFonts w:ascii="Arial" w:hAnsi="Arial" w:cs="Arial"/>
-          <w:b/>
-          <w:bCs/>
-        </w:rPr>
-        <w:t>:</w:t>
+        <w:t>Crear documento:</w:t>
       </w:r>
     </w:p>
     <w:p>
@@ -4189,39 +3220,7 @@
           <w:rFonts w:ascii="Arial" w:hAnsi="Arial" w:cs="Arial"/>
           <w:lang w:val="es-CR"/>
         </w:rPr>
-        <w:t xml:space="preserve">Esperamos que esta guía te ayude a familiarizarte con los comandos de </w:t>
-      </w:r>
-      <w:proofErr w:type="spellStart"/>
-      <w:r>
-        <w:rPr>
-          <w:rFonts w:ascii="Arial" w:hAnsi="Arial" w:cs="Arial"/>
-          <w:lang w:val="es-CR"/>
-        </w:rPr>
-        <w:t>CouchDB</w:t>
-      </w:r>
-      <w:proofErr w:type="spellEnd"/>
-      <w:r>
-        <w:rPr>
-          <w:rFonts w:ascii="Arial" w:hAnsi="Arial" w:cs="Arial"/>
-          <w:lang w:val="es-CR"/>
-        </w:rPr>
-        <w:t xml:space="preserve"> para manejar la base de datos vía </w:t>
-      </w:r>
-      <w:proofErr w:type="spellStart"/>
-      <w:r>
-        <w:rPr>
-          <w:rFonts w:ascii="Arial" w:hAnsi="Arial" w:cs="Arial"/>
-          <w:lang w:val="es-CR"/>
-        </w:rPr>
-        <w:t>curl</w:t>
-      </w:r>
-      <w:proofErr w:type="spellEnd"/>
-      <w:r>
-        <w:rPr>
-          <w:rFonts w:ascii="Arial" w:hAnsi="Arial" w:cs="Arial"/>
-          <w:lang w:val="es-CR"/>
-        </w:rPr>
-        <w:t xml:space="preserve">. Aunque estas nos son las únicas opciones en cada uno de los comandos sí son las más elementales. </w:t>
+        <w:t xml:space="preserve">Esperamos que esta guía te ayude a familiarizarte con los comandos de CouchDB para manejar la base de datos vía curl. Aunque estas nos son las únicas opciones en cada uno de los comandos sí son las más elementales. </w:t>
       </w:r>
     </w:p>
     <w:p>
@@ -4249,34 +3248,14 @@
           <w:szCs w:val="24"/>
         </w:rPr>
       </w:pPr>
-      <w:proofErr w:type="spellStart"/>
-      <w:r>
-        <w:rPr>
-          <w:rFonts w:ascii="Arial" w:eastAsia="Times New Roman" w:hAnsi="Arial" w:cs="Arial"/>
-          <w:sz w:val="24"/>
-          <w:szCs w:val="24"/>
-        </w:rPr>
-        <w:t>Lección</w:t>
-      </w:r>
-      <w:proofErr w:type="spellEnd"/>
-      <w:r>
-        <w:rPr>
-          <w:rFonts w:ascii="Arial" w:eastAsia="Times New Roman" w:hAnsi="Arial" w:cs="Arial"/>
-          <w:sz w:val="24"/>
-          <w:szCs w:val="24"/>
-        </w:rPr>
-        <w:t xml:space="preserve"> 2: </w:t>
-      </w:r>
-      <w:proofErr w:type="spellStart"/>
-      <w:r>
-        <w:rPr>
-          <w:rFonts w:ascii="Arial" w:eastAsia="Times New Roman" w:hAnsi="Arial" w:cs="Arial"/>
-          <w:sz w:val="24"/>
-          <w:szCs w:val="24"/>
-        </w:rPr>
-        <w:t>Consultas</w:t>
-      </w:r>
-      <w:proofErr w:type="spellEnd"/>
+      <w:r>
+        <w:rPr>
+          <w:rFonts w:ascii="Arial" w:eastAsia="Times New Roman" w:hAnsi="Arial" w:cs="Arial"/>
+          <w:sz w:val="24"/>
+          <w:szCs w:val="24"/>
+        </w:rPr>
+        <w:t>Lección 2: Consultas</w:t>
+      </w:r>
     </w:p>
     <w:p>
       <w:pPr>
@@ -4313,34 +3292,14 @@
         </w:rPr>
       </w:pPr>
       <w:hyperlink r:id="rId16" w:history="1">
-        <w:proofErr w:type="spellStart"/>
         <w:r>
           <w:rPr>
             <w:rFonts w:ascii="Arial" w:eastAsia="Times New Roman" w:hAnsi="Arial" w:cs="Arial"/>
             <w:sz w:val="24"/>
             <w:szCs w:val="24"/>
           </w:rPr>
-          <w:t>Operaciones</w:t>
+          <w:t>Operaciones Básicas</w:t>
         </w:r>
-        <w:proofErr w:type="spellEnd"/>
-        <w:r>
-          <w:rPr>
-            <w:rFonts w:ascii="Arial" w:eastAsia="Times New Roman" w:hAnsi="Arial" w:cs="Arial"/>
-            <w:sz w:val="24"/>
-            <w:szCs w:val="24"/>
-          </w:rPr>
-          <w:t xml:space="preserve"> </w:t>
-        </w:r>
-        <w:proofErr w:type="spellStart"/>
-        <w:r>
-          <w:rPr>
-            <w:rFonts w:ascii="Arial" w:eastAsia="Times New Roman" w:hAnsi="Arial" w:cs="Arial"/>
-            <w:sz w:val="24"/>
-            <w:szCs w:val="24"/>
-          </w:rPr>
-          <w:t>Básicas</w:t>
-        </w:r>
-        <w:proofErr w:type="spellEnd"/>
       </w:hyperlink>
     </w:p>
     <w:p>
@@ -4515,7 +3474,6 @@
           <w:lang w:val="es-CR"/>
         </w:rPr>
       </w:pPr>
-      <w:proofErr w:type="spellStart"/>
       <w:r>
         <w:rPr>
           <w:rFonts w:ascii="Courier New" w:eastAsia="Times New Roman" w:hAnsi="Courier New" w:cs="Courier New"/>
@@ -4523,37 +3481,38 @@
           <w:szCs w:val="20"/>
           <w:lang w:val="es-CR"/>
         </w:rPr>
-        <w:t>curl</w:t>
-      </w:r>
-      <w:proofErr w:type="spellEnd"/>
-      <w:r>
+        <w:t>curl -X PUT http://127.0.0.01:5984/registro/&lt;id&gt; -d '{"nombre": "luis", "edad": 20, "tipo": "usuario"}'</w:t>
+      </w:r>
+    </w:p>
+    <w:p>
+      <w:pPr>
+        <w:spacing w:after="0" w:line="240" w:lineRule="auto"/>
+        <w:ind w:left="720"/>
         <w:rPr>
           <w:rFonts w:ascii="Courier New" w:eastAsia="Times New Roman" w:hAnsi="Courier New" w:cs="Courier New"/>
           <w:sz w:val="20"/>
           <w:szCs w:val="20"/>
           <w:lang w:val="es-CR"/>
         </w:rPr>
-        <w:t xml:space="preserve"> -X PUT http://127.0.0.01:5984/registro/&lt;id&gt; -d '{"nombre": "</w:t>
-      </w:r>
-      <w:proofErr w:type="spellStart"/>
-      <w:r>
+      </w:pPr>
+    </w:p>
+    <w:p>
+      <w:pPr>
+        <w:spacing w:after="0" w:line="240" w:lineRule="auto"/>
+        <w:ind w:left="720"/>
         <w:rPr>
           <w:rFonts w:ascii="Courier New" w:eastAsia="Times New Roman" w:hAnsi="Courier New" w:cs="Courier New"/>
           <w:sz w:val="20"/>
           <w:szCs w:val="20"/>
-          <w:lang w:val="es-CR"/>
-        </w:rPr>
-        <w:t>luis</w:t>
-      </w:r>
-      <w:proofErr w:type="spellEnd"/>
+        </w:rPr>
+      </w:pPr>
       <w:r>
         <w:rPr>
           <w:rFonts w:ascii="Courier New" w:eastAsia="Times New Roman" w:hAnsi="Courier New" w:cs="Courier New"/>
           <w:sz w:val="20"/>
           <w:szCs w:val="20"/>
-          <w:lang w:val="es-CR"/>
-        </w:rPr>
-        <w:t>", "edad": 20, "tipo": "usuario"}'</w:t>
+        </w:rPr>
+        <w:t>curl -X GET http://127.0.0.01:5984/_all_docs</w:t>
       </w:r>
     </w:p>
     <w:p>
@@ -4564,7 +3523,6 @@
           <w:rFonts w:ascii="Courier New" w:eastAsia="Times New Roman" w:hAnsi="Courier New" w:cs="Courier New"/>
           <w:sz w:val="20"/>
           <w:szCs w:val="20"/>
-          <w:lang w:val="es-CR"/>
         </w:rPr>
       </w:pPr>
     </w:p>
@@ -4584,7 +3542,7 @@
           <w:sz w:val="20"/>
           <w:szCs w:val="20"/>
         </w:rPr>
-        <w:t>curl -X GET http://127.0.0.01:5984/_all_docs</w:t>
+        <w:t>curl -X GET http://127.0.0.01:5984/_all_docs?include_docs=true</w:t>
       </w:r>
     </w:p>
     <w:p>
@@ -4606,6 +3564,7 @@
           <w:rFonts w:ascii="Courier New" w:eastAsia="Times New Roman" w:hAnsi="Courier New" w:cs="Courier New"/>
           <w:sz w:val="20"/>
           <w:szCs w:val="20"/>
+          <w:lang w:val="es-CR"/>
         </w:rPr>
       </w:pPr>
       <w:r>
@@ -4613,111 +3572,9 @@
           <w:rFonts w:ascii="Courier New" w:eastAsia="Times New Roman" w:hAnsi="Courier New" w:cs="Courier New"/>
           <w:sz w:val="20"/>
           <w:szCs w:val="20"/>
-        </w:rPr>
-        <w:t>curl -X GET http://127.0.0.01:5984/_all_docs?include_docs=true</w:t>
-      </w:r>
-    </w:p>
-    <w:p>
-      <w:pPr>
-        <w:spacing w:after="0" w:line="240" w:lineRule="auto"/>
-        <w:ind w:left="720"/>
-        <w:rPr>
-          <w:rFonts w:ascii="Courier New" w:eastAsia="Times New Roman" w:hAnsi="Courier New" w:cs="Courier New"/>
-          <w:sz w:val="20"/>
-          <w:szCs w:val="20"/>
-        </w:rPr>
-      </w:pPr>
-    </w:p>
-    <w:p>
-      <w:pPr>
-        <w:spacing w:after="0" w:line="240" w:lineRule="auto"/>
-        <w:ind w:left="720"/>
-        <w:rPr>
-          <w:rFonts w:ascii="Courier New" w:eastAsia="Times New Roman" w:hAnsi="Courier New" w:cs="Courier New"/>
-          <w:sz w:val="20"/>
-          <w:szCs w:val="20"/>
-          <w:lang w:val="es-CR"/>
-        </w:rPr>
-      </w:pPr>
-      <w:proofErr w:type="spellStart"/>
-      <w:r>
-        <w:rPr>
-          <w:rFonts w:ascii="Courier New" w:eastAsia="Times New Roman" w:hAnsi="Courier New" w:cs="Courier New"/>
-          <w:sz w:val="20"/>
-          <w:szCs w:val="20"/>
-          <w:lang w:val="es-CR"/>
-        </w:rPr>
-        <w:t>curl</w:t>
-      </w:r>
-      <w:proofErr w:type="spellEnd"/>
-      <w:r>
-        <w:rPr>
-          <w:rFonts w:ascii="Courier New" w:eastAsia="Times New Roman" w:hAnsi="Courier New" w:cs="Courier New"/>
-          <w:sz w:val="20"/>
-          <w:szCs w:val="20"/>
-          <w:lang w:val="es-CR"/>
-        </w:rPr>
-        <w:t xml:space="preserve"> -X PUT http://127.0.0.01:5984/registro/&lt;id&gt; -d '{"nombre": "</w:t>
-      </w:r>
-      <w:proofErr w:type="spellStart"/>
-      <w:r>
-        <w:rPr>
-          <w:rFonts w:ascii="Courier New" w:eastAsia="Times New Roman" w:hAnsi="Courier New" w:cs="Courier New"/>
-          <w:sz w:val="20"/>
-          <w:szCs w:val="20"/>
-          <w:lang w:val="es-CR"/>
-        </w:rPr>
-        <w:t>luis</w:t>
-      </w:r>
-      <w:proofErr w:type="spellEnd"/>
-      <w:r>
-        <w:rPr>
-          <w:rFonts w:ascii="Courier New" w:eastAsia="Times New Roman" w:hAnsi="Courier New" w:cs="Courier New"/>
-          <w:sz w:val="20"/>
-          <w:szCs w:val="20"/>
-          <w:lang w:val="es-CR"/>
-        </w:rPr>
-        <w:t>", "edad": 10, "tipo": "usuario": _</w:t>
-      </w:r>
-      <w:proofErr w:type="spellStart"/>
-      <w:r>
-        <w:rPr>
-          <w:rFonts w:ascii="Courier New" w:eastAsia="Times New Roman" w:hAnsi="Courier New" w:cs="Courier New"/>
-          <w:sz w:val="20"/>
-          <w:szCs w:val="20"/>
-          <w:lang w:val="es-CR"/>
-        </w:rPr>
-        <w:t>rev</w:t>
-      </w:r>
-      <w:proofErr w:type="spellEnd"/>
-      <w:r>
-        <w:rPr>
-          <w:rFonts w:ascii="Courier New" w:eastAsia="Times New Roman" w:hAnsi="Courier New" w:cs="Courier New"/>
-          <w:sz w:val="20"/>
-          <w:szCs w:val="20"/>
-          <w:lang w:val="es-CR"/>
-        </w:rPr>
-        <w:t>: &lt;id-</w:t>
-      </w:r>
-      <w:proofErr w:type="spellStart"/>
-      <w:r>
-        <w:rPr>
-          <w:rFonts w:ascii="Courier New" w:eastAsia="Times New Roman" w:hAnsi="Courier New" w:cs="Courier New"/>
-          <w:sz w:val="20"/>
-          <w:szCs w:val="20"/>
-          <w:lang w:val="es-CR"/>
-        </w:rPr>
-        <w:t>rev</w:t>
-      </w:r>
-      <w:proofErr w:type="spellEnd"/>
-      <w:r>
-        <w:rPr>
-          <w:rFonts w:ascii="Courier New" w:eastAsia="Times New Roman" w:hAnsi="Courier New" w:cs="Courier New"/>
-          <w:sz w:val="20"/>
-          <w:szCs w:val="20"/>
-          <w:lang w:val="es-CR"/>
-        </w:rPr>
-        <w:t>&gt;}</w:t>
+          <w:lang w:val="es-CR"/>
+        </w:rPr>
+        <w:t>curl -X PUT http://127.0.0.01:5984/registro/&lt;id&gt; -d '{"nombre": "luis", "edad": 10, "tipo": "usuario": _rev: &lt;id-rev&gt;}</w:t>
       </w:r>
     </w:p>
     <w:p>
@@ -4848,23 +3705,13 @@
           <w:szCs w:val="24"/>
         </w:rPr>
       </w:pPr>
-      <w:proofErr w:type="spellStart"/>
-      <w:r>
-        <w:rPr>
-          <w:rFonts w:ascii="Arial" w:eastAsia="Times New Roman" w:hAnsi="Arial" w:cs="Arial"/>
-          <w:sz w:val="24"/>
-          <w:szCs w:val="24"/>
-        </w:rPr>
-        <w:t>Consultas</w:t>
-      </w:r>
-      <w:proofErr w:type="spellEnd"/>
-      <w:r>
-        <w:rPr>
-          <w:rFonts w:ascii="Arial" w:eastAsia="Times New Roman" w:hAnsi="Arial" w:cs="Arial"/>
-          <w:sz w:val="24"/>
-          <w:szCs w:val="24"/>
-        </w:rPr>
-        <w:t xml:space="preserve"> con find</w:t>
+      <w:r>
+        <w:rPr>
+          <w:rFonts w:ascii="Arial" w:eastAsia="Times New Roman" w:hAnsi="Arial" w:cs="Arial"/>
+          <w:sz w:val="24"/>
+          <w:szCs w:val="24"/>
+        </w:rPr>
+        <w:t>Consultas con find</w:t>
       </w:r>
     </w:p>
     <w:p>
@@ -4918,23 +3765,13 @@
           <w:szCs w:val="24"/>
         </w:rPr>
       </w:pPr>
-      <w:proofErr w:type="spellStart"/>
-      <w:r>
-        <w:rPr>
-          <w:rFonts w:ascii="Arial" w:eastAsia="Times New Roman" w:hAnsi="Arial" w:cs="Arial"/>
-          <w:sz w:val="24"/>
-          <w:szCs w:val="24"/>
-        </w:rPr>
-        <w:t>Función</w:t>
-      </w:r>
-      <w:proofErr w:type="spellEnd"/>
-      <w:r>
-        <w:rPr>
-          <w:rFonts w:ascii="Arial" w:eastAsia="Times New Roman" w:hAnsi="Arial" w:cs="Arial"/>
-          <w:sz w:val="24"/>
-          <w:szCs w:val="24"/>
-        </w:rPr>
-        <w:t xml:space="preserve"> _find:</w:t>
+      <w:r>
+        <w:rPr>
+          <w:rFonts w:ascii="Arial" w:eastAsia="Times New Roman" w:hAnsi="Arial" w:cs="Arial"/>
+          <w:sz w:val="24"/>
+          <w:szCs w:val="24"/>
+        </w:rPr>
+        <w:t>Función _find:</w:t>
       </w:r>
     </w:p>
     <w:p>
@@ -4963,25 +3800,14 @@
           <w:lang w:val="es-CR"/>
         </w:rPr>
       </w:pPr>
-      <w:proofErr w:type="spellStart"/>
-      <w:r>
-        <w:rPr>
-          <w:rFonts w:ascii="Arial" w:eastAsia="Times New Roman" w:hAnsi="Arial" w:cs="Arial"/>
-          <w:sz w:val="24"/>
-          <w:szCs w:val="24"/>
-          <w:lang w:val="es-CR"/>
-        </w:rPr>
-        <w:t>Find</w:t>
-      </w:r>
-      <w:proofErr w:type="spellEnd"/>
-      <w:r>
-        <w:rPr>
-          <w:rFonts w:ascii="Arial" w:eastAsia="Times New Roman" w:hAnsi="Arial" w:cs="Arial"/>
-          <w:sz w:val="24"/>
-          <w:szCs w:val="24"/>
-          <w:lang w:val="es-CR"/>
-        </w:rPr>
-        <w:t xml:space="preserve"> requi</w:t>
+      <w:r>
+        <w:rPr>
+          <w:rFonts w:ascii="Arial" w:eastAsia="Times New Roman" w:hAnsi="Arial" w:cs="Arial"/>
+          <w:sz w:val="24"/>
+          <w:szCs w:val="24"/>
+          <w:lang w:val="es-CR"/>
+        </w:rPr>
+        <w:t>Find requi</w:t>
       </w:r>
       <w:r>
         <w:rPr>
@@ -5058,7 +3884,6 @@
           <w:lang w:val="es-CR"/>
         </w:rPr>
       </w:pPr>
-      <w:proofErr w:type="spellStart"/>
       <w:r>
         <w:rPr>
           <w:rFonts w:ascii="Arial" w:eastAsia="Times New Roman" w:hAnsi="Arial" w:cs="Arial"/>
@@ -5068,7 +3893,6 @@
         </w:rPr>
         <w:t>Limit</w:t>
       </w:r>
-      <w:proofErr w:type="spellEnd"/>
     </w:p>
     <w:p>
       <w:pPr>
@@ -5082,7 +3906,6 @@
           <w:lang w:val="es-CR"/>
         </w:rPr>
       </w:pPr>
-      <w:proofErr w:type="spellStart"/>
       <w:r>
         <w:rPr>
           <w:rFonts w:ascii="Arial" w:eastAsia="Times New Roman" w:hAnsi="Arial" w:cs="Arial"/>
@@ -5092,7 +3915,6 @@
         </w:rPr>
         <w:t>Skip</w:t>
       </w:r>
-      <w:proofErr w:type="spellEnd"/>
     </w:p>
     <w:p>
       <w:pPr>
@@ -5106,7 +3928,6 @@
           <w:lang w:val="es-CR"/>
         </w:rPr>
       </w:pPr>
-      <w:proofErr w:type="spellStart"/>
       <w:r>
         <w:rPr>
           <w:rFonts w:ascii="Arial" w:eastAsia="Times New Roman" w:hAnsi="Arial" w:cs="Arial"/>
@@ -5116,7 +3937,6 @@
         </w:rPr>
         <w:t>Sort</w:t>
       </w:r>
-      <w:proofErr w:type="spellEnd"/>
     </w:p>
     <w:p>
       <w:pPr>
@@ -5130,7 +3950,6 @@
           <w:lang w:val="es-CR"/>
         </w:rPr>
       </w:pPr>
-      <w:proofErr w:type="spellStart"/>
       <w:r>
         <w:rPr>
           <w:rFonts w:ascii="Arial" w:eastAsia="Times New Roman" w:hAnsi="Arial" w:cs="Arial"/>
@@ -5149,7 +3968,6 @@
         </w:rPr>
         <w:t>ields</w:t>
       </w:r>
-      <w:proofErr w:type="spellEnd"/>
     </w:p>
     <w:p>
       <w:pPr>
@@ -5628,25 +4446,7 @@
           <w:szCs w:val="24"/>
         </w:rPr>
         <w:tab/>
-        <w:t>“$</w:t>
-      </w:r>
-      <w:proofErr w:type="spellStart"/>
-      <w:r>
-        <w:rPr>
-          <w:rFonts w:ascii="Courier New" w:eastAsia="Times New Roman" w:hAnsi="Courier New" w:cs="Courier New"/>
-          <w:sz w:val="24"/>
-          <w:szCs w:val="24"/>
-        </w:rPr>
-        <w:t>gt</w:t>
-      </w:r>
-      <w:proofErr w:type="spellEnd"/>
-      <w:r>
-        <w:rPr>
-          <w:rFonts w:ascii="Courier New" w:eastAsia="Times New Roman" w:hAnsi="Courier New" w:cs="Courier New"/>
-          <w:sz w:val="24"/>
-          <w:szCs w:val="24"/>
-        </w:rPr>
-        <w:t xml:space="preserve">”: 5 </w:t>
+        <w:t xml:space="preserve">“$gt”: 5 </w:t>
       </w:r>
       <w:r>
         <w:rPr>
@@ -5732,27 +4532,7 @@
           <w:szCs w:val="24"/>
           <w:lang w:val="es-CR"/>
         </w:rPr>
-        <w:t>“</w:t>
-      </w:r>
-      <w:proofErr w:type="spellStart"/>
-      <w:r>
-        <w:rPr>
-          <w:rFonts w:ascii="Courier New" w:eastAsia="Times New Roman" w:hAnsi="Courier New" w:cs="Courier New"/>
-          <w:sz w:val="24"/>
-          <w:szCs w:val="24"/>
-          <w:lang w:val="es-CR"/>
-        </w:rPr>
-        <w:t>fields</w:t>
-      </w:r>
-      <w:proofErr w:type="spellEnd"/>
-      <w:r>
-        <w:rPr>
-          <w:rFonts w:ascii="Courier New" w:eastAsia="Times New Roman" w:hAnsi="Courier New" w:cs="Courier New"/>
-          <w:sz w:val="24"/>
-          <w:szCs w:val="24"/>
-          <w:lang w:val="es-CR"/>
-        </w:rPr>
-        <w:t>”: [</w:t>
+        <w:t>“fields”: [</w:t>
       </w:r>
       <w:r>
         <w:rPr>
@@ -6155,27 +4935,7 @@
           <w:lang w:val="es-CR"/>
         </w:rPr>
         <w:tab/>
-        <w:t>“$</w:t>
-      </w:r>
-      <w:proofErr w:type="spellStart"/>
-      <w:r>
-        <w:rPr>
-          <w:rFonts w:ascii="Courier New" w:eastAsia="Times New Roman" w:hAnsi="Courier New" w:cs="Courier New"/>
-          <w:sz w:val="24"/>
-          <w:szCs w:val="24"/>
-          <w:lang w:val="es-CR"/>
-        </w:rPr>
-        <w:t>gt</w:t>
-      </w:r>
-      <w:proofErr w:type="spellEnd"/>
-      <w:r>
-        <w:rPr>
-          <w:rFonts w:ascii="Courier New" w:eastAsia="Times New Roman" w:hAnsi="Courier New" w:cs="Courier New"/>
-          <w:sz w:val="24"/>
-          <w:szCs w:val="24"/>
-          <w:lang w:val="es-CR"/>
-        </w:rPr>
-        <w:t xml:space="preserve">”: 5 </w:t>
+        <w:t xml:space="preserve">“$gt”: 5 </w:t>
       </w:r>
       <w:r>
         <w:rPr>
@@ -6193,44 +4953,148 @@
           <w:szCs w:val="24"/>
           <w:lang w:val="es-CR"/>
         </w:rPr>
+        <w:t xml:space="preserve"> Greater than</w:t>
+      </w:r>
+    </w:p>
+    <w:p>
+      <w:pPr>
+        <w:spacing w:after="0" w:line="240" w:lineRule="auto"/>
+        <w:ind w:left="2160" w:firstLine="720"/>
+        <w:rPr>
+          <w:rFonts w:ascii="Courier New" w:eastAsia="Times New Roman" w:hAnsi="Courier New" w:cs="Courier New"/>
+          <w:sz w:val="24"/>
+          <w:szCs w:val="24"/>
+          <w:lang w:val="es-CR"/>
+        </w:rPr>
+      </w:pPr>
+      <w:r>
+        <w:rPr>
+          <w:rFonts w:ascii="Courier New" w:eastAsia="Times New Roman" w:hAnsi="Courier New" w:cs="Courier New"/>
+          <w:sz w:val="24"/>
+          <w:szCs w:val="24"/>
+          <w:lang w:val="es-CR"/>
+        </w:rPr>
+        <w:t>}</w:t>
+      </w:r>
+    </w:p>
+    <w:p>
+      <w:pPr>
+        <w:spacing w:after="0" w:line="240" w:lineRule="auto"/>
+        <w:ind w:left="1440" w:firstLine="720"/>
+        <w:rPr>
+          <w:rFonts w:ascii="Courier New" w:eastAsia="Times New Roman" w:hAnsi="Courier New" w:cs="Courier New"/>
+          <w:sz w:val="24"/>
+          <w:szCs w:val="24"/>
+          <w:lang w:val="es-CR"/>
+        </w:rPr>
+      </w:pPr>
+      <w:r>
+        <w:rPr>
+          <w:rFonts w:ascii="Courier New" w:eastAsia="Times New Roman" w:hAnsi="Courier New" w:cs="Courier New"/>
+          <w:sz w:val="24"/>
+          <w:szCs w:val="24"/>
+          <w:lang w:val="es-CR"/>
+        </w:rPr>
+        <w:t>}</w:t>
+      </w:r>
+      <w:r>
+        <w:rPr>
+          <w:rFonts w:ascii="Courier New" w:eastAsia="Times New Roman" w:hAnsi="Courier New" w:cs="Courier New"/>
+          <w:sz w:val="24"/>
+          <w:szCs w:val="24"/>
+          <w:lang w:val="es-CR"/>
+        </w:rPr>
+        <w:t>,</w:t>
+      </w:r>
+    </w:p>
+    <w:p>
+      <w:pPr>
+        <w:spacing w:after="0" w:line="240" w:lineRule="auto"/>
+        <w:ind w:left="1440" w:firstLine="720"/>
+        <w:rPr>
+          <w:rFonts w:ascii="Courier New" w:eastAsia="Times New Roman" w:hAnsi="Courier New" w:cs="Courier New"/>
+          <w:sz w:val="24"/>
+          <w:szCs w:val="24"/>
+          <w:lang w:val="es-CR"/>
+        </w:rPr>
+      </w:pPr>
+      <w:r>
+        <w:rPr>
+          <w:rFonts w:ascii="Courier New" w:eastAsia="Times New Roman" w:hAnsi="Courier New" w:cs="Courier New"/>
+          <w:sz w:val="24"/>
+          <w:szCs w:val="24"/>
+          <w:lang w:val="es-CR"/>
+        </w:rPr>
+        <w:t>“sort”: [{</w:t>
+      </w:r>
+      <w:r>
+        <w:rPr>
+          <w:rFonts w:ascii="Courier New" w:eastAsia="Times New Roman" w:hAnsi="Courier New" w:cs="Courier New"/>
+          <w:sz w:val="24"/>
+          <w:szCs w:val="24"/>
+          <w:lang w:val="es-CR"/>
+        </w:rPr>
+        <w:t>“nombre”</w:t>
+      </w:r>
+      <w:r>
+        <w:rPr>
+          <w:rFonts w:ascii="Courier New" w:eastAsia="Times New Roman" w:hAnsi="Courier New" w:cs="Courier New"/>
+          <w:sz w:val="24"/>
+          <w:szCs w:val="24"/>
+          <w:lang w:val="es-CR"/>
+        </w:rPr>
+        <w:t>: “asc”</w:t>
+      </w:r>
+      <w:r>
+        <w:rPr>
+          <w:rFonts w:ascii="Courier New" w:eastAsia="Times New Roman" w:hAnsi="Courier New" w:cs="Courier New"/>
+          <w:sz w:val="24"/>
+          <w:szCs w:val="24"/>
+          <w:lang w:val="es-CR"/>
+        </w:rPr>
+        <w:t>}]</w:t>
+      </w:r>
+      <w:r>
+        <w:rPr>
+          <w:rFonts w:ascii="Courier New" w:eastAsia="Times New Roman" w:hAnsi="Courier New" w:cs="Courier New"/>
+          <w:sz w:val="24"/>
+          <w:szCs w:val="24"/>
+          <w:lang w:val="es-CR"/>
+        </w:rPr>
         <w:t xml:space="preserve"> </w:t>
       </w:r>
-      <w:proofErr w:type="spellStart"/>
-      <w:r>
-        <w:rPr>
-          <w:rFonts w:ascii="Courier New" w:eastAsia="Times New Roman" w:hAnsi="Courier New" w:cs="Courier New"/>
-          <w:sz w:val="24"/>
-          <w:szCs w:val="24"/>
-          <w:lang w:val="es-CR"/>
-        </w:rPr>
-        <w:t>Greater</w:t>
-      </w:r>
-      <w:proofErr w:type="spellEnd"/>
-      <w:r>
-        <w:rPr>
-          <w:rFonts w:ascii="Courier New" w:eastAsia="Times New Roman" w:hAnsi="Courier New" w:cs="Courier New"/>
-          <w:sz w:val="24"/>
-          <w:szCs w:val="24"/>
-          <w:lang w:val="es-CR"/>
-        </w:rPr>
-        <w:t xml:space="preserve"> </w:t>
-      </w:r>
-      <w:proofErr w:type="spellStart"/>
-      <w:r>
-        <w:rPr>
-          <w:rFonts w:ascii="Courier New" w:eastAsia="Times New Roman" w:hAnsi="Courier New" w:cs="Courier New"/>
-          <w:sz w:val="24"/>
-          <w:szCs w:val="24"/>
-          <w:lang w:val="es-CR"/>
-        </w:rPr>
-        <w:t>than</w:t>
-      </w:r>
-      <w:proofErr w:type="spellEnd"/>
-    </w:p>
-    <w:p>
-      <w:pPr>
-        <w:spacing w:after="0" w:line="240" w:lineRule="auto"/>
-        <w:ind w:left="2160" w:firstLine="720"/>
+      <w:r>
+        <w:rPr>
+          <w:rFonts w:ascii="Courier New" w:eastAsia="Times New Roman" w:hAnsi="Courier New" w:cs="Courier New"/>
+          <w:sz w:val="24"/>
+          <w:szCs w:val="24"/>
+          <w:lang w:val="es-CR"/>
+        </w:rPr>
+        <w:sym w:font="Wingdings" w:char="F0E0"/>
+      </w:r>
+      <w:r>
+        <w:rPr>
+          <w:rFonts w:ascii="Courier New" w:eastAsia="Times New Roman" w:hAnsi="Courier New" w:cs="Courier New"/>
+          <w:sz w:val="24"/>
+          <w:szCs w:val="24"/>
+          <w:lang w:val="es-CR"/>
+        </w:rPr>
+        <w:t xml:space="preserve"> Para ordenar por nombre</w:t>
+      </w:r>
+      <w:r>
+        <w:rPr>
+          <w:rFonts w:ascii="Courier New" w:eastAsia="Times New Roman" w:hAnsi="Courier New" w:cs="Courier New"/>
+          <w:sz w:val="24"/>
+          <w:szCs w:val="24"/>
+          <w:lang w:val="es-CR"/>
+        </w:rPr>
+        <w:t xml:space="preserve"> ascendente</w:t>
+      </w:r>
+    </w:p>
+    <w:p>
+      <w:pPr>
+        <w:spacing w:after="0" w:line="240" w:lineRule="auto"/>
+        <w:ind w:left="720" w:firstLine="720"/>
         <w:rPr>
           <w:rFonts w:ascii="Courier New" w:eastAsia="Times New Roman" w:hAnsi="Courier New" w:cs="Courier New"/>
           <w:sz w:val="24"/>
@@ -6251,230 +5115,33 @@
     <w:p>
       <w:pPr>
         <w:spacing w:after="0" w:line="240" w:lineRule="auto"/>
-        <w:ind w:left="1440" w:firstLine="720"/>
-        <w:rPr>
-          <w:rFonts w:ascii="Courier New" w:eastAsia="Times New Roman" w:hAnsi="Courier New" w:cs="Courier New"/>
-          <w:sz w:val="24"/>
-          <w:szCs w:val="24"/>
-          <w:lang w:val="es-CR"/>
-        </w:rPr>
-      </w:pPr>
-      <w:r>
-        <w:rPr>
-          <w:rFonts w:ascii="Courier New" w:eastAsia="Times New Roman" w:hAnsi="Courier New" w:cs="Courier New"/>
-          <w:sz w:val="24"/>
-          <w:szCs w:val="24"/>
-          <w:lang w:val="es-CR"/>
-        </w:rPr>
-        <w:t>}</w:t>
-      </w:r>
-      <w:r>
-        <w:rPr>
-          <w:rFonts w:ascii="Courier New" w:eastAsia="Times New Roman" w:hAnsi="Courier New" w:cs="Courier New"/>
-          <w:sz w:val="24"/>
-          <w:szCs w:val="24"/>
-          <w:lang w:val="es-CR"/>
-        </w:rPr>
-        <w:t>,</w:t>
-      </w:r>
-    </w:p>
-    <w:p>
-      <w:pPr>
-        <w:spacing w:after="0" w:line="240" w:lineRule="auto"/>
-        <w:ind w:left="1440" w:firstLine="720"/>
-        <w:rPr>
-          <w:rFonts w:ascii="Courier New" w:eastAsia="Times New Roman" w:hAnsi="Courier New" w:cs="Courier New"/>
-          <w:sz w:val="24"/>
-          <w:szCs w:val="24"/>
-          <w:lang w:val="es-CR"/>
-        </w:rPr>
-      </w:pPr>
-      <w:r>
-        <w:rPr>
-          <w:rFonts w:ascii="Courier New" w:eastAsia="Times New Roman" w:hAnsi="Courier New" w:cs="Courier New"/>
-          <w:sz w:val="24"/>
-          <w:szCs w:val="24"/>
-          <w:lang w:val="es-CR"/>
-        </w:rPr>
-        <w:t>“</w:t>
-      </w:r>
-      <w:proofErr w:type="spellStart"/>
-      <w:r>
-        <w:rPr>
-          <w:rFonts w:ascii="Courier New" w:eastAsia="Times New Roman" w:hAnsi="Courier New" w:cs="Courier New"/>
-          <w:sz w:val="24"/>
-          <w:szCs w:val="24"/>
-          <w:lang w:val="es-CR"/>
-        </w:rPr>
-        <w:t>sort</w:t>
-      </w:r>
-      <w:proofErr w:type="spellEnd"/>
-      <w:r>
-        <w:rPr>
-          <w:rFonts w:ascii="Courier New" w:eastAsia="Times New Roman" w:hAnsi="Courier New" w:cs="Courier New"/>
-          <w:sz w:val="24"/>
-          <w:szCs w:val="24"/>
-          <w:lang w:val="es-CR"/>
-        </w:rPr>
-        <w:t>”: [{</w:t>
-      </w:r>
-      <w:r>
-        <w:rPr>
-          <w:rFonts w:ascii="Courier New" w:eastAsia="Times New Roman" w:hAnsi="Courier New" w:cs="Courier New"/>
-          <w:sz w:val="24"/>
-          <w:szCs w:val="24"/>
-          <w:lang w:val="es-CR"/>
-        </w:rPr>
-        <w:t>“nombre”</w:t>
-      </w:r>
-      <w:r>
-        <w:rPr>
-          <w:rFonts w:ascii="Courier New" w:eastAsia="Times New Roman" w:hAnsi="Courier New" w:cs="Courier New"/>
-          <w:sz w:val="24"/>
-          <w:szCs w:val="24"/>
-          <w:lang w:val="es-CR"/>
-        </w:rPr>
-        <w:t>: “</w:t>
-      </w:r>
-      <w:proofErr w:type="spellStart"/>
-      <w:r>
-        <w:rPr>
-          <w:rFonts w:ascii="Courier New" w:eastAsia="Times New Roman" w:hAnsi="Courier New" w:cs="Courier New"/>
-          <w:sz w:val="24"/>
-          <w:szCs w:val="24"/>
-          <w:lang w:val="es-CR"/>
-        </w:rPr>
-        <w:t>asc</w:t>
-      </w:r>
-      <w:proofErr w:type="spellEnd"/>
-      <w:r>
-        <w:rPr>
-          <w:rFonts w:ascii="Courier New" w:eastAsia="Times New Roman" w:hAnsi="Courier New" w:cs="Courier New"/>
-          <w:sz w:val="24"/>
-          <w:szCs w:val="24"/>
-          <w:lang w:val="es-CR"/>
-        </w:rPr>
-        <w:t>”</w:t>
-      </w:r>
-      <w:r>
-        <w:rPr>
-          <w:rFonts w:ascii="Courier New" w:eastAsia="Times New Roman" w:hAnsi="Courier New" w:cs="Courier New"/>
-          <w:sz w:val="24"/>
-          <w:szCs w:val="24"/>
-          <w:lang w:val="es-CR"/>
-        </w:rPr>
-        <w:t>}]</w:t>
-      </w:r>
-      <w:r>
-        <w:rPr>
-          <w:rFonts w:ascii="Courier New" w:eastAsia="Times New Roman" w:hAnsi="Courier New" w:cs="Courier New"/>
-          <w:sz w:val="24"/>
-          <w:szCs w:val="24"/>
-          <w:lang w:val="es-CR"/>
-        </w:rPr>
-        <w:t xml:space="preserve"> </w:t>
-      </w:r>
-      <w:r>
-        <w:rPr>
-          <w:rFonts w:ascii="Courier New" w:eastAsia="Times New Roman" w:hAnsi="Courier New" w:cs="Courier New"/>
-          <w:sz w:val="24"/>
-          <w:szCs w:val="24"/>
-          <w:lang w:val="es-CR"/>
-        </w:rPr>
-        <w:sym w:font="Wingdings" w:char="F0E0"/>
-      </w:r>
-      <w:r>
-        <w:rPr>
-          <w:rFonts w:ascii="Courier New" w:eastAsia="Times New Roman" w:hAnsi="Courier New" w:cs="Courier New"/>
-          <w:sz w:val="24"/>
-          <w:szCs w:val="24"/>
-          <w:lang w:val="es-CR"/>
-        </w:rPr>
-        <w:t xml:space="preserve"> Para ordenar por nombre</w:t>
-      </w:r>
-      <w:r>
-        <w:rPr>
-          <w:rFonts w:ascii="Courier New" w:eastAsia="Times New Roman" w:hAnsi="Courier New" w:cs="Courier New"/>
-          <w:sz w:val="24"/>
-          <w:szCs w:val="24"/>
-          <w:lang w:val="es-CR"/>
-        </w:rPr>
-        <w:t xml:space="preserve"> ascendente</w:t>
-      </w:r>
-    </w:p>
-    <w:p>
-      <w:pPr>
-        <w:spacing w:after="0" w:line="240" w:lineRule="auto"/>
-        <w:ind w:left="720" w:firstLine="720"/>
-        <w:rPr>
-          <w:rFonts w:ascii="Courier New" w:eastAsia="Times New Roman" w:hAnsi="Courier New" w:cs="Courier New"/>
-          <w:sz w:val="24"/>
-          <w:szCs w:val="24"/>
-          <w:lang w:val="es-CR"/>
-        </w:rPr>
-      </w:pPr>
-      <w:r>
-        <w:rPr>
-          <w:rFonts w:ascii="Courier New" w:eastAsia="Times New Roman" w:hAnsi="Courier New" w:cs="Courier New"/>
-          <w:sz w:val="24"/>
-          <w:szCs w:val="24"/>
-          <w:lang w:val="es-CR"/>
-        </w:rPr>
-        <w:t>}</w:t>
-      </w:r>
-    </w:p>
-    <w:p>
-      <w:pPr>
-        <w:spacing w:after="0" w:line="240" w:lineRule="auto"/>
-        <w:rPr>
-          <w:rFonts w:ascii="Arial" w:eastAsia="Times New Roman" w:hAnsi="Arial" w:cs="Arial"/>
-          <w:sz w:val="24"/>
-          <w:szCs w:val="24"/>
-          <w:lang w:val="es-CR"/>
-        </w:rPr>
-      </w:pPr>
-    </w:p>
-    <w:p>
-      <w:pPr>
-        <w:spacing w:after="0" w:line="240" w:lineRule="auto"/>
-        <w:ind w:left="720"/>
-        <w:rPr>
-          <w:rFonts w:ascii="Arial" w:eastAsia="Times New Roman" w:hAnsi="Arial" w:cs="Arial"/>
-          <w:sz w:val="24"/>
-          <w:szCs w:val="24"/>
-          <w:lang w:val="es-CR"/>
-        </w:rPr>
-      </w:pPr>
-      <w:r>
-        <w:rPr>
-          <w:rFonts w:ascii="Arial" w:eastAsia="Times New Roman" w:hAnsi="Arial" w:cs="Arial"/>
-          <w:sz w:val="24"/>
-          <w:szCs w:val="24"/>
-          <w:lang w:val="es-CR"/>
-        </w:rPr>
-        <w:t xml:space="preserve">Estos se pueden realizar por medio de la interfaz gráfica </w:t>
-      </w:r>
-      <w:proofErr w:type="spellStart"/>
-      <w:proofErr w:type="gramStart"/>
-      <w:r>
-        <w:rPr>
-          <w:rFonts w:ascii="Arial" w:eastAsia="Times New Roman" w:hAnsi="Arial" w:cs="Arial"/>
-          <w:sz w:val="24"/>
-          <w:szCs w:val="24"/>
-          <w:lang w:val="es-CR"/>
-        </w:rPr>
-        <w:t>Fauxton</w:t>
-      </w:r>
-      <w:proofErr w:type="spellEnd"/>
-      <w:proofErr w:type="gramEnd"/>
-      <w:r>
-        <w:rPr>
-          <w:rFonts w:ascii="Arial" w:eastAsia="Times New Roman" w:hAnsi="Arial" w:cs="Arial"/>
-          <w:sz w:val="24"/>
-          <w:szCs w:val="24"/>
-          <w:lang w:val="es-CR"/>
-        </w:rPr>
-        <w:t xml:space="preserve"> pero también se puede por medio de peticiones con el formato:</w:t>
+        <w:rPr>
+          <w:rFonts w:ascii="Arial" w:eastAsia="Times New Roman" w:hAnsi="Arial" w:cs="Arial"/>
+          <w:sz w:val="24"/>
+          <w:szCs w:val="24"/>
+          <w:lang w:val="es-CR"/>
+        </w:rPr>
+      </w:pPr>
+    </w:p>
+    <w:p>
+      <w:pPr>
+        <w:spacing w:after="0" w:line="240" w:lineRule="auto"/>
+        <w:ind w:left="720"/>
+        <w:rPr>
+          <w:rFonts w:ascii="Arial" w:eastAsia="Times New Roman" w:hAnsi="Arial" w:cs="Arial"/>
+          <w:sz w:val="24"/>
+          <w:szCs w:val="24"/>
+          <w:lang w:val="es-CR"/>
+        </w:rPr>
+      </w:pPr>
+      <w:r>
+        <w:rPr>
+          <w:rFonts w:ascii="Arial" w:eastAsia="Times New Roman" w:hAnsi="Arial" w:cs="Arial"/>
+          <w:sz w:val="24"/>
+          <w:szCs w:val="24"/>
+          <w:lang w:val="es-CR"/>
+        </w:rPr>
+        <w:t>Estos se pueden realizar por medio de la interfaz gráfica Fauxton pero también se puede por medio de peticiones con el formato:</w:t>
       </w:r>
     </w:p>
     <w:p>
@@ -6515,39 +5182,8 @@
           <w:lang w:val="es-CR"/>
         </w:rPr>
         <w:tab/>
-        <w:t>/</w:t>
-      </w:r>
-      <w:proofErr w:type="spellStart"/>
-      <w:r>
-        <w:rPr>
-          <w:rFonts w:ascii="Arial" w:eastAsia="Times New Roman" w:hAnsi="Arial" w:cs="Arial"/>
-          <w:sz w:val="24"/>
-          <w:szCs w:val="24"/>
-          <w:lang w:val="es-CR"/>
-        </w:rPr>
-        <w:t>base_de_datos</w:t>
-      </w:r>
-      <w:proofErr w:type="spellEnd"/>
-      <w:r>
-        <w:rPr>
-          <w:rFonts w:ascii="Arial" w:eastAsia="Times New Roman" w:hAnsi="Arial" w:cs="Arial"/>
-          <w:sz w:val="24"/>
-          <w:szCs w:val="24"/>
-          <w:lang w:val="es-CR"/>
-        </w:rPr>
-        <w:t>/_</w:t>
-      </w:r>
-      <w:proofErr w:type="spellStart"/>
-      <w:r>
-        <w:rPr>
-          <w:rFonts w:ascii="Arial" w:eastAsia="Times New Roman" w:hAnsi="Arial" w:cs="Arial"/>
-          <w:sz w:val="24"/>
-          <w:szCs w:val="24"/>
-          <w:lang w:val="es-CR"/>
-        </w:rPr>
-        <w:t>find</w:t>
-      </w:r>
-      <w:proofErr w:type="spellEnd"/>
+        <w:t>/base_de_datos/_find</w:t>
+      </w:r>
     </w:p>
     <w:p>
       <w:pPr>
@@ -6610,34 +5246,14 @@
           <w:szCs w:val="24"/>
         </w:rPr>
       </w:pPr>
-      <w:proofErr w:type="spellStart"/>
-      <w:r>
-        <w:rPr>
-          <w:rFonts w:ascii="Arial" w:eastAsia="Times New Roman" w:hAnsi="Arial" w:cs="Arial"/>
-          <w:sz w:val="24"/>
-          <w:szCs w:val="24"/>
-        </w:rPr>
-        <w:t>Ejercicio</w:t>
-      </w:r>
-      <w:proofErr w:type="spellEnd"/>
-      <w:r>
-        <w:rPr>
-          <w:rFonts w:ascii="Arial" w:eastAsia="Times New Roman" w:hAnsi="Arial" w:cs="Arial"/>
-          <w:sz w:val="24"/>
-          <w:szCs w:val="24"/>
-        </w:rPr>
-        <w:t xml:space="preserve"> </w:t>
-      </w:r>
-      <w:proofErr w:type="spellStart"/>
-      <w:r>
-        <w:rPr>
-          <w:rFonts w:ascii="Arial" w:eastAsia="Times New Roman" w:hAnsi="Arial" w:cs="Arial"/>
-          <w:sz w:val="24"/>
-          <w:szCs w:val="24"/>
-        </w:rPr>
-        <w:t>práctico</w:t>
-      </w:r>
-      <w:proofErr w:type="spellEnd"/>
+      <w:r>
+        <w:rPr>
+          <w:rFonts w:ascii="Arial" w:eastAsia="Times New Roman" w:hAnsi="Arial" w:cs="Arial"/>
+          <w:sz w:val="24"/>
+          <w:szCs w:val="24"/>
+        </w:rPr>
+        <w:t>Ejercicio práctico</w:t>
+      </w:r>
     </w:p>
     <w:p>
       <w:pPr>
@@ -6669,43 +5285,7 @@
           <w:sz w:val="24"/>
           <w:szCs w:val="24"/>
         </w:rPr>
-        <w:t>¿</w:t>
-      </w:r>
-      <w:proofErr w:type="spellStart"/>
-      <w:r>
-        <w:rPr>
-          <w:rFonts w:ascii="Arial" w:eastAsia="Times New Roman" w:hAnsi="Arial" w:cs="Arial"/>
-          <w:sz w:val="24"/>
-          <w:szCs w:val="24"/>
-        </w:rPr>
-        <w:t>Sabías</w:t>
-      </w:r>
-      <w:proofErr w:type="spellEnd"/>
-      <w:r>
-        <w:rPr>
-          <w:rFonts w:ascii="Arial" w:eastAsia="Times New Roman" w:hAnsi="Arial" w:cs="Arial"/>
-          <w:sz w:val="24"/>
-          <w:szCs w:val="24"/>
-        </w:rPr>
-        <w:t xml:space="preserve"> </w:t>
-      </w:r>
-      <w:proofErr w:type="spellStart"/>
-      <w:r>
-        <w:rPr>
-          <w:rFonts w:ascii="Arial" w:eastAsia="Times New Roman" w:hAnsi="Arial" w:cs="Arial"/>
-          <w:sz w:val="24"/>
-          <w:szCs w:val="24"/>
-        </w:rPr>
-        <w:t>qué</w:t>
-      </w:r>
-      <w:proofErr w:type="spellEnd"/>
-      <w:r>
-        <w:rPr>
-          <w:rFonts w:ascii="Arial" w:eastAsia="Times New Roman" w:hAnsi="Arial" w:cs="Arial"/>
-          <w:sz w:val="24"/>
-          <w:szCs w:val="24"/>
-        </w:rPr>
-        <w:t>?</w:t>
+        <w:t>¿Sabías qué?</w:t>
       </w:r>
     </w:p>
     <w:p>
@@ -6772,27 +5352,7 @@
           <w:bCs/>
           <w:lang w:val="es-CR"/>
         </w:rPr>
-        <w:t xml:space="preserve">Resumen de Comandos: </w:t>
-      </w:r>
-      <w:proofErr w:type="spellStart"/>
-      <w:r>
-        <w:rPr>
-          <w:rFonts w:ascii="Arial" w:hAnsi="Arial" w:cs="Arial"/>
-          <w:b/>
-          <w:bCs/>
-          <w:lang w:val="es-CR"/>
-        </w:rPr>
-        <w:t>Ids</w:t>
-      </w:r>
-      <w:proofErr w:type="spellEnd"/>
-      <w:r>
-        <w:rPr>
-          <w:rFonts w:ascii="Arial" w:hAnsi="Arial" w:cs="Arial"/>
-          <w:b/>
-          <w:bCs/>
-          <w:lang w:val="es-CR"/>
-        </w:rPr>
-        <w:t xml:space="preserve"> y Mango</w:t>
+        <w:t>Resumen de Comandos: Ids y Mango</w:t>
       </w:r>
     </w:p>
     <w:p>
@@ -6820,39 +5380,7 @@
           <w:rFonts w:ascii="Arial" w:hAnsi="Arial" w:cs="Arial"/>
           <w:lang w:val="es-CR"/>
         </w:rPr>
-        <w:t xml:space="preserve">Existe una amplia gama de comandos en </w:t>
-      </w:r>
-      <w:proofErr w:type="spellStart"/>
-      <w:r>
-        <w:rPr>
-          <w:rFonts w:ascii="Arial" w:hAnsi="Arial" w:cs="Arial"/>
-          <w:lang w:val="es-CR"/>
-        </w:rPr>
-        <w:t>CouchDB</w:t>
-      </w:r>
-      <w:proofErr w:type="spellEnd"/>
-      <w:r>
-        <w:rPr>
-          <w:rFonts w:ascii="Arial" w:hAnsi="Arial" w:cs="Arial"/>
-          <w:lang w:val="es-CR"/>
-        </w:rPr>
-        <w:t xml:space="preserve">, sin embargo, seguidamente te ofrecemos una pequeña lista de aquellos relacionados a la obtención de </w:t>
-      </w:r>
-      <w:proofErr w:type="spellStart"/>
-      <w:r>
-        <w:rPr>
-          <w:rFonts w:ascii="Arial" w:hAnsi="Arial" w:cs="Arial"/>
-          <w:lang w:val="es-CR"/>
-        </w:rPr>
-        <w:t>IDs</w:t>
-      </w:r>
-      <w:proofErr w:type="spellEnd"/>
-      <w:r>
-        <w:rPr>
-          <w:rFonts w:ascii="Arial" w:hAnsi="Arial" w:cs="Arial"/>
-          <w:lang w:val="es-CR"/>
-        </w:rPr>
-        <w:t xml:space="preserve"> y un resumen de su sintaxis, para que puedas interactuar con el manejador cuando estés </w:t>
+        <w:t xml:space="preserve">Existe una amplia gama de comandos en CouchDB, sin embargo, seguidamente te ofrecemos una pequeña lista de aquellos relacionados a la obtención de IDs y un resumen de su sintaxis, para que puedas interactuar con el manejador cuando estés </w:t>
       </w:r>
       <w:r>
         <w:rPr>
@@ -6860,23 +5388,7 @@
           <w:lang w:val="es-CR"/>
         </w:rPr>
         <w:lastRenderedPageBreak/>
-        <w:t xml:space="preserve">empleando </w:t>
-      </w:r>
-      <w:proofErr w:type="spellStart"/>
-      <w:r>
-        <w:rPr>
-          <w:rFonts w:ascii="Arial" w:hAnsi="Arial" w:cs="Arial"/>
-          <w:lang w:val="es-CR"/>
-        </w:rPr>
-        <w:t>curl</w:t>
-      </w:r>
-      <w:proofErr w:type="spellEnd"/>
-      <w:r>
-        <w:rPr>
-          <w:rFonts w:ascii="Arial" w:hAnsi="Arial" w:cs="Arial"/>
-          <w:lang w:val="es-CR"/>
-        </w:rPr>
-        <w:t>. Adicionalmente, te presentamos un sumario de las opciones para ejecutar consultas vía el lenguaje Mango. </w:t>
+        <w:t>empleando curl. Adicionalmente, te presentamos un sumario de las opciones para ejecutar consultas vía el lenguaje Mango. </w:t>
       </w:r>
     </w:p>
     <w:p>
@@ -6904,23 +5416,13 @@
           <w:rFonts w:ascii="Arial" w:hAnsi="Arial" w:cs="Arial"/>
         </w:rPr>
       </w:pPr>
-      <w:proofErr w:type="spellStart"/>
       <w:r>
         <w:rPr>
           <w:rFonts w:ascii="Arial" w:hAnsi="Arial" w:cs="Arial"/>
           <w:b/>
           <w:bCs/>
         </w:rPr>
-        <w:t>Obtener</w:t>
-      </w:r>
-      <w:proofErr w:type="spellEnd"/>
-      <w:r>
-        <w:rPr>
-          <w:rFonts w:ascii="Arial" w:hAnsi="Arial" w:cs="Arial"/>
-          <w:b/>
-          <w:bCs/>
-        </w:rPr>
-        <w:t xml:space="preserve"> Id:</w:t>
+        <w:t>Obtener Id:</w:t>
       </w:r>
     </w:p>
     <w:p>
@@ -6959,41 +5461,13 @@
           <w:rFonts w:ascii="Arial" w:hAnsi="Arial" w:cs="Arial"/>
         </w:rPr>
       </w:pPr>
-      <w:proofErr w:type="spellStart"/>
       <w:r>
         <w:rPr>
           <w:rFonts w:ascii="Arial" w:hAnsi="Arial" w:cs="Arial"/>
           <w:b/>
           <w:bCs/>
         </w:rPr>
-        <w:t>Obtener</w:t>
-      </w:r>
-      <w:proofErr w:type="spellEnd"/>
-      <w:r>
-        <w:rPr>
-          <w:rFonts w:ascii="Arial" w:hAnsi="Arial" w:cs="Arial"/>
-          <w:b/>
-          <w:bCs/>
-        </w:rPr>
-        <w:t xml:space="preserve"> </w:t>
-      </w:r>
-      <w:proofErr w:type="spellStart"/>
-      <w:r>
-        <w:rPr>
-          <w:rFonts w:ascii="Arial" w:hAnsi="Arial" w:cs="Arial"/>
-          <w:b/>
-          <w:bCs/>
-        </w:rPr>
-        <w:t>varios</w:t>
-      </w:r>
-      <w:proofErr w:type="spellEnd"/>
-      <w:r>
-        <w:rPr>
-          <w:rFonts w:ascii="Arial" w:hAnsi="Arial" w:cs="Arial"/>
-          <w:b/>
-          <w:bCs/>
-        </w:rPr>
-        <w:t xml:space="preserve"> ids:</w:t>
+        <w:t>Obtener varios ids:</w:t>
       </w:r>
     </w:p>
     <w:p>
@@ -7093,50 +5567,14 @@
           <w:bCs/>
           <w:lang w:val="es-CR"/>
         </w:rPr>
-        <w:t xml:space="preserve">Mango </w:t>
-      </w:r>
-      <w:proofErr w:type="spellStart"/>
-      <w:r>
-        <w:rPr>
-          <w:rFonts w:ascii="Arial" w:hAnsi="Arial" w:cs="Arial"/>
-          <w:b/>
-          <w:bCs/>
-          <w:lang w:val="es-CR"/>
-        </w:rPr>
-        <w:t>Query</w:t>
-      </w:r>
-      <w:proofErr w:type="spellEnd"/>
-      <w:r>
-        <w:rPr>
-          <w:rFonts w:ascii="Arial" w:hAnsi="Arial" w:cs="Arial"/>
-          <w:b/>
-          <w:bCs/>
-          <w:lang w:val="es-CR"/>
-        </w:rPr>
-        <w:t>:</w:t>
-      </w:r>
-      <w:r>
-        <w:rPr>
-          <w:rFonts w:ascii="Arial" w:hAnsi="Arial" w:cs="Arial"/>
-          <w:lang w:val="es-CR"/>
-        </w:rPr>
-        <w:t xml:space="preserve"> Con Mango </w:t>
-      </w:r>
-      <w:proofErr w:type="spellStart"/>
-      <w:r>
-        <w:rPr>
-          <w:rFonts w:ascii="Arial" w:hAnsi="Arial" w:cs="Arial"/>
-          <w:lang w:val="es-CR"/>
-        </w:rPr>
-        <w:t>Query</w:t>
-      </w:r>
-      <w:proofErr w:type="spellEnd"/>
-      <w:r>
-        <w:rPr>
-          <w:rFonts w:ascii="Arial" w:hAnsi="Arial" w:cs="Arial"/>
-          <w:lang w:val="es-CR"/>
-        </w:rPr>
-        <w:t xml:space="preserve"> podemos hacer consultas de manera muy fácil, aquí tienes las opciones más usadas.</w:t>
+        <w:t>Mango Query:</w:t>
+      </w:r>
+      <w:r>
+        <w:rPr>
+          <w:rFonts w:ascii="Arial" w:hAnsi="Arial" w:cs="Arial"/>
+          <w:lang w:val="es-CR"/>
+        </w:rPr>
+        <w:t xml:space="preserve"> Con Mango Query podemos hacer consultas de manera muy fácil, aquí tienes las opciones más usadas.</w:t>
       </w:r>
     </w:p>
     <w:p>
@@ -7163,31 +5601,7 @@
           <w:szCs w:val="24"/>
           <w:lang w:val="es-CR"/>
         </w:rPr>
-        <w:t>selector: {&gt;</w:t>
-      </w:r>
-      <w:proofErr w:type="spellStart"/>
-      <w:r>
-        <w:rPr>
-          <w:rFonts w:ascii="Arial" w:hAnsi="Arial" w:cs="Arial"/>
-          <w:b/>
-          <w:bCs/>
-          <w:sz w:val="24"/>
-          <w:szCs w:val="24"/>
-          <w:lang w:val="es-CR"/>
-        </w:rPr>
-        <w:t>json</w:t>
-      </w:r>
-      <w:proofErr w:type="spellEnd"/>
-      <w:r>
-        <w:rPr>
-          <w:rFonts w:ascii="Arial" w:hAnsi="Arial" w:cs="Arial"/>
-          <w:b/>
-          <w:bCs/>
-          <w:sz w:val="24"/>
-          <w:szCs w:val="24"/>
-          <w:lang w:val="es-CR"/>
-        </w:rPr>
-        <w:t>&lt;}</w:t>
+        <w:t>selector: {&gt;json&lt;}</w:t>
       </w:r>
       <w:r>
         <w:rPr>
@@ -7224,7 +5638,6 @@
           <w:lang w:val="es-CR"/>
         </w:rPr>
       </w:pPr>
-      <w:proofErr w:type="spellStart"/>
       <w:r>
         <w:rPr>
           <w:rFonts w:ascii="Arial" w:hAnsi="Arial" w:cs="Arial"/>
@@ -7234,19 +5647,7 @@
           <w:szCs w:val="24"/>
           <w:lang w:val="es-CR"/>
         </w:rPr>
-        <w:t>limit</w:t>
-      </w:r>
-      <w:proofErr w:type="spellEnd"/>
-      <w:r>
-        <w:rPr>
-          <w:rFonts w:ascii="Arial" w:hAnsi="Arial" w:cs="Arial"/>
-          <w:b/>
-          <w:bCs/>
-          <w:sz w:val="24"/>
-          <w:szCs w:val="24"/>
-          <w:lang w:val="es-CR"/>
-        </w:rPr>
-        <w:t>: &gt;número&lt;</w:t>
+        <w:t>limit: &gt;número&lt;</w:t>
       </w:r>
       <w:r>
         <w:rPr>
@@ -7283,7 +5684,6 @@
           <w:lang w:val="es-CR"/>
         </w:rPr>
       </w:pPr>
-      <w:proofErr w:type="spellStart"/>
       <w:r>
         <w:rPr>
           <w:rFonts w:ascii="Arial" w:hAnsi="Arial" w:cs="Arial"/>
@@ -7293,43 +5693,7 @@
           <w:szCs w:val="24"/>
           <w:lang w:val="es-CR"/>
         </w:rPr>
-        <w:t>sort</w:t>
-      </w:r>
-      <w:proofErr w:type="spellEnd"/>
-      <w:r>
-        <w:rPr>
-          <w:rFonts w:ascii="Arial" w:hAnsi="Arial" w:cs="Arial"/>
-          <w:b/>
-          <w:bCs/>
-          <w:sz w:val="24"/>
-          <w:szCs w:val="24"/>
-          <w:lang w:val="es-CR"/>
-        </w:rPr>
-        <w:t>: {&gt;</w:t>
-      </w:r>
-      <w:proofErr w:type="spellStart"/>
-      <w:r>
-        <w:rPr>
-          <w:rFonts w:ascii="Arial" w:hAnsi="Arial" w:cs="Arial"/>
-          <w:b/>
-          <w:bCs/>
-          <w:sz w:val="24"/>
-          <w:szCs w:val="24"/>
-          <w:lang w:val="es-CR"/>
-        </w:rPr>
-        <w:t>json</w:t>
-      </w:r>
-      <w:proofErr w:type="spellEnd"/>
-      <w:r>
-        <w:rPr>
-          <w:rFonts w:ascii="Arial" w:hAnsi="Arial" w:cs="Arial"/>
-          <w:b/>
-          <w:bCs/>
-          <w:sz w:val="24"/>
-          <w:szCs w:val="24"/>
-          <w:lang w:val="es-CR"/>
-        </w:rPr>
-        <w:t>&lt;}</w:t>
+        <w:t>sort: {&gt;json&lt;}</w:t>
       </w:r>
       <w:r>
         <w:rPr>
@@ -7366,7 +5730,6 @@
           <w:lang w:val="es-CR"/>
         </w:rPr>
       </w:pPr>
-      <w:proofErr w:type="spellStart"/>
       <w:r>
         <w:rPr>
           <w:rFonts w:ascii="Arial" w:hAnsi="Arial" w:cs="Arial"/>
@@ -7376,19 +5739,7 @@
           <w:szCs w:val="24"/>
           <w:lang w:val="es-CR"/>
         </w:rPr>
-        <w:t>fields</w:t>
-      </w:r>
-      <w:proofErr w:type="spellEnd"/>
-      <w:r>
-        <w:rPr>
-          <w:rFonts w:ascii="Arial" w:hAnsi="Arial" w:cs="Arial"/>
-          <w:b/>
-          <w:bCs/>
-          <w:sz w:val="24"/>
-          <w:szCs w:val="24"/>
-          <w:lang w:val="es-CR"/>
-        </w:rPr>
-        <w:t xml:space="preserve">: [&gt;array&lt;] </w:t>
+        <w:t xml:space="preserve">fields: [&gt;array&lt;] </w:t>
       </w:r>
       <w:r>
         <w:rPr>
@@ -7427,23 +5778,7 @@
           <w:rFonts w:ascii="Arial" w:hAnsi="Arial" w:cs="Arial"/>
           <w:lang w:val="es-CR"/>
         </w:rPr>
-        <w:t xml:space="preserve">Esperamos que esta guía te ayude a familiarizarte con los comandos de </w:t>
-      </w:r>
-      <w:proofErr w:type="spellStart"/>
-      <w:r>
-        <w:rPr>
-          <w:rFonts w:ascii="Arial" w:hAnsi="Arial" w:cs="Arial"/>
-          <w:lang w:val="es-CR"/>
-        </w:rPr>
-        <w:t>CouchDB</w:t>
-      </w:r>
-      <w:proofErr w:type="spellEnd"/>
-      <w:r>
-        <w:rPr>
-          <w:rFonts w:ascii="Arial" w:hAnsi="Arial" w:cs="Arial"/>
-          <w:lang w:val="es-CR"/>
-        </w:rPr>
-        <w:t xml:space="preserve"> y el lenguaje Mango. </w:t>
+        <w:t>Esperamos que esta guía te ayude a familiarizarte con los comandos de CouchDB y el lenguaje Mango. </w:t>
       </w:r>
     </w:p>
     <w:p>
@@ -7473,34 +5808,14 @@
           <w:szCs w:val="24"/>
         </w:rPr>
       </w:pPr>
-      <w:proofErr w:type="spellStart"/>
-      <w:r>
-        <w:rPr>
-          <w:rFonts w:ascii="Arial" w:eastAsia="Times New Roman" w:hAnsi="Arial" w:cs="Arial"/>
-          <w:sz w:val="24"/>
-          <w:szCs w:val="24"/>
-        </w:rPr>
-        <w:t>Lección</w:t>
-      </w:r>
-      <w:proofErr w:type="spellEnd"/>
-      <w:r>
-        <w:rPr>
-          <w:rFonts w:ascii="Arial" w:eastAsia="Times New Roman" w:hAnsi="Arial" w:cs="Arial"/>
-          <w:sz w:val="24"/>
-          <w:szCs w:val="24"/>
-        </w:rPr>
-        <w:t xml:space="preserve"> 3: Vistas y </w:t>
-      </w:r>
-      <w:proofErr w:type="spellStart"/>
-      <w:r>
-        <w:rPr>
-          <w:rFonts w:ascii="Arial" w:eastAsia="Times New Roman" w:hAnsi="Arial" w:cs="Arial"/>
-          <w:sz w:val="24"/>
-          <w:szCs w:val="24"/>
-        </w:rPr>
-        <w:t>Validaciones</w:t>
-      </w:r>
-      <w:proofErr w:type="spellEnd"/>
+      <w:r>
+        <w:rPr>
+          <w:rFonts w:ascii="Arial" w:eastAsia="Times New Roman" w:hAnsi="Arial" w:cs="Arial"/>
+          <w:sz w:val="24"/>
+          <w:szCs w:val="24"/>
+        </w:rPr>
+        <w:t>Lección 3: Vistas y Validaciones</w:t>
+      </w:r>
     </w:p>
     <w:p>
       <w:pPr>
@@ -7558,6 +5873,813 @@
           <w:szCs w:val="24"/>
         </w:rPr>
       </w:pPr>
+      <w:r>
+        <w:rPr>
+          <w:rFonts w:ascii="Arial" w:eastAsia="Times New Roman" w:hAnsi="Arial" w:cs="Arial"/>
+          <w:sz w:val="24"/>
+          <w:szCs w:val="24"/>
+        </w:rPr>
+        <w:t xml:space="preserve">Vistas </w:t>
+      </w:r>
+      <w:r>
+        <w:rPr>
+          <w:rFonts w:ascii="Arial" w:eastAsia="Times New Roman" w:hAnsi="Arial" w:cs="Arial"/>
+          <w:sz w:val="24"/>
+          <w:szCs w:val="24"/>
+        </w:rPr>
+        <w:sym w:font="Wingdings" w:char="F0E0"/>
+      </w:r>
+      <w:r>
+        <w:rPr>
+          <w:rFonts w:ascii="Arial" w:eastAsia="Times New Roman" w:hAnsi="Arial" w:cs="Arial"/>
+          <w:sz w:val="24"/>
+          <w:szCs w:val="24"/>
+        </w:rPr>
+        <w:t xml:space="preserve"> resultados personalizados</w:t>
+      </w:r>
+    </w:p>
+    <w:p>
+      <w:pPr>
+        <w:spacing w:after="0" w:line="240" w:lineRule="auto"/>
+        <w:ind w:left="720"/>
+        <w:rPr>
+          <w:rFonts w:ascii="Arial" w:eastAsia="Times New Roman" w:hAnsi="Arial" w:cs="Arial"/>
+          <w:sz w:val="24"/>
+          <w:szCs w:val="24"/>
+        </w:rPr>
+      </w:pPr>
+    </w:p>
+    <w:p>
+      <w:pPr>
+        <w:spacing w:after="0" w:line="240" w:lineRule="auto"/>
+        <w:ind w:left="720"/>
+        <w:rPr>
+          <w:rFonts w:ascii="Arial" w:eastAsia="Times New Roman" w:hAnsi="Arial" w:cs="Arial"/>
+          <w:sz w:val="24"/>
+          <w:szCs w:val="24"/>
+        </w:rPr>
+      </w:pPr>
+      <w:r>
+        <w:rPr>
+          <w:rFonts w:ascii="Arial" w:eastAsia="Times New Roman" w:hAnsi="Arial" w:cs="Arial"/>
+          <w:sz w:val="24"/>
+          <w:szCs w:val="24"/>
+        </w:rPr>
+        <w:t>Fauxton:</w:t>
+      </w:r>
+    </w:p>
+    <w:p>
+      <w:pPr>
+        <w:spacing w:after="0" w:line="240" w:lineRule="auto"/>
+        <w:ind w:left="720"/>
+        <w:rPr>
+          <w:rFonts w:ascii="Arial" w:eastAsia="Times New Roman" w:hAnsi="Arial" w:cs="Arial"/>
+          <w:sz w:val="24"/>
+          <w:szCs w:val="24"/>
+        </w:rPr>
+      </w:pPr>
+    </w:p>
+    <w:p>
+      <w:pPr>
+        <w:spacing w:after="0" w:line="240" w:lineRule="auto"/>
+        <w:ind w:left="720"/>
+        <w:rPr>
+          <w:rFonts w:ascii="Arial" w:eastAsia="Times New Roman" w:hAnsi="Arial" w:cs="Arial"/>
+          <w:sz w:val="24"/>
+          <w:szCs w:val="24"/>
+          <w:lang w:val="es-CR"/>
+        </w:rPr>
+      </w:pPr>
+      <w:r>
+        <w:rPr>
+          <w:rFonts w:ascii="Arial" w:eastAsia="Times New Roman" w:hAnsi="Arial" w:cs="Arial"/>
+          <w:sz w:val="24"/>
+          <w:szCs w:val="24"/>
+          <w:lang w:val="es-CR"/>
+        </w:rPr>
+        <w:t>Una vista nos permite h</w:t>
+      </w:r>
+      <w:r>
+        <w:rPr>
+          <w:rFonts w:ascii="Arial" w:eastAsia="Times New Roman" w:hAnsi="Arial" w:cs="Arial"/>
+          <w:sz w:val="24"/>
+          <w:szCs w:val="24"/>
+          <w:lang w:val="es-CR"/>
+        </w:rPr>
+        <w:t>acer consultas específicas de una forma más personalizada</w:t>
+      </w:r>
+      <w:r>
+        <w:rPr>
+          <w:rFonts w:ascii="Arial" w:eastAsia="Times New Roman" w:hAnsi="Arial" w:cs="Arial"/>
+          <w:sz w:val="24"/>
+          <w:szCs w:val="24"/>
+          <w:lang w:val="es-CR"/>
+        </w:rPr>
+        <w:t>. Y agregación de datos.</w:t>
+      </w:r>
+    </w:p>
+    <w:p>
+      <w:pPr>
+        <w:spacing w:after="0" w:line="240" w:lineRule="auto"/>
+        <w:ind w:left="720"/>
+        <w:rPr>
+          <w:rFonts w:ascii="Arial" w:eastAsia="Times New Roman" w:hAnsi="Arial" w:cs="Arial"/>
+          <w:sz w:val="24"/>
+          <w:szCs w:val="24"/>
+          <w:lang w:val="es-CR"/>
+        </w:rPr>
+      </w:pPr>
+    </w:p>
+    <w:p>
+      <w:pPr>
+        <w:spacing w:after="0" w:line="240" w:lineRule="auto"/>
+        <w:ind w:left="720"/>
+        <w:rPr>
+          <w:rFonts w:ascii="Arial" w:eastAsia="Times New Roman" w:hAnsi="Arial" w:cs="Arial"/>
+          <w:sz w:val="24"/>
+          <w:szCs w:val="24"/>
+          <w:lang w:val="es-CR"/>
+        </w:rPr>
+      </w:pPr>
+      <w:r>
+        <w:rPr>
+          <w:rFonts w:ascii="Arial" w:eastAsia="Times New Roman" w:hAnsi="Arial" w:cs="Arial"/>
+          <w:sz w:val="24"/>
+          <w:szCs w:val="24"/>
+          <w:lang w:val="es-CR"/>
+        </w:rPr>
+        <w:t>Se indica el nombre de la vista:</w:t>
+      </w:r>
+    </w:p>
+    <w:p>
+      <w:pPr>
+        <w:spacing w:after="0" w:line="240" w:lineRule="auto"/>
+        <w:ind w:left="720"/>
+        <w:rPr>
+          <w:rFonts w:ascii="Arial" w:eastAsia="Times New Roman" w:hAnsi="Arial" w:cs="Arial"/>
+          <w:sz w:val="24"/>
+          <w:szCs w:val="24"/>
+          <w:lang w:val="es-CR"/>
+        </w:rPr>
+      </w:pPr>
+      <w:r>
+        <w:rPr>
+          <w:noProof/>
+        </w:rPr>
+        <w:lastRenderedPageBreak/>
+        <w:drawing>
+          <wp:inline distT="0" distB="0" distL="0" distR="0" wp14:anchorId="43B5952D" wp14:editId="24C2771F">
+            <wp:extent cx="4927600" cy="2552243"/>
+            <wp:effectExtent l="0" t="0" r="6350" b="635"/>
+            <wp:docPr id="6" name="Picture 6"/>
+            <wp:cNvGraphicFramePr>
+              <a:graphicFrameLocks xmlns:a="http://schemas.openxmlformats.org/drawingml/2006/main" noChangeAspect="1"/>
+            </wp:cNvGraphicFramePr>
+            <a:graphic xmlns:a="http://schemas.openxmlformats.org/drawingml/2006/main">
+              <a:graphicData uri="http://schemas.openxmlformats.org/drawingml/2006/picture">
+                <pic:pic xmlns:pic="http://schemas.openxmlformats.org/drawingml/2006/picture">
+                  <pic:nvPicPr>
+                    <pic:cNvPr id="1" name=""/>
+                    <pic:cNvPicPr/>
+                  </pic:nvPicPr>
+                  <pic:blipFill>
+                    <a:blip r:embed="rId18"/>
+                    <a:stretch>
+                      <a:fillRect/>
+                    </a:stretch>
+                  </pic:blipFill>
+                  <pic:spPr>
+                    <a:xfrm>
+                      <a:off x="0" y="0"/>
+                      <a:ext cx="4958418" cy="2568205"/>
+                    </a:xfrm>
+                    <a:prstGeom prst="rect">
+                      <a:avLst/>
+                    </a:prstGeom>
+                  </pic:spPr>
+                </pic:pic>
+              </a:graphicData>
+            </a:graphic>
+          </wp:inline>
+        </w:drawing>
+      </w:r>
+    </w:p>
+    <w:p>
+      <w:pPr>
+        <w:spacing w:after="0" w:line="240" w:lineRule="auto"/>
+        <w:ind w:left="720"/>
+        <w:rPr>
+          <w:rFonts w:ascii="Arial" w:eastAsia="Times New Roman" w:hAnsi="Arial" w:cs="Arial"/>
+          <w:sz w:val="24"/>
+          <w:szCs w:val="24"/>
+          <w:lang w:val="es-CR"/>
+        </w:rPr>
+      </w:pPr>
+    </w:p>
+    <w:p>
+      <w:pPr>
+        <w:spacing w:after="0" w:line="240" w:lineRule="auto"/>
+        <w:ind w:left="720"/>
+        <w:rPr>
+          <w:rFonts w:ascii="Arial" w:eastAsia="Times New Roman" w:hAnsi="Arial" w:cs="Arial"/>
+          <w:sz w:val="24"/>
+          <w:szCs w:val="24"/>
+          <w:lang w:val="es-CR"/>
+        </w:rPr>
+      </w:pPr>
+      <w:r>
+        <w:rPr>
+          <w:rFonts w:ascii="Arial" w:eastAsia="Times New Roman" w:hAnsi="Arial" w:cs="Arial"/>
+          <w:sz w:val="24"/>
+          <w:szCs w:val="24"/>
+          <w:lang w:val="es-CR"/>
+        </w:rPr>
+        <w:t>Función map</w:t>
+      </w:r>
+    </w:p>
+    <w:p>
+      <w:pPr>
+        <w:spacing w:after="0" w:line="240" w:lineRule="auto"/>
+        <w:ind w:left="720"/>
+        <w:rPr>
+          <w:rFonts w:ascii="Arial" w:eastAsia="Times New Roman" w:hAnsi="Arial" w:cs="Arial"/>
+          <w:sz w:val="24"/>
+          <w:szCs w:val="24"/>
+          <w:lang w:val="es-CR"/>
+        </w:rPr>
+      </w:pPr>
+    </w:p>
+    <w:p>
+      <w:pPr>
+        <w:spacing w:after="0" w:line="240" w:lineRule="auto"/>
+        <w:ind w:left="720"/>
+        <w:rPr>
+          <w:rFonts w:ascii="Arial" w:eastAsia="Times New Roman" w:hAnsi="Arial" w:cs="Arial"/>
+          <w:sz w:val="24"/>
+          <w:szCs w:val="24"/>
+          <w:lang w:val="es-CR"/>
+        </w:rPr>
+      </w:pPr>
+      <w:r>
+        <w:rPr>
+          <w:rFonts w:ascii="Arial" w:eastAsia="Times New Roman" w:hAnsi="Arial" w:cs="Arial"/>
+          <w:sz w:val="24"/>
+          <w:szCs w:val="24"/>
+          <w:lang w:val="es-CR"/>
+        </w:rPr>
+        <w:t xml:space="preserve">Emit </w:t>
+      </w:r>
+      <w:r>
+        <w:rPr>
+          <w:rFonts w:ascii="Arial" w:eastAsia="Times New Roman" w:hAnsi="Arial" w:cs="Arial"/>
+          <w:sz w:val="24"/>
+          <w:szCs w:val="24"/>
+          <w:lang w:val="es-CR"/>
+        </w:rPr>
+        <w:sym w:font="Wingdings" w:char="F0E0"/>
+      </w:r>
+      <w:r>
+        <w:rPr>
+          <w:rFonts w:ascii="Arial" w:eastAsia="Times New Roman" w:hAnsi="Arial" w:cs="Arial"/>
+          <w:sz w:val="24"/>
+          <w:szCs w:val="24"/>
+          <w:lang w:val="es-CR"/>
+        </w:rPr>
+        <w:t>va a emitir el documento con la clave-valor</w:t>
+      </w:r>
+    </w:p>
+    <w:p>
+      <w:pPr>
+        <w:spacing w:after="0" w:line="240" w:lineRule="auto"/>
+        <w:ind w:left="720"/>
+        <w:rPr>
+          <w:rFonts w:ascii="Arial" w:eastAsia="Times New Roman" w:hAnsi="Arial" w:cs="Arial"/>
+          <w:sz w:val="24"/>
+          <w:szCs w:val="24"/>
+          <w:lang w:val="es-CR"/>
+        </w:rPr>
+      </w:pPr>
+    </w:p>
+    <w:p>
+      <w:pPr>
+        <w:spacing w:after="0" w:line="240" w:lineRule="auto"/>
+        <w:ind w:left="720"/>
+        <w:rPr>
+          <w:rFonts w:ascii="Arial" w:eastAsia="Times New Roman" w:hAnsi="Arial" w:cs="Arial"/>
+          <w:sz w:val="24"/>
+          <w:szCs w:val="24"/>
+          <w:lang w:val="es-CR"/>
+        </w:rPr>
+      </w:pPr>
+      <w:r>
+        <w:rPr>
+          <w:rFonts w:ascii="Arial" w:eastAsia="Times New Roman" w:hAnsi="Arial" w:cs="Arial"/>
+          <w:sz w:val="24"/>
+          <w:szCs w:val="24"/>
+          <w:lang w:val="es-CR"/>
+        </w:rPr>
+        <w:t>Para modificar la vista con alguna condición ejemplo “genero f” de femenino</w:t>
+      </w:r>
+    </w:p>
+    <w:p>
+      <w:pPr>
+        <w:spacing w:after="0" w:line="240" w:lineRule="auto"/>
+        <w:ind w:left="720"/>
+        <w:rPr>
+          <w:rFonts w:ascii="Arial" w:eastAsia="Times New Roman" w:hAnsi="Arial" w:cs="Arial"/>
+          <w:sz w:val="24"/>
+          <w:szCs w:val="24"/>
+          <w:lang w:val="es-CR"/>
+        </w:rPr>
+      </w:pPr>
+    </w:p>
+    <w:p>
+      <w:pPr>
+        <w:spacing w:after="0" w:line="240" w:lineRule="auto"/>
+        <w:ind w:left="720"/>
+        <w:rPr>
+          <w:rFonts w:ascii="Arial" w:eastAsia="Times New Roman" w:hAnsi="Arial" w:cs="Arial"/>
+          <w:sz w:val="24"/>
+          <w:szCs w:val="24"/>
+          <w:lang w:val="es-CR"/>
+        </w:rPr>
+      </w:pPr>
+      <w:r>
+        <w:rPr>
+          <w:noProof/>
+        </w:rPr>
+        <w:drawing>
+          <wp:inline distT="0" distB="0" distL="0" distR="0" wp14:anchorId="03EDA0EE" wp14:editId="5EA42C75">
+            <wp:extent cx="5943600" cy="1799590"/>
+            <wp:effectExtent l="0" t="0" r="0" b="0"/>
+            <wp:docPr id="7" name="Picture 7"/>
+            <wp:cNvGraphicFramePr>
+              <a:graphicFrameLocks xmlns:a="http://schemas.openxmlformats.org/drawingml/2006/main" noChangeAspect="1"/>
+            </wp:cNvGraphicFramePr>
+            <a:graphic xmlns:a="http://schemas.openxmlformats.org/drawingml/2006/main">
+              <a:graphicData uri="http://schemas.openxmlformats.org/drawingml/2006/picture">
+                <pic:pic xmlns:pic="http://schemas.openxmlformats.org/drawingml/2006/picture">
+                  <pic:nvPicPr>
+                    <pic:cNvPr id="1" name=""/>
+                    <pic:cNvPicPr/>
+                  </pic:nvPicPr>
+                  <pic:blipFill>
+                    <a:blip r:embed="rId19"/>
+                    <a:stretch>
+                      <a:fillRect/>
+                    </a:stretch>
+                  </pic:blipFill>
+                  <pic:spPr>
+                    <a:xfrm>
+                      <a:off x="0" y="0"/>
+                      <a:ext cx="5943600" cy="1799590"/>
+                    </a:xfrm>
+                    <a:prstGeom prst="rect">
+                      <a:avLst/>
+                    </a:prstGeom>
+                  </pic:spPr>
+                </pic:pic>
+              </a:graphicData>
+            </a:graphic>
+          </wp:inline>
+        </w:drawing>
+      </w:r>
+    </w:p>
+    <w:p>
+      <w:pPr>
+        <w:spacing w:after="0" w:line="240" w:lineRule="auto"/>
+        <w:ind w:left="720"/>
+        <w:rPr>
+          <w:rFonts w:ascii="Arial" w:eastAsia="Times New Roman" w:hAnsi="Arial" w:cs="Arial"/>
+          <w:sz w:val="24"/>
+          <w:szCs w:val="24"/>
+          <w:lang w:val="es-CR"/>
+        </w:rPr>
+      </w:pPr>
+    </w:p>
+    <w:p>
+      <w:pPr>
+        <w:spacing w:after="0" w:line="240" w:lineRule="auto"/>
+        <w:ind w:left="720"/>
+        <w:rPr>
+          <w:rFonts w:ascii="Arial" w:eastAsia="Times New Roman" w:hAnsi="Arial" w:cs="Arial"/>
+          <w:sz w:val="24"/>
+          <w:szCs w:val="24"/>
+          <w:lang w:val="es-CR"/>
+        </w:rPr>
+      </w:pPr>
+      <w:r>
+        <w:rPr>
+          <w:rFonts w:ascii="Arial" w:eastAsia="Times New Roman" w:hAnsi="Arial" w:cs="Arial"/>
+          <w:sz w:val="24"/>
+          <w:szCs w:val="24"/>
+          <w:lang w:val="es-CR"/>
+        </w:rPr>
+        <w:t>Las condiciones son más flexibles porque está escrita en javascript</w:t>
+      </w:r>
+    </w:p>
+    <w:p>
+      <w:pPr>
+        <w:spacing w:after="0" w:line="240" w:lineRule="auto"/>
+        <w:ind w:left="720"/>
+        <w:rPr>
+          <w:rFonts w:ascii="Arial" w:eastAsia="Times New Roman" w:hAnsi="Arial" w:cs="Arial"/>
+          <w:sz w:val="24"/>
+          <w:szCs w:val="24"/>
+          <w:lang w:val="es-CR"/>
+        </w:rPr>
+      </w:pPr>
+    </w:p>
+    <w:p>
+      <w:pPr>
+        <w:spacing w:after="0" w:line="240" w:lineRule="auto"/>
+        <w:ind w:left="720"/>
+        <w:rPr>
+          <w:rFonts w:ascii="Arial" w:eastAsia="Times New Roman" w:hAnsi="Arial" w:cs="Arial"/>
+          <w:sz w:val="24"/>
+          <w:szCs w:val="24"/>
+          <w:lang w:val="es-CR"/>
+        </w:rPr>
+      </w:pPr>
+      <w:r>
+        <w:rPr>
+          <w:rFonts w:ascii="Arial" w:eastAsia="Times New Roman" w:hAnsi="Arial" w:cs="Arial"/>
+          <w:sz w:val="24"/>
+          <w:szCs w:val="24"/>
+          <w:lang w:val="es-CR"/>
+        </w:rPr>
+        <w:t xml:space="preserve">Se pueden hacer modificaciones tal como </w:t>
+      </w:r>
+    </w:p>
+    <w:p>
+      <w:pPr>
+        <w:spacing w:after="0" w:line="240" w:lineRule="auto"/>
+        <w:ind w:left="720"/>
+        <w:rPr>
+          <w:rFonts w:ascii="Arial" w:eastAsia="Times New Roman" w:hAnsi="Arial" w:cs="Arial"/>
+          <w:sz w:val="24"/>
+          <w:szCs w:val="24"/>
+          <w:lang w:val="es-CR"/>
+        </w:rPr>
+      </w:pPr>
+      <w:r>
+        <w:rPr>
+          <w:noProof/>
+        </w:rPr>
+        <w:drawing>
+          <wp:inline distT="0" distB="0" distL="0" distR="0" wp14:anchorId="7E84662F" wp14:editId="7EC0E9EE">
+            <wp:extent cx="5943600" cy="1668145"/>
+            <wp:effectExtent l="0" t="0" r="0" b="8255"/>
+            <wp:docPr id="8" name="Picture 8"/>
+            <wp:cNvGraphicFramePr>
+              <a:graphicFrameLocks xmlns:a="http://schemas.openxmlformats.org/drawingml/2006/main" noChangeAspect="1"/>
+            </wp:cNvGraphicFramePr>
+            <a:graphic xmlns:a="http://schemas.openxmlformats.org/drawingml/2006/main">
+              <a:graphicData uri="http://schemas.openxmlformats.org/drawingml/2006/picture">
+                <pic:pic xmlns:pic="http://schemas.openxmlformats.org/drawingml/2006/picture">
+                  <pic:nvPicPr>
+                    <pic:cNvPr id="1" name=""/>
+                    <pic:cNvPicPr/>
+                  </pic:nvPicPr>
+                  <pic:blipFill>
+                    <a:blip r:embed="rId20"/>
+                    <a:stretch>
+                      <a:fillRect/>
+                    </a:stretch>
+                  </pic:blipFill>
+                  <pic:spPr>
+                    <a:xfrm>
+                      <a:off x="0" y="0"/>
+                      <a:ext cx="5943600" cy="1668145"/>
+                    </a:xfrm>
+                    <a:prstGeom prst="rect">
+                      <a:avLst/>
+                    </a:prstGeom>
+                  </pic:spPr>
+                </pic:pic>
+              </a:graphicData>
+            </a:graphic>
+          </wp:inline>
+        </w:drawing>
+      </w:r>
+    </w:p>
+    <w:p>
+      <w:pPr>
+        <w:spacing w:after="0" w:line="240" w:lineRule="auto"/>
+        <w:ind w:left="720"/>
+        <w:rPr>
+          <w:rFonts w:ascii="Arial" w:eastAsia="Times New Roman" w:hAnsi="Arial" w:cs="Arial"/>
+          <w:sz w:val="24"/>
+          <w:szCs w:val="24"/>
+          <w:lang w:val="es-CR"/>
+        </w:rPr>
+      </w:pPr>
+    </w:p>
+    <w:p>
+      <w:pPr>
+        <w:spacing w:after="0" w:line="240" w:lineRule="auto"/>
+        <w:ind w:left="720"/>
+        <w:rPr>
+          <w:rFonts w:ascii="Arial" w:eastAsia="Times New Roman" w:hAnsi="Arial" w:cs="Arial"/>
+          <w:sz w:val="24"/>
+          <w:szCs w:val="24"/>
+          <w:lang w:val="es-CR"/>
+        </w:rPr>
+      </w:pPr>
+      <w:r>
+        <w:rPr>
+          <w:rFonts w:ascii="Arial" w:eastAsia="Times New Roman" w:hAnsi="Arial" w:cs="Arial"/>
+          <w:sz w:val="24"/>
+          <w:szCs w:val="24"/>
+          <w:lang w:val="es-CR"/>
+        </w:rPr>
+        <w:lastRenderedPageBreak/>
+        <w:t>Que retorna algo como:</w:t>
+      </w:r>
+    </w:p>
+    <w:p>
+      <w:pPr>
+        <w:spacing w:after="0" w:line="240" w:lineRule="auto"/>
+        <w:ind w:left="720"/>
+        <w:rPr>
+          <w:rFonts w:ascii="Arial" w:eastAsia="Times New Roman" w:hAnsi="Arial" w:cs="Arial"/>
+          <w:sz w:val="24"/>
+          <w:szCs w:val="24"/>
+          <w:lang w:val="es-CR"/>
+        </w:rPr>
+      </w:pPr>
+    </w:p>
+    <w:p>
+      <w:pPr>
+        <w:spacing w:after="0" w:line="240" w:lineRule="auto"/>
+        <w:ind w:left="720"/>
+        <w:rPr>
+          <w:rFonts w:ascii="Arial" w:eastAsia="Times New Roman" w:hAnsi="Arial" w:cs="Arial"/>
+          <w:sz w:val="24"/>
+          <w:szCs w:val="24"/>
+          <w:lang w:val="es-CR"/>
+        </w:rPr>
+      </w:pPr>
+      <w:r>
+        <w:rPr>
+          <w:noProof/>
+        </w:rPr>
+        <w:drawing>
+          <wp:inline distT="0" distB="0" distL="0" distR="0" wp14:anchorId="64BCBC11" wp14:editId="541B14FA">
+            <wp:extent cx="5943600" cy="1572895"/>
+            <wp:effectExtent l="0" t="0" r="0" b="8255"/>
+            <wp:docPr id="9" name="Picture 9"/>
+            <wp:cNvGraphicFramePr>
+              <a:graphicFrameLocks xmlns:a="http://schemas.openxmlformats.org/drawingml/2006/main" noChangeAspect="1"/>
+            </wp:cNvGraphicFramePr>
+            <a:graphic xmlns:a="http://schemas.openxmlformats.org/drawingml/2006/main">
+              <a:graphicData uri="http://schemas.openxmlformats.org/drawingml/2006/picture">
+                <pic:pic xmlns:pic="http://schemas.openxmlformats.org/drawingml/2006/picture">
+                  <pic:nvPicPr>
+                    <pic:cNvPr id="1" name=""/>
+                    <pic:cNvPicPr/>
+                  </pic:nvPicPr>
+                  <pic:blipFill>
+                    <a:blip r:embed="rId21"/>
+                    <a:stretch>
+                      <a:fillRect/>
+                    </a:stretch>
+                  </pic:blipFill>
+                  <pic:spPr>
+                    <a:xfrm>
+                      <a:off x="0" y="0"/>
+                      <a:ext cx="5943600" cy="1572895"/>
+                    </a:xfrm>
+                    <a:prstGeom prst="rect">
+                      <a:avLst/>
+                    </a:prstGeom>
+                  </pic:spPr>
+                </pic:pic>
+              </a:graphicData>
+            </a:graphic>
+          </wp:inline>
+        </w:drawing>
+      </w:r>
+    </w:p>
+    <w:p>
+      <w:pPr>
+        <w:spacing w:after="0" w:line="240" w:lineRule="auto"/>
+        <w:ind w:left="720"/>
+        <w:rPr>
+          <w:rFonts w:ascii="Arial" w:eastAsia="Times New Roman" w:hAnsi="Arial" w:cs="Arial"/>
+          <w:sz w:val="24"/>
+          <w:szCs w:val="24"/>
+          <w:lang w:val="es-CR"/>
+        </w:rPr>
+      </w:pPr>
+    </w:p>
+    <w:p>
+      <w:pPr>
+        <w:spacing w:after="0" w:line="240" w:lineRule="auto"/>
+        <w:ind w:left="720"/>
+        <w:rPr>
+          <w:rFonts w:ascii="Arial" w:eastAsia="Times New Roman" w:hAnsi="Arial" w:cs="Arial"/>
+          <w:sz w:val="24"/>
+          <w:szCs w:val="24"/>
+          <w:lang w:val="es-CR"/>
+        </w:rPr>
+      </w:pPr>
+      <w:r>
+        <w:rPr>
+          <w:rFonts w:ascii="Arial" w:eastAsia="Times New Roman" w:hAnsi="Arial" w:cs="Arial"/>
+          <w:sz w:val="24"/>
+          <w:szCs w:val="24"/>
+          <w:lang w:val="es-CR"/>
+        </w:rPr>
+        <w:t>Por lo que es posible realizar múltiples transformaciones</w:t>
+      </w:r>
+      <w:r>
+        <w:rPr>
+          <w:rFonts w:ascii="Arial" w:eastAsia="Times New Roman" w:hAnsi="Arial" w:cs="Arial"/>
+          <w:sz w:val="24"/>
+          <w:szCs w:val="24"/>
+          <w:lang w:val="es-CR"/>
+        </w:rPr>
+        <w:t xml:space="preserve"> de acuerdo a los requerimientos</w:t>
+      </w:r>
+    </w:p>
+    <w:p>
+      <w:pPr>
+        <w:spacing w:after="0" w:line="240" w:lineRule="auto"/>
+        <w:ind w:left="720"/>
+        <w:rPr>
+          <w:rFonts w:ascii="Arial" w:eastAsia="Times New Roman" w:hAnsi="Arial" w:cs="Arial"/>
+          <w:sz w:val="24"/>
+          <w:szCs w:val="24"/>
+          <w:lang w:val="es-CR"/>
+        </w:rPr>
+      </w:pPr>
+    </w:p>
+    <w:p>
+      <w:pPr>
+        <w:spacing w:after="0" w:line="240" w:lineRule="auto"/>
+        <w:ind w:left="720"/>
+        <w:rPr>
+          <w:rFonts w:ascii="Arial" w:eastAsia="Times New Roman" w:hAnsi="Arial" w:cs="Arial"/>
+          <w:sz w:val="24"/>
+          <w:szCs w:val="24"/>
+          <w:lang w:val="es-CR"/>
+        </w:rPr>
+      </w:pPr>
+      <w:r>
+        <w:rPr>
+          <w:rFonts w:ascii="Arial" w:eastAsia="Times New Roman" w:hAnsi="Arial" w:cs="Arial"/>
+          <w:sz w:val="24"/>
+          <w:szCs w:val="24"/>
+          <w:lang w:val="es-CR"/>
+        </w:rPr>
+        <w:t xml:space="preserve">La función </w:t>
+      </w:r>
+      <w:r>
+        <w:rPr>
+          <w:rFonts w:ascii="Arial" w:eastAsia="Times New Roman" w:hAnsi="Arial" w:cs="Arial"/>
+          <w:sz w:val="24"/>
+          <w:szCs w:val="24"/>
+          <w:lang w:val="es-CR"/>
+        </w:rPr>
+        <w:t>Reduce funciona como el group by</w:t>
+      </w:r>
+      <w:r>
+        <w:rPr>
+          <w:rFonts w:ascii="Arial" w:eastAsia="Times New Roman" w:hAnsi="Arial" w:cs="Arial"/>
+          <w:sz w:val="24"/>
+          <w:szCs w:val="24"/>
+          <w:lang w:val="es-CR"/>
+        </w:rPr>
+        <w:t xml:space="preserve"> para hacer count, sum </w:t>
+      </w:r>
+      <w:r>
+        <w:rPr>
+          <w:rFonts w:ascii="Arial" w:eastAsia="Times New Roman" w:hAnsi="Arial" w:cs="Arial"/>
+          <w:sz w:val="24"/>
+          <w:szCs w:val="24"/>
+          <w:lang w:val="es-CR"/>
+        </w:rPr>
+        <w:t>o customizar una función</w:t>
+      </w:r>
+    </w:p>
+    <w:p>
+      <w:pPr>
+        <w:spacing w:after="0" w:line="240" w:lineRule="auto"/>
+        <w:ind w:left="720"/>
+        <w:rPr>
+          <w:rFonts w:ascii="Arial" w:eastAsia="Times New Roman" w:hAnsi="Arial" w:cs="Arial"/>
+          <w:sz w:val="24"/>
+          <w:szCs w:val="24"/>
+          <w:lang w:val="es-CR"/>
+        </w:rPr>
+      </w:pPr>
+    </w:p>
+    <w:p>
+      <w:pPr>
+        <w:spacing w:after="0" w:line="240" w:lineRule="auto"/>
+        <w:ind w:left="720"/>
+        <w:rPr>
+          <w:rFonts w:ascii="Arial" w:eastAsia="Times New Roman" w:hAnsi="Arial" w:cs="Arial"/>
+          <w:sz w:val="24"/>
+          <w:szCs w:val="24"/>
+          <w:lang w:val="es-CR"/>
+        </w:rPr>
+      </w:pPr>
+      <w:r>
+        <w:rPr>
+          <w:rFonts w:ascii="Arial" w:eastAsia="Times New Roman" w:hAnsi="Arial" w:cs="Arial"/>
+          <w:sz w:val="24"/>
+          <w:szCs w:val="24"/>
+          <w:lang w:val="es-CR"/>
+        </w:rPr>
+        <w:t>Por ejemplo, para calcular promedios:</w:t>
+      </w:r>
+    </w:p>
+    <w:p>
+      <w:pPr>
+        <w:spacing w:after="0" w:line="240" w:lineRule="auto"/>
+        <w:ind w:left="720"/>
+        <w:rPr>
+          <w:rFonts w:ascii="Arial" w:eastAsia="Times New Roman" w:hAnsi="Arial" w:cs="Arial"/>
+          <w:sz w:val="24"/>
+          <w:szCs w:val="24"/>
+          <w:lang w:val="es-CR"/>
+        </w:rPr>
+      </w:pPr>
+      <w:r>
+        <w:rPr>
+          <w:noProof/>
+        </w:rPr>
+        <w:drawing>
+          <wp:inline distT="0" distB="0" distL="0" distR="0" wp14:anchorId="04E89254" wp14:editId="69425F61">
+            <wp:extent cx="3467100" cy="1514475"/>
+            <wp:effectExtent l="0" t="0" r="0" b="9525"/>
+            <wp:docPr id="10" name="Picture 10"/>
+            <wp:cNvGraphicFramePr>
+              <a:graphicFrameLocks xmlns:a="http://schemas.openxmlformats.org/drawingml/2006/main" noChangeAspect="1"/>
+            </wp:cNvGraphicFramePr>
+            <a:graphic xmlns:a="http://schemas.openxmlformats.org/drawingml/2006/main">
+              <a:graphicData uri="http://schemas.openxmlformats.org/drawingml/2006/picture">
+                <pic:pic xmlns:pic="http://schemas.openxmlformats.org/drawingml/2006/picture">
+                  <pic:nvPicPr>
+                    <pic:cNvPr id="1" name=""/>
+                    <pic:cNvPicPr/>
+                  </pic:nvPicPr>
+                  <pic:blipFill>
+                    <a:blip r:embed="rId22"/>
+                    <a:stretch>
+                      <a:fillRect/>
+                    </a:stretch>
+                  </pic:blipFill>
+                  <pic:spPr>
+                    <a:xfrm>
+                      <a:off x="0" y="0"/>
+                      <a:ext cx="3467100" cy="1514475"/>
+                    </a:xfrm>
+                    <a:prstGeom prst="rect">
+                      <a:avLst/>
+                    </a:prstGeom>
+                  </pic:spPr>
+                </pic:pic>
+              </a:graphicData>
+            </a:graphic>
+          </wp:inline>
+        </w:drawing>
+      </w:r>
+    </w:p>
+    <w:p>
+      <w:pPr>
+        <w:spacing w:after="0" w:line="240" w:lineRule="auto"/>
+        <w:ind w:left="720"/>
+        <w:rPr>
+          <w:rFonts w:ascii="Arial" w:eastAsia="Times New Roman" w:hAnsi="Arial" w:cs="Arial"/>
+          <w:sz w:val="24"/>
+          <w:szCs w:val="24"/>
+          <w:lang w:val="es-CR"/>
+        </w:rPr>
+      </w:pPr>
+    </w:p>
+    <w:p>
+      <w:pPr>
+        <w:spacing w:after="0" w:line="240" w:lineRule="auto"/>
+        <w:ind w:left="720"/>
+        <w:rPr>
+          <w:rFonts w:ascii="Arial" w:eastAsia="Times New Roman" w:hAnsi="Arial" w:cs="Arial"/>
+          <w:sz w:val="24"/>
+          <w:szCs w:val="24"/>
+          <w:lang w:val="es-CR"/>
+        </w:rPr>
+      </w:pPr>
+      <w:r>
+        <w:rPr>
+          <w:rFonts w:ascii="Arial" w:eastAsia="Times New Roman" w:hAnsi="Arial" w:cs="Arial"/>
+          <w:sz w:val="24"/>
+          <w:szCs w:val="24"/>
+          <w:lang w:val="es-CR"/>
+        </w:rPr>
+        <w:t>Las vistas quedan guardadas e incluso se le pueden pasar argumentos</w:t>
+      </w:r>
     </w:p>
     <w:p>
       <w:pPr>
@@ -7568,6 +6690,7 @@
           <w:rFonts w:ascii="Arial" w:eastAsia="Times New Roman" w:hAnsi="Arial" w:cs="Arial"/>
           <w:sz w:val="24"/>
           <w:szCs w:val="24"/>
+          <w:lang w:val="es-CR"/>
         </w:rPr>
       </w:pPr>
     </w:p>
@@ -7618,34 +6741,14 @@
           <w:szCs w:val="24"/>
         </w:rPr>
       </w:pPr>
-      <w:proofErr w:type="spellStart"/>
-      <w:r>
-        <w:rPr>
-          <w:rFonts w:ascii="Arial" w:eastAsia="Times New Roman" w:hAnsi="Arial" w:cs="Arial"/>
-          <w:sz w:val="24"/>
-          <w:szCs w:val="24"/>
-        </w:rPr>
-        <w:t>Validaciones</w:t>
-      </w:r>
-      <w:proofErr w:type="spellEnd"/>
-      <w:r>
-        <w:rPr>
-          <w:rFonts w:ascii="Arial" w:eastAsia="Times New Roman" w:hAnsi="Arial" w:cs="Arial"/>
-          <w:sz w:val="24"/>
-          <w:szCs w:val="24"/>
-        </w:rPr>
-        <w:t xml:space="preserve"> de </w:t>
-      </w:r>
-      <w:proofErr w:type="spellStart"/>
-      <w:r>
-        <w:rPr>
-          <w:rFonts w:ascii="Arial" w:eastAsia="Times New Roman" w:hAnsi="Arial" w:cs="Arial"/>
-          <w:sz w:val="24"/>
-          <w:szCs w:val="24"/>
-        </w:rPr>
-        <w:t>Documentos</w:t>
-      </w:r>
-      <w:proofErr w:type="spellEnd"/>
+      <w:r>
+        <w:rPr>
+          <w:rFonts w:ascii="Arial" w:eastAsia="Times New Roman" w:hAnsi="Arial" w:cs="Arial"/>
+          <w:sz w:val="24"/>
+          <w:szCs w:val="24"/>
+        </w:rPr>
+        <w:t>Validaciones de Documentos</w:t>
+      </w:r>
     </w:p>
     <w:p>
       <w:pPr>
@@ -7708,32 +6811,13 @@
           <w:szCs w:val="24"/>
         </w:rPr>
       </w:pPr>
-      <w:proofErr w:type="spellStart"/>
-      <w:r>
-        <w:rPr>
-          <w:rFonts w:ascii="Arial" w:eastAsia="Times New Roman" w:hAnsi="Arial" w:cs="Arial"/>
-          <w:sz w:val="24"/>
-          <w:szCs w:val="24"/>
-        </w:rPr>
-        <w:t>Ejercicio</w:t>
-      </w:r>
-      <w:proofErr w:type="spellEnd"/>
-      <w:r>
-        <w:rPr>
-          <w:rFonts w:ascii="Arial" w:eastAsia="Times New Roman" w:hAnsi="Arial" w:cs="Arial"/>
-          <w:sz w:val="24"/>
-          <w:szCs w:val="24"/>
-        </w:rPr>
-        <w:t xml:space="preserve"> </w:t>
-      </w:r>
-      <w:proofErr w:type="spellStart"/>
-      <w:r>
-        <w:rPr>
-          <w:rFonts w:ascii="Arial" w:eastAsia="Times New Roman" w:hAnsi="Arial" w:cs="Arial"/>
-          <w:sz w:val="24"/>
-          <w:szCs w:val="24"/>
-        </w:rPr>
-        <w:t>práctic</w:t>
+      <w:r>
+        <w:rPr>
+          <w:rFonts w:ascii="Arial" w:eastAsia="Times New Roman" w:hAnsi="Arial" w:cs="Arial"/>
+          <w:sz w:val="24"/>
+          <w:szCs w:val="24"/>
+        </w:rPr>
+        <w:t>Ejercicio práctic</w:t>
       </w:r>
       <w:r>
         <w:rPr>
@@ -7743,7 +6827,6 @@
         </w:rPr>
         <w:t>o</w:t>
       </w:r>
-      <w:proofErr w:type="spellEnd"/>
     </w:p>
     <w:p>
       <w:pPr>
@@ -7777,43 +6860,7 @@
           <w:sz w:val="24"/>
           <w:szCs w:val="24"/>
         </w:rPr>
-        <w:t>¿</w:t>
-      </w:r>
-      <w:proofErr w:type="spellStart"/>
-      <w:r>
-        <w:rPr>
-          <w:rFonts w:ascii="Arial" w:eastAsia="Times New Roman" w:hAnsi="Arial" w:cs="Arial"/>
-          <w:sz w:val="24"/>
-          <w:szCs w:val="24"/>
-        </w:rPr>
-        <w:t>Sabías</w:t>
-      </w:r>
-      <w:proofErr w:type="spellEnd"/>
-      <w:r>
-        <w:rPr>
-          <w:rFonts w:ascii="Arial" w:eastAsia="Times New Roman" w:hAnsi="Arial" w:cs="Arial"/>
-          <w:sz w:val="24"/>
-          <w:szCs w:val="24"/>
-        </w:rPr>
-        <w:t xml:space="preserve"> </w:t>
-      </w:r>
-      <w:proofErr w:type="spellStart"/>
-      <w:r>
-        <w:rPr>
-          <w:rFonts w:ascii="Arial" w:eastAsia="Times New Roman" w:hAnsi="Arial" w:cs="Arial"/>
-          <w:sz w:val="24"/>
-          <w:szCs w:val="24"/>
-        </w:rPr>
-        <w:t>qué</w:t>
-      </w:r>
-      <w:proofErr w:type="spellEnd"/>
-      <w:r>
-        <w:rPr>
-          <w:rFonts w:ascii="Arial" w:eastAsia="Times New Roman" w:hAnsi="Arial" w:cs="Arial"/>
-          <w:sz w:val="24"/>
-          <w:szCs w:val="24"/>
-        </w:rPr>
-        <w:t>?</w:t>
+        <w:t>¿Sabías qué?</w:t>
       </w:r>
     </w:p>
     <w:p>
@@ -7886,18 +6933,8 @@
           <w:sz w:val="24"/>
           <w:szCs w:val="24"/>
         </w:rPr>
-        <w:t xml:space="preserve">UNIDAD 2: </w:t>
-      </w:r>
-      <w:proofErr w:type="spellStart"/>
-      <w:r>
-        <w:rPr>
-          <w:rFonts w:ascii="Arial" w:eastAsia="Times New Roman" w:hAnsi="Arial" w:cs="Arial"/>
-          <w:sz w:val="24"/>
-          <w:szCs w:val="24"/>
-        </w:rPr>
-        <w:t>Prueba</w:t>
-      </w:r>
-      <w:proofErr w:type="spellEnd"/>
+        <w:t>UNIDAD 2: Prueba</w:t>
+      </w:r>
     </w:p>
     <w:p>
       <w:pPr>

--- a/BaseDeDatos/3.BasesDeDatosNoRelacionales/Unidad2/UNIDAD2.docx
+++ b/BaseDeDatos/3.BasesDeDatosNoRelacionales/Unidad2/UNIDAD2.docx
@@ -5362,6 +5362,7 @@
           <w:rFonts w:ascii="Arial" w:hAnsi="Arial" w:cs="Arial"/>
           <w:sz w:val="24"/>
           <w:szCs w:val="24"/>
+          <w:lang w:val="es-CR"/>
         </w:rPr>
       </w:pPr>
     </w:p>
@@ -6753,12 +6754,504 @@
     <w:p>
       <w:pPr>
         <w:pStyle w:val="ListParagraph"/>
+        <w:rPr>
+          <w:rFonts w:ascii="Arial" w:eastAsia="Times New Roman" w:hAnsi="Arial" w:cs="Arial"/>
+          <w:sz w:val="24"/>
+          <w:szCs w:val="24"/>
+        </w:rPr>
+      </w:pPr>
+    </w:p>
+    <w:p>
+      <w:pPr>
+        <w:spacing w:after="0" w:line="240" w:lineRule="auto"/>
+        <w:ind w:left="720"/>
+        <w:rPr>
+          <w:rFonts w:ascii="Arial" w:eastAsia="Times New Roman" w:hAnsi="Arial" w:cs="Arial"/>
+          <w:sz w:val="24"/>
+          <w:szCs w:val="24"/>
+          <w:lang w:val="es-CR"/>
+        </w:rPr>
+      </w:pPr>
+      <w:r>
+        <w:rPr>
+          <w:rFonts w:ascii="Arial" w:eastAsia="Times New Roman" w:hAnsi="Arial" w:cs="Arial"/>
+          <w:sz w:val="24"/>
+          <w:szCs w:val="24"/>
+          <w:lang w:val="es-CR"/>
+        </w:rPr>
+        <w:t>Una de las funcionalidades d</w:t>
+      </w:r>
+      <w:r>
+        <w:rPr>
+          <w:rFonts w:ascii="Arial" w:eastAsia="Times New Roman" w:hAnsi="Arial" w:cs="Arial"/>
+          <w:sz w:val="24"/>
+          <w:szCs w:val="24"/>
+          <w:lang w:val="es-CR"/>
+        </w:rPr>
+        <w:t>e CouchDb es que se puede crear validaciones para los documentos.</w:t>
+      </w:r>
+    </w:p>
+    <w:p>
+      <w:pPr>
+        <w:spacing w:after="0" w:line="240" w:lineRule="auto"/>
+        <w:ind w:left="720"/>
+        <w:rPr>
+          <w:rFonts w:ascii="Arial" w:eastAsia="Times New Roman" w:hAnsi="Arial" w:cs="Arial"/>
+          <w:sz w:val="24"/>
+          <w:szCs w:val="24"/>
+          <w:lang w:val="es-CR"/>
+        </w:rPr>
+      </w:pPr>
+    </w:p>
+    <w:p>
+      <w:pPr>
+        <w:spacing w:after="0" w:line="240" w:lineRule="auto"/>
+        <w:ind w:left="720"/>
+        <w:rPr>
+          <w:rFonts w:ascii="Arial" w:eastAsia="Times New Roman" w:hAnsi="Arial" w:cs="Arial"/>
+          <w:sz w:val="24"/>
+          <w:szCs w:val="24"/>
+          <w:lang w:val="es-CR"/>
+        </w:rPr>
+      </w:pPr>
+      <w:r>
+        <w:rPr>
+          <w:rFonts w:ascii="Arial" w:eastAsia="Times New Roman" w:hAnsi="Arial" w:cs="Arial"/>
+          <w:sz w:val="24"/>
+          <w:szCs w:val="24"/>
+          <w:lang w:val="es-CR"/>
+        </w:rPr>
+        <w:t>La función de validación se puede crear con Fauxton y debe estar en _design/ seguido de un nombre</w:t>
+      </w:r>
+      <w:r>
+        <w:rPr>
+          <w:rFonts w:ascii="Arial" w:eastAsia="Times New Roman" w:hAnsi="Arial" w:cs="Arial"/>
+          <w:sz w:val="24"/>
+          <w:szCs w:val="24"/>
+          <w:lang w:val="es-CR"/>
+        </w:rPr>
+        <w:t>, por ejemplo, validación.</w:t>
+      </w:r>
+    </w:p>
+    <w:p>
+      <w:pPr>
+        <w:spacing w:after="0" w:line="240" w:lineRule="auto"/>
+        <w:ind w:left="720"/>
+        <w:rPr>
+          <w:rFonts w:ascii="Arial" w:eastAsia="Times New Roman" w:hAnsi="Arial" w:cs="Arial"/>
+          <w:sz w:val="24"/>
+          <w:szCs w:val="24"/>
+          <w:lang w:val="es-CR"/>
+        </w:rPr>
+      </w:pPr>
+    </w:p>
+    <w:p>
+      <w:pPr>
+        <w:spacing w:after="0" w:line="240" w:lineRule="auto"/>
+        <w:ind w:left="720"/>
+        <w:rPr>
+          <w:rFonts w:ascii="Arial" w:eastAsia="Times New Roman" w:hAnsi="Arial" w:cs="Arial"/>
+          <w:sz w:val="24"/>
+          <w:szCs w:val="24"/>
+          <w:lang w:val="es-CR"/>
+        </w:rPr>
+      </w:pPr>
+      <w:r>
+        <w:rPr>
+          <w:noProof/>
+        </w:rPr>
+        <w:lastRenderedPageBreak/>
+        <w:drawing>
+          <wp:inline distT="0" distB="0" distL="0" distR="0" wp14:anchorId="785C58BC" wp14:editId="0BD54F47">
+            <wp:extent cx="5600700" cy="2806932"/>
+            <wp:effectExtent l="0" t="0" r="0" b="0"/>
+            <wp:docPr id="5" name="Picture 5"/>
+            <wp:cNvGraphicFramePr>
+              <a:graphicFrameLocks xmlns:a="http://schemas.openxmlformats.org/drawingml/2006/main" noChangeAspect="1"/>
+            </wp:cNvGraphicFramePr>
+            <a:graphic xmlns:a="http://schemas.openxmlformats.org/drawingml/2006/main">
+              <a:graphicData uri="http://schemas.openxmlformats.org/drawingml/2006/picture">
+                <pic:pic xmlns:pic="http://schemas.openxmlformats.org/drawingml/2006/picture">
+                  <pic:nvPicPr>
+                    <pic:cNvPr id="1" name=""/>
+                    <pic:cNvPicPr/>
+                  </pic:nvPicPr>
+                  <pic:blipFill>
+                    <a:blip r:embed="rId23"/>
+                    <a:stretch>
+                      <a:fillRect/>
+                    </a:stretch>
+                  </pic:blipFill>
+                  <pic:spPr>
+                    <a:xfrm>
+                      <a:off x="0" y="0"/>
+                      <a:ext cx="5611625" cy="2812407"/>
+                    </a:xfrm>
+                    <a:prstGeom prst="rect">
+                      <a:avLst/>
+                    </a:prstGeom>
+                  </pic:spPr>
+                </pic:pic>
+              </a:graphicData>
+            </a:graphic>
+          </wp:inline>
+        </w:drawing>
+      </w:r>
+    </w:p>
+    <w:p>
+      <w:pPr>
+        <w:spacing w:after="0" w:line="240" w:lineRule="auto"/>
+        <w:ind w:left="720"/>
+        <w:rPr>
+          <w:rFonts w:ascii="Arial" w:eastAsia="Times New Roman" w:hAnsi="Arial" w:cs="Arial"/>
+          <w:sz w:val="24"/>
+          <w:szCs w:val="24"/>
+          <w:lang w:val="es-CR"/>
+        </w:rPr>
+      </w:pPr>
+    </w:p>
+    <w:p>
+      <w:pPr>
+        <w:spacing w:after="0" w:line="240" w:lineRule="auto"/>
+        <w:ind w:left="720"/>
+        <w:rPr>
+          <w:rFonts w:ascii="Arial" w:eastAsia="Times New Roman" w:hAnsi="Arial" w:cs="Arial"/>
+          <w:sz w:val="24"/>
+          <w:szCs w:val="24"/>
+          <w:lang w:val="es-CR"/>
+        </w:rPr>
+      </w:pPr>
+      <w:r>
+        <w:rPr>
+          <w:rFonts w:ascii="Arial" w:eastAsia="Times New Roman" w:hAnsi="Arial" w:cs="Arial"/>
+          <w:sz w:val="24"/>
+          <w:szCs w:val="24"/>
+          <w:lang w:val="es-CR"/>
+        </w:rPr>
+        <w:t>Se debe seleccionar validate_doc_update</w:t>
+      </w:r>
+      <w:r>
+        <w:rPr>
+          <w:rFonts w:ascii="Arial" w:eastAsia="Times New Roman" w:hAnsi="Arial" w:cs="Arial"/>
+          <w:sz w:val="24"/>
+          <w:szCs w:val="24"/>
+          <w:lang w:val="es-CR"/>
+        </w:rPr>
+        <w:t xml:space="preserve"> en Index name</w:t>
+      </w:r>
+    </w:p>
+    <w:p>
+      <w:pPr>
+        <w:spacing w:after="0" w:line="240" w:lineRule="auto"/>
+        <w:ind w:left="720"/>
+        <w:rPr>
+          <w:rFonts w:ascii="Arial" w:eastAsia="Times New Roman" w:hAnsi="Arial" w:cs="Arial"/>
+          <w:sz w:val="24"/>
+          <w:szCs w:val="24"/>
+          <w:lang w:val="es-CR"/>
+        </w:rPr>
+      </w:pPr>
+    </w:p>
+    <w:p>
+      <w:pPr>
+        <w:spacing w:after="0" w:line="240" w:lineRule="auto"/>
+        <w:ind w:left="720"/>
+        <w:rPr>
+          <w:rFonts w:ascii="Arial" w:eastAsia="Times New Roman" w:hAnsi="Arial" w:cs="Arial"/>
+          <w:sz w:val="24"/>
+          <w:szCs w:val="24"/>
+          <w:lang w:val="es-CR"/>
+        </w:rPr>
+      </w:pPr>
+      <w:r>
+        <w:rPr>
+          <w:rFonts w:ascii="Arial" w:eastAsia="Times New Roman" w:hAnsi="Arial" w:cs="Arial"/>
+          <w:sz w:val="24"/>
+          <w:szCs w:val="24"/>
+          <w:lang w:val="es-CR"/>
+        </w:rPr>
+        <w:t>La función debe tener nuevo documento, viejo documento</w:t>
+      </w:r>
+      <w:r>
+        <w:rPr>
+          <w:rFonts w:ascii="Arial" w:eastAsia="Times New Roman" w:hAnsi="Arial" w:cs="Arial"/>
+          <w:sz w:val="24"/>
+          <w:szCs w:val="24"/>
+          <w:lang w:val="es-CR"/>
+        </w:rPr>
+        <w:t xml:space="preserve"> </w:t>
+      </w:r>
+      <w:r>
+        <w:rPr>
+          <w:rFonts w:ascii="Arial" w:eastAsia="Times New Roman" w:hAnsi="Arial" w:cs="Arial"/>
+          <w:sz w:val="24"/>
+          <w:szCs w:val="24"/>
+          <w:lang w:val="es-CR"/>
+        </w:rPr>
+        <w:t>y el contexto de usuario</w:t>
+      </w:r>
+      <w:r>
+        <w:rPr>
+          <w:rFonts w:ascii="Arial" w:eastAsia="Times New Roman" w:hAnsi="Arial" w:cs="Arial"/>
+          <w:sz w:val="24"/>
+          <w:szCs w:val="24"/>
+          <w:lang w:val="es-CR"/>
+        </w:rPr>
+        <w:t xml:space="preserve"> (por si se quisiera validar que el usuario puede modificar el documento)</w:t>
+      </w:r>
+      <w:r>
+        <w:rPr>
+          <w:rFonts w:ascii="Arial" w:eastAsia="Times New Roman" w:hAnsi="Arial" w:cs="Arial"/>
+          <w:sz w:val="24"/>
+          <w:szCs w:val="24"/>
+          <w:lang w:val="es-CR"/>
+        </w:rPr>
+        <w:t>.</w:t>
+      </w:r>
+    </w:p>
+    <w:p>
+      <w:pPr>
+        <w:spacing w:after="0" w:line="240" w:lineRule="auto"/>
+        <w:ind w:left="720"/>
+        <w:rPr>
+          <w:rFonts w:ascii="Arial" w:eastAsia="Times New Roman" w:hAnsi="Arial" w:cs="Arial"/>
+          <w:sz w:val="24"/>
+          <w:szCs w:val="24"/>
+          <w:lang w:val="es-CR"/>
+        </w:rPr>
+      </w:pPr>
+      <w:r>
+        <w:rPr>
+          <w:noProof/>
+        </w:rPr>
+        <w:drawing>
+          <wp:inline distT="0" distB="0" distL="0" distR="0" wp14:anchorId="711BFCEC" wp14:editId="59C2D7E1">
+            <wp:extent cx="3286125" cy="1057275"/>
+            <wp:effectExtent l="0" t="0" r="9525" b="9525"/>
+            <wp:docPr id="11" name="Picture 11"/>
+            <wp:cNvGraphicFramePr>
+              <a:graphicFrameLocks xmlns:a="http://schemas.openxmlformats.org/drawingml/2006/main" noChangeAspect="1"/>
+            </wp:cNvGraphicFramePr>
+            <a:graphic xmlns:a="http://schemas.openxmlformats.org/drawingml/2006/main">
+              <a:graphicData uri="http://schemas.openxmlformats.org/drawingml/2006/picture">
+                <pic:pic xmlns:pic="http://schemas.openxmlformats.org/drawingml/2006/picture">
+                  <pic:nvPicPr>
+                    <pic:cNvPr id="1" name=""/>
+                    <pic:cNvPicPr/>
+                  </pic:nvPicPr>
+                  <pic:blipFill>
+                    <a:blip r:embed="rId24"/>
+                    <a:stretch>
+                      <a:fillRect/>
+                    </a:stretch>
+                  </pic:blipFill>
+                  <pic:spPr>
+                    <a:xfrm>
+                      <a:off x="0" y="0"/>
+                      <a:ext cx="3286125" cy="1057275"/>
+                    </a:xfrm>
+                    <a:prstGeom prst="rect">
+                      <a:avLst/>
+                    </a:prstGeom>
+                  </pic:spPr>
+                </pic:pic>
+              </a:graphicData>
+            </a:graphic>
+          </wp:inline>
+        </w:drawing>
+      </w:r>
+    </w:p>
+    <w:p>
+      <w:pPr>
+        <w:spacing w:after="0" w:line="240" w:lineRule="auto"/>
+        <w:ind w:left="720"/>
+        <w:rPr>
+          <w:rFonts w:ascii="Arial" w:eastAsia="Times New Roman" w:hAnsi="Arial" w:cs="Arial"/>
+          <w:sz w:val="24"/>
+          <w:szCs w:val="24"/>
+          <w:lang w:val="es-CR"/>
+        </w:rPr>
+      </w:pPr>
+    </w:p>
+    <w:p>
+      <w:pPr>
+        <w:spacing w:after="0" w:line="240" w:lineRule="auto"/>
+        <w:ind w:left="720"/>
+        <w:rPr>
+          <w:rFonts w:ascii="Arial" w:eastAsia="Times New Roman" w:hAnsi="Arial" w:cs="Arial"/>
+          <w:sz w:val="24"/>
+          <w:szCs w:val="24"/>
+          <w:lang w:val="es-CR"/>
+        </w:rPr>
+      </w:pPr>
+      <w:r>
+        <w:rPr>
+          <w:rFonts w:ascii="Arial" w:eastAsia="Times New Roman" w:hAnsi="Arial" w:cs="Arial"/>
+          <w:sz w:val="24"/>
+          <w:szCs w:val="24"/>
+          <w:lang w:val="es-CR"/>
+        </w:rPr>
+        <w:t>Ya que utiliza JavaScript se pueden hacer validaciones muy flexibles</w:t>
+      </w:r>
+      <w:r>
+        <w:rPr>
+          <w:rFonts w:ascii="Arial" w:eastAsia="Times New Roman" w:hAnsi="Arial" w:cs="Arial"/>
+          <w:sz w:val="24"/>
+          <w:szCs w:val="24"/>
+          <w:lang w:val="es-CR"/>
+        </w:rPr>
+        <w:t>.</w:t>
+      </w:r>
+      <w:r>
+        <w:rPr>
+          <w:rFonts w:ascii="Arial" w:eastAsia="Times New Roman" w:hAnsi="Arial" w:cs="Arial"/>
+          <w:sz w:val="24"/>
+          <w:szCs w:val="24"/>
+          <w:lang w:val="es-CR"/>
+        </w:rPr>
+        <w:t xml:space="preserve"> Y bastante complejas porque es un lenguaje de programación de propósito general.</w:t>
+      </w:r>
+    </w:p>
+    <w:p>
+      <w:pPr>
+        <w:spacing w:after="0" w:line="240" w:lineRule="auto"/>
+        <w:ind w:left="720"/>
+        <w:rPr>
+          <w:rFonts w:ascii="Arial" w:eastAsia="Times New Roman" w:hAnsi="Arial" w:cs="Arial"/>
+          <w:sz w:val="24"/>
+          <w:szCs w:val="24"/>
+          <w:lang w:val="es-CR"/>
+        </w:rPr>
+      </w:pPr>
+    </w:p>
+    <w:p>
+      <w:pPr>
+        <w:spacing w:after="0" w:line="240" w:lineRule="auto"/>
+        <w:ind w:left="720"/>
+        <w:rPr>
+          <w:rFonts w:ascii="Arial" w:eastAsia="Times New Roman" w:hAnsi="Arial" w:cs="Arial"/>
+          <w:sz w:val="24"/>
+          <w:szCs w:val="24"/>
+          <w:lang w:val="es-CR"/>
+        </w:rPr>
+      </w:pPr>
+      <w:r>
+        <w:rPr>
+          <w:rFonts w:ascii="Arial" w:eastAsia="Times New Roman" w:hAnsi="Arial" w:cs="Arial"/>
+          <w:sz w:val="24"/>
+          <w:szCs w:val="24"/>
+          <w:lang w:val="es-CR"/>
+        </w:rPr>
+        <w:t>Ejemplo:</w:t>
+      </w:r>
+    </w:p>
+    <w:p>
+      <w:pPr>
+        <w:spacing w:after="0" w:line="240" w:lineRule="auto"/>
+        <w:ind w:left="720"/>
+        <w:rPr>
+          <w:rFonts w:ascii="Arial" w:eastAsia="Times New Roman" w:hAnsi="Arial" w:cs="Arial"/>
+          <w:sz w:val="24"/>
+          <w:szCs w:val="24"/>
+          <w:lang w:val="es-CR"/>
+        </w:rPr>
+      </w:pPr>
+      <w:r>
+        <w:rPr>
+          <w:noProof/>
+        </w:rPr>
+        <w:drawing>
+          <wp:inline distT="0" distB="0" distL="0" distR="0" wp14:anchorId="728BFEDC" wp14:editId="7FBD4371">
+            <wp:extent cx="3781425" cy="1352550"/>
+            <wp:effectExtent l="0" t="0" r="9525" b="0"/>
+            <wp:docPr id="12" name="Picture 12"/>
+            <wp:cNvGraphicFramePr>
+              <a:graphicFrameLocks xmlns:a="http://schemas.openxmlformats.org/drawingml/2006/main" noChangeAspect="1"/>
+            </wp:cNvGraphicFramePr>
+            <a:graphic xmlns:a="http://schemas.openxmlformats.org/drawingml/2006/main">
+              <a:graphicData uri="http://schemas.openxmlformats.org/drawingml/2006/picture">
+                <pic:pic xmlns:pic="http://schemas.openxmlformats.org/drawingml/2006/picture">
+                  <pic:nvPicPr>
+                    <pic:cNvPr id="1" name=""/>
+                    <pic:cNvPicPr/>
+                  </pic:nvPicPr>
+                  <pic:blipFill>
+                    <a:blip r:embed="rId25"/>
+                    <a:stretch>
+                      <a:fillRect/>
+                    </a:stretch>
+                  </pic:blipFill>
+                  <pic:spPr>
+                    <a:xfrm>
+                      <a:off x="0" y="0"/>
+                      <a:ext cx="3781425" cy="1352550"/>
+                    </a:xfrm>
+                    <a:prstGeom prst="rect">
+                      <a:avLst/>
+                    </a:prstGeom>
+                  </pic:spPr>
+                </pic:pic>
+              </a:graphicData>
+            </a:graphic>
+          </wp:inline>
+        </w:drawing>
+      </w:r>
+    </w:p>
+    <w:p>
+      <w:pPr>
+        <w:spacing w:after="0" w:line="240" w:lineRule="auto"/>
+        <w:ind w:left="720"/>
+        <w:rPr>
+          <w:rFonts w:ascii="Arial" w:eastAsia="Times New Roman" w:hAnsi="Arial" w:cs="Arial"/>
+          <w:sz w:val="24"/>
+          <w:szCs w:val="24"/>
+          <w:lang w:val="es-CR"/>
+        </w:rPr>
+      </w:pPr>
+    </w:p>
+    <w:p>
+      <w:pPr>
+        <w:spacing w:after="0" w:line="240" w:lineRule="auto"/>
+        <w:ind w:left="720"/>
+        <w:rPr>
+          <w:rFonts w:ascii="Arial" w:eastAsia="Times New Roman" w:hAnsi="Arial" w:cs="Arial"/>
+          <w:sz w:val="24"/>
+          <w:szCs w:val="24"/>
+          <w:lang w:val="es-CR"/>
+        </w:rPr>
+      </w:pPr>
+      <w:r>
+        <w:rPr>
+          <w:rFonts w:ascii="Arial" w:eastAsia="Times New Roman" w:hAnsi="Arial" w:cs="Arial"/>
+          <w:sz w:val="24"/>
+          <w:szCs w:val="24"/>
+          <w:lang w:val="es-CR"/>
+        </w:rPr>
+        <w:t>Todas las validaciones son documentos</w:t>
+      </w:r>
+    </w:p>
+    <w:p>
+      <w:pPr>
+        <w:spacing w:after="0" w:line="240" w:lineRule="auto"/>
+        <w:ind w:left="720"/>
+        <w:rPr>
+          <w:rFonts w:ascii="Arial" w:eastAsia="Times New Roman" w:hAnsi="Arial" w:cs="Arial"/>
+          <w:sz w:val="24"/>
+          <w:szCs w:val="24"/>
+          <w:lang w:val="es-CR"/>
+        </w:rPr>
+      </w:pPr>
+    </w:p>
+    <w:p>
+      <w:pPr>
+        <w:pStyle w:val="ListParagraph"/>
         <w:spacing w:after="0" w:line="240" w:lineRule="auto"/>
         <w:ind w:left="1440"/>
         <w:rPr>
           <w:rFonts w:ascii="Arial" w:eastAsia="Times New Roman" w:hAnsi="Arial" w:cs="Arial"/>
           <w:sz w:val="24"/>
           <w:szCs w:val="24"/>
+          <w:lang w:val="es-CR"/>
         </w:rPr>
       </w:pPr>
     </w:p>
@@ -6866,12 +7359,709 @@
     <w:p>
       <w:pPr>
         <w:pStyle w:val="ListParagraph"/>
+        <w:rPr>
+          <w:rFonts w:ascii="Arial" w:eastAsia="Times New Roman" w:hAnsi="Arial" w:cs="Arial"/>
+          <w:sz w:val="24"/>
+          <w:szCs w:val="24"/>
+        </w:rPr>
+      </w:pPr>
+    </w:p>
+    <w:p>
+      <w:pPr>
+        <w:pStyle w:val="NormalWeb"/>
+        <w:spacing w:before="0" w:beforeAutospacing="0" w:after="0" w:afterAutospacing="0"/>
+        <w:jc w:val="both"/>
+        <w:rPr>
+          <w:rFonts w:ascii="Arial" w:hAnsi="Arial" w:cs="Arial"/>
+          <w:b/>
+          <w:bCs/>
+          <w:lang w:val="es-CR"/>
+        </w:rPr>
+      </w:pPr>
+      <w:r>
+        <w:rPr>
+          <w:rFonts w:ascii="Arial" w:hAnsi="Arial" w:cs="Arial"/>
+          <w:b/>
+          <w:bCs/>
+          <w:lang w:val="es-CR"/>
+        </w:rPr>
+        <w:t>Cápsula de conocimiento</w:t>
+      </w:r>
+    </w:p>
+    <w:p>
+      <w:pPr>
+        <w:pStyle w:val="NormalWeb"/>
+        <w:spacing w:before="0" w:beforeAutospacing="0" w:after="0" w:afterAutospacing="0"/>
+        <w:jc w:val="both"/>
+        <w:rPr>
+          <w:rFonts w:ascii="Arial" w:hAnsi="Arial" w:cs="Arial"/>
+          <w:b/>
+          <w:bCs/>
+          <w:lang w:val="es-CR"/>
+        </w:rPr>
+      </w:pPr>
+    </w:p>
+    <w:p>
+      <w:pPr>
+        <w:pStyle w:val="NormalWeb"/>
+        <w:spacing w:before="0" w:beforeAutospacing="0" w:after="0" w:afterAutospacing="0"/>
+        <w:jc w:val="both"/>
+        <w:rPr>
+          <w:rFonts w:ascii="Arial" w:hAnsi="Arial" w:cs="Arial"/>
+          <w:b/>
+          <w:bCs/>
+          <w:lang w:val="es-CR"/>
+        </w:rPr>
+      </w:pPr>
+      <w:r>
+        <w:rPr>
+          <w:rFonts w:ascii="Arial" w:hAnsi="Arial" w:cs="Arial"/>
+          <w:b/>
+          <w:bCs/>
+          <w:lang w:val="es-CR"/>
+        </w:rPr>
+        <w:t>Resumen de Comandos: Vistas y Validación</w:t>
+      </w:r>
+    </w:p>
+    <w:p>
+      <w:pPr>
+        <w:pStyle w:val="NormalWeb"/>
+        <w:spacing w:before="0" w:beforeAutospacing="0" w:after="0" w:afterAutospacing="0"/>
+        <w:jc w:val="both"/>
+        <w:rPr>
+          <w:rFonts w:ascii="Arial" w:hAnsi="Arial" w:cs="Arial"/>
+          <w:b/>
+          <w:bCs/>
+          <w:lang w:val="es-CR"/>
+        </w:rPr>
+      </w:pPr>
+    </w:p>
+    <w:p>
+      <w:pPr>
+        <w:pStyle w:val="NormalWeb"/>
+        <w:spacing w:before="0" w:beforeAutospacing="0" w:after="0" w:afterAutospacing="0"/>
+        <w:jc w:val="both"/>
+        <w:rPr>
+          <w:rFonts w:ascii="Arial" w:hAnsi="Arial" w:cs="Arial"/>
+          <w:lang w:val="es-CR"/>
+        </w:rPr>
+      </w:pPr>
+      <w:r>
+        <w:rPr>
+          <w:rFonts w:ascii="Arial" w:hAnsi="Arial" w:cs="Arial"/>
+          <w:lang w:val="es-CR"/>
+        </w:rPr>
+        <w:t>CouchDB tiene una serie de comandos para definir vistas y realizar validaciones. A continuación, te proporcionamos una lista de dichos comandos y su sintaxis para interactuar con el manejador de base de datos.</w:t>
+      </w:r>
+    </w:p>
+    <w:p>
+      <w:pPr>
+        <w:pStyle w:val="NormalWeb"/>
+        <w:spacing w:before="0" w:beforeAutospacing="0" w:after="0" w:afterAutospacing="0"/>
+        <w:jc w:val="both"/>
+        <w:rPr>
+          <w:rFonts w:ascii="Arial" w:hAnsi="Arial" w:cs="Arial"/>
+          <w:lang w:val="es-CR"/>
+        </w:rPr>
+      </w:pPr>
+    </w:p>
+    <w:p>
+      <w:pPr>
+        <w:pStyle w:val="NormalWeb"/>
+        <w:spacing w:before="0" w:beforeAutospacing="0" w:after="0" w:afterAutospacing="0"/>
+        <w:jc w:val="both"/>
+        <w:rPr>
+          <w:rFonts w:ascii="Arial" w:hAnsi="Arial" w:cs="Arial"/>
+          <w:b/>
+          <w:bCs/>
+          <w:lang w:val="es-CR"/>
+        </w:rPr>
+      </w:pPr>
+      <w:r>
+        <w:rPr>
+          <w:rFonts w:ascii="Arial" w:hAnsi="Arial" w:cs="Arial"/>
+          <w:b/>
+          <w:bCs/>
+          <w:lang w:val="es-CR"/>
+        </w:rPr>
+        <w:t>Vistas</w:t>
+      </w:r>
+    </w:p>
+    <w:p>
+      <w:pPr>
+        <w:pStyle w:val="NormalWeb"/>
+        <w:spacing w:before="0" w:beforeAutospacing="0" w:after="0" w:afterAutospacing="0"/>
+        <w:jc w:val="both"/>
+        <w:rPr>
+          <w:rFonts w:ascii="Arial" w:hAnsi="Arial" w:cs="Arial"/>
+          <w:lang w:val="es-CR"/>
+        </w:rPr>
+      </w:pPr>
+      <w:r>
+        <w:rPr>
+          <w:rFonts w:ascii="Arial" w:hAnsi="Arial" w:cs="Arial"/>
+          <w:lang w:val="es-CR"/>
+        </w:rPr>
+        <w:t>Para las vistas necesitas crear una función map que haga un emit (clave, valor) de lo que necesitas seleccionar.</w:t>
+      </w:r>
+    </w:p>
+    <w:p>
+      <w:pPr>
+        <w:pStyle w:val="NormalWeb"/>
+        <w:spacing w:before="0" w:beforeAutospacing="0" w:after="0" w:afterAutospacing="0"/>
+        <w:jc w:val="both"/>
+        <w:rPr>
+          <w:rFonts w:ascii="Arial" w:hAnsi="Arial" w:cs="Arial"/>
+          <w:lang w:val="es-CR"/>
+        </w:rPr>
+      </w:pPr>
+    </w:p>
+    <w:p>
+      <w:pPr>
+        <w:pStyle w:val="NormalWeb"/>
+        <w:numPr>
+          <w:ilvl w:val="0"/>
+          <w:numId w:val="7"/>
+        </w:numPr>
+        <w:spacing w:before="0" w:beforeAutospacing="0" w:after="0" w:afterAutospacing="0"/>
+        <w:jc w:val="both"/>
+        <w:rPr>
+          <w:rFonts w:ascii="Arial" w:hAnsi="Arial" w:cs="Arial"/>
+        </w:rPr>
+      </w:pPr>
+      <w:r>
+        <w:rPr>
+          <w:rFonts w:ascii="Arial" w:hAnsi="Arial" w:cs="Arial"/>
+          <w:b/>
+          <w:bCs/>
+        </w:rPr>
+        <w:t>Función map:</w:t>
+      </w:r>
+    </w:p>
+    <w:p>
+      <w:pPr>
+        <w:pStyle w:val="HTMLPreformatted"/>
+        <w:ind w:left="720"/>
+        <w:rPr>
+          <w:rStyle w:val="token"/>
+          <w:lang w:val="es-CR"/>
+        </w:rPr>
+      </w:pPr>
+      <w:r>
+        <w:rPr>
+          <w:rStyle w:val="token"/>
+          <w:lang w:val="es-CR"/>
+        </w:rPr>
+        <w:t>function</w:t>
+      </w:r>
+      <w:r>
+        <w:rPr>
+          <w:rStyle w:val="HTMLCode"/>
+          <w:lang w:val="es-CR"/>
+        </w:rPr>
+        <w:t xml:space="preserve"> </w:t>
+      </w:r>
+      <w:r>
+        <w:rPr>
+          <w:rStyle w:val="token"/>
+          <w:lang w:val="es-CR"/>
+        </w:rPr>
+        <w:t>(</w:t>
+      </w:r>
+      <w:r>
+        <w:rPr>
+          <w:rStyle w:val="HTMLCode"/>
+          <w:lang w:val="es-CR"/>
+        </w:rPr>
+        <w:t>doc</w:t>
+      </w:r>
+      <w:r>
+        <w:rPr>
+          <w:rStyle w:val="token"/>
+          <w:lang w:val="es-CR"/>
+        </w:rPr>
+        <w:t>)</w:t>
+      </w:r>
+      <w:r>
+        <w:rPr>
+          <w:rStyle w:val="HTMLCode"/>
+          <w:lang w:val="es-CR"/>
+        </w:rPr>
+        <w:t xml:space="preserve"> </w:t>
+      </w:r>
+      <w:r>
+        <w:rPr>
+          <w:rStyle w:val="token"/>
+          <w:lang w:val="es-CR"/>
+        </w:rPr>
+        <w:t>{</w:t>
+      </w:r>
+      <w:r>
+        <w:rPr>
+          <w:rStyle w:val="HTMLCode"/>
+          <w:lang w:val="es-CR"/>
+        </w:rPr>
+        <w:t>//tus reglas  emit</w:t>
+      </w:r>
+      <w:r>
+        <w:rPr>
+          <w:rStyle w:val="token"/>
+          <w:lang w:val="es-CR"/>
+        </w:rPr>
+        <w:t>(&lt;</w:t>
+      </w:r>
+      <w:r>
+        <w:rPr>
+          <w:rStyle w:val="HTMLCode"/>
+          <w:lang w:val="es-CR"/>
+        </w:rPr>
+        <w:t>clave</w:t>
+      </w:r>
+      <w:r>
+        <w:rPr>
+          <w:rStyle w:val="token"/>
+          <w:lang w:val="es-CR"/>
+        </w:rPr>
+        <w:t>&gt;</w:t>
+      </w:r>
+      <w:r>
+        <w:rPr>
+          <w:rStyle w:val="HTMLCode"/>
+          <w:lang w:val="es-CR"/>
+        </w:rPr>
+        <w:t>,</w:t>
+      </w:r>
+      <w:r>
+        <w:rPr>
+          <w:rStyle w:val="token"/>
+          <w:lang w:val="es-CR"/>
+        </w:rPr>
+        <w:t>&lt;</w:t>
+      </w:r>
+      <w:r>
+        <w:rPr>
+          <w:rStyle w:val="HTMLCode"/>
+          <w:lang w:val="es-CR"/>
+        </w:rPr>
+        <w:t>valor</w:t>
+      </w:r>
+      <w:r>
+        <w:rPr>
+          <w:rStyle w:val="token"/>
+          <w:lang w:val="es-CR"/>
+        </w:rPr>
+        <w:t>&gt;);}</w:t>
+      </w:r>
+    </w:p>
+    <w:p>
+      <w:pPr>
+        <w:pStyle w:val="HTMLPreformatted"/>
+        <w:ind w:left="720"/>
+        <w:rPr>
+          <w:lang w:val="es-CR"/>
+        </w:rPr>
+      </w:pPr>
+    </w:p>
+    <w:p>
+      <w:pPr>
+        <w:pStyle w:val="NormalWeb"/>
+        <w:numPr>
+          <w:ilvl w:val="0"/>
+          <w:numId w:val="7"/>
+        </w:numPr>
+        <w:spacing w:before="0" w:beforeAutospacing="0" w:after="0" w:afterAutospacing="0"/>
+        <w:jc w:val="both"/>
+        <w:rPr>
+          <w:rFonts w:ascii="Arial" w:hAnsi="Arial" w:cs="Arial"/>
+          <w:lang w:val="es-CR"/>
+        </w:rPr>
+      </w:pPr>
+      <w:r>
+        <w:rPr>
+          <w:rFonts w:ascii="Arial" w:hAnsi="Arial" w:cs="Arial"/>
+          <w:b/>
+          <w:bCs/>
+          <w:lang w:val="es-CR"/>
+        </w:rPr>
+        <w:t>Función reduce:</w:t>
+      </w:r>
+      <w:r>
+        <w:rPr>
+          <w:rFonts w:ascii="Arial" w:hAnsi="Arial" w:cs="Arial"/>
+          <w:lang w:val="es-CR"/>
+        </w:rPr>
+        <w:t xml:space="preserve"> La función reduce que es opcional usa el resultado de la función map para reducir todos los valores a un único valor.</w:t>
+      </w:r>
+    </w:p>
+    <w:p>
+      <w:pPr>
+        <w:pStyle w:val="HTMLPreformatted"/>
+        <w:ind w:left="720"/>
+        <w:rPr>
+          <w:rStyle w:val="token"/>
+        </w:rPr>
+      </w:pPr>
+      <w:r>
+        <w:rPr>
+          <w:rStyle w:val="token"/>
+        </w:rPr>
+        <w:t>function</w:t>
+      </w:r>
+      <w:r>
+        <w:rPr>
+          <w:rStyle w:val="HTMLCode"/>
+        </w:rPr>
+        <w:t xml:space="preserve"> </w:t>
+      </w:r>
+      <w:r>
+        <w:rPr>
+          <w:rStyle w:val="token"/>
+        </w:rPr>
+        <w:t>(</w:t>
+      </w:r>
+      <w:r>
+        <w:rPr>
+          <w:rStyle w:val="HTMLCode"/>
+        </w:rPr>
+        <w:t>keys, values, rereduce</w:t>
+      </w:r>
+      <w:r>
+        <w:rPr>
+          <w:rStyle w:val="token"/>
+        </w:rPr>
+        <w:t>)</w:t>
+      </w:r>
+      <w:r>
+        <w:rPr>
+          <w:rStyle w:val="HTMLCode"/>
+        </w:rPr>
+        <w:t xml:space="preserve"> </w:t>
+      </w:r>
+      <w:r>
+        <w:rPr>
+          <w:rStyle w:val="token"/>
+        </w:rPr>
+        <w:t>{</w:t>
+      </w:r>
+      <w:r>
+        <w:rPr>
+          <w:rStyle w:val="HTMLCode"/>
+        </w:rPr>
+        <w:t xml:space="preserve">  // tus reglas  </w:t>
+      </w:r>
+      <w:r>
+        <w:rPr>
+          <w:rStyle w:val="token"/>
+        </w:rPr>
+        <w:t>return</w:t>
+      </w:r>
+      <w:r>
+        <w:rPr>
+          <w:rStyle w:val="HTMLCode"/>
+        </w:rPr>
+        <w:t xml:space="preserve"> </w:t>
+      </w:r>
+      <w:r>
+        <w:rPr>
+          <w:rStyle w:val="token"/>
+        </w:rPr>
+        <w:t>&lt;</w:t>
+      </w:r>
+      <w:r>
+        <w:rPr>
+          <w:rStyle w:val="HTMLCode"/>
+        </w:rPr>
+        <w:t>valor agregado</w:t>
+      </w:r>
+      <w:r>
+        <w:rPr>
+          <w:rStyle w:val="token"/>
+        </w:rPr>
+        <w:t>&gt;;}</w:t>
+      </w:r>
+    </w:p>
+    <w:p>
+      <w:pPr>
+        <w:pStyle w:val="HTMLPreformatted"/>
+        <w:ind w:left="720"/>
+      </w:pPr>
+    </w:p>
+    <w:p>
+      <w:pPr>
+        <w:pStyle w:val="NormalWeb"/>
+        <w:numPr>
+          <w:ilvl w:val="0"/>
+          <w:numId w:val="7"/>
+        </w:numPr>
+        <w:spacing w:before="0" w:beforeAutospacing="0" w:after="0" w:afterAutospacing="0"/>
+        <w:jc w:val="both"/>
+        <w:rPr>
+          <w:rFonts w:ascii="Arial" w:hAnsi="Arial" w:cs="Arial"/>
+        </w:rPr>
+      </w:pPr>
+      <w:r>
+        <w:rPr>
+          <w:rFonts w:ascii="Arial" w:hAnsi="Arial" w:cs="Arial"/>
+          <w:b/>
+          <w:bCs/>
+        </w:rPr>
+        <w:t>Reduce predefinidos</w:t>
+      </w:r>
+      <w:r>
+        <w:rPr>
+          <w:rFonts w:ascii="Arial" w:hAnsi="Arial" w:cs="Arial"/>
+        </w:rPr>
+        <w:t xml:space="preserve"> </w:t>
+      </w:r>
+    </w:p>
+    <w:p>
+      <w:pPr>
+        <w:numPr>
+          <w:ilvl w:val="1"/>
+          <w:numId w:val="7"/>
+        </w:numPr>
+        <w:spacing w:after="0" w:line="240" w:lineRule="auto"/>
+        <w:rPr>
+          <w:rFonts w:ascii="Arial" w:hAnsi="Arial" w:cs="Arial"/>
+          <w:sz w:val="24"/>
+          <w:szCs w:val="24"/>
+        </w:rPr>
+      </w:pPr>
+      <w:r>
+        <w:rPr>
+          <w:rFonts w:ascii="Arial" w:hAnsi="Arial" w:cs="Arial"/>
+          <w:sz w:val="24"/>
+          <w:szCs w:val="24"/>
+        </w:rPr>
+        <w:t xml:space="preserve">_sum: Suma de los valores </w:t>
+      </w:r>
+    </w:p>
+    <w:p>
+      <w:pPr>
+        <w:numPr>
+          <w:ilvl w:val="1"/>
+          <w:numId w:val="7"/>
+        </w:numPr>
+        <w:spacing w:after="0" w:line="240" w:lineRule="auto"/>
+        <w:rPr>
+          <w:rFonts w:ascii="Arial" w:hAnsi="Arial" w:cs="Arial"/>
+          <w:sz w:val="24"/>
+          <w:szCs w:val="24"/>
+        </w:rPr>
+      </w:pPr>
+      <w:r>
+        <w:rPr>
+          <w:rFonts w:ascii="Arial" w:hAnsi="Arial" w:cs="Arial"/>
+          <w:sz w:val="24"/>
+          <w:szCs w:val="24"/>
+        </w:rPr>
+        <w:t xml:space="preserve">_count: Cuenta los valores </w:t>
+      </w:r>
+    </w:p>
+    <w:p>
+      <w:pPr>
+        <w:numPr>
+          <w:ilvl w:val="1"/>
+          <w:numId w:val="7"/>
+        </w:numPr>
+        <w:spacing w:after="0" w:line="240" w:lineRule="auto"/>
+        <w:rPr>
+          <w:rFonts w:ascii="Arial" w:hAnsi="Arial" w:cs="Arial"/>
+          <w:sz w:val="24"/>
+          <w:szCs w:val="24"/>
+          <w:lang w:val="es-CR"/>
+        </w:rPr>
+      </w:pPr>
+      <w:r>
+        <w:rPr>
+          <w:rFonts w:ascii="Arial" w:hAnsi="Arial" w:cs="Arial"/>
+          <w:sz w:val="24"/>
+          <w:szCs w:val="24"/>
+          <w:lang w:val="es-CR"/>
+        </w:rPr>
+        <w:t xml:space="preserve">_stats: Da varios indicadores de los valores como min, max, etc. </w:t>
+      </w:r>
+    </w:p>
+    <w:p>
+      <w:pPr>
+        <w:spacing w:after="0"/>
+        <w:rPr>
+          <w:lang w:val="es-CR"/>
+        </w:rPr>
+      </w:pPr>
+    </w:p>
+    <w:p>
+      <w:pPr>
+        <w:pStyle w:val="NormalWeb"/>
+        <w:spacing w:before="0" w:beforeAutospacing="0" w:after="0" w:afterAutospacing="0"/>
+        <w:jc w:val="both"/>
+        <w:rPr>
+          <w:rFonts w:ascii="Arial" w:hAnsi="Arial" w:cs="Arial"/>
+          <w:b/>
+          <w:bCs/>
+          <w:lang w:val="es-CR"/>
+        </w:rPr>
+      </w:pPr>
+      <w:r>
+        <w:rPr>
+          <w:rFonts w:ascii="Arial" w:hAnsi="Arial" w:cs="Arial"/>
+          <w:b/>
+          <w:bCs/>
+          <w:lang w:val="es-CR"/>
+        </w:rPr>
+        <w:t>Validaciones</w:t>
+      </w:r>
+    </w:p>
+    <w:p>
+      <w:pPr>
+        <w:pStyle w:val="NormalWeb"/>
+        <w:spacing w:before="0" w:beforeAutospacing="0" w:after="0" w:afterAutospacing="0"/>
+        <w:jc w:val="both"/>
+        <w:rPr>
+          <w:rFonts w:ascii="Arial" w:hAnsi="Arial" w:cs="Arial"/>
+          <w:b/>
+          <w:bCs/>
+          <w:lang w:val="es-CR"/>
+        </w:rPr>
+      </w:pPr>
+    </w:p>
+    <w:p>
+      <w:pPr>
+        <w:pStyle w:val="NormalWeb"/>
+        <w:spacing w:before="0" w:beforeAutospacing="0" w:after="0" w:afterAutospacing="0"/>
+        <w:jc w:val="both"/>
+        <w:rPr>
+          <w:rFonts w:ascii="Arial" w:hAnsi="Arial" w:cs="Arial"/>
+          <w:lang w:val="es-CR"/>
+        </w:rPr>
+      </w:pPr>
+      <w:r>
+        <w:rPr>
+          <w:rFonts w:ascii="Arial" w:hAnsi="Arial" w:cs="Arial"/>
+          <w:lang w:val="es-CR"/>
+        </w:rPr>
+        <w:t xml:space="preserve">Para validar debes crear un documento que tenga el atributo </w:t>
+      </w:r>
+      <w:r>
+        <w:rPr>
+          <w:rStyle w:val="HTMLCode"/>
+          <w:rFonts w:ascii="Arial" w:hAnsi="Arial" w:cs="Arial"/>
+          <w:sz w:val="24"/>
+          <w:szCs w:val="24"/>
+          <w:lang w:val="es-CR"/>
+        </w:rPr>
+        <w:t>validate_doc_update</w:t>
+      </w:r>
+      <w:r>
+        <w:rPr>
+          <w:rFonts w:ascii="Arial" w:hAnsi="Arial" w:cs="Arial"/>
+          <w:lang w:val="es-CR"/>
+        </w:rPr>
+        <w:t xml:space="preserve"> y cuyo valor sea una función: </w:t>
+      </w:r>
+    </w:p>
+    <w:p>
+      <w:pPr>
+        <w:pStyle w:val="HTMLPreformatted"/>
+        <w:rPr>
+          <w:lang w:val="es-CR"/>
+        </w:rPr>
+      </w:pPr>
+      <w:r>
+        <w:rPr>
+          <w:rStyle w:val="HTMLCode"/>
+          <w:lang w:val="es-CR"/>
+        </w:rPr>
+        <w:t>function</w:t>
+      </w:r>
+      <w:r>
+        <w:rPr>
+          <w:rStyle w:val="token"/>
+          <w:lang w:val="es-CR"/>
+        </w:rPr>
+        <w:t>(</w:t>
+      </w:r>
+      <w:r>
+        <w:rPr>
+          <w:rStyle w:val="HTMLCode"/>
+          <w:lang w:val="es-CR"/>
+        </w:rPr>
+        <w:t>newDoc, oldDoc, userCtx</w:t>
+      </w:r>
+      <w:r>
+        <w:rPr>
+          <w:rStyle w:val="token"/>
+          <w:lang w:val="es-CR"/>
+        </w:rPr>
+        <w:t>)</w:t>
+      </w:r>
+      <w:r>
+        <w:rPr>
+          <w:rStyle w:val="HTMLCode"/>
+          <w:lang w:val="es-CR"/>
+        </w:rPr>
+        <w:t xml:space="preserve"> </w:t>
+      </w:r>
+      <w:r>
+        <w:rPr>
+          <w:rStyle w:val="token"/>
+          <w:lang w:val="es-CR"/>
+        </w:rPr>
+        <w:t>{</w:t>
+      </w:r>
+      <w:r>
+        <w:rPr>
+          <w:rStyle w:val="HTMLCode"/>
+          <w:lang w:val="es-CR"/>
+        </w:rPr>
+        <w:t>//tus reglas y lanzar excepción cuando no sea válido  throw</w:t>
+      </w:r>
+      <w:r>
+        <w:rPr>
+          <w:rStyle w:val="token"/>
+          <w:lang w:val="es-CR"/>
+        </w:rPr>
+        <w:t>({</w:t>
+      </w:r>
+      <w:r>
+        <w:rPr>
+          <w:rStyle w:val="HTMLCode"/>
+          <w:lang w:val="es-CR"/>
+        </w:rPr>
+        <w:t xml:space="preserve">forbidden </w:t>
+      </w:r>
+      <w:r>
+        <w:rPr>
+          <w:rStyle w:val="token"/>
+          <w:lang w:val="es-CR"/>
+        </w:rPr>
+        <w:t>:</w:t>
+      </w:r>
+      <w:r>
+        <w:rPr>
+          <w:rStyle w:val="HTMLCode"/>
+          <w:lang w:val="es-CR"/>
+        </w:rPr>
+        <w:t xml:space="preserve"> </w:t>
+      </w:r>
+      <w:r>
+        <w:rPr>
+          <w:rStyle w:val="token"/>
+          <w:lang w:val="es-CR"/>
+        </w:rPr>
+        <w:t>'&lt;mensaje&gt;'});}</w:t>
+      </w:r>
+    </w:p>
+    <w:p>
+      <w:pPr>
+        <w:pStyle w:val="ListParagraph"/>
         <w:spacing w:after="0" w:line="240" w:lineRule="auto"/>
         <w:ind w:left="1080"/>
         <w:rPr>
           <w:rFonts w:ascii="Arial" w:eastAsia="Times New Roman" w:hAnsi="Arial" w:cs="Arial"/>
           <w:sz w:val="24"/>
           <w:szCs w:val="24"/>
+          <w:lang w:val="es-CR"/>
         </w:rPr>
       </w:pPr>
     </w:p>
@@ -6902,14 +8092,1855 @@
     </w:p>
     <w:p>
       <w:pPr>
+        <w:spacing w:after="0" w:line="240" w:lineRule="auto"/>
+        <w:ind w:left="720"/>
+        <w:rPr>
+          <w:rFonts w:ascii="Arial" w:eastAsia="Times New Roman" w:hAnsi="Arial" w:cs="Arial"/>
+          <w:sz w:val="24"/>
+          <w:szCs w:val="24"/>
+          <w:lang w:val="es-CR"/>
+        </w:rPr>
+      </w:pPr>
+    </w:p>
+    <w:p>
+      <w:pPr>
         <w:pStyle w:val="ListParagraph"/>
-        <w:spacing w:after="0" w:line="240" w:lineRule="auto"/>
-        <w:ind w:left="1080"/>
-        <w:rPr>
-          <w:rFonts w:ascii="Arial" w:eastAsia="Times New Roman" w:hAnsi="Arial" w:cs="Arial"/>
-          <w:sz w:val="24"/>
-          <w:szCs w:val="24"/>
-          <w:lang w:val="es-CR"/>
+        <w:numPr>
+          <w:ilvl w:val="1"/>
+          <w:numId w:val="2"/>
+        </w:numPr>
+        <w:spacing w:after="0" w:line="240" w:lineRule="auto"/>
+        <w:rPr>
+          <w:rFonts w:ascii="Arial" w:eastAsia="Times New Roman" w:hAnsi="Arial" w:cs="Arial"/>
+          <w:sz w:val="24"/>
+          <w:szCs w:val="24"/>
+        </w:rPr>
+      </w:pPr>
+      <w:hyperlink r:id="rId26" w:history="1">
+        <w:r>
+          <w:rPr>
+            <w:rFonts w:ascii="Arial" w:eastAsia="Times New Roman" w:hAnsi="Arial" w:cs="Arial"/>
+            <w:sz w:val="24"/>
+            <w:szCs w:val="24"/>
+          </w:rPr>
+          <w:t>Usuarios y Permisos</w:t>
+        </w:r>
+      </w:hyperlink>
+    </w:p>
+    <w:p>
+      <w:pPr>
+        <w:spacing w:after="0" w:line="240" w:lineRule="auto"/>
+        <w:ind w:left="720"/>
+        <w:rPr>
+          <w:rFonts w:ascii="Arial" w:eastAsia="Times New Roman" w:hAnsi="Arial" w:cs="Arial"/>
+          <w:sz w:val="24"/>
+          <w:szCs w:val="24"/>
+        </w:rPr>
+      </w:pPr>
+    </w:p>
+    <w:p>
+      <w:pPr>
+        <w:spacing w:after="0" w:line="240" w:lineRule="auto"/>
+        <w:ind w:left="720"/>
+        <w:rPr>
+          <w:rFonts w:ascii="Arial" w:eastAsia="Times New Roman" w:hAnsi="Arial" w:cs="Arial"/>
+          <w:sz w:val="24"/>
+          <w:szCs w:val="24"/>
+          <w:lang w:val="es-CR"/>
+        </w:rPr>
+      </w:pPr>
+      <w:r>
+        <w:rPr>
+          <w:rFonts w:ascii="Arial" w:eastAsia="Times New Roman" w:hAnsi="Arial" w:cs="Arial"/>
+          <w:sz w:val="24"/>
+          <w:szCs w:val="24"/>
+          <w:lang w:val="es-CR"/>
+        </w:rPr>
+        <w:t>Quien puede acceder a l</w:t>
+      </w:r>
+      <w:r>
+        <w:rPr>
+          <w:rFonts w:ascii="Arial" w:eastAsia="Times New Roman" w:hAnsi="Arial" w:cs="Arial"/>
+          <w:sz w:val="24"/>
+          <w:szCs w:val="24"/>
+          <w:lang w:val="es-CR"/>
+        </w:rPr>
+        <w:t>os recursos:</w:t>
+      </w:r>
+    </w:p>
+    <w:p>
+      <w:pPr>
+        <w:spacing w:after="0" w:line="240" w:lineRule="auto"/>
+        <w:ind w:left="720"/>
+        <w:rPr>
+          <w:rFonts w:ascii="Arial" w:eastAsia="Times New Roman" w:hAnsi="Arial" w:cs="Arial"/>
+          <w:sz w:val="24"/>
+          <w:szCs w:val="24"/>
+          <w:lang w:val="es-CR"/>
+        </w:rPr>
+      </w:pPr>
+    </w:p>
+    <w:p>
+      <w:pPr>
+        <w:spacing w:after="0" w:line="240" w:lineRule="auto"/>
+        <w:ind w:left="720"/>
+        <w:rPr>
+          <w:rFonts w:ascii="Arial" w:eastAsia="Times New Roman" w:hAnsi="Arial" w:cs="Arial"/>
+          <w:sz w:val="24"/>
+          <w:szCs w:val="24"/>
+          <w:lang w:val="es-CR"/>
+        </w:rPr>
+      </w:pPr>
+      <w:r>
+        <w:rPr>
+          <w:rFonts w:ascii="Arial" w:eastAsia="Times New Roman" w:hAnsi="Arial" w:cs="Arial"/>
+          <w:sz w:val="24"/>
+          <w:szCs w:val="24"/>
+          <w:lang w:val="es-CR"/>
+        </w:rPr>
+        <w:t>Si no hay usuarios definidos en registro, este puede ser accedida por cualquiera.</w:t>
+      </w:r>
+    </w:p>
+    <w:p>
+      <w:pPr>
+        <w:spacing w:after="0" w:line="240" w:lineRule="auto"/>
+        <w:ind w:left="720"/>
+        <w:rPr>
+          <w:rFonts w:ascii="Arial" w:eastAsia="Times New Roman" w:hAnsi="Arial" w:cs="Arial"/>
+          <w:sz w:val="24"/>
+          <w:szCs w:val="24"/>
+          <w:lang w:val="es-CR"/>
+        </w:rPr>
+      </w:pPr>
+    </w:p>
+    <w:p>
+      <w:pPr>
+        <w:spacing w:after="0" w:line="240" w:lineRule="auto"/>
+        <w:ind w:left="720"/>
+        <w:rPr>
+          <w:rFonts w:ascii="Arial" w:eastAsia="Times New Roman" w:hAnsi="Arial" w:cs="Arial"/>
+          <w:sz w:val="24"/>
+          <w:szCs w:val="24"/>
+          <w:lang w:val="es-CR"/>
+        </w:rPr>
+      </w:pPr>
+      <w:r>
+        <w:rPr>
+          <w:rFonts w:ascii="Arial" w:eastAsia="Times New Roman" w:hAnsi="Arial" w:cs="Arial"/>
+          <w:sz w:val="24"/>
+          <w:szCs w:val="24"/>
+          <w:lang w:val="es-CR"/>
+        </w:rPr>
+        <w:t xml:space="preserve">En la pestaña </w:t>
+      </w:r>
+      <w:r>
+        <w:rPr>
+          <w:rFonts w:ascii="Arial" w:eastAsia="Times New Roman" w:hAnsi="Arial" w:cs="Arial"/>
+          <w:sz w:val="24"/>
+          <w:szCs w:val="24"/>
+          <w:lang w:val="es-CR"/>
+        </w:rPr>
+        <w:t xml:space="preserve">Databases </w:t>
+      </w:r>
+      <w:r>
+        <w:rPr>
+          <w:rFonts w:ascii="Arial" w:eastAsia="Times New Roman" w:hAnsi="Arial" w:cs="Arial"/>
+          <w:sz w:val="24"/>
+          <w:szCs w:val="24"/>
+          <w:lang w:val="es-CR"/>
+        </w:rPr>
+        <w:sym w:font="Wingdings" w:char="F0E0"/>
+      </w:r>
+      <w:r>
+        <w:rPr>
+          <w:rFonts w:ascii="Arial" w:eastAsia="Times New Roman" w:hAnsi="Arial" w:cs="Arial"/>
+          <w:sz w:val="24"/>
+          <w:szCs w:val="24"/>
+          <w:lang w:val="es-CR"/>
+        </w:rPr>
+        <w:t xml:space="preserve"> </w:t>
+      </w:r>
+      <w:r>
+        <w:rPr>
+          <w:rFonts w:ascii="Arial" w:eastAsia="Times New Roman" w:hAnsi="Arial" w:cs="Arial"/>
+          <w:sz w:val="24"/>
+          <w:szCs w:val="24"/>
+          <w:lang w:val="es-CR"/>
+        </w:rPr>
+        <w:t>DB_name</w:t>
+      </w:r>
+      <w:r>
+        <w:rPr>
+          <w:rFonts w:ascii="Arial" w:eastAsia="Times New Roman" w:hAnsi="Arial" w:cs="Arial"/>
+          <w:sz w:val="24"/>
+          <w:szCs w:val="24"/>
+          <w:lang w:val="es-CR"/>
+        </w:rPr>
+        <w:t xml:space="preserve"> </w:t>
+      </w:r>
+      <w:r>
+        <w:rPr>
+          <w:rFonts w:ascii="Arial" w:eastAsia="Times New Roman" w:hAnsi="Arial" w:cs="Arial"/>
+          <w:sz w:val="24"/>
+          <w:szCs w:val="24"/>
+          <w:lang w:val="es-CR"/>
+        </w:rPr>
+        <w:sym w:font="Wingdings" w:char="F0E0"/>
+      </w:r>
+      <w:r>
+        <w:rPr>
+          <w:rFonts w:ascii="Arial" w:eastAsia="Times New Roman" w:hAnsi="Arial" w:cs="Arial"/>
+          <w:sz w:val="24"/>
+          <w:szCs w:val="24"/>
+          <w:lang w:val="es-CR"/>
+        </w:rPr>
+        <w:t xml:space="preserve"> </w:t>
+      </w:r>
+      <w:r>
+        <w:rPr>
+          <w:rFonts w:ascii="Arial" w:eastAsia="Times New Roman" w:hAnsi="Arial" w:cs="Arial"/>
+          <w:sz w:val="24"/>
+          <w:szCs w:val="24"/>
+          <w:lang w:val="es-CR"/>
+        </w:rPr>
+        <w:t>permisos</w:t>
+      </w:r>
+    </w:p>
+    <w:p>
+      <w:pPr>
+        <w:spacing w:after="0" w:line="240" w:lineRule="auto"/>
+        <w:ind w:left="720"/>
+        <w:rPr>
+          <w:rFonts w:ascii="Arial" w:eastAsia="Times New Roman" w:hAnsi="Arial" w:cs="Arial"/>
+          <w:sz w:val="24"/>
+          <w:szCs w:val="24"/>
+          <w:lang w:val="es-CR"/>
+        </w:rPr>
+      </w:pPr>
+    </w:p>
+    <w:p>
+      <w:pPr>
+        <w:spacing w:after="0" w:line="240" w:lineRule="auto"/>
+        <w:ind w:left="720"/>
+        <w:rPr>
+          <w:rFonts w:ascii="Arial" w:eastAsia="Times New Roman" w:hAnsi="Arial" w:cs="Arial"/>
+          <w:sz w:val="24"/>
+          <w:szCs w:val="24"/>
+          <w:lang w:val="es-CR"/>
+        </w:rPr>
+      </w:pPr>
+      <w:r>
+        <w:rPr>
+          <w:noProof/>
+        </w:rPr>
+        <w:lastRenderedPageBreak/>
+        <w:drawing>
+          <wp:inline distT="0" distB="0" distL="0" distR="0" wp14:anchorId="29413BB2" wp14:editId="386E7960">
+            <wp:extent cx="5454650" cy="2795508"/>
+            <wp:effectExtent l="0" t="0" r="0" b="5080"/>
+            <wp:docPr id="15" name="Picture 15"/>
+            <wp:cNvGraphicFramePr>
+              <a:graphicFrameLocks xmlns:a="http://schemas.openxmlformats.org/drawingml/2006/main" noChangeAspect="1"/>
+            </wp:cNvGraphicFramePr>
+            <a:graphic xmlns:a="http://schemas.openxmlformats.org/drawingml/2006/main">
+              <a:graphicData uri="http://schemas.openxmlformats.org/drawingml/2006/picture">
+                <pic:pic xmlns:pic="http://schemas.openxmlformats.org/drawingml/2006/picture">
+                  <pic:nvPicPr>
+                    <pic:cNvPr id="1" name=""/>
+                    <pic:cNvPicPr/>
+                  </pic:nvPicPr>
+                  <pic:blipFill>
+                    <a:blip r:embed="rId27"/>
+                    <a:stretch>
+                      <a:fillRect/>
+                    </a:stretch>
+                  </pic:blipFill>
+                  <pic:spPr>
+                    <a:xfrm>
+                      <a:off x="0" y="0"/>
+                      <a:ext cx="5456715" cy="2796566"/>
+                    </a:xfrm>
+                    <a:prstGeom prst="rect">
+                      <a:avLst/>
+                    </a:prstGeom>
+                  </pic:spPr>
+                </pic:pic>
+              </a:graphicData>
+            </a:graphic>
+          </wp:inline>
+        </w:drawing>
+      </w:r>
+    </w:p>
+    <w:p>
+      <w:pPr>
+        <w:spacing w:after="0" w:line="240" w:lineRule="auto"/>
+        <w:ind w:left="720"/>
+        <w:rPr>
+          <w:rFonts w:ascii="Arial" w:eastAsia="Times New Roman" w:hAnsi="Arial" w:cs="Arial"/>
+          <w:sz w:val="24"/>
+          <w:szCs w:val="24"/>
+          <w:lang w:val="es-CR"/>
+        </w:rPr>
+      </w:pPr>
+    </w:p>
+    <w:p>
+      <w:pPr>
+        <w:spacing w:after="0" w:line="240" w:lineRule="auto"/>
+        <w:ind w:left="720"/>
+        <w:rPr>
+          <w:rFonts w:ascii="Arial" w:eastAsia="Times New Roman" w:hAnsi="Arial" w:cs="Arial"/>
+          <w:sz w:val="24"/>
+          <w:szCs w:val="24"/>
+          <w:lang w:val="es-CR"/>
+        </w:rPr>
+      </w:pPr>
+      <w:r>
+        <w:rPr>
+          <w:rFonts w:ascii="Arial" w:eastAsia="Times New Roman" w:hAnsi="Arial" w:cs="Arial"/>
+          <w:sz w:val="24"/>
+          <w:szCs w:val="24"/>
+          <w:lang w:val="es-CR"/>
+        </w:rPr>
+        <w:t>O en el link del candado</w:t>
+      </w:r>
+      <w:r>
+        <w:rPr>
+          <w:rFonts w:ascii="Arial" w:eastAsia="Times New Roman" w:hAnsi="Arial" w:cs="Arial"/>
+          <w:sz w:val="24"/>
+          <w:szCs w:val="24"/>
+          <w:lang w:val="es-CR"/>
+        </w:rPr>
+        <w:t>.</w:t>
+      </w:r>
+    </w:p>
+    <w:p>
+      <w:pPr>
+        <w:spacing w:after="0" w:line="240" w:lineRule="auto"/>
+        <w:ind w:left="720"/>
+        <w:rPr>
+          <w:rFonts w:ascii="Arial" w:eastAsia="Times New Roman" w:hAnsi="Arial" w:cs="Arial"/>
+          <w:sz w:val="24"/>
+          <w:szCs w:val="24"/>
+          <w:lang w:val="es-CR"/>
+        </w:rPr>
+      </w:pPr>
+    </w:p>
+    <w:p>
+      <w:pPr>
+        <w:spacing w:after="0" w:line="240" w:lineRule="auto"/>
+        <w:ind w:left="720"/>
+        <w:rPr>
+          <w:rFonts w:ascii="Arial" w:eastAsia="Times New Roman" w:hAnsi="Arial" w:cs="Arial"/>
+          <w:sz w:val="24"/>
+          <w:szCs w:val="24"/>
+          <w:lang w:val="es-CR"/>
+        </w:rPr>
+      </w:pPr>
+      <w:r>
+        <w:rPr>
+          <w:rFonts w:ascii="Arial" w:eastAsia="Times New Roman" w:hAnsi="Arial" w:cs="Arial"/>
+          <w:sz w:val="24"/>
+          <w:szCs w:val="24"/>
+          <w:lang w:val="es-CR"/>
+        </w:rPr>
+        <w:t>Cuando no hay usuarios definidos se traduce en que la base de datos es pública.</w:t>
+      </w:r>
+    </w:p>
+    <w:p>
+      <w:pPr>
+        <w:spacing w:after="0" w:line="240" w:lineRule="auto"/>
+        <w:ind w:left="720"/>
+        <w:rPr>
+          <w:rFonts w:ascii="Arial" w:eastAsia="Times New Roman" w:hAnsi="Arial" w:cs="Arial"/>
+          <w:sz w:val="24"/>
+          <w:szCs w:val="24"/>
+          <w:lang w:val="es-CR"/>
+        </w:rPr>
+      </w:pPr>
+    </w:p>
+    <w:p>
+      <w:pPr>
+        <w:spacing w:after="0" w:line="240" w:lineRule="auto"/>
+        <w:ind w:left="720"/>
+        <w:rPr>
+          <w:rFonts w:ascii="Arial" w:eastAsia="Times New Roman" w:hAnsi="Arial" w:cs="Arial"/>
+          <w:sz w:val="24"/>
+          <w:szCs w:val="24"/>
+          <w:lang w:val="es-CR"/>
+        </w:rPr>
+      </w:pPr>
+      <w:r>
+        <w:rPr>
+          <w:noProof/>
+        </w:rPr>
+        <w:drawing>
+          <wp:inline distT="0" distB="0" distL="0" distR="0" wp14:anchorId="785D6E02" wp14:editId="1F761784">
+            <wp:extent cx="2806462" cy="3409950"/>
+            <wp:effectExtent l="0" t="0" r="0" b="0"/>
+            <wp:docPr id="16" name="Picture 16"/>
+            <wp:cNvGraphicFramePr>
+              <a:graphicFrameLocks xmlns:a="http://schemas.openxmlformats.org/drawingml/2006/main" noChangeAspect="1"/>
+            </wp:cNvGraphicFramePr>
+            <a:graphic xmlns:a="http://schemas.openxmlformats.org/drawingml/2006/main">
+              <a:graphicData uri="http://schemas.openxmlformats.org/drawingml/2006/picture">
+                <pic:pic xmlns:pic="http://schemas.openxmlformats.org/drawingml/2006/picture">
+                  <pic:nvPicPr>
+                    <pic:cNvPr id="1" name=""/>
+                    <pic:cNvPicPr/>
+                  </pic:nvPicPr>
+                  <pic:blipFill>
+                    <a:blip r:embed="rId28"/>
+                    <a:stretch>
+                      <a:fillRect/>
+                    </a:stretch>
+                  </pic:blipFill>
+                  <pic:spPr>
+                    <a:xfrm>
+                      <a:off x="0" y="0"/>
+                      <a:ext cx="2816432" cy="3422064"/>
+                    </a:xfrm>
+                    <a:prstGeom prst="rect">
+                      <a:avLst/>
+                    </a:prstGeom>
+                  </pic:spPr>
+                </pic:pic>
+              </a:graphicData>
+            </a:graphic>
+          </wp:inline>
+        </w:drawing>
+      </w:r>
+    </w:p>
+    <w:p>
+      <w:pPr>
+        <w:spacing w:after="0" w:line="240" w:lineRule="auto"/>
+        <w:ind w:left="720"/>
+        <w:rPr>
+          <w:rFonts w:ascii="Arial" w:eastAsia="Times New Roman" w:hAnsi="Arial" w:cs="Arial"/>
+          <w:sz w:val="24"/>
+          <w:szCs w:val="24"/>
+          <w:lang w:val="es-CR"/>
+        </w:rPr>
+      </w:pPr>
+    </w:p>
+    <w:p>
+      <w:pPr>
+        <w:spacing w:after="0" w:line="240" w:lineRule="auto"/>
+        <w:ind w:left="720"/>
+        <w:rPr>
+          <w:rFonts w:ascii="Arial" w:eastAsia="Times New Roman" w:hAnsi="Arial" w:cs="Arial"/>
+          <w:sz w:val="24"/>
+          <w:szCs w:val="24"/>
+          <w:lang w:val="es-CR"/>
+        </w:rPr>
+      </w:pPr>
+      <w:r>
+        <w:rPr>
+          <w:rFonts w:ascii="Arial" w:eastAsia="Times New Roman" w:hAnsi="Arial" w:cs="Arial"/>
+          <w:sz w:val="24"/>
+          <w:szCs w:val="24"/>
+          <w:lang w:val="es-CR"/>
+        </w:rPr>
+        <w:t>En Fauxton es muy sencillo crear usuarios</w:t>
+      </w:r>
+      <w:r>
+        <w:rPr>
+          <w:rFonts w:ascii="Arial" w:eastAsia="Times New Roman" w:hAnsi="Arial" w:cs="Arial"/>
+          <w:sz w:val="24"/>
+          <w:szCs w:val="24"/>
+          <w:lang w:val="es-CR"/>
+        </w:rPr>
+        <w:t>.</w:t>
+      </w:r>
+    </w:p>
+    <w:p>
+      <w:pPr>
+        <w:spacing w:after="0" w:line="240" w:lineRule="auto"/>
+        <w:ind w:left="720"/>
+        <w:rPr>
+          <w:rFonts w:ascii="Arial" w:eastAsia="Times New Roman" w:hAnsi="Arial" w:cs="Arial"/>
+          <w:sz w:val="24"/>
+          <w:szCs w:val="24"/>
+          <w:lang w:val="es-CR"/>
+        </w:rPr>
+      </w:pPr>
+    </w:p>
+    <w:p>
+      <w:pPr>
+        <w:spacing w:after="0" w:line="240" w:lineRule="auto"/>
+        <w:ind w:left="720"/>
+        <w:rPr>
+          <w:rFonts w:ascii="Arial" w:eastAsia="Times New Roman" w:hAnsi="Arial" w:cs="Arial"/>
+          <w:sz w:val="24"/>
+          <w:szCs w:val="24"/>
+          <w:lang w:val="es-CR"/>
+        </w:rPr>
+      </w:pPr>
+      <w:r>
+        <w:rPr>
+          <w:rFonts w:ascii="Arial" w:eastAsia="Times New Roman" w:hAnsi="Arial" w:cs="Arial"/>
+          <w:sz w:val="24"/>
+          <w:szCs w:val="24"/>
+          <w:lang w:val="es-CR"/>
+        </w:rPr>
+        <w:lastRenderedPageBreak/>
+        <w:t>Cuando al menos un usuario es registrado en la base de datos ya no se puede consultar las bases de datos sin identificar el usuario</w:t>
+      </w:r>
+      <w:r>
+        <w:rPr>
+          <w:rFonts w:ascii="Arial" w:eastAsia="Times New Roman" w:hAnsi="Arial" w:cs="Arial"/>
+          <w:sz w:val="24"/>
+          <w:szCs w:val="24"/>
+          <w:lang w:val="es-CR"/>
+        </w:rPr>
+        <w:t>. Por lo que el acceso de debe realizar de la siguiente manera. Ejemplo:</w:t>
+      </w:r>
+    </w:p>
+    <w:p>
+      <w:pPr>
+        <w:spacing w:after="0" w:line="240" w:lineRule="auto"/>
+        <w:ind w:left="720"/>
+        <w:rPr>
+          <w:rFonts w:ascii="Arial" w:eastAsia="Times New Roman" w:hAnsi="Arial" w:cs="Arial"/>
+          <w:sz w:val="24"/>
+          <w:szCs w:val="24"/>
+          <w:lang w:val="es-CR"/>
+        </w:rPr>
+      </w:pPr>
+    </w:p>
+    <w:p>
+      <w:pPr>
+        <w:pStyle w:val="HTMLPreformatted"/>
+        <w:ind w:left="720"/>
+      </w:pPr>
+      <w:r>
+        <w:rPr>
+          <w:rStyle w:val="HTMLCode"/>
+        </w:rPr>
+        <w:t>curl -X GET http://user_name:passwor</w:t>
+      </w:r>
+      <w:r>
+        <w:rPr>
+          <w:rStyle w:val="HTMLCode"/>
+        </w:rPr>
+        <w:t>d@</w:t>
+      </w:r>
+      <w:r>
+        <w:rPr>
+          <w:rStyle w:val="HTMLCode"/>
+        </w:rPr>
+        <w:t>127.0.0.1:5984/registro/_all_docs</w:t>
+      </w:r>
+    </w:p>
+    <w:p>
+      <w:pPr>
+        <w:pStyle w:val="ListParagraph"/>
+        <w:spacing w:after="0" w:line="240" w:lineRule="auto"/>
+        <w:ind w:left="1440"/>
+        <w:rPr>
+          <w:rFonts w:ascii="Arial" w:eastAsia="Times New Roman" w:hAnsi="Arial" w:cs="Arial"/>
+          <w:sz w:val="24"/>
+          <w:szCs w:val="24"/>
+        </w:rPr>
+      </w:pPr>
+    </w:p>
+    <w:p>
+      <w:pPr>
+        <w:pStyle w:val="ListParagraph"/>
+        <w:numPr>
+          <w:ilvl w:val="1"/>
+          <w:numId w:val="2"/>
+        </w:numPr>
+        <w:spacing w:after="0" w:line="240" w:lineRule="auto"/>
+        <w:rPr>
+          <w:rFonts w:ascii="Arial" w:eastAsia="Times New Roman" w:hAnsi="Arial" w:cs="Arial"/>
+          <w:sz w:val="24"/>
+          <w:szCs w:val="24"/>
+        </w:rPr>
+      </w:pPr>
+      <w:r>
+        <w:rPr>
+          <w:rFonts w:ascii="Arial" w:eastAsia="Times New Roman" w:hAnsi="Arial" w:cs="Arial"/>
+          <w:sz w:val="24"/>
+          <w:szCs w:val="24"/>
+        </w:rPr>
+        <w:t>Taller 1</w:t>
+      </w:r>
+    </w:p>
+    <w:p>
+      <w:pPr>
+        <w:spacing w:after="0" w:line="240" w:lineRule="auto"/>
+        <w:rPr>
+          <w:rFonts w:ascii="Arial" w:eastAsia="Times New Roman" w:hAnsi="Arial" w:cs="Arial"/>
+          <w:sz w:val="24"/>
+          <w:szCs w:val="24"/>
+        </w:rPr>
+      </w:pPr>
+    </w:p>
+    <w:p>
+      <w:pPr>
+        <w:pStyle w:val="ListParagraph"/>
+        <w:numPr>
+          <w:ilvl w:val="1"/>
+          <w:numId w:val="2"/>
+        </w:numPr>
+        <w:spacing w:after="0" w:line="240" w:lineRule="auto"/>
+        <w:rPr>
+          <w:rFonts w:ascii="Arial" w:eastAsia="Times New Roman" w:hAnsi="Arial" w:cs="Arial"/>
+          <w:sz w:val="24"/>
+          <w:szCs w:val="24"/>
+        </w:rPr>
+      </w:pPr>
+      <w:r>
+        <w:rPr>
+          <w:rFonts w:ascii="Arial" w:eastAsia="Times New Roman" w:hAnsi="Arial" w:cs="Arial"/>
+          <w:sz w:val="24"/>
+          <w:szCs w:val="24"/>
+        </w:rPr>
+        <w:t>Respaldo y Recuperación</w:t>
+      </w:r>
+    </w:p>
+    <w:p>
+      <w:pPr>
+        <w:pStyle w:val="ListParagraph"/>
+        <w:rPr>
+          <w:rFonts w:ascii="Arial" w:eastAsia="Times New Roman" w:hAnsi="Arial" w:cs="Arial"/>
+          <w:sz w:val="24"/>
+          <w:szCs w:val="24"/>
+        </w:rPr>
+      </w:pPr>
+    </w:p>
+    <w:p>
+      <w:pPr>
+        <w:spacing w:after="0" w:line="240" w:lineRule="auto"/>
+        <w:ind w:left="720"/>
+        <w:rPr>
+          <w:rFonts w:ascii="Arial" w:eastAsia="Times New Roman" w:hAnsi="Arial" w:cs="Arial"/>
+          <w:sz w:val="24"/>
+          <w:szCs w:val="24"/>
+          <w:lang w:val="es-CR"/>
+        </w:rPr>
+      </w:pPr>
+      <w:r>
+        <w:rPr>
+          <w:rFonts w:ascii="Arial" w:eastAsia="Times New Roman" w:hAnsi="Arial" w:cs="Arial"/>
+          <w:sz w:val="24"/>
+          <w:szCs w:val="24"/>
+          <w:lang w:val="es-CR"/>
+        </w:rPr>
+        <w:t>Funciones de respaldo y r</w:t>
+      </w:r>
+      <w:r>
+        <w:rPr>
+          <w:rFonts w:ascii="Arial" w:eastAsia="Times New Roman" w:hAnsi="Arial" w:cs="Arial"/>
+          <w:sz w:val="24"/>
+          <w:szCs w:val="24"/>
+          <w:lang w:val="es-CR"/>
+        </w:rPr>
+        <w:t>ecuperación, couchDB no tiene una forma directa de realizar estas funciones</w:t>
+      </w:r>
+    </w:p>
+    <w:p>
+      <w:pPr>
+        <w:spacing w:after="0" w:line="240" w:lineRule="auto"/>
+        <w:ind w:left="720"/>
+        <w:rPr>
+          <w:rFonts w:ascii="Arial" w:eastAsia="Times New Roman" w:hAnsi="Arial" w:cs="Arial"/>
+          <w:sz w:val="24"/>
+          <w:szCs w:val="24"/>
+          <w:lang w:val="es-CR"/>
+        </w:rPr>
+      </w:pPr>
+    </w:p>
+    <w:p>
+      <w:pPr>
+        <w:spacing w:after="0" w:line="240" w:lineRule="auto"/>
+        <w:ind w:left="720"/>
+        <w:rPr>
+          <w:rFonts w:ascii="Arial" w:eastAsia="Times New Roman" w:hAnsi="Arial" w:cs="Arial"/>
+          <w:sz w:val="24"/>
+          <w:szCs w:val="24"/>
+          <w:lang w:val="es-CR"/>
+        </w:rPr>
+      </w:pPr>
+      <w:r>
+        <w:rPr>
+          <w:rFonts w:ascii="Arial" w:eastAsia="Times New Roman" w:hAnsi="Arial" w:cs="Arial"/>
+          <w:sz w:val="24"/>
+          <w:szCs w:val="24"/>
+          <w:lang w:val="es-CR"/>
+        </w:rPr>
+        <w:t>Se puede realizar usando comandos y ciertos formatos.</w:t>
+      </w:r>
+    </w:p>
+    <w:p>
+      <w:pPr>
+        <w:spacing w:after="0" w:line="240" w:lineRule="auto"/>
+        <w:ind w:left="720"/>
+        <w:rPr>
+          <w:rFonts w:ascii="Arial" w:eastAsia="Times New Roman" w:hAnsi="Arial" w:cs="Arial"/>
+          <w:sz w:val="24"/>
+          <w:szCs w:val="24"/>
+          <w:lang w:val="es-CR"/>
+        </w:rPr>
+      </w:pPr>
+    </w:p>
+    <w:p>
+      <w:pPr>
+        <w:spacing w:after="0" w:line="240" w:lineRule="auto"/>
+        <w:ind w:left="720"/>
+        <w:rPr>
+          <w:rFonts w:ascii="Arial" w:eastAsia="Times New Roman" w:hAnsi="Arial" w:cs="Arial"/>
+          <w:sz w:val="24"/>
+          <w:szCs w:val="24"/>
+          <w:lang w:val="es-CR"/>
+        </w:rPr>
+      </w:pPr>
+      <w:r>
+        <w:rPr>
+          <w:rFonts w:ascii="Arial" w:eastAsia="Times New Roman" w:hAnsi="Arial" w:cs="Arial"/>
+          <w:sz w:val="24"/>
+          <w:szCs w:val="24"/>
+          <w:lang w:val="es-CR"/>
+        </w:rPr>
+        <w:t>Se inserta registro en lote como si fuera una recuperación.</w:t>
+      </w:r>
+    </w:p>
+    <w:p>
+      <w:pPr>
+        <w:spacing w:after="0" w:line="240" w:lineRule="auto"/>
+        <w:ind w:left="720"/>
+        <w:rPr>
+          <w:rFonts w:ascii="Arial" w:eastAsia="Times New Roman" w:hAnsi="Arial" w:cs="Arial"/>
+          <w:sz w:val="24"/>
+          <w:szCs w:val="24"/>
+          <w:lang w:val="es-CR"/>
+        </w:rPr>
+      </w:pPr>
+    </w:p>
+    <w:p>
+      <w:pPr>
+        <w:spacing w:after="0" w:line="240" w:lineRule="auto"/>
+        <w:ind w:left="720"/>
+        <w:rPr>
+          <w:rFonts w:ascii="Arial" w:eastAsia="Times New Roman" w:hAnsi="Arial" w:cs="Arial"/>
+          <w:sz w:val="24"/>
+          <w:szCs w:val="24"/>
+          <w:lang w:val="es-CR"/>
+        </w:rPr>
+      </w:pPr>
+      <w:r>
+        <w:rPr>
+          <w:rFonts w:ascii="Arial" w:eastAsia="Times New Roman" w:hAnsi="Arial" w:cs="Arial"/>
+          <w:sz w:val="24"/>
+          <w:szCs w:val="24"/>
+          <w:lang w:val="es-CR"/>
+        </w:rPr>
+        <w:t xml:space="preserve">JSON </w:t>
+      </w:r>
+      <w:r>
+        <w:rPr>
+          <w:rFonts w:ascii="Arial" w:eastAsia="Times New Roman" w:hAnsi="Arial" w:cs="Arial"/>
+          <w:sz w:val="24"/>
+          <w:szCs w:val="24"/>
+          <w:lang w:val="es-CR"/>
+        </w:rPr>
+        <w:sym w:font="Wingdings" w:char="F0E0"/>
+      </w:r>
+      <w:r>
+        <w:rPr>
+          <w:rFonts w:ascii="Arial" w:eastAsia="Times New Roman" w:hAnsi="Arial" w:cs="Arial"/>
+          <w:sz w:val="24"/>
+          <w:szCs w:val="24"/>
+          <w:lang w:val="es-CR"/>
+        </w:rPr>
+        <w:t xml:space="preserve"> atributos “docs” y los documentos</w:t>
+      </w:r>
+      <w:r>
+        <w:rPr>
+          <w:rFonts w:ascii="Arial" w:eastAsia="Times New Roman" w:hAnsi="Arial" w:cs="Arial"/>
+          <w:sz w:val="24"/>
+          <w:szCs w:val="24"/>
+          <w:lang w:val="es-CR"/>
+        </w:rPr>
+        <w:t>, para recuperar los datos se ejecuta el siguiente comando:</w:t>
+      </w:r>
+    </w:p>
+    <w:p>
+      <w:pPr>
+        <w:spacing w:after="0" w:line="240" w:lineRule="auto"/>
+        <w:ind w:left="720"/>
+        <w:rPr>
+          <w:rFonts w:ascii="Arial" w:eastAsia="Times New Roman" w:hAnsi="Arial" w:cs="Arial"/>
+          <w:sz w:val="24"/>
+          <w:szCs w:val="24"/>
+          <w:lang w:val="es-CR"/>
+        </w:rPr>
+      </w:pPr>
+    </w:p>
+    <w:p>
+      <w:pPr>
+        <w:spacing w:after="0" w:line="240" w:lineRule="auto"/>
+        <w:ind w:left="720"/>
+        <w:rPr>
+          <w:rFonts w:ascii="Courier New" w:eastAsia="Times New Roman" w:hAnsi="Courier New" w:cs="Courier New"/>
+          <w:sz w:val="20"/>
+          <w:szCs w:val="20"/>
+        </w:rPr>
+      </w:pPr>
+      <w:r>
+        <w:rPr>
+          <w:rFonts w:ascii="Courier New" w:eastAsia="Times New Roman" w:hAnsi="Courier New" w:cs="Courier New"/>
+          <w:sz w:val="20"/>
+          <w:szCs w:val="20"/>
+        </w:rPr>
+        <w:t xml:space="preserve">curl -X </w:t>
+      </w:r>
+      <w:r>
+        <w:rPr>
+          <w:rFonts w:ascii="Courier New" w:eastAsia="Times New Roman" w:hAnsi="Courier New" w:cs="Courier New"/>
+          <w:sz w:val="20"/>
+          <w:szCs w:val="20"/>
+        </w:rPr>
+        <w:t>POST</w:t>
+      </w:r>
+      <w:r>
+        <w:rPr>
+          <w:rFonts w:ascii="Courier New" w:eastAsia="Times New Roman" w:hAnsi="Courier New" w:cs="Courier New"/>
+          <w:sz w:val="20"/>
+          <w:szCs w:val="20"/>
+        </w:rPr>
+        <w:t xml:space="preserve"> http://127.0.0.01:5984/registro/_bulk_docs -H "Content-Type: application/json" @dump.txt</w:t>
+      </w:r>
+    </w:p>
+    <w:p>
+      <w:pPr>
+        <w:spacing w:after="0" w:line="240" w:lineRule="auto"/>
+        <w:rPr>
+          <w:rFonts w:ascii="Arial" w:eastAsia="Times New Roman" w:hAnsi="Arial" w:cs="Arial"/>
+          <w:sz w:val="24"/>
+          <w:szCs w:val="24"/>
+        </w:rPr>
+      </w:pPr>
+      <w:r>
+        <w:rPr>
+          <w:rFonts w:ascii="Arial" w:eastAsia="Times New Roman" w:hAnsi="Arial" w:cs="Arial"/>
+          <w:sz w:val="24"/>
+          <w:szCs w:val="24"/>
+        </w:rPr>
+        <w:tab/>
+      </w:r>
+    </w:p>
+    <w:p>
+      <w:pPr>
+        <w:spacing w:after="0" w:line="240" w:lineRule="auto"/>
+        <w:ind w:firstLine="720"/>
+        <w:rPr>
+          <w:rFonts w:ascii="Arial" w:eastAsia="Times New Roman" w:hAnsi="Arial" w:cs="Arial"/>
+          <w:sz w:val="24"/>
+          <w:szCs w:val="24"/>
+          <w:lang w:val="es-CR"/>
+        </w:rPr>
+      </w:pPr>
+      <w:r>
+        <w:rPr>
+          <w:rFonts w:ascii="Arial" w:eastAsia="Times New Roman" w:hAnsi="Arial" w:cs="Arial"/>
+          <w:sz w:val="24"/>
+          <w:szCs w:val="24"/>
+          <w:lang w:val="es-CR"/>
+        </w:rPr>
+        <w:t>P</w:t>
+      </w:r>
+      <w:r>
+        <w:rPr>
+          <w:rFonts w:ascii="Arial" w:eastAsia="Times New Roman" w:hAnsi="Arial" w:cs="Arial"/>
+          <w:sz w:val="24"/>
+          <w:szCs w:val="24"/>
+          <w:lang w:val="es-CR"/>
+        </w:rPr>
+        <w:t>ara ejecutar un respaldo s</w:t>
+      </w:r>
+      <w:r>
+        <w:rPr>
+          <w:rFonts w:ascii="Arial" w:eastAsia="Times New Roman" w:hAnsi="Arial" w:cs="Arial"/>
+          <w:sz w:val="24"/>
+          <w:szCs w:val="24"/>
+          <w:lang w:val="es-CR"/>
+        </w:rPr>
+        <w:t xml:space="preserve">e </w:t>
+      </w:r>
+      <w:r>
+        <w:rPr>
+          <w:rFonts w:ascii="Arial" w:eastAsia="Times New Roman" w:hAnsi="Arial" w:cs="Arial"/>
+          <w:sz w:val="24"/>
+          <w:szCs w:val="24"/>
+          <w:lang w:val="es-CR"/>
+        </w:rPr>
+        <w:t>pueden utilizar herramientas de terceros</w:t>
+      </w:r>
+      <w:r>
+        <w:rPr>
+          <w:rFonts w:ascii="Arial" w:eastAsia="Times New Roman" w:hAnsi="Arial" w:cs="Arial"/>
+          <w:sz w:val="24"/>
+          <w:szCs w:val="24"/>
+          <w:lang w:val="es-CR"/>
+        </w:rPr>
+        <w:t>, pero se puede realizar mediante comandos:</w:t>
+      </w:r>
+    </w:p>
+    <w:p>
+      <w:pPr>
+        <w:spacing w:after="0" w:line="240" w:lineRule="auto"/>
+        <w:ind w:firstLine="720"/>
+        <w:rPr>
+          <w:rFonts w:ascii="Arial" w:eastAsia="Times New Roman" w:hAnsi="Arial" w:cs="Arial"/>
+          <w:sz w:val="24"/>
+          <w:szCs w:val="24"/>
+          <w:lang w:val="es-CR"/>
+        </w:rPr>
+      </w:pPr>
+    </w:p>
+    <w:p>
+      <w:pPr>
+        <w:spacing w:after="0" w:line="240" w:lineRule="auto"/>
+        <w:ind w:left="720"/>
+        <w:rPr>
+          <w:rFonts w:ascii="Courier New" w:eastAsia="Times New Roman" w:hAnsi="Courier New" w:cs="Courier New"/>
+          <w:sz w:val="20"/>
+          <w:szCs w:val="20"/>
+        </w:rPr>
+      </w:pPr>
+      <w:r>
+        <w:rPr>
+          <w:rFonts w:ascii="Courier New" w:eastAsia="Times New Roman" w:hAnsi="Courier New" w:cs="Courier New"/>
+          <w:sz w:val="20"/>
+          <w:szCs w:val="20"/>
+        </w:rPr>
+        <w:t xml:space="preserve">curl -X GET </w:t>
+      </w:r>
+      <w:hyperlink r:id="rId29" w:history="1">
+        <w:r>
+          <w:rPr>
+            <w:rFonts w:ascii="Courier New" w:hAnsi="Courier New" w:cs="Courier New"/>
+            <w:sz w:val="20"/>
+            <w:szCs w:val="20"/>
+          </w:rPr>
+          <w:t>http://127.0.0.01:5984/registro/_all_docs</w:t>
+        </w:r>
+      </w:hyperlink>
+    </w:p>
+    <w:p>
+      <w:pPr>
+        <w:spacing w:after="0" w:line="240" w:lineRule="auto"/>
+        <w:ind w:firstLine="720"/>
+        <w:rPr>
+          <w:rFonts w:ascii="Arial" w:eastAsia="Times New Roman" w:hAnsi="Arial" w:cs="Arial"/>
+          <w:sz w:val="24"/>
+          <w:szCs w:val="24"/>
+        </w:rPr>
+      </w:pPr>
+    </w:p>
+    <w:p>
+      <w:pPr>
+        <w:spacing w:after="0" w:line="240" w:lineRule="auto"/>
+        <w:ind w:left="720"/>
+        <w:rPr>
+          <w:rFonts w:ascii="Courier New" w:eastAsia="Times New Roman" w:hAnsi="Courier New" w:cs="Courier New"/>
+          <w:sz w:val="20"/>
+          <w:szCs w:val="20"/>
+        </w:rPr>
+      </w:pPr>
+      <w:r>
+        <w:rPr>
+          <w:rFonts w:ascii="Courier New" w:eastAsia="Times New Roman" w:hAnsi="Courier New" w:cs="Courier New"/>
+          <w:sz w:val="20"/>
+          <w:szCs w:val="20"/>
+        </w:rPr>
+        <w:t>curl -X GET http://127.0.0.01:5984/registro/_all_docs?include_docs=true</w:t>
+      </w:r>
+    </w:p>
+    <w:p>
+      <w:pPr>
+        <w:spacing w:after="0" w:line="240" w:lineRule="auto"/>
+        <w:rPr>
+          <w:rFonts w:ascii="Arial" w:eastAsia="Times New Roman" w:hAnsi="Arial" w:cs="Arial"/>
+          <w:sz w:val="24"/>
+          <w:szCs w:val="24"/>
+        </w:rPr>
+      </w:pPr>
+    </w:p>
+    <w:p>
+      <w:pPr>
+        <w:spacing w:after="0" w:line="240" w:lineRule="auto"/>
+        <w:ind w:left="720"/>
+        <w:rPr>
+          <w:rFonts w:ascii="Courier New" w:eastAsia="Times New Roman" w:hAnsi="Courier New" w:cs="Courier New"/>
+          <w:sz w:val="20"/>
+          <w:szCs w:val="20"/>
+        </w:rPr>
+      </w:pPr>
+      <w:r>
+        <w:rPr>
+          <w:rFonts w:ascii="Courier New" w:eastAsia="Times New Roman" w:hAnsi="Courier New" w:cs="Courier New"/>
+          <w:sz w:val="20"/>
+          <w:szCs w:val="20"/>
+        </w:rPr>
+        <w:t xml:space="preserve">curl -X GET </w:t>
+      </w:r>
+      <w:hyperlink r:id="rId30" w:history="1">
+        <w:r>
+          <w:rPr>
+            <w:rFonts w:ascii="Courier New" w:hAnsi="Courier New" w:cs="Courier New"/>
+            <w:sz w:val="20"/>
+            <w:szCs w:val="20"/>
+          </w:rPr>
+          <w:t>http://127.0.0.01:5984/registro/_all_docs?include_docs=true</w:t>
+        </w:r>
+      </w:hyperlink>
+      <w:r>
+        <w:rPr>
+          <w:rFonts w:ascii="Courier New" w:eastAsia="Times New Roman" w:hAnsi="Courier New" w:cs="Courier New"/>
+          <w:sz w:val="20"/>
+          <w:szCs w:val="20"/>
+        </w:rPr>
+        <w:t xml:space="preserve"> &gt; respaldo.txt</w:t>
+      </w:r>
+    </w:p>
+    <w:p>
+      <w:pPr>
+        <w:spacing w:after="0" w:line="240" w:lineRule="auto"/>
+        <w:rPr>
+          <w:rFonts w:ascii="Arial" w:eastAsia="Times New Roman" w:hAnsi="Arial" w:cs="Arial"/>
+          <w:sz w:val="24"/>
+          <w:szCs w:val="24"/>
+        </w:rPr>
+      </w:pPr>
+    </w:p>
+    <w:p>
+      <w:pPr>
+        <w:pStyle w:val="ListParagraph"/>
+        <w:numPr>
+          <w:ilvl w:val="1"/>
+          <w:numId w:val="2"/>
+        </w:numPr>
+        <w:spacing w:after="0" w:line="240" w:lineRule="auto"/>
+        <w:rPr>
+          <w:rFonts w:ascii="Arial" w:eastAsia="Times New Roman" w:hAnsi="Arial" w:cs="Arial"/>
+          <w:sz w:val="24"/>
+          <w:szCs w:val="24"/>
+        </w:rPr>
+      </w:pPr>
+      <w:r>
+        <w:rPr>
+          <w:rFonts w:ascii="Arial" w:eastAsia="Times New Roman" w:hAnsi="Arial" w:cs="Arial"/>
+          <w:sz w:val="24"/>
+          <w:szCs w:val="24"/>
+        </w:rPr>
+        <w:t>Taller 2</w:t>
+      </w:r>
+    </w:p>
+    <w:p>
+      <w:pPr>
+        <w:spacing w:after="0" w:line="240" w:lineRule="auto"/>
+        <w:rPr>
+          <w:rFonts w:ascii="Arial" w:eastAsia="Times New Roman" w:hAnsi="Arial" w:cs="Arial"/>
+          <w:sz w:val="24"/>
+          <w:szCs w:val="24"/>
+        </w:rPr>
+      </w:pPr>
+    </w:p>
+    <w:p>
+      <w:pPr>
+        <w:pStyle w:val="ListParagraph"/>
+        <w:numPr>
+          <w:ilvl w:val="1"/>
+          <w:numId w:val="2"/>
+        </w:numPr>
+        <w:spacing w:after="0" w:line="240" w:lineRule="auto"/>
+        <w:rPr>
+          <w:rFonts w:ascii="Arial" w:eastAsia="Times New Roman" w:hAnsi="Arial" w:cs="Arial"/>
+          <w:sz w:val="24"/>
+          <w:szCs w:val="24"/>
+        </w:rPr>
+      </w:pPr>
+      <w:r>
+        <w:rPr>
+          <w:rFonts w:ascii="Arial" w:eastAsia="Times New Roman" w:hAnsi="Arial" w:cs="Arial"/>
+          <w:sz w:val="24"/>
+          <w:szCs w:val="24"/>
+        </w:rPr>
+        <w:t>¿Sabías qué?</w:t>
+      </w:r>
+    </w:p>
+    <w:p>
+      <w:pPr>
+        <w:spacing w:after="0" w:line="240" w:lineRule="auto"/>
+        <w:rPr>
+          <w:rFonts w:ascii="Arial" w:eastAsia="Times New Roman" w:hAnsi="Arial" w:cs="Arial"/>
+          <w:sz w:val="24"/>
+          <w:szCs w:val="24"/>
+        </w:rPr>
+      </w:pPr>
+    </w:p>
+    <w:p>
+      <w:pPr>
+        <w:pStyle w:val="NormalWeb"/>
+        <w:spacing w:before="0" w:beforeAutospacing="0" w:after="0" w:afterAutospacing="0"/>
+        <w:jc w:val="both"/>
+        <w:rPr>
+          <w:rFonts w:ascii="Arial" w:hAnsi="Arial" w:cs="Arial"/>
+          <w:b/>
+          <w:bCs/>
+          <w:lang w:val="es-CR"/>
+        </w:rPr>
+      </w:pPr>
+      <w:r>
+        <w:rPr>
+          <w:rFonts w:ascii="Arial" w:hAnsi="Arial" w:cs="Arial"/>
+          <w:b/>
+          <w:bCs/>
+          <w:lang w:val="es-CR"/>
+        </w:rPr>
+        <w:t>Cápsula de conocimiento</w:t>
+      </w:r>
+    </w:p>
+    <w:p>
+      <w:pPr>
+        <w:pStyle w:val="NormalWeb"/>
+        <w:spacing w:before="0" w:beforeAutospacing="0" w:after="0" w:afterAutospacing="0"/>
+        <w:jc w:val="both"/>
+        <w:rPr>
+          <w:rFonts w:ascii="Arial" w:hAnsi="Arial" w:cs="Arial"/>
+          <w:b/>
+          <w:bCs/>
+          <w:lang w:val="es-CR"/>
+        </w:rPr>
+      </w:pPr>
+    </w:p>
+    <w:p>
+      <w:pPr>
+        <w:pStyle w:val="NormalWeb"/>
+        <w:spacing w:before="0" w:beforeAutospacing="0" w:after="0" w:afterAutospacing="0"/>
+        <w:jc w:val="both"/>
+        <w:rPr>
+          <w:rFonts w:ascii="Arial" w:hAnsi="Arial" w:cs="Arial"/>
+          <w:b/>
+          <w:bCs/>
+          <w:lang w:val="es-CR"/>
+        </w:rPr>
+      </w:pPr>
+      <w:r>
+        <w:rPr>
+          <w:rFonts w:ascii="Arial" w:hAnsi="Arial" w:cs="Arial"/>
+          <w:b/>
+          <w:bCs/>
+          <w:lang w:val="es-CR"/>
+        </w:rPr>
+        <w:t>Resumen de Comandos: Seguridad, Respaldo y Recuperación</w:t>
+      </w:r>
+    </w:p>
+    <w:p>
+      <w:pPr>
+        <w:spacing w:after="0"/>
+        <w:rPr>
+          <w:rFonts w:ascii="Arial" w:hAnsi="Arial" w:cs="Arial"/>
+          <w:sz w:val="24"/>
+          <w:szCs w:val="24"/>
+          <w:lang w:val="es-CR"/>
+        </w:rPr>
+      </w:pPr>
+    </w:p>
+    <w:p>
+      <w:pPr>
+        <w:pStyle w:val="NormalWeb"/>
+        <w:spacing w:before="0" w:beforeAutospacing="0" w:after="0" w:afterAutospacing="0"/>
+        <w:jc w:val="both"/>
+        <w:rPr>
+          <w:rFonts w:ascii="Arial" w:hAnsi="Arial" w:cs="Arial"/>
+          <w:lang w:val="es-CR"/>
+        </w:rPr>
+      </w:pPr>
+      <w:r>
+        <w:rPr>
+          <w:rFonts w:ascii="Arial" w:hAnsi="Arial" w:cs="Arial"/>
+          <w:lang w:val="es-CR"/>
+        </w:rPr>
+        <w:t>CouchDB proporciona comandos para el manejo de la seguridad, respaldo y recuperación. Seguidamente encontrarás una guía rápida de dichos comandos y su sintaxis.</w:t>
+      </w:r>
+    </w:p>
+    <w:p>
+      <w:pPr>
+        <w:pStyle w:val="NormalWeb"/>
+        <w:spacing w:before="0" w:beforeAutospacing="0" w:after="0" w:afterAutospacing="0"/>
+        <w:jc w:val="both"/>
+        <w:rPr>
+          <w:rFonts w:ascii="Arial" w:hAnsi="Arial" w:cs="Arial"/>
+          <w:b/>
+          <w:bCs/>
+          <w:lang w:val="es-CR"/>
+        </w:rPr>
+      </w:pPr>
+    </w:p>
+    <w:p>
+      <w:pPr>
+        <w:pStyle w:val="NormalWeb"/>
+        <w:spacing w:before="0" w:beforeAutospacing="0" w:after="0" w:afterAutospacing="0"/>
+        <w:jc w:val="both"/>
+        <w:rPr>
+          <w:rFonts w:ascii="Arial" w:hAnsi="Arial" w:cs="Arial"/>
+          <w:b/>
+          <w:bCs/>
+          <w:lang w:val="es-CR"/>
+        </w:rPr>
+      </w:pPr>
+    </w:p>
+    <w:p>
+      <w:pPr>
+        <w:pStyle w:val="NormalWeb"/>
+        <w:spacing w:before="0" w:beforeAutospacing="0" w:after="0" w:afterAutospacing="0"/>
+        <w:jc w:val="both"/>
+        <w:rPr>
+          <w:rFonts w:ascii="Arial" w:hAnsi="Arial" w:cs="Arial"/>
+          <w:b/>
+          <w:bCs/>
+          <w:lang w:val="es-CR"/>
+        </w:rPr>
+      </w:pPr>
+    </w:p>
+    <w:p>
+      <w:pPr>
+        <w:pStyle w:val="NormalWeb"/>
+        <w:spacing w:before="0" w:beforeAutospacing="0" w:after="0" w:afterAutospacing="0"/>
+        <w:jc w:val="both"/>
+        <w:rPr>
+          <w:rFonts w:ascii="Arial" w:hAnsi="Arial" w:cs="Arial"/>
+          <w:b/>
+          <w:bCs/>
+          <w:lang w:val="es-CR"/>
+        </w:rPr>
+      </w:pPr>
+      <w:r>
+        <w:rPr>
+          <w:rFonts w:ascii="Arial" w:hAnsi="Arial" w:cs="Arial"/>
+          <w:b/>
+          <w:bCs/>
+          <w:lang w:val="es-CR"/>
+        </w:rPr>
+        <w:lastRenderedPageBreak/>
+        <w:t>Seguridad</w:t>
+      </w:r>
+    </w:p>
+    <w:p>
+      <w:pPr>
+        <w:pStyle w:val="NormalWeb"/>
+        <w:spacing w:before="0" w:beforeAutospacing="0" w:after="0" w:afterAutospacing="0"/>
+        <w:jc w:val="both"/>
+        <w:rPr>
+          <w:rFonts w:ascii="Arial" w:hAnsi="Arial" w:cs="Arial"/>
+          <w:lang w:val="es-CR"/>
+        </w:rPr>
+      </w:pPr>
+    </w:p>
+    <w:p>
+      <w:pPr>
+        <w:pStyle w:val="NormalWeb"/>
+        <w:spacing w:before="0" w:beforeAutospacing="0" w:after="0" w:afterAutospacing="0"/>
+        <w:jc w:val="both"/>
+        <w:rPr>
+          <w:rFonts w:ascii="Arial" w:hAnsi="Arial" w:cs="Arial"/>
+          <w:lang w:val="es-CR"/>
+        </w:rPr>
+      </w:pPr>
+      <w:r>
+        <w:rPr>
+          <w:rFonts w:ascii="Arial" w:hAnsi="Arial" w:cs="Arial"/>
+          <w:lang w:val="es-CR"/>
+        </w:rPr>
+        <w:t>En cuanto a la seguridad usaremos Fauxton en donde debes centrarte en las interfaces de usuarios y permisos.</w:t>
+      </w:r>
+    </w:p>
+    <w:p>
+      <w:pPr>
+        <w:pStyle w:val="NormalWeb"/>
+        <w:spacing w:before="0" w:beforeAutospacing="0" w:after="0" w:afterAutospacing="0"/>
+        <w:jc w:val="both"/>
+        <w:rPr>
+          <w:rFonts w:ascii="Arial" w:hAnsi="Arial" w:cs="Arial"/>
+          <w:lang w:val="es-CR"/>
+        </w:rPr>
+      </w:pPr>
+    </w:p>
+    <w:p>
+      <w:pPr>
+        <w:pStyle w:val="NormalWeb"/>
+        <w:numPr>
+          <w:ilvl w:val="0"/>
+          <w:numId w:val="8"/>
+        </w:numPr>
+        <w:spacing w:before="0" w:beforeAutospacing="0" w:after="0" w:afterAutospacing="0"/>
+        <w:jc w:val="both"/>
+        <w:rPr>
+          <w:rFonts w:ascii="Arial" w:hAnsi="Arial" w:cs="Arial"/>
+        </w:rPr>
+      </w:pPr>
+      <w:r>
+        <w:rPr>
+          <w:rFonts w:ascii="Arial" w:hAnsi="Arial" w:cs="Arial"/>
+          <w:b/>
+          <w:bCs/>
+        </w:rPr>
+        <w:t>Interfaz de usuarios:</w:t>
+      </w:r>
+    </w:p>
+    <w:p>
+      <w:pPr>
+        <w:pStyle w:val="NormalWeb"/>
+        <w:spacing w:before="0" w:beforeAutospacing="0" w:after="0" w:afterAutospacing="0"/>
+        <w:ind w:left="720"/>
+        <w:jc w:val="both"/>
+        <w:rPr>
+          <w:rFonts w:ascii="Arial" w:hAnsi="Arial" w:cs="Arial"/>
+        </w:rPr>
+      </w:pPr>
+    </w:p>
+    <w:p>
+      <w:pPr>
+        <w:spacing w:after="0"/>
+        <w:ind w:left="720"/>
+        <w:rPr>
+          <w:rFonts w:ascii="Arial" w:hAnsi="Arial" w:cs="Arial"/>
+          <w:sz w:val="24"/>
+          <w:szCs w:val="24"/>
+        </w:rPr>
+      </w:pPr>
+      <w:r>
+        <w:rPr>
+          <w:rFonts w:ascii="Arial" w:hAnsi="Arial" w:cs="Arial"/>
+          <w:noProof/>
+          <w:sz w:val="24"/>
+          <w:szCs w:val="24"/>
+        </w:rPr>
+        <w:drawing>
+          <wp:inline distT="0" distB="0" distL="0" distR="0" wp14:anchorId="139E3D5D" wp14:editId="04DA9FD9">
+            <wp:extent cx="5943600" cy="2073910"/>
+            <wp:effectExtent l="0" t="0" r="0" b="2540"/>
+            <wp:docPr id="18" name="Picture 18"/>
+            <wp:cNvGraphicFramePr>
+              <a:graphicFrameLocks xmlns:a="http://schemas.openxmlformats.org/drawingml/2006/main" noChangeAspect="1"/>
+            </wp:cNvGraphicFramePr>
+            <a:graphic xmlns:a="http://schemas.openxmlformats.org/drawingml/2006/main">
+              <a:graphicData uri="http://schemas.openxmlformats.org/drawingml/2006/picture">
+                <pic:pic xmlns:pic="http://schemas.openxmlformats.org/drawingml/2006/picture">
+                  <pic:nvPicPr>
+                    <pic:cNvPr id="0" name="Picture 5"/>
+                    <pic:cNvPicPr>
+                      <a:picLocks noChangeAspect="1" noChangeArrowheads="1"/>
+                    </pic:cNvPicPr>
+                  </pic:nvPicPr>
+                  <pic:blipFill>
+                    <a:blip r:embed="rId31" cstate="print">
+                      <a:extLst>
+                        <a:ext uri="{28A0092B-C50C-407E-A947-70E740481C1C}">
+                          <a14:useLocalDpi xmlns:a14="http://schemas.microsoft.com/office/drawing/2010/main" val="0"/>
+                        </a:ext>
+                      </a:extLst>
+                    </a:blip>
+                    <a:srcRect/>
+                    <a:stretch>
+                      <a:fillRect/>
+                    </a:stretch>
+                  </pic:blipFill>
+                  <pic:spPr bwMode="auto">
+                    <a:xfrm>
+                      <a:off x="0" y="0"/>
+                      <a:ext cx="5943600" cy="2073910"/>
+                    </a:xfrm>
+                    <a:prstGeom prst="rect">
+                      <a:avLst/>
+                    </a:prstGeom>
+                    <a:noFill/>
+                    <a:ln>
+                      <a:noFill/>
+                    </a:ln>
+                  </pic:spPr>
+                </pic:pic>
+              </a:graphicData>
+            </a:graphic>
+          </wp:inline>
+        </w:drawing>
+      </w:r>
+    </w:p>
+    <w:p>
+      <w:pPr>
+        <w:spacing w:after="0"/>
+        <w:ind w:left="720"/>
+        <w:rPr>
+          <w:rFonts w:ascii="Arial" w:hAnsi="Arial" w:cs="Arial"/>
+          <w:sz w:val="24"/>
+          <w:szCs w:val="24"/>
+        </w:rPr>
+      </w:pPr>
+    </w:p>
+    <w:p>
+      <w:pPr>
+        <w:pStyle w:val="NormalWeb"/>
+        <w:numPr>
+          <w:ilvl w:val="0"/>
+          <w:numId w:val="8"/>
+        </w:numPr>
+        <w:spacing w:before="0" w:beforeAutospacing="0" w:after="0" w:afterAutospacing="0"/>
+        <w:jc w:val="both"/>
+        <w:rPr>
+          <w:rFonts w:ascii="Arial" w:hAnsi="Arial" w:cs="Arial"/>
+        </w:rPr>
+      </w:pPr>
+      <w:r>
+        <w:rPr>
+          <w:rFonts w:ascii="Arial" w:hAnsi="Arial" w:cs="Arial"/>
+          <w:b/>
+          <w:bCs/>
+        </w:rPr>
+        <w:t>Función reduce:</w:t>
+      </w:r>
+    </w:p>
+    <w:p>
+      <w:pPr>
+        <w:pStyle w:val="NormalWeb"/>
+        <w:spacing w:before="0" w:beforeAutospacing="0" w:after="0" w:afterAutospacing="0"/>
+        <w:ind w:left="720"/>
+        <w:jc w:val="both"/>
+        <w:rPr>
+          <w:rFonts w:ascii="Arial" w:hAnsi="Arial" w:cs="Arial"/>
+        </w:rPr>
+      </w:pPr>
+    </w:p>
+    <w:p>
+      <w:pPr>
+        <w:spacing w:after="0"/>
+        <w:ind w:left="720"/>
+        <w:rPr>
+          <w:rFonts w:ascii="Arial" w:hAnsi="Arial" w:cs="Arial"/>
+          <w:sz w:val="24"/>
+          <w:szCs w:val="24"/>
+        </w:rPr>
+      </w:pPr>
+      <w:r>
+        <w:rPr>
+          <w:rFonts w:ascii="Arial" w:hAnsi="Arial" w:cs="Arial"/>
+          <w:noProof/>
+          <w:sz w:val="24"/>
+          <w:szCs w:val="24"/>
+        </w:rPr>
+        <w:drawing>
+          <wp:inline distT="0" distB="0" distL="0" distR="0" wp14:anchorId="38A4C525" wp14:editId="31E45C35">
+            <wp:extent cx="5943600" cy="1661160"/>
+            <wp:effectExtent l="0" t="0" r="0" b="0"/>
+            <wp:docPr id="17" name="Picture 17"/>
+            <wp:cNvGraphicFramePr>
+              <a:graphicFrameLocks xmlns:a="http://schemas.openxmlformats.org/drawingml/2006/main" noChangeAspect="1"/>
+            </wp:cNvGraphicFramePr>
+            <a:graphic xmlns:a="http://schemas.openxmlformats.org/drawingml/2006/main">
+              <a:graphicData uri="http://schemas.openxmlformats.org/drawingml/2006/picture">
+                <pic:pic xmlns:pic="http://schemas.openxmlformats.org/drawingml/2006/picture">
+                  <pic:nvPicPr>
+                    <pic:cNvPr id="0" name="Picture 6"/>
+                    <pic:cNvPicPr>
+                      <a:picLocks noChangeAspect="1" noChangeArrowheads="1"/>
+                    </pic:cNvPicPr>
+                  </pic:nvPicPr>
+                  <pic:blipFill>
+                    <a:blip r:embed="rId32" cstate="print">
+                      <a:extLst>
+                        <a:ext uri="{28A0092B-C50C-407E-A947-70E740481C1C}">
+                          <a14:useLocalDpi xmlns:a14="http://schemas.microsoft.com/office/drawing/2010/main" val="0"/>
+                        </a:ext>
+                      </a:extLst>
+                    </a:blip>
+                    <a:srcRect/>
+                    <a:stretch>
+                      <a:fillRect/>
+                    </a:stretch>
+                  </pic:blipFill>
+                  <pic:spPr bwMode="auto">
+                    <a:xfrm>
+                      <a:off x="0" y="0"/>
+                      <a:ext cx="5943600" cy="1661160"/>
+                    </a:xfrm>
+                    <a:prstGeom prst="rect">
+                      <a:avLst/>
+                    </a:prstGeom>
+                    <a:noFill/>
+                    <a:ln>
+                      <a:noFill/>
+                    </a:ln>
+                  </pic:spPr>
+                </pic:pic>
+              </a:graphicData>
+            </a:graphic>
+          </wp:inline>
+        </w:drawing>
+      </w:r>
+    </w:p>
+    <w:p>
+      <w:pPr>
+        <w:spacing w:after="0"/>
+        <w:rPr>
+          <w:rFonts w:ascii="Arial" w:hAnsi="Arial" w:cs="Arial"/>
+          <w:sz w:val="24"/>
+          <w:szCs w:val="24"/>
+        </w:rPr>
+      </w:pPr>
+    </w:p>
+    <w:p>
+      <w:pPr>
+        <w:pStyle w:val="NormalWeb"/>
+        <w:spacing w:before="0" w:beforeAutospacing="0" w:after="0" w:afterAutospacing="0"/>
+        <w:jc w:val="both"/>
+        <w:rPr>
+          <w:rFonts w:ascii="Arial" w:hAnsi="Arial" w:cs="Arial"/>
+          <w:b/>
+          <w:bCs/>
+          <w:lang w:val="es-CR"/>
+        </w:rPr>
+      </w:pPr>
+      <w:r>
+        <w:rPr>
+          <w:rFonts w:ascii="Arial" w:hAnsi="Arial" w:cs="Arial"/>
+          <w:b/>
+          <w:bCs/>
+          <w:lang w:val="es-CR"/>
+        </w:rPr>
+        <w:t>Respaldo</w:t>
+      </w:r>
+    </w:p>
+    <w:p>
+      <w:pPr>
+        <w:spacing w:after="0"/>
+        <w:rPr>
+          <w:rFonts w:ascii="Arial" w:hAnsi="Arial" w:cs="Arial"/>
+          <w:sz w:val="24"/>
+          <w:szCs w:val="24"/>
+          <w:lang w:val="es-CR"/>
+        </w:rPr>
+      </w:pPr>
+    </w:p>
+    <w:p>
+      <w:pPr>
+        <w:pStyle w:val="NormalWeb"/>
+        <w:spacing w:before="0" w:beforeAutospacing="0" w:after="0" w:afterAutospacing="0"/>
+        <w:jc w:val="both"/>
+        <w:rPr>
+          <w:rFonts w:ascii="Arial" w:hAnsi="Arial" w:cs="Arial"/>
+          <w:lang w:val="es-CR"/>
+        </w:rPr>
+      </w:pPr>
+      <w:r>
+        <w:rPr>
+          <w:rFonts w:ascii="Arial" w:hAnsi="Arial" w:cs="Arial"/>
+          <w:lang w:val="es-CR"/>
+        </w:rPr>
+        <w:t xml:space="preserve">En CouchDB no existe una herramienta directa para respaldar los datos, sin </w:t>
+      </w:r>
+      <w:r>
+        <w:rPr>
+          <w:rFonts w:ascii="Arial" w:hAnsi="Arial" w:cs="Arial"/>
+          <w:lang w:val="es-CR"/>
+        </w:rPr>
+        <w:t>embargo,</w:t>
+      </w:r>
+      <w:r>
+        <w:rPr>
+          <w:rFonts w:ascii="Arial" w:hAnsi="Arial" w:cs="Arial"/>
+          <w:lang w:val="es-CR"/>
+        </w:rPr>
+        <w:t xml:space="preserve"> sí existe una estructura para lograr recuperar los datos. Esta estructura, es un “JSON” con el siguiente formato:</w:t>
+      </w:r>
+    </w:p>
+    <w:p>
+      <w:pPr>
+        <w:pStyle w:val="NormalWeb"/>
+        <w:spacing w:before="0" w:beforeAutospacing="0" w:after="0" w:afterAutospacing="0"/>
+        <w:jc w:val="both"/>
+        <w:rPr>
+          <w:rFonts w:ascii="Arial" w:hAnsi="Arial" w:cs="Arial"/>
+          <w:lang w:val="es-CR"/>
+        </w:rPr>
+      </w:pPr>
+    </w:p>
+    <w:p>
+      <w:pPr>
+        <w:pStyle w:val="HTMLPreformatted"/>
+        <w:rPr>
+          <w:lang w:val="es-CR"/>
+        </w:rPr>
+      </w:pPr>
+      <w:r>
+        <w:rPr>
+          <w:rStyle w:val="token"/>
+          <w:lang w:val="es-CR"/>
+        </w:rPr>
+        <w:t>{</w:t>
+      </w:r>
+      <w:r>
+        <w:rPr>
+          <w:rStyle w:val="HTMLCode"/>
+          <w:lang w:val="es-CR"/>
+        </w:rPr>
+        <w:t xml:space="preserve">   </w:t>
+      </w:r>
+      <w:r>
+        <w:rPr>
+          <w:rStyle w:val="token"/>
+          <w:lang w:val="es-CR"/>
+        </w:rPr>
+        <w:t>"docs":</w:t>
+      </w:r>
+      <w:r>
+        <w:rPr>
+          <w:rStyle w:val="HTMLCode"/>
+          <w:lang w:val="es-CR"/>
+        </w:rPr>
+        <w:t xml:space="preserve"> </w:t>
+      </w:r>
+      <w:r>
+        <w:rPr>
+          <w:rStyle w:val="token"/>
+          <w:lang w:val="es-CR"/>
+        </w:rPr>
+        <w:t>[</w:t>
+      </w:r>
+      <w:r>
+        <w:rPr>
+          <w:rStyle w:val="HTMLCode"/>
+          <w:lang w:val="es-CR"/>
+        </w:rPr>
+        <w:t xml:space="preserve">      </w:t>
+      </w:r>
+      <w:r>
+        <w:rPr>
+          <w:rStyle w:val="token"/>
+          <w:lang w:val="es-CR"/>
+        </w:rPr>
+        <w:t>{</w:t>
+      </w:r>
+      <w:r>
+        <w:rPr>
+          <w:rStyle w:val="HTMLCode"/>
+          <w:lang w:val="es-CR"/>
+        </w:rPr>
+        <w:t>&lt;doc</w:t>
+      </w:r>
+      <w:r>
+        <w:rPr>
+          <w:rStyle w:val="token"/>
+          <w:lang w:val="es-CR"/>
+        </w:rPr>
+        <w:t>1</w:t>
+      </w:r>
+      <w:r>
+        <w:rPr>
+          <w:rStyle w:val="HTMLCode"/>
+          <w:lang w:val="es-CR"/>
+        </w:rPr>
+        <w:t>&gt;</w:t>
+      </w:r>
+      <w:r>
+        <w:rPr>
+          <w:rStyle w:val="token"/>
+          <w:lang w:val="es-CR"/>
+        </w:rPr>
+        <w:t>},</w:t>
+      </w:r>
+      <w:r>
+        <w:rPr>
+          <w:rStyle w:val="HTMLCode"/>
+          <w:lang w:val="es-CR"/>
+        </w:rPr>
+        <w:t xml:space="preserve">     </w:t>
+      </w:r>
+      <w:r>
+        <w:rPr>
+          <w:rStyle w:val="token"/>
+          <w:lang w:val="es-CR"/>
+        </w:rPr>
+        <w:t>{</w:t>
+      </w:r>
+      <w:r>
+        <w:rPr>
+          <w:rStyle w:val="HTMLCode"/>
+          <w:lang w:val="es-CR"/>
+        </w:rPr>
+        <w:t>&lt;doc</w:t>
+      </w:r>
+      <w:r>
+        <w:rPr>
+          <w:rStyle w:val="token"/>
+          <w:lang w:val="es-CR"/>
+        </w:rPr>
+        <w:t>2</w:t>
+      </w:r>
+      <w:r>
+        <w:rPr>
+          <w:rStyle w:val="HTMLCode"/>
+          <w:lang w:val="es-CR"/>
+        </w:rPr>
+        <w:t>&gt;</w:t>
+      </w:r>
+      <w:r>
+        <w:rPr>
+          <w:rStyle w:val="token"/>
+          <w:lang w:val="es-CR"/>
+        </w:rPr>
+        <w:t>},</w:t>
+      </w:r>
+      <w:r>
+        <w:rPr>
+          <w:rStyle w:val="HTMLCode"/>
+          <w:lang w:val="es-CR"/>
+        </w:rPr>
+        <w:t xml:space="preserve">     ...   </w:t>
+      </w:r>
+      <w:r>
+        <w:rPr>
+          <w:rStyle w:val="token"/>
+          <w:lang w:val="es-CR"/>
+        </w:rPr>
+        <w:t>]}</w:t>
+      </w:r>
+    </w:p>
+    <w:p>
+      <w:pPr>
+        <w:spacing w:after="0"/>
+        <w:rPr>
+          <w:rFonts w:ascii="Arial" w:hAnsi="Arial" w:cs="Arial"/>
+          <w:sz w:val="24"/>
+          <w:szCs w:val="24"/>
+          <w:lang w:val="es-CR"/>
+        </w:rPr>
+      </w:pPr>
+    </w:p>
+    <w:p>
+      <w:pPr>
+        <w:pStyle w:val="NormalWeb"/>
+        <w:spacing w:before="0" w:beforeAutospacing="0" w:after="0" w:afterAutospacing="0"/>
+        <w:jc w:val="both"/>
+        <w:rPr>
+          <w:rFonts w:ascii="Arial" w:hAnsi="Arial" w:cs="Arial"/>
+          <w:b/>
+          <w:bCs/>
+          <w:lang w:val="es-CR"/>
+        </w:rPr>
+      </w:pPr>
+      <w:r>
+        <w:rPr>
+          <w:rFonts w:ascii="Arial" w:hAnsi="Arial" w:cs="Arial"/>
+          <w:b/>
+          <w:bCs/>
+          <w:lang w:val="es-CR"/>
+        </w:rPr>
+        <w:t>Recuperación</w:t>
+      </w:r>
+    </w:p>
+    <w:p>
+      <w:pPr>
+        <w:spacing w:after="0"/>
+        <w:rPr>
+          <w:rFonts w:ascii="Arial" w:hAnsi="Arial" w:cs="Arial"/>
+          <w:sz w:val="24"/>
+          <w:szCs w:val="24"/>
+          <w:lang w:val="es-CR"/>
+        </w:rPr>
+      </w:pPr>
+    </w:p>
+    <w:p>
+      <w:pPr>
+        <w:pStyle w:val="NormalWeb"/>
+        <w:spacing w:before="0" w:beforeAutospacing="0" w:after="0" w:afterAutospacing="0"/>
+        <w:jc w:val="both"/>
+        <w:rPr>
+          <w:rFonts w:ascii="Arial" w:hAnsi="Arial" w:cs="Arial"/>
+          <w:lang w:val="es-CR"/>
+        </w:rPr>
+      </w:pPr>
+      <w:r>
+        <w:rPr>
+          <w:rFonts w:ascii="Arial" w:hAnsi="Arial" w:cs="Arial"/>
+          <w:lang w:val="es-CR"/>
+        </w:rPr>
+        <w:t>Para insertar documentos en lote con la estructura del JSON anterior, se debe utilizar el siguiente comando.</w:t>
+      </w:r>
+    </w:p>
+    <w:p>
+      <w:pPr>
+        <w:pStyle w:val="NormalWeb"/>
+        <w:spacing w:before="0" w:beforeAutospacing="0" w:after="0" w:afterAutospacing="0"/>
+        <w:jc w:val="both"/>
+        <w:rPr>
+          <w:rFonts w:ascii="Arial" w:hAnsi="Arial" w:cs="Arial"/>
+          <w:lang w:val="es-CR"/>
+        </w:rPr>
+      </w:pPr>
+    </w:p>
+    <w:p>
+      <w:pPr>
+        <w:pStyle w:val="HTMLPreformatted"/>
+      </w:pPr>
+      <w:r>
+        <w:rPr>
+          <w:rStyle w:val="token"/>
+        </w:rPr>
+        <w:lastRenderedPageBreak/>
+        <w:t>curl</w:t>
+      </w:r>
+      <w:r>
+        <w:rPr>
+          <w:rStyle w:val="HTMLCode"/>
+        </w:rPr>
+        <w:t xml:space="preserve"> -d @ -H </w:t>
+      </w:r>
+      <w:r>
+        <w:rPr>
+          <w:rStyle w:val="token"/>
+        </w:rPr>
+        <w:t>"Content-Type: application/json"</w:t>
+      </w:r>
+      <w:r>
+        <w:rPr>
+          <w:rStyle w:val="HTMLCode"/>
+        </w:rPr>
+        <w:t xml:space="preserve"> -X POST http://127.0.0.1:5984/</w:t>
+      </w:r>
+      <w:r>
+        <w:rPr>
+          <w:rStyle w:val="token"/>
+        </w:rPr>
+        <w:t>&lt;</w:t>
+      </w:r>
+      <w:r>
+        <w:rPr>
+          <w:rStyle w:val="HTMLCode"/>
+        </w:rPr>
+        <w:t>base_de_datos</w:t>
+      </w:r>
+      <w:r>
+        <w:rPr>
+          <w:rStyle w:val="token"/>
+        </w:rPr>
+        <w:t>&gt;</w:t>
+      </w:r>
+      <w:r>
+        <w:rPr>
+          <w:rStyle w:val="HTMLCode"/>
+        </w:rPr>
+        <w:t>/_bulk_docs</w:t>
+      </w:r>
+    </w:p>
+    <w:p>
+      <w:pPr>
+        <w:spacing w:after="0" w:line="240" w:lineRule="auto"/>
+        <w:rPr>
+          <w:rFonts w:ascii="Arial" w:eastAsia="Times New Roman" w:hAnsi="Arial" w:cs="Arial"/>
+          <w:sz w:val="24"/>
+          <w:szCs w:val="24"/>
         </w:rPr>
       </w:pPr>
     </w:p>
@@ -6943,6 +9974,4028 @@
           <w:rFonts w:ascii="Arial" w:hAnsi="Arial" w:cs="Arial"/>
           <w:sz w:val="24"/>
           <w:szCs w:val="24"/>
+        </w:rPr>
+      </w:pPr>
+    </w:p>
+    <w:p>
+      <w:pPr>
+        <w:pStyle w:val="Heading1"/>
+        <w:rPr>
+          <w:lang w:val="es-CR"/>
+        </w:rPr>
+      </w:pPr>
+      <w:r>
+        <w:rPr>
+          <w:lang w:val="es-CR"/>
+        </w:rPr>
+        <w:t>Bases de Datos No Relacionales &gt; UNIDAD 2: Prueba</w:t>
+      </w:r>
+    </w:p>
+    <w:p>
+      <w:pPr>
+        <w:rPr>
+          <w:lang w:val="es-CR"/>
+        </w:rPr>
+      </w:pPr>
+      <w:r>
+        <w:rPr>
+          <w:lang w:val="es-CR"/>
+        </w:rPr>
+        <w:br w:type="textWrapping" w:clear="all"/>
+      </w:r>
+    </w:p>
+    <w:tbl>
+      <w:tblPr>
+        <w:tblW w:w="0" w:type="auto"/>
+        <w:tblCellSpacing w:w="15" w:type="dxa"/>
+        <w:tblCellMar>
+          <w:top w:w="15" w:type="dxa"/>
+          <w:left w:w="15" w:type="dxa"/>
+          <w:bottom w:w="15" w:type="dxa"/>
+          <w:right w:w="15" w:type="dxa"/>
+        </w:tblCellMar>
+        <w:tblLook w:val="04A0" w:firstRow="1" w:lastRow="0" w:firstColumn="1" w:lastColumn="0" w:noHBand="0" w:noVBand="1"/>
+      </w:tblPr>
+      <w:tblGrid>
+        <w:gridCol w:w="1732"/>
+        <w:gridCol w:w="3241"/>
+      </w:tblGrid>
+      <w:tr>
+        <w:trPr>
+          <w:tblCellSpacing w:w="15" w:type="dxa"/>
+        </w:trPr>
+        <w:tc>
+          <w:tcPr>
+            <w:tcW w:w="0" w:type="auto"/>
+            <w:vAlign w:val="center"/>
+            <w:hideMark/>
+          </w:tcPr>
+          <w:p>
+            <w:pPr>
+              <w:jc w:val="center"/>
+              <w:rPr>
+                <w:b/>
+                <w:bCs/>
+              </w:rPr>
+            </w:pPr>
+            <w:r>
+              <w:rPr>
+                <w:b/>
+                <w:bCs/>
+              </w:rPr>
+              <w:t>Comenzado en</w:t>
+            </w:r>
+          </w:p>
+        </w:tc>
+        <w:tc>
+          <w:tcPr>
+            <w:tcW w:w="0" w:type="auto"/>
+            <w:vAlign w:val="center"/>
+            <w:hideMark/>
+          </w:tcPr>
+          <w:p>
+            <w:r>
+              <w:t>Monday, 31 de May de 2021, 15:05</w:t>
+            </w:r>
+          </w:p>
+        </w:tc>
+      </w:tr>
+      <w:tr>
+        <w:trPr>
+          <w:tblCellSpacing w:w="15" w:type="dxa"/>
+        </w:trPr>
+        <w:tc>
+          <w:tcPr>
+            <w:tcW w:w="0" w:type="auto"/>
+            <w:vAlign w:val="center"/>
+            <w:hideMark/>
+          </w:tcPr>
+          <w:p>
+            <w:pPr>
+              <w:jc w:val="center"/>
+              <w:rPr>
+                <w:b/>
+                <w:bCs/>
+              </w:rPr>
+            </w:pPr>
+            <w:r>
+              <w:rPr>
+                <w:b/>
+                <w:bCs/>
+              </w:rPr>
+              <w:t>Estado</w:t>
+            </w:r>
+          </w:p>
+        </w:tc>
+        <w:tc>
+          <w:tcPr>
+            <w:tcW w:w="0" w:type="auto"/>
+            <w:vAlign w:val="center"/>
+            <w:hideMark/>
+          </w:tcPr>
+          <w:p>
+            <w:r>
+              <w:t>Terminados</w:t>
+            </w:r>
+          </w:p>
+        </w:tc>
+      </w:tr>
+      <w:tr>
+        <w:trPr>
+          <w:tblCellSpacing w:w="15" w:type="dxa"/>
+        </w:trPr>
+        <w:tc>
+          <w:tcPr>
+            <w:tcW w:w="0" w:type="auto"/>
+            <w:vAlign w:val="center"/>
+            <w:hideMark/>
+          </w:tcPr>
+          <w:p>
+            <w:pPr>
+              <w:jc w:val="center"/>
+              <w:rPr>
+                <w:b/>
+                <w:bCs/>
+              </w:rPr>
+            </w:pPr>
+            <w:r>
+              <w:rPr>
+                <w:b/>
+                <w:bCs/>
+              </w:rPr>
+              <w:t>Finalizado en</w:t>
+            </w:r>
+          </w:p>
+        </w:tc>
+        <w:tc>
+          <w:tcPr>
+            <w:tcW w:w="0" w:type="auto"/>
+            <w:vAlign w:val="center"/>
+            <w:hideMark/>
+          </w:tcPr>
+          <w:p>
+            <w:r>
+              <w:t>Monday, 31 de May de 2021, 15:11</w:t>
+            </w:r>
+          </w:p>
+        </w:tc>
+      </w:tr>
+      <w:tr>
+        <w:trPr>
+          <w:tblCellSpacing w:w="15" w:type="dxa"/>
+        </w:trPr>
+        <w:tc>
+          <w:tcPr>
+            <w:tcW w:w="0" w:type="auto"/>
+            <w:vAlign w:val="center"/>
+            <w:hideMark/>
+          </w:tcPr>
+          <w:p>
+            <w:pPr>
+              <w:jc w:val="center"/>
+              <w:rPr>
+                <w:b/>
+                <w:bCs/>
+              </w:rPr>
+            </w:pPr>
+            <w:r>
+              <w:rPr>
+                <w:b/>
+                <w:bCs/>
+              </w:rPr>
+              <w:t>Tiempo empleado</w:t>
+            </w:r>
+          </w:p>
+        </w:tc>
+        <w:tc>
+          <w:tcPr>
+            <w:tcW w:w="0" w:type="auto"/>
+            <w:vAlign w:val="center"/>
+            <w:hideMark/>
+          </w:tcPr>
+          <w:p>
+            <w:r>
+              <w:t>5 mins 28 segundos</w:t>
+            </w:r>
+          </w:p>
+        </w:tc>
+      </w:tr>
+      <w:tr>
+        <w:trPr>
+          <w:tblCellSpacing w:w="15" w:type="dxa"/>
+        </w:trPr>
+        <w:tc>
+          <w:tcPr>
+            <w:tcW w:w="0" w:type="auto"/>
+            <w:vAlign w:val="center"/>
+            <w:hideMark/>
+          </w:tcPr>
+          <w:p>
+            <w:pPr>
+              <w:jc w:val="center"/>
+              <w:rPr>
+                <w:b/>
+                <w:bCs/>
+              </w:rPr>
+            </w:pPr>
+            <w:r>
+              <w:rPr>
+                <w:b/>
+                <w:bCs/>
+              </w:rPr>
+              <w:t>Puntos</w:t>
+            </w:r>
+          </w:p>
+        </w:tc>
+        <w:tc>
+          <w:tcPr>
+            <w:tcW w:w="0" w:type="auto"/>
+            <w:vAlign w:val="center"/>
+            <w:hideMark/>
+          </w:tcPr>
+          <w:p>
+            <w:r>
+              <w:t>9/10</w:t>
+            </w:r>
+          </w:p>
+        </w:tc>
+      </w:tr>
+      <w:tr>
+        <w:trPr>
+          <w:tblCellSpacing w:w="15" w:type="dxa"/>
+        </w:trPr>
+        <w:tc>
+          <w:tcPr>
+            <w:tcW w:w="0" w:type="auto"/>
+            <w:vAlign w:val="center"/>
+            <w:hideMark/>
+          </w:tcPr>
+          <w:p>
+            <w:pPr>
+              <w:jc w:val="center"/>
+              <w:rPr>
+                <w:b/>
+                <w:bCs/>
+              </w:rPr>
+            </w:pPr>
+            <w:r>
+              <w:rPr>
+                <w:b/>
+                <w:bCs/>
+              </w:rPr>
+              <w:t>Calificación</w:t>
+            </w:r>
+          </w:p>
+        </w:tc>
+        <w:tc>
+          <w:tcPr>
+            <w:tcW w:w="0" w:type="auto"/>
+            <w:vAlign w:val="center"/>
+            <w:hideMark/>
+          </w:tcPr>
+          <w:p>
+            <w:r>
+              <w:rPr>
+                <w:b/>
+                <w:bCs/>
+              </w:rPr>
+              <w:t>92</w:t>
+            </w:r>
+            <w:r>
+              <w:t xml:space="preserve"> de un total de 100</w:t>
+            </w:r>
+          </w:p>
+        </w:tc>
+      </w:tr>
+    </w:tbl>
+    <w:p>
+      <w:pPr>
+        <w:pStyle w:val="z-TopofForm"/>
+      </w:pPr>
+      <w:r>
+        <w:t>Top of Form</w:t>
+      </w:r>
+    </w:p>
+    <w:p>
+      <w:pPr>
+        <w:pStyle w:val="Heading3"/>
+        <w:rPr>
+          <w:lang w:val="es-CR"/>
+        </w:rPr>
+      </w:pPr>
+      <w:r>
+        <w:rPr>
+          <w:lang w:val="es-CR"/>
+        </w:rPr>
+        <w:t xml:space="preserve">Pregunta </w:t>
+      </w:r>
+      <w:r>
+        <w:rPr>
+          <w:rStyle w:val="qno"/>
+          <w:rFonts w:eastAsiaTheme="majorEastAsia"/>
+          <w:lang w:val="es-CR"/>
+        </w:rPr>
+        <w:t>1</w:t>
+      </w:r>
+    </w:p>
+    <w:p>
+      <w:pPr>
+        <w:rPr>
+          <w:lang w:val="es-CR"/>
+        </w:rPr>
+      </w:pPr>
+      <w:r>
+        <w:rPr>
+          <w:lang w:val="es-CR"/>
+        </w:rPr>
+        <w:t>Parcialmente correcta</w:t>
+      </w:r>
+    </w:p>
+    <w:p>
+      <w:pPr>
+        <w:rPr>
+          <w:lang w:val="es-CR"/>
+        </w:rPr>
+      </w:pPr>
+      <w:r>
+        <w:rPr>
+          <w:lang w:val="es-CR"/>
+        </w:rPr>
+        <w:t>Puntúa 1 sobre 1</w:t>
+      </w:r>
+    </w:p>
+    <w:p>
+      <w:pPr>
+        <w:rPr>
+          <w:lang w:val="es-CR"/>
+        </w:rPr>
+      </w:pPr>
+      <w:r>
+        <w:object w:dxaOrig="225" w:dyaOrig="225" w14:anchorId="0C140A33">
+          <v:shapetype id="_x0000_t75" coordsize="21600,21600" o:spt="75" o:preferrelative="t" path="m@4@5l@4@11@9@11@9@5xe" filled="f" stroked="f">
+            <v:stroke joinstyle="miter"/>
+            <v:formulas>
+              <v:f eqn="if lineDrawn pixelLineWidth 0"/>
+              <v:f eqn="sum @0 1 0"/>
+              <v:f eqn="sum 0 0 @1"/>
+              <v:f eqn="prod @2 1 2"/>
+              <v:f eqn="prod @3 21600 pixelWidth"/>
+              <v:f eqn="prod @3 21600 pixelHeight"/>
+              <v:f eqn="sum @0 0 1"/>
+              <v:f eqn="prod @6 1 2"/>
+              <v:f eqn="prod @7 21600 pixelWidth"/>
+              <v:f eqn="sum @8 21600 0"/>
+              <v:f eqn="prod @7 21600 pixelHeight"/>
+              <v:f eqn="sum @10 21600 0"/>
+            </v:formulas>
+            <v:path o:extrusionok="f" gradientshapeok="t" o:connecttype="rect"/>
+            <o:lock v:ext="edit" aspectratio="t"/>
+          </v:shapetype>
+          <v:shape id="_x0000_i1204" type="#_x0000_t75" style="width:1in;height:1in" o:ole="">
+            <v:imagedata r:id="rId33" o:title=""/>
+          </v:shape>
+          <w:control r:id="rId34" w:name="DefaultOcxName" w:shapeid="_x0000_i1204"/>
+        </w:object>
+      </w:r>
+      <w:r>
+        <w:rPr>
+          <w:rStyle w:val="questionflagtext"/>
+          <w:lang w:val="es-CR"/>
+        </w:rPr>
+        <w:t>Señalar con bandera la pregunta</w:t>
+      </w:r>
+    </w:p>
+    <w:p>
+      <w:pPr>
+        <w:pStyle w:val="Heading4"/>
+        <w:rPr>
+          <w:lang w:val="es-CR"/>
+        </w:rPr>
+      </w:pPr>
+      <w:r>
+        <w:rPr>
+          <w:lang w:val="es-CR"/>
+        </w:rPr>
+        <w:t>Texto de la pregunta</w:t>
+      </w:r>
+    </w:p>
+    <w:p>
+      <w:pPr>
+        <w:pStyle w:val="NormalWeb"/>
+        <w:rPr>
+          <w:lang w:val="es-CR"/>
+        </w:rPr>
+      </w:pPr>
+      <w:r>
+        <w:rPr>
+          <w:lang w:val="es-CR"/>
+        </w:rPr>
+        <w:t>En una función de validación ¿Para qué se puede utilizar el contexto?. Señales todas las que apliquen.</w:t>
+      </w:r>
+    </w:p>
+    <w:p>
+      <w:pPr>
+        <w:rPr>
+          <w:lang w:val="es-CR"/>
+        </w:rPr>
+      </w:pPr>
+      <w:r>
+        <w:rPr>
+          <w:lang w:val="es-CR"/>
+        </w:rPr>
+        <w:t>Seleccione una o más de una:</w:t>
+      </w:r>
+    </w:p>
+    <w:p>
+      <w:pPr>
+        <w:rPr>
+          <w:lang w:val="es-CR"/>
+        </w:rPr>
+      </w:pPr>
+      <w:r>
+        <w:object w:dxaOrig="225" w:dyaOrig="225" w14:anchorId="77D7F3EE">
+          <v:shape id="_x0000_i1203" type="#_x0000_t75" style="width:16.5pt;height:14pt" o:ole="">
+            <v:imagedata r:id="rId35" o:title=""/>
+          </v:shape>
+          <w:control r:id="rId36" w:name="DefaultOcxName1" w:shapeid="_x0000_i1203"/>
+        </w:object>
+      </w:r>
+      <w:r>
+        <w:rPr>
+          <w:rStyle w:val="answernumber"/>
+          <w:lang w:val="es-CR"/>
+        </w:rPr>
+        <w:t xml:space="preserve">a. </w:t>
+      </w:r>
+      <w:r>
+        <w:rPr>
+          <w:lang w:val="es-CR"/>
+        </w:rPr>
+        <w:t xml:space="preserve">Para ver el usuario que la ejecuta y hacer reglas sobre eso </w:t>
+      </w:r>
+      <w:r>
+        <w:rPr>
+          <w:noProof/>
+        </w:rPr>
+        <mc:AlternateContent>
+          <mc:Choice Requires="wps">
+            <w:drawing>
+              <wp:inline distT="0" distB="0" distL="0" distR="0" wp14:anchorId="32B5F483" wp14:editId="4C2FDFFD">
+                <wp:extent cx="304800" cy="304800"/>
+                <wp:effectExtent l="0" t="0" r="0" b="0"/>
+                <wp:docPr id="37" name="Rectangle 37" descr="Correcta"/>
+                <wp:cNvGraphicFramePr>
+                  <a:graphicFrameLocks xmlns:a="http://schemas.openxmlformats.org/drawingml/2006/main" noChangeAspect="1"/>
+                </wp:cNvGraphicFramePr>
+                <a:graphic xmlns:a="http://schemas.openxmlformats.org/drawingml/2006/main">
+                  <a:graphicData uri="http://schemas.microsoft.com/office/word/2010/wordprocessingShape">
+                    <wps:wsp>
+                      <wps:cNvSpPr>
+                        <a:spLocks noChangeAspect="1" noChangeArrowheads="1"/>
+                      </wps:cNvSpPr>
+                      <wps:spPr bwMode="auto">
+                        <a:xfrm>
+                          <a:off x="0" y="0"/>
+                          <a:ext cx="304800" cy="304800"/>
+                        </a:xfrm>
+                        <a:prstGeom prst="rect">
+                          <a:avLst/>
+                        </a:prstGeom>
+                        <a:noFill/>
+                        <a:ln>
+                          <a:noFill/>
+                        </a:ln>
+                        <a:extLst>
+                          <a:ext uri="{909E8E84-426E-40DD-AFC4-6F175D3DCCD1}">
+                            <a14:hiddenFill xmlns:a14="http://schemas.microsoft.com/office/drawing/2010/main">
+                              <a:solidFill>
+                                <a:srgbClr val="FFFFFF"/>
+                              </a:solidFill>
+                            </a14:hiddenFill>
+                          </a:ext>
+                          <a:ext uri="{91240B29-F687-4F45-9708-019B960494DF}">
+                            <a14:hiddenLine xmlns:a14="http://schemas.microsoft.com/office/drawing/2010/main" w="9525">
+                              <a:solidFill>
+                                <a:srgbClr val="000000"/>
+                              </a:solidFill>
+                              <a:miter lim="800000"/>
+                              <a:headEnd/>
+                              <a:tailEnd/>
+                            </a14:hiddenLine>
+                          </a:ext>
+                        </a:extLst>
+                      </wps:spPr>
+                      <wps:bodyPr rot="0" vert="horz" wrap="square" lIns="91440" tIns="45720" rIns="91440" bIns="45720" anchor="t" anchorCtr="0" upright="1">
+                        <a:noAutofit/>
+                      </wps:bodyPr>
+                    </wps:wsp>
+                  </a:graphicData>
+                </a:graphic>
+              </wp:inline>
+            </w:drawing>
+          </mc:Choice>
+          <mc:Fallback>
+            <w:pict>
+              <v:rect w14:anchorId="2510B41C" id="Rectangle 37" o:spid="_x0000_s1026" alt="Correcta" style="width:24pt;height:24pt;visibility:visible;mso-wrap-style:square;mso-left-percent:-10001;mso-top-percent:-10001;mso-position-horizontal:absolute;mso-position-horizontal-relative:char;mso-position-vertical:absolute;mso-position-vertical-relative:line;mso-left-percent:-10001;mso-top-percent:-10001;v-text-anchor:top" o:gfxdata="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" filled="f" stroked="f">
+                <o:lock v:ext="edit" aspectratio="t"/>
+                <w10:anchorlock/>
+              </v:rect>
+            </w:pict>
+          </mc:Fallback>
+        </mc:AlternateContent>
+      </w:r>
+    </w:p>
+    <w:p>
+      <w:pPr>
+        <w:rPr>
+          <w:lang w:val="es-CR"/>
+        </w:rPr>
+      </w:pPr>
+      <w:r>
+        <w:object w:dxaOrig="225" w:dyaOrig="225" w14:anchorId="09721398">
+          <v:shape id="_x0000_i1202" type="#_x0000_t75" style="width:16.5pt;height:14pt" o:ole="">
+            <v:imagedata r:id="rId35" o:title=""/>
+          </v:shape>
+          <w:control r:id="rId37" w:name="DefaultOcxName2" w:shapeid="_x0000_i1202"/>
+        </w:object>
+      </w:r>
+      <w:r>
+        <w:rPr>
+          <w:rStyle w:val="answernumber"/>
+          <w:lang w:val="es-CR"/>
+        </w:rPr>
+        <w:t xml:space="preserve">b. </w:t>
+      </w:r>
+      <w:r>
+        <w:rPr>
+          <w:lang w:val="es-CR"/>
+        </w:rPr>
+        <w:t xml:space="preserve">Para ver el documento viejo </w:t>
+      </w:r>
+      <w:r>
+        <w:rPr>
+          <w:noProof/>
+        </w:rPr>
+        <mc:AlternateContent>
+          <mc:Choice Requires="wps">
+            <w:drawing>
+              <wp:inline distT="0" distB="0" distL="0" distR="0" wp14:anchorId="78666510" wp14:editId="44088575">
+                <wp:extent cx="304800" cy="304800"/>
+                <wp:effectExtent l="0" t="0" r="0" b="0"/>
+                <wp:docPr id="36" name="Rectangle 36" descr="Correcta"/>
+                <wp:cNvGraphicFramePr>
+                  <a:graphicFrameLocks xmlns:a="http://schemas.openxmlformats.org/drawingml/2006/main" noChangeAspect="1"/>
+                </wp:cNvGraphicFramePr>
+                <a:graphic xmlns:a="http://schemas.openxmlformats.org/drawingml/2006/main">
+                  <a:graphicData uri="http://schemas.microsoft.com/office/word/2010/wordprocessingShape">
+                    <wps:wsp>
+                      <wps:cNvSpPr>
+                        <a:spLocks noChangeAspect="1" noChangeArrowheads="1"/>
+                      </wps:cNvSpPr>
+                      <wps:spPr bwMode="auto">
+                        <a:xfrm>
+                          <a:off x="0" y="0"/>
+                          <a:ext cx="304800" cy="304800"/>
+                        </a:xfrm>
+                        <a:prstGeom prst="rect">
+                          <a:avLst/>
+                        </a:prstGeom>
+                        <a:noFill/>
+                        <a:ln>
+                          <a:noFill/>
+                        </a:ln>
+                        <a:extLst>
+                          <a:ext uri="{909E8E84-426E-40DD-AFC4-6F175D3DCCD1}">
+                            <a14:hiddenFill xmlns:a14="http://schemas.microsoft.com/office/drawing/2010/main">
+                              <a:solidFill>
+                                <a:srgbClr val="FFFFFF"/>
+                              </a:solidFill>
+                            </a14:hiddenFill>
+                          </a:ext>
+                          <a:ext uri="{91240B29-F687-4F45-9708-019B960494DF}">
+                            <a14:hiddenLine xmlns:a14="http://schemas.microsoft.com/office/drawing/2010/main" w="9525">
+                              <a:solidFill>
+                                <a:srgbClr val="000000"/>
+                              </a:solidFill>
+                              <a:miter lim="800000"/>
+                              <a:headEnd/>
+                              <a:tailEnd/>
+                            </a14:hiddenLine>
+                          </a:ext>
+                        </a:extLst>
+                      </wps:spPr>
+                      <wps:bodyPr rot="0" vert="horz" wrap="square" lIns="91440" tIns="45720" rIns="91440" bIns="45720" anchor="t" anchorCtr="0" upright="1">
+                        <a:noAutofit/>
+                      </wps:bodyPr>
+                    </wps:wsp>
+                  </a:graphicData>
+                </a:graphic>
+              </wp:inline>
+            </w:drawing>
+          </mc:Choice>
+          <mc:Fallback>
+            <w:pict>
+              <v:rect w14:anchorId="3BB55422" id="Rectangle 36" o:spid="_x0000_s1026" alt="Correcta" style="width:24pt;height:24pt;visibility:visible;mso-wrap-style:square;mso-left-percent:-10001;mso-top-percent:-10001;mso-position-horizontal:absolute;mso-position-horizontal-relative:char;mso-position-vertical:absolute;mso-position-vertical-relative:line;mso-left-percent:-10001;mso-top-percent:-10001;v-text-anchor:top" o:gfxdata="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" filled="f" stroked="f">
+                <o:lock v:ext="edit" aspectratio="t"/>
+                <w10:anchorlock/>
+              </v:rect>
+            </w:pict>
+          </mc:Fallback>
+        </mc:AlternateContent>
+      </w:r>
+    </w:p>
+    <w:p>
+      <w:pPr>
+        <w:rPr>
+          <w:lang w:val="es-CR"/>
+        </w:rPr>
+      </w:pPr>
+      <w:r>
+        <w:object w:dxaOrig="225" w:dyaOrig="225" w14:anchorId="0B401585">
+          <v:shape id="_x0000_i1201" type="#_x0000_t75" style="width:16.5pt;height:14pt" o:ole="">
+            <v:imagedata r:id="rId38" o:title=""/>
+          </v:shape>
+          <w:control r:id="rId39" w:name="DefaultOcxName3" w:shapeid="_x0000_i1201"/>
+        </w:object>
+      </w:r>
+      <w:r>
+        <w:rPr>
+          <w:rStyle w:val="answernumber"/>
+          <w:lang w:val="es-CR"/>
+        </w:rPr>
+        <w:t xml:space="preserve">c. </w:t>
+      </w:r>
+      <w:r>
+        <w:rPr>
+          <w:lang w:val="es-CR"/>
+        </w:rPr>
+        <w:t xml:space="preserve">Para ver el id </w:t>
+      </w:r>
+    </w:p>
+    <w:p>
+      <w:pPr>
+        <w:rPr>
+          <w:lang w:val="es-CR"/>
+        </w:rPr>
+      </w:pPr>
+      <w:r>
+        <w:lastRenderedPageBreak/>
+        <w:object w:dxaOrig="225" w:dyaOrig="225" w14:anchorId="348648CA">
+          <v:shape id="_x0000_i1200" type="#_x0000_t75" style="width:16.5pt;height:14pt" o:ole="">
+            <v:imagedata r:id="rId38" o:title=""/>
+          </v:shape>
+          <w:control r:id="rId40" w:name="DefaultOcxName4" w:shapeid="_x0000_i1200"/>
+        </w:object>
+      </w:r>
+      <w:r>
+        <w:rPr>
+          <w:rStyle w:val="answernumber"/>
+          <w:lang w:val="es-CR"/>
+        </w:rPr>
+        <w:t xml:space="preserve">d. </w:t>
+      </w:r>
+      <w:r>
+        <w:rPr>
+          <w:lang w:val="es-CR"/>
+        </w:rPr>
+        <w:t xml:space="preserve">No tiene utilidad alguna </w:t>
+      </w:r>
+    </w:p>
+    <w:p>
+      <w:pPr>
+        <w:pStyle w:val="Heading4"/>
+        <w:rPr>
+          <w:lang w:val="es-CR"/>
+        </w:rPr>
+      </w:pPr>
+      <w:r>
+        <w:rPr>
+          <w:lang w:val="es-CR"/>
+        </w:rPr>
+        <w:t>Retroalimentación</w:t>
+      </w:r>
+    </w:p>
+    <w:p>
+      <w:pPr>
+        <w:pStyle w:val="NormalWeb"/>
+        <w:rPr>
+          <w:lang w:val="es-CR"/>
+        </w:rPr>
+      </w:pPr>
+      <w:r>
+        <w:rPr>
+          <w:b/>
+          <w:bCs/>
+          <w:lang w:val="es-CR"/>
+        </w:rPr>
+        <w:t xml:space="preserve">El contexto tiene datos de la ejecución, tal  como el usuario </w:t>
+      </w:r>
+    </w:p>
+    <w:p>
+      <w:pPr>
+        <w:rPr>
+          <w:lang w:val="es-CR"/>
+        </w:rPr>
+      </w:pPr>
+      <w:r>
+        <w:rPr>
+          <w:lang w:val="es-CR"/>
+        </w:rPr>
+        <w:t>Las respuestas correctas son: Para ver el usuario que la ejecuta y hacer reglas sobre eso, Para ver el documento viejo, Para ver el id</w:t>
+      </w:r>
+    </w:p>
+    <w:p>
+      <w:pPr>
+        <w:pStyle w:val="Heading3"/>
+        <w:rPr>
+          <w:lang w:val="es-CR"/>
+        </w:rPr>
+      </w:pPr>
+      <w:r>
+        <w:rPr>
+          <w:lang w:val="es-CR"/>
+        </w:rPr>
+        <w:t xml:space="preserve">Pregunta </w:t>
+      </w:r>
+      <w:r>
+        <w:rPr>
+          <w:rStyle w:val="qno"/>
+          <w:rFonts w:eastAsiaTheme="majorEastAsia"/>
+          <w:lang w:val="es-CR"/>
+        </w:rPr>
+        <w:t>2</w:t>
+      </w:r>
+    </w:p>
+    <w:p>
+      <w:pPr>
+        <w:rPr>
+          <w:lang w:val="es-CR"/>
+        </w:rPr>
+      </w:pPr>
+      <w:r>
+        <w:rPr>
+          <w:lang w:val="es-CR"/>
+        </w:rPr>
+        <w:t>Correcta</w:t>
+      </w:r>
+    </w:p>
+    <w:p>
+      <w:pPr>
+        <w:rPr>
+          <w:lang w:val="es-CR"/>
+        </w:rPr>
+      </w:pPr>
+      <w:r>
+        <w:rPr>
+          <w:lang w:val="es-CR"/>
+        </w:rPr>
+        <w:t>Puntúa 1 sobre 1</w:t>
+      </w:r>
+    </w:p>
+    <w:p>
+      <w:pPr>
+        <w:rPr>
+          <w:lang w:val="es-CR"/>
+        </w:rPr>
+      </w:pPr>
+      <w:r>
+        <w:object w:dxaOrig="225" w:dyaOrig="225" w14:anchorId="1EA32D13">
+          <v:shape id="_x0000_i1199" type="#_x0000_t75" style="width:1in;height:1in" o:ole="">
+            <v:imagedata r:id="rId33" o:title=""/>
+          </v:shape>
+          <w:control r:id="rId41" w:name="DefaultOcxName5" w:shapeid="_x0000_i1199"/>
+        </w:object>
+      </w:r>
+      <w:r>
+        <w:rPr>
+          <w:rStyle w:val="questionflagtext"/>
+          <w:lang w:val="es-CR"/>
+        </w:rPr>
+        <w:t>Señalar con bandera la pregunta</w:t>
+      </w:r>
+    </w:p>
+    <w:p>
+      <w:pPr>
+        <w:pStyle w:val="Heading4"/>
+        <w:rPr>
+          <w:lang w:val="es-CR"/>
+        </w:rPr>
+      </w:pPr>
+      <w:r>
+        <w:rPr>
+          <w:lang w:val="es-CR"/>
+        </w:rPr>
+        <w:t>Texto de la pregunta</w:t>
+      </w:r>
+    </w:p>
+    <w:p>
+      <w:pPr>
+        <w:rPr>
+          <w:lang w:val="es-CR"/>
+        </w:rPr>
+      </w:pPr>
+      <w:r>
+        <w:rPr>
+          <w:lang w:val="es-CR"/>
+        </w:rPr>
+        <w:t>¿Qué hará la siguiente petición realizada usando curl, &gt;curl -X Put http://127.0.0.1:5984/prueba?</w:t>
+      </w:r>
+    </w:p>
+    <w:p>
+      <w:pPr>
+        <w:rPr>
+          <w:lang w:val="es-CR"/>
+        </w:rPr>
+      </w:pPr>
+      <w:r>
+        <w:rPr>
+          <w:lang w:val="es-CR"/>
+        </w:rPr>
+        <w:t>Seleccione una:</w:t>
+      </w:r>
+    </w:p>
+    <w:p>
+      <w:pPr>
+        <w:rPr>
+          <w:lang w:val="es-CR"/>
+        </w:rPr>
+      </w:pPr>
+      <w:r>
+        <w:object w:dxaOrig="225" w:dyaOrig="225" w14:anchorId="7504F483">
+          <v:shape id="_x0000_i1198" type="#_x0000_t75" style="width:16.5pt;height:14pt" o:ole="">
+            <v:imagedata r:id="rId42" o:title=""/>
+          </v:shape>
+          <w:control r:id="rId43" w:name="DefaultOcxName6" w:shapeid="_x0000_i1198"/>
+        </w:object>
+      </w:r>
+      <w:r>
+        <w:rPr>
+          <w:rStyle w:val="answernumber"/>
+          <w:lang w:val="es-CR"/>
+        </w:rPr>
+        <w:t xml:space="preserve">a. </w:t>
+      </w:r>
+      <w:r>
+        <w:rPr>
+          <w:lang w:val="es-CR"/>
+        </w:rPr>
+        <w:t xml:space="preserve">Devolverá un error si la base de datos prueba existe, de lo contrario creará la base de datos prueba exitosamente. </w:t>
+      </w:r>
+      <w:r>
+        <w:rPr>
+          <w:noProof/>
+        </w:rPr>
+        <mc:AlternateContent>
+          <mc:Choice Requires="wps">
+            <w:drawing>
+              <wp:inline distT="0" distB="0" distL="0" distR="0" wp14:anchorId="5A2531C9" wp14:editId="7EA75F76">
+                <wp:extent cx="304800" cy="304800"/>
+                <wp:effectExtent l="0" t="0" r="0" b="0"/>
+                <wp:docPr id="35" name="Rectangle 35" descr="Correcta"/>
+                <wp:cNvGraphicFramePr>
+                  <a:graphicFrameLocks xmlns:a="http://schemas.openxmlformats.org/drawingml/2006/main" noChangeAspect="1"/>
+                </wp:cNvGraphicFramePr>
+                <a:graphic xmlns:a="http://schemas.openxmlformats.org/drawingml/2006/main">
+                  <a:graphicData uri="http://schemas.microsoft.com/office/word/2010/wordprocessingShape">
+                    <wps:wsp>
+                      <wps:cNvSpPr>
+                        <a:spLocks noChangeAspect="1" noChangeArrowheads="1"/>
+                      </wps:cNvSpPr>
+                      <wps:spPr bwMode="auto">
+                        <a:xfrm>
+                          <a:off x="0" y="0"/>
+                          <a:ext cx="304800" cy="304800"/>
+                        </a:xfrm>
+                        <a:prstGeom prst="rect">
+                          <a:avLst/>
+                        </a:prstGeom>
+                        <a:noFill/>
+                        <a:ln>
+                          <a:noFill/>
+                        </a:ln>
+                        <a:extLst>
+                          <a:ext uri="{909E8E84-426E-40DD-AFC4-6F175D3DCCD1}">
+                            <a14:hiddenFill xmlns:a14="http://schemas.microsoft.com/office/drawing/2010/main">
+                              <a:solidFill>
+                                <a:srgbClr val="FFFFFF"/>
+                              </a:solidFill>
+                            </a14:hiddenFill>
+                          </a:ext>
+                          <a:ext uri="{91240B29-F687-4F45-9708-019B960494DF}">
+                            <a14:hiddenLine xmlns:a14="http://schemas.microsoft.com/office/drawing/2010/main" w="9525">
+                              <a:solidFill>
+                                <a:srgbClr val="000000"/>
+                              </a:solidFill>
+                              <a:miter lim="800000"/>
+                              <a:headEnd/>
+                              <a:tailEnd/>
+                            </a14:hiddenLine>
+                          </a:ext>
+                        </a:extLst>
+                      </wps:spPr>
+                      <wps:bodyPr rot="0" vert="horz" wrap="square" lIns="91440" tIns="45720" rIns="91440" bIns="45720" anchor="t" anchorCtr="0" upright="1">
+                        <a:noAutofit/>
+                      </wps:bodyPr>
+                    </wps:wsp>
+                  </a:graphicData>
+                </a:graphic>
+              </wp:inline>
+            </w:drawing>
+          </mc:Choice>
+          <mc:Fallback>
+            <w:pict>
+              <v:rect w14:anchorId="207FCA00" id="Rectangle 35" o:spid="_x0000_s1026" alt="Correcta" style="width:24pt;height:24pt;visibility:visible;mso-wrap-style:square;mso-left-percent:-10001;mso-top-percent:-10001;mso-position-horizontal:absolute;mso-position-horizontal-relative:char;mso-position-vertical:absolute;mso-position-vertical-relative:line;mso-left-percent:-10001;mso-top-percent:-10001;v-text-anchor:top" o:gfxdata="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" filled="f" stroked="f">
+                <o:lock v:ext="edit" aspectratio="t"/>
+                <w10:anchorlock/>
+              </v:rect>
+            </w:pict>
+          </mc:Fallback>
+        </mc:AlternateContent>
+      </w:r>
+    </w:p>
+    <w:p>
+      <w:pPr>
+        <w:rPr>
+          <w:lang w:val="es-CR"/>
+        </w:rPr>
+      </w:pPr>
+      <w:r>
+        <w:object w:dxaOrig="225" w:dyaOrig="225" w14:anchorId="5FF3D0F2">
+          <v:shape id="_x0000_i1197" type="#_x0000_t75" style="width:16.5pt;height:14pt" o:ole="">
+            <v:imagedata r:id="rId44" o:title=""/>
+          </v:shape>
+          <w:control r:id="rId45" w:name="DefaultOcxName7" w:shapeid="_x0000_i1197"/>
+        </w:object>
+      </w:r>
+      <w:r>
+        <w:rPr>
+          <w:rStyle w:val="answernumber"/>
+          <w:lang w:val="es-CR"/>
+        </w:rPr>
+        <w:t xml:space="preserve">b. </w:t>
+      </w:r>
+      <w:r>
+        <w:rPr>
+          <w:lang w:val="es-CR"/>
+        </w:rPr>
+        <w:t xml:space="preserve">Creará un documento con nombre prueba dentro de la base de datos que estemos usando. </w:t>
+      </w:r>
+    </w:p>
+    <w:p>
+      <w:pPr>
+        <w:rPr>
+          <w:lang w:val="es-CR"/>
+        </w:rPr>
+      </w:pPr>
+      <w:r>
+        <w:object w:dxaOrig="225" w:dyaOrig="225" w14:anchorId="27A3C775">
+          <v:shape id="_x0000_i1196" type="#_x0000_t75" style="width:16.5pt;height:14pt" o:ole="">
+            <v:imagedata r:id="rId44" o:title=""/>
+          </v:shape>
+          <w:control r:id="rId46" w:name="DefaultOcxName8" w:shapeid="_x0000_i1196"/>
+        </w:object>
+      </w:r>
+      <w:r>
+        <w:rPr>
+          <w:rStyle w:val="answernumber"/>
+          <w:lang w:val="es-CR"/>
+        </w:rPr>
+        <w:t xml:space="preserve">c. </w:t>
+      </w:r>
+      <w:r>
+        <w:rPr>
+          <w:lang w:val="es-CR"/>
+        </w:rPr>
+        <w:t xml:space="preserve">Desplegará el contenido de la base de datos prueba. </w:t>
+      </w:r>
+    </w:p>
+    <w:p>
+      <w:pPr>
+        <w:rPr>
+          <w:lang w:val="es-CR"/>
+        </w:rPr>
+      </w:pPr>
+      <w:r>
+        <w:object w:dxaOrig="225" w:dyaOrig="225" w14:anchorId="51278A6D">
+          <v:shape id="_x0000_i1195" type="#_x0000_t75" style="width:16.5pt;height:14pt" o:ole="">
+            <v:imagedata r:id="rId44" o:title=""/>
+          </v:shape>
+          <w:control r:id="rId47" w:name="DefaultOcxName9" w:shapeid="_x0000_i1195"/>
+        </w:object>
+      </w:r>
+      <w:r>
+        <w:rPr>
+          <w:rStyle w:val="answernumber"/>
+          <w:lang w:val="es-CR"/>
+        </w:rPr>
+        <w:t xml:space="preserve">d. </w:t>
+      </w:r>
+      <w:r>
+        <w:rPr>
+          <w:lang w:val="es-CR"/>
+        </w:rPr>
+        <w:t xml:space="preserve">Devolverá un error diciendo que el método GET no es aceptado en el manejador CouchDB. </w:t>
+      </w:r>
+    </w:p>
+    <w:p>
+      <w:pPr>
+        <w:pStyle w:val="Heading4"/>
+        <w:rPr>
+          <w:lang w:val="es-CR"/>
+        </w:rPr>
+      </w:pPr>
+      <w:r>
+        <w:rPr>
+          <w:lang w:val="es-CR"/>
+        </w:rPr>
+        <w:t>Retroalimentación</w:t>
+      </w:r>
+    </w:p>
+    <w:p>
+      <w:pPr>
+        <w:rPr>
+          <w:lang w:val="es-CR"/>
+        </w:rPr>
+      </w:pPr>
+      <w:r>
+        <w:rPr>
+          <w:b/>
+          <w:bCs/>
+          <w:lang w:val="es-CR"/>
+        </w:rPr>
+        <w:t>El método Put es la petición que interpreta CouchDB para crear una base de datos</w:t>
+      </w:r>
+    </w:p>
+    <w:p>
+      <w:pPr>
+        <w:rPr>
+          <w:lang w:val="es-CR"/>
+        </w:rPr>
+      </w:pPr>
+      <w:r>
+        <w:rPr>
+          <w:lang w:val="es-CR"/>
+        </w:rPr>
+        <w:t>La respuesta correcta es: Devolverá un error si la base de datos prueba existe, de lo contrario creará la base de datos prueba exitosamente.</w:t>
+      </w:r>
+    </w:p>
+    <w:p>
+      <w:pPr>
+        <w:pStyle w:val="Heading3"/>
+        <w:rPr>
+          <w:lang w:val="es-CR"/>
+        </w:rPr>
+      </w:pPr>
+      <w:r>
+        <w:rPr>
+          <w:lang w:val="es-CR"/>
+        </w:rPr>
+        <w:t xml:space="preserve">Pregunta </w:t>
+      </w:r>
+      <w:r>
+        <w:rPr>
+          <w:rStyle w:val="qno"/>
+          <w:rFonts w:eastAsiaTheme="majorEastAsia"/>
+          <w:lang w:val="es-CR"/>
+        </w:rPr>
+        <w:t>3</w:t>
+      </w:r>
+    </w:p>
+    <w:p>
+      <w:pPr>
+        <w:rPr>
+          <w:lang w:val="es-CR"/>
+        </w:rPr>
+      </w:pPr>
+      <w:r>
+        <w:rPr>
+          <w:lang w:val="es-CR"/>
+        </w:rPr>
+        <w:t>Correcta</w:t>
+      </w:r>
+    </w:p>
+    <w:p>
+      <w:pPr>
+        <w:rPr>
+          <w:lang w:val="es-CR"/>
+        </w:rPr>
+      </w:pPr>
+      <w:r>
+        <w:rPr>
+          <w:lang w:val="es-CR"/>
+        </w:rPr>
+        <w:t>Puntúa 1 sobre 1</w:t>
+      </w:r>
+    </w:p>
+    <w:p>
+      <w:pPr>
+        <w:rPr>
+          <w:lang w:val="es-CR"/>
+        </w:rPr>
+      </w:pPr>
+      <w:r>
+        <w:lastRenderedPageBreak/>
+        <w:object w:dxaOrig="225" w:dyaOrig="225" w14:anchorId="74F656E7">
+          <v:shape id="_x0000_i1194" type="#_x0000_t75" style="width:1in;height:1in" o:ole="">
+            <v:imagedata r:id="rId33" o:title=""/>
+          </v:shape>
+          <w:control r:id="rId48" w:name="DefaultOcxName10" w:shapeid="_x0000_i1194"/>
+        </w:object>
+      </w:r>
+      <w:r>
+        <w:rPr>
+          <w:rStyle w:val="questionflagtext"/>
+          <w:lang w:val="es-CR"/>
+        </w:rPr>
+        <w:t>Señalar con bandera la pregunta</w:t>
+      </w:r>
+    </w:p>
+    <w:p>
+      <w:pPr>
+        <w:pStyle w:val="Heading4"/>
+        <w:rPr>
+          <w:lang w:val="es-CR"/>
+        </w:rPr>
+      </w:pPr>
+      <w:r>
+        <w:rPr>
+          <w:lang w:val="es-CR"/>
+        </w:rPr>
+        <w:t>Texto de la pregunta</w:t>
+      </w:r>
+    </w:p>
+    <w:p>
+      <w:pPr>
+        <w:pStyle w:val="NormalWeb"/>
+        <w:rPr>
+          <w:lang w:val="es-CR"/>
+        </w:rPr>
+      </w:pPr>
+      <w:r>
+        <w:rPr>
+          <w:lang w:val="es-CR"/>
+        </w:rPr>
+        <w:t>¿Cuáles son algunas de las opciones de Mango Query? Señales todas las que apliquen.</w:t>
+      </w:r>
+    </w:p>
+    <w:p>
+      <w:pPr>
+        <w:rPr>
+          <w:lang w:val="es-CR"/>
+        </w:rPr>
+      </w:pPr>
+      <w:r>
+        <w:rPr>
+          <w:lang w:val="es-CR"/>
+        </w:rPr>
+        <w:t>Seleccione una o más de una:</w:t>
+      </w:r>
+    </w:p>
+    <w:p>
+      <w:r>
+        <w:object w:dxaOrig="225" w:dyaOrig="225" w14:anchorId="2970DDEC">
+          <v:shape id="_x0000_i1193" type="#_x0000_t75" style="width:16.5pt;height:14pt" o:ole="">
+            <v:imagedata r:id="rId35" o:title=""/>
+          </v:shape>
+          <w:control r:id="rId49" w:name="DefaultOcxName11" w:shapeid="_x0000_i1193"/>
+        </w:object>
+      </w:r>
+      <w:r>
+        <w:rPr>
+          <w:rStyle w:val="answernumber"/>
+        </w:rPr>
+        <w:t xml:space="preserve">a. </w:t>
+      </w:r>
+      <w:r>
+        <w:t xml:space="preserve">selector </w:t>
+      </w:r>
+      <w:r>
+        <w:rPr>
+          <w:noProof/>
+        </w:rPr>
+        <mc:AlternateContent>
+          <mc:Choice Requires="wps">
+            <w:drawing>
+              <wp:inline distT="0" distB="0" distL="0" distR="0" wp14:anchorId="69FE5FE7" wp14:editId="4D12359E">
+                <wp:extent cx="304800" cy="304800"/>
+                <wp:effectExtent l="0" t="0" r="0" b="0"/>
+                <wp:docPr id="34" name="Rectangle 34" descr="Correcta"/>
+                <wp:cNvGraphicFramePr>
+                  <a:graphicFrameLocks xmlns:a="http://schemas.openxmlformats.org/drawingml/2006/main" noChangeAspect="1"/>
+                </wp:cNvGraphicFramePr>
+                <a:graphic xmlns:a="http://schemas.openxmlformats.org/drawingml/2006/main">
+                  <a:graphicData uri="http://schemas.microsoft.com/office/word/2010/wordprocessingShape">
+                    <wps:wsp>
+                      <wps:cNvSpPr>
+                        <a:spLocks noChangeAspect="1" noChangeArrowheads="1"/>
+                      </wps:cNvSpPr>
+                      <wps:spPr bwMode="auto">
+                        <a:xfrm>
+                          <a:off x="0" y="0"/>
+                          <a:ext cx="304800" cy="304800"/>
+                        </a:xfrm>
+                        <a:prstGeom prst="rect">
+                          <a:avLst/>
+                        </a:prstGeom>
+                        <a:noFill/>
+                        <a:ln>
+                          <a:noFill/>
+                        </a:ln>
+                        <a:extLst>
+                          <a:ext uri="{909E8E84-426E-40DD-AFC4-6F175D3DCCD1}">
+                            <a14:hiddenFill xmlns:a14="http://schemas.microsoft.com/office/drawing/2010/main">
+                              <a:solidFill>
+                                <a:srgbClr val="FFFFFF"/>
+                              </a:solidFill>
+                            </a14:hiddenFill>
+                          </a:ext>
+                          <a:ext uri="{91240B29-F687-4F45-9708-019B960494DF}">
+                            <a14:hiddenLine xmlns:a14="http://schemas.microsoft.com/office/drawing/2010/main" w="9525">
+                              <a:solidFill>
+                                <a:srgbClr val="000000"/>
+                              </a:solidFill>
+                              <a:miter lim="800000"/>
+                              <a:headEnd/>
+                              <a:tailEnd/>
+                            </a14:hiddenLine>
+                          </a:ext>
+                        </a:extLst>
+                      </wps:spPr>
+                      <wps:bodyPr rot="0" vert="horz" wrap="square" lIns="91440" tIns="45720" rIns="91440" bIns="45720" anchor="t" anchorCtr="0" upright="1">
+                        <a:noAutofit/>
+                      </wps:bodyPr>
+                    </wps:wsp>
+                  </a:graphicData>
+                </a:graphic>
+              </wp:inline>
+            </w:drawing>
+          </mc:Choice>
+          <mc:Fallback>
+            <w:pict>
+              <v:rect w14:anchorId="57B04F02" id="Rectangle 34" o:spid="_x0000_s1026" alt="Correcta" style="width:24pt;height:24pt;visibility:visible;mso-wrap-style:square;mso-left-percent:-10001;mso-top-percent:-10001;mso-position-horizontal:absolute;mso-position-horizontal-relative:char;mso-position-vertical:absolute;mso-position-vertical-relative:line;mso-left-percent:-10001;mso-top-percent:-10001;v-text-anchor:top" o:gfxdata="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" filled="f" stroked="f">
+                <o:lock v:ext="edit" aspectratio="t"/>
+                <w10:anchorlock/>
+              </v:rect>
+            </w:pict>
+          </mc:Fallback>
+        </mc:AlternateContent>
+      </w:r>
+    </w:p>
+    <w:p>
+      <w:r>
+        <w:object w:dxaOrig="225" w:dyaOrig="225" w14:anchorId="5EB21175">
+          <v:shape id="_x0000_i1192" type="#_x0000_t75" style="width:16.5pt;height:14pt" o:ole="">
+            <v:imagedata r:id="rId35" o:title=""/>
+          </v:shape>
+          <w:control r:id="rId50" w:name="DefaultOcxName12" w:shapeid="_x0000_i1192"/>
+        </w:object>
+      </w:r>
+      <w:r>
+        <w:rPr>
+          <w:rStyle w:val="answernumber"/>
+        </w:rPr>
+        <w:t xml:space="preserve">b. </w:t>
+      </w:r>
+      <w:r>
+        <w:t xml:space="preserve">sort </w:t>
+      </w:r>
+      <w:r>
+        <w:rPr>
+          <w:noProof/>
+        </w:rPr>
+        <mc:AlternateContent>
+          <mc:Choice Requires="wps">
+            <w:drawing>
+              <wp:inline distT="0" distB="0" distL="0" distR="0" wp14:anchorId="7054AEF6" wp14:editId="2CA9BAAE">
+                <wp:extent cx="304800" cy="304800"/>
+                <wp:effectExtent l="0" t="0" r="0" b="0"/>
+                <wp:docPr id="33" name="Rectangle 33" descr="Correcta"/>
+                <wp:cNvGraphicFramePr>
+                  <a:graphicFrameLocks xmlns:a="http://schemas.openxmlformats.org/drawingml/2006/main" noChangeAspect="1"/>
+                </wp:cNvGraphicFramePr>
+                <a:graphic xmlns:a="http://schemas.openxmlformats.org/drawingml/2006/main">
+                  <a:graphicData uri="http://schemas.microsoft.com/office/word/2010/wordprocessingShape">
+                    <wps:wsp>
+                      <wps:cNvSpPr>
+                        <a:spLocks noChangeAspect="1" noChangeArrowheads="1"/>
+                      </wps:cNvSpPr>
+                      <wps:spPr bwMode="auto">
+                        <a:xfrm>
+                          <a:off x="0" y="0"/>
+                          <a:ext cx="304800" cy="304800"/>
+                        </a:xfrm>
+                        <a:prstGeom prst="rect">
+                          <a:avLst/>
+                        </a:prstGeom>
+                        <a:noFill/>
+                        <a:ln>
+                          <a:noFill/>
+                        </a:ln>
+                        <a:extLst>
+                          <a:ext uri="{909E8E84-426E-40DD-AFC4-6F175D3DCCD1}">
+                            <a14:hiddenFill xmlns:a14="http://schemas.microsoft.com/office/drawing/2010/main">
+                              <a:solidFill>
+                                <a:srgbClr val="FFFFFF"/>
+                              </a:solidFill>
+                            </a14:hiddenFill>
+                          </a:ext>
+                          <a:ext uri="{91240B29-F687-4F45-9708-019B960494DF}">
+                            <a14:hiddenLine xmlns:a14="http://schemas.microsoft.com/office/drawing/2010/main" w="9525">
+                              <a:solidFill>
+                                <a:srgbClr val="000000"/>
+                              </a:solidFill>
+                              <a:miter lim="800000"/>
+                              <a:headEnd/>
+                              <a:tailEnd/>
+                            </a14:hiddenLine>
+                          </a:ext>
+                        </a:extLst>
+                      </wps:spPr>
+                      <wps:bodyPr rot="0" vert="horz" wrap="square" lIns="91440" tIns="45720" rIns="91440" bIns="45720" anchor="t" anchorCtr="0" upright="1">
+                        <a:noAutofit/>
+                      </wps:bodyPr>
+                    </wps:wsp>
+                  </a:graphicData>
+                </a:graphic>
+              </wp:inline>
+            </w:drawing>
+          </mc:Choice>
+          <mc:Fallback>
+            <w:pict>
+              <v:rect w14:anchorId="63DC9C5E" id="Rectangle 33" o:spid="_x0000_s1026" alt="Correcta" style="width:24pt;height:24pt;visibility:visible;mso-wrap-style:square;mso-left-percent:-10001;mso-top-percent:-10001;mso-position-horizontal:absolute;mso-position-horizontal-relative:char;mso-position-vertical:absolute;mso-position-vertical-relative:line;mso-left-percent:-10001;mso-top-percent:-10001;v-text-anchor:top" o:gfxdata="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" filled="f" stroked="f">
+                <o:lock v:ext="edit" aspectratio="t"/>
+                <w10:anchorlock/>
+              </v:rect>
+            </w:pict>
+          </mc:Fallback>
+        </mc:AlternateContent>
+      </w:r>
+    </w:p>
+    <w:p>
+      <w:r>
+        <w:object w:dxaOrig="225" w:dyaOrig="225" w14:anchorId="7BC8FE10">
+          <v:shape id="_x0000_i1191" type="#_x0000_t75" style="width:16.5pt;height:14pt" o:ole="">
+            <v:imagedata r:id="rId38" o:title=""/>
+          </v:shape>
+          <w:control r:id="rId51" w:name="DefaultOcxName13" w:shapeid="_x0000_i1191"/>
+        </w:object>
+      </w:r>
+      <w:r>
+        <w:rPr>
+          <w:rStyle w:val="answernumber"/>
+        </w:rPr>
+        <w:t xml:space="preserve">c. </w:t>
+      </w:r>
+      <w:r>
+        <w:t xml:space="preserve">find </w:t>
+      </w:r>
+    </w:p>
+    <w:p>
+      <w:pPr>
+        <w:rPr>
+          <w:lang w:val="es-CR"/>
+        </w:rPr>
+      </w:pPr>
+      <w:r>
+        <w:object w:dxaOrig="225" w:dyaOrig="225" w14:anchorId="68C79ED3">
+          <v:shape id="_x0000_i1190" type="#_x0000_t75" style="width:16.5pt;height:14pt" o:ole="">
+            <v:imagedata r:id="rId38" o:title=""/>
+          </v:shape>
+          <w:control r:id="rId52" w:name="DefaultOcxName14" w:shapeid="_x0000_i1190"/>
+        </w:object>
+      </w:r>
+      <w:r>
+        <w:rPr>
+          <w:rStyle w:val="answernumber"/>
+          <w:lang w:val="es-CR"/>
+        </w:rPr>
+        <w:t xml:space="preserve">d. </w:t>
+      </w:r>
+      <w:r>
+        <w:rPr>
+          <w:lang w:val="es-CR"/>
+        </w:rPr>
+        <w:t xml:space="preserve">emit </w:t>
+      </w:r>
+    </w:p>
+    <w:p>
+      <w:pPr>
+        <w:pStyle w:val="Heading4"/>
+        <w:rPr>
+          <w:lang w:val="es-CR"/>
+        </w:rPr>
+      </w:pPr>
+      <w:r>
+        <w:rPr>
+          <w:lang w:val="es-CR"/>
+        </w:rPr>
+        <w:t>Retroalimentación</w:t>
+      </w:r>
+    </w:p>
+    <w:p>
+      <w:pPr>
+        <w:pStyle w:val="NormalWeb"/>
+        <w:rPr>
+          <w:lang w:val="es-CR"/>
+        </w:rPr>
+      </w:pPr>
+      <w:r>
+        <w:rPr>
+          <w:b/>
+          <w:bCs/>
+          <w:lang w:val="es-CR"/>
+        </w:rPr>
+        <w:t>Algunas de las opciones de Mango Query son: el selector: {&lt;json&gt;} que recibe las condiciones que deben complir los documentos y  el sort: {&lt;json&gt;} que indica el orden de los documentos</w:t>
+      </w:r>
+    </w:p>
+    <w:p>
+      <w:pPr>
+        <w:rPr>
+          <w:lang w:val="es-CR"/>
+        </w:rPr>
+      </w:pPr>
+      <w:r>
+        <w:rPr>
+          <w:lang w:val="es-CR"/>
+        </w:rPr>
+        <w:t>Las respuestas correctas son: selector, sort</w:t>
+      </w:r>
+    </w:p>
+    <w:p>
+      <w:pPr>
+        <w:pStyle w:val="Heading3"/>
+        <w:rPr>
+          <w:lang w:val="es-CR"/>
+        </w:rPr>
+      </w:pPr>
+      <w:r>
+        <w:rPr>
+          <w:lang w:val="es-CR"/>
+        </w:rPr>
+        <w:t xml:space="preserve">Pregunta </w:t>
+      </w:r>
+      <w:r>
+        <w:rPr>
+          <w:rStyle w:val="qno"/>
+          <w:rFonts w:eastAsiaTheme="majorEastAsia"/>
+          <w:lang w:val="es-CR"/>
+        </w:rPr>
+        <w:t>4</w:t>
+      </w:r>
+    </w:p>
+    <w:p>
+      <w:pPr>
+        <w:rPr>
+          <w:lang w:val="es-CR"/>
+        </w:rPr>
+      </w:pPr>
+      <w:r>
+        <w:rPr>
+          <w:lang w:val="es-CR"/>
+        </w:rPr>
+        <w:t>Correcta</w:t>
+      </w:r>
+    </w:p>
+    <w:p>
+      <w:pPr>
+        <w:rPr>
+          <w:lang w:val="es-CR"/>
+        </w:rPr>
+      </w:pPr>
+      <w:r>
+        <w:rPr>
+          <w:lang w:val="es-CR"/>
+        </w:rPr>
+        <w:t>Puntúa 1 sobre 1</w:t>
+      </w:r>
+    </w:p>
+    <w:p>
+      <w:pPr>
+        <w:rPr>
+          <w:lang w:val="es-CR"/>
+        </w:rPr>
+      </w:pPr>
+      <w:r>
+        <w:object w:dxaOrig="225" w:dyaOrig="225" w14:anchorId="4D24FDF6">
+          <v:shape id="_x0000_i1189" type="#_x0000_t75" style="width:1in;height:1in" o:ole="">
+            <v:imagedata r:id="rId33" o:title=""/>
+          </v:shape>
+          <w:control r:id="rId53" w:name="DefaultOcxName15" w:shapeid="_x0000_i1189"/>
+        </w:object>
+      </w:r>
+      <w:r>
+        <w:rPr>
+          <w:rStyle w:val="questionflagtext"/>
+          <w:lang w:val="es-CR"/>
+        </w:rPr>
+        <w:t>Señalar con bandera la pregunta</w:t>
+      </w:r>
+    </w:p>
+    <w:p>
+      <w:pPr>
+        <w:pStyle w:val="Heading4"/>
+        <w:rPr>
+          <w:lang w:val="es-CR"/>
+        </w:rPr>
+      </w:pPr>
+      <w:r>
+        <w:rPr>
+          <w:lang w:val="es-CR"/>
+        </w:rPr>
+        <w:t>Texto de la pregunta</w:t>
+      </w:r>
+    </w:p>
+    <w:p>
+      <w:pPr>
+        <w:pStyle w:val="NormalWeb"/>
+        <w:rPr>
+          <w:lang w:val="es-CR"/>
+        </w:rPr>
+      </w:pPr>
+      <w:r>
+        <w:rPr>
+          <w:lang w:val="es-CR"/>
+        </w:rPr>
+        <w:t>¿Cuando se ejecuta una función de validación ? Indique todas las que aplique.</w:t>
+      </w:r>
+    </w:p>
+    <w:p>
+      <w:pPr>
+        <w:rPr>
+          <w:lang w:val="es-CR"/>
+        </w:rPr>
+      </w:pPr>
+      <w:r>
+        <w:rPr>
+          <w:lang w:val="es-CR"/>
+        </w:rPr>
+        <w:t>Seleccione una o más de una:</w:t>
+      </w:r>
+    </w:p>
+    <w:p>
+      <w:pPr>
+        <w:rPr>
+          <w:lang w:val="es-CR"/>
+        </w:rPr>
+      </w:pPr>
+      <w:r>
+        <w:lastRenderedPageBreak/>
+        <w:object w:dxaOrig="225" w:dyaOrig="225" w14:anchorId="1F2FA321">
+          <v:shape id="_x0000_i1188" type="#_x0000_t75" style="width:16.5pt;height:14pt" o:ole="">
+            <v:imagedata r:id="rId38" o:title=""/>
+          </v:shape>
+          <w:control r:id="rId54" w:name="DefaultOcxName16" w:shapeid="_x0000_i1188"/>
+        </w:object>
+      </w:r>
+      <w:r>
+        <w:rPr>
+          <w:rStyle w:val="answernumber"/>
+          <w:lang w:val="es-CR"/>
+        </w:rPr>
+        <w:t xml:space="preserve">a. </w:t>
+      </w:r>
+      <w:r>
+        <w:rPr>
+          <w:lang w:val="es-CR"/>
+        </w:rPr>
+        <w:t xml:space="preserve">Crea una base de datos </w:t>
+      </w:r>
+    </w:p>
+    <w:p>
+      <w:pPr>
+        <w:rPr>
+          <w:lang w:val="es-CR"/>
+        </w:rPr>
+      </w:pPr>
+      <w:r>
+        <w:object w:dxaOrig="225" w:dyaOrig="225" w14:anchorId="0191FDE3">
+          <v:shape id="_x0000_i1187" type="#_x0000_t75" style="width:16.5pt;height:14pt" o:ole="">
+            <v:imagedata r:id="rId35" o:title=""/>
+          </v:shape>
+          <w:control r:id="rId55" w:name="DefaultOcxName17" w:shapeid="_x0000_i1187"/>
+        </w:object>
+      </w:r>
+      <w:r>
+        <w:rPr>
+          <w:rStyle w:val="answernumber"/>
+          <w:lang w:val="es-CR"/>
+        </w:rPr>
+        <w:t xml:space="preserve">b. </w:t>
+      </w:r>
+      <w:r>
+        <w:rPr>
+          <w:lang w:val="es-CR"/>
+        </w:rPr>
+        <w:t xml:space="preserve">Crea un documento </w:t>
+      </w:r>
+      <w:r>
+        <w:rPr>
+          <w:noProof/>
+        </w:rPr>
+        <mc:AlternateContent>
+          <mc:Choice Requires="wps">
+            <w:drawing>
+              <wp:inline distT="0" distB="0" distL="0" distR="0" wp14:anchorId="58C59939" wp14:editId="47195709">
+                <wp:extent cx="304800" cy="304800"/>
+                <wp:effectExtent l="0" t="0" r="0" b="0"/>
+                <wp:docPr id="32" name="Rectangle 32" descr="Correcta"/>
+                <wp:cNvGraphicFramePr>
+                  <a:graphicFrameLocks xmlns:a="http://schemas.openxmlformats.org/drawingml/2006/main" noChangeAspect="1"/>
+                </wp:cNvGraphicFramePr>
+                <a:graphic xmlns:a="http://schemas.openxmlformats.org/drawingml/2006/main">
+                  <a:graphicData uri="http://schemas.microsoft.com/office/word/2010/wordprocessingShape">
+                    <wps:wsp>
+                      <wps:cNvSpPr>
+                        <a:spLocks noChangeAspect="1" noChangeArrowheads="1"/>
+                      </wps:cNvSpPr>
+                      <wps:spPr bwMode="auto">
+                        <a:xfrm>
+                          <a:off x="0" y="0"/>
+                          <a:ext cx="304800" cy="304800"/>
+                        </a:xfrm>
+                        <a:prstGeom prst="rect">
+                          <a:avLst/>
+                        </a:prstGeom>
+                        <a:noFill/>
+                        <a:ln>
+                          <a:noFill/>
+                        </a:ln>
+                        <a:extLst>
+                          <a:ext uri="{909E8E84-426E-40DD-AFC4-6F175D3DCCD1}">
+                            <a14:hiddenFill xmlns:a14="http://schemas.microsoft.com/office/drawing/2010/main">
+                              <a:solidFill>
+                                <a:srgbClr val="FFFFFF"/>
+                              </a:solidFill>
+                            </a14:hiddenFill>
+                          </a:ext>
+                          <a:ext uri="{91240B29-F687-4F45-9708-019B960494DF}">
+                            <a14:hiddenLine xmlns:a14="http://schemas.microsoft.com/office/drawing/2010/main" w="9525">
+                              <a:solidFill>
+                                <a:srgbClr val="000000"/>
+                              </a:solidFill>
+                              <a:miter lim="800000"/>
+                              <a:headEnd/>
+                              <a:tailEnd/>
+                            </a14:hiddenLine>
+                          </a:ext>
+                        </a:extLst>
+                      </wps:spPr>
+                      <wps:bodyPr rot="0" vert="horz" wrap="square" lIns="91440" tIns="45720" rIns="91440" bIns="45720" anchor="t" anchorCtr="0" upright="1">
+                        <a:noAutofit/>
+                      </wps:bodyPr>
+                    </wps:wsp>
+                  </a:graphicData>
+                </a:graphic>
+              </wp:inline>
+            </w:drawing>
+          </mc:Choice>
+          <mc:Fallback>
+            <w:pict>
+              <v:rect w14:anchorId="2C731EB9" id="Rectangle 32" o:spid="_x0000_s1026" alt="Correcta" style="width:24pt;height:24pt;visibility:visible;mso-wrap-style:square;mso-left-percent:-10001;mso-top-percent:-10001;mso-position-horizontal:absolute;mso-position-horizontal-relative:char;mso-position-vertical:absolute;mso-position-vertical-relative:line;mso-left-percent:-10001;mso-top-percent:-10001;v-text-anchor:top" o:gfxdata="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" filled="f" stroked="f">
+                <o:lock v:ext="edit" aspectratio="t"/>
+                <w10:anchorlock/>
+              </v:rect>
+            </w:pict>
+          </mc:Fallback>
+        </mc:AlternateContent>
+      </w:r>
+    </w:p>
+    <w:p>
+      <w:pPr>
+        <w:rPr>
+          <w:lang w:val="es-CR"/>
+        </w:rPr>
+      </w:pPr>
+      <w:r>
+        <w:object w:dxaOrig="225" w:dyaOrig="225" w14:anchorId="2F93FC8C">
+          <v:shape id="_x0000_i1186" type="#_x0000_t75" style="width:16.5pt;height:14pt" o:ole="">
+            <v:imagedata r:id="rId35" o:title=""/>
+          </v:shape>
+          <w:control r:id="rId56" w:name="DefaultOcxName18" w:shapeid="_x0000_i1186"/>
+        </w:object>
+      </w:r>
+      <w:r>
+        <w:rPr>
+          <w:rStyle w:val="answernumber"/>
+          <w:lang w:val="es-CR"/>
+        </w:rPr>
+        <w:t xml:space="preserve">c. </w:t>
+      </w:r>
+      <w:r>
+        <w:rPr>
+          <w:lang w:val="es-CR"/>
+        </w:rPr>
+        <w:t xml:space="preserve">Actualiza un documento </w:t>
+      </w:r>
+      <w:r>
+        <w:rPr>
+          <w:noProof/>
+        </w:rPr>
+        <mc:AlternateContent>
+          <mc:Choice Requires="wps">
+            <w:drawing>
+              <wp:inline distT="0" distB="0" distL="0" distR="0" wp14:anchorId="5B4C47D2" wp14:editId="37886320">
+                <wp:extent cx="304800" cy="304800"/>
+                <wp:effectExtent l="0" t="0" r="0" b="0"/>
+                <wp:docPr id="31" name="Rectangle 31" descr="Correcta"/>
+                <wp:cNvGraphicFramePr>
+                  <a:graphicFrameLocks xmlns:a="http://schemas.openxmlformats.org/drawingml/2006/main" noChangeAspect="1"/>
+                </wp:cNvGraphicFramePr>
+                <a:graphic xmlns:a="http://schemas.openxmlformats.org/drawingml/2006/main">
+                  <a:graphicData uri="http://schemas.microsoft.com/office/word/2010/wordprocessingShape">
+                    <wps:wsp>
+                      <wps:cNvSpPr>
+                        <a:spLocks noChangeAspect="1" noChangeArrowheads="1"/>
+                      </wps:cNvSpPr>
+                      <wps:spPr bwMode="auto">
+                        <a:xfrm>
+                          <a:off x="0" y="0"/>
+                          <a:ext cx="304800" cy="304800"/>
+                        </a:xfrm>
+                        <a:prstGeom prst="rect">
+                          <a:avLst/>
+                        </a:prstGeom>
+                        <a:noFill/>
+                        <a:ln>
+                          <a:noFill/>
+                        </a:ln>
+                        <a:extLst>
+                          <a:ext uri="{909E8E84-426E-40DD-AFC4-6F175D3DCCD1}">
+                            <a14:hiddenFill xmlns:a14="http://schemas.microsoft.com/office/drawing/2010/main">
+                              <a:solidFill>
+                                <a:srgbClr val="FFFFFF"/>
+                              </a:solidFill>
+                            </a14:hiddenFill>
+                          </a:ext>
+                          <a:ext uri="{91240B29-F687-4F45-9708-019B960494DF}">
+                            <a14:hiddenLine xmlns:a14="http://schemas.microsoft.com/office/drawing/2010/main" w="9525">
+                              <a:solidFill>
+                                <a:srgbClr val="000000"/>
+                              </a:solidFill>
+                              <a:miter lim="800000"/>
+                              <a:headEnd/>
+                              <a:tailEnd/>
+                            </a14:hiddenLine>
+                          </a:ext>
+                        </a:extLst>
+                      </wps:spPr>
+                      <wps:bodyPr rot="0" vert="horz" wrap="square" lIns="91440" tIns="45720" rIns="91440" bIns="45720" anchor="t" anchorCtr="0" upright="1">
+                        <a:noAutofit/>
+                      </wps:bodyPr>
+                    </wps:wsp>
+                  </a:graphicData>
+                </a:graphic>
+              </wp:inline>
+            </w:drawing>
+          </mc:Choice>
+          <mc:Fallback>
+            <w:pict>
+              <v:rect w14:anchorId="7D256B9E" id="Rectangle 31" o:spid="_x0000_s1026" alt="Correcta" style="width:24pt;height:24pt;visibility:visible;mso-wrap-style:square;mso-left-percent:-10001;mso-top-percent:-10001;mso-position-horizontal:absolute;mso-position-horizontal-relative:char;mso-position-vertical:absolute;mso-position-vertical-relative:line;mso-left-percent:-10001;mso-top-percent:-10001;v-text-anchor:top" o:gfxdata="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" filled="f" stroked="f">
+                <o:lock v:ext="edit" aspectratio="t"/>
+                <w10:anchorlock/>
+              </v:rect>
+            </w:pict>
+          </mc:Fallback>
+        </mc:AlternateContent>
+      </w:r>
+    </w:p>
+    <w:p>
+      <w:pPr>
+        <w:rPr>
+          <w:lang w:val="es-CR"/>
+        </w:rPr>
+      </w:pPr>
+      <w:r>
+        <w:object w:dxaOrig="225" w:dyaOrig="225" w14:anchorId="186C2FA3">
+          <v:shape id="_x0000_i1185" type="#_x0000_t75" style="width:16.5pt;height:14pt" o:ole="">
+            <v:imagedata r:id="rId38" o:title=""/>
+          </v:shape>
+          <w:control r:id="rId57" w:name="DefaultOcxName19" w:shapeid="_x0000_i1185"/>
+        </w:object>
+      </w:r>
+      <w:r>
+        <w:rPr>
+          <w:rStyle w:val="answernumber"/>
+          <w:lang w:val="es-CR"/>
+        </w:rPr>
+        <w:t xml:space="preserve">d. </w:t>
+      </w:r>
+      <w:r>
+        <w:rPr>
+          <w:lang w:val="es-CR"/>
+        </w:rPr>
+        <w:t xml:space="preserve">Respalda la base de datos </w:t>
+      </w:r>
+    </w:p>
+    <w:p>
+      <w:pPr>
+        <w:pStyle w:val="Heading4"/>
+        <w:rPr>
+          <w:lang w:val="es-CR"/>
+        </w:rPr>
+      </w:pPr>
+      <w:r>
+        <w:rPr>
+          <w:lang w:val="es-CR"/>
+        </w:rPr>
+        <w:t>Retroalimentación</w:t>
+      </w:r>
+    </w:p>
+    <w:p>
+      <w:pPr>
+        <w:pStyle w:val="NormalWeb"/>
+        <w:rPr>
+          <w:lang w:val="es-CR"/>
+        </w:rPr>
+      </w:pPr>
+      <w:r>
+        <w:rPr>
+          <w:b/>
+          <w:bCs/>
+          <w:lang w:val="es-CR"/>
+        </w:rPr>
+        <w:t>Una funcion de validacion se va a ejecutar cada vez que se cree o actualice un documento.</w:t>
+      </w:r>
+    </w:p>
+    <w:p>
+      <w:pPr>
+        <w:rPr>
+          <w:lang w:val="es-CR"/>
+        </w:rPr>
+      </w:pPr>
+      <w:r>
+        <w:rPr>
+          <w:lang w:val="es-CR"/>
+        </w:rPr>
+        <w:t>Las respuestas correctas son: Crea un documento, Actualiza un documento</w:t>
+      </w:r>
+    </w:p>
+    <w:p>
+      <w:pPr>
+        <w:pStyle w:val="Heading3"/>
+      </w:pPr>
+      <w:r>
+        <w:t xml:space="preserve">Pregunta </w:t>
+      </w:r>
+      <w:r>
+        <w:rPr>
+          <w:rStyle w:val="qno"/>
+          <w:rFonts w:eastAsiaTheme="majorEastAsia"/>
+        </w:rPr>
+        <w:t>5</w:t>
+      </w:r>
+    </w:p>
+    <w:p>
+      <w:r>
+        <w:t>Correcta</w:t>
+      </w:r>
+    </w:p>
+    <w:p>
+      <w:r>
+        <w:t>Puntúa 1 sobre 1</w:t>
+      </w:r>
+    </w:p>
+    <w:p>
+      <w:r>
+        <w:object w:dxaOrig="225" w:dyaOrig="225" w14:anchorId="096C4CB8">
+          <v:shape id="_x0000_i1184" type="#_x0000_t75" style="width:1in;height:1in" o:ole="">
+            <v:imagedata r:id="rId33" o:title=""/>
+          </v:shape>
+          <w:control r:id="rId58" w:name="DefaultOcxName20" w:shapeid="_x0000_i1184"/>
+        </w:object>
+      </w:r>
+      <w:r>
+        <w:rPr>
+          <w:rStyle w:val="questionflagtext"/>
+        </w:rPr>
+        <w:t>Señalar con bandera la pregunta</w:t>
+      </w:r>
+    </w:p>
+    <w:p>
+      <w:pPr>
+        <w:pStyle w:val="Heading4"/>
+      </w:pPr>
+      <w:r>
+        <w:t>Texto de la pregunta</w:t>
+      </w:r>
+    </w:p>
+    <w:p>
+      <w:r>
+        <w:t>La función reduce es equivalente a _______________ en MongoDB y a __________________ en SQL</w:t>
+      </w:r>
+    </w:p>
+    <w:p>
+      <w:r>
+        <w:t>Seleccione una:</w:t>
+      </w:r>
+    </w:p>
+    <w:p>
+      <w:r>
+        <w:object w:dxaOrig="225" w:dyaOrig="225" w14:anchorId="1AC7F3C8">
+          <v:shape id="_x0000_i1183" type="#_x0000_t75" style="width:16.5pt;height:14pt" o:ole="">
+            <v:imagedata r:id="rId42" o:title=""/>
+          </v:shape>
+          <w:control r:id="rId59" w:name="DefaultOcxName21" w:shapeid="_x0000_i1183"/>
+        </w:object>
+      </w:r>
+      <w:r>
+        <w:rPr>
+          <w:rStyle w:val="answernumber"/>
+        </w:rPr>
+        <w:t xml:space="preserve">a. </w:t>
+      </w:r>
+      <w:r>
+        <w:t xml:space="preserve">aggregate; GROUP BY </w:t>
+      </w:r>
+      <w:r>
+        <w:rPr>
+          <w:noProof/>
+        </w:rPr>
+        <mc:AlternateContent>
+          <mc:Choice Requires="wps">
+            <w:drawing>
+              <wp:inline distT="0" distB="0" distL="0" distR="0" wp14:anchorId="03DFF755" wp14:editId="2CB47ACE">
+                <wp:extent cx="304800" cy="304800"/>
+                <wp:effectExtent l="0" t="0" r="0" b="0"/>
+                <wp:docPr id="30" name="Rectangle 30" descr="Correcta"/>
+                <wp:cNvGraphicFramePr>
+                  <a:graphicFrameLocks xmlns:a="http://schemas.openxmlformats.org/drawingml/2006/main" noChangeAspect="1"/>
+                </wp:cNvGraphicFramePr>
+                <a:graphic xmlns:a="http://schemas.openxmlformats.org/drawingml/2006/main">
+                  <a:graphicData uri="http://schemas.microsoft.com/office/word/2010/wordprocessingShape">
+                    <wps:wsp>
+                      <wps:cNvSpPr>
+                        <a:spLocks noChangeAspect="1" noChangeArrowheads="1"/>
+                      </wps:cNvSpPr>
+                      <wps:spPr bwMode="auto">
+                        <a:xfrm>
+                          <a:off x="0" y="0"/>
+                          <a:ext cx="304800" cy="304800"/>
+                        </a:xfrm>
+                        <a:prstGeom prst="rect">
+                          <a:avLst/>
+                        </a:prstGeom>
+                        <a:noFill/>
+                        <a:ln>
+                          <a:noFill/>
+                        </a:ln>
+                        <a:extLst>
+                          <a:ext uri="{909E8E84-426E-40DD-AFC4-6F175D3DCCD1}">
+                            <a14:hiddenFill xmlns:a14="http://schemas.microsoft.com/office/drawing/2010/main">
+                              <a:solidFill>
+                                <a:srgbClr val="FFFFFF"/>
+                              </a:solidFill>
+                            </a14:hiddenFill>
+                          </a:ext>
+                          <a:ext uri="{91240B29-F687-4F45-9708-019B960494DF}">
+                            <a14:hiddenLine xmlns:a14="http://schemas.microsoft.com/office/drawing/2010/main" w="9525">
+                              <a:solidFill>
+                                <a:srgbClr val="000000"/>
+                              </a:solidFill>
+                              <a:miter lim="800000"/>
+                              <a:headEnd/>
+                              <a:tailEnd/>
+                            </a14:hiddenLine>
+                          </a:ext>
+                        </a:extLst>
+                      </wps:spPr>
+                      <wps:bodyPr rot="0" vert="horz" wrap="square" lIns="91440" tIns="45720" rIns="91440" bIns="45720" anchor="t" anchorCtr="0" upright="1">
+                        <a:noAutofit/>
+                      </wps:bodyPr>
+                    </wps:wsp>
+                  </a:graphicData>
+                </a:graphic>
+              </wp:inline>
+            </w:drawing>
+          </mc:Choice>
+          <mc:Fallback>
+            <w:pict>
+              <v:rect w14:anchorId="5EFC709C" id="Rectangle 30" o:spid="_x0000_s1026" alt="Correcta" style="width:24pt;height:24pt;visibility:visible;mso-wrap-style:square;mso-left-percent:-10001;mso-top-percent:-10001;mso-position-horizontal:absolute;mso-position-horizontal-relative:char;mso-position-vertical:absolute;mso-position-vertical-relative:line;mso-left-percent:-10001;mso-top-percent:-10001;v-text-anchor:top" o:gfxdata="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" filled="f" stroked="f">
+                <o:lock v:ext="edit" aspectratio="t"/>
+                <w10:anchorlock/>
+              </v:rect>
+            </w:pict>
+          </mc:Fallback>
+        </mc:AlternateContent>
+      </w:r>
+    </w:p>
+    <w:p>
+      <w:r>
+        <w:object w:dxaOrig="225" w:dyaOrig="225" w14:anchorId="422029C8">
+          <v:shape id="_x0000_i1182" type="#_x0000_t75" style="width:16.5pt;height:14pt" o:ole="">
+            <v:imagedata r:id="rId44" o:title=""/>
+          </v:shape>
+          <w:control r:id="rId60" w:name="DefaultOcxName22" w:shapeid="_x0000_i1182"/>
+        </w:object>
+      </w:r>
+      <w:r>
+        <w:rPr>
+          <w:rStyle w:val="answernumber"/>
+        </w:rPr>
+        <w:t xml:space="preserve">b. </w:t>
+      </w:r>
+      <w:r>
+        <w:t xml:space="preserve">aplicar la condición ; WHERE </w:t>
+      </w:r>
+    </w:p>
+    <w:p>
+      <w:r>
+        <w:object w:dxaOrig="225" w:dyaOrig="225" w14:anchorId="66EFB672">
+          <v:shape id="_x0000_i1181" type="#_x0000_t75" style="width:16.5pt;height:14pt" o:ole="">
+            <v:imagedata r:id="rId44" o:title=""/>
+          </v:shape>
+          <w:control r:id="rId61" w:name="DefaultOcxName23" w:shapeid="_x0000_i1181"/>
+        </w:object>
+      </w:r>
+      <w:r>
+        <w:rPr>
+          <w:rStyle w:val="answernumber"/>
+        </w:rPr>
+        <w:t xml:space="preserve">c. </w:t>
+      </w:r>
+      <w:r>
+        <w:t xml:space="preserve">Proyecciones; SELECT </w:t>
+      </w:r>
+    </w:p>
+    <w:p>
+      <w:r>
+        <w:object w:dxaOrig="225" w:dyaOrig="225" w14:anchorId="1537169F">
+          <v:shape id="_x0000_i1180" type="#_x0000_t75" style="width:16.5pt;height:14pt" o:ole="">
+            <v:imagedata r:id="rId44" o:title=""/>
+          </v:shape>
+          <w:control r:id="rId62" w:name="DefaultOcxName24" w:shapeid="_x0000_i1180"/>
+        </w:object>
+      </w:r>
+      <w:r>
+        <w:rPr>
+          <w:rStyle w:val="answernumber"/>
+        </w:rPr>
+        <w:t xml:space="preserve">d. </w:t>
+      </w:r>
+      <w:r>
+        <w:t xml:space="preserve">ORDER BY, find </w:t>
+      </w:r>
+    </w:p>
+    <w:p>
+      <w:pPr>
+        <w:pStyle w:val="Heading4"/>
+      </w:pPr>
+      <w:r>
+        <w:t>Retroalimentación</w:t>
+      </w:r>
+    </w:p>
+    <w:p>
+      <w:r>
+        <w:rPr>
+          <w:b/>
+          <w:bCs/>
+        </w:rPr>
+        <w:t>La función reduce, que reduce los registros a un valor,  es equivalente a las funciones de agregación (aggregate) en SQL, como GROUP BY y a los grupos en MongoDB.</w:t>
+      </w:r>
+    </w:p>
+    <w:p>
+      <w:r>
+        <w:t>La respuesta correcta es: aggregate; GROUP BY</w:t>
+      </w:r>
+    </w:p>
+    <w:p>
+      <w:pPr>
+        <w:pStyle w:val="Heading3"/>
+      </w:pPr>
+      <w:r>
+        <w:t xml:space="preserve">Pregunta </w:t>
+      </w:r>
+      <w:r>
+        <w:rPr>
+          <w:rStyle w:val="qno"/>
+          <w:rFonts w:eastAsiaTheme="majorEastAsia"/>
+        </w:rPr>
+        <w:t>6</w:t>
+      </w:r>
+    </w:p>
+    <w:p>
+      <w:r>
+        <w:lastRenderedPageBreak/>
+        <w:t>Correcta</w:t>
+      </w:r>
+    </w:p>
+    <w:p>
+      <w:r>
+        <w:t>Puntúa 1 sobre 1</w:t>
+      </w:r>
+    </w:p>
+    <w:p>
+      <w:r>
+        <w:object w:dxaOrig="225" w:dyaOrig="225" w14:anchorId="7D6B981E">
+          <v:shape id="_x0000_i1179" type="#_x0000_t75" style="width:1in;height:1in" o:ole="">
+            <v:imagedata r:id="rId33" o:title=""/>
+          </v:shape>
+          <w:control r:id="rId63" w:name="DefaultOcxName25" w:shapeid="_x0000_i1179"/>
+        </w:object>
+      </w:r>
+      <w:r>
+        <w:rPr>
+          <w:rStyle w:val="questionflagtext"/>
+        </w:rPr>
+        <w:t>Señalar con bandera la pregunta</w:t>
+      </w:r>
+    </w:p>
+    <w:p>
+      <w:pPr>
+        <w:pStyle w:val="Heading4"/>
+      </w:pPr>
+      <w:r>
+        <w:t>Texto de la pregunta</w:t>
+      </w:r>
+    </w:p>
+    <w:p>
+      <w:r>
+        <w:t>¿Qué hace a CouchDB resaltante a otros manejadores de base de datos No SQL?</w:t>
+      </w:r>
+    </w:p>
+    <w:p>
+      <w:r>
+        <w:t>Seleccione una:</w:t>
+      </w:r>
+    </w:p>
+    <w:p>
+      <w:r>
+        <w:object w:dxaOrig="225" w:dyaOrig="225" w14:anchorId="23B7A63E">
+          <v:shape id="_x0000_i1178" type="#_x0000_t75" style="width:16.5pt;height:14pt" o:ole="">
+            <v:imagedata r:id="rId42" o:title=""/>
+          </v:shape>
+          <w:control r:id="rId64" w:name="DefaultOcxName26" w:shapeid="_x0000_i1178"/>
+        </w:object>
+      </w:r>
+      <w:r>
+        <w:rPr>
+          <w:rStyle w:val="answernumber"/>
+        </w:rPr>
+        <w:t xml:space="preserve">a. </w:t>
+      </w:r>
+      <w:r>
+        <w:t xml:space="preserve">Usa un API Rest para interactuar con la base de datos a través de HTTP y la filosofía REST. </w:t>
+      </w:r>
+      <w:r>
+        <w:rPr>
+          <w:noProof/>
+        </w:rPr>
+        <mc:AlternateContent>
+          <mc:Choice Requires="wps">
+            <w:drawing>
+              <wp:inline distT="0" distB="0" distL="0" distR="0" wp14:anchorId="57716F5D" wp14:editId="7DD237AB">
+                <wp:extent cx="304800" cy="304800"/>
+                <wp:effectExtent l="0" t="0" r="0" b="0"/>
+                <wp:docPr id="29" name="Rectangle 29" descr="Correcta"/>
+                <wp:cNvGraphicFramePr>
+                  <a:graphicFrameLocks xmlns:a="http://schemas.openxmlformats.org/drawingml/2006/main" noChangeAspect="1"/>
+                </wp:cNvGraphicFramePr>
+                <a:graphic xmlns:a="http://schemas.openxmlformats.org/drawingml/2006/main">
+                  <a:graphicData uri="http://schemas.microsoft.com/office/word/2010/wordprocessingShape">
+                    <wps:wsp>
+                      <wps:cNvSpPr>
+                        <a:spLocks noChangeAspect="1" noChangeArrowheads="1"/>
+                      </wps:cNvSpPr>
+                      <wps:spPr bwMode="auto">
+                        <a:xfrm>
+                          <a:off x="0" y="0"/>
+                          <a:ext cx="304800" cy="304800"/>
+                        </a:xfrm>
+                        <a:prstGeom prst="rect">
+                          <a:avLst/>
+                        </a:prstGeom>
+                        <a:noFill/>
+                        <a:ln>
+                          <a:noFill/>
+                        </a:ln>
+                        <a:extLst>
+                          <a:ext uri="{909E8E84-426E-40DD-AFC4-6F175D3DCCD1}">
+                            <a14:hiddenFill xmlns:a14="http://schemas.microsoft.com/office/drawing/2010/main">
+                              <a:solidFill>
+                                <a:srgbClr val="FFFFFF"/>
+                              </a:solidFill>
+                            </a14:hiddenFill>
+                          </a:ext>
+                          <a:ext uri="{91240B29-F687-4F45-9708-019B960494DF}">
+                            <a14:hiddenLine xmlns:a14="http://schemas.microsoft.com/office/drawing/2010/main" w="9525">
+                              <a:solidFill>
+                                <a:srgbClr val="000000"/>
+                              </a:solidFill>
+                              <a:miter lim="800000"/>
+                              <a:headEnd/>
+                              <a:tailEnd/>
+                            </a14:hiddenLine>
+                          </a:ext>
+                        </a:extLst>
+                      </wps:spPr>
+                      <wps:bodyPr rot="0" vert="horz" wrap="square" lIns="91440" tIns="45720" rIns="91440" bIns="45720" anchor="t" anchorCtr="0" upright="1">
+                        <a:noAutofit/>
+                      </wps:bodyPr>
+                    </wps:wsp>
+                  </a:graphicData>
+                </a:graphic>
+              </wp:inline>
+            </w:drawing>
+          </mc:Choice>
+          <mc:Fallback>
+            <w:pict>
+              <v:rect w14:anchorId="71D44E47" id="Rectangle 29" o:spid="_x0000_s1026" alt="Correcta" style="width:24pt;height:24pt;visibility:visible;mso-wrap-style:square;mso-left-percent:-10001;mso-top-percent:-10001;mso-position-horizontal:absolute;mso-position-horizontal-relative:char;mso-position-vertical:absolute;mso-position-vertical-relative:line;mso-left-percent:-10001;mso-top-percent:-10001;v-text-anchor:top" o:gfxdata="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" filled="f" stroked="f">
+                <o:lock v:ext="edit" aspectratio="t"/>
+                <w10:anchorlock/>
+              </v:rect>
+            </w:pict>
+          </mc:Fallback>
+        </mc:AlternateContent>
+      </w:r>
+    </w:p>
+    <w:p>
+      <w:r>
+        <w:object w:dxaOrig="225" w:dyaOrig="225" w14:anchorId="35CA30A2">
+          <v:shape id="_x0000_i1177" type="#_x0000_t75" style="width:16.5pt;height:14pt" o:ole="">
+            <v:imagedata r:id="rId44" o:title=""/>
+          </v:shape>
+          <w:control r:id="rId65" w:name="DefaultOcxName27" w:shapeid="_x0000_i1177"/>
+        </w:object>
+      </w:r>
+      <w:r>
+        <w:rPr>
+          <w:rStyle w:val="answernumber"/>
+        </w:rPr>
+        <w:t xml:space="preserve">b. </w:t>
+      </w:r>
+      <w:r>
+        <w:t xml:space="preserve">Que puede trabajar con el lenguaje de programación Python </w:t>
+      </w:r>
+    </w:p>
+    <w:p>
+      <w:r>
+        <w:object w:dxaOrig="225" w:dyaOrig="225" w14:anchorId="28B87545">
+          <v:shape id="_x0000_i1176" type="#_x0000_t75" style="width:16.5pt;height:14pt" o:ole="">
+            <v:imagedata r:id="rId44" o:title=""/>
+          </v:shape>
+          <w:control r:id="rId66" w:name="DefaultOcxName28" w:shapeid="_x0000_i1176"/>
+        </w:object>
+      </w:r>
+      <w:r>
+        <w:rPr>
+          <w:rStyle w:val="answernumber"/>
+        </w:rPr>
+        <w:t xml:space="preserve">c. </w:t>
+      </w:r>
+      <w:r>
+        <w:t xml:space="preserve">Que es un manejador de base de datos NoSQL orientado a documentos Json. </w:t>
+      </w:r>
+    </w:p>
+    <w:p>
+      <w:r>
+        <w:object w:dxaOrig="225" w:dyaOrig="225" w14:anchorId="4777974E">
+          <v:shape id="_x0000_i1175" type="#_x0000_t75" style="width:16.5pt;height:14pt" o:ole="">
+            <v:imagedata r:id="rId44" o:title=""/>
+          </v:shape>
+          <w:control r:id="rId67" w:name="DefaultOcxName29" w:shapeid="_x0000_i1175"/>
+        </w:object>
+      </w:r>
+      <w:r>
+        <w:rPr>
+          <w:rStyle w:val="answernumber"/>
+        </w:rPr>
+        <w:t xml:space="preserve">d. </w:t>
+      </w:r>
+      <w:r>
+        <w:t xml:space="preserve">Que puede trabajar con base de datos móviles. </w:t>
+      </w:r>
+    </w:p>
+    <w:p>
+      <w:pPr>
+        <w:pStyle w:val="Heading4"/>
+      </w:pPr>
+      <w:r>
+        <w:t>Retroalimentación</w:t>
+      </w:r>
+    </w:p>
+    <w:p>
+      <w:r>
+        <w:rPr>
+          <w:b/>
+          <w:bCs/>
+        </w:rPr>
+        <w:t>CouchDB tiene un API REST, que significa que la manera de interactuar con la base de datos es a través de HTTP y los fundamentos de la filosofía REST. Así que la conexión es con  un cliente Web que ya existe y no necesitamos librerías adicionales para interactuar con el  manejador, sino por el contrario solo requerimos las librerías que ya existen para HTTP.</w:t>
+      </w:r>
+    </w:p>
+    <w:p>
+      <w:r>
+        <w:t>La respuesta correcta es: Usa un API Rest para interactuar con la base de datos a través de HTTP y la filosofía REST.</w:t>
+      </w:r>
+    </w:p>
+    <w:p>
+      <w:pPr>
+        <w:pStyle w:val="Heading3"/>
+      </w:pPr>
+      <w:r>
+        <w:t xml:space="preserve">Pregunta </w:t>
+      </w:r>
+      <w:r>
+        <w:rPr>
+          <w:rStyle w:val="qno"/>
+          <w:rFonts w:eastAsiaTheme="majorEastAsia"/>
+        </w:rPr>
+        <w:t>7</w:t>
+      </w:r>
+    </w:p>
+    <w:p>
+      <w:r>
+        <w:t>Correcta</w:t>
+      </w:r>
+    </w:p>
+    <w:p>
+      <w:r>
+        <w:t>Puntúa 1 sobre 1</w:t>
+      </w:r>
+    </w:p>
+    <w:p>
+      <w:r>
+        <w:object w:dxaOrig="225" w:dyaOrig="225" w14:anchorId="51F470DD">
+          <v:shape id="_x0000_i1174" type="#_x0000_t75" style="width:1in;height:1in" o:ole="">
+            <v:imagedata r:id="rId33" o:title=""/>
+          </v:shape>
+          <w:control r:id="rId68" w:name="DefaultOcxName30" w:shapeid="_x0000_i1174"/>
+        </w:object>
+      </w:r>
+      <w:r>
+        <w:rPr>
+          <w:rStyle w:val="questionflagtext"/>
+        </w:rPr>
+        <w:t>Señalar con bandera la pregunta</w:t>
+      </w:r>
+    </w:p>
+    <w:p>
+      <w:pPr>
+        <w:pStyle w:val="Heading4"/>
+      </w:pPr>
+      <w:r>
+        <w:t>Texto de la pregunta</w:t>
+      </w:r>
+    </w:p>
+    <w:p>
+      <w:r>
+        <w:t>___________________ es uno de los clientes HTTP que se usa para interactuar con CouchDB.</w:t>
+      </w:r>
+    </w:p>
+    <w:p>
+      <w:r>
+        <w:t>Seleccione una:</w:t>
+      </w:r>
+    </w:p>
+    <w:p>
+      <w:r>
+        <w:lastRenderedPageBreak/>
+        <w:object w:dxaOrig="225" w:dyaOrig="225" w14:anchorId="299AACD9">
+          <v:shape id="_x0000_i1173" type="#_x0000_t75" style="width:16.5pt;height:14pt" o:ole="">
+            <v:imagedata r:id="rId44" o:title=""/>
+          </v:shape>
+          <w:control r:id="rId69" w:name="DefaultOcxName31" w:shapeid="_x0000_i1173"/>
+        </w:object>
+      </w:r>
+      <w:r>
+        <w:rPr>
+          <w:rStyle w:val="answernumber"/>
+        </w:rPr>
+        <w:t xml:space="preserve">a. </w:t>
+      </w:r>
+      <w:r>
+        <w:t xml:space="preserve">Compass </w:t>
+      </w:r>
+    </w:p>
+    <w:p>
+      <w:r>
+        <w:object w:dxaOrig="225" w:dyaOrig="225" w14:anchorId="2DE5BD27">
+          <v:shape id="_x0000_i1172" type="#_x0000_t75" style="width:16.5pt;height:14pt" o:ole="">
+            <v:imagedata r:id="rId44" o:title=""/>
+          </v:shape>
+          <w:control r:id="rId70" w:name="DefaultOcxName32" w:shapeid="_x0000_i1172"/>
+        </w:object>
+      </w:r>
+      <w:r>
+        <w:rPr>
+          <w:rStyle w:val="answernumber"/>
+        </w:rPr>
+        <w:t xml:space="preserve">b. </w:t>
+      </w:r>
+      <w:r>
+        <w:t xml:space="preserve">Mango </w:t>
+      </w:r>
+    </w:p>
+    <w:p>
+      <w:r>
+        <w:object w:dxaOrig="225" w:dyaOrig="225" w14:anchorId="61963D1C">
+          <v:shape id="_x0000_i1171" type="#_x0000_t75" style="width:16.5pt;height:14pt" o:ole="">
+            <v:imagedata r:id="rId42" o:title=""/>
+          </v:shape>
+          <w:control r:id="rId71" w:name="DefaultOcxName33" w:shapeid="_x0000_i1171"/>
+        </w:object>
+      </w:r>
+      <w:r>
+        <w:rPr>
+          <w:rStyle w:val="answernumber"/>
+        </w:rPr>
+        <w:t xml:space="preserve">c. </w:t>
+      </w:r>
+      <w:r>
+        <w:t xml:space="preserve">curl </w:t>
+      </w:r>
+      <w:r>
+        <w:rPr>
+          <w:noProof/>
+        </w:rPr>
+        <mc:AlternateContent>
+          <mc:Choice Requires="wps">
+            <w:drawing>
+              <wp:inline distT="0" distB="0" distL="0" distR="0" wp14:anchorId="5BB34100" wp14:editId="3457CC7A">
+                <wp:extent cx="304800" cy="304800"/>
+                <wp:effectExtent l="0" t="0" r="0" b="0"/>
+                <wp:docPr id="28" name="Rectangle 28" descr="Correcta"/>
+                <wp:cNvGraphicFramePr>
+                  <a:graphicFrameLocks xmlns:a="http://schemas.openxmlformats.org/drawingml/2006/main" noChangeAspect="1"/>
+                </wp:cNvGraphicFramePr>
+                <a:graphic xmlns:a="http://schemas.openxmlformats.org/drawingml/2006/main">
+                  <a:graphicData uri="http://schemas.microsoft.com/office/word/2010/wordprocessingShape">
+                    <wps:wsp>
+                      <wps:cNvSpPr>
+                        <a:spLocks noChangeAspect="1" noChangeArrowheads="1"/>
+                      </wps:cNvSpPr>
+                      <wps:spPr bwMode="auto">
+                        <a:xfrm>
+                          <a:off x="0" y="0"/>
+                          <a:ext cx="304800" cy="304800"/>
+                        </a:xfrm>
+                        <a:prstGeom prst="rect">
+                          <a:avLst/>
+                        </a:prstGeom>
+                        <a:noFill/>
+                        <a:ln>
+                          <a:noFill/>
+                        </a:ln>
+                        <a:extLst>
+                          <a:ext uri="{909E8E84-426E-40DD-AFC4-6F175D3DCCD1}">
+                            <a14:hiddenFill xmlns:a14="http://schemas.microsoft.com/office/drawing/2010/main">
+                              <a:solidFill>
+                                <a:srgbClr val="FFFFFF"/>
+                              </a:solidFill>
+                            </a14:hiddenFill>
+                          </a:ext>
+                          <a:ext uri="{91240B29-F687-4F45-9708-019B960494DF}">
+                            <a14:hiddenLine xmlns:a14="http://schemas.microsoft.com/office/drawing/2010/main" w="9525">
+                              <a:solidFill>
+                                <a:srgbClr val="000000"/>
+                              </a:solidFill>
+                              <a:miter lim="800000"/>
+                              <a:headEnd/>
+                              <a:tailEnd/>
+                            </a14:hiddenLine>
+                          </a:ext>
+                        </a:extLst>
+                      </wps:spPr>
+                      <wps:bodyPr rot="0" vert="horz" wrap="square" lIns="91440" tIns="45720" rIns="91440" bIns="45720" anchor="t" anchorCtr="0" upright="1">
+                        <a:noAutofit/>
+                      </wps:bodyPr>
+                    </wps:wsp>
+                  </a:graphicData>
+                </a:graphic>
+              </wp:inline>
+            </w:drawing>
+          </mc:Choice>
+          <mc:Fallback>
+            <w:pict>
+              <v:rect w14:anchorId="78BA2077" id="Rectangle 28" o:spid="_x0000_s1026" alt="Correcta" style="width:24pt;height:24pt;visibility:visible;mso-wrap-style:square;mso-left-percent:-10001;mso-top-percent:-10001;mso-position-horizontal:absolute;mso-position-horizontal-relative:char;mso-position-vertical:absolute;mso-position-vertical-relative:line;mso-left-percent:-10001;mso-top-percent:-10001;v-text-anchor:top" o:gfxdata="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" filled="f" stroked="f">
+                <o:lock v:ext="edit" aspectratio="t"/>
+                <w10:anchorlock/>
+              </v:rect>
+            </w:pict>
+          </mc:Fallback>
+        </mc:AlternateContent>
+      </w:r>
+    </w:p>
+    <w:p>
+      <w:r>
+        <w:object w:dxaOrig="225" w:dyaOrig="225" w14:anchorId="06D17113">
+          <v:shape id="_x0000_i1170" type="#_x0000_t75" style="width:16.5pt;height:14pt" o:ole="">
+            <v:imagedata r:id="rId44" o:title=""/>
+          </v:shape>
+          <w:control r:id="rId72" w:name="DefaultOcxName34" w:shapeid="_x0000_i1170"/>
+        </w:object>
+      </w:r>
+      <w:r>
+        <w:rPr>
+          <w:rStyle w:val="answernumber"/>
+        </w:rPr>
+        <w:t xml:space="preserve">d. </w:t>
+      </w:r>
+      <w:r>
+        <w:t xml:space="preserve">API Rest </w:t>
+      </w:r>
+    </w:p>
+    <w:p>
+      <w:pPr>
+        <w:pStyle w:val="Heading4"/>
+      </w:pPr>
+      <w:r>
+        <w:t>Retroalimentación</w:t>
+      </w:r>
+    </w:p>
+    <w:p>
+      <w:r>
+        <w:rPr>
+          <w:b/>
+          <w:bCs/>
+        </w:rPr>
+        <w:t xml:space="preserve">Una forma de interactuar con CouchDB es a través de un cliente HTTP, llamado curl, que es un comando que está disponible en Linux, asi que viene instalado en la mayoría de estos sistemas operativos, en Windows que debemos instalarlo y en MAC OS que algunas veces viene instalado. </w:t>
+      </w:r>
+    </w:p>
+    <w:p>
+      <w:r>
+        <w:t>La respuesta correcta es: curl</w:t>
+      </w:r>
+    </w:p>
+    <w:p>
+      <w:pPr>
+        <w:pStyle w:val="Heading3"/>
+      </w:pPr>
+      <w:r>
+        <w:t xml:space="preserve">Pregunta </w:t>
+      </w:r>
+      <w:r>
+        <w:rPr>
+          <w:rStyle w:val="qno"/>
+          <w:rFonts w:eastAsiaTheme="majorEastAsia"/>
+        </w:rPr>
+        <w:t>8</w:t>
+      </w:r>
+    </w:p>
+    <w:p>
+      <w:r>
+        <w:t>Correcta</w:t>
+      </w:r>
+    </w:p>
+    <w:p>
+      <w:r>
+        <w:t>Puntúa 1 sobre 1</w:t>
+      </w:r>
+    </w:p>
+    <w:p>
+      <w:r>
+        <w:object w:dxaOrig="225" w:dyaOrig="225" w14:anchorId="2BEB91BD">
+          <v:shape id="_x0000_i1169" type="#_x0000_t75" style="width:1in;height:1in" o:ole="">
+            <v:imagedata r:id="rId33" o:title=""/>
+          </v:shape>
+          <w:control r:id="rId73" w:name="DefaultOcxName35" w:shapeid="_x0000_i1169"/>
+        </w:object>
+      </w:r>
+      <w:r>
+        <w:rPr>
+          <w:rStyle w:val="questionflagtext"/>
+        </w:rPr>
+        <w:t>Señalar con bandera la pregunta</w:t>
+      </w:r>
+    </w:p>
+    <w:p>
+      <w:pPr>
+        <w:pStyle w:val="Heading4"/>
+      </w:pPr>
+      <w:r>
+        <w:t>Texto de la pregunta</w:t>
+      </w:r>
+    </w:p>
+    <w:p>
+      <w:r>
+        <w:t>¿Cuáles de las siguientes son las características generales de CouchDB?</w:t>
+      </w:r>
+    </w:p>
+    <w:p>
+      <w:r>
+        <w:t>Seleccione una o más de una:</w:t>
+      </w:r>
+    </w:p>
+    <w:p>
+      <w:r>
+        <w:object w:dxaOrig="225" w:dyaOrig="225" w14:anchorId="0742BD1B">
+          <v:shape id="_x0000_i1168" type="#_x0000_t75" style="width:16.5pt;height:14pt" o:ole="">
+            <v:imagedata r:id="rId35" o:title=""/>
+          </v:shape>
+          <w:control r:id="rId74" w:name="DefaultOcxName36" w:shapeid="_x0000_i1168"/>
+        </w:object>
+      </w:r>
+      <w:r>
+        <w:rPr>
+          <w:rStyle w:val="answernumber"/>
+        </w:rPr>
+        <w:t xml:space="preserve">a. </w:t>
+      </w:r>
+      <w:r>
+        <w:t xml:space="preserve">Programado en Erlang </w:t>
+      </w:r>
+      <w:r>
+        <w:rPr>
+          <w:noProof/>
+        </w:rPr>
+        <mc:AlternateContent>
+          <mc:Choice Requires="wps">
+            <w:drawing>
+              <wp:inline distT="0" distB="0" distL="0" distR="0" wp14:anchorId="265D6630" wp14:editId="450E2B00">
+                <wp:extent cx="304800" cy="304800"/>
+                <wp:effectExtent l="0" t="0" r="0" b="0"/>
+                <wp:docPr id="27" name="Rectangle 27" descr="Correcta"/>
+                <wp:cNvGraphicFramePr>
+                  <a:graphicFrameLocks xmlns:a="http://schemas.openxmlformats.org/drawingml/2006/main" noChangeAspect="1"/>
+                </wp:cNvGraphicFramePr>
+                <a:graphic xmlns:a="http://schemas.openxmlformats.org/drawingml/2006/main">
+                  <a:graphicData uri="http://schemas.microsoft.com/office/word/2010/wordprocessingShape">
+                    <wps:wsp>
+                      <wps:cNvSpPr>
+                        <a:spLocks noChangeAspect="1" noChangeArrowheads="1"/>
+                      </wps:cNvSpPr>
+                      <wps:spPr bwMode="auto">
+                        <a:xfrm>
+                          <a:off x="0" y="0"/>
+                          <a:ext cx="304800" cy="304800"/>
+                        </a:xfrm>
+                        <a:prstGeom prst="rect">
+                          <a:avLst/>
+                        </a:prstGeom>
+                        <a:noFill/>
+                        <a:ln>
+                          <a:noFill/>
+                        </a:ln>
+                        <a:extLst>
+                          <a:ext uri="{909E8E84-426E-40DD-AFC4-6F175D3DCCD1}">
+                            <a14:hiddenFill xmlns:a14="http://schemas.microsoft.com/office/drawing/2010/main">
+                              <a:solidFill>
+                                <a:srgbClr val="FFFFFF"/>
+                              </a:solidFill>
+                            </a14:hiddenFill>
+                          </a:ext>
+                          <a:ext uri="{91240B29-F687-4F45-9708-019B960494DF}">
+                            <a14:hiddenLine xmlns:a14="http://schemas.microsoft.com/office/drawing/2010/main" w="9525">
+                              <a:solidFill>
+                                <a:srgbClr val="000000"/>
+                              </a:solidFill>
+                              <a:miter lim="800000"/>
+                              <a:headEnd/>
+                              <a:tailEnd/>
+                            </a14:hiddenLine>
+                          </a:ext>
+                        </a:extLst>
+                      </wps:spPr>
+                      <wps:bodyPr rot="0" vert="horz" wrap="square" lIns="91440" tIns="45720" rIns="91440" bIns="45720" anchor="t" anchorCtr="0" upright="1">
+                        <a:noAutofit/>
+                      </wps:bodyPr>
+                    </wps:wsp>
+                  </a:graphicData>
+                </a:graphic>
+              </wp:inline>
+            </w:drawing>
+          </mc:Choice>
+          <mc:Fallback>
+            <w:pict>
+              <v:rect w14:anchorId="01F439C2" id="Rectangle 27" o:spid="_x0000_s1026" alt="Correcta" style="width:24pt;height:24pt;visibility:visible;mso-wrap-style:square;mso-left-percent:-10001;mso-top-percent:-10001;mso-position-horizontal:absolute;mso-position-horizontal-relative:char;mso-position-vertical:absolute;mso-position-vertical-relative:line;mso-left-percent:-10001;mso-top-percent:-10001;v-text-anchor:top" o:gfxdata="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" filled="f" stroked="f">
+                <o:lock v:ext="edit" aspectratio="t"/>
+                <w10:anchorlock/>
+              </v:rect>
+            </w:pict>
+          </mc:Fallback>
+        </mc:AlternateContent>
+      </w:r>
+    </w:p>
+    <w:p>
+      <w:r>
+        <w:object w:dxaOrig="225" w:dyaOrig="225" w14:anchorId="68260DCF">
+          <v:shape id="_x0000_i1167" type="#_x0000_t75" style="width:16.5pt;height:14pt" o:ole="">
+            <v:imagedata r:id="rId35" o:title=""/>
+          </v:shape>
+          <w:control r:id="rId75" w:name="DefaultOcxName37" w:shapeid="_x0000_i1167"/>
+        </w:object>
+      </w:r>
+      <w:r>
+        <w:rPr>
+          <w:rStyle w:val="answernumber"/>
+        </w:rPr>
+        <w:t xml:space="preserve">b. </w:t>
+      </w:r>
+      <w:r>
+        <w:t xml:space="preserve">Usa una licencia Open Source </w:t>
+      </w:r>
+      <w:r>
+        <w:rPr>
+          <w:noProof/>
+        </w:rPr>
+        <mc:AlternateContent>
+          <mc:Choice Requires="wps">
+            <w:drawing>
+              <wp:inline distT="0" distB="0" distL="0" distR="0" wp14:anchorId="16ECBE41" wp14:editId="16043568">
+                <wp:extent cx="304800" cy="304800"/>
+                <wp:effectExtent l="0" t="0" r="0" b="0"/>
+                <wp:docPr id="26" name="Rectangle 26" descr="Correcta"/>
+                <wp:cNvGraphicFramePr>
+                  <a:graphicFrameLocks xmlns:a="http://schemas.openxmlformats.org/drawingml/2006/main" noChangeAspect="1"/>
+                </wp:cNvGraphicFramePr>
+                <a:graphic xmlns:a="http://schemas.openxmlformats.org/drawingml/2006/main">
+                  <a:graphicData uri="http://schemas.microsoft.com/office/word/2010/wordprocessingShape">
+                    <wps:wsp>
+                      <wps:cNvSpPr>
+                        <a:spLocks noChangeAspect="1" noChangeArrowheads="1"/>
+                      </wps:cNvSpPr>
+                      <wps:spPr bwMode="auto">
+                        <a:xfrm>
+                          <a:off x="0" y="0"/>
+                          <a:ext cx="304800" cy="304800"/>
+                        </a:xfrm>
+                        <a:prstGeom prst="rect">
+                          <a:avLst/>
+                        </a:prstGeom>
+                        <a:noFill/>
+                        <a:ln>
+                          <a:noFill/>
+                        </a:ln>
+                        <a:extLst>
+                          <a:ext uri="{909E8E84-426E-40DD-AFC4-6F175D3DCCD1}">
+                            <a14:hiddenFill xmlns:a14="http://schemas.microsoft.com/office/drawing/2010/main">
+                              <a:solidFill>
+                                <a:srgbClr val="FFFFFF"/>
+                              </a:solidFill>
+                            </a14:hiddenFill>
+                          </a:ext>
+                          <a:ext uri="{91240B29-F687-4F45-9708-019B960494DF}">
+                            <a14:hiddenLine xmlns:a14="http://schemas.microsoft.com/office/drawing/2010/main" w="9525">
+                              <a:solidFill>
+                                <a:srgbClr val="000000"/>
+                              </a:solidFill>
+                              <a:miter lim="800000"/>
+                              <a:headEnd/>
+                              <a:tailEnd/>
+                            </a14:hiddenLine>
+                          </a:ext>
+                        </a:extLst>
+                      </wps:spPr>
+                      <wps:bodyPr rot="0" vert="horz" wrap="square" lIns="91440" tIns="45720" rIns="91440" bIns="45720" anchor="t" anchorCtr="0" upright="1">
+                        <a:noAutofit/>
+                      </wps:bodyPr>
+                    </wps:wsp>
+                  </a:graphicData>
+                </a:graphic>
+              </wp:inline>
+            </w:drawing>
+          </mc:Choice>
+          <mc:Fallback>
+            <w:pict>
+              <v:rect w14:anchorId="3D0638D3" id="Rectangle 26" o:spid="_x0000_s1026" alt="Correcta" style="width:24pt;height:24pt;visibility:visible;mso-wrap-style:square;mso-left-percent:-10001;mso-top-percent:-10001;mso-position-horizontal:absolute;mso-position-horizontal-relative:char;mso-position-vertical:absolute;mso-position-vertical-relative:line;mso-left-percent:-10001;mso-top-percent:-10001;v-text-anchor:top" o:gfxdata="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" filled="f" stroked="f">
+                <o:lock v:ext="edit" aspectratio="t"/>
+                <w10:anchorlock/>
+              </v:rect>
+            </w:pict>
+          </mc:Fallback>
+        </mc:AlternateContent>
+      </w:r>
+    </w:p>
+    <w:p>
+      <w:r>
+        <w:object w:dxaOrig="225" w:dyaOrig="225" w14:anchorId="134B875A">
+          <v:shape id="_x0000_i1166" type="#_x0000_t75" style="width:16.5pt;height:14pt" o:ole="">
+            <v:imagedata r:id="rId35" o:title=""/>
+          </v:shape>
+          <w:control r:id="rId76" w:name="DefaultOcxName38" w:shapeid="_x0000_i1166"/>
+        </w:object>
+      </w:r>
+      <w:r>
+        <w:rPr>
+          <w:rStyle w:val="answernumber"/>
+        </w:rPr>
+        <w:t xml:space="preserve">c. </w:t>
+      </w:r>
+      <w:r>
+        <w:t xml:space="preserve">Es escalable </w:t>
+      </w:r>
+      <w:r>
+        <w:rPr>
+          <w:noProof/>
+        </w:rPr>
+        <mc:AlternateContent>
+          <mc:Choice Requires="wps">
+            <w:drawing>
+              <wp:inline distT="0" distB="0" distL="0" distR="0" wp14:anchorId="539442F6" wp14:editId="2E3FB7E4">
+                <wp:extent cx="304800" cy="304800"/>
+                <wp:effectExtent l="0" t="0" r="0" b="0"/>
+                <wp:docPr id="25" name="Rectangle 25" descr="Correcta"/>
+                <wp:cNvGraphicFramePr>
+                  <a:graphicFrameLocks xmlns:a="http://schemas.openxmlformats.org/drawingml/2006/main" noChangeAspect="1"/>
+                </wp:cNvGraphicFramePr>
+                <a:graphic xmlns:a="http://schemas.openxmlformats.org/drawingml/2006/main">
+                  <a:graphicData uri="http://schemas.microsoft.com/office/word/2010/wordprocessingShape">
+                    <wps:wsp>
+                      <wps:cNvSpPr>
+                        <a:spLocks noChangeAspect="1" noChangeArrowheads="1"/>
+                      </wps:cNvSpPr>
+                      <wps:spPr bwMode="auto">
+                        <a:xfrm>
+                          <a:off x="0" y="0"/>
+                          <a:ext cx="304800" cy="304800"/>
+                        </a:xfrm>
+                        <a:prstGeom prst="rect">
+                          <a:avLst/>
+                        </a:prstGeom>
+                        <a:noFill/>
+                        <a:ln>
+                          <a:noFill/>
+                        </a:ln>
+                        <a:extLst>
+                          <a:ext uri="{909E8E84-426E-40DD-AFC4-6F175D3DCCD1}">
+                            <a14:hiddenFill xmlns:a14="http://schemas.microsoft.com/office/drawing/2010/main">
+                              <a:solidFill>
+                                <a:srgbClr val="FFFFFF"/>
+                              </a:solidFill>
+                            </a14:hiddenFill>
+                          </a:ext>
+                          <a:ext uri="{91240B29-F687-4F45-9708-019B960494DF}">
+                            <a14:hiddenLine xmlns:a14="http://schemas.microsoft.com/office/drawing/2010/main" w="9525">
+                              <a:solidFill>
+                                <a:srgbClr val="000000"/>
+                              </a:solidFill>
+                              <a:miter lim="800000"/>
+                              <a:headEnd/>
+                              <a:tailEnd/>
+                            </a14:hiddenLine>
+                          </a:ext>
+                        </a:extLst>
+                      </wps:spPr>
+                      <wps:bodyPr rot="0" vert="horz" wrap="square" lIns="91440" tIns="45720" rIns="91440" bIns="45720" anchor="t" anchorCtr="0" upright="1">
+                        <a:noAutofit/>
+                      </wps:bodyPr>
+                    </wps:wsp>
+                  </a:graphicData>
+                </a:graphic>
+              </wp:inline>
+            </w:drawing>
+          </mc:Choice>
+          <mc:Fallback>
+            <w:pict>
+              <v:rect w14:anchorId="302E6F4F" id="Rectangle 25" o:spid="_x0000_s1026" alt="Correcta" style="width:24pt;height:24pt;visibility:visible;mso-wrap-style:square;mso-left-percent:-10001;mso-top-percent:-10001;mso-position-horizontal:absolute;mso-position-horizontal-relative:char;mso-position-vertical:absolute;mso-position-vertical-relative:line;mso-left-percent:-10001;mso-top-percent:-10001;v-text-anchor:top" o:gfxdata="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" filled="f" stroked="f">
+                <o:lock v:ext="edit" aspectratio="t"/>
+                <w10:anchorlock/>
+              </v:rect>
+            </w:pict>
+          </mc:Fallback>
+        </mc:AlternateContent>
+      </w:r>
+    </w:p>
+    <w:p>
+      <w:r>
+        <w:object w:dxaOrig="225" w:dyaOrig="225" w14:anchorId="79D9CB34">
+          <v:shape id="_x0000_i1165" type="#_x0000_t75" style="width:16.5pt;height:14pt" o:ole="">
+            <v:imagedata r:id="rId35" o:title=""/>
+          </v:shape>
+          <w:control r:id="rId77" w:name="DefaultOcxName39" w:shapeid="_x0000_i1165"/>
+        </w:object>
+      </w:r>
+      <w:r>
+        <w:rPr>
+          <w:rStyle w:val="answernumber"/>
+        </w:rPr>
+        <w:t xml:space="preserve">d. </w:t>
+      </w:r>
+      <w:r>
+        <w:t xml:space="preserve">Eficiente manejo del tráfico </w:t>
+      </w:r>
+      <w:r>
+        <w:rPr>
+          <w:noProof/>
+        </w:rPr>
+        <mc:AlternateContent>
+          <mc:Choice Requires="wps">
+            <w:drawing>
+              <wp:inline distT="0" distB="0" distL="0" distR="0" wp14:anchorId="3355830D" wp14:editId="34681FB8">
+                <wp:extent cx="304800" cy="304800"/>
+                <wp:effectExtent l="0" t="0" r="0" b="0"/>
+                <wp:docPr id="24" name="Rectangle 24" descr="Correcta"/>
+                <wp:cNvGraphicFramePr>
+                  <a:graphicFrameLocks xmlns:a="http://schemas.openxmlformats.org/drawingml/2006/main" noChangeAspect="1"/>
+                </wp:cNvGraphicFramePr>
+                <a:graphic xmlns:a="http://schemas.openxmlformats.org/drawingml/2006/main">
+                  <a:graphicData uri="http://schemas.microsoft.com/office/word/2010/wordprocessingShape">
+                    <wps:wsp>
+                      <wps:cNvSpPr>
+                        <a:spLocks noChangeAspect="1" noChangeArrowheads="1"/>
+                      </wps:cNvSpPr>
+                      <wps:spPr bwMode="auto">
+                        <a:xfrm>
+                          <a:off x="0" y="0"/>
+                          <a:ext cx="304800" cy="304800"/>
+                        </a:xfrm>
+                        <a:prstGeom prst="rect">
+                          <a:avLst/>
+                        </a:prstGeom>
+                        <a:noFill/>
+                        <a:ln>
+                          <a:noFill/>
+                        </a:ln>
+                        <a:extLst>
+                          <a:ext uri="{909E8E84-426E-40DD-AFC4-6F175D3DCCD1}">
+                            <a14:hiddenFill xmlns:a14="http://schemas.microsoft.com/office/drawing/2010/main">
+                              <a:solidFill>
+                                <a:srgbClr val="FFFFFF"/>
+                              </a:solidFill>
+                            </a14:hiddenFill>
+                          </a:ext>
+                          <a:ext uri="{91240B29-F687-4F45-9708-019B960494DF}">
+                            <a14:hiddenLine xmlns:a14="http://schemas.microsoft.com/office/drawing/2010/main" w="9525">
+                              <a:solidFill>
+                                <a:srgbClr val="000000"/>
+                              </a:solidFill>
+                              <a:miter lim="800000"/>
+                              <a:headEnd/>
+                              <a:tailEnd/>
+                            </a14:hiddenLine>
+                          </a:ext>
+                        </a:extLst>
+                      </wps:spPr>
+                      <wps:bodyPr rot="0" vert="horz" wrap="square" lIns="91440" tIns="45720" rIns="91440" bIns="45720" anchor="t" anchorCtr="0" upright="1">
+                        <a:noAutofit/>
+                      </wps:bodyPr>
+                    </wps:wsp>
+                  </a:graphicData>
+                </a:graphic>
+              </wp:inline>
+            </w:drawing>
+          </mc:Choice>
+          <mc:Fallback>
+            <w:pict>
+              <v:rect w14:anchorId="7417E0BF" id="Rectangle 24" o:spid="_x0000_s1026" alt="Correcta" style="width:24pt;height:24pt;visibility:visible;mso-wrap-style:square;mso-left-percent:-10001;mso-top-percent:-10001;mso-position-horizontal:absolute;mso-position-horizontal-relative:char;mso-position-vertical:absolute;mso-position-vertical-relative:line;mso-left-percent:-10001;mso-top-percent:-10001;v-text-anchor:top" o:gfxdata="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" filled="f" stroked="f">
+                <o:lock v:ext="edit" aspectratio="t"/>
+                <w10:anchorlock/>
+              </v:rect>
+            </w:pict>
+          </mc:Fallback>
+        </mc:AlternateContent>
+      </w:r>
+    </w:p>
+    <w:p>
+      <w:pPr>
+        <w:pStyle w:val="Heading4"/>
+      </w:pPr>
+      <w:r>
+        <w:t>Retroalimentación</w:t>
+      </w:r>
+    </w:p>
+    <w:p>
+      <w:r>
+        <w:rPr>
+          <w:b/>
+          <w:bCs/>
+        </w:rPr>
+        <w:t>Las características generales de CouchDB incluye el hecho de ser codificado en erlang, un lenguaje funcional; ser replicable permitiendo la sincronización de múltiples nodos; ser escalable permitiendo incluir más nodos y poder manejar eficientemente las peticiones a las bases de datos gracias a su escalabilidad</w:t>
+      </w:r>
+    </w:p>
+    <w:p>
+      <w:r>
+        <w:lastRenderedPageBreak/>
+        <w:t>Las respuestas correctas son: Programado en Erlang, Usa una licencia Open Source, Es escalable, Eficiente manejo del tráfico</w:t>
+      </w:r>
+    </w:p>
+    <w:p>
+      <w:pPr>
+        <w:pStyle w:val="Heading3"/>
+      </w:pPr>
+      <w:r>
+        <w:t xml:space="preserve">Pregunta </w:t>
+      </w:r>
+      <w:r>
+        <w:rPr>
+          <w:rStyle w:val="qno"/>
+          <w:rFonts w:eastAsiaTheme="majorEastAsia"/>
+        </w:rPr>
+        <w:t>9</w:t>
+      </w:r>
+    </w:p>
+    <w:p>
+      <w:r>
+        <w:t>Correcta</w:t>
+      </w:r>
+    </w:p>
+    <w:p>
+      <w:r>
+        <w:t>Puntúa 1 sobre 1</w:t>
+      </w:r>
+    </w:p>
+    <w:p>
+      <w:r>
+        <w:object w:dxaOrig="225" w:dyaOrig="225" w14:anchorId="7291589F">
+          <v:shape id="_x0000_i1164" type="#_x0000_t75" style="width:1in;height:1in" o:ole="">
+            <v:imagedata r:id="rId33" o:title=""/>
+          </v:shape>
+          <w:control r:id="rId78" w:name="DefaultOcxName40" w:shapeid="_x0000_i1164"/>
+        </w:object>
+      </w:r>
+      <w:r>
+        <w:rPr>
+          <w:rStyle w:val="questionflagtext"/>
+        </w:rPr>
+        <w:t>Señalar con bandera la pregunta</w:t>
+      </w:r>
+    </w:p>
+    <w:p>
+      <w:pPr>
+        <w:pStyle w:val="Heading4"/>
+      </w:pPr>
+      <w:r>
+        <w:t>Texto de la pregunta</w:t>
+      </w:r>
+    </w:p>
+    <w:p>
+      <w:pPr>
+        <w:pStyle w:val="NormalWeb"/>
+      </w:pPr>
+      <w:r>
+        <w:t>¿Cuáles son los parámetros que tiene una funcion de validacion?. Señales todas las que apliquen.</w:t>
+      </w:r>
+    </w:p>
+    <w:p>
+      <w:r>
+        <w:t>Seleccione una o más de una:</w:t>
+      </w:r>
+    </w:p>
+    <w:p>
+      <w:r>
+        <w:object w:dxaOrig="225" w:dyaOrig="225" w14:anchorId="4D01AFDE">
+          <v:shape id="_x0000_i1163" type="#_x0000_t75" style="width:16.5pt;height:14pt" o:ole="">
+            <v:imagedata r:id="rId35" o:title=""/>
+          </v:shape>
+          <w:control r:id="rId79" w:name="DefaultOcxName41" w:shapeid="_x0000_i1163"/>
+        </w:object>
+      </w:r>
+      <w:r>
+        <w:rPr>
+          <w:rStyle w:val="answernumber"/>
+        </w:rPr>
+        <w:t xml:space="preserve">a. </w:t>
+      </w:r>
+      <w:r>
+        <w:t xml:space="preserve">Nuevo Documento </w:t>
+      </w:r>
+      <w:r>
+        <w:rPr>
+          <w:noProof/>
+        </w:rPr>
+        <mc:AlternateContent>
+          <mc:Choice Requires="wps">
+            <w:drawing>
+              <wp:inline distT="0" distB="0" distL="0" distR="0" wp14:anchorId="54C4A4E6" wp14:editId="32C5190D">
+                <wp:extent cx="304800" cy="304800"/>
+                <wp:effectExtent l="0" t="0" r="0" b="0"/>
+                <wp:docPr id="23" name="Rectangle 23" descr="Correcta"/>
+                <wp:cNvGraphicFramePr>
+                  <a:graphicFrameLocks xmlns:a="http://schemas.openxmlformats.org/drawingml/2006/main" noChangeAspect="1"/>
+                </wp:cNvGraphicFramePr>
+                <a:graphic xmlns:a="http://schemas.openxmlformats.org/drawingml/2006/main">
+                  <a:graphicData uri="http://schemas.microsoft.com/office/word/2010/wordprocessingShape">
+                    <wps:wsp>
+                      <wps:cNvSpPr>
+                        <a:spLocks noChangeAspect="1" noChangeArrowheads="1"/>
+                      </wps:cNvSpPr>
+                      <wps:spPr bwMode="auto">
+                        <a:xfrm>
+                          <a:off x="0" y="0"/>
+                          <a:ext cx="304800" cy="304800"/>
+                        </a:xfrm>
+                        <a:prstGeom prst="rect">
+                          <a:avLst/>
+                        </a:prstGeom>
+                        <a:noFill/>
+                        <a:ln>
+                          <a:noFill/>
+                        </a:ln>
+                        <a:extLst>
+                          <a:ext uri="{909E8E84-426E-40DD-AFC4-6F175D3DCCD1}">
+                            <a14:hiddenFill xmlns:a14="http://schemas.microsoft.com/office/drawing/2010/main">
+                              <a:solidFill>
+                                <a:srgbClr val="FFFFFF"/>
+                              </a:solidFill>
+                            </a14:hiddenFill>
+                          </a:ext>
+                          <a:ext uri="{91240B29-F687-4F45-9708-019B960494DF}">
+                            <a14:hiddenLine xmlns:a14="http://schemas.microsoft.com/office/drawing/2010/main" w="9525">
+                              <a:solidFill>
+                                <a:srgbClr val="000000"/>
+                              </a:solidFill>
+                              <a:miter lim="800000"/>
+                              <a:headEnd/>
+                              <a:tailEnd/>
+                            </a14:hiddenLine>
+                          </a:ext>
+                        </a:extLst>
+                      </wps:spPr>
+                      <wps:bodyPr rot="0" vert="horz" wrap="square" lIns="91440" tIns="45720" rIns="91440" bIns="45720" anchor="t" anchorCtr="0" upright="1">
+                        <a:noAutofit/>
+                      </wps:bodyPr>
+                    </wps:wsp>
+                  </a:graphicData>
+                </a:graphic>
+              </wp:inline>
+            </w:drawing>
+          </mc:Choice>
+          <mc:Fallback>
+            <w:pict>
+              <v:rect w14:anchorId="1D4AC590" id="Rectangle 23" o:spid="_x0000_s1026" alt="Correcta" style="width:24pt;height:24pt;visibility:visible;mso-wrap-style:square;mso-left-percent:-10001;mso-top-percent:-10001;mso-position-horizontal:absolute;mso-position-horizontal-relative:char;mso-position-vertical:absolute;mso-position-vertical-relative:line;mso-left-percent:-10001;mso-top-percent:-10001;v-text-anchor:top" o:gfxdata="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" filled="f" stroked="f">
+                <o:lock v:ext="edit" aspectratio="t"/>
+                <w10:anchorlock/>
+              </v:rect>
+            </w:pict>
+          </mc:Fallback>
+        </mc:AlternateContent>
+      </w:r>
+    </w:p>
+    <w:p>
+      <w:r>
+        <w:object w:dxaOrig="225" w:dyaOrig="225" w14:anchorId="16F6EFD0">
+          <v:shape id="_x0000_i1162" type="#_x0000_t75" style="width:16.5pt;height:14pt" o:ole="">
+            <v:imagedata r:id="rId35" o:title=""/>
+          </v:shape>
+          <w:control r:id="rId80" w:name="DefaultOcxName42" w:shapeid="_x0000_i1162"/>
+        </w:object>
+      </w:r>
+      <w:r>
+        <w:rPr>
+          <w:rStyle w:val="answernumber"/>
+        </w:rPr>
+        <w:t xml:space="preserve">b. </w:t>
+      </w:r>
+      <w:r>
+        <w:t xml:space="preserve">Viejo Documento </w:t>
+      </w:r>
+      <w:r>
+        <w:rPr>
+          <w:noProof/>
+        </w:rPr>
+        <mc:AlternateContent>
+          <mc:Choice Requires="wps">
+            <w:drawing>
+              <wp:inline distT="0" distB="0" distL="0" distR="0" wp14:anchorId="1A5AB364" wp14:editId="6413E1DC">
+                <wp:extent cx="304800" cy="304800"/>
+                <wp:effectExtent l="0" t="0" r="0" b="0"/>
+                <wp:docPr id="22" name="Rectangle 22" descr="Correcta"/>
+                <wp:cNvGraphicFramePr>
+                  <a:graphicFrameLocks xmlns:a="http://schemas.openxmlformats.org/drawingml/2006/main" noChangeAspect="1"/>
+                </wp:cNvGraphicFramePr>
+                <a:graphic xmlns:a="http://schemas.openxmlformats.org/drawingml/2006/main">
+                  <a:graphicData uri="http://schemas.microsoft.com/office/word/2010/wordprocessingShape">
+                    <wps:wsp>
+                      <wps:cNvSpPr>
+                        <a:spLocks noChangeAspect="1" noChangeArrowheads="1"/>
+                      </wps:cNvSpPr>
+                      <wps:spPr bwMode="auto">
+                        <a:xfrm>
+                          <a:off x="0" y="0"/>
+                          <a:ext cx="304800" cy="304800"/>
+                        </a:xfrm>
+                        <a:prstGeom prst="rect">
+                          <a:avLst/>
+                        </a:prstGeom>
+                        <a:noFill/>
+                        <a:ln>
+                          <a:noFill/>
+                        </a:ln>
+                        <a:extLst>
+                          <a:ext uri="{909E8E84-426E-40DD-AFC4-6F175D3DCCD1}">
+                            <a14:hiddenFill xmlns:a14="http://schemas.microsoft.com/office/drawing/2010/main">
+                              <a:solidFill>
+                                <a:srgbClr val="FFFFFF"/>
+                              </a:solidFill>
+                            </a14:hiddenFill>
+                          </a:ext>
+                          <a:ext uri="{91240B29-F687-4F45-9708-019B960494DF}">
+                            <a14:hiddenLine xmlns:a14="http://schemas.microsoft.com/office/drawing/2010/main" w="9525">
+                              <a:solidFill>
+                                <a:srgbClr val="000000"/>
+                              </a:solidFill>
+                              <a:miter lim="800000"/>
+                              <a:headEnd/>
+                              <a:tailEnd/>
+                            </a14:hiddenLine>
+                          </a:ext>
+                        </a:extLst>
+                      </wps:spPr>
+                      <wps:bodyPr rot="0" vert="horz" wrap="square" lIns="91440" tIns="45720" rIns="91440" bIns="45720" anchor="t" anchorCtr="0" upright="1">
+                        <a:noAutofit/>
+                      </wps:bodyPr>
+                    </wps:wsp>
+                  </a:graphicData>
+                </a:graphic>
+              </wp:inline>
+            </w:drawing>
+          </mc:Choice>
+          <mc:Fallback>
+            <w:pict>
+              <v:rect w14:anchorId="7562F9B9" id="Rectangle 22" o:spid="_x0000_s1026" alt="Correcta" style="width:24pt;height:24pt;visibility:visible;mso-wrap-style:square;mso-left-percent:-10001;mso-top-percent:-10001;mso-position-horizontal:absolute;mso-position-horizontal-relative:char;mso-position-vertical:absolute;mso-position-vertical-relative:line;mso-left-percent:-10001;mso-top-percent:-10001;v-text-anchor:top" o:gfxdata="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" filled="f" stroked="f">
+                <o:lock v:ext="edit" aspectratio="t"/>
+                <w10:anchorlock/>
+              </v:rect>
+            </w:pict>
+          </mc:Fallback>
+        </mc:AlternateContent>
+      </w:r>
+    </w:p>
+    <w:p>
+      <w:r>
+        <w:object w:dxaOrig="225" w:dyaOrig="225" w14:anchorId="24A0B8FB">
+          <v:shape id="_x0000_i1161" type="#_x0000_t75" style="width:16.5pt;height:14pt" o:ole="">
+            <v:imagedata r:id="rId35" o:title=""/>
+          </v:shape>
+          <w:control r:id="rId81" w:name="DefaultOcxName43" w:shapeid="_x0000_i1161"/>
+        </w:object>
+      </w:r>
+      <w:r>
+        <w:rPr>
+          <w:rStyle w:val="answernumber"/>
+        </w:rPr>
+        <w:t xml:space="preserve">c. </w:t>
+      </w:r>
+      <w:r>
+        <w:t xml:space="preserve">Contexto de usuario </w:t>
+      </w:r>
+      <w:r>
+        <w:rPr>
+          <w:noProof/>
+        </w:rPr>
+        <mc:AlternateContent>
+          <mc:Choice Requires="wps">
+            <w:drawing>
+              <wp:inline distT="0" distB="0" distL="0" distR="0" wp14:anchorId="44E52AC2" wp14:editId="719C8EAE">
+                <wp:extent cx="304800" cy="304800"/>
+                <wp:effectExtent l="0" t="0" r="0" b="0"/>
+                <wp:docPr id="21" name="Rectangle 21" descr="Correcta"/>
+                <wp:cNvGraphicFramePr>
+                  <a:graphicFrameLocks xmlns:a="http://schemas.openxmlformats.org/drawingml/2006/main" noChangeAspect="1"/>
+                </wp:cNvGraphicFramePr>
+                <a:graphic xmlns:a="http://schemas.openxmlformats.org/drawingml/2006/main">
+                  <a:graphicData uri="http://schemas.microsoft.com/office/word/2010/wordprocessingShape">
+                    <wps:wsp>
+                      <wps:cNvSpPr>
+                        <a:spLocks noChangeAspect="1" noChangeArrowheads="1"/>
+                      </wps:cNvSpPr>
+                      <wps:spPr bwMode="auto">
+                        <a:xfrm>
+                          <a:off x="0" y="0"/>
+                          <a:ext cx="304800" cy="304800"/>
+                        </a:xfrm>
+                        <a:prstGeom prst="rect">
+                          <a:avLst/>
+                        </a:prstGeom>
+                        <a:noFill/>
+                        <a:ln>
+                          <a:noFill/>
+                        </a:ln>
+                        <a:extLst>
+                          <a:ext uri="{909E8E84-426E-40DD-AFC4-6F175D3DCCD1}">
+                            <a14:hiddenFill xmlns:a14="http://schemas.microsoft.com/office/drawing/2010/main">
+                              <a:solidFill>
+                                <a:srgbClr val="FFFFFF"/>
+                              </a:solidFill>
+                            </a14:hiddenFill>
+                          </a:ext>
+                          <a:ext uri="{91240B29-F687-4F45-9708-019B960494DF}">
+                            <a14:hiddenLine xmlns:a14="http://schemas.microsoft.com/office/drawing/2010/main" w="9525">
+                              <a:solidFill>
+                                <a:srgbClr val="000000"/>
+                              </a:solidFill>
+                              <a:miter lim="800000"/>
+                              <a:headEnd/>
+                              <a:tailEnd/>
+                            </a14:hiddenLine>
+                          </a:ext>
+                        </a:extLst>
+                      </wps:spPr>
+                      <wps:bodyPr rot="0" vert="horz" wrap="square" lIns="91440" tIns="45720" rIns="91440" bIns="45720" anchor="t" anchorCtr="0" upright="1">
+                        <a:noAutofit/>
+                      </wps:bodyPr>
+                    </wps:wsp>
+                  </a:graphicData>
+                </a:graphic>
+              </wp:inline>
+            </w:drawing>
+          </mc:Choice>
+          <mc:Fallback>
+            <w:pict>
+              <v:rect w14:anchorId="77AA419B" id="Rectangle 21" o:spid="_x0000_s1026" alt="Correcta" style="width:24pt;height:24pt;visibility:visible;mso-wrap-style:square;mso-left-percent:-10001;mso-top-percent:-10001;mso-position-horizontal:absolute;mso-position-horizontal-relative:char;mso-position-vertical:absolute;mso-position-vertical-relative:line;mso-left-percent:-10001;mso-top-percent:-10001;v-text-anchor:top" o:gfxdata="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" filled="f" stroked="f">
+                <o:lock v:ext="edit" aspectratio="t"/>
+                <w10:anchorlock/>
+              </v:rect>
+            </w:pict>
+          </mc:Fallback>
+        </mc:AlternateContent>
+      </w:r>
+    </w:p>
+    <w:p>
+      <w:r>
+        <w:object w:dxaOrig="225" w:dyaOrig="225" w14:anchorId="26A62972">
+          <v:shape id="_x0000_i1160" type="#_x0000_t75" style="width:16.5pt;height:14pt" o:ole="">
+            <v:imagedata r:id="rId38" o:title=""/>
+          </v:shape>
+          <w:control r:id="rId82" w:name="DefaultOcxName44" w:shapeid="_x0000_i1160"/>
+        </w:object>
+      </w:r>
+      <w:r>
+        <w:rPr>
+          <w:rStyle w:val="answernumber"/>
+        </w:rPr>
+        <w:t xml:space="preserve">d. </w:t>
+      </w:r>
+      <w:r>
+        <w:t xml:space="preserve">Revisión </w:t>
+      </w:r>
+    </w:p>
+    <w:p>
+      <w:pPr>
+        <w:pStyle w:val="Heading4"/>
+      </w:pPr>
+      <w:r>
+        <w:t>Retroalimentación</w:t>
+      </w:r>
+    </w:p>
+    <w:p>
+      <w:pPr>
+        <w:pStyle w:val="NormalWeb"/>
+      </w:pPr>
+      <w:r>
+        <w:rPr>
+          <w:b/>
+          <w:bCs/>
+        </w:rPr>
+        <w:t>El nuevo documento representa los valores nuevos, el viejo documento representa el viejo documento, y el contexto de usuario indica el contexto de ejecución como tal.</w:t>
+      </w:r>
+    </w:p>
+    <w:p>
+      <w:r>
+        <w:t>Las respuestas correctas son: Nuevo Documento, Viejo Documento, Contexto de usuario</w:t>
+      </w:r>
+    </w:p>
+    <w:p>
+      <w:pPr>
+        <w:pStyle w:val="Heading3"/>
+      </w:pPr>
+      <w:r>
+        <w:t xml:space="preserve">Pregunta </w:t>
+      </w:r>
+      <w:r>
+        <w:rPr>
+          <w:rStyle w:val="qno"/>
+          <w:rFonts w:eastAsiaTheme="majorEastAsia"/>
+        </w:rPr>
+        <w:t>10</w:t>
+      </w:r>
+    </w:p>
+    <w:p>
+      <w:r>
+        <w:t>Parcialmente correcta</w:t>
+      </w:r>
+    </w:p>
+    <w:p>
+      <w:r>
+        <w:t>Puntúa 1 sobre 1</w:t>
+      </w:r>
+    </w:p>
+    <w:p>
+      <w:r>
+        <w:lastRenderedPageBreak/>
+        <w:object w:dxaOrig="225" w:dyaOrig="225" w14:anchorId="4F90D381">
+          <v:shape id="_x0000_i1159" type="#_x0000_t75" style="width:1in;height:1in" o:ole="">
+            <v:imagedata r:id="rId33" o:title=""/>
+          </v:shape>
+          <w:control r:id="rId83" w:name="DefaultOcxName45" w:shapeid="_x0000_i1159"/>
+        </w:object>
+      </w:r>
+      <w:r>
+        <w:rPr>
+          <w:rStyle w:val="questionflagtext"/>
+        </w:rPr>
+        <w:t>Señalar con bandera la pregunta</w:t>
+      </w:r>
+    </w:p>
+    <w:p>
+      <w:pPr>
+        <w:pStyle w:val="Heading4"/>
+      </w:pPr>
+      <w:r>
+        <w:t>Texto de la pregunta</w:t>
+      </w:r>
+    </w:p>
+    <w:p>
+      <w:r>
+        <w:t>Relacione las definiciones  de CouchDB en la parte izquierda con sus correspondientes definiciones en la parte derecha.</w:t>
+      </w:r>
+    </w:p>
+    <w:tbl>
+      <w:tblPr>
+        <w:tblW w:w="0" w:type="auto"/>
+        <w:tblCellSpacing w:w="15" w:type="dxa"/>
+        <w:tblCellMar>
+          <w:top w:w="15" w:type="dxa"/>
+          <w:left w:w="15" w:type="dxa"/>
+          <w:bottom w:w="15" w:type="dxa"/>
+          <w:right w:w="15" w:type="dxa"/>
+        </w:tblCellMar>
+        <w:tblLook w:val="04A0" w:firstRow="1" w:lastRow="0" w:firstColumn="1" w:lastColumn="0" w:noHBand="0" w:noVBand="1"/>
+      </w:tblPr>
+      <w:tblGrid>
+        <w:gridCol w:w="516"/>
+        <w:gridCol w:w="1157"/>
+      </w:tblGrid>
+      <w:tr>
+        <w:trPr>
+          <w:tblCellSpacing w:w="15" w:type="dxa"/>
+        </w:trPr>
+        <w:tc>
+          <w:tcPr>
+            <w:tcW w:w="0" w:type="auto"/>
+            <w:vAlign w:val="center"/>
+            <w:hideMark/>
+          </w:tcPr>
+          <w:p>
+            <w:r>
+              <w:t>Vista</w:t>
+            </w:r>
+          </w:p>
+        </w:tc>
+        <w:tc>
+          <w:tcPr>
+            <w:tcW w:w="0" w:type="auto"/>
+            <w:vAlign w:val="center"/>
+            <w:hideMark/>
+          </w:tcPr>
+          <w:p>
+            <w:r>
+              <w:t>Respuesta 1</w:t>
+            </w:r>
+          </w:p>
+        </w:tc>
+      </w:tr>
+    </w:tbl>
+    <w:p>
+      <w:pPr>
+        <w:pStyle w:val="z-BottomofForm"/>
+      </w:pPr>
+      <w:r>
+        <w:t>Bottom of Form</w:t>
+      </w:r>
+    </w:p>
+    <w:tbl>
+      <w:tblPr>
+        <w:tblW w:w="0" w:type="auto"/>
+        <w:tblCellSpacing w:w="15" w:type="dxa"/>
+        <w:tblCellMar>
+          <w:top w:w="15" w:type="dxa"/>
+          <w:left w:w="15" w:type="dxa"/>
+          <w:bottom w:w="15" w:type="dxa"/>
+          <w:right w:w="15" w:type="dxa"/>
+        </w:tblCellMar>
+        <w:tblLook w:val="04A0" w:firstRow="1" w:lastRow="0" w:firstColumn="1" w:lastColumn="0" w:noHBand="0" w:noVBand="1"/>
+      </w:tblPr>
+      <w:tblGrid>
+        <w:gridCol w:w="798"/>
+        <w:gridCol w:w="1157"/>
+      </w:tblGrid>
+      <w:tr>
+        <w:trPr>
+          <w:gridAfter w:val="1"/>
+          <w:tblCellSpacing w:w="15" w:type="dxa"/>
+        </w:trPr>
+        <w:tc>
+          <w:tcPr>
+            <w:tcW w:w="0" w:type="auto"/>
+            <w:vAlign w:val="center"/>
+            <w:hideMark/>
+          </w:tcPr>
+          <w:p>
+            <w:r>
+              <w:rPr>
+                <w:noProof/>
+              </w:rPr>
+              <mc:AlternateContent>
+                <mc:Choice Requires="wps">
+                  <w:drawing>
+                    <wp:inline distT="0" distB="0" distL="0" distR="0" wp14:anchorId="020ED495" wp14:editId="30FBC2A0">
+                      <wp:extent cx="304800" cy="304800"/>
+                      <wp:effectExtent l="0" t="0" r="0" b="0"/>
+                      <wp:docPr id="20" name="Rectangle 20" descr="Correcta"/>
+                      <wp:cNvGraphicFramePr>
+                        <a:graphicFrameLocks xmlns:a="http://schemas.openxmlformats.org/drawingml/2006/main" noChangeAspect="1"/>
+                      </wp:cNvGraphicFramePr>
+                      <a:graphic xmlns:a="http://schemas.openxmlformats.org/drawingml/2006/main">
+                        <a:graphicData uri="http://schemas.microsoft.com/office/word/2010/wordprocessingShape">
+                          <wps:wsp>
+                            <wps:cNvSpPr>
+                              <a:spLocks noChangeAspect="1" noChangeArrowheads="1"/>
+                            </wps:cNvSpPr>
+                            <wps:spPr bwMode="auto">
+                              <a:xfrm>
+                                <a:off x="0" y="0"/>
+                                <a:ext cx="304800" cy="304800"/>
+                              </a:xfrm>
+                              <a:prstGeom prst="rect">
+                                <a:avLst/>
+                              </a:prstGeom>
+                              <a:noFill/>
+                              <a:ln>
+                                <a:noFill/>
+                              </a:ln>
+                              <a:extLst>
+                                <a:ext uri="{909E8E84-426E-40DD-AFC4-6F175D3DCCD1}">
+                                  <a14:hiddenFill xmlns:a14="http://schemas.microsoft.com/office/drawing/2010/main">
+                                    <a:solidFill>
+                                      <a:srgbClr val="FFFFFF"/>
+                                    </a:solidFill>
+                                  </a14:hiddenFill>
+                                </a:ext>
+                                <a:ext uri="{91240B29-F687-4F45-9708-019B960494DF}">
+                                  <a14:hiddenLine xmlns:a14="http://schemas.microsoft.com/office/drawing/2010/main" w="9525">
+                                    <a:solidFill>
+                                      <a:srgbClr val="000000"/>
+                                    </a:solidFill>
+                                    <a:miter lim="800000"/>
+                                    <a:headEnd/>
+                                    <a:tailEnd/>
+                                  </a14:hiddenLine>
+                                </a:ext>
+                              </a:extLst>
+                            </wps:spPr>
+                            <wps:bodyPr rot="0" vert="horz" wrap="square" lIns="91440" tIns="45720" rIns="91440" bIns="45720" anchor="t" anchorCtr="0" upright="1">
+                              <a:noAutofit/>
+                            </wps:bodyPr>
+                          </wps:wsp>
+                        </a:graphicData>
+                      </a:graphic>
+                    </wp:inline>
+                  </w:drawing>
+                </mc:Choice>
+                <mc:Fallback>
+                  <w:pict>
+                    <v:rect w14:anchorId="31ACF2BE" id="Rectangle 20" o:spid="_x0000_s1026" alt="Correcta" style="width:24pt;height:24pt;visibility:visible;mso-wrap-style:square;mso-left-percent:-10001;mso-top-percent:-10001;mso-position-horizontal:absolute;mso-position-horizontal-relative:char;mso-position-vertical:absolute;mso-position-vertical-relative:line;mso-left-percent:-10001;mso-top-percent:-10001;v-text-anchor:top" o:gfxdata="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" filled="f" stroked="f">
+                      <o:lock v:ext="edit" aspectratio="t"/>
+                      <w10:anchorlock/>
+                    </v:rect>
+                  </w:pict>
+                </mc:Fallback>
+              </mc:AlternateContent>
+            </w:r>
+          </w:p>
+        </w:tc>
+      </w:tr>
+      <w:tr>
+        <w:trPr>
+          <w:tblCellSpacing w:w="15" w:type="dxa"/>
+        </w:trPr>
+        <w:tc>
+          <w:tcPr>
+            <w:tcW w:w="0" w:type="auto"/>
+            <w:vAlign w:val="center"/>
+            <w:hideMark/>
+          </w:tcPr>
+          <w:p>
+            <w:r>
+              <w:t>Fauxton</w:t>
+            </w:r>
+          </w:p>
+        </w:tc>
+        <w:tc>
+          <w:tcPr>
+            <w:tcW w:w="0" w:type="auto"/>
+            <w:vAlign w:val="center"/>
+            <w:hideMark/>
+          </w:tcPr>
+          <w:p>
+            <w:r>
+              <w:t>Respuesta 2</w:t>
+            </w:r>
+          </w:p>
+        </w:tc>
+      </w:tr>
+    </w:tbl>
+    <w:p>
+      <w:pPr>
+        <w:rPr>
+          <w:vanish/>
+        </w:rPr>
+      </w:pPr>
+    </w:p>
+    <w:tbl>
+      <w:tblPr>
+        <w:tblW w:w="0" w:type="auto"/>
+        <w:tblCellSpacing w:w="15" w:type="dxa"/>
+        <w:tblCellMar>
+          <w:top w:w="15" w:type="dxa"/>
+          <w:left w:w="15" w:type="dxa"/>
+          <w:bottom w:w="15" w:type="dxa"/>
+          <w:right w:w="15" w:type="dxa"/>
+        </w:tblCellMar>
+        <w:tblLook w:val="04A0" w:firstRow="1" w:lastRow="0" w:firstColumn="1" w:lastColumn="0" w:noHBand="0" w:noVBand="1"/>
+      </w:tblPr>
+      <w:tblGrid>
+        <w:gridCol w:w="704"/>
+        <w:gridCol w:w="1157"/>
+      </w:tblGrid>
+      <w:tr>
+        <w:trPr>
+          <w:gridAfter w:val="1"/>
+          <w:tblCellSpacing w:w="15" w:type="dxa"/>
+        </w:trPr>
+        <w:tc>
+          <w:tcPr>
+            <w:tcW w:w="0" w:type="auto"/>
+            <w:vAlign w:val="center"/>
+            <w:hideMark/>
+          </w:tcPr>
+          <w:p>
+            <w:r>
+              <w:rPr>
+                <w:noProof/>
+              </w:rPr>
+              <mc:AlternateContent>
+                <mc:Choice Requires="wps">
+                  <w:drawing>
+                    <wp:inline distT="0" distB="0" distL="0" distR="0" wp14:anchorId="0DFE0E01" wp14:editId="1C3777A5">
+                      <wp:extent cx="304800" cy="304800"/>
+                      <wp:effectExtent l="0" t="0" r="0" b="0"/>
+                      <wp:docPr id="19" name="Rectangle 19" descr="Correcta"/>
+                      <wp:cNvGraphicFramePr>
+                        <a:graphicFrameLocks xmlns:a="http://schemas.openxmlformats.org/drawingml/2006/main" noChangeAspect="1"/>
+                      </wp:cNvGraphicFramePr>
+                      <a:graphic xmlns:a="http://schemas.openxmlformats.org/drawingml/2006/main">
+                        <a:graphicData uri="http://schemas.microsoft.com/office/word/2010/wordprocessingShape">
+                          <wps:wsp>
+                            <wps:cNvSpPr>
+                              <a:spLocks noChangeAspect="1" noChangeArrowheads="1"/>
+                            </wps:cNvSpPr>
+                            <wps:spPr bwMode="auto">
+                              <a:xfrm>
+                                <a:off x="0" y="0"/>
+                                <a:ext cx="304800" cy="304800"/>
+                              </a:xfrm>
+                              <a:prstGeom prst="rect">
+                                <a:avLst/>
+                              </a:prstGeom>
+                              <a:noFill/>
+                              <a:ln>
+                                <a:noFill/>
+                              </a:ln>
+                              <a:extLst>
+                                <a:ext uri="{909E8E84-426E-40DD-AFC4-6F175D3DCCD1}">
+                                  <a14:hiddenFill xmlns:a14="http://schemas.microsoft.com/office/drawing/2010/main">
+                                    <a:solidFill>
+                                      <a:srgbClr val="FFFFFF"/>
+                                    </a:solidFill>
+                                  </a14:hiddenFill>
+                                </a:ext>
+                                <a:ext uri="{91240B29-F687-4F45-9708-019B960494DF}">
+                                  <a14:hiddenLine xmlns:a14="http://schemas.microsoft.com/office/drawing/2010/main" w="9525">
+                                    <a:solidFill>
+                                      <a:srgbClr val="000000"/>
+                                    </a:solidFill>
+                                    <a:miter lim="800000"/>
+                                    <a:headEnd/>
+                                    <a:tailEnd/>
+                                  </a14:hiddenLine>
+                                </a:ext>
+                              </a:extLst>
+                            </wps:spPr>
+                            <wps:bodyPr rot="0" vert="horz" wrap="square" lIns="91440" tIns="45720" rIns="91440" bIns="45720" anchor="t" anchorCtr="0" upright="1">
+                              <a:noAutofit/>
+                            </wps:bodyPr>
+                          </wps:wsp>
+                        </a:graphicData>
+                      </a:graphic>
+                    </wp:inline>
+                  </w:drawing>
+                </mc:Choice>
+                <mc:Fallback>
+                  <w:pict>
+                    <v:rect w14:anchorId="5DE00A3D" id="Rectangle 19" o:spid="_x0000_s1026" alt="Correcta" style="width:24pt;height:24pt;visibility:visible;mso-wrap-style:square;mso-left-percent:-10001;mso-top-percent:-10001;mso-position-horizontal:absolute;mso-position-horizontal-relative:char;mso-position-vertical:absolute;mso-position-vertical-relative:line;mso-left-percent:-10001;mso-top-percent:-10001;v-text-anchor:top" o:gfxdata="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" filled="f" stroked="f">
+                      <o:lock v:ext="edit" aspectratio="t"/>
+                      <w10:anchorlock/>
+                    </v:rect>
+                  </w:pict>
+                </mc:Fallback>
+              </mc:AlternateContent>
+            </w:r>
+          </w:p>
+        </w:tc>
+      </w:tr>
+      <w:tr>
+        <w:trPr>
+          <w:tblCellSpacing w:w="15" w:type="dxa"/>
+        </w:trPr>
+        <w:tc>
+          <w:tcPr>
+            <w:tcW w:w="0" w:type="auto"/>
+            <w:vAlign w:val="center"/>
+            <w:hideMark/>
+          </w:tcPr>
+          <w:p>
+            <w:r>
+              <w:t>Mango</w:t>
+            </w:r>
+          </w:p>
+        </w:tc>
+        <w:tc>
+          <w:tcPr>
+            <w:tcW w:w="0" w:type="auto"/>
+            <w:vAlign w:val="center"/>
+            <w:hideMark/>
+          </w:tcPr>
+          <w:p>
+            <w:r>
+              <w:t>Respuesta 3</w:t>
+            </w:r>
+          </w:p>
+        </w:tc>
+      </w:tr>
+    </w:tbl>
+    <w:p>
+      <w:pPr>
+        <w:rPr>
+          <w:vanish/>
+        </w:rPr>
+      </w:pPr>
+    </w:p>
+    <w:tbl>
+      <w:tblPr>
+        <w:tblW w:w="0" w:type="auto"/>
+        <w:tblCellSpacing w:w="15" w:type="dxa"/>
+        <w:tblCellMar>
+          <w:top w:w="15" w:type="dxa"/>
+          <w:left w:w="15" w:type="dxa"/>
+          <w:bottom w:w="15" w:type="dxa"/>
+          <w:right w:w="15" w:type="dxa"/>
+        </w:tblCellMar>
+        <w:tblLook w:val="04A0" w:firstRow="1" w:lastRow="0" w:firstColumn="1" w:lastColumn="0" w:noHBand="0" w:noVBand="1"/>
+      </w:tblPr>
+      <w:tblGrid>
+        <w:gridCol w:w="951"/>
+        <w:gridCol w:w="1157"/>
+      </w:tblGrid>
+      <w:tr>
+        <w:trPr>
+          <w:gridAfter w:val="1"/>
+          <w:tblCellSpacing w:w="15" w:type="dxa"/>
+        </w:trPr>
+        <w:tc>
+          <w:tcPr>
+            <w:tcW w:w="0" w:type="auto"/>
+            <w:vAlign w:val="center"/>
+            <w:hideMark/>
+          </w:tcPr>
+          <w:p>
+            <w:r>
+              <w:rPr>
+                <w:noProof/>
+              </w:rPr>
+              <mc:AlternateContent>
+                <mc:Choice Requires="wps">
+                  <w:drawing>
+                    <wp:inline distT="0" distB="0" distL="0" distR="0" wp14:anchorId="666C06D8" wp14:editId="2D4542A0">
+                      <wp:extent cx="304800" cy="304800"/>
+                      <wp:effectExtent l="0" t="0" r="0" b="0"/>
+                      <wp:docPr id="14" name="Rectangle 14" descr="Incorrecta"/>
+                      <wp:cNvGraphicFramePr>
+                        <a:graphicFrameLocks xmlns:a="http://schemas.openxmlformats.org/drawingml/2006/main" noChangeAspect="1"/>
+                      </wp:cNvGraphicFramePr>
+                      <a:graphic xmlns:a="http://schemas.openxmlformats.org/drawingml/2006/main">
+                        <a:graphicData uri="http://schemas.microsoft.com/office/word/2010/wordprocessingShape">
+                          <wps:wsp>
+                            <wps:cNvSpPr>
+                              <a:spLocks noChangeAspect="1" noChangeArrowheads="1"/>
+                            </wps:cNvSpPr>
+                            <wps:spPr bwMode="auto">
+                              <a:xfrm>
+                                <a:off x="0" y="0"/>
+                                <a:ext cx="304800" cy="304800"/>
+                              </a:xfrm>
+                              <a:prstGeom prst="rect">
+                                <a:avLst/>
+                              </a:prstGeom>
+                              <a:noFill/>
+                              <a:ln>
+                                <a:noFill/>
+                              </a:ln>
+                              <a:extLst>
+                                <a:ext uri="{909E8E84-426E-40DD-AFC4-6F175D3DCCD1}">
+                                  <a14:hiddenFill xmlns:a14="http://schemas.microsoft.com/office/drawing/2010/main">
+                                    <a:solidFill>
+                                      <a:srgbClr val="FFFFFF"/>
+                                    </a:solidFill>
+                                  </a14:hiddenFill>
+                                </a:ext>
+                                <a:ext uri="{91240B29-F687-4F45-9708-019B960494DF}">
+                                  <a14:hiddenLine xmlns:a14="http://schemas.microsoft.com/office/drawing/2010/main" w="9525">
+                                    <a:solidFill>
+                                      <a:srgbClr val="000000"/>
+                                    </a:solidFill>
+                                    <a:miter lim="800000"/>
+                                    <a:headEnd/>
+                                    <a:tailEnd/>
+                                  </a14:hiddenLine>
+                                </a:ext>
+                              </a:extLst>
+                            </wps:spPr>
+                            <wps:bodyPr rot="0" vert="horz" wrap="square" lIns="91440" tIns="45720" rIns="91440" bIns="45720" anchor="t" anchorCtr="0" upright="1">
+                              <a:noAutofit/>
+                            </wps:bodyPr>
+                          </wps:wsp>
+                        </a:graphicData>
+                      </a:graphic>
+                    </wp:inline>
+                  </w:drawing>
+                </mc:Choice>
+                <mc:Fallback>
+                  <w:pict>
+                    <v:rect w14:anchorId="61A4BF3C" id="Rectangle 14" o:spid="_x0000_s1026" alt="Incorrecta" style="width:24pt;height:24pt;visibility:visible;mso-wrap-style:square;mso-left-percent:-10001;mso-top-percent:-10001;mso-position-horizontal:absolute;mso-position-horizontal-relative:char;mso-position-vertical:absolute;mso-position-vertical-relative:line;mso-left-percent:-10001;mso-top-percent:-10001;v-text-anchor:top" o:gfxdata="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" filled="f" stroked="f">
+                      <o:lock v:ext="edit" aspectratio="t"/>
+                      <w10:anchorlock/>
+                    </v:rect>
+                  </w:pict>
+                </mc:Fallback>
+              </mc:AlternateContent>
+            </w:r>
+          </w:p>
+        </w:tc>
+      </w:tr>
+      <w:tr>
+        <w:trPr>
+          <w:tblCellSpacing w:w="15" w:type="dxa"/>
+        </w:trPr>
+        <w:tc>
+          <w:tcPr>
+            <w:tcW w:w="0" w:type="auto"/>
+            <w:vAlign w:val="center"/>
+            <w:hideMark/>
+          </w:tcPr>
+          <w:p>
+            <w:r>
+              <w:t>Javascript</w:t>
+            </w:r>
+          </w:p>
+        </w:tc>
+        <w:tc>
+          <w:tcPr>
+            <w:tcW w:w="0" w:type="auto"/>
+            <w:vAlign w:val="center"/>
+            <w:hideMark/>
+          </w:tcPr>
+          <w:p>
+            <w:r>
+              <w:t>Respuesta 4</w:t>
+            </w:r>
+          </w:p>
+        </w:tc>
+      </w:tr>
+    </w:tbl>
+    <w:p>
+      <w:pPr>
+        <w:rPr>
+          <w:vanish/>
+        </w:rPr>
+      </w:pPr>
+    </w:p>
+    <w:tbl>
+      <w:tblPr>
+        <w:tblW w:w="0" w:type="auto"/>
+        <w:tblCellSpacing w:w="15" w:type="dxa"/>
+        <w:tblCellMar>
+          <w:top w:w="15" w:type="dxa"/>
+          <w:left w:w="15" w:type="dxa"/>
+          <w:bottom w:w="15" w:type="dxa"/>
+          <w:right w:w="15" w:type="dxa"/>
+        </w:tblCellMar>
+        <w:tblLook w:val="04A0" w:firstRow="1" w:lastRow="0" w:firstColumn="1" w:lastColumn="0" w:noHBand="0" w:noVBand="1"/>
+      </w:tblPr>
+      <w:tblGrid>
+        <w:gridCol w:w="570"/>
+      </w:tblGrid>
+      <w:tr>
+        <w:trPr>
+          <w:tblCellSpacing w:w="15" w:type="dxa"/>
+        </w:trPr>
+        <w:tc>
+          <w:tcPr>
+            <w:tcW w:w="0" w:type="auto"/>
+            <w:vAlign w:val="center"/>
+            <w:hideMark/>
+          </w:tcPr>
+          <w:p>
+            <w:r>
+              <w:rPr>
+                <w:noProof/>
+              </w:rPr>
+              <mc:AlternateContent>
+                <mc:Choice Requires="wps">
+                  <w:drawing>
+                    <wp:inline distT="0" distB="0" distL="0" distR="0" wp14:anchorId="594F6C13" wp14:editId="1696DE03">
+                      <wp:extent cx="304800" cy="304800"/>
+                      <wp:effectExtent l="0" t="0" r="0" b="0"/>
+                      <wp:docPr id="13" name="Rectangle 13" descr="Incorrecta"/>
+                      <wp:cNvGraphicFramePr>
+                        <a:graphicFrameLocks xmlns:a="http://schemas.openxmlformats.org/drawingml/2006/main" noChangeAspect="1"/>
+                      </wp:cNvGraphicFramePr>
+                      <a:graphic xmlns:a="http://schemas.openxmlformats.org/drawingml/2006/main">
+                        <a:graphicData uri="http://schemas.microsoft.com/office/word/2010/wordprocessingShape">
+                          <wps:wsp>
+                            <wps:cNvSpPr>
+                              <a:spLocks noChangeAspect="1" noChangeArrowheads="1"/>
+                            </wps:cNvSpPr>
+                            <wps:spPr bwMode="auto">
+                              <a:xfrm>
+                                <a:off x="0" y="0"/>
+                                <a:ext cx="304800" cy="304800"/>
+                              </a:xfrm>
+                              <a:prstGeom prst="rect">
+                                <a:avLst/>
+                              </a:prstGeom>
+                              <a:noFill/>
+                              <a:ln>
+                                <a:noFill/>
+                              </a:ln>
+                              <a:extLst>
+                                <a:ext uri="{909E8E84-426E-40DD-AFC4-6F175D3DCCD1}">
+                                  <a14:hiddenFill xmlns:a14="http://schemas.microsoft.com/office/drawing/2010/main">
+                                    <a:solidFill>
+                                      <a:srgbClr val="FFFFFF"/>
+                                    </a:solidFill>
+                                  </a14:hiddenFill>
+                                </a:ext>
+                                <a:ext uri="{91240B29-F687-4F45-9708-019B960494DF}">
+                                  <a14:hiddenLine xmlns:a14="http://schemas.microsoft.com/office/drawing/2010/main" w="9525">
+                                    <a:solidFill>
+                                      <a:srgbClr val="000000"/>
+                                    </a:solidFill>
+                                    <a:miter lim="800000"/>
+                                    <a:headEnd/>
+                                    <a:tailEnd/>
+                                  </a14:hiddenLine>
+                                </a:ext>
+                              </a:extLst>
+                            </wps:spPr>
+                            <wps:bodyPr rot="0" vert="horz" wrap="square" lIns="91440" tIns="45720" rIns="91440" bIns="45720" anchor="t" anchorCtr="0" upright="1">
+                              <a:noAutofit/>
+                            </wps:bodyPr>
+                          </wps:wsp>
+                        </a:graphicData>
+                      </a:graphic>
+                    </wp:inline>
+                  </w:drawing>
+                </mc:Choice>
+                <mc:Fallback>
+                  <w:pict>
+                    <v:rect w14:anchorId="624185D2" id="Rectangle 13" o:spid="_x0000_s1026" alt="Incorrecta" style="width:24pt;height:24pt;visibility:visible;mso-wrap-style:square;mso-left-percent:-10001;mso-top-percent:-10001;mso-position-horizontal:absolute;mso-position-horizontal-relative:char;mso-position-vertical:absolute;mso-position-vertical-relative:line;mso-left-percent:-10001;mso-top-percent:-10001;v-text-anchor:top" o:gfxdata="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" filled="f" stroked="f">
+                      <o:lock v:ext="edit" aspectratio="t"/>
+                      <w10:anchorlock/>
+                    </v:rect>
+                  </w:pict>
+                </mc:Fallback>
+              </mc:AlternateContent>
+            </w:r>
+          </w:p>
+        </w:tc>
+      </w:tr>
+    </w:tbl>
+    <w:p>
+      <w:pPr>
+        <w:pStyle w:val="Heading4"/>
+        <w:rPr>
+          <w:lang w:val="es-CR"/>
+        </w:rPr>
+      </w:pPr>
+      <w:r>
+        <w:rPr>
+          <w:lang w:val="es-CR"/>
+        </w:rPr>
+        <w:t>Retroalimentación</w:t>
+      </w:r>
+    </w:p>
+    <w:p>
+      <w:pPr>
+        <w:rPr>
+          <w:lang w:val="es-CR"/>
+        </w:rPr>
+      </w:pPr>
+      <w:r>
+        <w:rPr>
+          <w:lang w:val="es-CR"/>
+        </w:rPr>
+        <w:t>La respuesta correcta es: Vista → forma de estructurar los datos a través de la realización de consultas personalizadas y específicas que se pueden almacenar, Fauxton → Cliente WEB para interactuar con CouchDB, Mango → un lenguaje para realizar consultas, Javascript → un lenguaje usado para construir consultas en una función map</w:t>
+      </w:r>
+    </w:p>
+    <w:p>
+      <w:pPr>
+        <w:spacing w:after="0"/>
+        <w:rPr>
+          <w:rFonts w:ascii="Arial" w:hAnsi="Arial" w:cs="Arial"/>
+          <w:sz w:val="24"/>
+          <w:szCs w:val="24"/>
+          <w:lang w:val="es-CR"/>
         </w:rPr>
       </w:pPr>
     </w:p>
@@ -7185,9 +14238,9 @@
     </w:lvl>
   </w:abstractNum>
   <w:abstractNum w:abstractNumId="2" w15:restartNumberingAfterBreak="0">
-    <w:nsid w:val="526B108F"/>
+    <w:nsid w:val="4BD55D74"/>
     <w:multiLevelType w:val="multilevel"/>
-    <w:tmpl w:val="F4DAF52E"/>
+    <w:tmpl w:val="CEFE7BBE"/>
     <w:lvl w:ilvl="0">
       <w:start w:val="1"/>
       <w:numFmt w:val="decimal"/>
@@ -7302,6 +14355,123 @@
     </w:lvl>
   </w:abstractNum>
   <w:abstractNum w:abstractNumId="3" w15:restartNumberingAfterBreak="0">
+    <w:nsid w:val="526B108F"/>
+    <w:multiLevelType w:val="multilevel"/>
+    <w:tmpl w:val="F4DAF52E"/>
+    <w:lvl w:ilvl="0">
+      <w:start w:val="1"/>
+      <w:numFmt w:val="decimal"/>
+      <w:lvlText w:val="%1."/>
+      <w:lvlJc w:val="left"/>
+      <w:pPr>
+        <w:tabs>
+          <w:tab w:val="num" w:pos="720"/>
+        </w:tabs>
+        <w:ind w:left="720" w:hanging="360"/>
+      </w:pPr>
+    </w:lvl>
+    <w:lvl w:ilvl="1">
+      <w:start w:val="1"/>
+      <w:numFmt w:val="bullet"/>
+      <w:lvlText w:val="o"/>
+      <w:lvlJc w:val="left"/>
+      <w:pPr>
+        <w:tabs>
+          <w:tab w:val="num" w:pos="1440"/>
+        </w:tabs>
+        <w:ind w:left="1440" w:hanging="360"/>
+      </w:pPr>
+      <w:rPr>
+        <w:rFonts w:ascii="Courier New" w:hAnsi="Courier New" w:hint="default"/>
+        <w:sz w:val="20"/>
+      </w:rPr>
+    </w:lvl>
+    <w:lvl w:ilvl="2" w:tentative="1">
+      <w:start w:val="1"/>
+      <w:numFmt w:val="decimal"/>
+      <w:lvlText w:val="%3."/>
+      <w:lvlJc w:val="left"/>
+      <w:pPr>
+        <w:tabs>
+          <w:tab w:val="num" w:pos="2160"/>
+        </w:tabs>
+        <w:ind w:left="2160" w:hanging="360"/>
+      </w:pPr>
+    </w:lvl>
+    <w:lvl w:ilvl="3" w:tentative="1">
+      <w:start w:val="1"/>
+      <w:numFmt w:val="decimal"/>
+      <w:lvlText w:val="%4."/>
+      <w:lvlJc w:val="left"/>
+      <w:pPr>
+        <w:tabs>
+          <w:tab w:val="num" w:pos="2880"/>
+        </w:tabs>
+        <w:ind w:left="2880" w:hanging="360"/>
+      </w:pPr>
+    </w:lvl>
+    <w:lvl w:ilvl="4" w:tentative="1">
+      <w:start w:val="1"/>
+      <w:numFmt w:val="decimal"/>
+      <w:lvlText w:val="%5."/>
+      <w:lvlJc w:val="left"/>
+      <w:pPr>
+        <w:tabs>
+          <w:tab w:val="num" w:pos="3600"/>
+        </w:tabs>
+        <w:ind w:left="3600" w:hanging="360"/>
+      </w:pPr>
+    </w:lvl>
+    <w:lvl w:ilvl="5" w:tentative="1">
+      <w:start w:val="1"/>
+      <w:numFmt w:val="decimal"/>
+      <w:lvlText w:val="%6."/>
+      <w:lvlJc w:val="left"/>
+      <w:pPr>
+        <w:tabs>
+          <w:tab w:val="num" w:pos="4320"/>
+        </w:tabs>
+        <w:ind w:left="4320" w:hanging="360"/>
+      </w:pPr>
+    </w:lvl>
+    <w:lvl w:ilvl="6" w:tentative="1">
+      <w:start w:val="1"/>
+      <w:numFmt w:val="decimal"/>
+      <w:lvlText w:val="%7."/>
+      <w:lvlJc w:val="left"/>
+      <w:pPr>
+        <w:tabs>
+          <w:tab w:val="num" w:pos="5040"/>
+        </w:tabs>
+        <w:ind w:left="5040" w:hanging="360"/>
+      </w:pPr>
+    </w:lvl>
+    <w:lvl w:ilvl="7" w:tentative="1">
+      <w:start w:val="1"/>
+      <w:numFmt w:val="decimal"/>
+      <w:lvlText w:val="%8."/>
+      <w:lvlJc w:val="left"/>
+      <w:pPr>
+        <w:tabs>
+          <w:tab w:val="num" w:pos="5760"/>
+        </w:tabs>
+        <w:ind w:left="5760" w:hanging="360"/>
+      </w:pPr>
+    </w:lvl>
+    <w:lvl w:ilvl="8" w:tentative="1">
+      <w:start w:val="1"/>
+      <w:numFmt w:val="decimal"/>
+      <w:lvlText w:val="%9."/>
+      <w:lvlJc w:val="left"/>
+      <w:pPr>
+        <w:tabs>
+          <w:tab w:val="num" w:pos="6480"/>
+        </w:tabs>
+        <w:ind w:left="6480" w:hanging="360"/>
+      </w:pPr>
+    </w:lvl>
+  </w:abstractNum>
+  <w:abstractNum w:abstractNumId="4" w15:restartNumberingAfterBreak="0">
     <w:nsid w:val="52E31BB6"/>
     <w:multiLevelType w:val="multilevel"/>
     <w:tmpl w:val="9FE81EA8"/>
@@ -7450,7 +14620,7 @@
       </w:rPr>
     </w:lvl>
   </w:abstractNum>
-  <w:abstractNum w:abstractNumId="4" w15:restartNumberingAfterBreak="0">
+  <w:abstractNum w:abstractNumId="5" w15:restartNumberingAfterBreak="0">
     <w:nsid w:val="5B3E1DAE"/>
     <w:multiLevelType w:val="multilevel"/>
     <w:tmpl w:val="5214227E"/>
@@ -7571,7 +14741,7 @@
       </w:rPr>
     </w:lvl>
   </w:abstractNum>
-  <w:abstractNum w:abstractNumId="5" w15:restartNumberingAfterBreak="0">
+  <w:abstractNum w:abstractNumId="6" w15:restartNumberingAfterBreak="0">
     <w:nsid w:val="699D7AC2"/>
     <w:multiLevelType w:val="multilevel"/>
     <w:tmpl w:val="5B94A7D4"/>
@@ -7720,11 +14890,124 @@
       </w:rPr>
     </w:lvl>
   </w:abstractNum>
+  <w:abstractNum w:abstractNumId="7" w15:restartNumberingAfterBreak="0">
+    <w:nsid w:val="77E25EE4"/>
+    <w:multiLevelType w:val="multilevel"/>
+    <w:tmpl w:val="1F043A80"/>
+    <w:lvl w:ilvl="0">
+      <w:start w:val="1"/>
+      <w:numFmt w:val="decimal"/>
+      <w:lvlText w:val="%1."/>
+      <w:lvlJc w:val="left"/>
+      <w:pPr>
+        <w:tabs>
+          <w:tab w:val="num" w:pos="720"/>
+        </w:tabs>
+        <w:ind w:left="720" w:hanging="360"/>
+      </w:pPr>
+    </w:lvl>
+    <w:lvl w:ilvl="1" w:tentative="1">
+      <w:start w:val="1"/>
+      <w:numFmt w:val="decimal"/>
+      <w:lvlText w:val="%2."/>
+      <w:lvlJc w:val="left"/>
+      <w:pPr>
+        <w:tabs>
+          <w:tab w:val="num" w:pos="1440"/>
+        </w:tabs>
+        <w:ind w:left="1440" w:hanging="360"/>
+      </w:pPr>
+    </w:lvl>
+    <w:lvl w:ilvl="2" w:tentative="1">
+      <w:start w:val="1"/>
+      <w:numFmt w:val="decimal"/>
+      <w:lvlText w:val="%3."/>
+      <w:lvlJc w:val="left"/>
+      <w:pPr>
+        <w:tabs>
+          <w:tab w:val="num" w:pos="2160"/>
+        </w:tabs>
+        <w:ind w:left="2160" w:hanging="360"/>
+      </w:pPr>
+    </w:lvl>
+    <w:lvl w:ilvl="3" w:tentative="1">
+      <w:start w:val="1"/>
+      <w:numFmt w:val="decimal"/>
+      <w:lvlText w:val="%4."/>
+      <w:lvlJc w:val="left"/>
+      <w:pPr>
+        <w:tabs>
+          <w:tab w:val="num" w:pos="2880"/>
+        </w:tabs>
+        <w:ind w:left="2880" w:hanging="360"/>
+      </w:pPr>
+    </w:lvl>
+    <w:lvl w:ilvl="4" w:tentative="1">
+      <w:start w:val="1"/>
+      <w:numFmt w:val="decimal"/>
+      <w:lvlText w:val="%5."/>
+      <w:lvlJc w:val="left"/>
+      <w:pPr>
+        <w:tabs>
+          <w:tab w:val="num" w:pos="3600"/>
+        </w:tabs>
+        <w:ind w:left="3600" w:hanging="360"/>
+      </w:pPr>
+    </w:lvl>
+    <w:lvl w:ilvl="5" w:tentative="1">
+      <w:start w:val="1"/>
+      <w:numFmt w:val="decimal"/>
+      <w:lvlText w:val="%6."/>
+      <w:lvlJc w:val="left"/>
+      <w:pPr>
+        <w:tabs>
+          <w:tab w:val="num" w:pos="4320"/>
+        </w:tabs>
+        <w:ind w:left="4320" w:hanging="360"/>
+      </w:pPr>
+    </w:lvl>
+    <w:lvl w:ilvl="6" w:tentative="1">
+      <w:start w:val="1"/>
+      <w:numFmt w:val="decimal"/>
+      <w:lvlText w:val="%7."/>
+      <w:lvlJc w:val="left"/>
+      <w:pPr>
+        <w:tabs>
+          <w:tab w:val="num" w:pos="5040"/>
+        </w:tabs>
+        <w:ind w:left="5040" w:hanging="360"/>
+      </w:pPr>
+    </w:lvl>
+    <w:lvl w:ilvl="7" w:tentative="1">
+      <w:start w:val="1"/>
+      <w:numFmt w:val="decimal"/>
+      <w:lvlText w:val="%8."/>
+      <w:lvlJc w:val="left"/>
+      <w:pPr>
+        <w:tabs>
+          <w:tab w:val="num" w:pos="5760"/>
+        </w:tabs>
+        <w:ind w:left="5760" w:hanging="360"/>
+      </w:pPr>
+    </w:lvl>
+    <w:lvl w:ilvl="8" w:tentative="1">
+      <w:start w:val="1"/>
+      <w:numFmt w:val="decimal"/>
+      <w:lvlText w:val="%9."/>
+      <w:lvlJc w:val="left"/>
+      <w:pPr>
+        <w:tabs>
+          <w:tab w:val="num" w:pos="6480"/>
+        </w:tabs>
+        <w:ind w:left="6480" w:hanging="360"/>
+      </w:pPr>
+    </w:lvl>
+  </w:abstractNum>
   <w:num w:numId="1">
-    <w:abstractNumId w:val="5"/>
+    <w:abstractNumId w:val="6"/>
   </w:num>
   <w:num w:numId="2">
-    <w:abstractNumId w:val="4"/>
+    <w:abstractNumId w:val="5"/>
   </w:num>
   <w:num w:numId="3">
     <w:abstractNumId w:val="1"/>
@@ -7733,10 +15016,16 @@
     <w:abstractNumId w:val="0"/>
   </w:num>
   <w:num w:numId="5">
+    <w:abstractNumId w:val="4"/>
+  </w:num>
+  <w:num w:numId="6">
     <w:abstractNumId w:val="3"/>
   </w:num>
-  <w:num w:numId="6">
+  <w:num w:numId="7">
     <w:abstractNumId w:val="2"/>
+  </w:num>
+  <w:num w:numId="8">
+    <w:abstractNumId w:val="7"/>
   </w:num>
 </w:numbering>
 </file>
@@ -8180,6 +15469,29 @@
       <w:szCs w:val="27"/>
     </w:rPr>
   </w:style>
+  <w:style w:type="paragraph" w:styleId="Heading4">
+    <w:name w:val="heading 4"/>
+    <w:basedOn w:val="Normal"/>
+    <w:next w:val="Normal"/>
+    <w:link w:val="Heading4Char"/>
+    <w:uiPriority w:val="9"/>
+    <w:semiHidden/>
+    <w:unhideWhenUsed/>
+    <w:qFormat/>
+    <w:rsid w:val="00DC54FA"/>
+    <w:pPr>
+      <w:keepNext/>
+      <w:keepLines/>
+      <w:spacing w:before="40" w:after="0"/>
+      <w:outlineLvl w:val="3"/>
+    </w:pPr>
+    <w:rPr>
+      <w:rFonts w:asciiTheme="majorHAnsi" w:eastAsiaTheme="majorEastAsia" w:hAnsiTheme="majorHAnsi" w:cstheme="majorBidi"/>
+      <w:i/>
+      <w:iCs/>
+      <w:color w:val="2F5496" w:themeColor="accent1" w:themeShade="BF"/>
+    </w:rPr>
+  </w:style>
   <w:style w:type="character" w:default="1" w:styleId="DefaultParagraphFont">
     <w:name w:val="Default Paragraph Font"/>
     <w:uiPriority w:val="1"/>
@@ -8319,7 +15631,6 @@
     <w:basedOn w:val="Normal"/>
     <w:link w:val="HTMLPreformattedChar"/>
     <w:uiPriority w:val="99"/>
-    <w:semiHidden/>
     <w:unhideWhenUsed/>
     <w:rsid w:val="00230D7B"/>
     <w:pPr>
@@ -8354,7 +15665,6 @@
     <w:basedOn w:val="DefaultParagraphFont"/>
     <w:link w:val="HTMLPreformatted"/>
     <w:uiPriority w:val="99"/>
-    <w:semiHidden/>
     <w:rsid w:val="00230D7B"/>
     <w:rPr>
       <w:rFonts w:ascii="Courier New" w:eastAsia="Times New Roman" w:hAnsi="Courier New" w:cs="Courier New"/>
@@ -8380,7 +15690,296 @@
     <w:basedOn w:val="DefaultParagraphFont"/>
     <w:rsid w:val="00230D7B"/>
   </w:style>
+  <w:style w:type="character" w:customStyle="1" w:styleId="Heading4Char">
+    <w:name w:val="Heading 4 Char"/>
+    <w:basedOn w:val="DefaultParagraphFont"/>
+    <w:link w:val="Heading4"/>
+    <w:uiPriority w:val="9"/>
+    <w:semiHidden/>
+    <w:rsid w:val="00DC54FA"/>
+    <w:rPr>
+      <w:rFonts w:asciiTheme="majorHAnsi" w:eastAsiaTheme="majorEastAsia" w:hAnsiTheme="majorHAnsi" w:cstheme="majorBidi"/>
+      <w:i/>
+      <w:iCs/>
+      <w:color w:val="2F5496" w:themeColor="accent1" w:themeShade="BF"/>
+    </w:rPr>
+  </w:style>
+  <w:style w:type="paragraph" w:styleId="z-TopofForm">
+    <w:name w:val="HTML Top of Form"/>
+    <w:basedOn w:val="Normal"/>
+    <w:next w:val="Normal"/>
+    <w:link w:val="z-TopofFormChar"/>
+    <w:hidden/>
+    <w:uiPriority w:val="99"/>
+    <w:semiHidden/>
+    <w:unhideWhenUsed/>
+    <w:rsid w:val="004F6B73"/>
+    <w:pPr>
+      <w:pBdr>
+        <w:bottom w:val="single" w:sz="6" w:space="1" w:color="auto"/>
+      </w:pBdr>
+      <w:spacing w:after="0" w:line="240" w:lineRule="auto"/>
+      <w:jc w:val="center"/>
+    </w:pPr>
+    <w:rPr>
+      <w:rFonts w:ascii="Arial" w:eastAsia="Times New Roman" w:hAnsi="Arial" w:cs="Arial"/>
+      <w:vanish/>
+      <w:sz w:val="16"/>
+      <w:szCs w:val="16"/>
+    </w:rPr>
+  </w:style>
+  <w:style w:type="character" w:customStyle="1" w:styleId="z-TopofFormChar">
+    <w:name w:val="z-Top of Form Char"/>
+    <w:basedOn w:val="DefaultParagraphFont"/>
+    <w:link w:val="z-TopofForm"/>
+    <w:uiPriority w:val="99"/>
+    <w:semiHidden/>
+    <w:rsid w:val="004F6B73"/>
+    <w:rPr>
+      <w:rFonts w:ascii="Arial" w:eastAsia="Times New Roman" w:hAnsi="Arial" w:cs="Arial"/>
+      <w:vanish/>
+      <w:sz w:val="16"/>
+      <w:szCs w:val="16"/>
+    </w:rPr>
+  </w:style>
+  <w:style w:type="character" w:customStyle="1" w:styleId="qno">
+    <w:name w:val="qno"/>
+    <w:basedOn w:val="DefaultParagraphFont"/>
+    <w:rsid w:val="004F6B73"/>
+  </w:style>
+  <w:style w:type="character" w:customStyle="1" w:styleId="questionflagtext">
+    <w:name w:val="questionflagtext"/>
+    <w:basedOn w:val="DefaultParagraphFont"/>
+    <w:rsid w:val="004F6B73"/>
+  </w:style>
+  <w:style w:type="character" w:customStyle="1" w:styleId="answernumber">
+    <w:name w:val="answernumber"/>
+    <w:basedOn w:val="DefaultParagraphFont"/>
+    <w:rsid w:val="004F6B73"/>
+  </w:style>
+  <w:style w:type="paragraph" w:styleId="z-BottomofForm">
+    <w:name w:val="HTML Bottom of Form"/>
+    <w:basedOn w:val="Normal"/>
+    <w:next w:val="Normal"/>
+    <w:link w:val="z-BottomofFormChar"/>
+    <w:hidden/>
+    <w:uiPriority w:val="99"/>
+    <w:semiHidden/>
+    <w:unhideWhenUsed/>
+    <w:rsid w:val="004F6B73"/>
+    <w:pPr>
+      <w:pBdr>
+        <w:top w:val="single" w:sz="6" w:space="1" w:color="auto"/>
+      </w:pBdr>
+      <w:spacing w:after="0" w:line="240" w:lineRule="auto"/>
+      <w:jc w:val="center"/>
+    </w:pPr>
+    <w:rPr>
+      <w:rFonts w:ascii="Arial" w:eastAsia="Times New Roman" w:hAnsi="Arial" w:cs="Arial"/>
+      <w:vanish/>
+      <w:sz w:val="16"/>
+      <w:szCs w:val="16"/>
+    </w:rPr>
+  </w:style>
+  <w:style w:type="character" w:customStyle="1" w:styleId="z-BottomofFormChar">
+    <w:name w:val="z-Bottom of Form Char"/>
+    <w:basedOn w:val="DefaultParagraphFont"/>
+    <w:link w:val="z-BottomofForm"/>
+    <w:uiPriority w:val="99"/>
+    <w:semiHidden/>
+    <w:rsid w:val="004F6B73"/>
+    <w:rPr>
+      <w:rFonts w:ascii="Arial" w:eastAsia="Times New Roman" w:hAnsi="Arial" w:cs="Arial"/>
+      <w:vanish/>
+      <w:sz w:val="16"/>
+      <w:szCs w:val="16"/>
+    </w:rPr>
+  </w:style>
 </w:styles>
+</file>
+
+<file path=word/activeX/activeX1.xml><?xml version="1.0" encoding="utf-8"?>
+<ax:ocx xmlns:ax="http://schemas.microsoft.com/office/2006/activeX" xmlns:r="http://schemas.openxmlformats.org/officeDocument/2006/relationships" ax:classid="{5512D112-5CC6-11CF-8D67-00AA00BDCE1D}" ax:persistence="persistStream" r:id="rId1"/>
+</file>
+
+<file path=word/activeX/activeX10.xml><?xml version="1.0" encoding="utf-8"?>
+<ax:ocx xmlns:ax="http://schemas.microsoft.com/office/2006/activeX" xmlns:r="http://schemas.openxmlformats.org/officeDocument/2006/relationships" ax:classid="{5512D118-5CC6-11CF-8D67-00AA00BDCE1D}" ax:persistence="persistStream" r:id="rId1"/>
+</file>
+
+<file path=word/activeX/activeX11.xml><?xml version="1.0" encoding="utf-8"?>
+<ax:ocx xmlns:ax="http://schemas.microsoft.com/office/2006/activeX" xmlns:r="http://schemas.openxmlformats.org/officeDocument/2006/relationships" ax:classid="{5512D112-5CC6-11CF-8D67-00AA00BDCE1D}" ax:persistence="persistStream" r:id="rId1"/>
+</file>
+
+<file path=word/activeX/activeX12.xml><?xml version="1.0" encoding="utf-8"?>
+<ax:ocx xmlns:ax="http://schemas.microsoft.com/office/2006/activeX" xmlns:r="http://schemas.openxmlformats.org/officeDocument/2006/relationships" ax:classid="{5512D116-5CC6-11CF-8D67-00AA00BDCE1D}" ax:persistence="persistStream" r:id="rId1"/>
+</file>
+
+<file path=word/activeX/activeX13.xml><?xml version="1.0" encoding="utf-8"?>
+<ax:ocx xmlns:ax="http://schemas.microsoft.com/office/2006/activeX" xmlns:r="http://schemas.openxmlformats.org/officeDocument/2006/relationships" ax:classid="{5512D116-5CC6-11CF-8D67-00AA00BDCE1D}" ax:persistence="persistStream" r:id="rId1"/>
+</file>
+
+<file path=word/activeX/activeX14.xml><?xml version="1.0" encoding="utf-8"?>
+<ax:ocx xmlns:ax="http://schemas.microsoft.com/office/2006/activeX" xmlns:r="http://schemas.openxmlformats.org/officeDocument/2006/relationships" ax:classid="{5512D116-5CC6-11CF-8D67-00AA00BDCE1D}" ax:persistence="persistStream" r:id="rId1"/>
+</file>
+
+<file path=word/activeX/activeX15.xml><?xml version="1.0" encoding="utf-8"?>
+<ax:ocx xmlns:ax="http://schemas.microsoft.com/office/2006/activeX" xmlns:r="http://schemas.openxmlformats.org/officeDocument/2006/relationships" ax:classid="{5512D116-5CC6-11CF-8D67-00AA00BDCE1D}" ax:persistence="persistStream" r:id="rId1"/>
+</file>
+
+<file path=word/activeX/activeX16.xml><?xml version="1.0" encoding="utf-8"?>
+<ax:ocx xmlns:ax="http://schemas.microsoft.com/office/2006/activeX" xmlns:r="http://schemas.openxmlformats.org/officeDocument/2006/relationships" ax:classid="{5512D112-5CC6-11CF-8D67-00AA00BDCE1D}" ax:persistence="persistStream" r:id="rId1"/>
+</file>
+
+<file path=word/activeX/activeX17.xml><?xml version="1.0" encoding="utf-8"?>
+<ax:ocx xmlns:ax="http://schemas.microsoft.com/office/2006/activeX" xmlns:r="http://schemas.openxmlformats.org/officeDocument/2006/relationships" ax:classid="{5512D116-5CC6-11CF-8D67-00AA00BDCE1D}" ax:persistence="persistStream" r:id="rId1"/>
+</file>
+
+<file path=word/activeX/activeX18.xml><?xml version="1.0" encoding="utf-8"?>
+<ax:ocx xmlns:ax="http://schemas.microsoft.com/office/2006/activeX" xmlns:r="http://schemas.openxmlformats.org/officeDocument/2006/relationships" ax:classid="{5512D116-5CC6-11CF-8D67-00AA00BDCE1D}" ax:persistence="persistStream" r:id="rId1"/>
+</file>
+
+<file path=word/activeX/activeX19.xml><?xml version="1.0" encoding="utf-8"?>
+<ax:ocx xmlns:ax="http://schemas.microsoft.com/office/2006/activeX" xmlns:r="http://schemas.openxmlformats.org/officeDocument/2006/relationships" ax:classid="{5512D116-5CC6-11CF-8D67-00AA00BDCE1D}" ax:persistence="persistStream" r:id="rId1"/>
+</file>
+
+<file path=word/activeX/activeX2.xml><?xml version="1.0" encoding="utf-8"?>
+<ax:ocx xmlns:ax="http://schemas.microsoft.com/office/2006/activeX" xmlns:r="http://schemas.openxmlformats.org/officeDocument/2006/relationships" ax:classid="{5512D116-5CC6-11CF-8D67-00AA00BDCE1D}" ax:persistence="persistStream" r:id="rId1"/>
+</file>
+
+<file path=word/activeX/activeX20.xml><?xml version="1.0" encoding="utf-8"?>
+<ax:ocx xmlns:ax="http://schemas.microsoft.com/office/2006/activeX" xmlns:r="http://schemas.openxmlformats.org/officeDocument/2006/relationships" ax:classid="{5512D116-5CC6-11CF-8D67-00AA00BDCE1D}" ax:persistence="persistStream" r:id="rId1"/>
+</file>
+
+<file path=word/activeX/activeX21.xml><?xml version="1.0" encoding="utf-8"?>
+<ax:ocx xmlns:ax="http://schemas.microsoft.com/office/2006/activeX" xmlns:r="http://schemas.openxmlformats.org/officeDocument/2006/relationships" ax:classid="{5512D112-5CC6-11CF-8D67-00AA00BDCE1D}" ax:persistence="persistStream" r:id="rId1"/>
+</file>
+
+<file path=word/activeX/activeX22.xml><?xml version="1.0" encoding="utf-8"?>
+<ax:ocx xmlns:ax="http://schemas.microsoft.com/office/2006/activeX" xmlns:r="http://schemas.openxmlformats.org/officeDocument/2006/relationships" ax:classid="{5512D118-5CC6-11CF-8D67-00AA00BDCE1D}" ax:persistence="persistStream" r:id="rId1"/>
+</file>
+
+<file path=word/activeX/activeX23.xml><?xml version="1.0" encoding="utf-8"?>
+<ax:ocx xmlns:ax="http://schemas.microsoft.com/office/2006/activeX" xmlns:r="http://schemas.openxmlformats.org/officeDocument/2006/relationships" ax:classid="{5512D118-5CC6-11CF-8D67-00AA00BDCE1D}" ax:persistence="persistStream" r:id="rId1"/>
+</file>
+
+<file path=word/activeX/activeX24.xml><?xml version="1.0" encoding="utf-8"?>
+<ax:ocx xmlns:ax="http://schemas.microsoft.com/office/2006/activeX" xmlns:r="http://schemas.openxmlformats.org/officeDocument/2006/relationships" ax:classid="{5512D118-5CC6-11CF-8D67-00AA00BDCE1D}" ax:persistence="persistStream" r:id="rId1"/>
+</file>
+
+<file path=word/activeX/activeX25.xml><?xml version="1.0" encoding="utf-8"?>
+<ax:ocx xmlns:ax="http://schemas.microsoft.com/office/2006/activeX" xmlns:r="http://schemas.openxmlformats.org/officeDocument/2006/relationships" ax:classid="{5512D118-5CC6-11CF-8D67-00AA00BDCE1D}" ax:persistence="persistStream" r:id="rId1"/>
+</file>
+
+<file path=word/activeX/activeX26.xml><?xml version="1.0" encoding="utf-8"?>
+<ax:ocx xmlns:ax="http://schemas.microsoft.com/office/2006/activeX" xmlns:r="http://schemas.openxmlformats.org/officeDocument/2006/relationships" ax:classid="{5512D112-5CC6-11CF-8D67-00AA00BDCE1D}" ax:persistence="persistStream" r:id="rId1"/>
+</file>
+
+<file path=word/activeX/activeX27.xml><?xml version="1.0" encoding="utf-8"?>
+<ax:ocx xmlns:ax="http://schemas.microsoft.com/office/2006/activeX" xmlns:r="http://schemas.openxmlformats.org/officeDocument/2006/relationships" ax:classid="{5512D118-5CC6-11CF-8D67-00AA00BDCE1D}" ax:persistence="persistStream" r:id="rId1"/>
+</file>
+
+<file path=word/activeX/activeX28.xml><?xml version="1.0" encoding="utf-8"?>
+<ax:ocx xmlns:ax="http://schemas.microsoft.com/office/2006/activeX" xmlns:r="http://schemas.openxmlformats.org/officeDocument/2006/relationships" ax:classid="{5512D118-5CC6-11CF-8D67-00AA00BDCE1D}" ax:persistence="persistStream" r:id="rId1"/>
+</file>
+
+<file path=word/activeX/activeX29.xml><?xml version="1.0" encoding="utf-8"?>
+<ax:ocx xmlns:ax="http://schemas.microsoft.com/office/2006/activeX" xmlns:r="http://schemas.openxmlformats.org/officeDocument/2006/relationships" ax:classid="{5512D118-5CC6-11CF-8D67-00AA00BDCE1D}" ax:persistence="persistStream" r:id="rId1"/>
+</file>
+
+<file path=word/activeX/activeX3.xml><?xml version="1.0" encoding="utf-8"?>
+<ax:ocx xmlns:ax="http://schemas.microsoft.com/office/2006/activeX" xmlns:r="http://schemas.openxmlformats.org/officeDocument/2006/relationships" ax:classid="{5512D116-5CC6-11CF-8D67-00AA00BDCE1D}" ax:persistence="persistStream" r:id="rId1"/>
+</file>
+
+<file path=word/activeX/activeX30.xml><?xml version="1.0" encoding="utf-8"?>
+<ax:ocx xmlns:ax="http://schemas.microsoft.com/office/2006/activeX" xmlns:r="http://schemas.openxmlformats.org/officeDocument/2006/relationships" ax:classid="{5512D118-5CC6-11CF-8D67-00AA00BDCE1D}" ax:persistence="persistStream" r:id="rId1"/>
+</file>
+
+<file path=word/activeX/activeX31.xml><?xml version="1.0" encoding="utf-8"?>
+<ax:ocx xmlns:ax="http://schemas.microsoft.com/office/2006/activeX" xmlns:r="http://schemas.openxmlformats.org/officeDocument/2006/relationships" ax:classid="{5512D112-5CC6-11CF-8D67-00AA00BDCE1D}" ax:persistence="persistStream" r:id="rId1"/>
+</file>
+
+<file path=word/activeX/activeX32.xml><?xml version="1.0" encoding="utf-8"?>
+<ax:ocx xmlns:ax="http://schemas.microsoft.com/office/2006/activeX" xmlns:r="http://schemas.openxmlformats.org/officeDocument/2006/relationships" ax:classid="{5512D118-5CC6-11CF-8D67-00AA00BDCE1D}" ax:persistence="persistStream" r:id="rId1"/>
+</file>
+
+<file path=word/activeX/activeX33.xml><?xml version="1.0" encoding="utf-8"?>
+<ax:ocx xmlns:ax="http://schemas.microsoft.com/office/2006/activeX" xmlns:r="http://schemas.openxmlformats.org/officeDocument/2006/relationships" ax:classid="{5512D118-5CC6-11CF-8D67-00AA00BDCE1D}" ax:persistence="persistStream" r:id="rId1"/>
+</file>
+
+<file path=word/activeX/activeX34.xml><?xml version="1.0" encoding="utf-8"?>
+<ax:ocx xmlns:ax="http://schemas.microsoft.com/office/2006/activeX" xmlns:r="http://schemas.openxmlformats.org/officeDocument/2006/relationships" ax:classid="{5512D118-5CC6-11CF-8D67-00AA00BDCE1D}" ax:persistence="persistStream" r:id="rId1"/>
+</file>
+
+<file path=word/activeX/activeX35.xml><?xml version="1.0" encoding="utf-8"?>
+<ax:ocx xmlns:ax="http://schemas.microsoft.com/office/2006/activeX" xmlns:r="http://schemas.openxmlformats.org/officeDocument/2006/relationships" ax:classid="{5512D118-5CC6-11CF-8D67-00AA00BDCE1D}" ax:persistence="persistStream" r:id="rId1"/>
+</file>
+
+<file path=word/activeX/activeX36.xml><?xml version="1.0" encoding="utf-8"?>
+<ax:ocx xmlns:ax="http://schemas.microsoft.com/office/2006/activeX" xmlns:r="http://schemas.openxmlformats.org/officeDocument/2006/relationships" ax:classid="{5512D112-5CC6-11CF-8D67-00AA00BDCE1D}" ax:persistence="persistStream" r:id="rId1"/>
+</file>
+
+<file path=word/activeX/activeX37.xml><?xml version="1.0" encoding="utf-8"?>
+<ax:ocx xmlns:ax="http://schemas.microsoft.com/office/2006/activeX" xmlns:r="http://schemas.openxmlformats.org/officeDocument/2006/relationships" ax:classid="{5512D116-5CC6-11CF-8D67-00AA00BDCE1D}" ax:persistence="persistStream" r:id="rId1"/>
+</file>
+
+<file path=word/activeX/activeX38.xml><?xml version="1.0" encoding="utf-8"?>
+<ax:ocx xmlns:ax="http://schemas.microsoft.com/office/2006/activeX" xmlns:r="http://schemas.openxmlformats.org/officeDocument/2006/relationships" ax:classid="{5512D116-5CC6-11CF-8D67-00AA00BDCE1D}" ax:persistence="persistStream" r:id="rId1"/>
+</file>
+
+<file path=word/activeX/activeX39.xml><?xml version="1.0" encoding="utf-8"?>
+<ax:ocx xmlns:ax="http://schemas.microsoft.com/office/2006/activeX" xmlns:r="http://schemas.openxmlformats.org/officeDocument/2006/relationships" ax:classid="{5512D116-5CC6-11CF-8D67-00AA00BDCE1D}" ax:persistence="persistStream" r:id="rId1"/>
+</file>
+
+<file path=word/activeX/activeX4.xml><?xml version="1.0" encoding="utf-8"?>
+<ax:ocx xmlns:ax="http://schemas.microsoft.com/office/2006/activeX" xmlns:r="http://schemas.openxmlformats.org/officeDocument/2006/relationships" ax:classid="{5512D116-5CC6-11CF-8D67-00AA00BDCE1D}" ax:persistence="persistStream" r:id="rId1"/>
+</file>
+
+<file path=word/activeX/activeX40.xml><?xml version="1.0" encoding="utf-8"?>
+<ax:ocx xmlns:ax="http://schemas.microsoft.com/office/2006/activeX" xmlns:r="http://schemas.openxmlformats.org/officeDocument/2006/relationships" ax:classid="{5512D116-5CC6-11CF-8D67-00AA00BDCE1D}" ax:persistence="persistStream" r:id="rId1"/>
+</file>
+
+<file path=word/activeX/activeX41.xml><?xml version="1.0" encoding="utf-8"?>
+<ax:ocx xmlns:ax="http://schemas.microsoft.com/office/2006/activeX" xmlns:r="http://schemas.openxmlformats.org/officeDocument/2006/relationships" ax:classid="{5512D112-5CC6-11CF-8D67-00AA00BDCE1D}" ax:persistence="persistStream" r:id="rId1"/>
+</file>
+
+<file path=word/activeX/activeX42.xml><?xml version="1.0" encoding="utf-8"?>
+<ax:ocx xmlns:ax="http://schemas.microsoft.com/office/2006/activeX" xmlns:r="http://schemas.openxmlformats.org/officeDocument/2006/relationships" ax:classid="{5512D116-5CC6-11CF-8D67-00AA00BDCE1D}" ax:persistence="persistStream" r:id="rId1"/>
+</file>
+
+<file path=word/activeX/activeX43.xml><?xml version="1.0" encoding="utf-8"?>
+<ax:ocx xmlns:ax="http://schemas.microsoft.com/office/2006/activeX" xmlns:r="http://schemas.openxmlformats.org/officeDocument/2006/relationships" ax:classid="{5512D116-5CC6-11CF-8D67-00AA00BDCE1D}" ax:persistence="persistStream" r:id="rId1"/>
+</file>
+
+<file path=word/activeX/activeX44.xml><?xml version="1.0" encoding="utf-8"?>
+<ax:ocx xmlns:ax="http://schemas.microsoft.com/office/2006/activeX" xmlns:r="http://schemas.openxmlformats.org/officeDocument/2006/relationships" ax:classid="{5512D116-5CC6-11CF-8D67-00AA00BDCE1D}" ax:persistence="persistStream" r:id="rId1"/>
+</file>
+
+<file path=word/activeX/activeX45.xml><?xml version="1.0" encoding="utf-8"?>
+<ax:ocx xmlns:ax="http://schemas.microsoft.com/office/2006/activeX" xmlns:r="http://schemas.openxmlformats.org/officeDocument/2006/relationships" ax:classid="{5512D116-5CC6-11CF-8D67-00AA00BDCE1D}" ax:persistence="persistStream" r:id="rId1"/>
+</file>
+
+<file path=word/activeX/activeX46.xml><?xml version="1.0" encoding="utf-8"?>
+<ax:ocx xmlns:ax="http://schemas.microsoft.com/office/2006/activeX" xmlns:r="http://schemas.openxmlformats.org/officeDocument/2006/relationships" ax:classid="{5512D112-5CC6-11CF-8D67-00AA00BDCE1D}" ax:persistence="persistStream" r:id="rId1"/>
+</file>
+
+<file path=word/activeX/activeX5.xml><?xml version="1.0" encoding="utf-8"?>
+<ax:ocx xmlns:ax="http://schemas.microsoft.com/office/2006/activeX" xmlns:r="http://schemas.openxmlformats.org/officeDocument/2006/relationships" ax:classid="{5512D116-5CC6-11CF-8D67-00AA00BDCE1D}" ax:persistence="persistStream" r:id="rId1"/>
+</file>
+
+<file path=word/activeX/activeX6.xml><?xml version="1.0" encoding="utf-8"?>
+<ax:ocx xmlns:ax="http://schemas.microsoft.com/office/2006/activeX" xmlns:r="http://schemas.openxmlformats.org/officeDocument/2006/relationships" ax:classid="{5512D112-5CC6-11CF-8D67-00AA00BDCE1D}" ax:persistence="persistStream" r:id="rId1"/>
+</file>
+
+<file path=word/activeX/activeX7.xml><?xml version="1.0" encoding="utf-8"?>
+<ax:ocx xmlns:ax="http://schemas.microsoft.com/office/2006/activeX" xmlns:r="http://schemas.openxmlformats.org/officeDocument/2006/relationships" ax:classid="{5512D118-5CC6-11CF-8D67-00AA00BDCE1D}" ax:persistence="persistStream" r:id="rId1"/>
+</file>
+
+<file path=word/activeX/activeX8.xml><?xml version="1.0" encoding="utf-8"?>
+<ax:ocx xmlns:ax="http://schemas.microsoft.com/office/2006/activeX" xmlns:r="http://schemas.openxmlformats.org/officeDocument/2006/relationships" ax:classid="{5512D118-5CC6-11CF-8D67-00AA00BDCE1D}" ax:persistence="persistStream" r:id="rId1"/>
+</file>
+
+<file path=word/activeX/activeX9.xml><?xml version="1.0" encoding="utf-8"?>
+<ax:ocx xmlns:ax="http://schemas.microsoft.com/office/2006/activeX" xmlns:r="http://schemas.openxmlformats.org/officeDocument/2006/relationships" ax:classid="{5512D118-5CC6-11CF-8D67-00AA00BDCE1D}" ax:persistence="persistStream" r:id="rId1"/>
 </file>
 
 <file path=word/theme/theme1.xml><?xml version="1.0" encoding="utf-8"?>
